--- a/09.03.02/ИНМиТ_ИТиАП_09.03.02_Д1.17.3_Интернет-сервисы.docx
+++ b/09.03.02/ИНМиТ_ИТиАП_09.03.02_Д1.17.3_Интернет-сервисы.docx
@@ -129,6 +129,7 @@
           <w:spacing w:val="-1"/>
         </w:rPr>
       </w:pPr>
+      <w:proofErr w:type="gramStart"/>
       <w:r>
         <w:rPr>
           <w:iCs/>
@@ -136,8 +137,9 @@
           <w:color w:val="000000"/>
           <w:spacing w:val="-1"/>
         </w:rPr>
-        <w:t>Web-дизайн</w:t>
-      </w:r>
+        <w:t>Интернет-сервисы</w:t>
+      </w:r>
+      <w:proofErr w:type="gramEnd"/>
     </w:p>
     <w:p>
       <w:pPr>
@@ -253,9 +255,6 @@
               <w:tabs>
                 <w:tab w:val="center" w:pos="2943"/>
               </w:tabs>
-              <w:rPr>
-                <w:lang w:val="en-US"/>
-              </w:rPr>
             </w:pPr>
             <w:r>
               <w:rPr>
@@ -267,13 +266,18 @@
               <w:tab/>
             </w:r>
             <w:r>
-              <w:t>М1.1</w:t>
-            </w:r>
-            <w:r>
-              <w:rPr>
-                <w:lang w:val="en-US"/>
-              </w:rPr>
-              <w:t>6</w:t>
+              <w:t>М</w:t>
+            </w:r>
+            <w:proofErr w:type="gramStart"/>
+            <w:r>
+              <w:t>1</w:t>
+            </w:r>
+            <w:proofErr w:type="gramEnd"/>
+            <w:r>
+              <w:t>.1</w:t>
+            </w:r>
+            <w:r>
+              <w:t>7</w:t>
             </w:r>
           </w:p>
           <w:p>
@@ -281,7 +285,7 @@
               <w:rPr>
                 <w:color w:val="000000"/>
               </w:rPr>
-              <w:t>Промышленные САПР</w:t>
+              <w:t>Управление вычислительными процессами и сетевым взаимодействием</w:t>
             </w:r>
           </w:p>
         </w:tc>
@@ -312,7 +316,7 @@
                 <w:color w:val="000000"/>
                 <w:lang w:eastAsia="ru-RU"/>
               </w:rPr>
-              <w:t>1132164</w:t>
+              <w:t>1132340</w:t>
             </w:r>
           </w:p>
         </w:tc>
@@ -579,6 +583,7 @@
             </w:r>
           </w:p>
           <w:p>
+            <w:proofErr w:type="spellStart"/>
             <w:r>
               <w:rPr>
                 <w:iCs/>
@@ -587,6 +592,7 @@
               </w:rPr>
               <w:t>бакалавриат</w:t>
             </w:r>
+            <w:proofErr w:type="spellEnd"/>
           </w:p>
         </w:tc>
         <w:tc>
@@ -637,8 +643,30 @@
               <w:rPr>
                 <w:b/>
               </w:rPr>
-              <w:t>Реквизиты приказа Минобрнауки РФ об утверждении  ФГОС ВО</w:t>
-            </w:r>
+              <w:t xml:space="preserve">Реквизиты приказа </w:t>
+            </w:r>
+            <w:proofErr w:type="spellStart"/>
+            <w:r>
+              <w:rPr>
+                <w:b/>
+              </w:rPr>
+              <w:t>Минобрнауки</w:t>
+            </w:r>
+            <w:proofErr w:type="spellEnd"/>
+            <w:r>
+              <w:rPr>
+                <w:b/>
+              </w:rPr>
+              <w:t xml:space="preserve"> РФ об утверждении  ФГОС </w:t>
+            </w:r>
+            <w:proofErr w:type="gramStart"/>
+            <w:r>
+              <w:rPr>
+                <w:b/>
+              </w:rPr>
+              <w:t>ВО</w:t>
+            </w:r>
+            <w:proofErr w:type="gramEnd"/>
             <w:r>
               <w:t xml:space="preserve">: </w:t>
             </w:r>
@@ -841,7 +869,21 @@
               <w:rPr>
                 <w:b/>
               </w:rPr>
-              <w:t>№ п/п</w:t>
+              <w:t xml:space="preserve">№ </w:t>
+            </w:r>
+            <w:proofErr w:type="gramStart"/>
+            <w:r>
+              <w:rPr>
+                <w:b/>
+              </w:rPr>
+              <w:t>п</w:t>
+            </w:r>
+            <w:proofErr w:type="gramEnd"/>
+            <w:r>
+              <w:rPr>
+                <w:b/>
+              </w:rPr>
+              <w:t>/п</w:t>
             </w:r>
           </w:p>
         </w:tc>
@@ -1289,8 +1331,13 @@
       </w:r>
       <w:r>
         <w:tab/>
-        <w:t xml:space="preserve"> УМС ИНМиТ</w:t>
-      </w:r>
+        <w:t xml:space="preserve"> УМС </w:t>
+      </w:r>
+      <w:proofErr w:type="spellStart"/>
+      <w:r>
+        <w:t>ИНМиТ</w:t>
+      </w:r>
+      <w:proofErr w:type="spellEnd"/>
       <w:r>
         <w:tab/>
       </w:r>
@@ -1323,7 +1370,15 @@
         <w:jc w:val="both"/>
       </w:pPr>
       <w:r>
-        <w:t>Протокол № ______   от __________ г.</w:t>
+        <w:t xml:space="preserve">Протокол № ______   от __________ </w:t>
+      </w:r>
+      <w:proofErr w:type="gramStart"/>
+      <w:r>
+        <w:t>г</w:t>
+      </w:r>
+      <w:proofErr w:type="gramEnd"/>
+      <w:r>
+        <w:t>.</w:t>
       </w:r>
     </w:p>
     <w:p>
@@ -1545,7 +1600,12 @@
         <w:t>Дисциплина «</w:t>
       </w:r>
       <w:r>
-        <w:t>Web-дизайн</w:t>
+        <w:rPr>
+          <w:iCs/>
+          <w:color w:val="000000"/>
+          <w:spacing w:val="-1"/>
+        </w:rPr>
+        <w:t>Интернет-сервисы</w:t>
       </w:r>
       <w:r>
         <w:t xml:space="preserve">» </w:t>
@@ -1557,8 +1617,10 @@
         <w:t xml:space="preserve"> «</w:t>
       </w:r>
       <w:r>
-        <w:t>Промышленные САПР</w:t>
-      </w:r>
+        <w:t>Управление вычислительными процессами и сетевым взаимодействием</w:t>
+      </w:r>
+      <w:bookmarkStart w:id="2" w:name="_GoBack"/>
+      <w:bookmarkEnd w:id="2"/>
       <w:r>
         <w:t>».</w:t>
       </w:r>
@@ -1600,7 +1662,15 @@
         <w:t>создания</w:t>
       </w:r>
       <w:r>
-        <w:t xml:space="preserve"> сайтов различного назначения и их Web-дизайна</w:t>
+        <w:t xml:space="preserve"> сайтов различного назначения и их </w:t>
+      </w:r>
+      <w:proofErr w:type="spellStart"/>
+      <w:r>
+        <w:t>Web</w:t>
+      </w:r>
+      <w:proofErr w:type="spellEnd"/>
+      <w:r>
+        <w:t>-дизайна</w:t>
       </w:r>
       <w:r>
         <w:t>.</w:t>
@@ -1672,7 +1742,15 @@
         <w:t>экзамен</w:t>
       </w:r>
       <w:r>
-        <w:t xml:space="preserve">. Для проведения промежуточной аттестации по дисциплине разработаны фонд оценочных средств и балльно-рейтинговая система оценки учебной деятельности студентов. </w:t>
+        <w:t xml:space="preserve">. Для проведения промежуточной аттестации по дисциплине разработаны фонд оценочных средств и </w:t>
+      </w:r>
+      <w:proofErr w:type="spellStart"/>
+      <w:r>
+        <w:t>балльно</w:t>
+      </w:r>
+      <w:proofErr w:type="spellEnd"/>
+      <w:r>
+        <w:t xml:space="preserve">-рейтинговая система оценки учебной деятельности студентов. </w:t>
       </w:r>
     </w:p>
     <w:p>
@@ -1754,7 +1832,7 @@
         </w:rPr>
         <w:instrText xml:space="preserve"> TC "</w:instrText>
       </w:r>
-      <w:bookmarkStart w:id="2" w:name="_Toc463805973"/>
+      <w:bookmarkStart w:id="3" w:name="_Toc463805973"/>
       <w:r>
         <w:rPr>
           <w:b/>
@@ -1762,7 +1840,7 @@
         </w:rPr>
         <w:instrText>Язык реализации программы</w:instrText>
       </w:r>
-      <w:bookmarkEnd w:id="2"/>
+      <w:bookmarkEnd w:id="3"/>
       <w:r>
         <w:rPr>
           <w:b/>
@@ -1820,13 +1898,22 @@
           <w:b/>
           <w:iCs/>
         </w:rPr>
-        <w:t>Планируемые результаты обучения по дисциплине</w:t>
-      </w:r>
+        <w:t xml:space="preserve">Планируемые результаты </w:t>
+      </w:r>
+      <w:proofErr w:type="gramStart"/>
       <w:r>
         <w:rPr>
           <w:b/>
           <w:iCs/>
         </w:rPr>
+        <w:t>обучения по дисциплине</w:t>
+      </w:r>
+      <w:proofErr w:type="gramEnd"/>
+      <w:r>
+        <w:rPr>
+          <w:b/>
+          <w:iCs/>
+        </w:rPr>
         <w:fldChar w:fldCharType="begin"/>
       </w:r>
       <w:r>
@@ -1836,7 +1923,7 @@
         </w:rPr>
         <w:instrText xml:space="preserve"> TC "</w:instrText>
       </w:r>
-      <w:bookmarkStart w:id="3" w:name="_Toc463805974"/>
+      <w:bookmarkStart w:id="4" w:name="_Toc463805974"/>
       <w:r>
         <w:rPr>
           <w:b/>
@@ -1844,7 +1931,7 @@
         </w:rPr>
         <w:instrText>Планируемые результаты обучения по дисциплине</w:instrText>
       </w:r>
-      <w:bookmarkEnd w:id="3"/>
+      <w:bookmarkEnd w:id="4"/>
       <w:r>
         <w:rPr>
           <w:b/>
@@ -2132,7 +2219,21 @@
         <w:rPr>
           <w:spacing w:val="-5"/>
         </w:rPr>
-        <w:t>синтаксические основы, типы данных, математические функции, массивы и объекты используемых в языке сценариев JavaScript.</w:t>
+        <w:t xml:space="preserve">синтаксические основы, типы данных, математические функции, массивы и объекты используемых в языке сценариев </w:t>
+      </w:r>
+      <w:proofErr w:type="spellStart"/>
+      <w:r>
+        <w:rPr>
+          <w:spacing w:val="-5"/>
+        </w:rPr>
+        <w:t>JavaScript</w:t>
+      </w:r>
+      <w:proofErr w:type="spellEnd"/>
+      <w:r>
+        <w:rPr>
+          <w:spacing w:val="-5"/>
+        </w:rPr>
+        <w:t>.</w:t>
       </w:r>
     </w:p>
     <w:p>
@@ -2265,7 +2366,15 @@
         </w:rPr>
       </w:pPr>
       <w:r>
-        <w:t>навыками создания простых интерактивных веб-страниц.</w:t>
+        <w:t xml:space="preserve">навыками создания </w:t>
+      </w:r>
+      <w:proofErr w:type="gramStart"/>
+      <w:r>
+        <w:t>простых</w:t>
+      </w:r>
+      <w:proofErr w:type="gramEnd"/>
+      <w:r>
+        <w:t xml:space="preserve"> интерактивных веб-страниц.</w:t>
       </w:r>
     </w:p>
     <w:p>
@@ -2317,7 +2426,7 @@
         </w:rPr>
         <w:instrText xml:space="preserve"> TC "</w:instrText>
       </w:r>
-      <w:bookmarkStart w:id="4" w:name="_Toc463805975"/>
+      <w:bookmarkStart w:id="5" w:name="_Toc463805975"/>
       <w:r>
         <w:rPr>
           <w:b/>
@@ -2325,7 +2434,7 @@
         </w:rPr>
         <w:instrText>Объем дисциплины</w:instrText>
       </w:r>
-      <w:bookmarkEnd w:id="4"/>
+      <w:bookmarkEnd w:id="5"/>
       <w:r>
         <w:rPr>
           <w:b/>
@@ -2546,6 +2655,7 @@
                 <w:bCs/>
               </w:rPr>
             </w:pPr>
+            <w:proofErr w:type="gramStart"/>
             <w:r>
               <w:rPr>
                 <w:b/>
@@ -2553,7 +2663,17 @@
                 <w:sz w:val="20"/>
                 <w:szCs w:val="20"/>
               </w:rPr>
-              <w:t>п/п</w:t>
+              <w:t>п</w:t>
+            </w:r>
+            <w:proofErr w:type="gramEnd"/>
+            <w:r>
+              <w:rPr>
+                <w:b/>
+                <w:bCs/>
+                <w:sz w:val="20"/>
+                <w:szCs w:val="20"/>
+              </w:rPr>
+              <w:t>/п</w:t>
             </w:r>
           </w:p>
         </w:tc>
@@ -2645,7 +2765,27 @@
                 <w:sz w:val="20"/>
                 <w:szCs w:val="20"/>
               </w:rPr>
-              <w:t>В т.ч. контактная работа (час.)*</w:t>
+              <w:t xml:space="preserve">В </w:t>
+            </w:r>
+            <w:proofErr w:type="spellStart"/>
+            <w:r>
+              <w:rPr>
+                <w:b/>
+                <w:bCs/>
+                <w:sz w:val="20"/>
+                <w:szCs w:val="20"/>
+              </w:rPr>
+              <w:t>т.ч</w:t>
+            </w:r>
+            <w:proofErr w:type="spellEnd"/>
+            <w:r>
+              <w:rPr>
+                <w:b/>
+                <w:bCs/>
+                <w:sz w:val="20"/>
+                <w:szCs w:val="20"/>
+              </w:rPr>
+              <w:t>. контактная работа (час.)*</w:t>
             </w:r>
           </w:p>
         </w:tc>
@@ -3996,7 +4136,23 @@
                 <w:b/>
                 <w:bCs/>
               </w:rPr>
-              <w:t>Общий объем по учебному плану, з.е.</w:t>
+              <w:t xml:space="preserve">Общий объем по учебному плану, </w:t>
+            </w:r>
+            <w:proofErr w:type="spellStart"/>
+            <w:r>
+              <w:rPr>
+                <w:b/>
+                <w:bCs/>
+              </w:rPr>
+              <w:t>з.е</w:t>
+            </w:r>
+            <w:proofErr w:type="spellEnd"/>
+            <w:r>
+              <w:rPr>
+                <w:b/>
+                <w:bCs/>
+              </w:rPr>
+              <w:t>.</w:t>
             </w:r>
           </w:p>
         </w:tc>
@@ -4142,7 +4298,7 @@
       <w:r>
         <w:instrText xml:space="preserve"> TC "</w:instrText>
       </w:r>
-      <w:bookmarkStart w:id="5" w:name="_Toc463805976"/>
+      <w:bookmarkStart w:id="6" w:name="_Toc463805976"/>
       <w:r>
         <w:rPr>
           <w:b/>
@@ -4151,7 +4307,7 @@
         </w:rPr>
         <w:instrText>СОДЕРЖАНИЕ ДИСЦИПЛИНЫ</w:instrText>
       </w:r>
-      <w:bookmarkEnd w:id="5"/>
+      <w:bookmarkEnd w:id="6"/>
       <w:r>
         <w:instrText xml:space="preserve">" \f C \l "1" </w:instrText>
       </w:r>
@@ -4328,8 +4484,18 @@
                 <w:sz w:val="22"/>
                 <w:szCs w:val="22"/>
               </w:rPr>
-              <w:t>Р1</w:t>
-            </w:r>
+              <w:t>Р</w:t>
+            </w:r>
+            <w:proofErr w:type="gramStart"/>
+            <w:r>
+              <w:rPr>
+                <w:b/>
+                <w:sz w:val="22"/>
+                <w:szCs w:val="22"/>
+              </w:rPr>
+              <w:t>1</w:t>
+            </w:r>
+            <w:proofErr w:type="gramEnd"/>
           </w:p>
         </w:tc>
         <w:tc>
@@ -4411,6 +4577,7 @@
               </w:rPr>
               <w:t>Р</w:t>
             </w:r>
+            <w:proofErr w:type="gramStart"/>
             <w:r>
               <w:rPr>
                 <w:b/>
@@ -4419,6 +4586,7 @@
               </w:rPr>
               <w:t>2</w:t>
             </w:r>
+            <w:proofErr w:type="gramEnd"/>
           </w:p>
         </w:tc>
         <w:tc>
@@ -4561,7 +4729,15 @@
               <w:jc w:val="both"/>
             </w:pPr>
             <w:r>
-              <w:t>Понятие сайта. Классификация сайтов. Этапы создания сайта. Обзор технологий создания сайтов и языки сайтостроения (HTML, CSS). Способы создания сайта.</w:t>
+              <w:t xml:space="preserve">Понятие сайта. Классификация сайтов. Этапы создания сайта. Обзор технологий создания сайтов и языки </w:t>
+            </w:r>
+            <w:proofErr w:type="spellStart"/>
+            <w:r>
+              <w:t>сайтостроения</w:t>
+            </w:r>
+            <w:proofErr w:type="spellEnd"/>
+            <w:r>
+              <w:t xml:space="preserve"> (HTML, CSS). Способы создания сайта.</w:t>
             </w:r>
           </w:p>
         </w:tc>
@@ -4599,8 +4775,18 @@
                 <w:sz w:val="22"/>
                 <w:szCs w:val="22"/>
               </w:rPr>
-              <w:t>Р4</w:t>
-            </w:r>
+              <w:t>Р</w:t>
+            </w:r>
+            <w:proofErr w:type="gramStart"/>
+            <w:r>
+              <w:rPr>
+                <w:b/>
+                <w:sz w:val="22"/>
+                <w:szCs w:val="22"/>
+              </w:rPr>
+              <w:t>4</w:t>
+            </w:r>
+            <w:proofErr w:type="gramEnd"/>
           </w:p>
         </w:tc>
         <w:tc>
@@ -4762,8 +4948,18 @@
                 <w:szCs w:val="22"/>
               </w:rPr>
               <w:lastRenderedPageBreak/>
-              <w:t>Р6</w:t>
-            </w:r>
+              <w:t>Р</w:t>
+            </w:r>
+            <w:proofErr w:type="gramStart"/>
+            <w:r>
+              <w:rPr>
+                <w:b/>
+                <w:sz w:val="22"/>
+                <w:szCs w:val="22"/>
+              </w:rPr>
+              <w:t>6</w:t>
+            </w:r>
+            <w:proofErr w:type="gramEnd"/>
           </w:p>
         </w:tc>
         <w:tc>
@@ -4811,7 +5007,55 @@
               <w:jc w:val="both"/>
             </w:pPr>
             <w:r>
-              <w:t>Создание динамичных web-ресурсов. Включение сценариев JavaScript в HTML-документ. Синтаксические основы JavaScript. Вывод результатов работы сценария JavaScript в HTML-документ. Типы данных. Математические функции, массивы и объекты в JavaScript.</w:t>
+              <w:t xml:space="preserve">Создание </w:t>
+            </w:r>
+            <w:proofErr w:type="gramStart"/>
+            <w:r>
+              <w:t>динамичных</w:t>
+            </w:r>
+            <w:proofErr w:type="gramEnd"/>
+            <w:r>
+              <w:t xml:space="preserve"> </w:t>
+            </w:r>
+            <w:proofErr w:type="spellStart"/>
+            <w:r>
+              <w:t>web</w:t>
+            </w:r>
+            <w:proofErr w:type="spellEnd"/>
+            <w:r>
+              <w:t xml:space="preserve">-ресурсов. Включение сценариев </w:t>
+            </w:r>
+            <w:proofErr w:type="spellStart"/>
+            <w:r>
+              <w:t>JavaScript</w:t>
+            </w:r>
+            <w:proofErr w:type="spellEnd"/>
+            <w:r>
+              <w:t xml:space="preserve"> в HTML-документ. Синтаксические основы </w:t>
+            </w:r>
+            <w:proofErr w:type="spellStart"/>
+            <w:r>
+              <w:t>JavaScript</w:t>
+            </w:r>
+            <w:proofErr w:type="spellEnd"/>
+            <w:r>
+              <w:t xml:space="preserve">. Вывод результатов работы сценария </w:t>
+            </w:r>
+            <w:proofErr w:type="spellStart"/>
+            <w:r>
+              <w:t>JavaScript</w:t>
+            </w:r>
+            <w:proofErr w:type="spellEnd"/>
+            <w:r>
+              <w:t xml:space="preserve"> в HTML-документ. Типы данных. Математические функции, массивы и объекты в </w:t>
+            </w:r>
+            <w:proofErr w:type="spellStart"/>
+            <w:r>
+              <w:t>JavaScript</w:t>
+            </w:r>
+            <w:proofErr w:type="spellEnd"/>
+            <w:r>
+              <w:t>.</w:t>
             </w:r>
           </w:p>
         </w:tc>
@@ -4892,7 +5136,7 @@
       <w:r>
         <w:instrText xml:space="preserve"> TC "</w:instrText>
       </w:r>
-      <w:bookmarkStart w:id="6" w:name="_Toc463805977"/>
+      <w:bookmarkStart w:id="7" w:name="_Toc463805977"/>
       <w:r>
         <w:rPr>
           <w:b/>
@@ -4901,7 +5145,7 @@
         </w:rPr>
         <w:instrText>РАСПРЕДЕЛЕНИЕ УЧЕБНОГО ВРЕМЕНИ</w:instrText>
       </w:r>
-      <w:bookmarkEnd w:id="6"/>
+      <w:bookmarkEnd w:id="7"/>
       <w:r>
         <w:instrText xml:space="preserve">" \f C \l "1" </w:instrText>
       </w:r>
@@ -4948,7 +5192,7 @@
         </w:rPr>
         <w:instrText xml:space="preserve"> TC "</w:instrText>
       </w:r>
-      <w:bookmarkStart w:id="7" w:name="_Toc463805978"/>
+      <w:bookmarkStart w:id="8" w:name="_Toc463805978"/>
       <w:r>
         <w:rPr>
           <w:b/>
@@ -4956,7 +5200,7 @@
         </w:rPr>
         <w:instrText>Распределение аудиторной нагрузки и мероприятий самостоятельной работы по разделам дисциплины</w:instrText>
       </w:r>
-      <w:bookmarkEnd w:id="7"/>
+      <w:bookmarkEnd w:id="8"/>
       <w:r>
         <w:rPr>
           <w:b/>
@@ -5088,7 +5332,23 @@
                 <w:sz w:val="16"/>
                 <w:szCs w:val="16"/>
               </w:rPr>
-              <w:t xml:space="preserve">Объем модуля (зач.ед.):        </w:t>
+              <w:t>Объем модуля (</w:t>
+            </w:r>
+            <w:proofErr w:type="spellStart"/>
+            <w:r>
+              <w:rPr>
+                <w:sz w:val="16"/>
+                <w:szCs w:val="16"/>
+              </w:rPr>
+              <w:t>зач.ед</w:t>
+            </w:r>
+            <w:proofErr w:type="spellEnd"/>
+            <w:r>
+              <w:rPr>
+                <w:sz w:val="16"/>
+                <w:szCs w:val="16"/>
+              </w:rPr>
+              <w:t xml:space="preserve">.):        </w:t>
             </w:r>
             <w:r>
               <w:rPr>
@@ -5114,7 +5374,23 @@
                 <w:sz w:val="16"/>
                 <w:szCs w:val="16"/>
               </w:rPr>
-              <w:t>Объем дисциплины (зач.ед.):  3</w:t>
+              <w:t>Объем дисциплины (</w:t>
+            </w:r>
+            <w:proofErr w:type="spellStart"/>
+            <w:r>
+              <w:rPr>
+                <w:sz w:val="16"/>
+                <w:szCs w:val="16"/>
+              </w:rPr>
+              <w:t>зач.ед</w:t>
+            </w:r>
+            <w:proofErr w:type="spellEnd"/>
+            <w:r>
+              <w:rPr>
+                <w:sz w:val="16"/>
+                <w:szCs w:val="16"/>
+              </w:rPr>
+              <w:t>.):  3</w:t>
             </w:r>
           </w:p>
         </w:tc>
@@ -5508,7 +5784,23 @@
                 <w:sz w:val="16"/>
                 <w:szCs w:val="16"/>
               </w:rPr>
-              <w:t>Выполнение самостоятельных внеаудиторных работ (колич.)</w:t>
+              <w:t>Выполнение самостоятельных внеаудиторных работ (</w:t>
+            </w:r>
+            <w:proofErr w:type="spellStart"/>
+            <w:r>
+              <w:rPr>
+                <w:sz w:val="16"/>
+                <w:szCs w:val="16"/>
+              </w:rPr>
+              <w:t>колич</w:t>
+            </w:r>
+            <w:proofErr w:type="spellEnd"/>
+            <w:r>
+              <w:rPr>
+                <w:sz w:val="16"/>
+                <w:szCs w:val="16"/>
+              </w:rPr>
+              <w:t>.)</w:t>
             </w:r>
           </w:p>
         </w:tc>
@@ -5535,7 +5827,23 @@
                 <w:sz w:val="14"/>
                 <w:szCs w:val="14"/>
               </w:rPr>
-              <w:t>Подготовка к контрольным мероприятиям текущей аттестации (колич.)</w:t>
+              <w:t>Подготовка к контрольным мероприятиям текущей аттестации (</w:t>
+            </w:r>
+            <w:proofErr w:type="spellStart"/>
+            <w:r>
+              <w:rPr>
+                <w:sz w:val="14"/>
+                <w:szCs w:val="14"/>
+              </w:rPr>
+              <w:t>колич</w:t>
+            </w:r>
+            <w:proofErr w:type="spellEnd"/>
+            <w:r>
+              <w:rPr>
+                <w:sz w:val="14"/>
+                <w:szCs w:val="14"/>
+              </w:rPr>
+              <w:t>.)</w:t>
             </w:r>
           </w:p>
         </w:tc>
@@ -5562,8 +5870,17 @@
                 <w:sz w:val="14"/>
                 <w:szCs w:val="14"/>
               </w:rPr>
-              <w:t>Подготовка к</w:t>
-            </w:r>
+              <w:t xml:space="preserve">Подготовка </w:t>
+            </w:r>
+            <w:proofErr w:type="gramStart"/>
+            <w:r>
+              <w:rPr>
+                <w:sz w:val="14"/>
+                <w:szCs w:val="14"/>
+              </w:rPr>
+              <w:t>к</w:t>
+            </w:r>
+            <w:proofErr w:type="gramEnd"/>
           </w:p>
           <w:p>
             <w:pPr>
@@ -5835,12 +6152,53 @@
                 <w:szCs w:val="16"/>
               </w:rPr>
             </w:pPr>
-            <w:r>
-              <w:rPr>
-                <w:sz w:val="16"/>
-                <w:szCs w:val="16"/>
-              </w:rPr>
-              <w:t>Практ., семинар. занятие</w:t>
+            <w:proofErr w:type="spellStart"/>
+            <w:r>
+              <w:rPr>
+                <w:sz w:val="16"/>
+                <w:szCs w:val="16"/>
+              </w:rPr>
+              <w:t>Практ</w:t>
+            </w:r>
+            <w:proofErr w:type="spellEnd"/>
+            <w:r>
+              <w:rPr>
+                <w:sz w:val="16"/>
+                <w:szCs w:val="16"/>
+              </w:rPr>
+              <w:t>., семинар</w:t>
+            </w:r>
+            <w:proofErr w:type="gramStart"/>
+            <w:r>
+              <w:rPr>
+                <w:sz w:val="16"/>
+                <w:szCs w:val="16"/>
+              </w:rPr>
+              <w:t>.</w:t>
+            </w:r>
+            <w:proofErr w:type="gramEnd"/>
+            <w:r>
+              <w:rPr>
+                <w:sz w:val="16"/>
+                <w:szCs w:val="16"/>
+              </w:rPr>
+              <w:t xml:space="preserve"> </w:t>
+            </w:r>
+            <w:proofErr w:type="gramStart"/>
+            <w:r>
+              <w:rPr>
+                <w:sz w:val="16"/>
+                <w:szCs w:val="16"/>
+              </w:rPr>
+              <w:t>з</w:t>
+            </w:r>
+            <w:proofErr w:type="gramEnd"/>
+            <w:r>
+              <w:rPr>
+                <w:sz w:val="16"/>
+                <w:szCs w:val="16"/>
+              </w:rPr>
+              <w:t>анятие</w:t>
             </w:r>
           </w:p>
         </w:tc>
@@ -5896,7 +6254,23 @@
                 <w:sz w:val="16"/>
                 <w:szCs w:val="16"/>
               </w:rPr>
-              <w:t>Н/и семинар, семинар-конфер., коллоквиум (магистратура)</w:t>
+              <w:t>Н/и семинар, семинар-</w:t>
+            </w:r>
+            <w:proofErr w:type="spellStart"/>
+            <w:r>
+              <w:rPr>
+                <w:sz w:val="16"/>
+                <w:szCs w:val="16"/>
+              </w:rPr>
+              <w:t>конфер</w:t>
+            </w:r>
+            <w:proofErr w:type="spellEnd"/>
+            <w:r>
+              <w:rPr>
+                <w:sz w:val="16"/>
+                <w:szCs w:val="16"/>
+              </w:rPr>
+              <w:t>., коллоквиум (магистратура)</w:t>
             </w:r>
           </w:p>
         </w:tc>
@@ -6005,7 +6379,23 @@
                 <w:sz w:val="16"/>
                 <w:szCs w:val="16"/>
               </w:rPr>
-              <w:t>Реферат, эссе, творч. работа*</w:t>
+              <w:t xml:space="preserve">Реферат, эссе, </w:t>
+            </w:r>
+            <w:proofErr w:type="spellStart"/>
+            <w:r>
+              <w:rPr>
+                <w:sz w:val="16"/>
+                <w:szCs w:val="16"/>
+              </w:rPr>
+              <w:t>творч</w:t>
+            </w:r>
+            <w:proofErr w:type="spellEnd"/>
+            <w:r>
+              <w:rPr>
+                <w:sz w:val="16"/>
+                <w:szCs w:val="16"/>
+              </w:rPr>
+              <w:t>. работа*</w:t>
             </w:r>
           </w:p>
         </w:tc>
@@ -6117,7 +6507,23 @@
                 <w:sz w:val="16"/>
                 <w:szCs w:val="16"/>
               </w:rPr>
-              <w:t>Домашняя работа на иностр. языке*</w:t>
+              <w:t xml:space="preserve">Домашняя работа на </w:t>
+            </w:r>
+            <w:proofErr w:type="spellStart"/>
+            <w:r>
+              <w:rPr>
+                <w:sz w:val="16"/>
+                <w:szCs w:val="16"/>
+              </w:rPr>
+              <w:t>иностр</w:t>
+            </w:r>
+            <w:proofErr w:type="spellEnd"/>
+            <w:r>
+              <w:rPr>
+                <w:sz w:val="16"/>
+                <w:szCs w:val="16"/>
+              </w:rPr>
+              <w:t>. языке*</w:t>
             </w:r>
           </w:p>
         </w:tc>
@@ -6145,7 +6551,23 @@
                 <w:sz w:val="16"/>
                 <w:szCs w:val="16"/>
               </w:rPr>
-              <w:t>Перевод инояз. литературы*</w:t>
+              <w:t xml:space="preserve">Перевод </w:t>
+            </w:r>
+            <w:proofErr w:type="spellStart"/>
+            <w:r>
+              <w:rPr>
+                <w:sz w:val="16"/>
+                <w:szCs w:val="16"/>
+              </w:rPr>
+              <w:t>инояз</w:t>
+            </w:r>
+            <w:proofErr w:type="spellEnd"/>
+            <w:r>
+              <w:rPr>
+                <w:sz w:val="16"/>
+                <w:szCs w:val="16"/>
+              </w:rPr>
+              <w:t>. литературы*</w:t>
             </w:r>
           </w:p>
         </w:tc>
@@ -6436,8 +6858,17 @@
                 <w:sz w:val="16"/>
                 <w:szCs w:val="16"/>
               </w:rPr>
-              <w:t>Р1</w:t>
-            </w:r>
+              <w:t>Р</w:t>
+            </w:r>
+            <w:proofErr w:type="gramStart"/>
+            <w:r>
+              <w:rPr>
+                <w:sz w:val="16"/>
+                <w:szCs w:val="16"/>
+              </w:rPr>
+              <w:t>1</w:t>
+            </w:r>
+            <w:proofErr w:type="gramEnd"/>
           </w:p>
         </w:tc>
         <w:tc>
@@ -6511,8 +6942,6 @@
               </w:rPr>
               <w:t>0</w:t>
             </w:r>
-            <w:bookmarkStart w:id="8" w:name="_GoBack"/>
-            <w:bookmarkEnd w:id="8"/>
           </w:p>
         </w:tc>
         <w:tc>
@@ -7248,6 +7677,7 @@
               </w:rPr>
               <w:t>Р</w:t>
             </w:r>
+            <w:proofErr w:type="gramStart"/>
             <w:r>
               <w:rPr>
                 <w:sz w:val="16"/>
@@ -7255,6 +7685,7 @@
               </w:rPr>
               <w:t>2</w:t>
             </w:r>
+            <w:proofErr w:type="gramEnd"/>
           </w:p>
         </w:tc>
         <w:tc>
@@ -8689,6 +9120,7 @@
               </w:rPr>
               <w:t>Р</w:t>
             </w:r>
+            <w:proofErr w:type="gramStart"/>
             <w:r>
               <w:rPr>
                 <w:sz w:val="16"/>
@@ -8696,6 +9128,7 @@
               </w:rPr>
               <w:t>4</w:t>
             </w:r>
+            <w:proofErr w:type="gramEnd"/>
           </w:p>
         </w:tc>
         <w:tc>
@@ -10148,8 +10581,17 @@
                 <w:sz w:val="16"/>
                 <w:szCs w:val="16"/>
               </w:rPr>
-              <w:t>Р6</w:t>
-            </w:r>
+              <w:t>Р</w:t>
+            </w:r>
+            <w:proofErr w:type="gramStart"/>
+            <w:r>
+              <w:rPr>
+                <w:sz w:val="16"/>
+                <w:szCs w:val="16"/>
+              </w:rPr>
+              <w:t>6</w:t>
+            </w:r>
+            <w:proofErr w:type="gramEnd"/>
           </w:p>
         </w:tc>
         <w:tc>
@@ -10169,8 +10611,17 @@
                 <w:sz w:val="16"/>
                 <w:szCs w:val="16"/>
               </w:rPr>
-              <w:t>Введение в язык сценариев JavaScript</w:t>
-            </w:r>
+              <w:t xml:space="preserve">Введение в язык сценариев </w:t>
+            </w:r>
+            <w:proofErr w:type="spellStart"/>
+            <w:r>
+              <w:rPr>
+                <w:sz w:val="16"/>
+                <w:szCs w:val="16"/>
+              </w:rPr>
+              <w:t>JavaScript</w:t>
+            </w:r>
+            <w:proofErr w:type="spellEnd"/>
           </w:p>
         </w:tc>
         <w:tc>
@@ -12441,8 +12892,17 @@
                 <w:b/>
                 <w:bCs/>
               </w:rPr>
-              <w:t>Время на</w:t>
-            </w:r>
+              <w:t xml:space="preserve">Время </w:t>
+            </w:r>
+            <w:proofErr w:type="gramStart"/>
+            <w:r>
+              <w:rPr>
+                <w:b/>
+                <w:bCs/>
+              </w:rPr>
+              <w:t>на</w:t>
+            </w:r>
+            <w:proofErr w:type="gramEnd"/>
           </w:p>
           <w:p>
             <w:pPr>
@@ -12495,8 +12955,13 @@
               <w:jc w:val="center"/>
             </w:pPr>
             <w:r>
-              <w:t>Р1</w:t>
-            </w:r>
+              <w:t>Р</w:t>
+            </w:r>
+            <w:proofErr w:type="gramStart"/>
+            <w:r>
+              <w:t>1</w:t>
+            </w:r>
+            <w:proofErr w:type="gramEnd"/>
           </w:p>
         </w:tc>
         <w:tc>
@@ -12583,8 +13048,13 @@
               <w:jc w:val="center"/>
             </w:pPr>
             <w:r>
-              <w:t>Р2</w:t>
-            </w:r>
+              <w:t>Р</w:t>
+            </w:r>
+            <w:proofErr w:type="gramStart"/>
+            <w:r>
+              <w:t>2</w:t>
+            </w:r>
+            <w:proofErr w:type="gramEnd"/>
           </w:p>
         </w:tc>
         <w:tc>
@@ -12754,8 +13224,13 @@
               <w:jc w:val="center"/>
             </w:pPr>
             <w:r>
-              <w:t>Р4</w:t>
-            </w:r>
+              <w:t>Р</w:t>
+            </w:r>
+            <w:proofErr w:type="gramStart"/>
+            <w:r>
+              <w:t>4</w:t>
+            </w:r>
+            <w:proofErr w:type="gramEnd"/>
           </w:p>
         </w:tc>
         <w:tc>
@@ -12922,8 +13397,13 @@
               <w:jc w:val="center"/>
             </w:pPr>
             <w:r>
-              <w:t>Р6</w:t>
-            </w:r>
+              <w:t>Р</w:t>
+            </w:r>
+            <w:proofErr w:type="gramStart"/>
+            <w:r>
+              <w:t>6</w:t>
+            </w:r>
+            <w:proofErr w:type="gramEnd"/>
           </w:p>
         </w:tc>
         <w:tc>
@@ -12957,8 +13437,13 @@
           </w:tcPr>
           <w:p>
             <w:r>
-              <w:t>Введение в язык сценариев JavaScript</w:t>
-            </w:r>
+              <w:t xml:space="preserve">Введение в язык сценариев </w:t>
+            </w:r>
+            <w:proofErr w:type="spellStart"/>
+            <w:r>
+              <w:t>JavaScript</w:t>
+            </w:r>
+            <w:proofErr w:type="spellEnd"/>
           </w:p>
         </w:tc>
         <w:tc>
@@ -13227,8 +13712,13 @@
         <w:jc w:val="both"/>
       </w:pPr>
       <w:r>
-        <w:t>Введение в язык сценариев JavaScript</w:t>
-      </w:r>
+        <w:t xml:space="preserve">Введение в язык сценариев </w:t>
+      </w:r>
+      <w:proofErr w:type="spellStart"/>
+      <w:r>
+        <w:t>JavaScript</w:t>
+      </w:r>
+      <w:proofErr w:type="spellEnd"/>
     </w:p>
     <w:p>
       <w:pPr>
@@ -14025,12 +14515,21 @@
               <w:ind w:left="34" w:right="-8"/>
               <w:jc w:val="center"/>
             </w:pPr>
+            <w:proofErr w:type="spellStart"/>
             <w:r>
               <w:rPr>
                 <w:sz w:val="22"/>
                 <w:szCs w:val="22"/>
               </w:rPr>
-              <w:t>Вебинары  и видеоконференции</w:t>
+              <w:t>Вебинары</w:t>
+            </w:r>
+            <w:proofErr w:type="spellEnd"/>
+            <w:r>
+              <w:rPr>
+                <w:sz w:val="22"/>
+                <w:szCs w:val="22"/>
+              </w:rPr>
+              <w:t xml:space="preserve">  и видеоконференции</w:t>
             </w:r>
           </w:p>
         </w:tc>
@@ -14158,6 +14657,7 @@
               </w:rPr>
               <w:t>Р</w:t>
             </w:r>
+            <w:proofErr w:type="gramStart"/>
             <w:r>
               <w:rPr>
                 <w:bCs/>
@@ -14165,6 +14665,7 @@
               </w:rPr>
               <w:t>1</w:t>
             </w:r>
+            <w:proofErr w:type="gramEnd"/>
           </w:p>
         </w:tc>
         <w:tc>
@@ -14486,6 +14987,7 @@
               </w:rPr>
               <w:t>Р</w:t>
             </w:r>
+            <w:proofErr w:type="gramStart"/>
             <w:r>
               <w:rPr>
                 <w:bCs/>
@@ -14493,6 +14995,7 @@
               </w:rPr>
               <w:t>2</w:t>
             </w:r>
+            <w:proofErr w:type="gramEnd"/>
           </w:p>
         </w:tc>
         <w:tc>
@@ -15142,8 +15645,17 @@
                 <w:bCs/>
                 <w:iCs/>
               </w:rPr>
-              <w:t>Р4</w:t>
-            </w:r>
+              <w:t>Р</w:t>
+            </w:r>
+            <w:proofErr w:type="gramStart"/>
+            <w:r>
+              <w:rPr>
+                <w:bCs/>
+                <w:iCs/>
+              </w:rPr>
+              <w:t>4</w:t>
+            </w:r>
+            <w:proofErr w:type="gramEnd"/>
           </w:p>
         </w:tc>
         <w:tc>
@@ -15805,8 +16317,17 @@
                 <w:bCs/>
                 <w:iCs/>
               </w:rPr>
-              <w:t>Р6</w:t>
-            </w:r>
+              <w:t>Р</w:t>
+            </w:r>
+            <w:proofErr w:type="gramStart"/>
+            <w:r>
+              <w:rPr>
+                <w:bCs/>
+                <w:iCs/>
+              </w:rPr>
+              <w:t>6</w:t>
+            </w:r>
+            <w:proofErr w:type="gramEnd"/>
           </w:p>
         </w:tc>
         <w:tc>
@@ -16407,7 +16928,15 @@
         <w:spacing w:before="60" w:after="60"/>
       </w:pPr>
       <w:r>
-        <w:t>Дунаев В.В. Основы WEB-дизайна. СПб.: БХВ-Петербург, 2013. – 480с.</w:t>
+        <w:t>Дунаев В.В. Основы WEB-дизайна. СПб</w:t>
+      </w:r>
+      <w:proofErr w:type="gramStart"/>
+      <w:r>
+        <w:t xml:space="preserve">.: </w:t>
+      </w:r>
+      <w:proofErr w:type="gramEnd"/>
+      <w:r>
+        <w:t>БХВ-Петербург, 2013. – 480с.</w:t>
       </w:r>
     </w:p>
     <w:p>
@@ -16451,7 +16980,23 @@
         <w:spacing w:before="60" w:after="60"/>
       </w:pPr>
       <w:r>
-        <w:t>Евсеев Д.А., Трофимов В.В. Web-дизайн в примерах и задачах. М.: Кнорус, 2014.   264с.</w:t>
+        <w:t xml:space="preserve">Евсеев Д.А., Трофимов В.В. </w:t>
+      </w:r>
+      <w:proofErr w:type="spellStart"/>
+      <w:r>
+        <w:t>Web</w:t>
+      </w:r>
+      <w:proofErr w:type="spellEnd"/>
+      <w:r>
+        <w:t xml:space="preserve">-дизайн в примерах и задачах. М.: </w:t>
+      </w:r>
+      <w:proofErr w:type="spellStart"/>
+      <w:r>
+        <w:t>Кнорус</w:t>
+      </w:r>
+      <w:proofErr w:type="spellEnd"/>
+      <w:r>
+        <w:t>, 2014.   264с.</w:t>
       </w:r>
     </w:p>
     <w:p>
@@ -16463,8 +17008,29 @@
         </w:numPr>
         <w:spacing w:before="60" w:after="60"/>
       </w:pPr>
-      <w:r>
-        <w:t>Маккоу А. Веб-приложения на JavaScript. СПб.: Питер, 2012. – 285с.</w:t>
+      <w:proofErr w:type="spellStart"/>
+      <w:r>
+        <w:t>Маккоу</w:t>
+      </w:r>
+      <w:proofErr w:type="spellEnd"/>
+      <w:r>
+        <w:t xml:space="preserve"> А. Веб-приложения на </w:t>
+      </w:r>
+      <w:proofErr w:type="spellStart"/>
+      <w:r>
+        <w:t>JavaScript</w:t>
+      </w:r>
+      <w:proofErr w:type="spellEnd"/>
+      <w:r>
+        <w:t>. СПб</w:t>
+      </w:r>
+      <w:proofErr w:type="gramStart"/>
+      <w:r>
+        <w:t xml:space="preserve">.: </w:t>
+      </w:r>
+      <w:proofErr w:type="gramEnd"/>
+      <w:r>
+        <w:t>Питер, 2012. – 285с.</w:t>
       </w:r>
     </w:p>
     <w:p>
@@ -16477,7 +17043,23 @@
         <w:spacing w:before="60" w:after="60"/>
       </w:pPr>
       <w:r>
-        <w:t>Гладкий А. Веб-Самоделкин. Как самому создать сайт быстро и профессионально. Электронное издание. М.: Литрес, 2012. – 250с.</w:t>
+        <w:t>Гладкий А. Веб-</w:t>
+      </w:r>
+      <w:proofErr w:type="spellStart"/>
+      <w:r>
+        <w:t>Самоделкин</w:t>
+      </w:r>
+      <w:proofErr w:type="spellEnd"/>
+      <w:r>
+        <w:t xml:space="preserve">. Как самому создать сайт быстро и профессионально. Электронное издание. М.: </w:t>
+      </w:r>
+      <w:proofErr w:type="spellStart"/>
+      <w:r>
+        <w:t>Литрес</w:t>
+      </w:r>
+      <w:proofErr w:type="spellEnd"/>
+      <w:r>
+        <w:t>, 2012. – 250с.</w:t>
       </w:r>
     </w:p>
     <w:p>
@@ -16490,7 +17072,15 @@
         <w:spacing w:before="60" w:after="60"/>
       </w:pPr>
       <w:r>
-        <w:t>Филиппов С.А. Основы современного веб-программирования. М.: НИЯУ МИФИ, 2011. – 160с.</w:t>
+        <w:t xml:space="preserve">Филиппов С.А. Основы </w:t>
+      </w:r>
+      <w:proofErr w:type="gramStart"/>
+      <w:r>
+        <w:t>современного</w:t>
+      </w:r>
+      <w:proofErr w:type="gramEnd"/>
+      <w:r>
+        <w:t xml:space="preserve"> веб-программирования. М.: НИЯУ МИФИ, 2011. – 160с.</w:t>
       </w:r>
     </w:p>
     <w:p>
@@ -16502,7 +17092,15 @@
         </w:numPr>
       </w:pPr>
       <w:r>
-        <w:t>Симонович С., Евсеев Г., Мураховский В. Интернет: лаборатория мастера. Практическое руководство по эффективной работе в Интернете. — М.: АСТ-ПРЕСС; Инфорком-Пресс, 2010.</w:t>
+        <w:t xml:space="preserve">Симонович С., Евсеев Г., Мураховский В. Интернет: лаборатория мастера. Практическое руководство по эффективной работе в Интернете. — М.: АСТ-ПРЕСС; </w:t>
+      </w:r>
+      <w:proofErr w:type="spellStart"/>
+      <w:r>
+        <w:t>Инфорком</w:t>
+      </w:r>
+      <w:proofErr w:type="spellEnd"/>
+      <w:r>
+        <w:t>-Пресс, 2010.</w:t>
       </w:r>
     </w:p>
     <w:p>
@@ -16707,8 +17305,13 @@
         <w:jc w:val="both"/>
       </w:pPr>
       <w:r>
-        <w:t>ОС Windows</w:t>
-      </w:r>
+        <w:t xml:space="preserve">ОС </w:t>
+      </w:r>
+      <w:proofErr w:type="spellStart"/>
+      <w:r>
+        <w:t>Windows</w:t>
+      </w:r>
+      <w:proofErr w:type="spellEnd"/>
     </w:p>
     <w:p>
       <w:pPr>
@@ -16721,8 +17324,21 @@
         <w:jc w:val="both"/>
       </w:pPr>
       <w:r>
-        <w:t>Браузер Internet Explorer</w:t>
-      </w:r>
+        <w:t xml:space="preserve">Браузер </w:t>
+      </w:r>
+      <w:proofErr w:type="spellStart"/>
+      <w:r>
+        <w:t>Internet</w:t>
+      </w:r>
+      <w:proofErr w:type="spellEnd"/>
+      <w:r>
+        <w:t xml:space="preserve"> </w:t>
+      </w:r>
+      <w:proofErr w:type="spellStart"/>
+      <w:r>
+        <w:t>Explorer</w:t>
+      </w:r>
+      <w:proofErr w:type="spellEnd"/>
     </w:p>
     <w:p>
       <w:pPr>
@@ -16735,8 +17351,21 @@
         <w:jc w:val="both"/>
       </w:pPr>
       <w:r>
-        <w:t>Браузер Google Chrome</w:t>
-      </w:r>
+        <w:t xml:space="preserve">Браузер </w:t>
+      </w:r>
+      <w:proofErr w:type="spellStart"/>
+      <w:r>
+        <w:t>Google</w:t>
+      </w:r>
+      <w:proofErr w:type="spellEnd"/>
+      <w:r>
+        <w:t xml:space="preserve"> </w:t>
+      </w:r>
+      <w:proofErr w:type="spellStart"/>
+      <w:r>
+        <w:t>Chrome</w:t>
+      </w:r>
+      <w:proofErr w:type="spellEnd"/>
     </w:p>
     <w:p>
       <w:pPr>
@@ -16749,8 +17378,21 @@
         <w:jc w:val="both"/>
       </w:pPr>
       <w:r>
-        <w:t>Браузер Mozilla Firefox</w:t>
-      </w:r>
+        <w:t xml:space="preserve">Браузер </w:t>
+      </w:r>
+      <w:proofErr w:type="spellStart"/>
+      <w:r>
+        <w:t>Mozilla</w:t>
+      </w:r>
+      <w:proofErr w:type="spellEnd"/>
+      <w:r>
+        <w:t xml:space="preserve"> </w:t>
+      </w:r>
+      <w:proofErr w:type="spellStart"/>
+      <w:r>
+        <w:t>Firefox</w:t>
+      </w:r>
+      <w:proofErr w:type="spellEnd"/>
     </w:p>
     <w:p>
       <w:pPr>
@@ -16785,12 +17427,14 @@
       <w:r>
         <w:t xml:space="preserve">Векторный редактор </w:t>
       </w:r>
+      <w:proofErr w:type="spellStart"/>
       <w:r>
         <w:rPr>
           <w:lang w:val="en-US"/>
         </w:rPr>
         <w:t>Inkscape</w:t>
       </w:r>
+      <w:proofErr w:type="spellEnd"/>
     </w:p>
     <w:p>
       <w:pPr>
@@ -18316,7 +18960,15 @@
         <w:jc w:val="both"/>
       </w:pPr>
       <w:r>
-        <w:t>В связи с отсутствием Дисциплины и ее аналогов, по которым возможно тестирование, на сайтах ФЭПО, Интернет-тренажеры и портале СМУДС УрФУ, тестирование в рамках НТК не проводится.</w:t>
+        <w:t xml:space="preserve">В связи с отсутствием Дисциплины и ее аналогов, по которым возможно тестирование, на сайтах ФЭПО, </w:t>
+      </w:r>
+      <w:proofErr w:type="gramStart"/>
+      <w:r>
+        <w:t>Интернет-тренажеры</w:t>
+      </w:r>
+      <w:proofErr w:type="gramEnd"/>
+      <w:r>
+        <w:t xml:space="preserve"> и портале СМУДС УрФУ, тестирование в рамках НТК не проводится.</w:t>
       </w:r>
     </w:p>
     <w:p>
@@ -18410,7 +19062,15 @@
         <w:jc w:val="both"/>
       </w:pPr>
       <w:r>
-        <w:t xml:space="preserve">Фонд оценочных средств предназначен для оценки: </w:t>
+        <w:t>Фонд оценочных сре</w:t>
+      </w:r>
+      <w:proofErr w:type="gramStart"/>
+      <w:r>
+        <w:t>дств пр</w:t>
+      </w:r>
+      <w:proofErr w:type="gramEnd"/>
+      <w:r>
+        <w:t xml:space="preserve">едназначен для оценки: </w:t>
       </w:r>
     </w:p>
     <w:p>
@@ -18610,7 +19270,7 @@
                 <v:shape id="_x0000_i1025" type="#_x0000_t75" style="width:28.5pt;height:21.75pt" o:ole="">
                   <v:imagedata r:id="rId7" o:title=""/>
                 </v:shape>
-                <o:OLEObject Type="Embed" ProgID="Equation.3" ShapeID="_x0000_i1025" DrawAspect="Content" ObjectID="_1553499552" r:id="rId8"/>
+                <o:OLEObject Type="Embed" ProgID="Equation.3" ShapeID="_x0000_i1025" DrawAspect="Content" ObjectID="_1553933351" r:id="rId8"/>
               </w:object>
             </w:r>
             <w:r>
@@ -18943,7 +19603,15 @@
         <w:ind w:firstLine="709"/>
       </w:pPr>
       <w:r>
-        <w:t>В связи с отсутствием Дисциплины и ее аналогов, по которым возможно тестирование, на сайтах ФЭПО, Интернет-тренажеры и портале СМУДС УрФУ, тестирование в рамках НТК не проводится.</w:t>
+        <w:t xml:space="preserve">В связи с отсутствием Дисциплины и ее аналогов, по которым возможно тестирование, на сайтах ФЭПО, </w:t>
+      </w:r>
+      <w:proofErr w:type="gramStart"/>
+      <w:r>
+        <w:t>Интернет-тренажеры</w:t>
+      </w:r>
+      <w:proofErr w:type="gramEnd"/>
+      <w:r>
+        <w:t xml:space="preserve"> и портале СМУДС УрФУ, тестирование в рамках НТК не проводится.</w:t>
       </w:r>
     </w:p>
     <w:p/>
@@ -19060,7 +19728,21 @@
         <w:rPr>
           <w:spacing w:val="-5"/>
         </w:rPr>
-        <w:t>Элементы Web-дизайна;</w:t>
+        <w:t xml:space="preserve">Элементы </w:t>
+      </w:r>
+      <w:proofErr w:type="spellStart"/>
+      <w:r>
+        <w:rPr>
+          <w:spacing w:val="-5"/>
+        </w:rPr>
+        <w:t>Web</w:t>
+      </w:r>
+      <w:proofErr w:type="spellEnd"/>
+      <w:r>
+        <w:rPr>
+          <w:spacing w:val="-5"/>
+        </w:rPr>
+        <w:t>-дизайна;</w:t>
       </w:r>
     </w:p>
     <w:p>
@@ -19083,7 +19765,21 @@
         <w:rPr>
           <w:spacing w:val="-5"/>
         </w:rPr>
-        <w:t>Общие сведения о Web-проектировании;</w:t>
+        <w:t xml:space="preserve">Общие сведения о </w:t>
+      </w:r>
+      <w:proofErr w:type="spellStart"/>
+      <w:r>
+        <w:rPr>
+          <w:spacing w:val="-5"/>
+        </w:rPr>
+        <w:t>Web</w:t>
+      </w:r>
+      <w:proofErr w:type="spellEnd"/>
+      <w:r>
+        <w:rPr>
+          <w:spacing w:val="-5"/>
+        </w:rPr>
+        <w:t>-проектировании;</w:t>
       </w:r>
     </w:p>
     <w:p>
@@ -19106,7 +19802,21 @@
         <w:rPr>
           <w:spacing w:val="-5"/>
         </w:rPr>
-        <w:t>Общие сведения о Web-проектировании;</w:t>
+        <w:t xml:space="preserve">Общие сведения о </w:t>
+      </w:r>
+      <w:proofErr w:type="spellStart"/>
+      <w:r>
+        <w:rPr>
+          <w:spacing w:val="-5"/>
+        </w:rPr>
+        <w:t>Web</w:t>
+      </w:r>
+      <w:proofErr w:type="spellEnd"/>
+      <w:r>
+        <w:rPr>
+          <w:spacing w:val="-5"/>
+        </w:rPr>
+        <w:t>-проектировании;</w:t>
       </w:r>
     </w:p>
     <w:p>
@@ -19152,7 +19862,21 @@
         <w:rPr>
           <w:spacing w:val="-5"/>
         </w:rPr>
-        <w:t>Создание и размещение на страницах учебного веб-узла анимационных изображений и динамических объектов.</w:t>
+        <w:t xml:space="preserve">Создание и размещение на страницах </w:t>
+      </w:r>
+      <w:proofErr w:type="gramStart"/>
+      <w:r>
+        <w:rPr>
+          <w:spacing w:val="-5"/>
+        </w:rPr>
+        <w:t>учебного</w:t>
+      </w:r>
+      <w:proofErr w:type="gramEnd"/>
+      <w:r>
+        <w:rPr>
+          <w:spacing w:val="-5"/>
+        </w:rPr>
+        <w:t xml:space="preserve"> веб-узла анимационных изображений и динамических объектов.</w:t>
       </w:r>
     </w:p>
     <w:p>
@@ -19175,7 +19899,21 @@
         <w:rPr>
           <w:spacing w:val="-5"/>
         </w:rPr>
-        <w:t>Обновление Web-дизайна</w:t>
+        <w:t xml:space="preserve">Обновление </w:t>
+      </w:r>
+      <w:proofErr w:type="spellStart"/>
+      <w:r>
+        <w:rPr>
+          <w:spacing w:val="-5"/>
+        </w:rPr>
+        <w:t>Web</w:t>
+      </w:r>
+      <w:proofErr w:type="spellEnd"/>
+      <w:r>
+        <w:rPr>
+          <w:spacing w:val="-5"/>
+        </w:rPr>
+        <w:t>-дизайна</w:t>
       </w:r>
     </w:p>
     <w:p>
@@ -19344,7 +20082,35 @@
         <w:rPr>
           <w:spacing w:val="-5"/>
         </w:rPr>
-        <w:t>ведение и форматирование текста средствами  Microsoft FrontPage.</w:t>
+        <w:t xml:space="preserve">ведение и форматирование текста средствами  </w:t>
+      </w:r>
+      <w:proofErr w:type="spellStart"/>
+      <w:r>
+        <w:rPr>
+          <w:spacing w:val="-5"/>
+        </w:rPr>
+        <w:t>Microsoft</w:t>
+      </w:r>
+      <w:proofErr w:type="spellEnd"/>
+      <w:r>
+        <w:rPr>
+          <w:spacing w:val="-5"/>
+        </w:rPr>
+        <w:t xml:space="preserve"> </w:t>
+      </w:r>
+      <w:proofErr w:type="spellStart"/>
+      <w:r>
+        <w:rPr>
+          <w:spacing w:val="-5"/>
+        </w:rPr>
+        <w:t>FrontPage</w:t>
+      </w:r>
+      <w:proofErr w:type="spellEnd"/>
+      <w:r>
+        <w:rPr>
+          <w:spacing w:val="-5"/>
+        </w:rPr>
+        <w:t>.</w:t>
       </w:r>
     </w:p>
     <w:p>
@@ -19478,7 +20244,33 @@
           <w:sz w:val="24"/>
           <w:szCs w:val="24"/>
         </w:rPr>
-        <w:t>Гипертекстовые ссылки и иллюстрации на Web-страницах.</w:t>
+        <w:t xml:space="preserve">Гипертекстовые ссылки и иллюстрации на </w:t>
+      </w:r>
+      <w:proofErr w:type="spellStart"/>
+      <w:r>
+        <w:rPr>
+          <w:rFonts w:ascii="Times New Roman" w:hAnsi="Times New Roman" w:cs="Times New Roman"/>
+          <w:b w:val="0"/>
+          <w:bCs w:val="0"/>
+          <w:i w:val="0"/>
+          <w:iCs w:val="0"/>
+          <w:sz w:val="24"/>
+          <w:szCs w:val="24"/>
+        </w:rPr>
+        <w:t>Web</w:t>
+      </w:r>
+      <w:proofErr w:type="spellEnd"/>
+      <w:r>
+        <w:rPr>
+          <w:rFonts w:ascii="Times New Roman" w:hAnsi="Times New Roman" w:cs="Times New Roman"/>
+          <w:b w:val="0"/>
+          <w:bCs w:val="0"/>
+          <w:i w:val="0"/>
+          <w:iCs w:val="0"/>
+          <w:sz w:val="24"/>
+          <w:szCs w:val="24"/>
+        </w:rPr>
+        <w:t>-страницах.</w:t>
       </w:r>
       <w:bookmarkEnd w:id="27"/>
     </w:p>
@@ -19513,7 +20305,59 @@
           <w:sz w:val="24"/>
           <w:szCs w:val="24"/>
         </w:rPr>
-        <w:t>Механизмы адресации на ресурсы в Internet. Реализация механизма в языке HTML. Создание гиперссылок с помощью элемента A и его атрибутов. Ссылки на элементы текущей страницы. Ссылка mailto.</w:t>
+        <w:t xml:space="preserve">Механизмы адресации на ресурсы в </w:t>
+      </w:r>
+      <w:proofErr w:type="spellStart"/>
+      <w:r>
+        <w:rPr>
+          <w:rFonts w:ascii="Times New Roman" w:hAnsi="Times New Roman" w:cs="Times New Roman"/>
+          <w:b w:val="0"/>
+          <w:bCs w:val="0"/>
+          <w:i w:val="0"/>
+          <w:iCs w:val="0"/>
+          <w:sz w:val="24"/>
+          <w:szCs w:val="24"/>
+        </w:rPr>
+        <w:t>Internet</w:t>
+      </w:r>
+      <w:proofErr w:type="spellEnd"/>
+      <w:r>
+        <w:rPr>
+          <w:rFonts w:ascii="Times New Roman" w:hAnsi="Times New Roman" w:cs="Times New Roman"/>
+          <w:b w:val="0"/>
+          <w:bCs w:val="0"/>
+          <w:i w:val="0"/>
+          <w:iCs w:val="0"/>
+          <w:sz w:val="24"/>
+          <w:szCs w:val="24"/>
+        </w:rPr>
+        <w:t xml:space="preserve">. Реализация механизма в языке HTML. Создание гиперссылок с помощью элемента A и его атрибутов. Ссылки на элементы текущей страницы. Ссылка </w:t>
+      </w:r>
+      <w:proofErr w:type="spellStart"/>
+      <w:r>
+        <w:rPr>
+          <w:rFonts w:ascii="Times New Roman" w:hAnsi="Times New Roman" w:cs="Times New Roman"/>
+          <w:b w:val="0"/>
+          <w:bCs w:val="0"/>
+          <w:i w:val="0"/>
+          <w:iCs w:val="0"/>
+          <w:sz w:val="24"/>
+          <w:szCs w:val="24"/>
+        </w:rPr>
+        <w:t>mailto</w:t>
+      </w:r>
+      <w:proofErr w:type="spellEnd"/>
+      <w:r>
+        <w:rPr>
+          <w:rFonts w:ascii="Times New Roman" w:hAnsi="Times New Roman" w:cs="Times New Roman"/>
+          <w:b w:val="0"/>
+          <w:bCs w:val="0"/>
+          <w:i w:val="0"/>
+          <w:iCs w:val="0"/>
+          <w:sz w:val="24"/>
+          <w:szCs w:val="24"/>
+        </w:rPr>
+        <w:t>.</w:t>
       </w:r>
       <w:bookmarkEnd w:id="28"/>
       <w:r>
@@ -19560,7 +20404,33 @@
           <w:sz w:val="24"/>
           <w:szCs w:val="24"/>
         </w:rPr>
-        <w:t>Размещение иллюстрации на web-странице. Типы файлов иллюстраций. Элемент IMG и его атрибуты. Размещение текста и изображений. Выравнивание изображений.</w:t>
+        <w:t xml:space="preserve">Размещение иллюстрации на </w:t>
+      </w:r>
+      <w:proofErr w:type="spellStart"/>
+      <w:r>
+        <w:rPr>
+          <w:rFonts w:ascii="Times New Roman" w:hAnsi="Times New Roman" w:cs="Times New Roman"/>
+          <w:b w:val="0"/>
+          <w:bCs w:val="0"/>
+          <w:i w:val="0"/>
+          <w:iCs w:val="0"/>
+          <w:sz w:val="24"/>
+          <w:szCs w:val="24"/>
+        </w:rPr>
+        <w:t>web</w:t>
+      </w:r>
+      <w:proofErr w:type="spellEnd"/>
+      <w:r>
+        <w:rPr>
+          <w:rFonts w:ascii="Times New Roman" w:hAnsi="Times New Roman" w:cs="Times New Roman"/>
+          <w:b w:val="0"/>
+          <w:bCs w:val="0"/>
+          <w:i w:val="0"/>
+          <w:iCs w:val="0"/>
+          <w:sz w:val="24"/>
+          <w:szCs w:val="24"/>
+        </w:rPr>
+        <w:t>-странице. Типы файлов иллюстраций. Элемент IMG и его атрибуты. Размещение текста и изображений. Выравнивание изображений.</w:t>
       </w:r>
       <w:bookmarkEnd w:id="29"/>
     </w:p>
@@ -19572,7 +20442,15 @@
         </w:numPr>
       </w:pPr>
       <w:r>
-        <w:t>Назначение и применение CSS. Блочные и строковые элементы. Управление отображением цветами текста и фоном. Свойства текстовых фрагментов. Применение стилей и классов к элементам документа HTML. Позиционирование элементов на странице при помощи CSS. Создание и использование внешнего стилевого файла. Подключение к страницам сайта путем связывания и импорта. Приемы макетирования web-страницы с использованием стилей.</w:t>
+        <w:t xml:space="preserve">Назначение и применение CSS. Блочные и строковые элементы. Управление отображением цветами текста и фоном. Свойства текстовых фрагментов. Применение стилей и классов к элементам документа HTML. Позиционирование элементов на странице при помощи CSS. Создание и использование внешнего стилевого файла. Подключение к страницам сайта путем связывания и импорта. Приемы макетирования </w:t>
+      </w:r>
+      <w:proofErr w:type="spellStart"/>
+      <w:r>
+        <w:t>web</w:t>
+      </w:r>
+      <w:proofErr w:type="spellEnd"/>
+      <w:r>
+        <w:t>-страницы с использованием стилей.</w:t>
       </w:r>
     </w:p>
     <w:p>
@@ -19605,7 +20483,15 @@
         </w:numPr>
       </w:pPr>
       <w:r>
-        <w:t xml:space="preserve">Настройка PHP и сервера Apache для совместной работы. </w:t>
+        <w:t xml:space="preserve">Настройка PHP и сервера </w:t>
+      </w:r>
+      <w:proofErr w:type="spellStart"/>
+      <w:r>
+        <w:t>Apache</w:t>
+      </w:r>
+      <w:proofErr w:type="spellEnd"/>
+      <w:r>
+        <w:t xml:space="preserve"> для совместной работы. </w:t>
       </w:r>
     </w:p>
     <w:p>
@@ -19616,7 +20502,15 @@
         </w:numPr>
       </w:pPr>
       <w:r>
-        <w:t xml:space="preserve">Установка PHP как модуля сервера Apache. </w:t>
+        <w:t xml:space="preserve">Установка PHP как модуля сервера </w:t>
+      </w:r>
+      <w:proofErr w:type="spellStart"/>
+      <w:r>
+        <w:t>Apache</w:t>
+      </w:r>
+      <w:proofErr w:type="spellEnd"/>
+      <w:r>
+        <w:t xml:space="preserve">. </w:t>
       </w:r>
     </w:p>
     <w:p>
@@ -20085,7 +20979,21 @@
         <w:rPr>
           <w:spacing w:val="-5"/>
         </w:rPr>
-        <w:t>Включение сценария JavaScript в HTML-документ.</w:t>
+        <w:t xml:space="preserve">Включение сценария </w:t>
+      </w:r>
+      <w:proofErr w:type="spellStart"/>
+      <w:r>
+        <w:rPr>
+          <w:spacing w:val="-5"/>
+        </w:rPr>
+        <w:t>JavaScript</w:t>
+      </w:r>
+      <w:proofErr w:type="spellEnd"/>
+      <w:r>
+        <w:rPr>
+          <w:spacing w:val="-5"/>
+        </w:rPr>
+        <w:t xml:space="preserve"> в HTML-документ.</w:t>
       </w:r>
     </w:p>
     <w:p>
@@ -20104,7 +21012,21 @@
         <w:rPr>
           <w:spacing w:val="-5"/>
         </w:rPr>
-        <w:t>Синтаксические основы JavaScript.</w:t>
+        <w:t xml:space="preserve">Синтаксические основы </w:t>
+      </w:r>
+      <w:proofErr w:type="spellStart"/>
+      <w:r>
+        <w:rPr>
+          <w:spacing w:val="-5"/>
+        </w:rPr>
+        <w:t>JavaScript</w:t>
+      </w:r>
+      <w:proofErr w:type="spellEnd"/>
+      <w:r>
+        <w:rPr>
+          <w:spacing w:val="-5"/>
+        </w:rPr>
+        <w:t>.</w:t>
       </w:r>
     </w:p>
     <w:p>
@@ -20123,7 +21045,21 @@
         <w:rPr>
           <w:spacing w:val="-5"/>
         </w:rPr>
-        <w:t>Вывод результатов работы сценария JavaScript в HTML-документ.</w:t>
+        <w:t xml:space="preserve">Вывод результатов работы сценария </w:t>
+      </w:r>
+      <w:proofErr w:type="spellStart"/>
+      <w:r>
+        <w:rPr>
+          <w:spacing w:val="-5"/>
+        </w:rPr>
+        <w:t>JavaScript</w:t>
+      </w:r>
+      <w:proofErr w:type="spellEnd"/>
+      <w:r>
+        <w:rPr>
+          <w:spacing w:val="-5"/>
+        </w:rPr>
+        <w:t xml:space="preserve"> в HTML-документ.</w:t>
       </w:r>
     </w:p>
     <w:p>
@@ -20139,7 +21075,21 @@
         <w:rPr>
           <w:spacing w:val="-5"/>
         </w:rPr>
-        <w:t>Типы данных, используемых в языке сценариев JavaScript.</w:t>
+        <w:t xml:space="preserve">Типы данных, используемых в языке сценариев </w:t>
+      </w:r>
+      <w:proofErr w:type="spellStart"/>
+      <w:r>
+        <w:rPr>
+          <w:spacing w:val="-5"/>
+        </w:rPr>
+        <w:t>JavaScript</w:t>
+      </w:r>
+      <w:proofErr w:type="spellEnd"/>
+      <w:r>
+        <w:rPr>
+          <w:spacing w:val="-5"/>
+        </w:rPr>
+        <w:t>.</w:t>
       </w:r>
     </w:p>
     <w:p>
@@ -23676,7 +24626,7 @@
 </file>
 
 <file path=customXml/itemProps1.xml><?xml version="1.0" encoding="utf-8"?>
-<ds:datastoreItem xmlns:ds="http://schemas.openxmlformats.org/officeDocument/2006/customXml" ds:itemID="{EDC68DE9-789A-4A37-94A8-3D1944C7456B}">
+<ds:datastoreItem xmlns:ds="http://schemas.openxmlformats.org/officeDocument/2006/customXml" ds:itemID="{1E24EE1B-07E9-484B-8D70-7E285EAB189E}">
   <ds:schemaRefs>
     <ds:schemaRef ds:uri="http://schemas.openxmlformats.org/officeDocument/2006/bibliography"/>
   </ds:schemaRefs>

--- a/09.03.02/ИНМиТ_ИТиАП_09.03.02_Д1.17.3_Интернет-сервисы.docx
+++ b/09.03.02/ИНМиТ_ИТиАП_09.03.02_Д1.17.3_Интернет-сервисы.docx
@@ -1599,6 +1599,7 @@
       <w:r>
         <w:t>Дисциплина «</w:t>
       </w:r>
+      <w:proofErr w:type="gramStart"/>
       <w:r>
         <w:rPr>
           <w:iCs/>
@@ -1607,6 +1608,7 @@
         </w:rPr>
         <w:t>Интернет-сервисы</w:t>
       </w:r>
+      <w:proofErr w:type="gramEnd"/>
       <w:r>
         <w:t xml:space="preserve">» </w:t>
       </w:r>
@@ -1619,8 +1621,6 @@
       <w:r>
         <w:t>Управление вычислительными процессами и сетевым взаимодействием</w:t>
       </w:r>
-      <w:bookmarkStart w:id="2" w:name="_GoBack"/>
-      <w:bookmarkEnd w:id="2"/>
       <w:r>
         <w:t>».</w:t>
       </w:r>
@@ -1832,7 +1832,7 @@
         </w:rPr>
         <w:instrText xml:space="preserve"> TC "</w:instrText>
       </w:r>
-      <w:bookmarkStart w:id="3" w:name="_Toc463805973"/>
+      <w:bookmarkStart w:id="2" w:name="_Toc463805973"/>
       <w:r>
         <w:rPr>
           <w:b/>
@@ -1840,7 +1840,7 @@
         </w:rPr>
         <w:instrText>Язык реализации программы</w:instrText>
       </w:r>
-      <w:bookmarkEnd w:id="3"/>
+      <w:bookmarkEnd w:id="2"/>
       <w:r>
         <w:rPr>
           <w:b/>
@@ -1923,7 +1923,7 @@
         </w:rPr>
         <w:instrText xml:space="preserve"> TC "</w:instrText>
       </w:r>
-      <w:bookmarkStart w:id="4" w:name="_Toc463805974"/>
+      <w:bookmarkStart w:id="3" w:name="_Toc463805974"/>
       <w:r>
         <w:rPr>
           <w:b/>
@@ -1931,7 +1931,7 @@
         </w:rPr>
         <w:instrText>Планируемые результаты обучения по дисциплине</w:instrText>
       </w:r>
-      <w:bookmarkEnd w:id="4"/>
+      <w:bookmarkEnd w:id="3"/>
       <w:r>
         <w:rPr>
           <w:b/>
@@ -2426,7 +2426,7 @@
         </w:rPr>
         <w:instrText xml:space="preserve"> TC "</w:instrText>
       </w:r>
-      <w:bookmarkStart w:id="5" w:name="_Toc463805975"/>
+      <w:bookmarkStart w:id="4" w:name="_Toc463805975"/>
       <w:r>
         <w:rPr>
           <w:b/>
@@ -2434,7 +2434,7 @@
         </w:rPr>
         <w:instrText>Объем дисциплины</w:instrText>
       </w:r>
-      <w:bookmarkEnd w:id="5"/>
+      <w:bookmarkEnd w:id="4"/>
       <w:r>
         <w:rPr>
           <w:b/>
@@ -2785,8 +2785,10 @@
                 <w:sz w:val="20"/>
                 <w:szCs w:val="20"/>
               </w:rPr>
-              <w:t>. контактная работа (час.)*</w:t>
-            </w:r>
+              <w:t>. контактная работа (час.)</w:t>
+            </w:r>
+            <w:bookmarkStart w:id="5" w:name="_GoBack"/>
+            <w:bookmarkEnd w:id="5"/>
           </w:p>
         </w:tc>
         <w:tc>
@@ -2812,39 +2814,41 @@
                 <w:szCs w:val="20"/>
               </w:rPr>
             </w:pPr>
-            <w:r>
+          </w:p>
+        </w:tc>
+        <w:tc>
+          <w:tcPr>
+            <w:tcW w:w="993" w:type="dxa"/>
+            <w:tcBorders>
+              <w:top w:val="single" w:sz="4" w:space="0" w:color="000000"/>
+              <w:left w:val="single" w:sz="4" w:space="0" w:color="000000"/>
+              <w:bottom w:val="single" w:sz="8" w:space="0" w:color="000000"/>
+            </w:tcBorders>
+            <w:shd w:val="clear" w:color="auto" w:fill="auto"/>
+            <w:vAlign w:val="center"/>
+          </w:tcPr>
+          <w:p>
+            <w:pPr>
+              <w:keepNext/>
+              <w:keepLines/>
+              <w:snapToGrid w:val="0"/>
+              <w:jc w:val="center"/>
               <w:rPr>
                 <w:bCs/>
                 <w:sz w:val="20"/>
                 <w:szCs w:val="20"/>
-              </w:rPr>
-              <w:t>5</w:t>
-            </w:r>
-          </w:p>
-        </w:tc>
-        <w:tc>
-          <w:tcPr>
-            <w:tcW w:w="993" w:type="dxa"/>
-            <w:tcBorders>
-              <w:top w:val="single" w:sz="4" w:space="0" w:color="000000"/>
-              <w:left w:val="single" w:sz="4" w:space="0" w:color="000000"/>
-              <w:bottom w:val="single" w:sz="8" w:space="0" w:color="000000"/>
-            </w:tcBorders>
-            <w:shd w:val="clear" w:color="auto" w:fill="auto"/>
-            <w:vAlign w:val="center"/>
-          </w:tcPr>
-          <w:p>
-            <w:pPr>
-              <w:keepNext/>
-              <w:keepLines/>
-              <w:snapToGrid w:val="0"/>
-              <w:jc w:val="center"/>
+                <w:lang w:val="en-US"/>
+              </w:rPr>
+            </w:pPr>
+            <w:r>
               <w:rPr>
                 <w:bCs/>
                 <w:sz w:val="20"/>
                 <w:szCs w:val="20"/>
-              </w:rPr>
-            </w:pPr>
+                <w:lang w:val="en-US"/>
+              </w:rPr>
+              <w:t>8</w:t>
+            </w:r>
           </w:p>
         </w:tc>
         <w:tc>
@@ -2958,8 +2962,9 @@
               <w:rPr>
                 <w:b/>
                 <w:bCs/>
-              </w:rPr>
-              <w:t>51</w:t>
+                <w:lang w:val="en-US"/>
+              </w:rPr>
+              <w:t>48</w:t>
             </w:r>
           </w:p>
         </w:tc>
@@ -2981,45 +2986,40 @@
               <w:rPr>
                 <w:b/>
                 <w:bCs/>
-              </w:rPr>
-            </w:pPr>
-            <w:r>
-              <w:rPr>
-                <w:b/>
-                <w:bCs/>
-              </w:rPr>
-              <w:t>51</w:t>
-            </w:r>
-          </w:p>
-        </w:tc>
-        <w:tc>
-          <w:tcPr>
-            <w:tcW w:w="1417" w:type="dxa"/>
-            <w:tcBorders>
-              <w:top w:val="single" w:sz="8" w:space="0" w:color="000000"/>
-              <w:left w:val="single" w:sz="4" w:space="0" w:color="000000"/>
-              <w:bottom w:val="single" w:sz="4" w:space="0" w:color="000000"/>
-            </w:tcBorders>
-            <w:shd w:val="clear" w:color="auto" w:fill="auto"/>
-            <w:vAlign w:val="center"/>
-          </w:tcPr>
-          <w:p>
-            <w:pPr>
-              <w:snapToGrid w:val="0"/>
-              <w:jc w:val="center"/>
+                <w:lang w:val="en-US"/>
+              </w:rPr>
+            </w:pPr>
+            <w:r>
               <w:rPr>
                 <w:b/>
                 <w:bCs/>
                 <w:lang w:val="en-US"/>
               </w:rPr>
-            </w:pPr>
-            <w:r>
+              <w:t>48</w:t>
+            </w:r>
+          </w:p>
+        </w:tc>
+        <w:tc>
+          <w:tcPr>
+            <w:tcW w:w="1417" w:type="dxa"/>
+            <w:tcBorders>
+              <w:top w:val="single" w:sz="8" w:space="0" w:color="000000"/>
+              <w:left w:val="single" w:sz="4" w:space="0" w:color="000000"/>
+              <w:bottom w:val="single" w:sz="4" w:space="0" w:color="000000"/>
+            </w:tcBorders>
+            <w:shd w:val="clear" w:color="auto" w:fill="auto"/>
+            <w:vAlign w:val="center"/>
+          </w:tcPr>
+          <w:p>
+            <w:pPr>
+              <w:snapToGrid w:val="0"/>
+              <w:jc w:val="center"/>
               <w:rPr>
                 <w:b/>
                 <w:bCs/>
-              </w:rPr>
-              <w:t>51</w:t>
-            </w:r>
+                <w:lang w:val="en-US"/>
+              </w:rPr>
+            </w:pPr>
           </w:p>
         </w:tc>
         <w:tc>
@@ -3040,8 +3040,17 @@
               <w:rPr>
                 <w:b/>
                 <w:bCs/>
-              </w:rPr>
-            </w:pPr>
+                <w:lang w:val="en-US"/>
+              </w:rPr>
+            </w:pPr>
+            <w:r>
+              <w:rPr>
+                <w:b/>
+                <w:bCs/>
+                <w:lang w:val="en-US"/>
+              </w:rPr>
+              <w:t>48</w:t>
+            </w:r>
           </w:p>
         </w:tc>
         <w:tc>
@@ -3135,13 +3144,10 @@
               </w:rPr>
             </w:pPr>
             <w:r>
-              <w:t>1</w:t>
-            </w:r>
-            <w:r>
               <w:rPr>
                 <w:lang w:val="en-US"/>
               </w:rPr>
-              <w:t>7</w:t>
+              <w:t>16</w:t>
             </w:r>
           </w:p>
         </w:tc>
@@ -3168,7 +3174,7 @@
               <w:rPr>
                 <w:lang w:val="en-US"/>
               </w:rPr>
-              <w:t>17</w:t>
+              <w:t>16</w:t>
             </w:r>
           </w:p>
         </w:tc>
@@ -3191,33 +3197,33 @@
                 <w:lang w:val="en-US"/>
               </w:rPr>
             </w:pPr>
-            <w:r>
-              <w:t>1</w:t>
-            </w:r>
-            <w:r>
+          </w:p>
+        </w:tc>
+        <w:tc>
+          <w:tcPr>
+            <w:tcW w:w="993" w:type="dxa"/>
+            <w:tcBorders>
+              <w:top w:val="single" w:sz="4" w:space="0" w:color="000000"/>
+              <w:left w:val="single" w:sz="4" w:space="0" w:color="000000"/>
+              <w:bottom w:val="single" w:sz="4" w:space="0" w:color="000000"/>
+            </w:tcBorders>
+            <w:shd w:val="clear" w:color="auto" w:fill="auto"/>
+            <w:vAlign w:val="center"/>
+          </w:tcPr>
+          <w:p>
+            <w:pPr>
+              <w:snapToGrid w:val="0"/>
+              <w:jc w:val="center"/>
               <w:rPr>
                 <w:lang w:val="en-US"/>
               </w:rPr>
-              <w:t>7</w:t>
-            </w:r>
-          </w:p>
-        </w:tc>
-        <w:tc>
-          <w:tcPr>
-            <w:tcW w:w="993" w:type="dxa"/>
-            <w:tcBorders>
-              <w:top w:val="single" w:sz="4" w:space="0" w:color="000000"/>
-              <w:left w:val="single" w:sz="4" w:space="0" w:color="000000"/>
-              <w:bottom w:val="single" w:sz="4" w:space="0" w:color="000000"/>
-            </w:tcBorders>
-            <w:shd w:val="clear" w:color="auto" w:fill="auto"/>
-            <w:vAlign w:val="center"/>
-          </w:tcPr>
-          <w:p>
-            <w:pPr>
-              <w:snapToGrid w:val="0"/>
-              <w:jc w:val="center"/>
-            </w:pPr>
+            </w:pPr>
+            <w:r>
+              <w:rPr>
+                <w:lang w:val="en-US"/>
+              </w:rPr>
+              <w:t>16</w:t>
+            </w:r>
           </w:p>
         </w:tc>
         <w:tc>
@@ -3306,6 +3312,12 @@
                 <w:lang w:val="en-US"/>
               </w:rPr>
             </w:pPr>
+            <w:r>
+              <w:rPr>
+                <w:lang w:val="en-US"/>
+              </w:rPr>
+              <w:t>32</w:t>
+            </w:r>
           </w:p>
         </w:tc>
         <w:tc>
@@ -3327,6 +3339,12 @@
                 <w:lang w:val="en-US"/>
               </w:rPr>
             </w:pPr>
+            <w:r>
+              <w:rPr>
+                <w:lang w:val="en-US"/>
+              </w:rPr>
+              <w:t>32</w:t>
+            </w:r>
           </w:p>
         </w:tc>
         <w:tc>
@@ -3365,7 +3383,16 @@
             <w:pPr>
               <w:snapToGrid w:val="0"/>
               <w:jc w:val="center"/>
-            </w:pPr>
+              <w:rPr>
+                <w:lang w:val="en-US"/>
+              </w:rPr>
+            </w:pPr>
+            <w:r>
+              <w:rPr>
+                <w:lang w:val="en-US"/>
+              </w:rPr>
+              <w:t>32</w:t>
+            </w:r>
           </w:p>
         </w:tc>
         <w:tc>
@@ -3451,9 +3478,6 @@
               <w:snapToGrid w:val="0"/>
               <w:jc w:val="center"/>
             </w:pPr>
-            <w:r>
-              <w:t>34</w:t>
-            </w:r>
           </w:p>
         </w:tc>
         <w:tc>
@@ -3472,9 +3496,6 @@
               <w:snapToGrid w:val="0"/>
               <w:jc w:val="center"/>
             </w:pPr>
-            <w:r>
-              <w:t>34</w:t>
-            </w:r>
           </w:p>
         </w:tc>
         <w:tc>
@@ -3493,9 +3514,6 @@
               <w:snapToGrid w:val="0"/>
               <w:jc w:val="center"/>
             </w:pPr>
-            <w:r>
-              <w:t>34</w:t>
-            </w:r>
           </w:p>
         </w:tc>
         <w:tc>
@@ -3620,7 +3638,7 @@
                 <w:b/>
                 <w:bCs/>
               </w:rPr>
-              <w:t>39</w:t>
+              <w:t>56</w:t>
             </w:r>
           </w:p>
         </w:tc>
@@ -3649,7 +3667,7 @@
                 <w:b/>
                 <w:bCs/>
               </w:rPr>
-              <w:t>7.65</w:t>
+              <w:t>7.20</w:t>
             </w:r>
           </w:p>
         </w:tc>
@@ -3674,35 +3692,36 @@
                 <w:lang w:val="en-US"/>
               </w:rPr>
             </w:pPr>
-            <w:r>
+          </w:p>
+        </w:tc>
+        <w:tc>
+          <w:tcPr>
+            <w:tcW w:w="993" w:type="dxa"/>
+            <w:tcBorders>
+              <w:top w:val="single" w:sz="4" w:space="0" w:color="000000"/>
+              <w:left w:val="single" w:sz="4" w:space="0" w:color="000000"/>
+              <w:bottom w:val="single" w:sz="4" w:space="0" w:color="000000"/>
+            </w:tcBorders>
+            <w:shd w:val="clear" w:color="auto" w:fill="auto"/>
+            <w:vAlign w:val="center"/>
+          </w:tcPr>
+          <w:p>
+            <w:pPr>
+              <w:snapToGrid w:val="0"/>
+              <w:jc w:val="center"/>
               <w:rPr>
                 <w:b/>
                 <w:bCs/>
-              </w:rPr>
-              <w:t>57</w:t>
-            </w:r>
-          </w:p>
-        </w:tc>
-        <w:tc>
-          <w:tcPr>
-            <w:tcW w:w="993" w:type="dxa"/>
-            <w:tcBorders>
-              <w:top w:val="single" w:sz="4" w:space="0" w:color="000000"/>
-              <w:left w:val="single" w:sz="4" w:space="0" w:color="000000"/>
-              <w:bottom w:val="single" w:sz="4" w:space="0" w:color="000000"/>
-            </w:tcBorders>
-            <w:shd w:val="clear" w:color="auto" w:fill="auto"/>
-            <w:vAlign w:val="center"/>
-          </w:tcPr>
-          <w:p>
-            <w:pPr>
-              <w:snapToGrid w:val="0"/>
-              <w:jc w:val="center"/>
+                <w:lang w:val="en-US"/>
+              </w:rPr>
+            </w:pPr>
+            <w:r>
               <w:rPr>
                 <w:b/>
                 <w:bCs/>
               </w:rPr>
-            </w:pPr>
+              <w:t>56</w:t>
+            </w:r>
           </w:p>
         </w:tc>
         <w:tc>
@@ -3805,7 +3824,7 @@
               <w:jc w:val="center"/>
             </w:pPr>
             <w:r>
-              <w:t>18</w:t>
+              <w:t>4</w:t>
             </w:r>
           </w:p>
         </w:tc>
@@ -3833,7 +3852,7 @@
                 <w:b/>
                 <w:bCs/>
               </w:rPr>
-              <w:t>2</w:t>
+              <w:t>0</w:t>
             </w:r>
             <w:r>
               <w:rPr>
@@ -3848,7 +3867,7 @@
                 <w:b/>
                 <w:bCs/>
               </w:rPr>
-              <w:t>33</w:t>
+              <w:t>25</w:t>
             </w:r>
           </w:p>
         </w:tc>
@@ -3872,35 +3891,35 @@
                 <w:lang w:val="en-US"/>
               </w:rPr>
             </w:pPr>
-            <w:r>
-              <w:rPr>
+          </w:p>
+        </w:tc>
+        <w:tc>
+          <w:tcPr>
+            <w:tcW w:w="993" w:type="dxa"/>
+            <w:tcBorders>
+              <w:top w:val="single" w:sz="4" w:space="0" w:color="000000"/>
+              <w:left w:val="single" w:sz="4" w:space="0" w:color="000000"/>
+              <w:bottom w:val="single" w:sz="4" w:space="0" w:color="000000"/>
+            </w:tcBorders>
+            <w:shd w:val="clear" w:color="auto" w:fill="auto"/>
+            <w:vAlign w:val="center"/>
+          </w:tcPr>
+          <w:p>
+            <w:pPr>
+              <w:jc w:val="center"/>
+              <w:rPr>
+                <w:b/>
                 <w:bCs/>
               </w:rPr>
-              <w:t>Э</w:t>
-            </w:r>
-          </w:p>
-        </w:tc>
-        <w:tc>
-          <w:tcPr>
-            <w:tcW w:w="993" w:type="dxa"/>
-            <w:tcBorders>
-              <w:top w:val="single" w:sz="4" w:space="0" w:color="000000"/>
-              <w:left w:val="single" w:sz="4" w:space="0" w:color="000000"/>
-              <w:bottom w:val="single" w:sz="4" w:space="0" w:color="000000"/>
-            </w:tcBorders>
-            <w:shd w:val="clear" w:color="auto" w:fill="auto"/>
-            <w:vAlign w:val="center"/>
-          </w:tcPr>
-          <w:p>
-            <w:pPr>
-              <w:jc w:val="center"/>
-              <w:rPr>
-                <w:b/>
+            </w:pPr>
+            <w:proofErr w:type="gramStart"/>
+            <w:r>
+              <w:rPr>
                 <w:bCs/>
-                <w:sz w:val="20"/>
-                <w:szCs w:val="20"/>
-              </w:rPr>
-            </w:pPr>
+              </w:rPr>
+              <w:t>З</w:t>
+            </w:r>
+            <w:proofErr w:type="gramEnd"/>
           </w:p>
         </w:tc>
         <w:tc>
@@ -4016,7 +4035,7 @@
               <w:jc w:val="center"/>
             </w:pPr>
             <w:r>
-              <w:t>60</w:t>
+              <w:t>55</w:t>
             </w:r>
             <w:r>
               <w:rPr>
@@ -4025,7 +4044,7 @@
               <w:t>.</w:t>
             </w:r>
             <w:r>
-              <w:t>98</w:t>
+              <w:t>45</w:t>
             </w:r>
           </w:p>
         </w:tc>
@@ -4045,9 +4064,6 @@
               <w:snapToGrid w:val="0"/>
               <w:jc w:val="center"/>
             </w:pPr>
-            <w:r>
-              <w:t>108</w:t>
-            </w:r>
           </w:p>
         </w:tc>
         <w:tc>
@@ -4066,6 +4082,9 @@
               <w:snapToGrid w:val="0"/>
               <w:jc w:val="center"/>
             </w:pPr>
+            <w:r>
+              <w:t>108</w:t>
+            </w:r>
           </w:p>
         </w:tc>
         <w:tc>
@@ -4210,9 +4229,6 @@
               <w:snapToGrid w:val="0"/>
               <w:jc w:val="center"/>
             </w:pPr>
-            <w:r>
-              <w:t>3</w:t>
-            </w:r>
           </w:p>
         </w:tc>
         <w:tc>
@@ -4231,6 +4247,9 @@
               <w:snapToGrid w:val="0"/>
               <w:jc w:val="center"/>
             </w:pPr>
+            <w:r>
+              <w:t>3</w:t>
+            </w:r>
           </w:p>
         </w:tc>
         <w:tc>
@@ -19270,7 +19289,7 @@
                 <v:shape id="_x0000_i1025" type="#_x0000_t75" style="width:28.5pt;height:21.75pt" o:ole="">
                   <v:imagedata r:id="rId7" o:title=""/>
                 </v:shape>
-                <o:OLEObject Type="Embed" ProgID="Equation.3" ShapeID="_x0000_i1025" DrawAspect="Content" ObjectID="_1553933351" r:id="rId8"/>
+                <o:OLEObject Type="Embed" ProgID="Equation.3" ShapeID="_x0000_i1025" DrawAspect="Content" ObjectID="_1553933578" r:id="rId8"/>
               </w:object>
             </w:r>
             <w:r>
@@ -24626,7 +24645,7 @@
 </file>
 
 <file path=customXml/itemProps1.xml><?xml version="1.0" encoding="utf-8"?>
-<ds:datastoreItem xmlns:ds="http://schemas.openxmlformats.org/officeDocument/2006/customXml" ds:itemID="{1E24EE1B-07E9-484B-8D70-7E285EAB189E}">
+<ds:datastoreItem xmlns:ds="http://schemas.openxmlformats.org/officeDocument/2006/customXml" ds:itemID="{8227566C-79A9-43B1-882D-B0E0A94D8278}">
   <ds:schemaRefs>
     <ds:schemaRef ds:uri="http://schemas.openxmlformats.org/officeDocument/2006/bibliography"/>
   </ds:schemaRefs>

--- a/09.03.02/ИНМиТ_ИТиАП_09.03.02_Д1.17.3_Интернет-сервисы.docx
+++ b/09.03.02/ИНМиТ_ИТиАП_09.03.02_Д1.17.3_Интернет-сервисы.docx
@@ -1650,27 +1650,28 @@
         <w:t xml:space="preserve">В ходе изучения дисциплины </w:t>
       </w:r>
       <w:r>
-        <w:t>осваиваются</w:t>
-      </w:r>
-      <w:r>
-        <w:t xml:space="preserve"> вопросы</w:t>
+        <w:t>у студентов формируются навыки</w:t>
       </w:r>
       <w:r>
         <w:t xml:space="preserve"> </w:t>
       </w:r>
       <w:r>
-        <w:t>создания</w:t>
-      </w:r>
-      <w:r>
-        <w:t xml:space="preserve"> сайтов различного назначения и их </w:t>
-      </w:r>
-      <w:proofErr w:type="spellStart"/>
-      <w:r>
-        <w:t>Web</w:t>
-      </w:r>
-      <w:proofErr w:type="spellEnd"/>
-      <w:r>
-        <w:t>-дизайна</w:t>
+        <w:t>работы с</w:t>
+      </w:r>
+      <w:r>
+        <w:t xml:space="preserve"> </w:t>
+      </w:r>
+      <w:r>
+        <w:t>компьютером и информационными технологиями с учетом</w:t>
+      </w:r>
+      <w:r>
+        <w:t xml:space="preserve"> </w:t>
+      </w:r>
+      <w:r>
+        <w:t>профессиональной, образовательной и научно-исследовательской специфики</w:t>
+      </w:r>
+      <w:r>
+        <w:t xml:space="preserve"> их деятельности</w:t>
       </w:r>
       <w:r>
         <w:t>.</w:t>
@@ -1702,7 +1703,7 @@
         <w:t xml:space="preserve">Процесс изучения дисциплины включает лекции, </w:t>
       </w:r>
       <w:r>
-        <w:t>лабораторные</w:t>
+        <w:t>практические</w:t>
       </w:r>
       <w:r>
         <w:t xml:space="preserve"> занятия, самостоятельную работу студента.</w:t>
@@ -1739,7 +1740,7 @@
         <w:t xml:space="preserve">промежуточной аттестации – </w:t>
       </w:r>
       <w:r>
-        <w:t>экзамен</w:t>
+        <w:t>зачёт</w:t>
       </w:r>
       <w:r>
         <w:t xml:space="preserve">. Для проведения промежуточной аттестации по дисциплине разработаны фонд оценочных средств и </w:t>
@@ -1762,16 +1763,22 @@
         <w:t xml:space="preserve">Оценка по дисциплине выставляется в системе БРС и носит интегрированный характер, учитывающий результаты оценивания участия студентов в аудиторных занятиях, качества и своевременности выполнения </w:t>
       </w:r>
       <w:r>
-        <w:t>лабораторных</w:t>
-      </w:r>
-      <w:r>
-        <w:t xml:space="preserve"> работ, </w:t>
-      </w:r>
-      <w:r>
-        <w:t xml:space="preserve">домашних работ и </w:t>
-      </w:r>
-      <w:r>
-        <w:t>экзамена</w:t>
+        <w:t>практических</w:t>
+      </w:r>
+      <w:r>
+        <w:t xml:space="preserve"> </w:t>
+      </w:r>
+      <w:r>
+        <w:t>и</w:t>
+      </w:r>
+      <w:r>
+        <w:t xml:space="preserve"> </w:t>
+      </w:r>
+      <w:r>
+        <w:t>домашних работ</w:t>
+      </w:r>
+      <w:r>
+        <w:t>, зачёта</w:t>
       </w:r>
       <w:r>
         <w:t>.</w:t>
@@ -1783,20 +1790,12 @@
           <w:tab w:val="left" w:pos="4125"/>
         </w:tabs>
         <w:spacing w:line="360" w:lineRule="auto"/>
-        <w:ind w:firstLine="720"/>
         <w:jc w:val="both"/>
         <w:rPr>
           <w:bCs/>
           <w:caps/>
         </w:rPr>
       </w:pPr>
-      <w:r>
-        <w:rPr>
-          <w:bCs/>
-          <w:caps/>
-        </w:rPr>
-        <w:tab/>
-      </w:r>
     </w:p>
     <w:p>
       <w:pPr>
@@ -1971,15 +1970,16 @@
         <w:tblLook w:val="04A0" w:firstRow="1" w:lastRow="0" w:firstColumn="1" w:lastColumn="0" w:noHBand="0" w:noVBand="1"/>
       </w:tblPr>
       <w:tblGrid>
-        <w:gridCol w:w="9698"/>
+        <w:gridCol w:w="9996"/>
       </w:tblGrid>
       <w:tr>
         <w:tc>
           <w:tcPr>
-            <w:tcW w:w="9698" w:type="dxa"/>
-          </w:tcPr>
-          <w:p>
-            <w:pPr>
+            <w:tcW w:w="9996" w:type="dxa"/>
+          </w:tcPr>
+          <w:p>
+            <w:pPr>
+              <w:jc w:val="both"/>
               <w:rPr>
                 <w:lang w:eastAsia="ru-RU"/>
               </w:rPr>
@@ -1989,19 +1989,31 @@
                 <w:b/>
                 <w:lang w:eastAsia="ru-RU"/>
               </w:rPr>
-              <w:t>ПК-11</w:t>
+              <w:t>ОПК-4</w:t>
             </w:r>
             <w:r>
               <w:rPr>
                 <w:lang w:eastAsia="ru-RU"/>
               </w:rPr>
-              <w:t>: способность</w:t>
+              <w:t xml:space="preserve">: </w:t>
             </w:r>
             <w:r>
               <w:rPr>
                 <w:lang w:eastAsia="ru-RU"/>
               </w:rPr>
-              <w:t xml:space="preserve"> к проектированию базовых и прикладных информационных технологий</w:t>
+              <w:t>понимание сущности и значения информации в развитии современного информационного общества, соблюдение основных требований к информ</w:t>
+            </w:r>
+            <w:r>
+              <w:rPr>
+                <w:lang w:eastAsia="ru-RU"/>
+              </w:rPr>
+              <w:t>а</w:t>
+            </w:r>
+            <w:r>
+              <w:rPr>
+                <w:lang w:eastAsia="ru-RU"/>
+              </w:rPr>
+              <w:t>ционной безопасности, в том числе защите государственной тайны</w:t>
             </w:r>
           </w:p>
         </w:tc>
@@ -2009,10 +2021,11 @@
       <w:tr>
         <w:tc>
           <w:tcPr>
-            <w:tcW w:w="9698" w:type="dxa"/>
-          </w:tcPr>
-          <w:p>
-            <w:pPr>
+            <w:tcW w:w="9996" w:type="dxa"/>
+          </w:tcPr>
+          <w:p>
+            <w:pPr>
+              <w:jc w:val="both"/>
               <w:rPr>
                 <w:lang w:eastAsia="ru-RU"/>
               </w:rPr>
@@ -2022,232 +2035,594 @@
                 <w:b/>
                 <w:lang w:eastAsia="ru-RU"/>
               </w:rPr>
-              <w:t>ПК-12</w:t>
+              <w:t>ПК-15</w:t>
             </w:r>
             <w:r>
               <w:rPr>
                 <w:lang w:eastAsia="ru-RU"/>
               </w:rPr>
-              <w:t>: способность</w:t>
+              <w:t xml:space="preserve">: </w:t>
             </w:r>
             <w:r>
               <w:rPr>
                 <w:lang w:eastAsia="ru-RU"/>
               </w:rPr>
-              <w:t xml:space="preserve"> разрабатывать средства реализации информационных технологий (методические, информационные, математические, алгоритмические, технические и программные)</w:t>
+              <w:t>способность участвовать в работах по доводке и освоению информацио</w:t>
+            </w:r>
+            <w:r>
+              <w:rPr>
+                <w:lang w:eastAsia="ru-RU"/>
+              </w:rPr>
+              <w:t>н</w:t>
+            </w:r>
+            <w:r>
+              <w:rPr>
+                <w:lang w:eastAsia="ru-RU"/>
+              </w:rPr>
+              <w:t>ных технологий в ходе внедрения и эксплуатации информационных с</w:t>
+            </w:r>
+            <w:r>
+              <w:rPr>
+                <w:lang w:eastAsia="ru-RU"/>
+              </w:rPr>
+              <w:t>и</w:t>
+            </w:r>
+            <w:r>
+              <w:rPr>
+                <w:lang w:eastAsia="ru-RU"/>
+              </w:rPr>
+              <w:t>стем</w:t>
+            </w:r>
+          </w:p>
+        </w:tc>
+      </w:tr>
+      <w:tr>
+        <w:tc>
+          <w:tcPr>
+            <w:tcW w:w="9996" w:type="dxa"/>
+          </w:tcPr>
+          <w:p>
+            <w:pPr>
+              <w:jc w:val="both"/>
+              <w:rPr>
+                <w:lang w:eastAsia="ru-RU"/>
+              </w:rPr>
+            </w:pPr>
+            <w:proofErr w:type="gramStart"/>
+            <w:r>
+              <w:rPr>
+                <w:b/>
+                <w:lang w:eastAsia="ru-RU"/>
+              </w:rPr>
+              <w:t>ПК-17</w:t>
+            </w:r>
+            <w:r>
+              <w:rPr>
+                <w:lang w:eastAsia="ru-RU"/>
+              </w:rPr>
+              <w:t xml:space="preserve">: </w:t>
+            </w:r>
+            <w:r>
+              <w:rPr>
+                <w:lang w:eastAsia="ru-RU"/>
+              </w:rPr>
+              <w:t>способность использовать технологии разработки объектов професс</w:t>
+            </w:r>
+            <w:r>
+              <w:rPr>
+                <w:lang w:eastAsia="ru-RU"/>
+              </w:rPr>
+              <w:t>и</w:t>
+            </w:r>
+            <w:r>
+              <w:rPr>
+                <w:lang w:eastAsia="ru-RU"/>
+              </w:rPr>
+              <w:t>ональной деятельности в областях: машиностроение, приборостроение, техника, образование, медицина, административное управление, юриспруденция, бизнес, предпринимател</w:t>
+            </w:r>
+            <w:r>
+              <w:rPr>
+                <w:lang w:eastAsia="ru-RU"/>
+              </w:rPr>
+              <w:t>ь</w:t>
+            </w:r>
+            <w:r>
+              <w:rPr>
+                <w:lang w:eastAsia="ru-RU"/>
+              </w:rPr>
+              <w:t>ство, коммерция, менеджмент, банковские системы, безопасность информационных систем, управление технологическими процессами, механика, техническая физика, энергетика, яде</w:t>
+            </w:r>
+            <w:r>
+              <w:rPr>
+                <w:lang w:eastAsia="ru-RU"/>
+              </w:rPr>
+              <w:t>р</w:t>
+            </w:r>
+            <w:r>
+              <w:rPr>
+                <w:lang w:eastAsia="ru-RU"/>
+              </w:rPr>
+              <w:t>ная энергетика, силовая электроника, металлургия, строительство, тран</w:t>
+            </w:r>
+            <w:r>
+              <w:rPr>
+                <w:lang w:eastAsia="ru-RU"/>
+              </w:rPr>
+              <w:t>с</w:t>
+            </w:r>
+            <w:r>
+              <w:rPr>
+                <w:lang w:eastAsia="ru-RU"/>
+              </w:rPr>
+              <w:t xml:space="preserve">порт, железнодорожный транспорт, связь, </w:t>
+            </w:r>
+            <w:r>
+              <w:rPr>
+                <w:lang w:eastAsia="ru-RU"/>
+              </w:rPr>
+              <w:t xml:space="preserve">телекоммуникации, управление </w:t>
+            </w:r>
+            <w:proofErr w:type="spellStart"/>
+            <w:r>
+              <w:rPr>
+                <w:lang w:eastAsia="ru-RU"/>
+              </w:rPr>
+              <w:t>ин</w:t>
+            </w:r>
+            <w:r>
+              <w:rPr>
+                <w:lang w:eastAsia="ru-RU"/>
+              </w:rPr>
+              <w:t>фокоммуникациями</w:t>
+            </w:r>
+            <w:proofErr w:type="spellEnd"/>
+            <w:r>
+              <w:rPr>
+                <w:lang w:eastAsia="ru-RU"/>
+              </w:rPr>
+              <w:t>, почтовая связь, химическая промышленность, сельское хозяйство, текстильная и ле</w:t>
+            </w:r>
+            <w:r>
+              <w:rPr>
+                <w:lang w:eastAsia="ru-RU"/>
+              </w:rPr>
+              <w:t>г</w:t>
+            </w:r>
+            <w:r>
+              <w:rPr>
+                <w:lang w:eastAsia="ru-RU"/>
+              </w:rPr>
+              <w:t>кая промышленность, пищевая промышленность, медицинские</w:t>
+            </w:r>
+            <w:proofErr w:type="gramEnd"/>
+            <w:r>
+              <w:rPr>
+                <w:lang w:eastAsia="ru-RU"/>
+              </w:rPr>
+              <w:t xml:space="preserve"> и биоте</w:t>
+            </w:r>
+            <w:r>
+              <w:rPr>
+                <w:lang w:eastAsia="ru-RU"/>
+              </w:rPr>
+              <w:t>х</w:t>
+            </w:r>
+            <w:r>
+              <w:rPr>
+                <w:lang w:eastAsia="ru-RU"/>
+              </w:rPr>
+              <w:t>нологии, горное дело, обеспечение безопасности подземных предпр</w:t>
+            </w:r>
+            <w:r>
+              <w:rPr>
+                <w:lang w:eastAsia="ru-RU"/>
+              </w:rPr>
+              <w:t>и</w:t>
+            </w:r>
+            <w:r>
+              <w:rPr>
+                <w:lang w:eastAsia="ru-RU"/>
+              </w:rPr>
+              <w:t>ятий и производств, геология, нефтегазовая отрасль, геодезия и картография, ге</w:t>
+            </w:r>
+            <w:r>
+              <w:rPr>
+                <w:lang w:eastAsia="ru-RU"/>
+              </w:rPr>
+              <w:t>о</w:t>
+            </w:r>
+            <w:r>
+              <w:rPr>
+                <w:lang w:eastAsia="ru-RU"/>
+              </w:rPr>
+              <w:t xml:space="preserve">информационные системы, лесной комплекс, химико-лесной комплекс, экология, сфера сервиса, системы массовой информации, дизайн, </w:t>
+            </w:r>
+            <w:proofErr w:type="spellStart"/>
+            <w:r>
+              <w:rPr>
+                <w:lang w:eastAsia="ru-RU"/>
+              </w:rPr>
+              <w:t>медиаи</w:t>
+            </w:r>
+            <w:r>
+              <w:rPr>
+                <w:lang w:eastAsia="ru-RU"/>
+              </w:rPr>
+              <w:t>н</w:t>
+            </w:r>
+            <w:r>
+              <w:rPr>
+                <w:lang w:eastAsia="ru-RU"/>
+              </w:rPr>
+              <w:t>дустрия</w:t>
+            </w:r>
+            <w:proofErr w:type="spellEnd"/>
+            <w:r>
+              <w:rPr>
+                <w:lang w:eastAsia="ru-RU"/>
+              </w:rPr>
+              <w:t>, а также пред</w:t>
+            </w:r>
+            <w:r>
+              <w:rPr>
+                <w:lang w:eastAsia="ru-RU"/>
+              </w:rPr>
+              <w:t>приятия разли</w:t>
+            </w:r>
+            <w:r>
+              <w:rPr>
+                <w:lang w:eastAsia="ru-RU"/>
+              </w:rPr>
+              <w:t>ч</w:t>
+            </w:r>
+            <w:r>
+              <w:rPr>
+                <w:lang w:eastAsia="ru-RU"/>
+              </w:rPr>
+              <w:t>ного профиля и все виды деятельности в условиях экономики информацио</w:t>
+            </w:r>
+            <w:r>
+              <w:rPr>
+                <w:lang w:eastAsia="ru-RU"/>
+              </w:rPr>
+              <w:t>н</w:t>
+            </w:r>
+            <w:r>
+              <w:rPr>
+                <w:lang w:eastAsia="ru-RU"/>
+              </w:rPr>
+              <w:t>ного общества</w:t>
+            </w:r>
+          </w:p>
+        </w:tc>
+      </w:tr>
+      <w:tr>
+        <w:tc>
+          <w:tcPr>
+            <w:tcW w:w="9996" w:type="dxa"/>
+          </w:tcPr>
+          <w:p>
+            <w:pPr>
+              <w:jc w:val="both"/>
+            </w:pPr>
+            <w:r>
+              <w:rPr>
+                <w:b/>
+                <w:lang w:eastAsia="ru-RU"/>
+              </w:rPr>
+              <w:t>ПК-32</w:t>
+            </w:r>
+            <w:r>
+              <w:rPr>
+                <w:lang w:eastAsia="ru-RU"/>
+              </w:rPr>
+              <w:t xml:space="preserve">: </w:t>
+            </w:r>
+            <w:r>
+              <w:rPr>
+                <w:lang w:eastAsia="ru-RU"/>
+              </w:rPr>
+              <w:t>способность адаптировать приложения к изменяющимся условиям фун</w:t>
+            </w:r>
+            <w:r>
+              <w:rPr>
+                <w:lang w:eastAsia="ru-RU"/>
+              </w:rPr>
+              <w:t>к</w:t>
+            </w:r>
+            <w:r>
+              <w:rPr>
+                <w:lang w:eastAsia="ru-RU"/>
+              </w:rPr>
+              <w:t>ционирования</w:t>
             </w:r>
           </w:p>
         </w:tc>
       </w:tr>
     </w:tbl>
-    <w:p>
-      <w:pPr>
-        <w:ind w:left="567"/>
-        <w:jc w:val="both"/>
-        <w:rPr>
-          <w:iCs/>
-        </w:rPr>
-      </w:pPr>
-      <w:r>
-        <w:rPr>
-          <w:iCs/>
-        </w:rPr>
-        <w:t>В результате освоения дисциплины студент должен:</w:t>
-      </w:r>
-    </w:p>
-    <w:p>
-      <w:pPr>
-        <w:ind w:left="567"/>
-        <w:jc w:val="both"/>
-      </w:pPr>
-      <w:r>
-        <w:rPr>
-          <w:b/>
-        </w:rPr>
-        <w:t>Знать</w:t>
-      </w:r>
-      <w:r>
-        <w:t>:</w:t>
-      </w:r>
-    </w:p>
-    <w:p>
-      <w:pPr>
-        <w:pStyle w:val="a8"/>
-        <w:numPr>
-          <w:ilvl w:val="0"/>
-          <w:numId w:val="10"/>
-        </w:numPr>
-        <w:rPr>
-          <w:spacing w:val="-5"/>
-        </w:rPr>
-      </w:pPr>
-      <w:r>
-        <w:rPr>
-          <w:spacing w:val="-5"/>
-        </w:rPr>
-        <w:t>общее устройство сети Интернет;</w:t>
-      </w:r>
-    </w:p>
-    <w:p>
-      <w:pPr>
-        <w:pStyle w:val="a8"/>
-        <w:numPr>
-          <w:ilvl w:val="0"/>
-          <w:numId w:val="10"/>
-        </w:numPr>
-        <w:rPr>
-          <w:spacing w:val="-5"/>
-        </w:rPr>
-      </w:pPr>
-      <w:r>
-        <w:rPr>
-          <w:spacing w:val="-5"/>
-        </w:rPr>
-        <w:t>историю развития браузеров;</w:t>
-      </w:r>
-    </w:p>
-    <w:p>
-      <w:pPr>
-        <w:pStyle w:val="a8"/>
-        <w:numPr>
-          <w:ilvl w:val="0"/>
-          <w:numId w:val="10"/>
-        </w:numPr>
-        <w:rPr>
-          <w:spacing w:val="-5"/>
-        </w:rPr>
-      </w:pPr>
-      <w:r>
-        <w:rPr>
-          <w:spacing w:val="-5"/>
-        </w:rPr>
-        <w:t>понятие и классификацию веб сайтов;</w:t>
-      </w:r>
-    </w:p>
-    <w:p>
-      <w:pPr>
-        <w:pStyle w:val="a8"/>
-        <w:numPr>
-          <w:ilvl w:val="0"/>
-          <w:numId w:val="10"/>
-        </w:numPr>
-        <w:rPr>
-          <w:spacing w:val="-5"/>
-        </w:rPr>
-      </w:pPr>
-      <w:r>
-        <w:rPr>
-          <w:spacing w:val="-5"/>
-        </w:rPr>
-        <w:t xml:space="preserve">основы языка разметки документов – </w:t>
-      </w:r>
-      <w:r>
-        <w:rPr>
-          <w:spacing w:val="-5"/>
-          <w:lang w:val="en-US"/>
-        </w:rPr>
-        <w:t>HTML</w:t>
-      </w:r>
-      <w:r>
-        <w:rPr>
-          <w:spacing w:val="-5"/>
-        </w:rPr>
-        <w:t>;</w:t>
-      </w:r>
-    </w:p>
-    <w:p>
-      <w:pPr>
-        <w:pStyle w:val="a8"/>
-        <w:numPr>
-          <w:ilvl w:val="0"/>
-          <w:numId w:val="10"/>
-        </w:numPr>
-        <w:rPr>
-          <w:spacing w:val="-5"/>
-        </w:rPr>
-      </w:pPr>
-      <w:r>
-        <w:rPr>
-          <w:spacing w:val="-5"/>
-        </w:rPr>
-        <w:t xml:space="preserve">основные элементы и структуру </w:t>
-      </w:r>
-      <w:r>
-        <w:rPr>
-          <w:spacing w:val="-5"/>
-          <w:lang w:val="en-US"/>
-        </w:rPr>
-        <w:t>HTML</w:t>
-      </w:r>
-      <w:r>
-        <w:rPr>
-          <w:spacing w:val="-5"/>
-        </w:rPr>
-        <w:t>-документа;</w:t>
-      </w:r>
-    </w:p>
-    <w:p>
-      <w:pPr>
-        <w:pStyle w:val="a8"/>
-        <w:numPr>
-          <w:ilvl w:val="0"/>
-          <w:numId w:val="10"/>
-        </w:numPr>
-        <w:rPr>
-          <w:spacing w:val="-5"/>
-        </w:rPr>
-      </w:pPr>
-      <w:r>
-        <w:rPr>
-          <w:spacing w:val="-5"/>
-        </w:rPr>
-        <w:t>основные понятия, определения, операторы, директивы, типы данных, классы для каскадных таблиц стилей (CSS);</w:t>
-      </w:r>
-    </w:p>
-    <w:p>
-      <w:pPr>
-        <w:pStyle w:val="a8"/>
-        <w:numPr>
-          <w:ilvl w:val="0"/>
-          <w:numId w:val="10"/>
-        </w:numPr>
-        <w:rPr>
-          <w:spacing w:val="-5"/>
-        </w:rPr>
-      </w:pPr>
-      <w:r>
-        <w:rPr>
-          <w:spacing w:val="-5"/>
-        </w:rPr>
-        <w:t xml:space="preserve">синтаксические основы, типы данных, математические функции, массивы и объекты используемых в языке сценариев </w:t>
-      </w:r>
-      <w:proofErr w:type="spellStart"/>
-      <w:r>
-        <w:rPr>
-          <w:spacing w:val="-5"/>
-        </w:rPr>
-        <w:t>JavaScript</w:t>
-      </w:r>
-      <w:proofErr w:type="spellEnd"/>
-      <w:r>
-        <w:rPr>
-          <w:spacing w:val="-5"/>
-        </w:rPr>
-        <w:t>.</w:t>
-      </w:r>
-    </w:p>
     <w:p>
       <w:pPr>
         <w:keepNext/>
         <w:keepLines/>
         <w:ind w:left="567"/>
         <w:jc w:val="both"/>
+        <w:rPr>
+          <w:iCs/>
+        </w:rPr>
+      </w:pPr>
+      <w:r>
+        <w:rPr>
+          <w:iCs/>
+        </w:rPr>
+        <w:lastRenderedPageBreak/>
+        <w:t>В результате освоения дисциплины студент должен:</w:t>
+      </w:r>
+    </w:p>
+    <w:p>
+      <w:pPr>
+        <w:keepNext/>
+        <w:keepLines/>
+        <w:ind w:left="567"/>
+        <w:jc w:val="both"/>
+      </w:pPr>
+      <w:r>
+        <w:rPr>
+          <w:b/>
+        </w:rPr>
+        <w:t>Знать</w:t>
+      </w:r>
+      <w:r>
+        <w:t>:</w:t>
+      </w:r>
+    </w:p>
+    <w:p>
+      <w:pPr>
+        <w:pStyle w:val="a8"/>
+        <w:keepNext/>
+        <w:keepLines/>
+        <w:numPr>
+          <w:ilvl w:val="0"/>
+          <w:numId w:val="20"/>
+        </w:numPr>
+        <w:jc w:val="both"/>
+        <w:rPr>
+          <w:spacing w:val="-5"/>
+        </w:rPr>
+      </w:pPr>
+      <w:r>
+        <w:rPr>
+          <w:spacing w:val="-5"/>
+        </w:rPr>
+        <w:t>Б</w:t>
+      </w:r>
+      <w:r>
+        <w:rPr>
+          <w:spacing w:val="-5"/>
+        </w:rPr>
+        <w:t xml:space="preserve">азовые понятия и теоретические основы навигации и информационного поиска в сети Интернет, основы представления информации в виде </w:t>
+      </w:r>
+      <w:proofErr w:type="spellStart"/>
+      <w:r>
+        <w:rPr>
+          <w:spacing w:val="-5"/>
+        </w:rPr>
+        <w:t>Web</w:t>
+      </w:r>
+      <w:proofErr w:type="spellEnd"/>
+      <w:r>
+        <w:rPr>
+          <w:spacing w:val="-5"/>
+        </w:rPr>
+        <w:t>-сайтов, основы обеспече</w:t>
+      </w:r>
+      <w:r>
+        <w:rPr>
+          <w:spacing w:val="-5"/>
+        </w:rPr>
+        <w:t>ния информационной безопасности</w:t>
+      </w:r>
+    </w:p>
+    <w:p>
+      <w:pPr>
+        <w:pStyle w:val="a8"/>
+        <w:keepNext/>
+        <w:keepLines/>
+        <w:numPr>
+          <w:ilvl w:val="0"/>
+          <w:numId w:val="20"/>
+        </w:numPr>
+        <w:jc w:val="both"/>
+        <w:rPr>
+          <w:spacing w:val="-5"/>
+        </w:rPr>
+      </w:pPr>
+      <w:r>
+        <w:rPr>
+          <w:spacing w:val="-5"/>
+        </w:rPr>
+        <w:t>П</w:t>
+      </w:r>
+      <w:r>
+        <w:rPr>
+          <w:spacing w:val="-5"/>
+        </w:rPr>
+        <w:t>рограммные средства навигации в сети, почтовые программы, вспомогательное мультим</w:t>
+      </w:r>
+      <w:r>
+        <w:rPr>
+          <w:spacing w:val="-5"/>
+        </w:rPr>
+        <w:t>едийное программное обеспечение</w:t>
+      </w:r>
+    </w:p>
+    <w:p>
+      <w:pPr>
+        <w:pStyle w:val="a8"/>
+        <w:keepNext/>
+        <w:keepLines/>
+        <w:numPr>
+          <w:ilvl w:val="0"/>
+          <w:numId w:val="20"/>
+        </w:numPr>
+        <w:jc w:val="both"/>
+        <w:rPr>
+          <w:spacing w:val="-5"/>
+        </w:rPr>
+      </w:pPr>
+      <w:r>
+        <w:rPr>
+          <w:spacing w:val="-5"/>
+        </w:rPr>
+        <w:t>И</w:t>
+      </w:r>
+      <w:r>
+        <w:rPr>
+          <w:spacing w:val="-5"/>
+        </w:rPr>
+        <w:t xml:space="preserve">нструментарий проектирования и размещения в сети </w:t>
+      </w:r>
+      <w:proofErr w:type="gramStart"/>
+      <w:r>
+        <w:rPr>
+          <w:spacing w:val="-5"/>
+        </w:rPr>
+        <w:t>собственных</w:t>
+      </w:r>
+      <w:proofErr w:type="gramEnd"/>
+      <w:r>
+        <w:rPr>
+          <w:spacing w:val="-5"/>
+        </w:rPr>
+        <w:t xml:space="preserve"> </w:t>
+      </w:r>
+      <w:proofErr w:type="spellStart"/>
+      <w:r>
+        <w:rPr>
+          <w:spacing w:val="-5"/>
+        </w:rPr>
+        <w:t>web</w:t>
+      </w:r>
+      <w:proofErr w:type="spellEnd"/>
+      <w:r>
+        <w:rPr>
+          <w:spacing w:val="-5"/>
+        </w:rPr>
+        <w:t>-страниц, оснащенных современными сред</w:t>
+      </w:r>
+      <w:r>
+        <w:rPr>
+          <w:spacing w:val="-5"/>
+        </w:rPr>
+        <w:t>ствами представления информации</w:t>
+      </w:r>
+    </w:p>
+    <w:p>
+      <w:pPr>
+        <w:keepNext/>
+        <w:keepLines/>
+        <w:ind w:left="567"/>
+        <w:jc w:val="both"/>
       </w:pPr>
       <w:r>
         <w:rPr>
           <w:b/>
         </w:rPr>
         <w:t>Уметь</w:t>
+      </w:r>
+      <w:r>
+        <w:t>:</w:t>
+      </w:r>
+    </w:p>
+    <w:p>
+      <w:pPr>
+        <w:pStyle w:val="a8"/>
+        <w:numPr>
+          <w:ilvl w:val="0"/>
+          <w:numId w:val="22"/>
+        </w:numPr>
+        <w:autoSpaceDE w:val="0"/>
+        <w:autoSpaceDN w:val="0"/>
+        <w:adjustRightInd w:val="0"/>
+        <w:spacing w:after="200" w:line="276" w:lineRule="auto"/>
+        <w:jc w:val="both"/>
+        <w:rPr>
+          <w:rFonts w:eastAsia="TimesNewRomanPSMT"/>
+          <w:lang w:eastAsia="ru-RU"/>
+        </w:rPr>
+      </w:pPr>
+      <w:r>
+        <w:rPr>
+          <w:rFonts w:eastAsia="TimesNewRomanPSMT"/>
+          <w:lang w:eastAsia="ru-RU"/>
+        </w:rPr>
+        <w:t>Р</w:t>
+      </w:r>
+      <w:r>
+        <w:rPr>
+          <w:rFonts w:eastAsia="TimesNewRomanPSMT"/>
+          <w:lang w:eastAsia="ru-RU"/>
+        </w:rPr>
+        <w:t xml:space="preserve">аботать с современным сетевым программным обеспечением Интернета: браузерами, </w:t>
+      </w:r>
+      <w:proofErr w:type="spellStart"/>
+      <w:r>
+        <w:rPr>
+          <w:rFonts w:eastAsia="TimesNewRomanPSMT"/>
+          <w:lang w:eastAsia="ru-RU"/>
+        </w:rPr>
+        <w:t>web</w:t>
+      </w:r>
+      <w:proofErr w:type="spellEnd"/>
+      <w:r>
+        <w:rPr>
+          <w:rFonts w:eastAsia="TimesNewRomanPSMT"/>
+          <w:lang w:eastAsia="ru-RU"/>
+        </w:rPr>
+        <w:t>-серверами, средствами разметки гипертекста, почтовыми программами, системами администрирования;</w:t>
+      </w:r>
+    </w:p>
+    <w:p>
+      <w:pPr>
+        <w:pStyle w:val="a8"/>
+        <w:numPr>
+          <w:ilvl w:val="0"/>
+          <w:numId w:val="22"/>
+        </w:numPr>
+        <w:autoSpaceDE w:val="0"/>
+        <w:autoSpaceDN w:val="0"/>
+        <w:adjustRightInd w:val="0"/>
+        <w:spacing w:after="200" w:line="276" w:lineRule="auto"/>
+        <w:jc w:val="both"/>
+        <w:rPr>
+          <w:rFonts w:eastAsia="Calibri"/>
+          <w:lang w:eastAsia="en-US"/>
+        </w:rPr>
+      </w:pPr>
+      <w:r>
+        <w:rPr>
+          <w:rFonts w:eastAsia="TimesNewRomanPSMT"/>
+          <w:lang w:eastAsia="ru-RU"/>
+        </w:rPr>
+        <w:t>Б</w:t>
+      </w:r>
+      <w:r>
+        <w:rPr>
+          <w:rFonts w:eastAsia="TimesNewRomanPSMT"/>
+          <w:lang w:eastAsia="ru-RU"/>
+        </w:rPr>
+        <w:t>езошибочно пользоваться приемами и навыками информационного поиска и передачи информации в мировой сети, а также техникой проектирования гипертекстовых документов.</w:t>
+      </w:r>
+    </w:p>
+    <w:p>
+      <w:pPr>
+        <w:ind w:left="567"/>
+        <w:jc w:val="both"/>
+      </w:pPr>
+      <w:r>
+        <w:rPr>
+          <w:b/>
+        </w:rPr>
+        <w:t>Владеть</w:t>
       </w:r>
       <w:r>
         <w:t>:</w:t>
@@ -2267,90 +2642,17 @@
       </w:pPr>
       <w:r>
         <w:rPr>
-          <w:spacing w:val="-5"/>
-        </w:rPr>
-        <w:t xml:space="preserve">создавать с использованием обычного текстового редактора веб-страницы с применением каскадных таблиц стилей и языка сценариев </w:t>
-      </w:r>
-      <w:r>
-        <w:rPr>
-          <w:spacing w:val="-5"/>
-          <w:lang w:val="en-US"/>
-        </w:rPr>
-        <w:t>JavaScript</w:t>
-      </w:r>
-      <w:r>
-        <w:rPr>
-          <w:spacing w:val="-5"/>
-        </w:rPr>
-        <w:t>.</w:t>
-      </w:r>
-    </w:p>
-    <w:p>
-      <w:pPr>
-        <w:ind w:left="567"/>
-        <w:jc w:val="both"/>
-      </w:pPr>
-      <w:r>
-        <w:rPr>
-          <w:b/>
-        </w:rPr>
-        <w:t>Владеть</w:t>
-      </w:r>
-      <w:r>
-        <w:t>:</w:t>
-      </w:r>
-    </w:p>
-    <w:p>
-      <w:pPr>
-        <w:pStyle w:val="a8"/>
-        <w:numPr>
-          <w:ilvl w:val="0"/>
-          <w:numId w:val="11"/>
-        </w:numPr>
-        <w:rPr>
-          <w:spacing w:val="-5"/>
-        </w:rPr>
-      </w:pPr>
-      <w:r>
-        <w:rPr>
-          <w:spacing w:val="-5"/>
-        </w:rPr>
-        <w:t xml:space="preserve">основами программирования на языке </w:t>
-      </w:r>
-      <w:r>
-        <w:t>гипертекстовой разметки</w:t>
-      </w:r>
-      <w:r>
-        <w:rPr>
-          <w:spacing w:val="-5"/>
-        </w:rPr>
-        <w:t xml:space="preserve"> </w:t>
-      </w:r>
-      <w:r>
-        <w:rPr>
-          <w:spacing w:val="-5"/>
-          <w:lang w:val="en-US"/>
-        </w:rPr>
-        <w:t>HTML</w:t>
-      </w:r>
-      <w:r>
-        <w:rPr>
-          <w:spacing w:val="-5"/>
-        </w:rPr>
-        <w:t xml:space="preserve"> и языке сценариев </w:t>
-      </w:r>
-      <w:r>
-        <w:rPr>
-          <w:spacing w:val="-5"/>
-          <w:lang w:val="en-US"/>
-        </w:rPr>
-        <w:t>JavaScript</w:t>
-      </w:r>
-      <w:r>
-        <w:rPr>
-          <w:spacing w:val="-5"/>
-        </w:rPr>
-        <w:t>;</w:t>
+          <w:iCs/>
+          <w:color w:val="000000"/>
+        </w:rPr>
+        <w:t>О</w:t>
+      </w:r>
+      <w:r>
+        <w:rPr>
+          <w:iCs/>
+          <w:color w:val="000000"/>
+        </w:rPr>
+        <w:t>сновными методами, способами и средствами получения, хранения, переработки информации, навыками работы с компьютером</w:t>
       </w:r>
     </w:p>
     <w:p>
@@ -2366,15 +2668,51 @@
         </w:rPr>
       </w:pPr>
       <w:r>
-        <w:t xml:space="preserve">навыками создания </w:t>
-      </w:r>
-      <w:proofErr w:type="gramStart"/>
-      <w:r>
-        <w:t>простых</w:t>
-      </w:r>
-      <w:proofErr w:type="gramEnd"/>
-      <w:r>
-        <w:t xml:space="preserve"> интерактивных веб-страниц.</w:t>
+        <w:rPr>
+          <w:spacing w:val="-5"/>
+        </w:rPr>
+        <w:t>С</w:t>
+      </w:r>
+      <w:r>
+        <w:rPr>
+          <w:spacing w:val="-5"/>
+        </w:rPr>
+        <w:t>тратегией и тактикой поиска и анализа информации в сети Интернет</w:t>
+      </w:r>
+      <w:bookmarkStart w:id="4" w:name="_GoBack"/>
+      <w:bookmarkEnd w:id="4"/>
+    </w:p>
+    <w:p>
+      <w:pPr>
+        <w:pStyle w:val="a8"/>
+        <w:numPr>
+          <w:ilvl w:val="0"/>
+          <w:numId w:val="11"/>
+        </w:numPr>
+        <w:jc w:val="both"/>
+        <w:rPr>
+          <w:spacing w:val="-5"/>
+        </w:rPr>
+      </w:pPr>
+      <w:r>
+        <w:t>Н</w:t>
+      </w:r>
+      <w:r>
+        <w:t xml:space="preserve">авыками </w:t>
+      </w:r>
+      <w:r>
+        <w:t xml:space="preserve">разработки </w:t>
+      </w:r>
+      <w:proofErr w:type="spellStart"/>
+      <w:r>
+        <w:t>интернет-ресурсов</w:t>
+      </w:r>
+      <w:proofErr w:type="spellEnd"/>
+      <w:r>
+        <w:t xml:space="preserve"> с применением языка разметки гипертекста</w:t>
+      </w:r>
+      <w:r>
+        <w:t>.</w:t>
       </w:r>
     </w:p>
     <w:p>
@@ -2426,7 +2764,7 @@
         </w:rPr>
         <w:instrText xml:space="preserve"> TC "</w:instrText>
       </w:r>
-      <w:bookmarkStart w:id="4" w:name="_Toc463805975"/>
+      <w:bookmarkStart w:id="5" w:name="_Toc463805975"/>
       <w:r>
         <w:rPr>
           <w:b/>
@@ -2434,7 +2772,7 @@
         </w:rPr>
         <w:instrText>Объем дисциплины</w:instrText>
       </w:r>
-      <w:bookmarkEnd w:id="4"/>
+      <w:bookmarkEnd w:id="5"/>
       <w:r>
         <w:rPr>
           <w:b/>
@@ -2787,8 +3125,6 @@
               </w:rPr>
               <w:t>. контактная работа (час.)</w:t>
             </w:r>
-            <w:bookmarkStart w:id="5" w:name="_GoBack"/>
-            <w:bookmarkEnd w:id="5"/>
           </w:p>
         </w:tc>
         <w:tc>
@@ -4594,6 +4930,7 @@
                 <w:sz w:val="22"/>
                 <w:szCs w:val="22"/>
               </w:rPr>
+              <w:lastRenderedPageBreak/>
               <w:t>Р</w:t>
             </w:r>
             <w:proofErr w:type="gramStart"/>
@@ -4966,7 +5303,6 @@
                 <w:sz w:val="22"/>
                 <w:szCs w:val="22"/>
               </w:rPr>
-              <w:lastRenderedPageBreak/>
               <w:t>Р</w:t>
             </w:r>
             <w:proofErr w:type="gramStart"/>
@@ -19289,7 +19625,7 @@
                 <v:shape id="_x0000_i1025" type="#_x0000_t75" style="width:28.5pt;height:21.75pt" o:ole="">
                   <v:imagedata r:id="rId7" o:title=""/>
                 </v:shape>
-                <o:OLEObject Type="Embed" ProgID="Equation.3" ShapeID="_x0000_i1025" DrawAspect="Content" ObjectID="_1553933578" r:id="rId8"/>
+                <o:OLEObject Type="Embed" ProgID="Equation.3" ShapeID="_x0000_i1025" DrawAspect="Content" ObjectID="_1553934665" r:id="rId8"/>
               </w:object>
             </w:r>
             <w:r>
@@ -21474,6 +21810,119 @@
     </w:lvl>
   </w:abstractNum>
   <w:abstractNum w:abstractNumId="1">
+    <w:nsid w:val="03D95AA8"/>
+    <w:multiLevelType w:val="hybridMultilevel"/>
+    <w:tmpl w:val="337680F8"/>
+    <w:lvl w:ilvl="0" w:tplc="04190001">
+      <w:start w:val="1"/>
+      <w:numFmt w:val="bullet"/>
+      <w:lvlText w:val=""/>
+      <w:lvlJc w:val="left"/>
+      <w:pPr>
+        <w:ind w:left="720" w:hanging="360"/>
+      </w:pPr>
+      <w:rPr>
+        <w:rFonts w:ascii="Symbol" w:hAnsi="Symbol" w:hint="default"/>
+      </w:rPr>
+    </w:lvl>
+    <w:lvl w:ilvl="1" w:tplc="04190003" w:tentative="1">
+      <w:start w:val="1"/>
+      <w:numFmt w:val="bullet"/>
+      <w:lvlText w:val="o"/>
+      <w:lvlJc w:val="left"/>
+      <w:pPr>
+        <w:ind w:left="1440" w:hanging="360"/>
+      </w:pPr>
+      <w:rPr>
+        <w:rFonts w:ascii="Courier New" w:hAnsi="Courier New" w:cs="Courier New" w:hint="default"/>
+      </w:rPr>
+    </w:lvl>
+    <w:lvl w:ilvl="2" w:tplc="04190005" w:tentative="1">
+      <w:start w:val="1"/>
+      <w:numFmt w:val="bullet"/>
+      <w:lvlText w:val=""/>
+      <w:lvlJc w:val="left"/>
+      <w:pPr>
+        <w:ind w:left="2160" w:hanging="360"/>
+      </w:pPr>
+      <w:rPr>
+        <w:rFonts w:ascii="Wingdings" w:hAnsi="Wingdings" w:hint="default"/>
+      </w:rPr>
+    </w:lvl>
+    <w:lvl w:ilvl="3" w:tplc="04190001" w:tentative="1">
+      <w:start w:val="1"/>
+      <w:numFmt w:val="bullet"/>
+      <w:lvlText w:val=""/>
+      <w:lvlJc w:val="left"/>
+      <w:pPr>
+        <w:ind w:left="2880" w:hanging="360"/>
+      </w:pPr>
+      <w:rPr>
+        <w:rFonts w:ascii="Symbol" w:hAnsi="Symbol" w:hint="default"/>
+      </w:rPr>
+    </w:lvl>
+    <w:lvl w:ilvl="4" w:tplc="04190003" w:tentative="1">
+      <w:start w:val="1"/>
+      <w:numFmt w:val="bullet"/>
+      <w:lvlText w:val="o"/>
+      <w:lvlJc w:val="left"/>
+      <w:pPr>
+        <w:ind w:left="3600" w:hanging="360"/>
+      </w:pPr>
+      <w:rPr>
+        <w:rFonts w:ascii="Courier New" w:hAnsi="Courier New" w:cs="Courier New" w:hint="default"/>
+      </w:rPr>
+    </w:lvl>
+    <w:lvl w:ilvl="5" w:tplc="04190005" w:tentative="1">
+      <w:start w:val="1"/>
+      <w:numFmt w:val="bullet"/>
+      <w:lvlText w:val=""/>
+      <w:lvlJc w:val="left"/>
+      <w:pPr>
+        <w:ind w:left="4320" w:hanging="360"/>
+      </w:pPr>
+      <w:rPr>
+        <w:rFonts w:ascii="Wingdings" w:hAnsi="Wingdings" w:hint="default"/>
+      </w:rPr>
+    </w:lvl>
+    <w:lvl w:ilvl="6" w:tplc="04190001" w:tentative="1">
+      <w:start w:val="1"/>
+      <w:numFmt w:val="bullet"/>
+      <w:lvlText w:val=""/>
+      <w:lvlJc w:val="left"/>
+      <w:pPr>
+        <w:ind w:left="5040" w:hanging="360"/>
+      </w:pPr>
+      <w:rPr>
+        <w:rFonts w:ascii="Symbol" w:hAnsi="Symbol" w:hint="default"/>
+      </w:rPr>
+    </w:lvl>
+    <w:lvl w:ilvl="7" w:tplc="04190003" w:tentative="1">
+      <w:start w:val="1"/>
+      <w:numFmt w:val="bullet"/>
+      <w:lvlText w:val="o"/>
+      <w:lvlJc w:val="left"/>
+      <w:pPr>
+        <w:ind w:left="5760" w:hanging="360"/>
+      </w:pPr>
+      <w:rPr>
+        <w:rFonts w:ascii="Courier New" w:hAnsi="Courier New" w:cs="Courier New" w:hint="default"/>
+      </w:rPr>
+    </w:lvl>
+    <w:lvl w:ilvl="8" w:tplc="04190005" w:tentative="1">
+      <w:start w:val="1"/>
+      <w:numFmt w:val="bullet"/>
+      <w:lvlText w:val=""/>
+      <w:lvlJc w:val="left"/>
+      <w:pPr>
+        <w:ind w:left="6480" w:hanging="360"/>
+      </w:pPr>
+      <w:rPr>
+        <w:rFonts w:ascii="Wingdings" w:hAnsi="Wingdings" w:hint="default"/>
+      </w:rPr>
+    </w:lvl>
+  </w:abstractNum>
+  <w:abstractNum w:abstractNumId="2">
     <w:nsid w:val="0EC72DDC"/>
     <w:multiLevelType w:val="multilevel"/>
     <w:tmpl w:val="C57494B4"/>
@@ -21588,7 +22037,7 @@
       </w:rPr>
     </w:lvl>
   </w:abstractNum>
-  <w:abstractNum w:abstractNumId="2">
+  <w:abstractNum w:abstractNumId="3">
     <w:nsid w:val="14A124B2"/>
     <w:multiLevelType w:val="multilevel"/>
     <w:tmpl w:val="F6FA7464"/>
@@ -21709,7 +22158,7 @@
       </w:rPr>
     </w:lvl>
   </w:abstractNum>
-  <w:abstractNum w:abstractNumId="3">
+  <w:abstractNum w:abstractNumId="4">
     <w:nsid w:val="1C5E6955"/>
     <w:multiLevelType w:val="multilevel"/>
     <w:tmpl w:val="0A70AA18"/>
@@ -21927,7 +22376,7 @@
       </w:rPr>
     </w:lvl>
   </w:abstractNum>
-  <w:abstractNum w:abstractNumId="4">
+  <w:abstractNum w:abstractNumId="5">
     <w:nsid w:val="1F5A6C32"/>
     <w:multiLevelType w:val="hybridMultilevel"/>
     <w:tmpl w:val="11A2EE9E"/>
@@ -22013,7 +22462,7 @@
       </w:pPr>
     </w:lvl>
   </w:abstractNum>
-  <w:abstractNum w:abstractNumId="5">
+  <w:abstractNum w:abstractNumId="6">
     <w:nsid w:val="228E4730"/>
     <w:multiLevelType w:val="hybridMultilevel"/>
     <w:tmpl w:val="5AACE3FE"/>
@@ -22128,7 +22577,7 @@
       </w:rPr>
     </w:lvl>
   </w:abstractNum>
-  <w:abstractNum w:abstractNumId="6">
+  <w:abstractNum w:abstractNumId="7">
     <w:nsid w:val="24F627DE"/>
     <w:multiLevelType w:val="multilevel"/>
     <w:tmpl w:val="4ED83BF4"/>
@@ -22268,7 +22717,7 @@
       </w:rPr>
     </w:lvl>
   </w:abstractNum>
-  <w:abstractNum w:abstractNumId="7">
+  <w:abstractNum w:abstractNumId="8">
     <w:nsid w:val="253A4B35"/>
     <w:multiLevelType w:val="hybridMultilevel"/>
     <w:tmpl w:val="0B3EA9D0"/>
@@ -22408,7 +22857,7 @@
       </w:rPr>
     </w:lvl>
   </w:abstractNum>
-  <w:abstractNum w:abstractNumId="8">
+  <w:abstractNum w:abstractNumId="9">
     <w:nsid w:val="2D107D13"/>
     <w:multiLevelType w:val="hybridMultilevel"/>
     <w:tmpl w:val="EAF2D206"/>
@@ -22521,7 +22970,7 @@
       </w:rPr>
     </w:lvl>
   </w:abstractNum>
-  <w:abstractNum w:abstractNumId="9">
+  <w:abstractNum w:abstractNumId="10">
     <w:nsid w:val="3B016253"/>
     <w:multiLevelType w:val="hybridMultilevel"/>
     <w:tmpl w:val="467A0E6C"/>
@@ -22531,7 +22980,7 @@
       <w:lvlText w:val=""/>
       <w:lvlJc w:val="left"/>
       <w:pPr>
-        <w:ind w:left="1440" w:hanging="360"/>
+        <w:ind w:left="927" w:hanging="360"/>
       </w:pPr>
       <w:rPr>
         <w:rFonts w:ascii="Symbol" w:hAnsi="Symbol" w:hint="default"/>
@@ -22543,7 +22992,7 @@
       <w:lvlText w:val="o"/>
       <w:lvlJc w:val="left"/>
       <w:pPr>
-        <w:ind w:left="2160" w:hanging="360"/>
+        <w:ind w:left="1647" w:hanging="360"/>
       </w:pPr>
       <w:rPr>
         <w:rFonts w:ascii="Courier New" w:hAnsi="Courier New" w:cs="Courier New" w:hint="default"/>
@@ -22555,7 +23004,7 @@
       <w:lvlText w:val=""/>
       <w:lvlJc w:val="left"/>
       <w:pPr>
-        <w:ind w:left="2880" w:hanging="360"/>
+        <w:ind w:left="2367" w:hanging="360"/>
       </w:pPr>
       <w:rPr>
         <w:rFonts w:ascii="Wingdings" w:hAnsi="Wingdings" w:hint="default"/>
@@ -22567,7 +23016,7 @@
       <w:lvlText w:val=""/>
       <w:lvlJc w:val="left"/>
       <w:pPr>
-        <w:ind w:left="3600" w:hanging="360"/>
+        <w:ind w:left="3087" w:hanging="360"/>
       </w:pPr>
       <w:rPr>
         <w:rFonts w:ascii="Symbol" w:hAnsi="Symbol" w:hint="default"/>
@@ -22579,7 +23028,7 @@
       <w:lvlText w:val="o"/>
       <w:lvlJc w:val="left"/>
       <w:pPr>
-        <w:ind w:left="4320" w:hanging="360"/>
+        <w:ind w:left="3807" w:hanging="360"/>
       </w:pPr>
       <w:rPr>
         <w:rFonts w:ascii="Courier New" w:hAnsi="Courier New" w:cs="Courier New" w:hint="default"/>
@@ -22591,7 +23040,7 @@
       <w:lvlText w:val=""/>
       <w:lvlJc w:val="left"/>
       <w:pPr>
-        <w:ind w:left="5040" w:hanging="360"/>
+        <w:ind w:left="4527" w:hanging="360"/>
       </w:pPr>
       <w:rPr>
         <w:rFonts w:ascii="Wingdings" w:hAnsi="Wingdings" w:hint="default"/>
@@ -22603,7 +23052,7 @@
       <w:lvlText w:val=""/>
       <w:lvlJc w:val="left"/>
       <w:pPr>
-        <w:ind w:left="5760" w:hanging="360"/>
+        <w:ind w:left="5247" w:hanging="360"/>
       </w:pPr>
       <w:rPr>
         <w:rFonts w:ascii="Symbol" w:hAnsi="Symbol" w:hint="default"/>
@@ -22615,7 +23064,7 @@
       <w:lvlText w:val="o"/>
       <w:lvlJc w:val="left"/>
       <w:pPr>
-        <w:ind w:left="6480" w:hanging="360"/>
+        <w:ind w:left="5967" w:hanging="360"/>
       </w:pPr>
       <w:rPr>
         <w:rFonts w:ascii="Courier New" w:hAnsi="Courier New" w:cs="Courier New" w:hint="default"/>
@@ -22627,14 +23076,14 @@
       <w:lvlText w:val=""/>
       <w:lvlJc w:val="left"/>
       <w:pPr>
-        <w:ind w:left="7200" w:hanging="360"/>
+        <w:ind w:left="6687" w:hanging="360"/>
       </w:pPr>
       <w:rPr>
         <w:rFonts w:ascii="Wingdings" w:hAnsi="Wingdings" w:hint="default"/>
       </w:rPr>
     </w:lvl>
   </w:abstractNum>
-  <w:abstractNum w:abstractNumId="10">
+  <w:abstractNum w:abstractNumId="11">
     <w:nsid w:val="4A375CCA"/>
     <w:multiLevelType w:val="hybridMultilevel"/>
     <w:tmpl w:val="0E983300"/>
@@ -22720,7 +23169,7 @@
       </w:pPr>
     </w:lvl>
   </w:abstractNum>
-  <w:abstractNum w:abstractNumId="11">
+  <w:abstractNum w:abstractNumId="12">
     <w:nsid w:val="4AF01B22"/>
     <w:multiLevelType w:val="multilevel"/>
     <w:tmpl w:val="C17C2C7C"/>
@@ -22853,7 +23302,120 @@
       </w:rPr>
     </w:lvl>
   </w:abstractNum>
-  <w:abstractNum w:abstractNumId="12">
+  <w:abstractNum w:abstractNumId="13">
+    <w:nsid w:val="582712ED"/>
+    <w:multiLevelType w:val="hybridMultilevel"/>
+    <w:tmpl w:val="8B5AA1F2"/>
+    <w:lvl w:ilvl="0" w:tplc="04190001">
+      <w:start w:val="1"/>
+      <w:numFmt w:val="bullet"/>
+      <w:lvlText w:val=""/>
+      <w:lvlJc w:val="left"/>
+      <w:pPr>
+        <w:ind w:left="927" w:hanging="360"/>
+      </w:pPr>
+      <w:rPr>
+        <w:rFonts w:ascii="Symbol" w:hAnsi="Symbol" w:hint="default"/>
+      </w:rPr>
+    </w:lvl>
+    <w:lvl w:ilvl="1" w:tplc="04190003" w:tentative="1">
+      <w:start w:val="1"/>
+      <w:numFmt w:val="bullet"/>
+      <w:lvlText w:val="o"/>
+      <w:lvlJc w:val="left"/>
+      <w:pPr>
+        <w:ind w:left="1647" w:hanging="360"/>
+      </w:pPr>
+      <w:rPr>
+        <w:rFonts w:ascii="Courier New" w:hAnsi="Courier New" w:cs="Courier New" w:hint="default"/>
+      </w:rPr>
+    </w:lvl>
+    <w:lvl w:ilvl="2" w:tplc="04190005" w:tentative="1">
+      <w:start w:val="1"/>
+      <w:numFmt w:val="bullet"/>
+      <w:lvlText w:val=""/>
+      <w:lvlJc w:val="left"/>
+      <w:pPr>
+        <w:ind w:left="2367" w:hanging="360"/>
+      </w:pPr>
+      <w:rPr>
+        <w:rFonts w:ascii="Wingdings" w:hAnsi="Wingdings" w:hint="default"/>
+      </w:rPr>
+    </w:lvl>
+    <w:lvl w:ilvl="3" w:tplc="04190001" w:tentative="1">
+      <w:start w:val="1"/>
+      <w:numFmt w:val="bullet"/>
+      <w:lvlText w:val=""/>
+      <w:lvlJc w:val="left"/>
+      <w:pPr>
+        <w:ind w:left="3087" w:hanging="360"/>
+      </w:pPr>
+      <w:rPr>
+        <w:rFonts w:ascii="Symbol" w:hAnsi="Symbol" w:hint="default"/>
+      </w:rPr>
+    </w:lvl>
+    <w:lvl w:ilvl="4" w:tplc="04190003" w:tentative="1">
+      <w:start w:val="1"/>
+      <w:numFmt w:val="bullet"/>
+      <w:lvlText w:val="o"/>
+      <w:lvlJc w:val="left"/>
+      <w:pPr>
+        <w:ind w:left="3807" w:hanging="360"/>
+      </w:pPr>
+      <w:rPr>
+        <w:rFonts w:ascii="Courier New" w:hAnsi="Courier New" w:cs="Courier New" w:hint="default"/>
+      </w:rPr>
+    </w:lvl>
+    <w:lvl w:ilvl="5" w:tplc="04190005" w:tentative="1">
+      <w:start w:val="1"/>
+      <w:numFmt w:val="bullet"/>
+      <w:lvlText w:val=""/>
+      <w:lvlJc w:val="left"/>
+      <w:pPr>
+        <w:ind w:left="4527" w:hanging="360"/>
+      </w:pPr>
+      <w:rPr>
+        <w:rFonts w:ascii="Wingdings" w:hAnsi="Wingdings" w:hint="default"/>
+      </w:rPr>
+    </w:lvl>
+    <w:lvl w:ilvl="6" w:tplc="04190001" w:tentative="1">
+      <w:start w:val="1"/>
+      <w:numFmt w:val="bullet"/>
+      <w:lvlText w:val=""/>
+      <w:lvlJc w:val="left"/>
+      <w:pPr>
+        <w:ind w:left="5247" w:hanging="360"/>
+      </w:pPr>
+      <w:rPr>
+        <w:rFonts w:ascii="Symbol" w:hAnsi="Symbol" w:hint="default"/>
+      </w:rPr>
+    </w:lvl>
+    <w:lvl w:ilvl="7" w:tplc="04190003" w:tentative="1">
+      <w:start w:val="1"/>
+      <w:numFmt w:val="bullet"/>
+      <w:lvlText w:val="o"/>
+      <w:lvlJc w:val="left"/>
+      <w:pPr>
+        <w:ind w:left="5967" w:hanging="360"/>
+      </w:pPr>
+      <w:rPr>
+        <w:rFonts w:ascii="Courier New" w:hAnsi="Courier New" w:cs="Courier New" w:hint="default"/>
+      </w:rPr>
+    </w:lvl>
+    <w:lvl w:ilvl="8" w:tplc="04190005" w:tentative="1">
+      <w:start w:val="1"/>
+      <w:numFmt w:val="bullet"/>
+      <w:lvlText w:val=""/>
+      <w:lvlJc w:val="left"/>
+      <w:pPr>
+        <w:ind w:left="6687" w:hanging="360"/>
+      </w:pPr>
+      <w:rPr>
+        <w:rFonts w:ascii="Wingdings" w:hAnsi="Wingdings" w:hint="default"/>
+      </w:rPr>
+    </w:lvl>
+  </w:abstractNum>
+  <w:abstractNum w:abstractNumId="14">
     <w:nsid w:val="59210BEF"/>
     <w:multiLevelType w:val="hybridMultilevel"/>
     <w:tmpl w:val="E68AB9FC"/>
@@ -22939,7 +23501,7 @@
       </w:pPr>
     </w:lvl>
   </w:abstractNum>
-  <w:abstractNum w:abstractNumId="13">
+  <w:abstractNum w:abstractNumId="15">
     <w:nsid w:val="5EBE62EE"/>
     <w:multiLevelType w:val="hybridMultilevel"/>
     <w:tmpl w:val="F5D4601C"/>
@@ -23028,7 +23590,7 @@
       </w:pPr>
     </w:lvl>
   </w:abstractNum>
-  <w:abstractNum w:abstractNumId="14">
+  <w:abstractNum w:abstractNumId="16">
     <w:nsid w:val="5EEB37E3"/>
     <w:multiLevelType w:val="hybridMultilevel"/>
     <w:tmpl w:val="941457A2"/>
@@ -23168,7 +23730,7 @@
       </w:rPr>
     </w:lvl>
   </w:abstractNum>
-  <w:abstractNum w:abstractNumId="15">
+  <w:abstractNum w:abstractNumId="17">
     <w:nsid w:val="683576F7"/>
     <w:multiLevelType w:val="hybridMultilevel"/>
     <w:tmpl w:val="4FE0C0A6"/>
@@ -23254,7 +23816,120 @@
       </w:pPr>
     </w:lvl>
   </w:abstractNum>
-  <w:abstractNum w:abstractNumId="16">
+  <w:abstractNum w:abstractNumId="18">
+    <w:nsid w:val="70245FFC"/>
+    <w:multiLevelType w:val="hybridMultilevel"/>
+    <w:tmpl w:val="43DEE8C2"/>
+    <w:lvl w:ilvl="0" w:tplc="04190001">
+      <w:start w:val="1"/>
+      <w:numFmt w:val="bullet"/>
+      <w:lvlText w:val=""/>
+      <w:lvlJc w:val="left"/>
+      <w:pPr>
+        <w:ind w:left="1068" w:hanging="360"/>
+      </w:pPr>
+      <w:rPr>
+        <w:rFonts w:ascii="Symbol" w:hAnsi="Symbol" w:hint="default"/>
+      </w:rPr>
+    </w:lvl>
+    <w:lvl w:ilvl="1" w:tplc="04190003" w:tentative="1">
+      <w:start w:val="1"/>
+      <w:numFmt w:val="bullet"/>
+      <w:lvlText w:val="o"/>
+      <w:lvlJc w:val="left"/>
+      <w:pPr>
+        <w:ind w:left="1788" w:hanging="360"/>
+      </w:pPr>
+      <w:rPr>
+        <w:rFonts w:ascii="Courier New" w:hAnsi="Courier New" w:cs="Courier New" w:hint="default"/>
+      </w:rPr>
+    </w:lvl>
+    <w:lvl w:ilvl="2" w:tplc="04190005" w:tentative="1">
+      <w:start w:val="1"/>
+      <w:numFmt w:val="bullet"/>
+      <w:lvlText w:val=""/>
+      <w:lvlJc w:val="left"/>
+      <w:pPr>
+        <w:ind w:left="2508" w:hanging="360"/>
+      </w:pPr>
+      <w:rPr>
+        <w:rFonts w:ascii="Wingdings" w:hAnsi="Wingdings" w:hint="default"/>
+      </w:rPr>
+    </w:lvl>
+    <w:lvl w:ilvl="3" w:tplc="04190001" w:tentative="1">
+      <w:start w:val="1"/>
+      <w:numFmt w:val="bullet"/>
+      <w:lvlText w:val=""/>
+      <w:lvlJc w:val="left"/>
+      <w:pPr>
+        <w:ind w:left="3228" w:hanging="360"/>
+      </w:pPr>
+      <w:rPr>
+        <w:rFonts w:ascii="Symbol" w:hAnsi="Symbol" w:hint="default"/>
+      </w:rPr>
+    </w:lvl>
+    <w:lvl w:ilvl="4" w:tplc="04190003" w:tentative="1">
+      <w:start w:val="1"/>
+      <w:numFmt w:val="bullet"/>
+      <w:lvlText w:val="o"/>
+      <w:lvlJc w:val="left"/>
+      <w:pPr>
+        <w:ind w:left="3948" w:hanging="360"/>
+      </w:pPr>
+      <w:rPr>
+        <w:rFonts w:ascii="Courier New" w:hAnsi="Courier New" w:cs="Courier New" w:hint="default"/>
+      </w:rPr>
+    </w:lvl>
+    <w:lvl w:ilvl="5" w:tplc="04190005" w:tentative="1">
+      <w:start w:val="1"/>
+      <w:numFmt w:val="bullet"/>
+      <w:lvlText w:val=""/>
+      <w:lvlJc w:val="left"/>
+      <w:pPr>
+        <w:ind w:left="4668" w:hanging="360"/>
+      </w:pPr>
+      <w:rPr>
+        <w:rFonts w:ascii="Wingdings" w:hAnsi="Wingdings" w:hint="default"/>
+      </w:rPr>
+    </w:lvl>
+    <w:lvl w:ilvl="6" w:tplc="04190001" w:tentative="1">
+      <w:start w:val="1"/>
+      <w:numFmt w:val="bullet"/>
+      <w:lvlText w:val=""/>
+      <w:lvlJc w:val="left"/>
+      <w:pPr>
+        <w:ind w:left="5388" w:hanging="360"/>
+      </w:pPr>
+      <w:rPr>
+        <w:rFonts w:ascii="Symbol" w:hAnsi="Symbol" w:hint="default"/>
+      </w:rPr>
+    </w:lvl>
+    <w:lvl w:ilvl="7" w:tplc="04190003" w:tentative="1">
+      <w:start w:val="1"/>
+      <w:numFmt w:val="bullet"/>
+      <w:lvlText w:val="o"/>
+      <w:lvlJc w:val="left"/>
+      <w:pPr>
+        <w:ind w:left="6108" w:hanging="360"/>
+      </w:pPr>
+      <w:rPr>
+        <w:rFonts w:ascii="Courier New" w:hAnsi="Courier New" w:cs="Courier New" w:hint="default"/>
+      </w:rPr>
+    </w:lvl>
+    <w:lvl w:ilvl="8" w:tplc="04190005" w:tentative="1">
+      <w:start w:val="1"/>
+      <w:numFmt w:val="bullet"/>
+      <w:lvlText w:val=""/>
+      <w:lvlJc w:val="left"/>
+      <w:pPr>
+        <w:ind w:left="6828" w:hanging="360"/>
+      </w:pPr>
+      <w:rPr>
+        <w:rFonts w:ascii="Wingdings" w:hAnsi="Wingdings" w:hint="default"/>
+      </w:rPr>
+    </w:lvl>
+  </w:abstractNum>
+  <w:abstractNum w:abstractNumId="19">
     <w:nsid w:val="75E05F66"/>
     <w:multiLevelType w:val="hybridMultilevel"/>
     <w:tmpl w:val="0908D4DC"/>
@@ -23343,7 +24018,7 @@
       </w:pPr>
     </w:lvl>
   </w:abstractNum>
-  <w:abstractNum w:abstractNumId="17">
+  <w:abstractNum w:abstractNumId="20">
     <w:nsid w:val="7D18636B"/>
     <w:multiLevelType w:val="hybridMultilevel"/>
     <w:tmpl w:val="4FE0C0A6"/>
@@ -23433,25 +24108,25 @@
     <w:abstractNumId w:val="0"/>
   </w:num>
   <w:num w:numId="2">
+    <w:abstractNumId w:val="4"/>
+  </w:num>
+  <w:num w:numId="3">
+    <w:abstractNumId w:val="12"/>
+  </w:num>
+  <w:num w:numId="4">
+    <w:abstractNumId w:val="7"/>
+  </w:num>
+  <w:num w:numId="5">
+    <w:abstractNumId w:val="15"/>
+  </w:num>
+  <w:num w:numId="6">
+    <w:abstractNumId w:val="19"/>
+  </w:num>
+  <w:num w:numId="7">
     <w:abstractNumId w:val="3"/>
   </w:num>
-  <w:num w:numId="3">
-    <w:abstractNumId w:val="11"/>
-  </w:num>
-  <w:num w:numId="4">
+  <w:num w:numId="8">
     <w:abstractNumId w:val="6"/>
-  </w:num>
-  <w:num w:numId="5">
-    <w:abstractNumId w:val="13"/>
-  </w:num>
-  <w:num w:numId="6">
-    <w:abstractNumId w:val="16"/>
-  </w:num>
-  <w:num w:numId="7">
-    <w:abstractNumId w:val="2"/>
-  </w:num>
-  <w:num w:numId="8">
-    <w:abstractNumId w:val="5"/>
     <w:lvlOverride w:ilvl="0">
       <w:startOverride w:val="1"/>
     </w:lvlOverride>
@@ -23481,37 +24156,46 @@
     </w:lvlOverride>
   </w:num>
   <w:num w:numId="9">
+    <w:abstractNumId w:val="2"/>
+  </w:num>
+  <w:num w:numId="10">
+    <w:abstractNumId w:val="9"/>
+  </w:num>
+  <w:num w:numId="11">
+    <w:abstractNumId w:val="10"/>
+  </w:num>
+  <w:num w:numId="12">
+    <w:abstractNumId w:val="11"/>
+  </w:num>
+  <w:num w:numId="13">
+    <w:abstractNumId w:val="17"/>
+  </w:num>
+  <w:num w:numId="14">
+    <w:abstractNumId w:val="20"/>
+  </w:num>
+  <w:num w:numId="15">
+    <w:abstractNumId w:val="14"/>
+  </w:num>
+  <w:num w:numId="16">
+    <w:abstractNumId w:val="16"/>
+  </w:num>
+  <w:num w:numId="17">
+    <w:abstractNumId w:val="8"/>
+  </w:num>
+  <w:num w:numId="18">
+    <w:abstractNumId w:val="6"/>
+  </w:num>
+  <w:num w:numId="19">
+    <w:abstractNumId w:val="5"/>
+  </w:num>
+  <w:num w:numId="20">
+    <w:abstractNumId w:val="18"/>
+  </w:num>
+  <w:num w:numId="21">
     <w:abstractNumId w:val="1"/>
   </w:num>
-  <w:num w:numId="10">
-    <w:abstractNumId w:val="8"/>
-  </w:num>
-  <w:num w:numId="11">
-    <w:abstractNumId w:val="9"/>
-  </w:num>
-  <w:num w:numId="12">
-    <w:abstractNumId w:val="10"/>
-  </w:num>
-  <w:num w:numId="13">
-    <w:abstractNumId w:val="15"/>
-  </w:num>
-  <w:num w:numId="14">
-    <w:abstractNumId w:val="17"/>
-  </w:num>
-  <w:num w:numId="15">
-    <w:abstractNumId w:val="12"/>
-  </w:num>
-  <w:num w:numId="16">
-    <w:abstractNumId w:val="14"/>
-  </w:num>
-  <w:num w:numId="17">
-    <w:abstractNumId w:val="7"/>
-  </w:num>
-  <w:num w:numId="18">
-    <w:abstractNumId w:val="5"/>
-  </w:num>
-  <w:num w:numId="19">
-    <w:abstractNumId w:val="4"/>
+  <w:num w:numId="22">
+    <w:abstractNumId w:val="13"/>
   </w:num>
   <w:numIdMacAtCleanup w:val="17"/>
 </w:numbering>
@@ -24645,7 +25329,7 @@
 </file>
 
 <file path=customXml/itemProps1.xml><?xml version="1.0" encoding="utf-8"?>
-<ds:datastoreItem xmlns:ds="http://schemas.openxmlformats.org/officeDocument/2006/customXml" ds:itemID="{8227566C-79A9-43B1-882D-B0E0A94D8278}">
+<ds:datastoreItem xmlns:ds="http://schemas.openxmlformats.org/officeDocument/2006/customXml" ds:itemID="{E47E3279-2EF2-4BA2-9297-D68C9DB16E7B}">
   <ds:schemaRefs>
     <ds:schemaRef ds:uri="http://schemas.openxmlformats.org/officeDocument/2006/bibliography"/>
   </ds:schemaRefs>

--- a/09.03.02/ИНМиТ_ИТиАП_09.03.02_Д1.17.3_Интернет-сервисы.docx
+++ b/09.03.02/ИНМиТ_ИТиАП_09.03.02_Д1.17.3_Интернет-сервисы.docx
@@ -129,7 +129,6 @@
           <w:spacing w:val="-1"/>
         </w:rPr>
       </w:pPr>
-      <w:proofErr w:type="gramStart"/>
       <w:r>
         <w:rPr>
           <w:iCs/>
@@ -139,7 +138,6 @@
         </w:rPr>
         <w:t>Интернет-сервисы</w:t>
       </w:r>
-      <w:proofErr w:type="gramEnd"/>
     </w:p>
     <w:p>
       <w:pPr>
@@ -266,15 +264,7 @@
               <w:tab/>
             </w:r>
             <w:r>
-              <w:t>М</w:t>
-            </w:r>
-            <w:proofErr w:type="gramStart"/>
-            <w:r>
-              <w:t>1</w:t>
-            </w:r>
-            <w:proofErr w:type="gramEnd"/>
-            <w:r>
-              <w:t>.1</w:t>
+              <w:t>М1.1</w:t>
             </w:r>
             <w:r>
               <w:t>7</w:t>
@@ -583,7 +573,6 @@
             </w:r>
           </w:p>
           <w:p>
-            <w:proofErr w:type="spellStart"/>
             <w:r>
               <w:rPr>
                 <w:iCs/>
@@ -592,7 +581,6 @@
               </w:rPr>
               <w:t>бакалавриат</w:t>
             </w:r>
-            <w:proofErr w:type="spellEnd"/>
           </w:p>
         </w:tc>
         <w:tc>
@@ -643,30 +631,8 @@
               <w:rPr>
                 <w:b/>
               </w:rPr>
-              <w:t xml:space="preserve">Реквизиты приказа </w:t>
-            </w:r>
-            <w:proofErr w:type="spellStart"/>
-            <w:r>
-              <w:rPr>
-                <w:b/>
-              </w:rPr>
-              <w:t>Минобрнауки</w:t>
-            </w:r>
-            <w:proofErr w:type="spellEnd"/>
-            <w:r>
-              <w:rPr>
-                <w:b/>
-              </w:rPr>
-              <w:t xml:space="preserve"> РФ об утверждении  ФГОС </w:t>
-            </w:r>
-            <w:proofErr w:type="gramStart"/>
-            <w:r>
-              <w:rPr>
-                <w:b/>
-              </w:rPr>
-              <w:t>ВО</w:t>
-            </w:r>
-            <w:proofErr w:type="gramEnd"/>
+              <w:t>Реквизиты приказа Минобрнауки РФ об утверждении  ФГОС ВО</w:t>
+            </w:r>
             <w:r>
               <w:t xml:space="preserve">: </w:t>
             </w:r>
@@ -869,21 +835,7 @@
               <w:rPr>
                 <w:b/>
               </w:rPr>
-              <w:t xml:space="preserve">№ </w:t>
-            </w:r>
-            <w:proofErr w:type="gramStart"/>
-            <w:r>
-              <w:rPr>
-                <w:b/>
-              </w:rPr>
-              <w:t>п</w:t>
-            </w:r>
-            <w:proofErr w:type="gramEnd"/>
-            <w:r>
-              <w:rPr>
-                <w:b/>
-              </w:rPr>
-              <w:t>/п</w:t>
+              <w:t>№ п/п</w:t>
             </w:r>
           </w:p>
         </w:tc>
@@ -1331,13 +1283,8 @@
       </w:r>
       <w:r>
         <w:tab/>
-        <w:t xml:space="preserve"> УМС </w:t>
-      </w:r>
-      <w:proofErr w:type="spellStart"/>
-      <w:r>
-        <w:t>ИНМиТ</w:t>
-      </w:r>
-      <w:proofErr w:type="spellEnd"/>
+        <w:t xml:space="preserve"> УМС ИНМиТ</w:t>
+      </w:r>
       <w:r>
         <w:tab/>
       </w:r>
@@ -1370,15 +1317,7 @@
         <w:jc w:val="both"/>
       </w:pPr>
       <w:r>
-        <w:t xml:space="preserve">Протокол № ______   от __________ </w:t>
-      </w:r>
-      <w:proofErr w:type="gramStart"/>
-      <w:r>
-        <w:t>г</w:t>
-      </w:r>
-      <w:proofErr w:type="gramEnd"/>
-      <w:r>
-        <w:t>.</w:t>
+        <w:t>Протокол № ______   от __________ г.</w:t>
       </w:r>
     </w:p>
     <w:p>
@@ -1599,7 +1538,6 @@
       <w:r>
         <w:t>Дисциплина «</w:t>
       </w:r>
-      <w:proofErr w:type="gramStart"/>
       <w:r>
         <w:rPr>
           <w:iCs/>
@@ -1608,7 +1546,6 @@
         </w:rPr>
         <w:t>Интернет-сервисы</w:t>
       </w:r>
-      <w:proofErr w:type="gramEnd"/>
       <w:r>
         <w:t xml:space="preserve">» </w:t>
       </w:r>
@@ -1743,15 +1680,7 @@
         <w:t>зачёт</w:t>
       </w:r>
       <w:r>
-        <w:t xml:space="preserve">. Для проведения промежуточной аттестации по дисциплине разработаны фонд оценочных средств и </w:t>
-      </w:r>
-      <w:proofErr w:type="spellStart"/>
-      <w:r>
-        <w:t>балльно</w:t>
-      </w:r>
-      <w:proofErr w:type="spellEnd"/>
-      <w:r>
-        <w:t xml:space="preserve">-рейтинговая система оценки учебной деятельности студентов. </w:t>
+        <w:t xml:space="preserve">. Для проведения промежуточной аттестации по дисциплине разработаны фонд оценочных средств и балльно-рейтинговая система оценки учебной деятельности студентов. </w:t>
       </w:r>
     </w:p>
     <w:p>
@@ -1897,17 +1826,8 @@
           <w:b/>
           <w:iCs/>
         </w:rPr>
-        <w:t xml:space="preserve">Планируемые результаты </w:t>
-      </w:r>
-      <w:proofErr w:type="gramStart"/>
-      <w:r>
-        <w:rPr>
-          <w:b/>
-          <w:iCs/>
-        </w:rPr>
-        <w:t>обучения по дисциплине</w:t>
-      </w:r>
-      <w:proofErr w:type="gramEnd"/>
+        <w:t>Планируемые результаты обучения по дисциплине</w:t>
+      </w:r>
       <w:r>
         <w:rPr>
           <w:b/>
@@ -2088,7 +2008,6 @@
                 <w:lang w:eastAsia="ru-RU"/>
               </w:rPr>
             </w:pPr>
-            <w:proofErr w:type="gramStart"/>
             <w:r>
               <w:rPr>
                 <w:b/>
@@ -2160,108 +2079,73 @@
               <w:rPr>
                 <w:lang w:eastAsia="ru-RU"/>
               </w:rPr>
-              <w:t xml:space="preserve">телекоммуникации, управление </w:t>
-            </w:r>
-            <w:proofErr w:type="spellStart"/>
+              <w:t>телекоммуникации, управление ин</w:t>
+            </w:r>
             <w:r>
               <w:rPr>
                 <w:lang w:eastAsia="ru-RU"/>
               </w:rPr>
-              <w:t>ин</w:t>
+              <w:t>фокоммуникациями, почтовая связь, химическая промышленность, сельское хозяйство, текстильная и ле</w:t>
             </w:r>
             <w:r>
               <w:rPr>
                 <w:lang w:eastAsia="ru-RU"/>
               </w:rPr>
-              <w:t>фокоммуникациями</w:t>
-            </w:r>
-            <w:proofErr w:type="spellEnd"/>
+              <w:t>г</w:t>
+            </w:r>
             <w:r>
               <w:rPr>
                 <w:lang w:eastAsia="ru-RU"/>
               </w:rPr>
-              <w:t>, почтовая связь, химическая промышленность, сельское хозяйство, текстильная и ле</w:t>
+              <w:t>кая промышленность, пищевая промышленность, медицинские и биоте</w:t>
             </w:r>
             <w:r>
               <w:rPr>
                 <w:lang w:eastAsia="ru-RU"/>
               </w:rPr>
-              <w:t>г</w:t>
+              <w:t>х</w:t>
             </w:r>
             <w:r>
               <w:rPr>
                 <w:lang w:eastAsia="ru-RU"/>
               </w:rPr>
-              <w:t>кая промышленность, пищевая промышленность, медицинские</w:t>
-            </w:r>
-            <w:proofErr w:type="gramEnd"/>
+              <w:t>нологии, горное дело, обеспечение безопасности подземных предпр</w:t>
+            </w:r>
             <w:r>
               <w:rPr>
                 <w:lang w:eastAsia="ru-RU"/>
               </w:rPr>
-              <w:t xml:space="preserve"> и биоте</w:t>
+              <w:t>и</w:t>
             </w:r>
             <w:r>
               <w:rPr>
                 <w:lang w:eastAsia="ru-RU"/>
               </w:rPr>
-              <w:t>х</w:t>
+              <w:t>ятий и производств, геология, нефтегазовая отрасль, геодезия и картография, ге</w:t>
             </w:r>
             <w:r>
               <w:rPr>
                 <w:lang w:eastAsia="ru-RU"/>
               </w:rPr>
-              <w:t>нологии, горное дело, обеспечение безопасности подземных предпр</w:t>
+              <w:t>о</w:t>
             </w:r>
             <w:r>
               <w:rPr>
                 <w:lang w:eastAsia="ru-RU"/>
               </w:rPr>
-              <w:t>и</w:t>
+              <w:t>информационные системы, лесной комплекс, химико-лесной комплекс, экология, сфера сервиса, системы массовой информации, дизайн, медиаи</w:t>
             </w:r>
             <w:r>
               <w:rPr>
                 <w:lang w:eastAsia="ru-RU"/>
               </w:rPr>
-              <w:t>ятий и производств, геология, нефтегазовая отрасль, геодезия и картография, ге</w:t>
+              <w:t>н</w:t>
             </w:r>
             <w:r>
               <w:rPr>
                 <w:lang w:eastAsia="ru-RU"/>
               </w:rPr>
-              <w:t>о</w:t>
-            </w:r>
-            <w:r>
-              <w:rPr>
-                <w:lang w:eastAsia="ru-RU"/>
-              </w:rPr>
-              <w:t xml:space="preserve">информационные системы, лесной комплекс, химико-лесной комплекс, экология, сфера сервиса, системы массовой информации, дизайн, </w:t>
-            </w:r>
-            <w:proofErr w:type="spellStart"/>
-            <w:r>
-              <w:rPr>
-                <w:lang w:eastAsia="ru-RU"/>
-              </w:rPr>
-              <w:t>медиаи</w:t>
-            </w:r>
-            <w:r>
-              <w:rPr>
-                <w:lang w:eastAsia="ru-RU"/>
-              </w:rPr>
-              <w:t>н</w:t>
-            </w:r>
-            <w:r>
-              <w:rPr>
-                <w:lang w:eastAsia="ru-RU"/>
-              </w:rPr>
-              <w:t>дустрия</w:t>
-            </w:r>
-            <w:proofErr w:type="spellEnd"/>
-            <w:r>
-              <w:rPr>
-                <w:lang w:eastAsia="ru-RU"/>
-              </w:rPr>
-              <w:t>, а также пред</w:t>
+              <w:t>дустрия, а также пред</w:t>
             </w:r>
             <w:r>
               <w:rPr>
@@ -2399,21 +2283,7 @@
         <w:rPr>
           <w:spacing w:val="-5"/>
         </w:rPr>
-        <w:t xml:space="preserve">азовые понятия и теоретические основы навигации и информационного поиска в сети Интернет, основы представления информации в виде </w:t>
-      </w:r>
-      <w:proofErr w:type="spellStart"/>
-      <w:r>
-        <w:rPr>
-          <w:spacing w:val="-5"/>
-        </w:rPr>
-        <w:t>Web</w:t>
-      </w:r>
-      <w:proofErr w:type="spellEnd"/>
-      <w:r>
-        <w:rPr>
-          <w:spacing w:val="-5"/>
-        </w:rPr>
-        <w:t>-сайтов, основы обеспече</w:t>
+        <w:t>азовые понятия и теоретические основы навигации и информационного поиска в сети Интернет, основы представления информации в виде Web-сайтов, основы обеспече</w:t>
       </w:r>
       <w:r>
         <w:rPr>
@@ -2479,35 +2349,7 @@
         <w:rPr>
           <w:spacing w:val="-5"/>
         </w:rPr>
-        <w:t xml:space="preserve">нструментарий проектирования и размещения в сети </w:t>
-      </w:r>
-      <w:proofErr w:type="gramStart"/>
-      <w:r>
-        <w:rPr>
-          <w:spacing w:val="-5"/>
-        </w:rPr>
-        <w:t>собственных</w:t>
-      </w:r>
-      <w:proofErr w:type="gramEnd"/>
-      <w:r>
-        <w:rPr>
-          <w:spacing w:val="-5"/>
-        </w:rPr>
-        <w:t xml:space="preserve"> </w:t>
-      </w:r>
-      <w:proofErr w:type="spellStart"/>
-      <w:r>
-        <w:rPr>
-          <w:spacing w:val="-5"/>
-        </w:rPr>
-        <w:t>web</w:t>
-      </w:r>
-      <w:proofErr w:type="spellEnd"/>
-      <w:r>
-        <w:rPr>
-          <w:spacing w:val="-5"/>
-        </w:rPr>
-        <w:t>-страниц, оснащенных современными сред</w:t>
+        <w:t>нструментарий проектирования и размещения в сети собственных web-страниц, оснащенных современными сред</w:t>
       </w:r>
       <w:r>
         <w:rPr>
@@ -2562,23 +2404,7 @@
           <w:rFonts w:eastAsia="TimesNewRomanPSMT"/>
           <w:lang w:eastAsia="ru-RU"/>
         </w:rPr>
-        <w:t xml:space="preserve">аботать с современным сетевым программным обеспечением Интернета: браузерами, </w:t>
-      </w:r>
-      <w:proofErr w:type="spellStart"/>
-      <w:r>
-        <w:rPr>
-          <w:rFonts w:eastAsia="TimesNewRomanPSMT"/>
-          <w:lang w:eastAsia="ru-RU"/>
-        </w:rPr>
-        <w:t>web</w:t>
-      </w:r>
-      <w:proofErr w:type="spellEnd"/>
-      <w:r>
-        <w:rPr>
-          <w:rFonts w:eastAsia="TimesNewRomanPSMT"/>
-          <w:lang w:eastAsia="ru-RU"/>
-        </w:rPr>
-        <w:t>-серверами, средствами разметки гипертекста, почтовыми программами, системами администрирования;</w:t>
+        <w:t>аботать с современным сетевым программным обеспечением Интернета: браузерами, web-серверами, средствами разметки гипертекста, почтовыми программами, системами администрирования;</w:t>
       </w:r>
     </w:p>
     <w:p>
@@ -2679,8 +2505,6 @@
         </w:rPr>
         <w:t>тратегией и тактикой поиска и анализа информации в сети Интернет</w:t>
       </w:r>
-      <w:bookmarkStart w:id="4" w:name="_GoBack"/>
-      <w:bookmarkEnd w:id="4"/>
     </w:p>
     <w:p>
       <w:pPr>
@@ -2701,15 +2525,7 @@
         <w:t xml:space="preserve">авыками </w:t>
       </w:r>
       <w:r>
-        <w:t xml:space="preserve">разработки </w:t>
-      </w:r>
-      <w:proofErr w:type="spellStart"/>
-      <w:r>
-        <w:t>интернет-ресурсов</w:t>
-      </w:r>
-      <w:proofErr w:type="spellEnd"/>
-      <w:r>
-        <w:t xml:space="preserve"> с применением языка разметки гипертекста</w:t>
+        <w:t>разработки интернет-ресурсов с применением языка разметки гипертекста</w:t>
       </w:r>
       <w:r>
         <w:t>.</w:t>
@@ -2764,7 +2580,7 @@
         </w:rPr>
         <w:instrText xml:space="preserve"> TC "</w:instrText>
       </w:r>
-      <w:bookmarkStart w:id="5" w:name="_Toc463805975"/>
+      <w:bookmarkStart w:id="4" w:name="_Toc463805975"/>
       <w:r>
         <w:rPr>
           <w:b/>
@@ -2772,7 +2588,7 @@
         </w:rPr>
         <w:instrText>Объем дисциплины</w:instrText>
       </w:r>
-      <w:bookmarkEnd w:id="5"/>
+      <w:bookmarkEnd w:id="4"/>
       <w:r>
         <w:rPr>
           <w:b/>
@@ -2993,7 +2809,6 @@
                 <w:bCs/>
               </w:rPr>
             </w:pPr>
-            <w:proofErr w:type="gramStart"/>
             <w:r>
               <w:rPr>
                 <w:b/>
@@ -3001,58 +2816,83 @@
                 <w:sz w:val="20"/>
                 <w:szCs w:val="20"/>
               </w:rPr>
-              <w:t>п</w:t>
-            </w:r>
-            <w:proofErr w:type="gramEnd"/>
-            <w:r>
+              <w:t>п/п</w:t>
+            </w:r>
+          </w:p>
+        </w:tc>
+        <w:tc>
+          <w:tcPr>
+            <w:tcW w:w="4395" w:type="dxa"/>
+            <w:vMerge/>
+            <w:tcBorders>
+              <w:left w:val="single" w:sz="4" w:space="0" w:color="000000"/>
+              <w:bottom w:val="single" w:sz="8" w:space="0" w:color="000000"/>
+            </w:tcBorders>
+            <w:shd w:val="clear" w:color="auto" w:fill="auto"/>
+          </w:tcPr>
+          <w:p>
+            <w:pPr>
+              <w:keepNext/>
+              <w:keepLines/>
+              <w:snapToGrid w:val="0"/>
+              <w:rPr>
+                <w:b/>
+                <w:bCs/>
+              </w:rPr>
+            </w:pPr>
+          </w:p>
+        </w:tc>
+        <w:tc>
+          <w:tcPr>
+            <w:tcW w:w="850" w:type="dxa"/>
+            <w:tcBorders>
+              <w:top w:val="single" w:sz="4" w:space="0" w:color="000000"/>
+              <w:left w:val="single" w:sz="4" w:space="0" w:color="000000"/>
+              <w:bottom w:val="single" w:sz="8" w:space="0" w:color="000000"/>
+            </w:tcBorders>
+            <w:shd w:val="clear" w:color="auto" w:fill="auto"/>
+            <w:vAlign w:val="center"/>
+          </w:tcPr>
+          <w:p>
+            <w:pPr>
+              <w:keepNext/>
+              <w:keepLines/>
+              <w:snapToGrid w:val="0"/>
+              <w:jc w:val="center"/>
               <w:rPr>
                 <w:b/>
                 <w:bCs/>
                 <w:sz w:val="20"/>
                 <w:szCs w:val="20"/>
               </w:rPr>
-              <w:t>/п</w:t>
-            </w:r>
-          </w:p>
-        </w:tc>
-        <w:tc>
-          <w:tcPr>
-            <w:tcW w:w="4395" w:type="dxa"/>
-            <w:vMerge/>
-            <w:tcBorders>
+            </w:pPr>
+            <w:r>
+              <w:rPr>
+                <w:b/>
+                <w:bCs/>
+                <w:sz w:val="20"/>
+                <w:szCs w:val="20"/>
+              </w:rPr>
+              <w:t>Всего часов</w:t>
+            </w:r>
+          </w:p>
+        </w:tc>
+        <w:tc>
+          <w:tcPr>
+            <w:tcW w:w="1276" w:type="dxa"/>
+            <w:tcBorders>
+              <w:top w:val="single" w:sz="4" w:space="0" w:color="000000"/>
               <w:left w:val="single" w:sz="4" w:space="0" w:color="000000"/>
               <w:bottom w:val="single" w:sz="8" w:space="0" w:color="000000"/>
-            </w:tcBorders>
-            <w:shd w:val="clear" w:color="auto" w:fill="auto"/>
+              <w:right w:val="single" w:sz="4" w:space="0" w:color="000000"/>
+            </w:tcBorders>
+            <w:vAlign w:val="center"/>
           </w:tcPr>
           <w:p>
             <w:pPr>
               <w:keepNext/>
               <w:keepLines/>
               <w:snapToGrid w:val="0"/>
-              <w:rPr>
-                <w:b/>
-                <w:bCs/>
-              </w:rPr>
-            </w:pPr>
-          </w:p>
-        </w:tc>
-        <w:tc>
-          <w:tcPr>
-            <w:tcW w:w="850" w:type="dxa"/>
-            <w:tcBorders>
-              <w:top w:val="single" w:sz="4" w:space="0" w:color="000000"/>
-              <w:left w:val="single" w:sz="4" w:space="0" w:color="000000"/>
-              <w:bottom w:val="single" w:sz="8" w:space="0" w:color="000000"/>
-            </w:tcBorders>
-            <w:shd w:val="clear" w:color="auto" w:fill="auto"/>
-            <w:vAlign w:val="center"/>
-          </w:tcPr>
-          <w:p>
-            <w:pPr>
-              <w:keepNext/>
-              <w:keepLines/>
-              <w:snapToGrid w:val="0"/>
               <w:jc w:val="center"/>
               <w:rPr>
                 <w:b/>
@@ -3068,62 +2908,7 @@
                 <w:sz w:val="20"/>
                 <w:szCs w:val="20"/>
               </w:rPr>
-              <w:t>Всего часов</w:t>
-            </w:r>
-          </w:p>
-        </w:tc>
-        <w:tc>
-          <w:tcPr>
-            <w:tcW w:w="1276" w:type="dxa"/>
-            <w:tcBorders>
-              <w:top w:val="single" w:sz="4" w:space="0" w:color="000000"/>
-              <w:left w:val="single" w:sz="4" w:space="0" w:color="000000"/>
-              <w:bottom w:val="single" w:sz="8" w:space="0" w:color="000000"/>
-              <w:right w:val="single" w:sz="4" w:space="0" w:color="000000"/>
-            </w:tcBorders>
-            <w:vAlign w:val="center"/>
-          </w:tcPr>
-          <w:p>
-            <w:pPr>
-              <w:keepNext/>
-              <w:keepLines/>
-              <w:snapToGrid w:val="0"/>
-              <w:jc w:val="center"/>
-              <w:rPr>
-                <w:b/>
-                <w:bCs/>
-                <w:sz w:val="20"/>
-                <w:szCs w:val="20"/>
-              </w:rPr>
-            </w:pPr>
-            <w:r>
-              <w:rPr>
-                <w:b/>
-                <w:bCs/>
-                <w:sz w:val="20"/>
-                <w:szCs w:val="20"/>
-              </w:rPr>
-              <w:t xml:space="preserve">В </w:t>
-            </w:r>
-            <w:proofErr w:type="spellStart"/>
-            <w:r>
-              <w:rPr>
-                <w:b/>
-                <w:bCs/>
-                <w:sz w:val="20"/>
-                <w:szCs w:val="20"/>
-              </w:rPr>
-              <w:t>т.ч</w:t>
-            </w:r>
-            <w:proofErr w:type="spellEnd"/>
-            <w:r>
-              <w:rPr>
-                <w:b/>
-                <w:bCs/>
-                <w:sz w:val="20"/>
-                <w:szCs w:val="20"/>
-              </w:rPr>
-              <w:t>. контактная работа (час.)</w:t>
+              <w:t>В т.ч. контактная работа (час.)</w:t>
             </w:r>
           </w:p>
         </w:tc>
@@ -4248,14 +4033,12 @@
                 <w:bCs/>
               </w:rPr>
             </w:pPr>
-            <w:proofErr w:type="gramStart"/>
             <w:r>
               <w:rPr>
                 <w:bCs/>
               </w:rPr>
               <w:t>З</w:t>
             </w:r>
-            <w:proofErr w:type="gramEnd"/>
           </w:p>
         </w:tc>
         <w:tc>
@@ -4491,23 +4274,7 @@
                 <w:b/>
                 <w:bCs/>
               </w:rPr>
-              <w:t xml:space="preserve">Общий объем по учебному плану, </w:t>
-            </w:r>
-            <w:proofErr w:type="spellStart"/>
-            <w:r>
-              <w:rPr>
-                <w:b/>
-                <w:bCs/>
-              </w:rPr>
-              <w:t>з.е</w:t>
-            </w:r>
-            <w:proofErr w:type="spellEnd"/>
-            <w:r>
-              <w:rPr>
-                <w:b/>
-                <w:bCs/>
-              </w:rPr>
-              <w:t>.</w:t>
+              <w:t>Общий объем по учебному плану, з.е.</w:t>
             </w:r>
           </w:p>
         </w:tc>
@@ -4653,7 +4420,7 @@
       <w:r>
         <w:instrText xml:space="preserve"> TC "</w:instrText>
       </w:r>
-      <w:bookmarkStart w:id="6" w:name="_Toc463805976"/>
+      <w:bookmarkStart w:id="5" w:name="_Toc463805976"/>
       <w:r>
         <w:rPr>
           <w:b/>
@@ -4662,7 +4429,7 @@
         </w:rPr>
         <w:instrText>СОДЕРЖАНИЕ ДИСЦИПЛИНЫ</w:instrText>
       </w:r>
-      <w:bookmarkEnd w:id="6"/>
+      <w:bookmarkEnd w:id="5"/>
       <w:r>
         <w:instrText xml:space="preserve">" \f C \l "1" </w:instrText>
       </w:r>
@@ -4839,18 +4606,8 @@
                 <w:sz w:val="22"/>
                 <w:szCs w:val="22"/>
               </w:rPr>
-              <w:t>Р</w:t>
-            </w:r>
-            <w:proofErr w:type="gramStart"/>
-            <w:r>
-              <w:rPr>
-                <w:b/>
-                <w:sz w:val="22"/>
-                <w:szCs w:val="22"/>
-              </w:rPr>
-              <w:t>1</w:t>
-            </w:r>
-            <w:proofErr w:type="gramEnd"/>
+              <w:t>Р1</w:t>
+            </w:r>
           </w:p>
         </w:tc>
         <w:tc>
@@ -4933,7 +4690,6 @@
               <w:lastRenderedPageBreak/>
               <w:t>Р</w:t>
             </w:r>
-            <w:proofErr w:type="gramStart"/>
             <w:r>
               <w:rPr>
                 <w:b/>
@@ -4942,7 +4698,6 @@
               </w:rPr>
               <w:t>2</w:t>
             </w:r>
-            <w:proofErr w:type="gramEnd"/>
           </w:p>
         </w:tc>
         <w:tc>
@@ -5085,15 +4840,7 @@
               <w:jc w:val="both"/>
             </w:pPr>
             <w:r>
-              <w:t xml:space="preserve">Понятие сайта. Классификация сайтов. Этапы создания сайта. Обзор технологий создания сайтов и языки </w:t>
-            </w:r>
-            <w:proofErr w:type="spellStart"/>
-            <w:r>
-              <w:t>сайтостроения</w:t>
-            </w:r>
-            <w:proofErr w:type="spellEnd"/>
-            <w:r>
-              <w:t xml:space="preserve"> (HTML, CSS). Способы создания сайта.</w:t>
+              <w:t>Понятие сайта. Классификация сайтов. Этапы создания сайта. Обзор технологий создания сайтов и языки сайтостроения (HTML, CSS). Способы создания сайта.</w:t>
             </w:r>
           </w:p>
         </w:tc>
@@ -5131,18 +4878,8 @@
                 <w:sz w:val="22"/>
                 <w:szCs w:val="22"/>
               </w:rPr>
-              <w:t>Р</w:t>
-            </w:r>
-            <w:proofErr w:type="gramStart"/>
-            <w:r>
-              <w:rPr>
-                <w:b/>
-                <w:sz w:val="22"/>
-                <w:szCs w:val="22"/>
-              </w:rPr>
-              <w:t>4</w:t>
-            </w:r>
-            <w:proofErr w:type="gramEnd"/>
+              <w:t>Р4</w:t>
+            </w:r>
           </w:p>
         </w:tc>
         <w:tc>
@@ -5303,18 +5040,8 @@
                 <w:sz w:val="22"/>
                 <w:szCs w:val="22"/>
               </w:rPr>
-              <w:t>Р</w:t>
-            </w:r>
-            <w:proofErr w:type="gramStart"/>
-            <w:r>
-              <w:rPr>
-                <w:b/>
-                <w:sz w:val="22"/>
-                <w:szCs w:val="22"/>
-              </w:rPr>
-              <w:t>6</w:t>
-            </w:r>
-            <w:proofErr w:type="gramEnd"/>
+              <w:t>Р6</w:t>
+            </w:r>
           </w:p>
         </w:tc>
         <w:tc>
@@ -5362,55 +5089,7 @@
               <w:jc w:val="both"/>
             </w:pPr>
             <w:r>
-              <w:t xml:space="preserve">Создание </w:t>
-            </w:r>
-            <w:proofErr w:type="gramStart"/>
-            <w:r>
-              <w:t>динамичных</w:t>
-            </w:r>
-            <w:proofErr w:type="gramEnd"/>
-            <w:r>
-              <w:t xml:space="preserve"> </w:t>
-            </w:r>
-            <w:proofErr w:type="spellStart"/>
-            <w:r>
-              <w:t>web</w:t>
-            </w:r>
-            <w:proofErr w:type="spellEnd"/>
-            <w:r>
-              <w:t xml:space="preserve">-ресурсов. Включение сценариев </w:t>
-            </w:r>
-            <w:proofErr w:type="spellStart"/>
-            <w:r>
-              <w:t>JavaScript</w:t>
-            </w:r>
-            <w:proofErr w:type="spellEnd"/>
-            <w:r>
-              <w:t xml:space="preserve"> в HTML-документ. Синтаксические основы </w:t>
-            </w:r>
-            <w:proofErr w:type="spellStart"/>
-            <w:r>
-              <w:t>JavaScript</w:t>
-            </w:r>
-            <w:proofErr w:type="spellEnd"/>
-            <w:r>
-              <w:t xml:space="preserve">. Вывод результатов работы сценария </w:t>
-            </w:r>
-            <w:proofErr w:type="spellStart"/>
-            <w:r>
-              <w:t>JavaScript</w:t>
-            </w:r>
-            <w:proofErr w:type="spellEnd"/>
-            <w:r>
-              <w:t xml:space="preserve"> в HTML-документ. Типы данных. Математические функции, массивы и объекты в </w:t>
-            </w:r>
-            <w:proofErr w:type="spellStart"/>
-            <w:r>
-              <w:t>JavaScript</w:t>
-            </w:r>
-            <w:proofErr w:type="spellEnd"/>
-            <w:r>
-              <w:t>.</w:t>
+              <w:t>Создание динамичных web-ресурсов. Включение сценариев JavaScript в HTML-документ. Синтаксические основы JavaScript. Вывод результатов работы сценария JavaScript в HTML-документ. Типы данных. Математические функции, массивы и объекты в JavaScript.</w:t>
             </w:r>
           </w:p>
         </w:tc>
@@ -5491,7 +5170,7 @@
       <w:r>
         <w:instrText xml:space="preserve"> TC "</w:instrText>
       </w:r>
-      <w:bookmarkStart w:id="7" w:name="_Toc463805977"/>
+      <w:bookmarkStart w:id="6" w:name="_Toc463805977"/>
       <w:r>
         <w:rPr>
           <w:b/>
@@ -5500,7 +5179,7 @@
         </w:rPr>
         <w:instrText>РАСПРЕДЕЛЕНИЕ УЧЕБНОГО ВРЕМЕНИ</w:instrText>
       </w:r>
-      <w:bookmarkEnd w:id="7"/>
+      <w:bookmarkEnd w:id="6"/>
       <w:r>
         <w:instrText xml:space="preserve">" \f C \l "1" </w:instrText>
       </w:r>
@@ -5547,7 +5226,7 @@
         </w:rPr>
         <w:instrText xml:space="preserve"> TC "</w:instrText>
       </w:r>
-      <w:bookmarkStart w:id="8" w:name="_Toc463805978"/>
+      <w:bookmarkStart w:id="7" w:name="_Toc463805978"/>
       <w:r>
         <w:rPr>
           <w:b/>
@@ -5555,7 +5234,7 @@
         </w:rPr>
         <w:instrText>Распределение аудиторной нагрузки и мероприятий самостоятельной работы по разделам дисциплины</w:instrText>
       </w:r>
-      <w:bookmarkEnd w:id="8"/>
+      <w:bookmarkEnd w:id="7"/>
       <w:r>
         <w:rPr>
           <w:b/>
@@ -5687,23 +5366,7 @@
                 <w:sz w:val="16"/>
                 <w:szCs w:val="16"/>
               </w:rPr>
-              <w:t>Объем модуля (</w:t>
-            </w:r>
-            <w:proofErr w:type="spellStart"/>
-            <w:r>
-              <w:rPr>
-                <w:sz w:val="16"/>
-                <w:szCs w:val="16"/>
-              </w:rPr>
-              <w:t>зач.ед</w:t>
-            </w:r>
-            <w:proofErr w:type="spellEnd"/>
-            <w:r>
-              <w:rPr>
-                <w:sz w:val="16"/>
-                <w:szCs w:val="16"/>
-              </w:rPr>
-              <w:t xml:space="preserve">.):        </w:t>
+              <w:t xml:space="preserve">Объем модуля (зач.ед.):        </w:t>
             </w:r>
             <w:r>
               <w:rPr>
@@ -5729,23 +5392,7 @@
                 <w:sz w:val="16"/>
                 <w:szCs w:val="16"/>
               </w:rPr>
-              <w:t>Объем дисциплины (</w:t>
-            </w:r>
-            <w:proofErr w:type="spellStart"/>
-            <w:r>
-              <w:rPr>
-                <w:sz w:val="16"/>
-                <w:szCs w:val="16"/>
-              </w:rPr>
-              <w:t>зач.ед</w:t>
-            </w:r>
-            <w:proofErr w:type="spellEnd"/>
-            <w:r>
-              <w:rPr>
-                <w:sz w:val="16"/>
-                <w:szCs w:val="16"/>
-              </w:rPr>
-              <w:t>.):  3</w:t>
+              <w:t>Объем дисциплины (зач.ед.):  3</w:t>
             </w:r>
           </w:p>
         </w:tc>
@@ -6139,23 +5786,7 @@
                 <w:sz w:val="16"/>
                 <w:szCs w:val="16"/>
               </w:rPr>
-              <w:t>Выполнение самостоятельных внеаудиторных работ (</w:t>
-            </w:r>
-            <w:proofErr w:type="spellStart"/>
-            <w:r>
-              <w:rPr>
-                <w:sz w:val="16"/>
-                <w:szCs w:val="16"/>
-              </w:rPr>
-              <w:t>колич</w:t>
-            </w:r>
-            <w:proofErr w:type="spellEnd"/>
-            <w:r>
-              <w:rPr>
-                <w:sz w:val="16"/>
-                <w:szCs w:val="16"/>
-              </w:rPr>
-              <w:t>.)</w:t>
+              <w:t>Выполнение самостоятельных внеаудиторных работ (колич.)</w:t>
             </w:r>
           </w:p>
         </w:tc>
@@ -6182,23 +5813,7 @@
                 <w:sz w:val="14"/>
                 <w:szCs w:val="14"/>
               </w:rPr>
-              <w:t>Подготовка к контрольным мероприятиям текущей аттестации (</w:t>
-            </w:r>
-            <w:proofErr w:type="spellStart"/>
-            <w:r>
-              <w:rPr>
-                <w:sz w:val="14"/>
-                <w:szCs w:val="14"/>
-              </w:rPr>
-              <w:t>колич</w:t>
-            </w:r>
-            <w:proofErr w:type="spellEnd"/>
-            <w:r>
-              <w:rPr>
-                <w:sz w:val="14"/>
-                <w:szCs w:val="14"/>
-              </w:rPr>
-              <w:t>.)</w:t>
+              <w:t>Подготовка к контрольным мероприятиям текущей аттестации (колич.)</w:t>
             </w:r>
           </w:p>
         </w:tc>
@@ -6225,17 +5840,8 @@
                 <w:sz w:val="14"/>
                 <w:szCs w:val="14"/>
               </w:rPr>
-              <w:t xml:space="preserve">Подготовка </w:t>
-            </w:r>
-            <w:proofErr w:type="gramStart"/>
-            <w:r>
-              <w:rPr>
-                <w:sz w:val="14"/>
-                <w:szCs w:val="14"/>
-              </w:rPr>
-              <w:t>к</w:t>
-            </w:r>
-            <w:proofErr w:type="gramEnd"/>
+              <w:t>Подготовка к</w:t>
+            </w:r>
           </w:p>
           <w:p>
             <w:pPr>
@@ -6507,53 +6113,12 @@
                 <w:szCs w:val="16"/>
               </w:rPr>
             </w:pPr>
-            <w:proofErr w:type="spellStart"/>
-            <w:r>
-              <w:rPr>
-                <w:sz w:val="16"/>
-                <w:szCs w:val="16"/>
-              </w:rPr>
-              <w:t>Практ</w:t>
-            </w:r>
-            <w:proofErr w:type="spellEnd"/>
-            <w:r>
-              <w:rPr>
-                <w:sz w:val="16"/>
-                <w:szCs w:val="16"/>
-              </w:rPr>
-              <w:t>., семинар</w:t>
-            </w:r>
-            <w:proofErr w:type="gramStart"/>
-            <w:r>
-              <w:rPr>
-                <w:sz w:val="16"/>
-                <w:szCs w:val="16"/>
-              </w:rPr>
-              <w:t>.</w:t>
-            </w:r>
-            <w:proofErr w:type="gramEnd"/>
-            <w:r>
-              <w:rPr>
-                <w:sz w:val="16"/>
-                <w:szCs w:val="16"/>
-              </w:rPr>
-              <w:t xml:space="preserve"> </w:t>
-            </w:r>
-            <w:proofErr w:type="gramStart"/>
-            <w:r>
-              <w:rPr>
-                <w:sz w:val="16"/>
-                <w:szCs w:val="16"/>
-              </w:rPr>
-              <w:t>з</w:t>
-            </w:r>
-            <w:proofErr w:type="gramEnd"/>
-            <w:r>
-              <w:rPr>
-                <w:sz w:val="16"/>
-                <w:szCs w:val="16"/>
-              </w:rPr>
-              <w:t>анятие</w:t>
+            <w:r>
+              <w:rPr>
+                <w:sz w:val="16"/>
+                <w:szCs w:val="16"/>
+              </w:rPr>
+              <w:t>Практ., семинар. занятие</w:t>
             </w:r>
           </w:p>
         </w:tc>
@@ -6609,23 +6174,7 @@
                 <w:sz w:val="16"/>
                 <w:szCs w:val="16"/>
               </w:rPr>
-              <w:t>Н/и семинар, семинар-</w:t>
-            </w:r>
-            <w:proofErr w:type="spellStart"/>
-            <w:r>
-              <w:rPr>
-                <w:sz w:val="16"/>
-                <w:szCs w:val="16"/>
-              </w:rPr>
-              <w:t>конфер</w:t>
-            </w:r>
-            <w:proofErr w:type="spellEnd"/>
-            <w:r>
-              <w:rPr>
-                <w:sz w:val="16"/>
-                <w:szCs w:val="16"/>
-              </w:rPr>
-              <w:t>., коллоквиум (магистратура)</w:t>
+              <w:t>Н/и семинар, семинар-конфер., коллоквиум (магистратура)</w:t>
             </w:r>
           </w:p>
         </w:tc>
@@ -6734,23 +6283,7 @@
                 <w:sz w:val="16"/>
                 <w:szCs w:val="16"/>
               </w:rPr>
-              <w:t xml:space="preserve">Реферат, эссе, </w:t>
-            </w:r>
-            <w:proofErr w:type="spellStart"/>
-            <w:r>
-              <w:rPr>
-                <w:sz w:val="16"/>
-                <w:szCs w:val="16"/>
-              </w:rPr>
-              <w:t>творч</w:t>
-            </w:r>
-            <w:proofErr w:type="spellEnd"/>
-            <w:r>
-              <w:rPr>
-                <w:sz w:val="16"/>
-                <w:szCs w:val="16"/>
-              </w:rPr>
-              <w:t>. работа*</w:t>
+              <w:t>Реферат, эссе, творч. работа*</w:t>
             </w:r>
           </w:p>
         </w:tc>
@@ -6862,23 +6395,7 @@
                 <w:sz w:val="16"/>
                 <w:szCs w:val="16"/>
               </w:rPr>
-              <w:t xml:space="preserve">Домашняя работа на </w:t>
-            </w:r>
-            <w:proofErr w:type="spellStart"/>
-            <w:r>
-              <w:rPr>
-                <w:sz w:val="16"/>
-                <w:szCs w:val="16"/>
-              </w:rPr>
-              <w:t>иностр</w:t>
-            </w:r>
-            <w:proofErr w:type="spellEnd"/>
-            <w:r>
-              <w:rPr>
-                <w:sz w:val="16"/>
-                <w:szCs w:val="16"/>
-              </w:rPr>
-              <w:t>. языке*</w:t>
+              <w:t>Домашняя работа на иностр. языке*</w:t>
             </w:r>
           </w:p>
         </w:tc>
@@ -6906,23 +6423,7 @@
                 <w:sz w:val="16"/>
                 <w:szCs w:val="16"/>
               </w:rPr>
-              <w:t xml:space="preserve">Перевод </w:t>
-            </w:r>
-            <w:proofErr w:type="spellStart"/>
-            <w:r>
-              <w:rPr>
-                <w:sz w:val="16"/>
-                <w:szCs w:val="16"/>
-              </w:rPr>
-              <w:t>инояз</w:t>
-            </w:r>
-            <w:proofErr w:type="spellEnd"/>
-            <w:r>
-              <w:rPr>
-                <w:sz w:val="16"/>
-                <w:szCs w:val="16"/>
-              </w:rPr>
-              <w:t>. литературы*</w:t>
+              <w:t>Перевод инояз. литературы*</w:t>
             </w:r>
           </w:p>
         </w:tc>
@@ -7213,17 +6714,8 @@
                 <w:sz w:val="16"/>
                 <w:szCs w:val="16"/>
               </w:rPr>
-              <w:t>Р</w:t>
-            </w:r>
-            <w:proofErr w:type="gramStart"/>
-            <w:r>
-              <w:rPr>
-                <w:sz w:val="16"/>
-                <w:szCs w:val="16"/>
-              </w:rPr>
-              <w:t>1</w:t>
-            </w:r>
-            <w:proofErr w:type="gramEnd"/>
+              <w:t>Р1</w:t>
+            </w:r>
           </w:p>
         </w:tc>
         <w:tc>
@@ -8032,7 +7524,6 @@
               </w:rPr>
               <w:t>Р</w:t>
             </w:r>
-            <w:proofErr w:type="gramStart"/>
             <w:r>
               <w:rPr>
                 <w:sz w:val="16"/>
@@ -8040,7 +7531,6 @@
               </w:rPr>
               <w:t>2</w:t>
             </w:r>
-            <w:proofErr w:type="gramEnd"/>
           </w:p>
         </w:tc>
         <w:tc>
@@ -9475,7 +8965,6 @@
               </w:rPr>
               <w:t>Р</w:t>
             </w:r>
-            <w:proofErr w:type="gramStart"/>
             <w:r>
               <w:rPr>
                 <w:sz w:val="16"/>
@@ -9483,7 +8972,6 @@
               </w:rPr>
               <w:t>4</w:t>
             </w:r>
-            <w:proofErr w:type="gramEnd"/>
           </w:p>
         </w:tc>
         <w:tc>
@@ -10936,17 +10424,8 @@
                 <w:sz w:val="16"/>
                 <w:szCs w:val="16"/>
               </w:rPr>
-              <w:t>Р</w:t>
-            </w:r>
-            <w:proofErr w:type="gramStart"/>
-            <w:r>
-              <w:rPr>
-                <w:sz w:val="16"/>
-                <w:szCs w:val="16"/>
-              </w:rPr>
-              <w:t>6</w:t>
-            </w:r>
-            <w:proofErr w:type="gramEnd"/>
+              <w:t>Р6</w:t>
+            </w:r>
           </w:p>
         </w:tc>
         <w:tc>
@@ -10966,17 +10445,8 @@
                 <w:sz w:val="16"/>
                 <w:szCs w:val="16"/>
               </w:rPr>
-              <w:t xml:space="preserve">Введение в язык сценариев </w:t>
-            </w:r>
-            <w:proofErr w:type="spellStart"/>
-            <w:r>
-              <w:rPr>
-                <w:sz w:val="16"/>
-                <w:szCs w:val="16"/>
-              </w:rPr>
-              <w:t>JavaScript</w:t>
-            </w:r>
-            <w:proofErr w:type="spellEnd"/>
+              <w:t>Введение в язык сценариев JavaScript</w:t>
+            </w:r>
           </w:p>
         </w:tc>
         <w:tc>
@@ -13007,7 +12477,7 @@
       <w:r>
         <w:instrText xml:space="preserve"> TC "</w:instrText>
       </w:r>
-      <w:bookmarkStart w:id="9" w:name="_Toc463805979"/>
+      <w:bookmarkStart w:id="8" w:name="_Toc463805979"/>
       <w:r>
         <w:rPr>
           <w:b/>
@@ -13016,7 +12486,7 @@
         </w:rPr>
         <w:instrText>ОРГАНИЗАЦИЯ ПРАКТИЧЕСКИХ ЗАНЯТИЙ, САМОСТОЯТЕЛЬНОЙ РАБОТЫ ПО ДИСЦИПЛИНЕ</w:instrText>
       </w:r>
-      <w:bookmarkEnd w:id="9"/>
+      <w:bookmarkEnd w:id="8"/>
       <w:r>
         <w:instrText xml:space="preserve">" \f C \l "1" </w:instrText>
       </w:r>
@@ -13063,7 +12533,7 @@
         </w:rPr>
         <w:instrText xml:space="preserve"> TC "</w:instrText>
       </w:r>
-      <w:bookmarkStart w:id="10" w:name="_Toc463805980"/>
+      <w:bookmarkStart w:id="9" w:name="_Toc463805980"/>
       <w:r>
         <w:rPr>
           <w:b/>
@@ -13071,7 +12541,7 @@
         </w:rPr>
         <w:instrText>Лабораторные работы</w:instrText>
       </w:r>
-      <w:bookmarkEnd w:id="10"/>
+      <w:bookmarkEnd w:id="9"/>
       <w:r>
         <w:rPr>
           <w:b/>
@@ -13247,17 +12717,8 @@
                 <w:b/>
                 <w:bCs/>
               </w:rPr>
-              <w:t xml:space="preserve">Время </w:t>
-            </w:r>
-            <w:proofErr w:type="gramStart"/>
-            <w:r>
-              <w:rPr>
-                <w:b/>
-                <w:bCs/>
-              </w:rPr>
-              <w:t>на</w:t>
-            </w:r>
-            <w:proofErr w:type="gramEnd"/>
+              <w:t>Время на</w:t>
+            </w:r>
           </w:p>
           <w:p>
             <w:pPr>
@@ -13310,13 +12771,8 @@
               <w:jc w:val="center"/>
             </w:pPr>
             <w:r>
-              <w:t>Р</w:t>
-            </w:r>
-            <w:proofErr w:type="gramStart"/>
-            <w:r>
-              <w:t>1</w:t>
-            </w:r>
-            <w:proofErr w:type="gramEnd"/>
+              <w:t>Р1</w:t>
+            </w:r>
           </w:p>
         </w:tc>
         <w:tc>
@@ -13403,13 +12859,8 @@
               <w:jc w:val="center"/>
             </w:pPr>
             <w:r>
-              <w:t>Р</w:t>
-            </w:r>
-            <w:proofErr w:type="gramStart"/>
-            <w:r>
-              <w:t>2</w:t>
-            </w:r>
-            <w:proofErr w:type="gramEnd"/>
+              <w:t>Р2</w:t>
+            </w:r>
           </w:p>
         </w:tc>
         <w:tc>
@@ -13579,13 +13030,8 @@
               <w:jc w:val="center"/>
             </w:pPr>
             <w:r>
-              <w:t>Р</w:t>
-            </w:r>
-            <w:proofErr w:type="gramStart"/>
-            <w:r>
-              <w:t>4</w:t>
-            </w:r>
-            <w:proofErr w:type="gramEnd"/>
+              <w:t>Р4</w:t>
+            </w:r>
           </w:p>
         </w:tc>
         <w:tc>
@@ -13752,53 +13198,43 @@
               <w:jc w:val="center"/>
             </w:pPr>
             <w:r>
-              <w:t>Р</w:t>
-            </w:r>
-            <w:proofErr w:type="gramStart"/>
+              <w:t>Р6</w:t>
+            </w:r>
+          </w:p>
+        </w:tc>
+        <w:tc>
+          <w:tcPr>
+            <w:tcW w:w="1263" w:type="dxa"/>
+            <w:tcBorders>
+              <w:left w:val="single" w:sz="4" w:space="0" w:color="000000"/>
+              <w:bottom w:val="single" w:sz="4" w:space="0" w:color="000000"/>
+            </w:tcBorders>
+            <w:shd w:val="clear" w:color="auto" w:fill="auto"/>
+            <w:vAlign w:val="center"/>
+          </w:tcPr>
+          <w:p>
+            <w:pPr>
+              <w:snapToGrid w:val="0"/>
+              <w:jc w:val="center"/>
+            </w:pPr>
             <w:r>
               <w:t>6</w:t>
             </w:r>
-            <w:proofErr w:type="gramEnd"/>
-          </w:p>
-        </w:tc>
-        <w:tc>
-          <w:tcPr>
-            <w:tcW w:w="1263" w:type="dxa"/>
+          </w:p>
+        </w:tc>
+        <w:tc>
+          <w:tcPr>
+            <w:tcW w:w="5304" w:type="dxa"/>
             <w:tcBorders>
               <w:left w:val="single" w:sz="4" w:space="0" w:color="000000"/>
               <w:bottom w:val="single" w:sz="4" w:space="0" w:color="000000"/>
             </w:tcBorders>
             <w:shd w:val="clear" w:color="auto" w:fill="auto"/>
-            <w:vAlign w:val="center"/>
-          </w:tcPr>
-          <w:p>
-            <w:pPr>
-              <w:snapToGrid w:val="0"/>
-              <w:jc w:val="center"/>
-            </w:pPr>
-            <w:r>
-              <w:t>6</w:t>
-            </w:r>
-          </w:p>
-        </w:tc>
-        <w:tc>
-          <w:tcPr>
-            <w:tcW w:w="5304" w:type="dxa"/>
-            <w:tcBorders>
-              <w:left w:val="single" w:sz="4" w:space="0" w:color="000000"/>
-              <w:bottom w:val="single" w:sz="4" w:space="0" w:color="000000"/>
-            </w:tcBorders>
-            <w:shd w:val="clear" w:color="auto" w:fill="auto"/>
-          </w:tcPr>
-          <w:p>
-            <w:r>
-              <w:t xml:space="preserve">Введение в язык сценариев </w:t>
-            </w:r>
-            <w:proofErr w:type="spellStart"/>
-            <w:r>
-              <w:t>JavaScript</w:t>
-            </w:r>
-            <w:proofErr w:type="spellEnd"/>
+          </w:tcPr>
+          <w:p>
+            <w:r>
+              <w:t>Введение в язык сценариев JavaScript</w:t>
+            </w:r>
           </w:p>
         </w:tc>
         <w:tc>
@@ -13921,7 +13357,7 @@
         </w:rPr>
         <w:instrText xml:space="preserve"> TC "</w:instrText>
       </w:r>
-      <w:bookmarkStart w:id="11" w:name="_Toc463805981"/>
+      <w:bookmarkStart w:id="10" w:name="_Toc463805981"/>
       <w:r>
         <w:rPr>
           <w:b/>
@@ -13929,7 +13365,7 @@
         </w:rPr>
         <w:instrText>Практические занятия</w:instrText>
       </w:r>
-      <w:bookmarkEnd w:id="11"/>
+      <w:bookmarkEnd w:id="10"/>
       <w:r>
         <w:rPr>
           <w:b/>
@@ -13994,7 +13430,7 @@
         </w:rPr>
         <w:instrText xml:space="preserve"> TC "</w:instrText>
       </w:r>
-      <w:bookmarkStart w:id="12" w:name="_Toc463805982"/>
+      <w:bookmarkStart w:id="11" w:name="_Toc463805982"/>
       <w:r>
         <w:rPr>
           <w:b/>
@@ -14002,7 +13438,7 @@
         </w:rPr>
         <w:instrText>Примерная тематика самостоятельной работы</w:instrText>
       </w:r>
-      <w:bookmarkEnd w:id="12"/>
+      <w:bookmarkEnd w:id="11"/>
       <w:r>
         <w:rPr>
           <w:b/>
@@ -14067,13 +13503,8 @@
         <w:jc w:val="both"/>
       </w:pPr>
       <w:r>
-        <w:t xml:space="preserve">Введение в язык сценариев </w:t>
-      </w:r>
-      <w:proofErr w:type="spellStart"/>
-      <w:r>
-        <w:t>JavaScript</w:t>
-      </w:r>
-      <w:proofErr w:type="spellEnd"/>
+        <w:t>Введение в язык сценариев JavaScript</w:t>
+      </w:r>
     </w:p>
     <w:p>
       <w:pPr>
@@ -14453,7 +13884,7 @@
       <w:r>
         <w:instrText xml:space="preserve"> TC "</w:instrText>
       </w:r>
-      <w:bookmarkStart w:id="13" w:name="_Toc463805983"/>
+      <w:bookmarkStart w:id="12" w:name="_Toc463805983"/>
       <w:r>
         <w:rPr>
           <w:b/>
@@ -14462,7 +13893,7 @@
         </w:rPr>
         <w:instrText>СООТНОШЕНИЕ РАЗДЕЛОВ, тем ДИСЦИПЛИНЫ И ПРИМЕНЯЕМЫХ ТЕХНОЛОГИЙ ОБУЧЕНИЯ</w:instrText>
       </w:r>
-      <w:bookmarkEnd w:id="13"/>
+      <w:bookmarkEnd w:id="12"/>
       <w:r>
         <w:instrText xml:space="preserve">" \f C \l "1" </w:instrText>
       </w:r>
@@ -14870,21 +14301,12 @@
               <w:ind w:left="34" w:right="-8"/>
               <w:jc w:val="center"/>
             </w:pPr>
-            <w:proofErr w:type="spellStart"/>
             <w:r>
               <w:rPr>
                 <w:sz w:val="22"/>
                 <w:szCs w:val="22"/>
               </w:rPr>
-              <w:t>Вебинары</w:t>
-            </w:r>
-            <w:proofErr w:type="spellEnd"/>
-            <w:r>
-              <w:rPr>
-                <w:sz w:val="22"/>
-                <w:szCs w:val="22"/>
-              </w:rPr>
-              <w:t xml:space="preserve">  и видеоконференции</w:t>
+              <w:t>Вебинары  и видеоконференции</w:t>
             </w:r>
           </w:p>
         </w:tc>
@@ -15012,7 +14434,6 @@
               </w:rPr>
               <w:t>Р</w:t>
             </w:r>
-            <w:proofErr w:type="gramStart"/>
             <w:r>
               <w:rPr>
                 <w:bCs/>
@@ -15020,7 +14441,6 @@
               </w:rPr>
               <w:t>1</w:t>
             </w:r>
-            <w:proofErr w:type="gramEnd"/>
           </w:p>
         </w:tc>
         <w:tc>
@@ -15342,7 +14762,6 @@
               </w:rPr>
               <w:t>Р</w:t>
             </w:r>
-            <w:proofErr w:type="gramStart"/>
             <w:r>
               <w:rPr>
                 <w:bCs/>
@@ -15350,7 +14769,6 @@
               </w:rPr>
               <w:t>2</w:t>
             </w:r>
-            <w:proofErr w:type="gramEnd"/>
           </w:p>
         </w:tc>
         <w:tc>
@@ -16000,17 +15418,8 @@
                 <w:bCs/>
                 <w:iCs/>
               </w:rPr>
-              <w:t>Р</w:t>
-            </w:r>
-            <w:proofErr w:type="gramStart"/>
-            <w:r>
-              <w:rPr>
-                <w:bCs/>
-                <w:iCs/>
-              </w:rPr>
-              <w:t>4</w:t>
-            </w:r>
-            <w:proofErr w:type="gramEnd"/>
+              <w:t>Р4</w:t>
+            </w:r>
           </w:p>
         </w:tc>
         <w:tc>
@@ -16672,17 +16081,8 @@
                 <w:bCs/>
                 <w:iCs/>
               </w:rPr>
-              <w:t>Р</w:t>
-            </w:r>
-            <w:proofErr w:type="gramStart"/>
-            <w:r>
-              <w:rPr>
-                <w:bCs/>
-                <w:iCs/>
-              </w:rPr>
-              <w:t>6</w:t>
-            </w:r>
-            <w:proofErr w:type="gramEnd"/>
+              <w:t>Р6</w:t>
+            </w:r>
           </w:p>
         </w:tc>
         <w:tc>
@@ -17020,7 +16420,7 @@
       <w:r>
         <w:instrText xml:space="preserve"> TC "</w:instrText>
       </w:r>
-      <w:bookmarkStart w:id="14" w:name="_Toc463805984"/>
+      <w:bookmarkStart w:id="13" w:name="_Toc463805984"/>
       <w:r>
         <w:rPr>
           <w:b/>
@@ -17029,7 +16429,7 @@
         </w:rPr>
         <w:instrText>ПРОЦЕДУРЫ КОНТРОЛЯ И ОЦЕНИВАНИЯ РЕЗУЛЬТАТОВ ОБУЧЕНИЯ (Приложение 1)</w:instrText>
       </w:r>
-      <w:bookmarkEnd w:id="14"/>
+      <w:bookmarkEnd w:id="13"/>
       <w:r>
         <w:instrText xml:space="preserve">" \f C \l "1" </w:instrText>
       </w:r>
@@ -17083,7 +16483,7 @@
       <w:r>
         <w:instrText xml:space="preserve"> TC "</w:instrText>
       </w:r>
-      <w:bookmarkStart w:id="15" w:name="_Toc463805985"/>
+      <w:bookmarkStart w:id="14" w:name="_Toc463805985"/>
       <w:r>
         <w:rPr>
           <w:b/>
@@ -17092,7 +16492,7 @@
         </w:rPr>
         <w:instrText>ПРОЦЕДУРЫ ОЦЕНИВАНИЯ РЕЗУЛЬТАТОВ ОБУЧЕНИЯ В РАМКАХ НЕЗАВИСИМОГО ТЕСТОВОГО КОНТРОЛЯ (Приложение 2)</w:instrText>
       </w:r>
-      <w:bookmarkEnd w:id="15"/>
+      <w:bookmarkEnd w:id="14"/>
       <w:r>
         <w:instrText xml:space="preserve">" \f C \l "1" </w:instrText>
       </w:r>
@@ -17146,7 +16546,7 @@
       <w:r>
         <w:instrText xml:space="preserve"> TC "</w:instrText>
       </w:r>
-      <w:bookmarkStart w:id="16" w:name="_Toc463805986"/>
+      <w:bookmarkStart w:id="15" w:name="_Toc463805986"/>
       <w:r>
         <w:rPr>
           <w:b/>
@@ -17155,7 +16555,7 @@
         </w:rPr>
         <w:instrText>ФОНД ОЦЕНОЧНЫХ СРЕДСТВ ДЛЯ ПРОВЕДЕНИЯ ТЕКУЩЕЙ И ПРОМЕЖУТОЧНОЙ АТТЕСТАЦИИ ПО ДИСЦИПЛИНЕ (Приложение 3)</w:instrText>
       </w:r>
-      <w:bookmarkEnd w:id="16"/>
+      <w:bookmarkEnd w:id="15"/>
       <w:r>
         <w:instrText xml:space="preserve">" \f C \l "1" </w:instrText>
       </w:r>
@@ -17209,7 +16609,7 @@
       <w:r>
         <w:instrText xml:space="preserve"> TC "</w:instrText>
       </w:r>
-      <w:bookmarkStart w:id="17" w:name="_Toc463805987"/>
+      <w:bookmarkStart w:id="16" w:name="_Toc463805987"/>
       <w:r>
         <w:rPr>
           <w:b/>
@@ -17218,7 +16618,7 @@
         </w:rPr>
         <w:instrText>УЧЕБНО-МЕТОДИЧЕСКОЕ И ИНФОРМАЦИОННОЕ ОБЕСПЕЧЕНИЕ дисциплины</w:instrText>
       </w:r>
-      <w:bookmarkEnd w:id="17"/>
+      <w:bookmarkEnd w:id="16"/>
       <w:r>
         <w:instrText xml:space="preserve">" \f C \l "1" </w:instrText>
       </w:r>
@@ -17283,15 +16683,7 @@
         <w:spacing w:before="60" w:after="60"/>
       </w:pPr>
       <w:r>
-        <w:t>Дунаев В.В. Основы WEB-дизайна. СПб</w:t>
-      </w:r>
-      <w:proofErr w:type="gramStart"/>
-      <w:r>
-        <w:t xml:space="preserve">.: </w:t>
-      </w:r>
-      <w:proofErr w:type="gramEnd"/>
-      <w:r>
-        <w:t>БХВ-Петербург, 2013. – 480с.</w:t>
+        <w:t>Дунаев В.В. Основы WEB-дизайна. СПб.: БХВ-Петербург, 2013. – 480с.</w:t>
       </w:r>
     </w:p>
     <w:p>
@@ -17335,23 +16727,7 @@
         <w:spacing w:before="60" w:after="60"/>
       </w:pPr>
       <w:r>
-        <w:t xml:space="preserve">Евсеев Д.А., Трофимов В.В. </w:t>
-      </w:r>
-      <w:proofErr w:type="spellStart"/>
-      <w:r>
-        <w:t>Web</w:t>
-      </w:r>
-      <w:proofErr w:type="spellEnd"/>
-      <w:r>
-        <w:t xml:space="preserve">-дизайн в примерах и задачах. М.: </w:t>
-      </w:r>
-      <w:proofErr w:type="spellStart"/>
-      <w:r>
-        <w:t>Кнорус</w:t>
-      </w:r>
-      <w:proofErr w:type="spellEnd"/>
-      <w:r>
-        <w:t>, 2014.   264с.</w:t>
+        <w:t>Евсеев Д.А., Трофимов В.В. Web-дизайн в примерах и задачах. М.: Кнорус, 2014.   264с.</w:t>
       </w:r>
     </w:p>
     <w:p>
@@ -17363,29 +16739,8 @@
         </w:numPr>
         <w:spacing w:before="60" w:after="60"/>
       </w:pPr>
-      <w:proofErr w:type="spellStart"/>
-      <w:r>
-        <w:t>Маккоу</w:t>
-      </w:r>
-      <w:proofErr w:type="spellEnd"/>
-      <w:r>
-        <w:t xml:space="preserve"> А. Веб-приложения на </w:t>
-      </w:r>
-      <w:proofErr w:type="spellStart"/>
-      <w:r>
-        <w:t>JavaScript</w:t>
-      </w:r>
-      <w:proofErr w:type="spellEnd"/>
-      <w:r>
-        <w:t>. СПб</w:t>
-      </w:r>
-      <w:proofErr w:type="gramStart"/>
-      <w:r>
-        <w:t xml:space="preserve">.: </w:t>
-      </w:r>
-      <w:proofErr w:type="gramEnd"/>
-      <w:r>
-        <w:t>Питер, 2012. – 285с.</w:t>
+      <w:r>
+        <w:t>Маккоу А. Веб-приложения на JavaScript. СПб.: Питер, 2012. – 285с.</w:t>
       </w:r>
     </w:p>
     <w:p>
@@ -17398,23 +16753,7 @@
         <w:spacing w:before="60" w:after="60"/>
       </w:pPr>
       <w:r>
-        <w:t>Гладкий А. Веб-</w:t>
-      </w:r>
-      <w:proofErr w:type="spellStart"/>
-      <w:r>
-        <w:t>Самоделкин</w:t>
-      </w:r>
-      <w:proofErr w:type="spellEnd"/>
-      <w:r>
-        <w:t xml:space="preserve">. Как самому создать сайт быстро и профессионально. Электронное издание. М.: </w:t>
-      </w:r>
-      <w:proofErr w:type="spellStart"/>
-      <w:r>
-        <w:t>Литрес</w:t>
-      </w:r>
-      <w:proofErr w:type="spellEnd"/>
-      <w:r>
-        <w:t>, 2012. – 250с.</w:t>
+        <w:t>Гладкий А. Веб-Самоделкин. Как самому создать сайт быстро и профессионально. Электронное издание. М.: Литрес, 2012. – 250с.</w:t>
       </w:r>
     </w:p>
     <w:p>
@@ -17427,15 +16766,7 @@
         <w:spacing w:before="60" w:after="60"/>
       </w:pPr>
       <w:r>
-        <w:t xml:space="preserve">Филиппов С.А. Основы </w:t>
-      </w:r>
-      <w:proofErr w:type="gramStart"/>
-      <w:r>
-        <w:t>современного</w:t>
-      </w:r>
-      <w:proofErr w:type="gramEnd"/>
-      <w:r>
-        <w:t xml:space="preserve"> веб-программирования. М.: НИЯУ МИФИ, 2011. – 160с.</w:t>
+        <w:t>Филиппов С.А. Основы современного веб-программирования. М.: НИЯУ МИФИ, 2011. – 160с.</w:t>
       </w:r>
     </w:p>
     <w:p>
@@ -17447,15 +16778,7 @@
         </w:numPr>
       </w:pPr>
       <w:r>
-        <w:t xml:space="preserve">Симонович С., Евсеев Г., Мураховский В. Интернет: лаборатория мастера. Практическое руководство по эффективной работе в Интернете. — М.: АСТ-ПРЕСС; </w:t>
-      </w:r>
-      <w:proofErr w:type="spellStart"/>
-      <w:r>
-        <w:t>Инфорком</w:t>
-      </w:r>
-      <w:proofErr w:type="spellEnd"/>
-      <w:r>
-        <w:t>-Пресс, 2010.</w:t>
+        <w:t>Симонович С., Евсеев Г., Мураховский В. Интернет: лаборатория мастера. Практическое руководство по эффективной работе в Интернете. — М.: АСТ-ПРЕСС; Инфорком-Пресс, 2010.</w:t>
       </w:r>
     </w:p>
     <w:p>
@@ -17499,7 +16822,7 @@
         </w:rPr>
         <w:instrText xml:space="preserve"> TC "</w:instrText>
       </w:r>
-      <w:bookmarkStart w:id="18" w:name="_Toc463805989"/>
+      <w:bookmarkStart w:id="17" w:name="_Toc463805989"/>
       <w:r>
         <w:rPr>
           <w:b/>
@@ -17507,44 +16830,44 @@
         </w:rPr>
         <w:instrText>Методические разработки</w:instrText>
       </w:r>
+      <w:bookmarkEnd w:id="17"/>
+      <w:r>
+        <w:rPr>
+          <w:b/>
+          <w:iCs/>
+        </w:rPr>
+        <w:instrText xml:space="preserve">" \f C \l "2" </w:instrText>
+      </w:r>
+      <w:r>
+        <w:rPr>
+          <w:b/>
+          <w:iCs/>
+        </w:rPr>
+        <w:fldChar w:fldCharType="end"/>
+      </w:r>
+      <w:r>
+        <w:rPr>
+          <w:b/>
+          <w:iCs/>
+        </w:rPr>
+        <w:fldChar w:fldCharType="begin"/>
+      </w:r>
+      <w:r>
+        <w:rPr>
+          <w:b/>
+          <w:iCs/>
+        </w:rPr>
+        <w:instrText xml:space="preserve"> TC "</w:instrText>
+      </w:r>
+      <w:bookmarkStart w:id="18" w:name="_Toc463805990"/>
+      <w:r>
+        <w:rPr>
+          <w:b/>
+          <w:iCs/>
+        </w:rPr>
+        <w:instrText>Методические разработки</w:instrText>
+      </w:r>
       <w:bookmarkEnd w:id="18"/>
-      <w:r>
-        <w:rPr>
-          <w:b/>
-          <w:iCs/>
-        </w:rPr>
-        <w:instrText xml:space="preserve">" \f C \l "2" </w:instrText>
-      </w:r>
-      <w:r>
-        <w:rPr>
-          <w:b/>
-          <w:iCs/>
-        </w:rPr>
-        <w:fldChar w:fldCharType="end"/>
-      </w:r>
-      <w:r>
-        <w:rPr>
-          <w:b/>
-          <w:iCs/>
-        </w:rPr>
-        <w:fldChar w:fldCharType="begin"/>
-      </w:r>
-      <w:r>
-        <w:rPr>
-          <w:b/>
-          <w:iCs/>
-        </w:rPr>
-        <w:instrText xml:space="preserve"> TC "</w:instrText>
-      </w:r>
-      <w:bookmarkStart w:id="19" w:name="_Toc463805990"/>
-      <w:r>
-        <w:rPr>
-          <w:b/>
-          <w:iCs/>
-        </w:rPr>
-        <w:instrText>Методические разработки</w:instrText>
-      </w:r>
-      <w:bookmarkEnd w:id="19"/>
       <w:r>
         <w:rPr>
           <w:b/>
@@ -17625,7 +16948,7 @@
         </w:rPr>
         <w:instrText xml:space="preserve"> TC "</w:instrText>
       </w:r>
-      <w:bookmarkStart w:id="20" w:name="_Toc463805991"/>
+      <w:bookmarkStart w:id="19" w:name="_Toc463805991"/>
       <w:r>
         <w:rPr>
           <w:b/>
@@ -17633,7 +16956,7 @@
         </w:rPr>
         <w:instrText>Программное обеспечение</w:instrText>
       </w:r>
-      <w:bookmarkEnd w:id="20"/>
+      <w:bookmarkEnd w:id="19"/>
       <w:r>
         <w:rPr>
           <w:b/>
@@ -17660,13 +16983,8 @@
         <w:jc w:val="both"/>
       </w:pPr>
       <w:r>
-        <w:t xml:space="preserve">ОС </w:t>
-      </w:r>
-      <w:proofErr w:type="spellStart"/>
-      <w:r>
-        <w:t>Windows</w:t>
-      </w:r>
-      <w:proofErr w:type="spellEnd"/>
+        <w:t>ОС Windows</w:t>
+      </w:r>
     </w:p>
     <w:p>
       <w:pPr>
@@ -17679,21 +16997,8 @@
         <w:jc w:val="both"/>
       </w:pPr>
       <w:r>
-        <w:t xml:space="preserve">Браузер </w:t>
-      </w:r>
-      <w:proofErr w:type="spellStart"/>
-      <w:r>
-        <w:t>Internet</w:t>
-      </w:r>
-      <w:proofErr w:type="spellEnd"/>
-      <w:r>
-        <w:t xml:space="preserve"> </w:t>
-      </w:r>
-      <w:proofErr w:type="spellStart"/>
-      <w:r>
-        <w:t>Explorer</w:t>
-      </w:r>
-      <w:proofErr w:type="spellEnd"/>
+        <w:t>Браузер Internet Explorer</w:t>
+      </w:r>
     </w:p>
     <w:p>
       <w:pPr>
@@ -17706,21 +17011,8 @@
         <w:jc w:val="both"/>
       </w:pPr>
       <w:r>
-        <w:t xml:space="preserve">Браузер </w:t>
-      </w:r>
-      <w:proofErr w:type="spellStart"/>
-      <w:r>
-        <w:t>Google</w:t>
-      </w:r>
-      <w:proofErr w:type="spellEnd"/>
-      <w:r>
-        <w:t xml:space="preserve"> </w:t>
-      </w:r>
-      <w:proofErr w:type="spellStart"/>
-      <w:r>
-        <w:t>Chrome</w:t>
-      </w:r>
-      <w:proofErr w:type="spellEnd"/>
+        <w:t>Браузер Google Chrome</w:t>
+      </w:r>
     </w:p>
     <w:p>
       <w:pPr>
@@ -17733,21 +17025,8 @@
         <w:jc w:val="both"/>
       </w:pPr>
       <w:r>
-        <w:t xml:space="preserve">Браузер </w:t>
-      </w:r>
-      <w:proofErr w:type="spellStart"/>
-      <w:r>
-        <w:t>Mozilla</w:t>
-      </w:r>
-      <w:proofErr w:type="spellEnd"/>
-      <w:r>
-        <w:t xml:space="preserve"> </w:t>
-      </w:r>
-      <w:proofErr w:type="spellStart"/>
-      <w:r>
-        <w:t>Firefox</w:t>
-      </w:r>
-      <w:proofErr w:type="spellEnd"/>
+        <w:t>Браузер Mozilla Firefox</w:t>
+      </w:r>
     </w:p>
     <w:p>
       <w:pPr>
@@ -17782,14 +17061,12 @@
       <w:r>
         <w:t xml:space="preserve">Векторный редактор </w:t>
       </w:r>
-      <w:proofErr w:type="spellStart"/>
       <w:r>
         <w:rPr>
           <w:lang w:val="en-US"/>
         </w:rPr>
         <w:t>Inkscape</w:t>
       </w:r>
-      <w:proofErr w:type="spellEnd"/>
     </w:p>
     <w:p>
       <w:pPr>
@@ -17835,7 +17112,7 @@
         </w:rPr>
         <w:instrText xml:space="preserve"> TC "</w:instrText>
       </w:r>
-      <w:bookmarkStart w:id="21" w:name="_Toc463805992"/>
+      <w:bookmarkStart w:id="20" w:name="_Toc463805992"/>
       <w:r>
         <w:rPr>
           <w:b/>
@@ -17843,7 +17120,7 @@
         </w:rPr>
         <w:instrText>Базы данных, информационно-справочные и поисковые системы</w:instrText>
       </w:r>
-      <w:bookmarkEnd w:id="21"/>
+      <w:bookmarkEnd w:id="20"/>
       <w:r>
         <w:rPr>
           <w:b/>
@@ -17957,7 +17234,7 @@
         </w:rPr>
         <w:instrText xml:space="preserve"> TC "</w:instrText>
       </w:r>
-      <w:bookmarkStart w:id="22" w:name="_Toc463805993"/>
+      <w:bookmarkStart w:id="21" w:name="_Toc463805993"/>
       <w:r>
         <w:rPr>
           <w:b/>
@@ -17965,7 +17242,7 @@
         </w:rPr>
         <w:instrText>Электронные образовательные ресурсы</w:instrText>
       </w:r>
-      <w:bookmarkEnd w:id="22"/>
+      <w:bookmarkEnd w:id="21"/>
       <w:r>
         <w:rPr>
           <w:b/>
@@ -18040,7 +17317,7 @@
       <w:r>
         <w:instrText xml:space="preserve"> TC "</w:instrText>
       </w:r>
-      <w:bookmarkStart w:id="23" w:name="_Toc463805994"/>
+      <w:bookmarkStart w:id="22" w:name="_Toc463805994"/>
       <w:r>
         <w:rPr>
           <w:b/>
@@ -18049,7 +17326,7 @@
         </w:rPr>
         <w:instrText>мАТЕРИАЛЬНО-ТЕХНИЧЕСКОЕ ОБЕСПЕЧЕНИЕ ДИСЦИПЛИНЫ</w:instrText>
       </w:r>
-      <w:bookmarkEnd w:id="23"/>
+      <w:bookmarkEnd w:id="22"/>
       <w:r>
         <w:instrText xml:space="preserve">" \f C \l "1" </w:instrText>
       </w:r>
@@ -18133,14 +17410,14 @@
       <w:r>
         <w:instrText xml:space="preserve"> TC "</w:instrText>
       </w:r>
-      <w:bookmarkStart w:id="24" w:name="_Toc463805995"/>
+      <w:bookmarkStart w:id="23" w:name="_Toc463805995"/>
       <w:r>
         <w:rPr>
           <w:b/>
         </w:rPr>
         <w:instrText>ПРИЛОЖЕНИЕ 1</w:instrText>
       </w:r>
-      <w:bookmarkEnd w:id="24"/>
+      <w:bookmarkEnd w:id="23"/>
       <w:r>
         <w:instrText xml:space="preserve">" \f C \l "1" </w:instrText>
       </w:r>
@@ -19277,14 +18554,14 @@
       <w:r>
         <w:instrText xml:space="preserve"> TC "</w:instrText>
       </w:r>
-      <w:bookmarkStart w:id="25" w:name="_Toc463805996"/>
+      <w:bookmarkStart w:id="24" w:name="_Toc463805996"/>
       <w:r>
         <w:rPr>
           <w:b/>
         </w:rPr>
         <w:instrText>ПРИЛОЖЕНИЕ 2</w:instrText>
       </w:r>
-      <w:bookmarkEnd w:id="25"/>
+      <w:bookmarkEnd w:id="24"/>
       <w:r>
         <w:instrText xml:space="preserve">" \f C \l "1" </w:instrText>
       </w:r>
@@ -19315,15 +18592,7 @@
         <w:jc w:val="both"/>
       </w:pPr>
       <w:r>
-        <w:t xml:space="preserve">В связи с отсутствием Дисциплины и ее аналогов, по которым возможно тестирование, на сайтах ФЭПО, </w:t>
-      </w:r>
-      <w:proofErr w:type="gramStart"/>
-      <w:r>
-        <w:t>Интернет-тренажеры</w:t>
-      </w:r>
-      <w:proofErr w:type="gramEnd"/>
-      <w:r>
-        <w:t xml:space="preserve"> и портале СМУДС УрФУ, тестирование в рамках НТК не проводится.</w:t>
+        <w:t>В связи с отсутствием Дисциплины и ее аналогов, по которым возможно тестирование, на сайтах ФЭПО, Интернет-тренажеры и портале СМУДС УрФУ, тестирование в рамках НТК не проводится.</w:t>
       </w:r>
     </w:p>
     <w:p>
@@ -19359,14 +18628,14 @@
       <w:r>
         <w:instrText xml:space="preserve"> TC "</w:instrText>
       </w:r>
-      <w:bookmarkStart w:id="26" w:name="_Toc463805997"/>
+      <w:bookmarkStart w:id="25" w:name="_Toc463805997"/>
       <w:r>
         <w:rPr>
           <w:b/>
         </w:rPr>
         <w:instrText>ПРИЛОЖЕНИЕ 3</w:instrText>
       </w:r>
-      <w:bookmarkEnd w:id="26"/>
+      <w:bookmarkEnd w:id="25"/>
       <w:r>
         <w:instrText xml:space="preserve">" \f C \l "1" </w:instrText>
       </w:r>
@@ -19417,15 +18686,7 @@
         <w:jc w:val="both"/>
       </w:pPr>
       <w:r>
-        <w:t>Фонд оценочных сре</w:t>
-      </w:r>
-      <w:proofErr w:type="gramStart"/>
-      <w:r>
-        <w:t>дств пр</w:t>
-      </w:r>
-      <w:proofErr w:type="gramEnd"/>
-      <w:r>
-        <w:t xml:space="preserve">едназначен для оценки: </w:t>
+        <w:t xml:space="preserve">Фонд оценочных средств предназначен для оценки: </w:t>
       </w:r>
     </w:p>
     <w:p>
@@ -19625,7 +18886,7 @@
                 <v:shape id="_x0000_i1025" type="#_x0000_t75" style="width:28.5pt;height:21.75pt" o:ole="">
                   <v:imagedata r:id="rId7" o:title=""/>
                 </v:shape>
-                <o:OLEObject Type="Embed" ProgID="Equation.3" ShapeID="_x0000_i1025" DrawAspect="Content" ObjectID="_1553934665" r:id="rId8"/>
+                <o:OLEObject Type="Embed" ProgID="Equation.3" ShapeID="_x0000_i1025" DrawAspect="Content" ObjectID="_1553935523" r:id="rId8"/>
               </w:object>
             </w:r>
             <w:r>
@@ -19958,15 +19219,7 @@
         <w:ind w:firstLine="709"/>
       </w:pPr>
       <w:r>
-        <w:t xml:space="preserve">В связи с отсутствием Дисциплины и ее аналогов, по которым возможно тестирование, на сайтах ФЭПО, </w:t>
-      </w:r>
-      <w:proofErr w:type="gramStart"/>
-      <w:r>
-        <w:t>Интернет-тренажеры</w:t>
-      </w:r>
-      <w:proofErr w:type="gramEnd"/>
-      <w:r>
-        <w:t xml:space="preserve"> и портале СМУДС УрФУ, тестирование в рамках НТК не проводится.</w:t>
+        <w:t>В связи с отсутствием Дисциплины и ее аналогов, по которым возможно тестирование, на сайтах ФЭПО, Интернет-тренажеры и портале СМУДС УрФУ, тестирование в рамках НТК не проводится.</w:t>
       </w:r>
     </w:p>
     <w:p/>
@@ -20065,412 +19318,245 @@
     </w:p>
     <w:p>
       <w:pPr>
+        <w:pStyle w:val="aa"/>
         <w:numPr>
           <w:ilvl w:val="0"/>
-          <w:numId w:val="16"/>
+          <w:numId w:val="24"/>
         </w:numPr>
-        <w:shd w:val="clear" w:color="auto" w:fill="FFFFFF"/>
-        <w:tabs>
-          <w:tab w:val="clear" w:pos="1454"/>
-          <w:tab w:val="num" w:pos="900"/>
-        </w:tabs>
-        <w:ind w:left="896" w:hanging="357"/>
-        <w:rPr>
+        <w:rPr>
+          <w:color w:val="auto"/>
           <w:spacing w:val="-5"/>
-        </w:rPr>
-      </w:pPr>
-      <w:r>
-        <w:rPr>
+          <w:sz w:val="24"/>
+          <w:szCs w:val="24"/>
+          <w:lang w:val="ru-RU"/>
+        </w:rPr>
+      </w:pPr>
+      <w:r>
+        <w:rPr>
+          <w:color w:val="auto"/>
           <w:spacing w:val="-5"/>
-        </w:rPr>
-        <w:t xml:space="preserve">Элементы </w:t>
-      </w:r>
-      <w:proofErr w:type="spellStart"/>
-      <w:r>
-        <w:rPr>
-          <w:spacing w:val="-5"/>
-        </w:rPr>
-        <w:t>Web</w:t>
-      </w:r>
-      <w:proofErr w:type="spellEnd"/>
-      <w:r>
-        <w:rPr>
-          <w:spacing w:val="-5"/>
-        </w:rPr>
-        <w:t>-дизайна;</w:t>
+          <w:sz w:val="24"/>
+          <w:szCs w:val="24"/>
+          <w:lang w:val="ru-RU"/>
+        </w:rPr>
+        <w:t>Создайте свой аккаунт.</w:t>
       </w:r>
     </w:p>
     <w:p>
       <w:pPr>
+        <w:pStyle w:val="aa"/>
         <w:numPr>
           <w:ilvl w:val="0"/>
-          <w:numId w:val="16"/>
+          <w:numId w:val="24"/>
         </w:numPr>
-        <w:shd w:val="clear" w:color="auto" w:fill="FFFFFF"/>
-        <w:tabs>
-          <w:tab w:val="clear" w:pos="1454"/>
-          <w:tab w:val="num" w:pos="900"/>
-        </w:tabs>
-        <w:ind w:left="896" w:hanging="357"/>
-        <w:rPr>
+        <w:rPr>
+          <w:color w:val="auto"/>
           <w:spacing w:val="-5"/>
-        </w:rPr>
-      </w:pPr>
-      <w:r>
-        <w:rPr>
+          <w:sz w:val="24"/>
+          <w:szCs w:val="24"/>
+          <w:lang w:val="ru-RU"/>
+        </w:rPr>
+      </w:pPr>
+      <w:r>
+        <w:rPr>
+          <w:color w:val="auto"/>
           <w:spacing w:val="-5"/>
-        </w:rPr>
-        <w:t xml:space="preserve">Общие сведения о </w:t>
-      </w:r>
-      <w:proofErr w:type="spellStart"/>
-      <w:r>
-        <w:rPr>
-          <w:spacing w:val="-5"/>
-        </w:rPr>
-        <w:t>Web</w:t>
-      </w:r>
-      <w:proofErr w:type="spellEnd"/>
-      <w:r>
-        <w:rPr>
-          <w:spacing w:val="-5"/>
-        </w:rPr>
-        <w:t>-проектировании;</w:t>
+          <w:sz w:val="24"/>
+          <w:szCs w:val="24"/>
+          <w:lang w:val="ru-RU"/>
+        </w:rPr>
+        <w:t>Загрузите свое изображение, которое будет сопровождать ваши письма.</w:t>
       </w:r>
     </w:p>
     <w:p>
       <w:pPr>
+        <w:pStyle w:val="aa"/>
         <w:numPr>
           <w:ilvl w:val="0"/>
-          <w:numId w:val="16"/>
+          <w:numId w:val="24"/>
         </w:numPr>
-        <w:shd w:val="clear" w:color="auto" w:fill="FFFFFF"/>
-        <w:tabs>
-          <w:tab w:val="clear" w:pos="1454"/>
-          <w:tab w:val="num" w:pos="900"/>
-        </w:tabs>
-        <w:ind w:left="896" w:hanging="357"/>
-        <w:rPr>
+        <w:rPr>
+          <w:color w:val="auto"/>
           <w:spacing w:val="-5"/>
-        </w:rPr>
-      </w:pPr>
-      <w:r>
-        <w:rPr>
+          <w:sz w:val="24"/>
+          <w:szCs w:val="24"/>
+          <w:lang w:val="ru-RU"/>
+        </w:rPr>
+      </w:pPr>
+      <w:r>
+        <w:rPr>
+          <w:color w:val="auto"/>
           <w:spacing w:val="-5"/>
-        </w:rPr>
-        <w:t xml:space="preserve">Общие сведения о </w:t>
-      </w:r>
-      <w:proofErr w:type="spellStart"/>
-      <w:r>
-        <w:rPr>
-          <w:spacing w:val="-5"/>
-        </w:rPr>
-        <w:t>Web</w:t>
-      </w:r>
-      <w:proofErr w:type="spellEnd"/>
-      <w:r>
-        <w:rPr>
-          <w:spacing w:val="-5"/>
-        </w:rPr>
-        <w:t>-проектировании;</w:t>
+          <w:sz w:val="24"/>
+          <w:szCs w:val="24"/>
+          <w:lang w:val="ru-RU"/>
+        </w:rPr>
+        <w:t>Создайте три вкладки на странице Google.</w:t>
       </w:r>
     </w:p>
     <w:p>
       <w:pPr>
+        <w:pStyle w:val="aa"/>
         <w:numPr>
           <w:ilvl w:val="0"/>
-          <w:numId w:val="16"/>
+          <w:numId w:val="24"/>
         </w:numPr>
-        <w:shd w:val="clear" w:color="auto" w:fill="FFFFFF"/>
-        <w:tabs>
-          <w:tab w:val="clear" w:pos="1454"/>
-          <w:tab w:val="num" w:pos="900"/>
-        </w:tabs>
-        <w:ind w:left="896" w:hanging="357"/>
-        <w:rPr>
+        <w:rPr>
+          <w:color w:val="auto"/>
           <w:spacing w:val="-5"/>
-        </w:rPr>
-      </w:pPr>
-      <w:r>
-        <w:rPr>
+          <w:sz w:val="24"/>
+          <w:szCs w:val="24"/>
+          <w:lang w:val="ru-RU"/>
+        </w:rPr>
+      </w:pPr>
+      <w:r>
+        <w:rPr>
+          <w:color w:val="auto"/>
           <w:spacing w:val="-5"/>
-        </w:rPr>
-        <w:t>Тематика студенческих сайтов.</w:t>
+          <w:sz w:val="24"/>
+          <w:szCs w:val="24"/>
+          <w:lang w:val="ru-RU"/>
+        </w:rPr>
+        <w:t>Переместите полученные вами письма в созданные вами группы для писем.</w:t>
       </w:r>
     </w:p>
     <w:p>
       <w:pPr>
+        <w:pStyle w:val="aa"/>
         <w:numPr>
           <w:ilvl w:val="0"/>
-          <w:numId w:val="16"/>
+          <w:numId w:val="24"/>
         </w:numPr>
-        <w:shd w:val="clear" w:color="auto" w:fill="FFFFFF"/>
-        <w:tabs>
-          <w:tab w:val="clear" w:pos="1454"/>
-          <w:tab w:val="num" w:pos="900"/>
-        </w:tabs>
-        <w:ind w:left="896" w:hanging="357"/>
-        <w:rPr>
+        <w:rPr>
+          <w:color w:val="auto"/>
           <w:spacing w:val="-5"/>
-        </w:rPr>
-      </w:pPr>
-      <w:r>
-        <w:rPr>
+          <w:sz w:val="24"/>
+          <w:szCs w:val="24"/>
+          <w:lang w:val="ru-RU"/>
+        </w:rPr>
+      </w:pPr>
+      <w:r>
+        <w:rPr>
+          <w:color w:val="auto"/>
           <w:spacing w:val="-5"/>
-        </w:rPr>
-        <w:t xml:space="preserve">Создание и размещение на страницах </w:t>
-      </w:r>
-      <w:proofErr w:type="gramStart"/>
-      <w:r>
-        <w:rPr>
-          <w:spacing w:val="-5"/>
-        </w:rPr>
-        <w:t>учебного</w:t>
-      </w:r>
-      <w:proofErr w:type="gramEnd"/>
-      <w:r>
-        <w:rPr>
-          <w:spacing w:val="-5"/>
-        </w:rPr>
-        <w:t xml:space="preserve"> веб-узла анимационных изображений и динамических объектов.</w:t>
+          <w:sz w:val="24"/>
+          <w:szCs w:val="24"/>
+          <w:lang w:val="ru-RU"/>
+        </w:rPr>
+        <w:t>Создайте группы для хранения электронных адресов ваших контактов.</w:t>
       </w:r>
     </w:p>
     <w:p>
       <w:pPr>
+        <w:pStyle w:val="aa"/>
         <w:numPr>
           <w:ilvl w:val="0"/>
-          <w:numId w:val="16"/>
+          <w:numId w:val="24"/>
         </w:numPr>
-        <w:shd w:val="clear" w:color="auto" w:fill="FFFFFF"/>
-        <w:tabs>
-          <w:tab w:val="clear" w:pos="1454"/>
-          <w:tab w:val="num" w:pos="900"/>
-        </w:tabs>
-        <w:ind w:left="896" w:hanging="357"/>
-        <w:rPr>
+        <w:rPr>
+          <w:color w:val="auto"/>
           <w:spacing w:val="-5"/>
-        </w:rPr>
-      </w:pPr>
-      <w:r>
-        <w:rPr>
+          <w:sz w:val="24"/>
+          <w:szCs w:val="24"/>
+          <w:lang w:val="ru-RU"/>
+        </w:rPr>
+      </w:pPr>
+      <w:r>
+        <w:rPr>
+          <w:color w:val="auto"/>
           <w:spacing w:val="-5"/>
-        </w:rPr>
-        <w:t xml:space="preserve">Обновление </w:t>
-      </w:r>
-      <w:proofErr w:type="spellStart"/>
-      <w:r>
-        <w:rPr>
-          <w:spacing w:val="-5"/>
-        </w:rPr>
-        <w:t>Web</w:t>
-      </w:r>
-      <w:proofErr w:type="spellEnd"/>
-      <w:r>
-        <w:rPr>
-          <w:spacing w:val="-5"/>
-        </w:rPr>
-        <w:t>-дизайна</w:t>
+          <w:sz w:val="24"/>
+          <w:szCs w:val="24"/>
+          <w:lang w:val="ru-RU"/>
+        </w:rPr>
+        <w:t>Создайте свою группу, оформите профиль группы, назначьте категорию группы.</w:t>
       </w:r>
     </w:p>
     <w:p>
       <w:pPr>
+        <w:pStyle w:val="aa"/>
         <w:numPr>
           <w:ilvl w:val="0"/>
-          <w:numId w:val="16"/>
+          <w:numId w:val="24"/>
         </w:numPr>
-        <w:shd w:val="clear" w:color="auto" w:fill="FFFFFF"/>
-        <w:tabs>
-          <w:tab w:val="clear" w:pos="1454"/>
-          <w:tab w:val="num" w:pos="900"/>
-        </w:tabs>
-        <w:ind w:left="896" w:hanging="357"/>
-        <w:rPr>
+        <w:rPr>
+          <w:color w:val="auto"/>
           <w:spacing w:val="-5"/>
-        </w:rPr>
-      </w:pPr>
-      <w:r>
-        <w:rPr>
+          <w:sz w:val="24"/>
+          <w:szCs w:val="24"/>
+          <w:lang w:val="ru-RU"/>
+        </w:rPr>
+      </w:pPr>
+      <w:r>
+        <w:rPr>
+          <w:color w:val="auto"/>
           <w:spacing w:val="-5"/>
-        </w:rPr>
-        <w:t xml:space="preserve">Редактирование оглавления, </w:t>
+          <w:sz w:val="24"/>
+          <w:szCs w:val="24"/>
+          <w:lang w:val="ru-RU"/>
+        </w:rPr>
+        <w:t>Определите правила приема в группу.</w:t>
       </w:r>
     </w:p>
     <w:p>
       <w:pPr>
+        <w:pStyle w:val="aa"/>
         <w:numPr>
           <w:ilvl w:val="0"/>
-          <w:numId w:val="16"/>
+          <w:numId w:val="24"/>
         </w:numPr>
-        <w:shd w:val="clear" w:color="auto" w:fill="FFFFFF"/>
-        <w:tabs>
-          <w:tab w:val="clear" w:pos="1454"/>
-          <w:tab w:val="num" w:pos="900"/>
-        </w:tabs>
-        <w:ind w:left="896" w:hanging="357"/>
-        <w:rPr>
+        <w:rPr>
+          <w:color w:val="auto"/>
           <w:spacing w:val="-5"/>
-        </w:rPr>
-      </w:pPr>
-      <w:r>
-        <w:rPr>
+          <w:sz w:val="24"/>
+          <w:szCs w:val="24"/>
+          <w:lang w:val="ru-RU"/>
+        </w:rPr>
+      </w:pPr>
+      <w:r>
+        <w:rPr>
+          <w:color w:val="auto"/>
           <w:spacing w:val="-5"/>
-        </w:rPr>
-        <w:t>У</w:t>
-      </w:r>
-      <w:r>
-        <w:rPr>
-          <w:spacing w:val="-5"/>
-        </w:rPr>
-        <w:t xml:space="preserve">становка внешних гиперссылок, </w:t>
+          <w:sz w:val="24"/>
+          <w:szCs w:val="24"/>
+          <w:lang w:val="ru-RU"/>
+        </w:rPr>
+        <w:t>Пригласите участников группы.</w:t>
       </w:r>
     </w:p>
     <w:p>
       <w:pPr>
+        <w:pStyle w:val="aa"/>
         <w:numPr>
           <w:ilvl w:val="0"/>
-          <w:numId w:val="16"/>
+          <w:numId w:val="24"/>
         </w:numPr>
-        <w:shd w:val="clear" w:color="auto" w:fill="FFFFFF"/>
-        <w:tabs>
-          <w:tab w:val="clear" w:pos="1454"/>
-          <w:tab w:val="num" w:pos="900"/>
-        </w:tabs>
-        <w:ind w:left="896" w:hanging="357"/>
-        <w:rPr>
+        <w:rPr>
+          <w:color w:val="auto"/>
           <w:spacing w:val="-5"/>
-        </w:rPr>
-      </w:pPr>
-      <w:r>
-        <w:rPr>
+          <w:sz w:val="24"/>
+          <w:szCs w:val="24"/>
+          <w:lang w:val="ru-RU"/>
+        </w:rPr>
+      </w:pPr>
+      <w:r>
+        <w:rPr>
+          <w:color w:val="auto"/>
           <w:spacing w:val="-5"/>
-        </w:rPr>
-        <w:lastRenderedPageBreak/>
-        <w:t>Р</w:t>
-      </w:r>
-      <w:r>
-        <w:rPr>
-          <w:spacing w:val="-5"/>
-        </w:rPr>
-        <w:t>азмещение на страницах графических и динамических объектов и веб-элементов и настройка их параметров,</w:t>
+          <w:sz w:val="24"/>
+          <w:szCs w:val="24"/>
+          <w:lang w:val="ru-RU"/>
+        </w:rPr>
+        <w:t>Подпишитесь на обновления какого-нибудь сайта.</w:t>
       </w:r>
     </w:p>
     <w:p>
       <w:pPr>
+        <w:pStyle w:val="aa"/>
         <w:numPr>
           <w:ilvl w:val="0"/>
-          <w:numId w:val="16"/>
+          <w:numId w:val="24"/>
         </w:numPr>
-        <w:shd w:val="clear" w:color="auto" w:fill="FFFFFF"/>
-        <w:tabs>
-          <w:tab w:val="clear" w:pos="1454"/>
-          <w:tab w:val="num" w:pos="900"/>
-        </w:tabs>
-        <w:ind w:left="896" w:hanging="357"/>
-        <w:rPr>
-          <w:spacing w:val="-5"/>
-        </w:rPr>
-      </w:pPr>
-      <w:r>
-        <w:rPr>
-          <w:spacing w:val="-5"/>
-        </w:rPr>
-        <w:t>В</w:t>
-      </w:r>
-      <w:r>
-        <w:rPr>
-          <w:spacing w:val="-5"/>
-        </w:rPr>
-        <w:t>ыбор темы и дизайн веб-страниц узла,</w:t>
-      </w:r>
-    </w:p>
-    <w:p>
-      <w:pPr>
-        <w:numPr>
-          <w:ilvl w:val="0"/>
-          <w:numId w:val="16"/>
-        </w:numPr>
-        <w:shd w:val="clear" w:color="auto" w:fill="FFFFFF"/>
-        <w:tabs>
-          <w:tab w:val="clear" w:pos="1454"/>
-          <w:tab w:val="num" w:pos="900"/>
-        </w:tabs>
-        <w:ind w:left="896" w:hanging="357"/>
-        <w:rPr>
-          <w:spacing w:val="-5"/>
-        </w:rPr>
-      </w:pPr>
-      <w:r>
-        <w:rPr>
-          <w:spacing w:val="-5"/>
-        </w:rPr>
-        <w:t>В</w:t>
-      </w:r>
-      <w:r>
-        <w:rPr>
-          <w:spacing w:val="-5"/>
-        </w:rPr>
-        <w:t xml:space="preserve">ыбор конфигураций редактора, </w:t>
-      </w:r>
-    </w:p>
-    <w:p>
-      <w:pPr>
-        <w:numPr>
-          <w:ilvl w:val="0"/>
-          <w:numId w:val="16"/>
-        </w:numPr>
-        <w:shd w:val="clear" w:color="auto" w:fill="FFFFFF"/>
-        <w:tabs>
-          <w:tab w:val="clear" w:pos="1454"/>
-          <w:tab w:val="num" w:pos="900"/>
-        </w:tabs>
-        <w:ind w:left="896" w:hanging="357"/>
-        <w:rPr>
-          <w:spacing w:val="-5"/>
-        </w:rPr>
-      </w:pPr>
-      <w:r>
-        <w:rPr>
-          <w:spacing w:val="-5"/>
-        </w:rPr>
-        <w:t>В</w:t>
-      </w:r>
-      <w:r>
-        <w:rPr>
-          <w:spacing w:val="-5"/>
-        </w:rPr>
-        <w:t xml:space="preserve">ведение и форматирование текста средствами  </w:t>
-      </w:r>
-      <w:proofErr w:type="spellStart"/>
-      <w:r>
-        <w:rPr>
-          <w:spacing w:val="-5"/>
-        </w:rPr>
-        <w:t>Microsoft</w:t>
-      </w:r>
-      <w:proofErr w:type="spellEnd"/>
-      <w:r>
-        <w:rPr>
-          <w:spacing w:val="-5"/>
-        </w:rPr>
-        <w:t xml:space="preserve"> </w:t>
-      </w:r>
-      <w:proofErr w:type="spellStart"/>
-      <w:r>
-        <w:rPr>
-          <w:spacing w:val="-5"/>
-        </w:rPr>
-        <w:t>FrontPage</w:t>
-      </w:r>
-      <w:proofErr w:type="spellEnd"/>
-      <w:r>
-        <w:rPr>
-          <w:spacing w:val="-5"/>
-        </w:rPr>
-        <w:t>.</w:t>
-      </w:r>
-    </w:p>
-    <w:p>
-      <w:pPr>
-        <w:pStyle w:val="aa"/>
         <w:rPr>
           <w:b/>
           <w:color w:val="auto"/>
@@ -20479,6 +19565,29 @@
           <w:lang w:val="ru-RU"/>
         </w:rPr>
       </w:pPr>
+      <w:r>
+        <w:rPr>
+          <w:color w:val="auto"/>
+          <w:spacing w:val="-5"/>
+          <w:sz w:val="24"/>
+          <w:szCs w:val="24"/>
+          <w:lang w:val="ru-RU"/>
+        </w:rPr>
+        <w:lastRenderedPageBreak/>
+        <w:t>Заполните основной календарь своего аккаунта на неделю.</w:t>
+      </w:r>
+    </w:p>
+    <w:p>
+      <w:pPr>
+        <w:pStyle w:val="aa"/>
+        <w:rPr>
+          <w:b/>
+          <w:color w:val="auto"/>
+          <w:sz w:val="24"/>
+          <w:szCs w:val="24"/>
+          <w:lang w:val="ru-RU"/>
+        </w:rPr>
+      </w:pPr>
     </w:p>
     <w:p>
       <w:pPr>
@@ -20570,336 +19679,184 @@
     </w:p>
     <w:p>
       <w:pPr>
-        <w:pStyle w:val="2"/>
+        <w:pStyle w:val="aa"/>
         <w:numPr>
           <w:ilvl w:val="0"/>
-          <w:numId w:val="17"/>
+          <w:numId w:val="23"/>
         </w:numPr>
-        <w:autoSpaceDN w:val="0"/>
-        <w:adjustRightInd w:val="0"/>
-        <w:spacing w:before="0" w:after="0"/>
-        <w:rPr>
-          <w:rFonts w:ascii="Times New Roman" w:hAnsi="Times New Roman" w:cs="Times New Roman"/>
-          <w:b w:val="0"/>
-          <w:bCs w:val="0"/>
-          <w:i w:val="0"/>
-          <w:iCs w:val="0"/>
+        <w:rPr>
+          <w:color w:val="auto"/>
           <w:sz w:val="24"/>
           <w:szCs w:val="24"/>
         </w:rPr>
       </w:pPr>
-      <w:bookmarkStart w:id="27" w:name="_Toc326667370"/>
-      <w:r>
-        <w:rPr>
-          <w:rFonts w:ascii="Times New Roman" w:hAnsi="Times New Roman" w:cs="Times New Roman"/>
-          <w:b w:val="0"/>
-          <w:bCs w:val="0"/>
-          <w:i w:val="0"/>
-          <w:iCs w:val="0"/>
+      <w:r>
+        <w:rPr>
+          <w:color w:val="auto"/>
           <w:sz w:val="24"/>
           <w:szCs w:val="24"/>
         </w:rPr>
-        <w:t xml:space="preserve">Гипертекстовые ссылки и иллюстрации на </w:t>
-      </w:r>
-      <w:proofErr w:type="spellStart"/>
-      <w:r>
-        <w:rPr>
-          <w:rFonts w:ascii="Times New Roman" w:hAnsi="Times New Roman" w:cs="Times New Roman"/>
-          <w:b w:val="0"/>
-          <w:bCs w:val="0"/>
-          <w:i w:val="0"/>
-          <w:iCs w:val="0"/>
+        <w:t>Что такое электронный кабинет?</w:t>
+      </w:r>
+    </w:p>
+    <w:p>
+      <w:pPr>
+        <w:pStyle w:val="aa"/>
+        <w:numPr>
+          <w:ilvl w:val="0"/>
+          <w:numId w:val="23"/>
+        </w:numPr>
+        <w:rPr>
+          <w:color w:val="auto"/>
           <w:sz w:val="24"/>
           <w:szCs w:val="24"/>
         </w:rPr>
-        <w:t>Web</w:t>
-      </w:r>
-      <w:proofErr w:type="spellEnd"/>
-      <w:r>
-        <w:rPr>
-          <w:rFonts w:ascii="Times New Roman" w:hAnsi="Times New Roman" w:cs="Times New Roman"/>
-          <w:b w:val="0"/>
-          <w:bCs w:val="0"/>
-          <w:i w:val="0"/>
-          <w:iCs w:val="0"/>
+      </w:pPr>
+      <w:r>
+        <w:rPr>
+          <w:color w:val="auto"/>
           <w:sz w:val="24"/>
           <w:szCs w:val="24"/>
         </w:rPr>
-        <w:t>-страницах.</w:t>
-      </w:r>
-      <w:bookmarkEnd w:id="27"/>
+        <w:t xml:space="preserve">Какие сетевые ресурсы можно использовать для оперативного информационного </w:t>
+      </w:r>
     </w:p>
     <w:p>
       <w:pPr>
-        <w:pStyle w:val="2"/>
+        <w:pStyle w:val="aa"/>
         <w:numPr>
           <w:ilvl w:val="0"/>
-          <w:numId w:val="17"/>
+          <w:numId w:val="23"/>
         </w:numPr>
-        <w:autoSpaceDN w:val="0"/>
-        <w:adjustRightInd w:val="0"/>
-        <w:spacing w:before="0" w:after="0"/>
-        <w:rPr>
-          <w:rFonts w:ascii="Times New Roman" w:hAnsi="Times New Roman" w:cs="Times New Roman"/>
-          <w:b w:val="0"/>
-          <w:bCs w:val="0"/>
-          <w:i w:val="0"/>
-          <w:iCs w:val="0"/>
+        <w:rPr>
+          <w:color w:val="auto"/>
           <w:sz w:val="24"/>
           <w:szCs w:val="24"/>
         </w:rPr>
       </w:pPr>
-      <w:bookmarkStart w:id="28" w:name="_Toc326667371"/>
-      <w:r>
-        <w:rPr>
-          <w:rFonts w:ascii="Times New Roman" w:hAnsi="Times New Roman" w:cs="Times New Roman"/>
-          <w:b w:val="0"/>
-          <w:bCs w:val="0"/>
-          <w:i w:val="0"/>
-          <w:iCs w:val="0"/>
+      <w:r>
+        <w:rPr>
+          <w:color w:val="auto"/>
           <w:sz w:val="24"/>
           <w:szCs w:val="24"/>
         </w:rPr>
-        <w:t xml:space="preserve">Механизмы адресации на ресурсы в </w:t>
-      </w:r>
-      <w:proofErr w:type="spellStart"/>
-      <w:r>
-        <w:rPr>
-          <w:rFonts w:ascii="Times New Roman" w:hAnsi="Times New Roman" w:cs="Times New Roman"/>
-          <w:b w:val="0"/>
-          <w:bCs w:val="0"/>
-          <w:i w:val="0"/>
-          <w:iCs w:val="0"/>
+        <w:t>взаимодействия?</w:t>
+      </w:r>
+    </w:p>
+    <w:p>
+      <w:pPr>
+        <w:pStyle w:val="aa"/>
+        <w:numPr>
+          <w:ilvl w:val="0"/>
+          <w:numId w:val="23"/>
+        </w:numPr>
+        <w:rPr>
+          <w:color w:val="auto"/>
           <w:sz w:val="24"/>
           <w:szCs w:val="24"/>
         </w:rPr>
-        <w:t>Internet</w:t>
-      </w:r>
-      <w:proofErr w:type="spellEnd"/>
-      <w:r>
-        <w:rPr>
-          <w:rFonts w:ascii="Times New Roman" w:hAnsi="Times New Roman" w:cs="Times New Roman"/>
-          <w:b w:val="0"/>
-          <w:bCs w:val="0"/>
-          <w:i w:val="0"/>
-          <w:iCs w:val="0"/>
+      </w:pPr>
+      <w:r>
+        <w:rPr>
+          <w:color w:val="auto"/>
           <w:sz w:val="24"/>
           <w:szCs w:val="24"/>
         </w:rPr>
-        <w:t xml:space="preserve">. Реализация механизма в языке HTML. Создание гиперссылок с помощью элемента A и его атрибутов. Ссылки на элементы текущей страницы. Ссылка </w:t>
-      </w:r>
-      <w:proofErr w:type="spellStart"/>
-      <w:r>
-        <w:rPr>
-          <w:rFonts w:ascii="Times New Roman" w:hAnsi="Times New Roman" w:cs="Times New Roman"/>
-          <w:b w:val="0"/>
-          <w:bCs w:val="0"/>
-          <w:i w:val="0"/>
-          <w:iCs w:val="0"/>
+        <w:t>Для чего нужны службы Google?</w:t>
+      </w:r>
+    </w:p>
+    <w:p>
+      <w:pPr>
+        <w:pStyle w:val="aa"/>
+        <w:numPr>
+          <w:ilvl w:val="0"/>
+          <w:numId w:val="23"/>
+        </w:numPr>
+        <w:rPr>
+          <w:color w:val="auto"/>
           <w:sz w:val="24"/>
           <w:szCs w:val="24"/>
         </w:rPr>
-        <w:t>mailto</w:t>
-      </w:r>
-      <w:proofErr w:type="spellEnd"/>
-      <w:r>
-        <w:rPr>
-          <w:rFonts w:ascii="Times New Roman" w:hAnsi="Times New Roman" w:cs="Times New Roman"/>
-          <w:b w:val="0"/>
-          <w:bCs w:val="0"/>
-          <w:i w:val="0"/>
-          <w:iCs w:val="0"/>
+      </w:pPr>
+      <w:r>
+        <w:rPr>
+          <w:color w:val="auto"/>
           <w:sz w:val="24"/>
           <w:szCs w:val="24"/>
         </w:rPr>
-        <w:t>.</w:t>
-      </w:r>
-      <w:bookmarkEnd w:id="28"/>
-      <w:r>
-        <w:rPr>
-          <w:rFonts w:ascii="Times New Roman" w:hAnsi="Times New Roman" w:cs="Times New Roman"/>
-          <w:b w:val="0"/>
-          <w:bCs w:val="0"/>
-          <w:i w:val="0"/>
-          <w:iCs w:val="0"/>
+        <w:t>Как создать аккаунт Google?</w:t>
+      </w:r>
+    </w:p>
+    <w:p>
+      <w:pPr>
+        <w:pStyle w:val="aa"/>
+        <w:numPr>
+          <w:ilvl w:val="0"/>
+          <w:numId w:val="23"/>
+        </w:numPr>
+        <w:rPr>
+          <w:color w:val="auto"/>
           <w:sz w:val="24"/>
           <w:szCs w:val="24"/>
         </w:rPr>
-        <w:t xml:space="preserve"> </w:t>
+      </w:pPr>
+      <w:r>
+        <w:rPr>
+          <w:color w:val="auto"/>
+          <w:sz w:val="24"/>
+          <w:szCs w:val="24"/>
+        </w:rPr>
+        <w:t>Приведите примеры настроек Календаря Google.</w:t>
       </w:r>
     </w:p>
     <w:p>
       <w:pPr>
-        <w:pStyle w:val="2"/>
+        <w:pStyle w:val="aa"/>
         <w:numPr>
           <w:ilvl w:val="0"/>
-          <w:numId w:val="17"/>
+          <w:numId w:val="23"/>
         </w:numPr>
-        <w:autoSpaceDN w:val="0"/>
-        <w:adjustRightInd w:val="0"/>
-        <w:spacing w:before="0" w:after="0"/>
-        <w:rPr>
-          <w:rFonts w:ascii="Times New Roman" w:hAnsi="Times New Roman" w:cs="Times New Roman"/>
-          <w:b w:val="0"/>
-          <w:bCs w:val="0"/>
-          <w:i w:val="0"/>
-          <w:iCs w:val="0"/>
+        <w:rPr>
+          <w:color w:val="auto"/>
           <w:sz w:val="24"/>
           <w:szCs w:val="24"/>
         </w:rPr>
       </w:pPr>
-      <w:bookmarkStart w:id="29" w:name="_Toc326667372"/>
-      <w:r>
-        <w:rPr>
-          <w:rFonts w:ascii="Times New Roman" w:hAnsi="Times New Roman" w:cs="Times New Roman"/>
-          <w:b w:val="0"/>
-          <w:bCs w:val="0"/>
-          <w:i w:val="0"/>
-          <w:iCs w:val="0"/>
+      <w:r>
+        <w:rPr>
+          <w:color w:val="auto"/>
           <w:sz w:val="24"/>
           <w:szCs w:val="24"/>
         </w:rPr>
-        <w:t xml:space="preserve">Размещение иллюстрации на </w:t>
-      </w:r>
-      <w:proofErr w:type="spellStart"/>
-      <w:r>
-        <w:rPr>
-          <w:rFonts w:ascii="Times New Roman" w:hAnsi="Times New Roman" w:cs="Times New Roman"/>
-          <w:b w:val="0"/>
-          <w:bCs w:val="0"/>
-          <w:i w:val="0"/>
-          <w:iCs w:val="0"/>
-          <w:sz w:val="24"/>
-          <w:szCs w:val="24"/>
-        </w:rPr>
-        <w:t>web</w:t>
-      </w:r>
-      <w:proofErr w:type="spellEnd"/>
-      <w:r>
-        <w:rPr>
-          <w:rFonts w:ascii="Times New Roman" w:hAnsi="Times New Roman" w:cs="Times New Roman"/>
-          <w:b w:val="0"/>
-          <w:bCs w:val="0"/>
-          <w:i w:val="0"/>
-          <w:iCs w:val="0"/>
-          <w:sz w:val="24"/>
-          <w:szCs w:val="24"/>
-        </w:rPr>
-        <w:t>-странице. Типы файлов иллюстраций. Элемент IMG и его атрибуты. Размещение текста и изображений. Выравнивание изображений.</w:t>
-      </w:r>
-      <w:bookmarkEnd w:id="29"/>
+        <w:t>Как создать группу для сетевых дискуссий в Google?</w:t>
+      </w:r>
     </w:p>
     <w:p>
       <w:pPr>
+        <w:pStyle w:val="aa"/>
         <w:numPr>
           <w:ilvl w:val="0"/>
-          <w:numId w:val="17"/>
+          <w:numId w:val="23"/>
         </w:numPr>
-      </w:pPr>
-      <w:r>
-        <w:t xml:space="preserve">Назначение и применение CSS. Блочные и строковые элементы. Управление отображением цветами текста и фоном. Свойства текстовых фрагментов. Применение стилей и классов к элементам документа HTML. Позиционирование элементов на странице при помощи CSS. Создание и использование внешнего стилевого файла. Подключение к страницам сайта путем связывания и импорта. Приемы макетирования </w:t>
-      </w:r>
-      <w:proofErr w:type="spellStart"/>
-      <w:r>
-        <w:t>web</w:t>
-      </w:r>
-      <w:proofErr w:type="spellEnd"/>
-      <w:r>
-        <w:t>-страницы с использованием стилей.</w:t>
-      </w:r>
-    </w:p>
-    <w:p>
-      <w:pPr>
-        <w:numPr>
-          <w:ilvl w:val="0"/>
-          <w:numId w:val="17"/>
-        </w:numPr>
-      </w:pPr>
-      <w:r>
-        <w:t>Установка и настройка PHP.</w:t>
-      </w:r>
-    </w:p>
-    <w:p>
-      <w:pPr>
-        <w:numPr>
-          <w:ilvl w:val="0"/>
-          <w:numId w:val="17"/>
-        </w:numPr>
-      </w:pPr>
-      <w:r>
-        <w:t xml:space="preserve">Области применения. Установка и настройка PHP. </w:t>
-      </w:r>
-    </w:p>
-    <w:p>
-      <w:pPr>
-        <w:numPr>
-          <w:ilvl w:val="0"/>
-          <w:numId w:val="17"/>
-        </w:numPr>
-      </w:pPr>
-      <w:r>
-        <w:t xml:space="preserve">Настройка PHP и сервера </w:t>
-      </w:r>
-      <w:proofErr w:type="spellStart"/>
-      <w:r>
-        <w:t>Apache</w:t>
-      </w:r>
-      <w:proofErr w:type="spellEnd"/>
-      <w:r>
-        <w:t xml:space="preserve"> для совместной работы. </w:t>
-      </w:r>
-    </w:p>
-    <w:p>
-      <w:pPr>
-        <w:numPr>
-          <w:ilvl w:val="0"/>
-          <w:numId w:val="17"/>
-        </w:numPr>
-      </w:pPr>
-      <w:r>
-        <w:t xml:space="preserve">Установка PHP как модуля сервера </w:t>
-      </w:r>
-      <w:proofErr w:type="spellStart"/>
-      <w:r>
-        <w:t>Apache</w:t>
-      </w:r>
-      <w:proofErr w:type="spellEnd"/>
-      <w:r>
-        <w:t xml:space="preserve">. </w:t>
-      </w:r>
-    </w:p>
-    <w:p>
-      <w:pPr>
-        <w:pStyle w:val="aa"/>
-        <w:rPr>
-          <w:b/>
+        <w:rPr>
           <w:color w:val="auto"/>
           <w:sz w:val="24"/>
           <w:szCs w:val="24"/>
           <w:lang w:val="ru-RU"/>
         </w:rPr>
       </w:pPr>
-    </w:p>
-    <w:p>
-      <w:pPr>
-        <w:pStyle w:val="aa"/>
-        <w:rPr>
-          <w:b/>
+      <w:r>
+        <w:rPr>
           <w:color w:val="auto"/>
           <w:sz w:val="24"/>
           <w:szCs w:val="24"/>
         </w:rPr>
-      </w:pPr>
-      <w:r>
-        <w:rPr>
-          <w:b/>
-          <w:color w:val="auto"/>
-          <w:sz w:val="24"/>
-          <w:szCs w:val="24"/>
-        </w:rPr>
-        <w:t>8.3.</w:t>
-      </w:r>
-      <w:r>
+        <w:t>Для чего нужны страницы Google?</w:t>
+      </w:r>
+    </w:p>
+    <w:p>
+      <w:pPr>
+        <w:pStyle w:val="aa"/>
         <w:rPr>
           <w:b/>
           <w:color w:val="auto"/>
@@ -20907,16 +19864,26 @@
           <w:szCs w:val="24"/>
           <w:lang w:val="ru-RU"/>
         </w:rPr>
-        <w:t>3</w:t>
-      </w:r>
-      <w:r>
+      </w:pPr>
+    </w:p>
+    <w:p>
+      <w:pPr>
+        <w:pStyle w:val="aa"/>
         <w:rPr>
           <w:b/>
           <w:color w:val="auto"/>
           <w:sz w:val="24"/>
           <w:szCs w:val="24"/>
         </w:rPr>
-        <w:t xml:space="preserve">. Перечень примерных  вопросов для </w:t>
+      </w:pPr>
+      <w:r>
+        <w:rPr>
+          <w:b/>
+          <w:color w:val="auto"/>
+          <w:sz w:val="24"/>
+          <w:szCs w:val="24"/>
+        </w:rPr>
+        <w:t>8.3.</w:t>
       </w:r>
       <w:r>
         <w:rPr>
@@ -20926,7 +19893,7 @@
           <w:szCs w:val="24"/>
           <w:lang w:val="ru-RU"/>
         </w:rPr>
-        <w:t>экзамена</w:t>
+        <w:t>3</w:t>
       </w:r>
       <w:r>
         <w:rPr>
@@ -20935,521 +19902,9 @@
           <w:sz w:val="24"/>
           <w:szCs w:val="24"/>
         </w:rPr>
-        <w:t xml:space="preserve"> </w:t>
-      </w:r>
-    </w:p>
-    <w:p>
-      <w:pPr>
-        <w:pStyle w:val="a8"/>
-        <w:numPr>
-          <w:ilvl w:val="0"/>
-          <w:numId w:val="19"/>
-        </w:numPr>
-        <w:shd w:val="clear" w:color="auto" w:fill="FFFFFF"/>
-        <w:rPr>
-          <w:spacing w:val="-5"/>
-        </w:rPr>
-      </w:pPr>
-      <w:r>
-        <w:rPr>
-          <w:spacing w:val="-5"/>
-        </w:rPr>
-        <w:t>Что такое протокол TCP/IP.</w:t>
-      </w:r>
-    </w:p>
-    <w:p>
-      <w:pPr>
-        <w:pStyle w:val="a8"/>
-        <w:numPr>
-          <w:ilvl w:val="0"/>
-          <w:numId w:val="19"/>
-        </w:numPr>
-        <w:shd w:val="clear" w:color="auto" w:fill="FFFFFF"/>
-        <w:rPr>
-          <w:spacing w:val="-5"/>
-        </w:rPr>
-      </w:pPr>
-      <w:r>
-        <w:rPr>
-          <w:spacing w:val="-5"/>
-        </w:rPr>
-        <w:t>Что такое служба DNS.</w:t>
-      </w:r>
-    </w:p>
-    <w:p>
-      <w:pPr>
-        <w:pStyle w:val="a8"/>
-        <w:numPr>
-          <w:ilvl w:val="0"/>
-          <w:numId w:val="19"/>
-        </w:numPr>
-        <w:shd w:val="clear" w:color="auto" w:fill="FFFFFF"/>
-        <w:rPr>
-          <w:spacing w:val="-5"/>
-        </w:rPr>
-      </w:pPr>
-      <w:r>
-        <w:rPr>
-          <w:spacing w:val="-5"/>
-        </w:rPr>
-        <w:t>Классификация и характеристика WEB-сайтов по различным признакам.</w:t>
-      </w:r>
-    </w:p>
-    <w:p>
-      <w:pPr>
-        <w:pStyle w:val="a8"/>
-        <w:numPr>
-          <w:ilvl w:val="0"/>
-          <w:numId w:val="19"/>
-        </w:numPr>
-        <w:shd w:val="clear" w:color="auto" w:fill="FFFFFF"/>
-        <w:rPr>
-          <w:spacing w:val="-5"/>
-        </w:rPr>
-      </w:pPr>
-      <w:r>
-        <w:rPr>
-          <w:spacing w:val="-5"/>
-        </w:rPr>
-        <w:t>Что такое браузер.</w:t>
-      </w:r>
-    </w:p>
-    <w:p>
-      <w:pPr>
-        <w:pStyle w:val="a8"/>
-        <w:numPr>
-          <w:ilvl w:val="0"/>
-          <w:numId w:val="19"/>
-        </w:numPr>
-        <w:shd w:val="clear" w:color="auto" w:fill="FFFFFF"/>
-        <w:rPr>
-          <w:spacing w:val="-5"/>
-        </w:rPr>
-      </w:pPr>
-      <w:r>
-        <w:rPr>
-          <w:spacing w:val="-5"/>
-        </w:rPr>
-        <w:t>Кто разработал язык гипертекстовой разметки.</w:t>
-      </w:r>
-    </w:p>
-    <w:p>
-      <w:pPr>
-        <w:pStyle w:val="a8"/>
-        <w:numPr>
-          <w:ilvl w:val="0"/>
-          <w:numId w:val="19"/>
-        </w:numPr>
-        <w:shd w:val="clear" w:color="auto" w:fill="FFFFFF"/>
-        <w:rPr>
-          <w:spacing w:val="-5"/>
-        </w:rPr>
-      </w:pPr>
-      <w:r>
-        <w:rPr>
-          <w:spacing w:val="-5"/>
-        </w:rPr>
-        <w:t>Что такое кэш браузера.</w:t>
-      </w:r>
-    </w:p>
-    <w:p>
-      <w:pPr>
-        <w:pStyle w:val="a8"/>
-        <w:numPr>
-          <w:ilvl w:val="0"/>
-          <w:numId w:val="19"/>
-        </w:numPr>
-        <w:shd w:val="clear" w:color="auto" w:fill="FFFFFF"/>
-        <w:rPr>
-          <w:spacing w:val="-5"/>
-        </w:rPr>
-      </w:pPr>
-      <w:r>
-        <w:rPr>
-          <w:spacing w:val="-5"/>
-        </w:rPr>
-        <w:t>Что такое редакторы и конструкторы сайтов.</w:t>
-      </w:r>
-    </w:p>
-    <w:p>
-      <w:pPr>
-        <w:pStyle w:val="a8"/>
-        <w:numPr>
-          <w:ilvl w:val="0"/>
-          <w:numId w:val="19"/>
-        </w:numPr>
-        <w:shd w:val="clear" w:color="auto" w:fill="FFFFFF"/>
-        <w:rPr>
-          <w:spacing w:val="-5"/>
-        </w:rPr>
-      </w:pPr>
-      <w:r>
-        <w:rPr>
-          <w:spacing w:val="-5"/>
-        </w:rPr>
-        <w:t>Составные элементы HTML-документа.</w:t>
-      </w:r>
-    </w:p>
-    <w:p>
-      <w:pPr>
-        <w:pStyle w:val="a8"/>
-        <w:numPr>
-          <w:ilvl w:val="0"/>
-          <w:numId w:val="19"/>
-        </w:numPr>
-        <w:shd w:val="clear" w:color="auto" w:fill="FFFFFF"/>
-        <w:rPr>
-          <w:spacing w:val="-5"/>
-        </w:rPr>
-      </w:pPr>
-      <w:r>
-        <w:rPr>
-          <w:spacing w:val="-5"/>
-        </w:rPr>
-        <w:t>Типы данных HTML.</w:t>
-      </w:r>
-    </w:p>
-    <w:p>
-      <w:pPr>
-        <w:pStyle w:val="a8"/>
-        <w:numPr>
-          <w:ilvl w:val="0"/>
-          <w:numId w:val="19"/>
-        </w:numPr>
-        <w:shd w:val="clear" w:color="auto" w:fill="FFFFFF"/>
-        <w:rPr>
-          <w:spacing w:val="-5"/>
-        </w:rPr>
-      </w:pPr>
-      <w:r>
-        <w:rPr>
-          <w:spacing w:val="-5"/>
-        </w:rPr>
-        <w:t>Структура HTML-документа.</w:t>
-      </w:r>
-    </w:p>
-    <w:p>
-      <w:pPr>
-        <w:pStyle w:val="a8"/>
-        <w:numPr>
-          <w:ilvl w:val="0"/>
-          <w:numId w:val="19"/>
-        </w:numPr>
-        <w:shd w:val="clear" w:color="auto" w:fill="FFFFFF"/>
-        <w:rPr>
-          <w:spacing w:val="-5"/>
-        </w:rPr>
-      </w:pPr>
-      <w:r>
-        <w:rPr>
-          <w:spacing w:val="-5"/>
-        </w:rPr>
-        <w:t>Атрибуты элементов HTML. Теги заголовка и тела документа.</w:t>
-      </w:r>
-    </w:p>
-    <w:p>
-      <w:pPr>
-        <w:pStyle w:val="a8"/>
-        <w:numPr>
-          <w:ilvl w:val="0"/>
-          <w:numId w:val="19"/>
-        </w:numPr>
-        <w:shd w:val="clear" w:color="auto" w:fill="FFFFFF"/>
-        <w:rPr>
-          <w:spacing w:val="-5"/>
-        </w:rPr>
-      </w:pPr>
-      <w:r>
-        <w:rPr>
-          <w:spacing w:val="-5"/>
-        </w:rPr>
-        <w:t>Блочные и строчные элементы разметки HTML-документа.</w:t>
-      </w:r>
-    </w:p>
-    <w:p>
-      <w:pPr>
-        <w:pStyle w:val="a8"/>
-        <w:numPr>
-          <w:ilvl w:val="0"/>
-          <w:numId w:val="19"/>
-        </w:numPr>
-        <w:shd w:val="clear" w:color="auto" w:fill="FFFFFF"/>
-        <w:rPr>
-          <w:spacing w:val="-5"/>
-        </w:rPr>
-      </w:pPr>
-      <w:r>
-        <w:rPr>
-          <w:spacing w:val="-5"/>
-        </w:rPr>
-        <w:t>Заголовки и абзацы в HTML-документе.</w:t>
-      </w:r>
-    </w:p>
-    <w:p>
-      <w:pPr>
-        <w:pStyle w:val="a8"/>
-        <w:numPr>
-          <w:ilvl w:val="0"/>
-          <w:numId w:val="19"/>
-        </w:numPr>
-        <w:shd w:val="clear" w:color="auto" w:fill="FFFFFF"/>
-        <w:rPr>
-          <w:spacing w:val="-5"/>
-        </w:rPr>
-      </w:pPr>
-      <w:r>
-        <w:rPr>
-          <w:spacing w:val="-5"/>
-        </w:rPr>
-        <w:t>Списки в HTML-документе.</w:t>
-      </w:r>
-    </w:p>
-    <w:p>
-      <w:pPr>
-        <w:pStyle w:val="a8"/>
-        <w:numPr>
-          <w:ilvl w:val="0"/>
-          <w:numId w:val="19"/>
-        </w:numPr>
-        <w:shd w:val="clear" w:color="auto" w:fill="FFFFFF"/>
-        <w:rPr>
-          <w:spacing w:val="-5"/>
-        </w:rPr>
-      </w:pPr>
-      <w:r>
-        <w:rPr>
-          <w:spacing w:val="-5"/>
-        </w:rPr>
-        <w:t>Создание гиперссылок в HTML-документе.</w:t>
-      </w:r>
-    </w:p>
-    <w:p>
-      <w:pPr>
-        <w:pStyle w:val="a8"/>
-        <w:numPr>
-          <w:ilvl w:val="0"/>
-          <w:numId w:val="19"/>
-        </w:numPr>
-        <w:shd w:val="clear" w:color="auto" w:fill="FFFFFF"/>
-        <w:rPr>
-          <w:spacing w:val="-5"/>
-        </w:rPr>
-      </w:pPr>
-      <w:r>
-        <w:rPr>
-          <w:spacing w:val="-5"/>
-        </w:rPr>
-        <w:t>Таблицы, основные теги создания таблиц.</w:t>
-      </w:r>
-    </w:p>
-    <w:p>
-      <w:pPr>
-        <w:pStyle w:val="a8"/>
-        <w:numPr>
-          <w:ilvl w:val="0"/>
-          <w:numId w:val="19"/>
-        </w:numPr>
-        <w:shd w:val="clear" w:color="auto" w:fill="FFFFFF"/>
-        <w:rPr>
-          <w:spacing w:val="-5"/>
-        </w:rPr>
-      </w:pPr>
-      <w:r>
-        <w:rPr>
-          <w:spacing w:val="-5"/>
-        </w:rPr>
-        <w:t>Понятие объекта в HTML-документах.</w:t>
-      </w:r>
-    </w:p>
-    <w:p>
-      <w:pPr>
-        <w:pStyle w:val="a8"/>
-        <w:numPr>
-          <w:ilvl w:val="0"/>
-          <w:numId w:val="19"/>
-        </w:numPr>
-        <w:shd w:val="clear" w:color="auto" w:fill="FFFFFF"/>
-        <w:rPr>
-          <w:spacing w:val="-5"/>
-        </w:rPr>
-      </w:pPr>
-      <w:r>
-        <w:rPr>
-          <w:spacing w:val="-5"/>
-        </w:rPr>
-        <w:t>Операторы, директивы и правила CSS.</w:t>
-      </w:r>
-    </w:p>
-    <w:p>
-      <w:pPr>
-        <w:pStyle w:val="a8"/>
-        <w:numPr>
-          <w:ilvl w:val="0"/>
-          <w:numId w:val="19"/>
-        </w:numPr>
-        <w:shd w:val="clear" w:color="auto" w:fill="FFFFFF"/>
-        <w:rPr>
-          <w:spacing w:val="-5"/>
-        </w:rPr>
-      </w:pPr>
-      <w:r>
-        <w:rPr>
-          <w:spacing w:val="-5"/>
-        </w:rPr>
-        <w:t>Типы данных CSS.</w:t>
-      </w:r>
-    </w:p>
-    <w:p>
-      <w:pPr>
-        <w:pStyle w:val="a8"/>
-        <w:numPr>
-          <w:ilvl w:val="0"/>
-          <w:numId w:val="19"/>
-        </w:numPr>
-        <w:shd w:val="clear" w:color="auto" w:fill="FFFFFF"/>
-        <w:rPr>
-          <w:spacing w:val="-5"/>
-        </w:rPr>
-      </w:pPr>
-      <w:r>
-        <w:rPr>
-          <w:spacing w:val="-5"/>
-        </w:rPr>
-        <w:t>Создание слоев при помощи CSS.</w:t>
-      </w:r>
-    </w:p>
-    <w:p>
-      <w:pPr>
-        <w:pStyle w:val="a8"/>
-        <w:numPr>
-          <w:ilvl w:val="0"/>
-          <w:numId w:val="19"/>
-        </w:numPr>
-        <w:shd w:val="clear" w:color="auto" w:fill="FFFFFF"/>
-        <w:rPr>
-          <w:spacing w:val="-5"/>
-        </w:rPr>
-      </w:pPr>
-      <w:r>
-        <w:rPr>
-          <w:spacing w:val="-5"/>
-        </w:rPr>
-        <w:t xml:space="preserve">Включение сценария </w:t>
-      </w:r>
-      <w:proofErr w:type="spellStart"/>
-      <w:r>
-        <w:rPr>
-          <w:spacing w:val="-5"/>
-        </w:rPr>
-        <w:t>JavaScript</w:t>
-      </w:r>
-      <w:proofErr w:type="spellEnd"/>
-      <w:r>
-        <w:rPr>
-          <w:spacing w:val="-5"/>
-        </w:rPr>
-        <w:t xml:space="preserve"> в HTML-документ.</w:t>
-      </w:r>
-    </w:p>
-    <w:p>
-      <w:pPr>
-        <w:pStyle w:val="a8"/>
-        <w:numPr>
-          <w:ilvl w:val="0"/>
-          <w:numId w:val="19"/>
-        </w:numPr>
-        <w:shd w:val="clear" w:color="auto" w:fill="FFFFFF"/>
-        <w:rPr>
-          <w:spacing w:val="-5"/>
-        </w:rPr>
-      </w:pPr>
-      <w:r>
-        <w:rPr>
-          <w:spacing w:val="-5"/>
-        </w:rPr>
-        <w:t xml:space="preserve">Синтаксические основы </w:t>
-      </w:r>
-      <w:proofErr w:type="spellStart"/>
-      <w:r>
-        <w:rPr>
-          <w:spacing w:val="-5"/>
-        </w:rPr>
-        <w:t>JavaScript</w:t>
-      </w:r>
-      <w:proofErr w:type="spellEnd"/>
-      <w:r>
-        <w:rPr>
-          <w:spacing w:val="-5"/>
-        </w:rPr>
-        <w:t>.</w:t>
-      </w:r>
-    </w:p>
-    <w:p>
-      <w:pPr>
-        <w:pStyle w:val="a8"/>
-        <w:numPr>
-          <w:ilvl w:val="0"/>
-          <w:numId w:val="19"/>
-        </w:numPr>
-        <w:shd w:val="clear" w:color="auto" w:fill="FFFFFF"/>
-        <w:rPr>
-          <w:spacing w:val="-5"/>
-        </w:rPr>
-      </w:pPr>
-      <w:r>
-        <w:rPr>
-          <w:spacing w:val="-5"/>
-        </w:rPr>
-        <w:t xml:space="preserve">Вывод результатов работы сценария </w:t>
-      </w:r>
-      <w:proofErr w:type="spellStart"/>
-      <w:r>
-        <w:rPr>
-          <w:spacing w:val="-5"/>
-        </w:rPr>
-        <w:t>JavaScript</w:t>
-      </w:r>
-      <w:proofErr w:type="spellEnd"/>
-      <w:r>
-        <w:rPr>
-          <w:spacing w:val="-5"/>
-        </w:rPr>
-        <w:t xml:space="preserve"> в HTML-документ.</w:t>
-      </w:r>
-    </w:p>
-    <w:p>
-      <w:pPr>
-        <w:pStyle w:val="a8"/>
-        <w:numPr>
-          <w:ilvl w:val="0"/>
-          <w:numId w:val="19"/>
-        </w:numPr>
-        <w:shd w:val="clear" w:color="auto" w:fill="FFFFFF"/>
-      </w:pPr>
-      <w:r>
-        <w:rPr>
-          <w:spacing w:val="-5"/>
-        </w:rPr>
-        <w:t xml:space="preserve">Типы данных, используемых в языке сценариев </w:t>
-      </w:r>
-      <w:proofErr w:type="spellStart"/>
-      <w:r>
-        <w:rPr>
-          <w:spacing w:val="-5"/>
-        </w:rPr>
-        <w:t>JavaScript</w:t>
-      </w:r>
-      <w:proofErr w:type="spellEnd"/>
-      <w:r>
-        <w:rPr>
-          <w:spacing w:val="-5"/>
-        </w:rPr>
-        <w:t>.</w:t>
-      </w:r>
-    </w:p>
-    <w:p>
-      <w:pPr>
-        <w:pStyle w:val="aa"/>
+        <w:t xml:space="preserve">. Перечень примерных  вопросов для </w:t>
+      </w:r>
+      <w:r>
         <w:rPr>
           <w:b/>
           <w:color w:val="auto"/>
@@ -21457,27 +19912,415 @@
           <w:szCs w:val="24"/>
           <w:lang w:val="ru-RU"/>
         </w:rPr>
-      </w:pPr>
-    </w:p>
-    <w:p>
-      <w:pPr>
-        <w:pStyle w:val="aa"/>
-        <w:rPr>
+        <w:t>зачёта</w:t>
+      </w:r>
+      <w:r>
+        <w:rPr>
+          <w:b/>
           <w:color w:val="auto"/>
           <w:sz w:val="24"/>
           <w:szCs w:val="24"/>
         </w:rPr>
-      </w:pPr>
-      <w:r>
-        <w:rPr>
-          <w:b/>
+        <w:t xml:space="preserve"> </w:t>
+      </w:r>
+    </w:p>
+    <w:p>
+      <w:pPr>
+        <w:pStyle w:val="aa"/>
+        <w:numPr>
+          <w:ilvl w:val="0"/>
+          <w:numId w:val="25"/>
+        </w:numPr>
+        <w:rPr>
           <w:color w:val="auto"/>
+          <w:spacing w:val="-5"/>
           <w:sz w:val="24"/>
           <w:szCs w:val="24"/>
-        </w:rPr>
-        <w:t>8.3.</w:t>
-      </w:r>
-      <w:r>
+          <w:lang w:val="ru-RU"/>
+        </w:rPr>
+      </w:pPr>
+      <w:r>
+        <w:rPr>
+          <w:color w:val="auto"/>
+          <w:spacing w:val="-5"/>
+          <w:sz w:val="24"/>
+          <w:szCs w:val="24"/>
+          <w:lang w:val="ru-RU"/>
+        </w:rPr>
+        <w:t>История развития сети Интернет.</w:t>
+      </w:r>
+    </w:p>
+    <w:p>
+      <w:pPr>
+        <w:pStyle w:val="aa"/>
+        <w:numPr>
+          <w:ilvl w:val="0"/>
+          <w:numId w:val="25"/>
+        </w:numPr>
+        <w:rPr>
+          <w:color w:val="auto"/>
+          <w:spacing w:val="-5"/>
+          <w:sz w:val="24"/>
+          <w:szCs w:val="24"/>
+          <w:lang w:val="ru-RU"/>
+        </w:rPr>
+      </w:pPr>
+      <w:r>
+        <w:rPr>
+          <w:color w:val="auto"/>
+          <w:spacing w:val="-5"/>
+          <w:sz w:val="24"/>
+          <w:szCs w:val="24"/>
+          <w:lang w:val="ru-RU"/>
+        </w:rPr>
+        <w:t>Принципы организации локальных компьютерных сетей.</w:t>
+      </w:r>
+    </w:p>
+    <w:p>
+      <w:pPr>
+        <w:pStyle w:val="aa"/>
+        <w:numPr>
+          <w:ilvl w:val="0"/>
+          <w:numId w:val="25"/>
+        </w:numPr>
+        <w:rPr>
+          <w:color w:val="auto"/>
+          <w:spacing w:val="-5"/>
+          <w:sz w:val="24"/>
+          <w:szCs w:val="24"/>
+          <w:lang w:val="ru-RU"/>
+        </w:rPr>
+      </w:pPr>
+      <w:r>
+        <w:rPr>
+          <w:color w:val="auto"/>
+          <w:spacing w:val="-5"/>
+          <w:sz w:val="24"/>
+          <w:szCs w:val="24"/>
+          <w:lang w:val="ru-RU"/>
+        </w:rPr>
+        <w:t>Схема организации сети Интернет.</w:t>
+      </w:r>
+    </w:p>
+    <w:p>
+      <w:pPr>
+        <w:pStyle w:val="aa"/>
+        <w:numPr>
+          <w:ilvl w:val="0"/>
+          <w:numId w:val="25"/>
+        </w:numPr>
+        <w:rPr>
+          <w:color w:val="auto"/>
+          <w:spacing w:val="-5"/>
+          <w:sz w:val="24"/>
+          <w:szCs w:val="24"/>
+          <w:lang w:val="ru-RU"/>
+        </w:rPr>
+      </w:pPr>
+      <w:r>
+        <w:rPr>
+          <w:color w:val="auto"/>
+          <w:spacing w:val="-5"/>
+          <w:sz w:val="24"/>
+          <w:szCs w:val="24"/>
+          <w:lang w:val="ru-RU"/>
+        </w:rPr>
+        <w:t>Адресация в сети Интернет, протокол IP.</w:t>
+      </w:r>
+    </w:p>
+    <w:p>
+      <w:pPr>
+        <w:pStyle w:val="aa"/>
+        <w:numPr>
+          <w:ilvl w:val="0"/>
+          <w:numId w:val="25"/>
+        </w:numPr>
+        <w:rPr>
+          <w:color w:val="auto"/>
+          <w:spacing w:val="-5"/>
+          <w:sz w:val="24"/>
+          <w:szCs w:val="24"/>
+          <w:lang w:val="ru-RU"/>
+        </w:rPr>
+      </w:pPr>
+      <w:r>
+        <w:rPr>
+          <w:color w:val="auto"/>
+          <w:spacing w:val="-5"/>
+          <w:sz w:val="24"/>
+          <w:szCs w:val="24"/>
+          <w:lang w:val="ru-RU"/>
+        </w:rPr>
+        <w:t>Основные классы IP сетей.</w:t>
+      </w:r>
+    </w:p>
+    <w:p>
+      <w:pPr>
+        <w:pStyle w:val="aa"/>
+        <w:numPr>
+          <w:ilvl w:val="0"/>
+          <w:numId w:val="25"/>
+        </w:numPr>
+        <w:rPr>
+          <w:color w:val="auto"/>
+          <w:spacing w:val="-5"/>
+          <w:sz w:val="24"/>
+          <w:szCs w:val="24"/>
+          <w:lang w:val="ru-RU"/>
+        </w:rPr>
+      </w:pPr>
+      <w:r>
+        <w:rPr>
+          <w:color w:val="auto"/>
+          <w:spacing w:val="-5"/>
+          <w:sz w:val="24"/>
+          <w:szCs w:val="24"/>
+          <w:lang w:val="ru-RU"/>
+        </w:rPr>
+        <w:t>Взаимодействие протоколов сети Интернет.</w:t>
+      </w:r>
+    </w:p>
+    <w:p>
+      <w:pPr>
+        <w:pStyle w:val="aa"/>
+        <w:numPr>
+          <w:ilvl w:val="0"/>
+          <w:numId w:val="25"/>
+        </w:numPr>
+        <w:rPr>
+          <w:color w:val="auto"/>
+          <w:spacing w:val="-5"/>
+          <w:sz w:val="24"/>
+          <w:szCs w:val="24"/>
+          <w:lang w:val="ru-RU"/>
+        </w:rPr>
+      </w:pPr>
+      <w:r>
+        <w:rPr>
+          <w:color w:val="auto"/>
+          <w:spacing w:val="-5"/>
+          <w:sz w:val="24"/>
+          <w:szCs w:val="24"/>
+          <w:lang w:val="ru-RU"/>
+        </w:rPr>
+        <w:t>Система доменных имен DNS.</w:t>
+      </w:r>
+    </w:p>
+    <w:p>
+      <w:pPr>
+        <w:pStyle w:val="aa"/>
+        <w:numPr>
+          <w:ilvl w:val="0"/>
+          <w:numId w:val="25"/>
+        </w:numPr>
+        <w:rPr>
+          <w:color w:val="auto"/>
+          <w:spacing w:val="-5"/>
+          <w:sz w:val="24"/>
+          <w:szCs w:val="24"/>
+          <w:lang w:val="ru-RU"/>
+        </w:rPr>
+      </w:pPr>
+      <w:r>
+        <w:rPr>
+          <w:color w:val="auto"/>
+          <w:spacing w:val="-5"/>
+          <w:sz w:val="24"/>
+          <w:szCs w:val="24"/>
+          <w:lang w:val="ru-RU"/>
+        </w:rPr>
+        <w:t>Всемирная паутина WWW.</w:t>
+      </w:r>
+    </w:p>
+    <w:p>
+      <w:pPr>
+        <w:pStyle w:val="aa"/>
+        <w:numPr>
+          <w:ilvl w:val="0"/>
+          <w:numId w:val="25"/>
+        </w:numPr>
+        <w:rPr>
+          <w:color w:val="auto"/>
+          <w:spacing w:val="-5"/>
+          <w:sz w:val="24"/>
+          <w:szCs w:val="24"/>
+          <w:lang w:val="ru-RU"/>
+        </w:rPr>
+      </w:pPr>
+      <w:r>
+        <w:rPr>
+          <w:color w:val="auto"/>
+          <w:spacing w:val="-5"/>
+          <w:sz w:val="24"/>
+          <w:szCs w:val="24"/>
+          <w:lang w:val="ru-RU"/>
+        </w:rPr>
+        <w:t xml:space="preserve">Характеристика сети Интернет. </w:t>
+      </w:r>
+    </w:p>
+    <w:p>
+      <w:pPr>
+        <w:pStyle w:val="aa"/>
+        <w:numPr>
+          <w:ilvl w:val="0"/>
+          <w:numId w:val="25"/>
+        </w:numPr>
+        <w:rPr>
+          <w:color w:val="auto"/>
+          <w:spacing w:val="-5"/>
+          <w:sz w:val="24"/>
+          <w:szCs w:val="24"/>
+          <w:lang w:val="ru-RU"/>
+        </w:rPr>
+      </w:pPr>
+      <w:r>
+        <w:rPr>
+          <w:color w:val="auto"/>
+          <w:spacing w:val="-5"/>
+          <w:sz w:val="24"/>
+          <w:szCs w:val="24"/>
+          <w:lang w:val="ru-RU"/>
+        </w:rPr>
+        <w:t xml:space="preserve">Семейство протоколов TCP/IP. </w:t>
+      </w:r>
+    </w:p>
+    <w:p>
+      <w:pPr>
+        <w:pStyle w:val="aa"/>
+        <w:numPr>
+          <w:ilvl w:val="0"/>
+          <w:numId w:val="25"/>
+        </w:numPr>
+        <w:rPr>
+          <w:color w:val="auto"/>
+          <w:spacing w:val="-5"/>
+          <w:sz w:val="24"/>
+          <w:szCs w:val="24"/>
+          <w:lang w:val="ru-RU"/>
+        </w:rPr>
+      </w:pPr>
+      <w:r>
+        <w:rPr>
+          <w:color w:val="auto"/>
+          <w:spacing w:val="-5"/>
+          <w:sz w:val="24"/>
+          <w:szCs w:val="24"/>
+          <w:lang w:val="ru-RU"/>
+        </w:rPr>
+        <w:t>Интернет-технологии. Состав и принципы Интернет-технологий.</w:t>
+      </w:r>
+    </w:p>
+    <w:p>
+      <w:pPr>
+        <w:pStyle w:val="aa"/>
+        <w:numPr>
+          <w:ilvl w:val="0"/>
+          <w:numId w:val="25"/>
+        </w:numPr>
+        <w:rPr>
+          <w:color w:val="auto"/>
+          <w:spacing w:val="-5"/>
+          <w:sz w:val="24"/>
+          <w:szCs w:val="24"/>
+          <w:lang w:val="ru-RU"/>
+        </w:rPr>
+      </w:pPr>
+      <w:r>
+        <w:rPr>
+          <w:color w:val="auto"/>
+          <w:spacing w:val="-5"/>
+          <w:sz w:val="24"/>
+          <w:szCs w:val="24"/>
+          <w:lang w:val="ru-RU"/>
+        </w:rPr>
+        <w:t xml:space="preserve">Применение Интернет-технологий в современном обществе. </w:t>
+      </w:r>
+    </w:p>
+    <w:p>
+      <w:pPr>
+        <w:pStyle w:val="aa"/>
+        <w:numPr>
+          <w:ilvl w:val="0"/>
+          <w:numId w:val="25"/>
+        </w:numPr>
+        <w:rPr>
+          <w:color w:val="auto"/>
+          <w:spacing w:val="-5"/>
+          <w:sz w:val="24"/>
+          <w:szCs w:val="24"/>
+          <w:lang w:val="ru-RU"/>
+        </w:rPr>
+      </w:pPr>
+      <w:r>
+        <w:rPr>
+          <w:color w:val="auto"/>
+          <w:spacing w:val="-5"/>
+          <w:sz w:val="24"/>
+          <w:szCs w:val="24"/>
+          <w:lang w:val="ru-RU"/>
+        </w:rPr>
+        <w:t>Поисковые системы.</w:t>
+      </w:r>
+    </w:p>
+    <w:p>
+      <w:pPr>
+        <w:pStyle w:val="aa"/>
+        <w:numPr>
+          <w:ilvl w:val="0"/>
+          <w:numId w:val="25"/>
+        </w:numPr>
+        <w:rPr>
+          <w:color w:val="auto"/>
+          <w:spacing w:val="-5"/>
+          <w:sz w:val="24"/>
+          <w:szCs w:val="24"/>
+          <w:lang w:val="ru-RU"/>
+        </w:rPr>
+      </w:pPr>
+      <w:r>
+        <w:rPr>
+          <w:color w:val="auto"/>
+          <w:spacing w:val="-5"/>
+          <w:sz w:val="24"/>
+          <w:szCs w:val="24"/>
+          <w:lang w:val="ru-RU"/>
+        </w:rPr>
+        <w:t xml:space="preserve">Сервисы для создания сайтов, блогов. </w:t>
+      </w:r>
+    </w:p>
+    <w:p>
+      <w:pPr>
+        <w:pStyle w:val="aa"/>
+        <w:numPr>
+          <w:ilvl w:val="0"/>
+          <w:numId w:val="25"/>
+        </w:numPr>
+        <w:rPr>
+          <w:color w:val="auto"/>
+          <w:spacing w:val="-5"/>
+          <w:sz w:val="24"/>
+          <w:szCs w:val="24"/>
+          <w:lang w:val="ru-RU"/>
+        </w:rPr>
+      </w:pPr>
+      <w:r>
+        <w:rPr>
+          <w:color w:val="auto"/>
+          <w:spacing w:val="-5"/>
+          <w:sz w:val="24"/>
+          <w:szCs w:val="24"/>
+          <w:lang w:val="ru-RU"/>
+        </w:rPr>
+        <w:t xml:space="preserve">Электронная почта. </w:t>
+      </w:r>
+    </w:p>
+    <w:p>
+      <w:pPr>
+        <w:pStyle w:val="aa"/>
+        <w:numPr>
+          <w:ilvl w:val="0"/>
+          <w:numId w:val="25"/>
+        </w:numPr>
         <w:rPr>
           <w:b/>
           <w:color w:val="auto"/>
@@ -21485,68 +20328,217 @@
           <w:szCs w:val="24"/>
           <w:lang w:val="ru-RU"/>
         </w:rPr>
-        <w:t>4</w:t>
-      </w:r>
-      <w:r>
-        <w:rPr>
-          <w:b/>
+      </w:pPr>
+      <w:r>
+        <w:rPr>
           <w:color w:val="auto"/>
-          <w:sz w:val="24"/>
-          <w:szCs w:val="24"/>
-        </w:rPr>
-        <w:t>.</w:t>
-      </w:r>
-      <w:r>
-        <w:rPr>
-          <w:color w:val="auto"/>
-          <w:sz w:val="24"/>
-          <w:szCs w:val="24"/>
-        </w:rPr>
-        <w:t xml:space="preserve"> </w:t>
-      </w:r>
-      <w:r>
-        <w:rPr>
-          <w:b/>
-          <w:color w:val="auto"/>
-          <w:sz w:val="24"/>
-          <w:szCs w:val="24"/>
-        </w:rPr>
-        <w:t>Ресурсы АПИМ УрФУ, СКУД УрФУ для проведения тестового контроля в рамках текущей и промежуточной аттестации</w:t>
-      </w:r>
-      <w:r>
-        <w:rPr>
-          <w:color w:val="auto"/>
-          <w:sz w:val="24"/>
-          <w:szCs w:val="24"/>
-        </w:rPr>
-        <w:t xml:space="preserve"> </w:t>
-      </w:r>
-    </w:p>
-    <w:p>
-      <w:pPr>
-        <w:pStyle w:val="aa"/>
-        <w:rPr>
           <w:spacing w:val="-5"/>
           <w:sz w:val="24"/>
           <w:szCs w:val="24"/>
           <w:lang w:val="ru-RU"/>
         </w:rPr>
-      </w:pPr>
-      <w:r>
-        <w:rPr>
-          <w:spacing w:val="-5"/>
+        <w:t>Анализ популярных сервисов.</w:t>
+      </w:r>
+    </w:p>
+    <w:p>
+      <w:pPr>
+        <w:pStyle w:val="aa"/>
+        <w:rPr>
+          <w:b/>
+          <w:color w:val="auto"/>
           <w:sz w:val="24"/>
           <w:szCs w:val="24"/>
-        </w:rPr>
-        <w:t xml:space="preserve">не </w:t>
-      </w:r>
-      <w:r>
+          <w:lang w:val="en-US"/>
+        </w:rPr>
+      </w:pPr>
+    </w:p>
+    <w:p>
+      <w:pPr>
+        <w:pStyle w:val="aa"/>
+        <w:rPr>
+          <w:b/>
+          <w:color w:val="auto"/>
+          <w:sz w:val="24"/>
+          <w:szCs w:val="24"/>
+        </w:rPr>
+      </w:pPr>
+      <w:r>
+        <w:rPr>
+          <w:b/>
+          <w:color w:val="auto"/>
+          <w:sz w:val="24"/>
+          <w:szCs w:val="24"/>
+        </w:rPr>
+        <w:t>8.3.</w:t>
+      </w:r>
+      <w:r>
+        <w:rPr>
+          <w:b/>
+          <w:color w:val="auto"/>
+          <w:sz w:val="24"/>
+          <w:szCs w:val="24"/>
+          <w:lang w:val="ru-RU"/>
+        </w:rPr>
+        <w:t>4</w:t>
+      </w:r>
+      <w:r>
+        <w:rPr>
+          <w:b/>
+          <w:color w:val="auto"/>
+          <w:sz w:val="24"/>
+          <w:szCs w:val="24"/>
+        </w:rPr>
+        <w:t xml:space="preserve">. Перечень примерных  вопросов для </w:t>
+      </w:r>
+      <w:r>
+        <w:rPr>
+          <w:b/>
+          <w:color w:val="auto"/>
+          <w:sz w:val="24"/>
+          <w:szCs w:val="24"/>
+          <w:lang w:val="ru-RU"/>
+        </w:rPr>
+        <w:t>экзамена</w:t>
+      </w:r>
+      <w:r>
+        <w:rPr>
+          <w:b/>
+          <w:color w:val="auto"/>
+          <w:sz w:val="24"/>
+          <w:szCs w:val="24"/>
+        </w:rPr>
+        <w:t xml:space="preserve"> </w:t>
+      </w:r>
+    </w:p>
+    <w:p>
+      <w:pPr>
+        <w:pStyle w:val="aa"/>
+        <w:rPr>
+          <w:color w:val="auto"/>
+          <w:sz w:val="24"/>
+          <w:szCs w:val="24"/>
+          <w:lang w:val="ru-RU"/>
+        </w:rPr>
+      </w:pPr>
+      <w:r>
+        <w:rPr>
+          <w:color w:val="auto"/>
+          <w:sz w:val="24"/>
+          <w:szCs w:val="24"/>
+          <w:lang w:val="ru-RU"/>
+        </w:rPr>
+        <w:t>Не используются</w:t>
+      </w:r>
+    </w:p>
+    <w:p>
+      <w:pPr>
+        <w:pStyle w:val="aa"/>
+        <w:rPr>
+          <w:b/>
+          <w:color w:val="auto"/>
+          <w:sz w:val="24"/>
+          <w:szCs w:val="24"/>
+          <w:lang w:val="ru-RU"/>
+        </w:rPr>
+      </w:pPr>
+    </w:p>
+    <w:p>
+      <w:pPr>
+        <w:pStyle w:val="aa"/>
+        <w:rPr>
+          <w:color w:val="auto"/>
+          <w:sz w:val="24"/>
+          <w:szCs w:val="24"/>
+        </w:rPr>
+      </w:pPr>
+      <w:r>
+        <w:rPr>
+          <w:b/>
+          <w:color w:val="auto"/>
+          <w:sz w:val="24"/>
+          <w:szCs w:val="24"/>
+        </w:rPr>
+        <w:t>8.3.</w:t>
+      </w:r>
+      <w:r>
+        <w:rPr>
+          <w:b/>
+          <w:color w:val="auto"/>
+          <w:sz w:val="24"/>
+          <w:szCs w:val="24"/>
+          <w:lang w:val="en-US"/>
+        </w:rPr>
+        <w:t>5</w:t>
+      </w:r>
+      <w:r>
+        <w:rPr>
+          <w:b/>
+          <w:color w:val="auto"/>
+          <w:sz w:val="24"/>
+          <w:szCs w:val="24"/>
+        </w:rPr>
+        <w:t>.</w:t>
+      </w:r>
+      <w:r>
+        <w:rPr>
+          <w:color w:val="auto"/>
+          <w:sz w:val="24"/>
+          <w:szCs w:val="24"/>
+        </w:rPr>
+        <w:t xml:space="preserve"> </w:t>
+      </w:r>
+      <w:r>
+        <w:rPr>
+          <w:b/>
+          <w:color w:val="auto"/>
+          <w:sz w:val="24"/>
+          <w:szCs w:val="24"/>
+        </w:rPr>
+        <w:t>Ресурсы АПИМ УрФУ, СКУД УрФУ для проведения тестового контроля в рамках текущей и промежуточной аттестации</w:t>
+      </w:r>
+      <w:r>
+        <w:rPr>
+          <w:color w:val="auto"/>
+          <w:sz w:val="24"/>
+          <w:szCs w:val="24"/>
+        </w:rPr>
+        <w:t xml:space="preserve"> </w:t>
+      </w:r>
+    </w:p>
+    <w:p>
+      <w:pPr>
+        <w:pStyle w:val="aa"/>
         <w:rPr>
           <w:spacing w:val="-5"/>
           <w:sz w:val="24"/>
           <w:szCs w:val="24"/>
           <w:lang w:val="ru-RU"/>
         </w:rPr>
+      </w:pPr>
+      <w:r>
+        <w:rPr>
+          <w:spacing w:val="-5"/>
+          <w:sz w:val="24"/>
+          <w:szCs w:val="24"/>
+          <w:lang w:val="ru-RU"/>
+        </w:rPr>
+        <w:t>Н</w:t>
+      </w:r>
+      <w:r>
+        <w:rPr>
+          <w:spacing w:val="-5"/>
+          <w:sz w:val="24"/>
+          <w:szCs w:val="24"/>
+        </w:rPr>
+        <w:t xml:space="preserve">е </w:t>
+      </w:r>
+      <w:r>
+        <w:rPr>
+          <w:spacing w:val="-5"/>
+          <w:sz w:val="24"/>
+          <w:szCs w:val="24"/>
+          <w:lang w:val="ru-RU"/>
+        </w:rPr>
         <w:t>используются</w:t>
       </w:r>
     </w:p>
@@ -21578,10 +20570,64 @@
           <w:sz w:val="24"/>
           <w:szCs w:val="24"/>
         </w:rPr>
-        <w:lastRenderedPageBreak/>
         <w:t>8.3.</w:t>
       </w:r>
       <w:r>
+        <w:rPr>
+          <w:b/>
+          <w:color w:val="auto"/>
+          <w:sz w:val="24"/>
+          <w:szCs w:val="24"/>
+          <w:lang w:val="en-US"/>
+        </w:rPr>
+        <w:t>6</w:t>
+      </w:r>
+      <w:r>
+        <w:rPr>
+          <w:color w:val="auto"/>
+          <w:sz w:val="24"/>
+          <w:szCs w:val="24"/>
+        </w:rPr>
+        <w:t xml:space="preserve">. </w:t>
+      </w:r>
+      <w:r>
+        <w:rPr>
+          <w:b/>
+          <w:color w:val="auto"/>
+          <w:sz w:val="24"/>
+          <w:szCs w:val="24"/>
+        </w:rPr>
+        <w:t>Ресурсы ФЭПО</w:t>
+      </w:r>
+      <w:r>
+        <w:rPr>
+          <w:color w:val="auto"/>
+          <w:sz w:val="24"/>
+          <w:szCs w:val="24"/>
+        </w:rPr>
+        <w:t xml:space="preserve"> </w:t>
+      </w:r>
+      <w:r>
+        <w:rPr>
+          <w:b/>
+          <w:color w:val="auto"/>
+          <w:sz w:val="24"/>
+          <w:szCs w:val="24"/>
+        </w:rPr>
+        <w:t>для проведения независимого тестового контроля</w:t>
+      </w:r>
+      <w:r>
+        <w:rPr>
+          <w:color w:val="auto"/>
+          <w:sz w:val="24"/>
+          <w:szCs w:val="24"/>
+        </w:rPr>
+        <w:t xml:space="preserve">  </w:t>
+      </w:r>
+    </w:p>
+    <w:p>
+      <w:pPr>
+        <w:pStyle w:val="aa"/>
         <w:rPr>
           <w:b/>
           <w:color w:val="auto"/>
@@ -21589,49 +20635,32 @@
           <w:szCs w:val="24"/>
           <w:lang w:val="ru-RU"/>
         </w:rPr>
-        <w:t>5</w:t>
-      </w:r>
-      <w:r>
-        <w:rPr>
-          <w:color w:val="auto"/>
+      </w:pPr>
+      <w:r>
+        <w:rPr>
+          <w:spacing w:val="-5"/>
           <w:sz w:val="24"/>
           <w:szCs w:val="24"/>
-        </w:rPr>
-        <w:t xml:space="preserve">. </w:t>
-      </w:r>
-      <w:r>
-        <w:rPr>
-          <w:b/>
-          <w:color w:val="auto"/>
+          <w:lang w:val="ru-RU"/>
+        </w:rPr>
+        <w:t>Н</w:t>
+      </w:r>
+      <w:r>
+        <w:rPr>
+          <w:spacing w:val="-5"/>
           <w:sz w:val="24"/>
           <w:szCs w:val="24"/>
         </w:rPr>
-        <w:t>Ресурсы ФЭПО</w:t>
-      </w:r>
-      <w:r>
-        <w:rPr>
-          <w:color w:val="auto"/>
+        <w:t xml:space="preserve">е </w:t>
+      </w:r>
+      <w:r>
+        <w:rPr>
+          <w:spacing w:val="-5"/>
           <w:sz w:val="24"/>
           <w:szCs w:val="24"/>
-        </w:rPr>
-        <w:t xml:space="preserve"> </w:t>
-      </w:r>
-      <w:r>
-        <w:rPr>
-          <w:b/>
-          <w:color w:val="auto"/>
-          <w:sz w:val="24"/>
-          <w:szCs w:val="24"/>
-        </w:rPr>
-        <w:t>для проведения независимого тестового контроля</w:t>
-      </w:r>
-      <w:r>
-        <w:rPr>
-          <w:color w:val="auto"/>
-          <w:sz w:val="24"/>
-          <w:szCs w:val="24"/>
-        </w:rPr>
-        <w:t xml:space="preserve">  </w:t>
+          <w:lang w:val="ru-RU"/>
+        </w:rPr>
+        <w:t>используются</w:t>
       </w:r>
     </w:p>
     <w:p>
@@ -21645,117 +20674,99 @@
           <w:lang w:val="ru-RU"/>
         </w:rPr>
       </w:pPr>
-      <w:r>
-        <w:rPr>
-          <w:spacing w:val="-5"/>
+    </w:p>
+    <w:p>
+      <w:pPr>
+        <w:pStyle w:val="aa"/>
+        <w:rPr>
+          <w:color w:val="auto"/>
           <w:sz w:val="24"/>
           <w:szCs w:val="24"/>
-        </w:rPr>
-        <w:t xml:space="preserve">не </w:t>
-      </w:r>
-      <w:r>
+          <w:lang w:val="ru-RU"/>
+        </w:rPr>
+      </w:pPr>
+      <w:r>
+        <w:rPr>
+          <w:b/>
+          <w:color w:val="auto"/>
+          <w:sz w:val="24"/>
+          <w:szCs w:val="24"/>
+        </w:rPr>
+        <w:t>8.3.</w:t>
+      </w:r>
+      <w:r>
+        <w:rPr>
+          <w:b/>
+          <w:color w:val="auto"/>
+          <w:sz w:val="24"/>
+          <w:szCs w:val="24"/>
+          <w:lang w:val="en-US"/>
+        </w:rPr>
+        <w:t>7</w:t>
+      </w:r>
+      <w:r>
+        <w:rPr>
+          <w:b/>
+          <w:color w:val="auto"/>
+          <w:sz w:val="24"/>
+          <w:szCs w:val="24"/>
+        </w:rPr>
+        <w:t>.</w:t>
+      </w:r>
+      <w:r>
+        <w:rPr>
+          <w:color w:val="auto"/>
+          <w:sz w:val="24"/>
+          <w:szCs w:val="24"/>
+        </w:rPr>
+        <w:t xml:space="preserve"> </w:t>
+      </w:r>
+      <w:r>
+        <w:rPr>
+          <w:b/>
+          <w:color w:val="auto"/>
+          <w:sz w:val="24"/>
+          <w:szCs w:val="24"/>
+        </w:rPr>
+        <w:t>Интернет-тренажеры</w:t>
+      </w:r>
+      <w:r>
+        <w:rPr>
+          <w:color w:val="auto"/>
+          <w:sz w:val="24"/>
+          <w:szCs w:val="24"/>
+        </w:rPr>
+        <w:t xml:space="preserve"> </w:t>
+      </w:r>
+    </w:p>
+    <w:p>
+      <w:pPr>
+        <w:pStyle w:val="aa"/>
         <w:rPr>
           <w:spacing w:val="-5"/>
           <w:sz w:val="24"/>
           <w:szCs w:val="24"/>
           <w:lang w:val="ru-RU"/>
         </w:rPr>
-        <w:t>используются</w:t>
-      </w:r>
-    </w:p>
-    <w:p>
-      <w:pPr>
-        <w:pStyle w:val="aa"/>
-        <w:rPr>
-          <w:b/>
-          <w:color w:val="auto"/>
-          <w:sz w:val="24"/>
-          <w:szCs w:val="24"/>
-          <w:lang w:val="ru-RU"/>
-        </w:rPr>
-      </w:pPr>
-    </w:p>
-    <w:p>
-      <w:pPr>
-        <w:pStyle w:val="aa"/>
-        <w:rPr>
-          <w:color w:val="auto"/>
-          <w:sz w:val="24"/>
-          <w:szCs w:val="24"/>
-          <w:lang w:val="ru-RU"/>
-        </w:rPr>
-      </w:pPr>
-      <w:r>
-        <w:rPr>
-          <w:b/>
-          <w:color w:val="auto"/>
-          <w:sz w:val="24"/>
-          <w:szCs w:val="24"/>
-        </w:rPr>
-        <w:t>8.3.</w:t>
-      </w:r>
-      <w:r>
-        <w:rPr>
-          <w:b/>
-          <w:color w:val="auto"/>
-          <w:sz w:val="24"/>
-          <w:szCs w:val="24"/>
-          <w:lang w:val="ru-RU"/>
-        </w:rPr>
-        <w:t>6</w:t>
-      </w:r>
-      <w:r>
-        <w:rPr>
-          <w:b/>
-          <w:color w:val="auto"/>
-          <w:sz w:val="24"/>
-          <w:szCs w:val="24"/>
-        </w:rPr>
-        <w:t>.</w:t>
-      </w:r>
-      <w:r>
-        <w:rPr>
-          <w:color w:val="auto"/>
-          <w:sz w:val="24"/>
-          <w:szCs w:val="24"/>
-        </w:rPr>
-        <w:t xml:space="preserve"> </w:t>
-      </w:r>
-      <w:r>
-        <w:rPr>
-          <w:b/>
-          <w:color w:val="auto"/>
-          <w:sz w:val="24"/>
-          <w:szCs w:val="24"/>
-        </w:rPr>
-        <w:t>Интернет-тренажеры</w:t>
-      </w:r>
-      <w:r>
-        <w:rPr>
-          <w:color w:val="auto"/>
-          <w:sz w:val="24"/>
-          <w:szCs w:val="24"/>
-        </w:rPr>
-        <w:t xml:space="preserve"> </w:t>
-      </w:r>
-    </w:p>
-    <w:p>
-      <w:pPr>
-        <w:pStyle w:val="aa"/>
+      </w:pPr>
+      <w:r>
         <w:rPr>
           <w:spacing w:val="-5"/>
           <w:sz w:val="24"/>
           <w:szCs w:val="24"/>
           <w:lang w:val="ru-RU"/>
         </w:rPr>
-      </w:pPr>
+        <w:t>Н</w:t>
+      </w:r>
+      <w:bookmarkStart w:id="26" w:name="_GoBack"/>
+      <w:bookmarkEnd w:id="26"/>
       <w:r>
         <w:rPr>
           <w:spacing w:val="-5"/>
           <w:sz w:val="24"/>
           <w:szCs w:val="24"/>
         </w:rPr>
-        <w:t xml:space="preserve">не </w:t>
+        <w:t xml:space="preserve">е </w:t>
       </w:r>
       <w:r>
         <w:rPr>
@@ -21923,6 +20934,92 @@
     </w:lvl>
   </w:abstractNum>
   <w:abstractNum w:abstractNumId="2">
+    <w:nsid w:val="088E4E07"/>
+    <w:multiLevelType w:val="hybridMultilevel"/>
+    <w:tmpl w:val="500EC220"/>
+    <w:lvl w:ilvl="0" w:tplc="0419000F">
+      <w:start w:val="1"/>
+      <w:numFmt w:val="decimal"/>
+      <w:lvlText w:val="%1."/>
+      <w:lvlJc w:val="left"/>
+      <w:pPr>
+        <w:ind w:left="720" w:hanging="360"/>
+      </w:pPr>
+    </w:lvl>
+    <w:lvl w:ilvl="1" w:tplc="04190019">
+      <w:start w:val="1"/>
+      <w:numFmt w:val="lowerLetter"/>
+      <w:lvlText w:val="%2."/>
+      <w:lvlJc w:val="left"/>
+      <w:pPr>
+        <w:ind w:left="1440" w:hanging="360"/>
+      </w:pPr>
+    </w:lvl>
+    <w:lvl w:ilvl="2" w:tplc="0419001B">
+      <w:start w:val="1"/>
+      <w:numFmt w:val="lowerRoman"/>
+      <w:lvlText w:val="%3."/>
+      <w:lvlJc w:val="right"/>
+      <w:pPr>
+        <w:ind w:left="2160" w:hanging="180"/>
+      </w:pPr>
+    </w:lvl>
+    <w:lvl w:ilvl="3" w:tplc="0419000F">
+      <w:start w:val="1"/>
+      <w:numFmt w:val="decimal"/>
+      <w:lvlText w:val="%4."/>
+      <w:lvlJc w:val="left"/>
+      <w:pPr>
+        <w:ind w:left="2880" w:hanging="360"/>
+      </w:pPr>
+    </w:lvl>
+    <w:lvl w:ilvl="4" w:tplc="04190019" w:tentative="1">
+      <w:start w:val="1"/>
+      <w:numFmt w:val="lowerLetter"/>
+      <w:lvlText w:val="%5."/>
+      <w:lvlJc w:val="left"/>
+      <w:pPr>
+        <w:ind w:left="3600" w:hanging="360"/>
+      </w:pPr>
+    </w:lvl>
+    <w:lvl w:ilvl="5" w:tplc="0419001B" w:tentative="1">
+      <w:start w:val="1"/>
+      <w:numFmt w:val="lowerRoman"/>
+      <w:lvlText w:val="%6."/>
+      <w:lvlJc w:val="right"/>
+      <w:pPr>
+        <w:ind w:left="4320" w:hanging="180"/>
+      </w:pPr>
+    </w:lvl>
+    <w:lvl w:ilvl="6" w:tplc="0419000F" w:tentative="1">
+      <w:start w:val="1"/>
+      <w:numFmt w:val="decimal"/>
+      <w:lvlText w:val="%7."/>
+      <w:lvlJc w:val="left"/>
+      <w:pPr>
+        <w:ind w:left="5040" w:hanging="360"/>
+      </w:pPr>
+    </w:lvl>
+    <w:lvl w:ilvl="7" w:tplc="04190019" w:tentative="1">
+      <w:start w:val="1"/>
+      <w:numFmt w:val="lowerLetter"/>
+      <w:lvlText w:val="%8."/>
+      <w:lvlJc w:val="left"/>
+      <w:pPr>
+        <w:ind w:left="5760" w:hanging="360"/>
+      </w:pPr>
+    </w:lvl>
+    <w:lvl w:ilvl="8" w:tplc="0419001B" w:tentative="1">
+      <w:start w:val="1"/>
+      <w:numFmt w:val="lowerRoman"/>
+      <w:lvlText w:val="%9."/>
+      <w:lvlJc w:val="right"/>
+      <w:pPr>
+        <w:ind w:left="6480" w:hanging="180"/>
+      </w:pPr>
+    </w:lvl>
+  </w:abstractNum>
+  <w:abstractNum w:abstractNumId="3">
     <w:nsid w:val="0EC72DDC"/>
     <w:multiLevelType w:val="multilevel"/>
     <w:tmpl w:val="C57494B4"/>
@@ -22037,7 +21134,7 @@
       </w:rPr>
     </w:lvl>
   </w:abstractNum>
-  <w:abstractNum w:abstractNumId="3">
+  <w:abstractNum w:abstractNumId="4">
     <w:nsid w:val="14A124B2"/>
     <w:multiLevelType w:val="multilevel"/>
     <w:tmpl w:val="F6FA7464"/>
@@ -22158,7 +21255,7 @@
       </w:rPr>
     </w:lvl>
   </w:abstractNum>
-  <w:abstractNum w:abstractNumId="4">
+  <w:abstractNum w:abstractNumId="5">
     <w:nsid w:val="1C5E6955"/>
     <w:multiLevelType w:val="multilevel"/>
     <w:tmpl w:val="0A70AA18"/>
@@ -22376,7 +21473,93 @@
       </w:rPr>
     </w:lvl>
   </w:abstractNum>
-  <w:abstractNum w:abstractNumId="5">
+  <w:abstractNum w:abstractNumId="6">
+    <w:nsid w:val="1DEA544F"/>
+    <w:multiLevelType w:val="hybridMultilevel"/>
+    <w:tmpl w:val="3E443C78"/>
+    <w:lvl w:ilvl="0" w:tplc="0419000F">
+      <w:start w:val="1"/>
+      <w:numFmt w:val="decimal"/>
+      <w:lvlText w:val="%1."/>
+      <w:lvlJc w:val="left"/>
+      <w:pPr>
+        <w:ind w:left="720" w:hanging="360"/>
+      </w:pPr>
+    </w:lvl>
+    <w:lvl w:ilvl="1" w:tplc="04190019">
+      <w:start w:val="1"/>
+      <w:numFmt w:val="lowerLetter"/>
+      <w:lvlText w:val="%2."/>
+      <w:lvlJc w:val="left"/>
+      <w:pPr>
+        <w:ind w:left="1440" w:hanging="360"/>
+      </w:pPr>
+    </w:lvl>
+    <w:lvl w:ilvl="2" w:tplc="0419001B">
+      <w:start w:val="1"/>
+      <w:numFmt w:val="lowerRoman"/>
+      <w:lvlText w:val="%3."/>
+      <w:lvlJc w:val="right"/>
+      <w:pPr>
+        <w:ind w:left="2160" w:hanging="180"/>
+      </w:pPr>
+    </w:lvl>
+    <w:lvl w:ilvl="3" w:tplc="0419000F">
+      <w:start w:val="1"/>
+      <w:numFmt w:val="decimal"/>
+      <w:lvlText w:val="%4."/>
+      <w:lvlJc w:val="left"/>
+      <w:pPr>
+        <w:ind w:left="2880" w:hanging="360"/>
+      </w:pPr>
+    </w:lvl>
+    <w:lvl w:ilvl="4" w:tplc="04190019" w:tentative="1">
+      <w:start w:val="1"/>
+      <w:numFmt w:val="lowerLetter"/>
+      <w:lvlText w:val="%5."/>
+      <w:lvlJc w:val="left"/>
+      <w:pPr>
+        <w:ind w:left="3600" w:hanging="360"/>
+      </w:pPr>
+    </w:lvl>
+    <w:lvl w:ilvl="5" w:tplc="0419001B" w:tentative="1">
+      <w:start w:val="1"/>
+      <w:numFmt w:val="lowerRoman"/>
+      <w:lvlText w:val="%6."/>
+      <w:lvlJc w:val="right"/>
+      <w:pPr>
+        <w:ind w:left="4320" w:hanging="180"/>
+      </w:pPr>
+    </w:lvl>
+    <w:lvl w:ilvl="6" w:tplc="0419000F" w:tentative="1">
+      <w:start w:val="1"/>
+      <w:numFmt w:val="decimal"/>
+      <w:lvlText w:val="%7."/>
+      <w:lvlJc w:val="left"/>
+      <w:pPr>
+        <w:ind w:left="5040" w:hanging="360"/>
+      </w:pPr>
+    </w:lvl>
+    <w:lvl w:ilvl="7" w:tplc="04190019" w:tentative="1">
+      <w:start w:val="1"/>
+      <w:numFmt w:val="lowerLetter"/>
+      <w:lvlText w:val="%8."/>
+      <w:lvlJc w:val="left"/>
+      <w:pPr>
+        <w:ind w:left="5760" w:hanging="360"/>
+      </w:pPr>
+    </w:lvl>
+    <w:lvl w:ilvl="8" w:tplc="0419001B" w:tentative="1">
+      <w:start w:val="1"/>
+      <w:numFmt w:val="lowerRoman"/>
+      <w:lvlText w:val="%9."/>
+      <w:lvlJc w:val="right"/>
+      <w:pPr>
+        <w:ind w:left="6480" w:hanging="180"/>
+      </w:pPr>
+    </w:lvl>
+  </w:abstractNum>
+  <w:abstractNum w:abstractNumId="7">
     <w:nsid w:val="1F5A6C32"/>
     <w:multiLevelType w:val="hybridMultilevel"/>
     <w:tmpl w:val="11A2EE9E"/>
@@ -22462,7 +21645,7 @@
       </w:pPr>
     </w:lvl>
   </w:abstractNum>
-  <w:abstractNum w:abstractNumId="6">
+  <w:abstractNum w:abstractNumId="8">
     <w:nsid w:val="228E4730"/>
     <w:multiLevelType w:val="hybridMultilevel"/>
     <w:tmpl w:val="5AACE3FE"/>
@@ -22577,7 +21760,7 @@
       </w:rPr>
     </w:lvl>
   </w:abstractNum>
-  <w:abstractNum w:abstractNumId="7">
+  <w:abstractNum w:abstractNumId="9">
     <w:nsid w:val="24F627DE"/>
     <w:multiLevelType w:val="multilevel"/>
     <w:tmpl w:val="4ED83BF4"/>
@@ -22717,7 +21900,7 @@
       </w:rPr>
     </w:lvl>
   </w:abstractNum>
-  <w:abstractNum w:abstractNumId="8">
+  <w:abstractNum w:abstractNumId="10">
     <w:nsid w:val="253A4B35"/>
     <w:multiLevelType w:val="hybridMultilevel"/>
     <w:tmpl w:val="0B3EA9D0"/>
@@ -22857,7 +22040,7 @@
       </w:rPr>
     </w:lvl>
   </w:abstractNum>
-  <w:abstractNum w:abstractNumId="9">
+  <w:abstractNum w:abstractNumId="11">
     <w:nsid w:val="2D107D13"/>
     <w:multiLevelType w:val="hybridMultilevel"/>
     <w:tmpl w:val="EAF2D206"/>
@@ -22970,7 +22153,7 @@
       </w:rPr>
     </w:lvl>
   </w:abstractNum>
-  <w:abstractNum w:abstractNumId="10">
+  <w:abstractNum w:abstractNumId="12">
     <w:nsid w:val="3B016253"/>
     <w:multiLevelType w:val="hybridMultilevel"/>
     <w:tmpl w:val="467A0E6C"/>
@@ -23083,7 +22266,7 @@
       </w:rPr>
     </w:lvl>
   </w:abstractNum>
-  <w:abstractNum w:abstractNumId="11">
+  <w:abstractNum w:abstractNumId="13">
     <w:nsid w:val="4A375CCA"/>
     <w:multiLevelType w:val="hybridMultilevel"/>
     <w:tmpl w:val="0E983300"/>
@@ -23169,7 +22352,7 @@
       </w:pPr>
     </w:lvl>
   </w:abstractNum>
-  <w:abstractNum w:abstractNumId="12">
+  <w:abstractNum w:abstractNumId="14">
     <w:nsid w:val="4AF01B22"/>
     <w:multiLevelType w:val="multilevel"/>
     <w:tmpl w:val="C17C2C7C"/>
@@ -23302,7 +22485,7 @@
       </w:rPr>
     </w:lvl>
   </w:abstractNum>
-  <w:abstractNum w:abstractNumId="13">
+  <w:abstractNum w:abstractNumId="15">
     <w:nsid w:val="582712ED"/>
     <w:multiLevelType w:val="hybridMultilevel"/>
     <w:tmpl w:val="8B5AA1F2"/>
@@ -23415,7 +22598,7 @@
       </w:rPr>
     </w:lvl>
   </w:abstractNum>
-  <w:abstractNum w:abstractNumId="14">
+  <w:abstractNum w:abstractNumId="16">
     <w:nsid w:val="59210BEF"/>
     <w:multiLevelType w:val="hybridMultilevel"/>
     <w:tmpl w:val="E68AB9FC"/>
@@ -23501,7 +22684,7 @@
       </w:pPr>
     </w:lvl>
   </w:abstractNum>
-  <w:abstractNum w:abstractNumId="15">
+  <w:abstractNum w:abstractNumId="17">
     <w:nsid w:val="5EBE62EE"/>
     <w:multiLevelType w:val="hybridMultilevel"/>
     <w:tmpl w:val="F5D4601C"/>
@@ -23590,7 +22773,7 @@
       </w:pPr>
     </w:lvl>
   </w:abstractNum>
-  <w:abstractNum w:abstractNumId="16">
+  <w:abstractNum w:abstractNumId="18">
     <w:nsid w:val="5EEB37E3"/>
     <w:multiLevelType w:val="hybridMultilevel"/>
     <w:tmpl w:val="941457A2"/>
@@ -23730,7 +22913,7 @@
       </w:rPr>
     </w:lvl>
   </w:abstractNum>
-  <w:abstractNum w:abstractNumId="17">
+  <w:abstractNum w:abstractNumId="19">
     <w:nsid w:val="683576F7"/>
     <w:multiLevelType w:val="hybridMultilevel"/>
     <w:tmpl w:val="4FE0C0A6"/>
@@ -23816,7 +22999,7 @@
       </w:pPr>
     </w:lvl>
   </w:abstractNum>
-  <w:abstractNum w:abstractNumId="18">
+  <w:abstractNum w:abstractNumId="20">
     <w:nsid w:val="70245FFC"/>
     <w:multiLevelType w:val="hybridMultilevel"/>
     <w:tmpl w:val="43DEE8C2"/>
@@ -23929,7 +23112,96 @@
       </w:rPr>
     </w:lvl>
   </w:abstractNum>
-  <w:abstractNum w:abstractNumId="19">
+  <w:abstractNum w:abstractNumId="21">
+    <w:nsid w:val="70B17681"/>
+    <w:multiLevelType w:val="hybridMultilevel"/>
+    <w:tmpl w:val="E2D6CDBC"/>
+    <w:lvl w:ilvl="0" w:tplc="4F446762">
+      <w:start w:val="1"/>
+      <w:numFmt w:val="decimal"/>
+      <w:lvlText w:val="%1."/>
+      <w:lvlJc w:val="left"/>
+      <w:pPr>
+        <w:ind w:left="720" w:hanging="360"/>
+      </w:pPr>
+      <w:rPr>
+        <w:b w:val="0"/>
+      </w:rPr>
+    </w:lvl>
+    <w:lvl w:ilvl="1" w:tplc="04190019">
+      <w:start w:val="1"/>
+      <w:numFmt w:val="lowerLetter"/>
+      <w:lvlText w:val="%2."/>
+      <w:lvlJc w:val="left"/>
+      <w:pPr>
+        <w:ind w:left="1440" w:hanging="360"/>
+      </w:pPr>
+    </w:lvl>
+    <w:lvl w:ilvl="2" w:tplc="0419001B">
+      <w:start w:val="1"/>
+      <w:numFmt w:val="lowerRoman"/>
+      <w:lvlText w:val="%3."/>
+      <w:lvlJc w:val="right"/>
+      <w:pPr>
+        <w:ind w:left="2160" w:hanging="180"/>
+      </w:pPr>
+    </w:lvl>
+    <w:lvl w:ilvl="3" w:tplc="0419000F">
+      <w:start w:val="1"/>
+      <w:numFmt w:val="decimal"/>
+      <w:lvlText w:val="%4."/>
+      <w:lvlJc w:val="left"/>
+      <w:pPr>
+        <w:ind w:left="2880" w:hanging="360"/>
+      </w:pPr>
+    </w:lvl>
+    <w:lvl w:ilvl="4" w:tplc="04190019" w:tentative="1">
+      <w:start w:val="1"/>
+      <w:numFmt w:val="lowerLetter"/>
+      <w:lvlText w:val="%5."/>
+      <w:lvlJc w:val="left"/>
+      <w:pPr>
+        <w:ind w:left="3600" w:hanging="360"/>
+      </w:pPr>
+    </w:lvl>
+    <w:lvl w:ilvl="5" w:tplc="0419001B" w:tentative="1">
+      <w:start w:val="1"/>
+      <w:numFmt w:val="lowerRoman"/>
+      <w:lvlText w:val="%6."/>
+      <w:lvlJc w:val="right"/>
+      <w:pPr>
+        <w:ind w:left="4320" w:hanging="180"/>
+      </w:pPr>
+    </w:lvl>
+    <w:lvl w:ilvl="6" w:tplc="0419000F" w:tentative="1">
+      <w:start w:val="1"/>
+      <w:numFmt w:val="decimal"/>
+      <w:lvlText w:val="%7."/>
+      <w:lvlJc w:val="left"/>
+      <w:pPr>
+        <w:ind w:left="5040" w:hanging="360"/>
+      </w:pPr>
+    </w:lvl>
+    <w:lvl w:ilvl="7" w:tplc="04190019" w:tentative="1">
+      <w:start w:val="1"/>
+      <w:numFmt w:val="lowerLetter"/>
+      <w:lvlText w:val="%8."/>
+      <w:lvlJc w:val="left"/>
+      <w:pPr>
+        <w:ind w:left="5760" w:hanging="360"/>
+      </w:pPr>
+    </w:lvl>
+    <w:lvl w:ilvl="8" w:tplc="0419001B" w:tentative="1">
+      <w:start w:val="1"/>
+      <w:numFmt w:val="lowerRoman"/>
+      <w:lvlText w:val="%9."/>
+      <w:lvlJc w:val="right"/>
+      <w:pPr>
+        <w:ind w:left="6480" w:hanging="180"/>
+      </w:pPr>
+    </w:lvl>
+  </w:abstractNum>
+  <w:abstractNum w:abstractNumId="22">
     <w:nsid w:val="75E05F66"/>
     <w:multiLevelType w:val="hybridMultilevel"/>
     <w:tmpl w:val="0908D4DC"/>
@@ -24018,7 +23290,7 @@
       </w:pPr>
     </w:lvl>
   </w:abstractNum>
-  <w:abstractNum w:abstractNumId="20">
+  <w:abstractNum w:abstractNumId="23">
     <w:nsid w:val="7D18636B"/>
     <w:multiLevelType w:val="hybridMultilevel"/>
     <w:tmpl w:val="4FE0C0A6"/>
@@ -24108,25 +23380,25 @@
     <w:abstractNumId w:val="0"/>
   </w:num>
   <w:num w:numId="2">
+    <w:abstractNumId w:val="5"/>
+  </w:num>
+  <w:num w:numId="3">
+    <w:abstractNumId w:val="14"/>
+  </w:num>
+  <w:num w:numId="4">
+    <w:abstractNumId w:val="9"/>
+  </w:num>
+  <w:num w:numId="5">
+    <w:abstractNumId w:val="17"/>
+  </w:num>
+  <w:num w:numId="6">
+    <w:abstractNumId w:val="22"/>
+  </w:num>
+  <w:num w:numId="7">
     <w:abstractNumId w:val="4"/>
   </w:num>
-  <w:num w:numId="3">
-    <w:abstractNumId w:val="12"/>
-  </w:num>
-  <w:num w:numId="4">
-    <w:abstractNumId w:val="7"/>
-  </w:num>
-  <w:num w:numId="5">
-    <w:abstractNumId w:val="15"/>
-  </w:num>
-  <w:num w:numId="6">
-    <w:abstractNumId w:val="19"/>
-  </w:num>
-  <w:num w:numId="7">
-    <w:abstractNumId w:val="3"/>
-  </w:num>
   <w:num w:numId="8">
-    <w:abstractNumId w:val="6"/>
+    <w:abstractNumId w:val="8"/>
     <w:lvlOverride w:ilvl="0">
       <w:startOverride w:val="1"/>
     </w:lvlOverride>
@@ -24156,46 +23428,55 @@
     </w:lvlOverride>
   </w:num>
   <w:num w:numId="9">
-    <w:abstractNumId w:val="2"/>
+    <w:abstractNumId w:val="3"/>
   </w:num>
   <w:num w:numId="10">
-    <w:abstractNumId w:val="9"/>
+    <w:abstractNumId w:val="11"/>
   </w:num>
   <w:num w:numId="11">
+    <w:abstractNumId w:val="12"/>
+  </w:num>
+  <w:num w:numId="12">
+    <w:abstractNumId w:val="13"/>
+  </w:num>
+  <w:num w:numId="13">
+    <w:abstractNumId w:val="19"/>
+  </w:num>
+  <w:num w:numId="14">
+    <w:abstractNumId w:val="23"/>
+  </w:num>
+  <w:num w:numId="15">
+    <w:abstractNumId w:val="16"/>
+  </w:num>
+  <w:num w:numId="16">
+    <w:abstractNumId w:val="18"/>
+  </w:num>
+  <w:num w:numId="17">
     <w:abstractNumId w:val="10"/>
   </w:num>
-  <w:num w:numId="12">
-    <w:abstractNumId w:val="11"/>
-  </w:num>
-  <w:num w:numId="13">
-    <w:abstractNumId w:val="17"/>
-  </w:num>
-  <w:num w:numId="14">
-    <w:abstractNumId w:val="20"/>
-  </w:num>
-  <w:num w:numId="15">
-    <w:abstractNumId w:val="14"/>
-  </w:num>
-  <w:num w:numId="16">
-    <w:abstractNumId w:val="16"/>
-  </w:num>
-  <w:num w:numId="17">
+  <w:num w:numId="18">
     <w:abstractNumId w:val="8"/>
   </w:num>
-  <w:num w:numId="18">
-    <w:abstractNumId w:val="6"/>
-  </w:num>
   <w:num w:numId="19">
-    <w:abstractNumId w:val="5"/>
+    <w:abstractNumId w:val="7"/>
   </w:num>
   <w:num w:numId="20">
-    <w:abstractNumId w:val="18"/>
+    <w:abstractNumId w:val="20"/>
   </w:num>
   <w:num w:numId="21">
     <w:abstractNumId w:val="1"/>
   </w:num>
   <w:num w:numId="22">
-    <w:abstractNumId w:val="13"/>
+    <w:abstractNumId w:val="15"/>
+  </w:num>
+  <w:num w:numId="23">
+    <w:abstractNumId w:val="2"/>
+  </w:num>
+  <w:num w:numId="24">
+    <w:abstractNumId w:val="6"/>
+  </w:num>
+  <w:num w:numId="25">
+    <w:abstractNumId w:val="21"/>
   </w:num>
   <w:numIdMacAtCleanup w:val="17"/>
 </w:numbering>
@@ -25329,7 +24610,7 @@
 </file>
 
 <file path=customXml/itemProps1.xml><?xml version="1.0" encoding="utf-8"?>
-<ds:datastoreItem xmlns:ds="http://schemas.openxmlformats.org/officeDocument/2006/customXml" ds:itemID="{E47E3279-2EF2-4BA2-9297-D68C9DB16E7B}">
+<ds:datastoreItem xmlns:ds="http://schemas.openxmlformats.org/officeDocument/2006/customXml" ds:itemID="{1BAFD6E0-4F75-4B95-B2DD-AC9B5EE5C3AF}">
   <ds:schemaRefs>
     <ds:schemaRef ds:uri="http://schemas.openxmlformats.org/officeDocument/2006/bibliography"/>
   </ds:schemaRefs>

--- a/09.03.02/ИНМиТ_ИТиАП_09.03.02_Д1.17.3_Интернет-сервисы.docx
+++ b/09.03.02/ИНМиТ_ИТиАП_09.03.02_Д1.17.3_Интернет-сервисы.docx
@@ -129,6 +129,7 @@
           <w:spacing w:val="-1"/>
         </w:rPr>
       </w:pPr>
+      <w:proofErr w:type="gramStart"/>
       <w:r>
         <w:rPr>
           <w:iCs/>
@@ -138,6 +139,7 @@
         </w:rPr>
         <w:t>Интернет-сервисы</w:t>
       </w:r>
+      <w:proofErr w:type="gramEnd"/>
     </w:p>
     <w:p>
       <w:pPr>
@@ -264,7 +266,15 @@
               <w:tab/>
             </w:r>
             <w:r>
-              <w:t>М1.1</w:t>
+              <w:t>М</w:t>
+            </w:r>
+            <w:proofErr w:type="gramStart"/>
+            <w:r>
+              <w:t>1</w:t>
+            </w:r>
+            <w:proofErr w:type="gramEnd"/>
+            <w:r>
+              <w:t>.1</w:t>
             </w:r>
             <w:r>
               <w:t>7</w:t>
@@ -573,6 +583,7 @@
             </w:r>
           </w:p>
           <w:p>
+            <w:proofErr w:type="spellStart"/>
             <w:r>
               <w:rPr>
                 <w:iCs/>
@@ -581,6 +592,7 @@
               </w:rPr>
               <w:t>бакалавриат</w:t>
             </w:r>
+            <w:proofErr w:type="spellEnd"/>
           </w:p>
         </w:tc>
         <w:tc>
@@ -631,8 +643,30 @@
               <w:rPr>
                 <w:b/>
               </w:rPr>
-              <w:t>Реквизиты приказа Минобрнауки РФ об утверждении  ФГОС ВО</w:t>
-            </w:r>
+              <w:t xml:space="preserve">Реквизиты приказа </w:t>
+            </w:r>
+            <w:proofErr w:type="spellStart"/>
+            <w:r>
+              <w:rPr>
+                <w:b/>
+              </w:rPr>
+              <w:t>Минобрнауки</w:t>
+            </w:r>
+            <w:proofErr w:type="spellEnd"/>
+            <w:r>
+              <w:rPr>
+                <w:b/>
+              </w:rPr>
+              <w:t xml:space="preserve"> РФ об утверждении  ФГОС </w:t>
+            </w:r>
+            <w:proofErr w:type="gramStart"/>
+            <w:r>
+              <w:rPr>
+                <w:b/>
+              </w:rPr>
+              <w:t>ВО</w:t>
+            </w:r>
+            <w:proofErr w:type="gramEnd"/>
             <w:r>
               <w:t xml:space="preserve">: </w:t>
             </w:r>
@@ -835,7 +869,21 @@
               <w:rPr>
                 <w:b/>
               </w:rPr>
-              <w:t>№ п/п</w:t>
+              <w:t xml:space="preserve">№ </w:t>
+            </w:r>
+            <w:proofErr w:type="gramStart"/>
+            <w:r>
+              <w:rPr>
+                <w:b/>
+              </w:rPr>
+              <w:t>п</w:t>
+            </w:r>
+            <w:proofErr w:type="gramEnd"/>
+            <w:r>
+              <w:rPr>
+                <w:b/>
+              </w:rPr>
+              <w:t>/п</w:t>
             </w:r>
           </w:p>
         </w:tc>
@@ -1283,8 +1331,13 @@
       </w:r>
       <w:r>
         <w:tab/>
-        <w:t xml:space="preserve"> УМС ИНМиТ</w:t>
-      </w:r>
+        <w:t xml:space="preserve"> УМС </w:t>
+      </w:r>
+      <w:proofErr w:type="spellStart"/>
+      <w:r>
+        <w:t>ИНМиТ</w:t>
+      </w:r>
+      <w:proofErr w:type="spellEnd"/>
       <w:r>
         <w:tab/>
       </w:r>
@@ -1317,7 +1370,15 @@
         <w:jc w:val="both"/>
       </w:pPr>
       <w:r>
-        <w:t>Протокол № ______   от __________ г.</w:t>
+        <w:t xml:space="preserve">Протокол № ______   от __________ </w:t>
+      </w:r>
+      <w:proofErr w:type="gramStart"/>
+      <w:r>
+        <w:t>г</w:t>
+      </w:r>
+      <w:proofErr w:type="gramEnd"/>
+      <w:r>
+        <w:t>.</w:t>
       </w:r>
     </w:p>
     <w:p>
@@ -1538,6 +1599,7 @@
       <w:r>
         <w:t>Дисциплина «</w:t>
       </w:r>
+      <w:proofErr w:type="gramStart"/>
       <w:r>
         <w:rPr>
           <w:iCs/>
@@ -1546,6 +1608,7 @@
         </w:rPr>
         <w:t>Интернет-сервисы</w:t>
       </w:r>
+      <w:proofErr w:type="gramEnd"/>
       <w:r>
         <w:t xml:space="preserve">» </w:t>
       </w:r>
@@ -1680,7 +1743,15 @@
         <w:t>зачёт</w:t>
       </w:r>
       <w:r>
-        <w:t xml:space="preserve">. Для проведения промежуточной аттестации по дисциплине разработаны фонд оценочных средств и балльно-рейтинговая система оценки учебной деятельности студентов. </w:t>
+        <w:t xml:space="preserve">. Для проведения промежуточной аттестации по дисциплине разработаны фонд оценочных средств и </w:t>
+      </w:r>
+      <w:proofErr w:type="spellStart"/>
+      <w:r>
+        <w:t>балльно</w:t>
+      </w:r>
+      <w:proofErr w:type="spellEnd"/>
+      <w:r>
+        <w:t xml:space="preserve">-рейтинговая система оценки учебной деятельности студентов. </w:t>
       </w:r>
     </w:p>
     <w:p>
@@ -1826,8 +1897,17 @@
           <w:b/>
           <w:iCs/>
         </w:rPr>
-        <w:t>Планируемые результаты обучения по дисциплине</w:t>
-      </w:r>
+        <w:t xml:space="preserve">Планируемые результаты </w:t>
+      </w:r>
+      <w:proofErr w:type="gramStart"/>
+      <w:r>
+        <w:rPr>
+          <w:b/>
+          <w:iCs/>
+        </w:rPr>
+        <w:t>обучения по дисциплине</w:t>
+      </w:r>
+      <w:proofErr w:type="gramEnd"/>
       <w:r>
         <w:rPr>
           <w:b/>
@@ -2008,6 +2088,7 @@
                 <w:lang w:eastAsia="ru-RU"/>
               </w:rPr>
             </w:pPr>
+            <w:proofErr w:type="gramStart"/>
             <w:r>
               <w:rPr>
                 <w:b/>
@@ -2079,30 +2160,51 @@
               <w:rPr>
                 <w:lang w:eastAsia="ru-RU"/>
               </w:rPr>
-              <w:t>телекоммуникации, управление ин</w:t>
-            </w:r>
+              <w:t xml:space="preserve">телекоммуникации, управление </w:t>
+            </w:r>
+            <w:proofErr w:type="spellStart"/>
             <w:r>
               <w:rPr>
                 <w:lang w:eastAsia="ru-RU"/>
               </w:rPr>
-              <w:t>фокоммуникациями, почтовая связь, химическая промышленность, сельское хозяйство, текстильная и ле</w:t>
+              <w:t>ин</w:t>
             </w:r>
             <w:r>
               <w:rPr>
                 <w:lang w:eastAsia="ru-RU"/>
               </w:rPr>
+              <w:t>фокоммуникациями</w:t>
+            </w:r>
+            <w:proofErr w:type="spellEnd"/>
+            <w:r>
+              <w:rPr>
+                <w:lang w:eastAsia="ru-RU"/>
+              </w:rPr>
+              <w:t>, почтовая связь, химическая промышленность, сельское хозяйство, текстильная и ле</w:t>
+            </w:r>
+            <w:r>
+              <w:rPr>
+                <w:lang w:eastAsia="ru-RU"/>
+              </w:rPr>
               <w:t>г</w:t>
             </w:r>
             <w:r>
               <w:rPr>
                 <w:lang w:eastAsia="ru-RU"/>
               </w:rPr>
-              <w:t>кая промышленность, пищевая промышленность, медицинские и биоте</w:t>
-            </w:r>
+              <w:t>кая промышленность, пищевая промышленность, медицинские</w:t>
+            </w:r>
+            <w:proofErr w:type="gramEnd"/>
             <w:r>
               <w:rPr>
                 <w:lang w:eastAsia="ru-RU"/>
               </w:rPr>
+              <w:t xml:space="preserve"> и биоте</w:t>
+            </w:r>
+            <w:r>
+              <w:rPr>
+                <w:lang w:eastAsia="ru-RU"/>
+              </w:rPr>
               <w:t>х</w:t>
             </w:r>
             <w:r>
@@ -2133,19 +2235,33 @@
               <w:rPr>
                 <w:lang w:eastAsia="ru-RU"/>
               </w:rPr>
-              <w:t>информационные системы, лесной комплекс, химико-лесной комплекс, экология, сфера сервиса, системы массовой информации, дизайн, медиаи</w:t>
-            </w:r>
+              <w:t xml:space="preserve">информационные системы, лесной комплекс, химико-лесной комплекс, экология, сфера сервиса, системы массовой информации, дизайн, </w:t>
+            </w:r>
+            <w:proofErr w:type="spellStart"/>
             <w:r>
               <w:rPr>
                 <w:lang w:eastAsia="ru-RU"/>
               </w:rPr>
+              <w:t>медиаи</w:t>
+            </w:r>
+            <w:r>
+              <w:rPr>
+                <w:lang w:eastAsia="ru-RU"/>
+              </w:rPr>
               <w:t>н</w:t>
             </w:r>
             <w:r>
               <w:rPr>
                 <w:lang w:eastAsia="ru-RU"/>
               </w:rPr>
-              <w:t>дустрия, а также пред</w:t>
+              <w:t>дустрия</w:t>
+            </w:r>
+            <w:proofErr w:type="spellEnd"/>
+            <w:r>
+              <w:rPr>
+                <w:lang w:eastAsia="ru-RU"/>
+              </w:rPr>
+              <w:t>, а также пред</w:t>
             </w:r>
             <w:r>
               <w:rPr>
@@ -2283,7 +2399,21 @@
         <w:rPr>
           <w:spacing w:val="-5"/>
         </w:rPr>
-        <w:t>азовые понятия и теоретические основы навигации и информационного поиска в сети Интернет, основы представления информации в виде Web-сайтов, основы обеспече</w:t>
+        <w:t xml:space="preserve">азовые понятия и теоретические основы навигации и информационного поиска в сети Интернет, основы представления информации в виде </w:t>
+      </w:r>
+      <w:proofErr w:type="spellStart"/>
+      <w:r>
+        <w:rPr>
+          <w:spacing w:val="-5"/>
+        </w:rPr>
+        <w:t>Web</w:t>
+      </w:r>
+      <w:proofErr w:type="spellEnd"/>
+      <w:r>
+        <w:rPr>
+          <w:spacing w:val="-5"/>
+        </w:rPr>
+        <w:t>-сайтов, основы обеспече</w:t>
       </w:r>
       <w:r>
         <w:rPr>
@@ -2349,7 +2479,35 @@
         <w:rPr>
           <w:spacing w:val="-5"/>
         </w:rPr>
-        <w:t>нструментарий проектирования и размещения в сети собственных web-страниц, оснащенных современными сред</w:t>
+        <w:t xml:space="preserve">нструментарий проектирования и размещения в сети </w:t>
+      </w:r>
+      <w:proofErr w:type="gramStart"/>
+      <w:r>
+        <w:rPr>
+          <w:spacing w:val="-5"/>
+        </w:rPr>
+        <w:t>собственных</w:t>
+      </w:r>
+      <w:proofErr w:type="gramEnd"/>
+      <w:r>
+        <w:rPr>
+          <w:spacing w:val="-5"/>
+        </w:rPr>
+        <w:t xml:space="preserve"> </w:t>
+      </w:r>
+      <w:proofErr w:type="spellStart"/>
+      <w:r>
+        <w:rPr>
+          <w:spacing w:val="-5"/>
+        </w:rPr>
+        <w:t>web</w:t>
+      </w:r>
+      <w:proofErr w:type="spellEnd"/>
+      <w:r>
+        <w:rPr>
+          <w:spacing w:val="-5"/>
+        </w:rPr>
+        <w:t>-страниц, оснащенных современными сред</w:t>
       </w:r>
       <w:r>
         <w:rPr>
@@ -2404,7 +2562,23 @@
           <w:rFonts w:eastAsia="TimesNewRomanPSMT"/>
           <w:lang w:eastAsia="ru-RU"/>
         </w:rPr>
-        <w:t>аботать с современным сетевым программным обеспечением Интернета: браузерами, web-серверами, средствами разметки гипертекста, почтовыми программами, системами администрирования;</w:t>
+        <w:t xml:space="preserve">аботать с современным сетевым программным обеспечением Интернета: браузерами, </w:t>
+      </w:r>
+      <w:proofErr w:type="spellStart"/>
+      <w:r>
+        <w:rPr>
+          <w:rFonts w:eastAsia="TimesNewRomanPSMT"/>
+          <w:lang w:eastAsia="ru-RU"/>
+        </w:rPr>
+        <w:t>web</w:t>
+      </w:r>
+      <w:proofErr w:type="spellEnd"/>
+      <w:r>
+        <w:rPr>
+          <w:rFonts w:eastAsia="TimesNewRomanPSMT"/>
+          <w:lang w:eastAsia="ru-RU"/>
+        </w:rPr>
+        <w:t>-серверами, средствами разметки гипертекста, почтовыми программами, системами администрирования;</w:t>
       </w:r>
     </w:p>
     <w:p>
@@ -2525,7 +2699,15 @@
         <w:t xml:space="preserve">авыками </w:t>
       </w:r>
       <w:r>
-        <w:t>разработки интернет-ресурсов с применением языка разметки гипертекста</w:t>
+        <w:t xml:space="preserve">разработки </w:t>
+      </w:r>
+      <w:proofErr w:type="spellStart"/>
+      <w:r>
+        <w:t>интернет-ресурсов</w:t>
+      </w:r>
+      <w:proofErr w:type="spellEnd"/>
+      <w:r>
+        <w:t xml:space="preserve"> с применением языка разметки гипертекста</w:t>
       </w:r>
       <w:r>
         <w:t>.</w:t>
@@ -2809,6 +2991,7 @@
                 <w:bCs/>
               </w:rPr>
             </w:pPr>
+            <w:proofErr w:type="gramStart"/>
             <w:r>
               <w:rPr>
                 <w:b/>
@@ -2816,7 +2999,17 @@
                 <w:sz w:val="20"/>
                 <w:szCs w:val="20"/>
               </w:rPr>
-              <w:t>п/п</w:t>
+              <w:t>п</w:t>
+            </w:r>
+            <w:proofErr w:type="gramEnd"/>
+            <w:r>
+              <w:rPr>
+                <w:b/>
+                <w:bCs/>
+                <w:sz w:val="20"/>
+                <w:szCs w:val="20"/>
+              </w:rPr>
+              <w:t>/п</w:t>
             </w:r>
           </w:p>
         </w:tc>
@@ -2908,7 +3101,27 @@
                 <w:sz w:val="20"/>
                 <w:szCs w:val="20"/>
               </w:rPr>
-              <w:t>В т.ч. контактная работа (час.)</w:t>
+              <w:t xml:space="preserve">В </w:t>
+            </w:r>
+            <w:proofErr w:type="spellStart"/>
+            <w:r>
+              <w:rPr>
+                <w:b/>
+                <w:bCs/>
+                <w:sz w:val="20"/>
+                <w:szCs w:val="20"/>
+              </w:rPr>
+              <w:t>т.ч</w:t>
+            </w:r>
+            <w:proofErr w:type="spellEnd"/>
+            <w:r>
+              <w:rPr>
+                <w:b/>
+                <w:bCs/>
+                <w:sz w:val="20"/>
+                <w:szCs w:val="20"/>
+              </w:rPr>
+              <w:t>. контактная работа (час.)</w:t>
             </w:r>
           </w:p>
         </w:tc>
@@ -4033,12 +4246,14 @@
                 <w:bCs/>
               </w:rPr>
             </w:pPr>
+            <w:proofErr w:type="gramStart"/>
             <w:r>
               <w:rPr>
                 <w:bCs/>
               </w:rPr>
               <w:t>З</w:t>
             </w:r>
+            <w:proofErr w:type="gramEnd"/>
           </w:p>
         </w:tc>
         <w:tc>
@@ -4274,7 +4489,23 @@
                 <w:b/>
                 <w:bCs/>
               </w:rPr>
-              <w:t>Общий объем по учебному плану, з.е.</w:t>
+              <w:t xml:space="preserve">Общий объем по учебному плану, </w:t>
+            </w:r>
+            <w:proofErr w:type="spellStart"/>
+            <w:r>
+              <w:rPr>
+                <w:b/>
+                <w:bCs/>
+              </w:rPr>
+              <w:t>з.е</w:t>
+            </w:r>
+            <w:proofErr w:type="spellEnd"/>
+            <w:r>
+              <w:rPr>
+                <w:b/>
+                <w:bCs/>
+              </w:rPr>
+              <w:t>.</w:t>
             </w:r>
           </w:p>
         </w:tc>
@@ -4388,12 +4619,13 @@
     </w:p>
     <w:p>
       <w:pPr>
+        <w:pageBreakBefore/>
         <w:numPr>
           <w:ilvl w:val="0"/>
           <w:numId w:val="3"/>
         </w:numPr>
         <w:spacing w:after="60"/>
-        <w:ind w:left="1026" w:hanging="285"/>
+        <w:ind w:left="1027" w:hanging="284"/>
         <w:jc w:val="both"/>
         <w:rPr>
           <w:b/>
@@ -4407,6 +4639,7 @@
           <w:bCs/>
           <w:caps/>
         </w:rPr>
+        <w:lastRenderedPageBreak/>
         <w:t>СОДЕРЖАНИЕ ДИСЦИПЛИНЫ</w:t>
       </w:r>
       <w:r>
@@ -4606,8 +4839,18 @@
                 <w:sz w:val="22"/>
                 <w:szCs w:val="22"/>
               </w:rPr>
-              <w:t>Р1</w:t>
-            </w:r>
+              <w:t>Р</w:t>
+            </w:r>
+            <w:proofErr w:type="gramStart"/>
+            <w:r>
+              <w:rPr>
+                <w:b/>
+                <w:sz w:val="22"/>
+                <w:szCs w:val="22"/>
+              </w:rPr>
+              <w:t>1</w:t>
+            </w:r>
+            <w:proofErr w:type="gramEnd"/>
           </w:p>
         </w:tc>
         <w:tc>
@@ -4624,10 +4867,16 @@
           <w:p>
             <w:pPr>
               <w:keepLines/>
-              <w:jc w:val="both"/>
-            </w:pPr>
-            <w:r>
-              <w:t>Введение в интернет</w:t>
+              <w:jc w:val="center"/>
+            </w:pPr>
+            <w:r>
+              <w:t xml:space="preserve">Введение в </w:t>
+            </w:r>
+            <w:r>
+              <w:t xml:space="preserve">современный </w:t>
+            </w:r>
+            <w:r>
+              <w:t>интернет</w:t>
             </w:r>
           </w:p>
         </w:tc>
@@ -4646,10 +4895,130 @@
           <w:p>
             <w:pPr>
               <w:keepLines/>
-              <w:jc w:val="both"/>
-            </w:pPr>
-            <w:r>
-              <w:t>Устройство Интернет: сети, линии связи, протоколы. Стек протоколов TCP/IP. Адресация в сети, DNS. История Интернет.</w:t>
+            </w:pPr>
+            <w:r>
+              <w:t>Современный</w:t>
+            </w:r>
+            <w:r>
+              <w:t xml:space="preserve"> </w:t>
+            </w:r>
+            <w:r>
+              <w:t>интернет.</w:t>
+            </w:r>
+            <w:r>
+              <w:t xml:space="preserve"> </w:t>
+            </w:r>
+            <w:r>
+              <w:t>Классификация</w:t>
+            </w:r>
+            <w:r>
+              <w:t xml:space="preserve"> </w:t>
+            </w:r>
+            <w:proofErr w:type="gramStart"/>
+            <w:r>
+              <w:t>интернет-сервисов</w:t>
+            </w:r>
+            <w:proofErr w:type="gramEnd"/>
+            <w:r>
+              <w:t xml:space="preserve">. </w:t>
+            </w:r>
+            <w:r>
+              <w:t>Современные</w:t>
+            </w:r>
+            <w:r>
+              <w:t xml:space="preserve"> </w:t>
+            </w:r>
+            <w:r>
+              <w:t>технологии</w:t>
+            </w:r>
+            <w:r>
+              <w:t xml:space="preserve"> </w:t>
+            </w:r>
+            <w:r>
+              <w:t>поиска</w:t>
+            </w:r>
+            <w:r>
+              <w:t xml:space="preserve"> </w:t>
+            </w:r>
+            <w:r>
+              <w:t>информации</w:t>
+            </w:r>
+            <w:r>
+              <w:t xml:space="preserve"> </w:t>
+            </w:r>
+            <w:r>
+              <w:t>в</w:t>
+            </w:r>
+            <w:r>
+              <w:t xml:space="preserve"> </w:t>
+            </w:r>
+            <w:r>
+              <w:t>интернете.</w:t>
+            </w:r>
+            <w:r>
+              <w:t xml:space="preserve"> </w:t>
+            </w:r>
+            <w:r>
+              <w:t>Использование</w:t>
+            </w:r>
+            <w:r>
+              <w:t xml:space="preserve"> </w:t>
+            </w:r>
+            <w:r>
+              <w:t>электронной</w:t>
+            </w:r>
+            <w:r>
+              <w:t xml:space="preserve"> </w:t>
+            </w:r>
+            <w:r>
+              <w:t>почты</w:t>
+            </w:r>
+            <w:r>
+              <w:t xml:space="preserve"> </w:t>
+            </w:r>
+            <w:r>
+              <w:t>с</w:t>
+            </w:r>
+            <w:r>
+              <w:t xml:space="preserve"> </w:t>
+            </w:r>
+            <w:proofErr w:type="spellStart"/>
+            <w:r>
+              <w:t>web</w:t>
+            </w:r>
+            <w:proofErr w:type="spellEnd"/>
+            <w:r>
+              <w:t>-интерфейсом</w:t>
+            </w:r>
+            <w:r>
+              <w:t xml:space="preserve"> </w:t>
+            </w:r>
+            <w:r>
+              <w:t>и</w:t>
+            </w:r>
+            <w:r>
+              <w:t xml:space="preserve"> </w:t>
+            </w:r>
+            <w:r>
+              <w:t>календаря</w:t>
+            </w:r>
+            <w:r>
+              <w:t xml:space="preserve"> </w:t>
+            </w:r>
+            <w:r>
+              <w:t>для</w:t>
+            </w:r>
+            <w:r>
+              <w:t xml:space="preserve"> </w:t>
+            </w:r>
+            <w:r>
+              <w:t>организации</w:t>
+            </w:r>
+            <w:r>
+              <w:t xml:space="preserve"> </w:t>
+            </w:r>
+            <w:r>
+              <w:t>деятельности.</w:t>
             </w:r>
           </w:p>
         </w:tc>
@@ -4687,9 +5056,9 @@
                 <w:sz w:val="22"/>
                 <w:szCs w:val="22"/>
               </w:rPr>
-              <w:lastRenderedPageBreak/>
               <w:t>Р</w:t>
             </w:r>
+            <w:proofErr w:type="gramStart"/>
             <w:r>
               <w:rPr>
                 <w:b/>
@@ -4698,6 +5067,7 @@
               </w:rPr>
               <w:t>2</w:t>
             </w:r>
+            <w:proofErr w:type="gramEnd"/>
           </w:p>
         </w:tc>
         <w:tc>
@@ -4714,16 +5084,24 @@
           <w:p>
             <w:pPr>
               <w:keepLines/>
-              <w:jc w:val="both"/>
+              <w:jc w:val="center"/>
               <w:rPr>
                 <w:bCs/>
               </w:rPr>
             </w:pPr>
+            <w:proofErr w:type="gramStart"/>
             <w:r>
               <w:rPr>
                 <w:bCs/>
               </w:rPr>
-              <w:t>История браузеров</w:t>
+              <w:t>Интернет-сервисы</w:t>
+            </w:r>
+            <w:proofErr w:type="gramEnd"/>
+            <w:r>
+              <w:rPr>
+                <w:bCs/>
+              </w:rPr>
+              <w:t xml:space="preserve"> для работы с документами</w:t>
             </w:r>
           </w:p>
         </w:tc>
@@ -4742,10 +5120,110 @@
           <w:p>
             <w:pPr>
               <w:keepLines/>
-              <w:jc w:val="both"/>
-            </w:pPr>
-            <w:r>
-              <w:t>История развития браузеров. Общие принципы работы в браузере, сохранение информации. Кэш браузера.</w:t>
+            </w:pPr>
+            <w:r>
+              <w:t xml:space="preserve">Современные облачные технологии </w:t>
+            </w:r>
+            <w:r>
+              <w:t>и</w:t>
+            </w:r>
+            <w:r>
+              <w:t xml:space="preserve"> </w:t>
+            </w:r>
+            <w:r>
+              <w:t>сетевы</w:t>
+            </w:r>
+            <w:r>
+              <w:t xml:space="preserve">е </w:t>
+            </w:r>
+            <w:r>
+              <w:t>офис</w:t>
+            </w:r>
+            <w:r>
+              <w:t>ы</w:t>
+            </w:r>
+            <w:r>
+              <w:t>.</w:t>
+            </w:r>
+            <w:r>
+              <w:t xml:space="preserve"> </w:t>
+            </w:r>
+            <w:r>
+              <w:t>Работа</w:t>
+            </w:r>
+            <w:r>
+              <w:t xml:space="preserve"> </w:t>
+            </w:r>
+            <w:r>
+              <w:t>в</w:t>
+            </w:r>
+            <w:r>
+              <w:t xml:space="preserve"> </w:t>
+            </w:r>
+            <w:r>
+              <w:t>сетевых</w:t>
+            </w:r>
+            <w:r>
+              <w:t xml:space="preserve"> </w:t>
+            </w:r>
+            <w:r>
+              <w:t>офисах.</w:t>
+            </w:r>
+            <w:r>
+              <w:t xml:space="preserve"> </w:t>
+            </w:r>
+            <w:r>
+              <w:t>Работа</w:t>
+            </w:r>
+            <w:r>
+              <w:t xml:space="preserve"> </w:t>
+            </w:r>
+            <w:r>
+              <w:t>с</w:t>
+            </w:r>
+            <w:r>
+              <w:t xml:space="preserve"> </w:t>
+            </w:r>
+            <w:r>
+              <w:t>облачными</w:t>
+            </w:r>
+            <w:r>
+              <w:t xml:space="preserve"> </w:t>
+            </w:r>
+            <w:r>
+              <w:t>хранилищами</w:t>
+            </w:r>
+            <w:r>
+              <w:t xml:space="preserve"> </w:t>
+            </w:r>
+            <w:r>
+              <w:t>данн</w:t>
+            </w:r>
+            <w:r>
+              <w:t xml:space="preserve">ых. </w:t>
+            </w:r>
+            <w:proofErr w:type="gramStart"/>
+            <w:r>
+              <w:t>Интернет-сервисы</w:t>
+            </w:r>
+            <w:proofErr w:type="gramEnd"/>
+            <w:r>
+              <w:t xml:space="preserve"> </w:t>
+            </w:r>
+            <w:r>
+              <w:t>для</w:t>
+            </w:r>
+            <w:r>
+              <w:t xml:space="preserve"> </w:t>
+            </w:r>
+            <w:r>
+              <w:t>публикации</w:t>
+            </w:r>
+            <w:r>
+              <w:t xml:space="preserve"> </w:t>
+            </w:r>
+            <w:r>
+              <w:t>документов.</w:t>
             </w:r>
           </w:p>
         </w:tc>
@@ -4809,16 +5287,78 @@
           <w:p>
             <w:pPr>
               <w:keepLines/>
-              <w:jc w:val="both"/>
+              <w:jc w:val="center"/>
               <w:rPr>
                 <w:bCs/>
               </w:rPr>
             </w:pPr>
+            <w:proofErr w:type="gramStart"/>
             <w:r>
               <w:rPr>
                 <w:bCs/>
               </w:rPr>
-              <w:t>Понятие сайта</w:t>
+              <w:t>Интернет-сервисы</w:t>
+            </w:r>
+            <w:proofErr w:type="gramEnd"/>
+            <w:r>
+              <w:rPr>
+                <w:bCs/>
+              </w:rPr>
+              <w:t xml:space="preserve"> </w:t>
+            </w:r>
+            <w:r>
+              <w:rPr>
+                <w:bCs/>
+              </w:rPr>
+              <w:t>для</w:t>
+            </w:r>
+            <w:r>
+              <w:rPr>
+                <w:bCs/>
+              </w:rPr>
+              <w:t xml:space="preserve"> </w:t>
+            </w:r>
+            <w:r>
+              <w:rPr>
+                <w:bCs/>
+              </w:rPr>
+              <w:t>работы</w:t>
+            </w:r>
+            <w:r>
+              <w:rPr>
+                <w:bCs/>
+              </w:rPr>
+              <w:t xml:space="preserve"> </w:t>
+            </w:r>
+            <w:r>
+              <w:rPr>
+                <w:bCs/>
+              </w:rPr>
+              <w:t>с</w:t>
+            </w:r>
+            <w:r>
+              <w:rPr>
+                <w:bCs/>
+              </w:rPr>
+              <w:t xml:space="preserve"> </w:t>
+            </w:r>
+            <w:r>
+              <w:rPr>
+                <w:bCs/>
+              </w:rPr>
+              <w:t>мультимедийной</w:t>
+            </w:r>
+            <w:r>
+              <w:rPr>
+                <w:bCs/>
+              </w:rPr>
+              <w:t xml:space="preserve"> </w:t>
+            </w:r>
+            <w:r>
+              <w:rPr>
+                <w:bCs/>
+              </w:rPr>
+              <w:t>информацией</w:t>
             </w:r>
           </w:p>
         </w:tc>
@@ -4837,10 +5377,146 @@
           <w:p>
             <w:pPr>
               <w:keepLines/>
-              <w:jc w:val="both"/>
-            </w:pPr>
-            <w:r>
-              <w:t>Понятие сайта. Классификация сайтов. Этапы создания сайта. Обзор технологий создания сайтов и языки сайтостроения (HTML, CSS). Способы создания сайта.</w:t>
+            </w:pPr>
+            <w:proofErr w:type="gramStart"/>
+            <w:r>
+              <w:t>Интернет-сервисы</w:t>
+            </w:r>
+            <w:proofErr w:type="gramEnd"/>
+            <w:r>
+              <w:t xml:space="preserve"> </w:t>
+            </w:r>
+            <w:r>
+              <w:t>для</w:t>
+            </w:r>
+            <w:r>
+              <w:t xml:space="preserve"> </w:t>
+            </w:r>
+            <w:r>
+              <w:t>поиска</w:t>
+            </w:r>
+            <w:r>
+              <w:t xml:space="preserve"> </w:t>
+            </w:r>
+            <w:r>
+              <w:t>и</w:t>
+            </w:r>
+            <w:r>
+              <w:t xml:space="preserve"> </w:t>
+            </w:r>
+            <w:r>
+              <w:t>обработки</w:t>
+            </w:r>
+            <w:r>
+              <w:t xml:space="preserve"> </w:t>
+            </w:r>
+            <w:r>
+              <w:t>графики</w:t>
+            </w:r>
+            <w:r>
+              <w:t xml:space="preserve">. </w:t>
+            </w:r>
+            <w:proofErr w:type="gramStart"/>
+            <w:r>
+              <w:t>Интернет-сервисы</w:t>
+            </w:r>
+            <w:proofErr w:type="gramEnd"/>
+            <w:r>
+              <w:t xml:space="preserve"> </w:t>
+            </w:r>
+            <w:r>
+              <w:t>для</w:t>
+            </w:r>
+            <w:r>
+              <w:t xml:space="preserve"> </w:t>
+            </w:r>
+            <w:r>
+              <w:t>редактирования</w:t>
+            </w:r>
+            <w:r>
+              <w:t xml:space="preserve"> </w:t>
+            </w:r>
+            <w:r>
+              <w:t>мультимедийной</w:t>
+            </w:r>
+            <w:r>
+              <w:t xml:space="preserve"> </w:t>
+            </w:r>
+            <w:r>
+              <w:t>информации</w:t>
+            </w:r>
+            <w:r>
+              <w:t xml:space="preserve">. </w:t>
+            </w:r>
+            <w:proofErr w:type="gramStart"/>
+            <w:r>
+              <w:t>Интернет-сервисы</w:t>
+            </w:r>
+            <w:proofErr w:type="gramEnd"/>
+            <w:r>
+              <w:t xml:space="preserve"> </w:t>
+            </w:r>
+            <w:r>
+              <w:t>для</w:t>
+            </w:r>
+            <w:r>
+              <w:t xml:space="preserve"> </w:t>
+            </w:r>
+            <w:r>
+              <w:t>создания</w:t>
+            </w:r>
+            <w:r>
+              <w:t xml:space="preserve"> </w:t>
+            </w:r>
+            <w:r>
+              <w:t>тестов,</w:t>
+            </w:r>
+            <w:r>
+              <w:t xml:space="preserve"> </w:t>
+            </w:r>
+            <w:r>
+              <w:t>опросов</w:t>
+            </w:r>
+            <w:r>
+              <w:t xml:space="preserve"> </w:t>
+            </w:r>
+            <w:r>
+              <w:t>и</w:t>
+            </w:r>
+            <w:r>
+              <w:t xml:space="preserve"> </w:t>
+            </w:r>
+            <w:r>
+              <w:t>анкет.</w:t>
+            </w:r>
+            <w:r>
+              <w:t xml:space="preserve"> </w:t>
+            </w:r>
+            <w:proofErr w:type="gramStart"/>
+            <w:r>
+              <w:t>Интернет-сервисы</w:t>
+            </w:r>
+            <w:proofErr w:type="gramEnd"/>
+            <w:r>
+              <w:t xml:space="preserve"> </w:t>
+            </w:r>
+            <w:r>
+              <w:t>для</w:t>
+            </w:r>
+            <w:r>
+              <w:t xml:space="preserve"> </w:t>
+            </w:r>
+            <w:r>
+              <w:t>образовательной</w:t>
+            </w:r>
+            <w:r>
+              <w:t xml:space="preserve"> </w:t>
+            </w:r>
+            <w:r>
+              <w:t>деятельности.</w:t>
+            </w:r>
+            <w:r>
+              <w:t xml:space="preserve"> </w:t>
             </w:r>
           </w:p>
         </w:tc>
@@ -4878,8 +5554,18 @@
                 <w:sz w:val="22"/>
                 <w:szCs w:val="22"/>
               </w:rPr>
-              <w:t>Р4</w:t>
-            </w:r>
+              <w:t>Р</w:t>
+            </w:r>
+            <w:proofErr w:type="gramStart"/>
+            <w:r>
+              <w:rPr>
+                <w:b/>
+                <w:sz w:val="22"/>
+                <w:szCs w:val="22"/>
+              </w:rPr>
+              <w:t>4</w:t>
+            </w:r>
+            <w:proofErr w:type="gramEnd"/>
           </w:p>
         </w:tc>
         <w:tc>
@@ -4896,10 +5582,42 @@
           <w:p>
             <w:pPr>
               <w:keepLines/>
-              <w:jc w:val="both"/>
-            </w:pPr>
-            <w:r>
-              <w:t>Основы HTML</w:t>
+              <w:jc w:val="center"/>
+            </w:pPr>
+            <w:proofErr w:type="gramStart"/>
+            <w:r>
+              <w:t>Интернет-сервисы</w:t>
+            </w:r>
+            <w:proofErr w:type="gramEnd"/>
+            <w:r>
+              <w:t xml:space="preserve"> </w:t>
+            </w:r>
+            <w:r>
+              <w:t>для</w:t>
+            </w:r>
+            <w:r>
+              <w:t xml:space="preserve"> </w:t>
+            </w:r>
+            <w:r>
+              <w:t>создания</w:t>
+            </w:r>
+            <w:r>
+              <w:t xml:space="preserve"> </w:t>
+            </w:r>
+            <w:r>
+              <w:t>сайтов</w:t>
+            </w:r>
+            <w:r>
+              <w:t xml:space="preserve"> </w:t>
+            </w:r>
+            <w:r>
+              <w:t>и</w:t>
+            </w:r>
+            <w:r>
+              <w:t xml:space="preserve"> </w:t>
+            </w:r>
+            <w:r>
+              <w:t>блогов</w:t>
             </w:r>
           </w:p>
         </w:tc>
@@ -4918,178 +5636,93 @@
           <w:p>
             <w:pPr>
               <w:keepLines/>
-              <w:jc w:val="both"/>
-            </w:pPr>
-            <w:r>
-              <w:t>Составные элементы HTML-документа. Структура HTML-документа. Основные теги, используемые при верстке HTML-документов. Управление размещением иллюстрации и обтеканием текста. Создание гиперссылок. Понятие внешней и внутренней ссылки. Таблицы и их атрибуты. Вложенные таблицы. Элементы форм, типы управляющих элементов. Правила работы с формами.</w:t>
-            </w:r>
-          </w:p>
-        </w:tc>
-      </w:tr>
-      <w:tr>
-        <w:trPr>
-          <w:cantSplit/>
-          <w:trHeight w:val="279"/>
-        </w:trPr>
-        <w:tc>
-          <w:tcPr>
-            <w:tcW w:w="1843" w:type="dxa"/>
-            <w:tcBorders>
-              <w:top w:val="single" w:sz="4" w:space="0" w:color="000000"/>
-              <w:left w:val="single" w:sz="4" w:space="0" w:color="000000"/>
-              <w:bottom w:val="single" w:sz="4" w:space="0" w:color="000000"/>
-            </w:tcBorders>
-            <w:shd w:val="clear" w:color="auto" w:fill="auto"/>
-            <w:vAlign w:val="center"/>
-          </w:tcPr>
-          <w:p>
-            <w:pPr>
-              <w:keepLines/>
-              <w:snapToGrid w:val="0"/>
-              <w:jc w:val="center"/>
-              <w:rPr>
-                <w:b/>
-                <w:sz w:val="22"/>
-                <w:szCs w:val="22"/>
-              </w:rPr>
-            </w:pPr>
-            <w:r>
-              <w:rPr>
-                <w:b/>
-                <w:sz w:val="22"/>
-                <w:szCs w:val="22"/>
-              </w:rPr>
-              <w:t>Р5</w:t>
-            </w:r>
-          </w:p>
-        </w:tc>
-        <w:tc>
-          <w:tcPr>
-            <w:tcW w:w="3119" w:type="dxa"/>
-            <w:tcBorders>
-              <w:top w:val="single" w:sz="4" w:space="0" w:color="000000"/>
-              <w:left w:val="single" w:sz="4" w:space="0" w:color="000000"/>
-              <w:bottom w:val="single" w:sz="4" w:space="0" w:color="000000"/>
-            </w:tcBorders>
-            <w:shd w:val="clear" w:color="auto" w:fill="auto"/>
-            <w:vAlign w:val="center"/>
-          </w:tcPr>
-          <w:p>
-            <w:pPr>
-              <w:keepLines/>
-              <w:jc w:val="both"/>
-            </w:pPr>
-            <w:r>
-              <w:t>Каскадные таблицы стилей (CSS)</w:t>
-            </w:r>
-          </w:p>
-        </w:tc>
-        <w:tc>
-          <w:tcPr>
-            <w:tcW w:w="5171" w:type="dxa"/>
-            <w:tcBorders>
-              <w:top w:val="single" w:sz="4" w:space="0" w:color="000000"/>
-              <w:left w:val="single" w:sz="4" w:space="0" w:color="000000"/>
-              <w:bottom w:val="single" w:sz="4" w:space="0" w:color="000000"/>
-              <w:right w:val="single" w:sz="4" w:space="0" w:color="000000"/>
-            </w:tcBorders>
-            <w:shd w:val="clear" w:color="auto" w:fill="auto"/>
-            <w:vAlign w:val="center"/>
-          </w:tcPr>
-          <w:p>
-            <w:pPr>
-              <w:keepLines/>
-              <w:jc w:val="both"/>
-            </w:pPr>
-            <w:r>
-              <w:t>Основные понятия и определения. Операторы, директивы и правила. Размещение стилевого описания документа. Использование классов. Создание слоев при помощи CSS. Позиционирование элементов.</w:t>
-            </w:r>
-          </w:p>
-        </w:tc>
-      </w:tr>
-      <w:tr>
-        <w:trPr>
-          <w:cantSplit/>
-          <w:trHeight w:val="279"/>
-        </w:trPr>
-        <w:tc>
-          <w:tcPr>
-            <w:tcW w:w="1843" w:type="dxa"/>
-            <w:tcBorders>
-              <w:top w:val="single" w:sz="4" w:space="0" w:color="000000"/>
-              <w:left w:val="single" w:sz="4" w:space="0" w:color="000000"/>
-              <w:bottom w:val="single" w:sz="4" w:space="0" w:color="000000"/>
-            </w:tcBorders>
-            <w:shd w:val="clear" w:color="auto" w:fill="auto"/>
-            <w:vAlign w:val="center"/>
-          </w:tcPr>
-          <w:p>
-            <w:pPr>
-              <w:keepLines/>
-              <w:snapToGrid w:val="0"/>
-              <w:jc w:val="center"/>
-              <w:rPr>
-                <w:b/>
-                <w:sz w:val="22"/>
-                <w:szCs w:val="22"/>
-              </w:rPr>
-            </w:pPr>
-            <w:r>
-              <w:rPr>
-                <w:b/>
-                <w:sz w:val="22"/>
-                <w:szCs w:val="22"/>
-              </w:rPr>
-              <w:t>Р6</w:t>
-            </w:r>
-          </w:p>
-        </w:tc>
-        <w:tc>
-          <w:tcPr>
-            <w:tcW w:w="3119" w:type="dxa"/>
-            <w:tcBorders>
-              <w:top w:val="single" w:sz="4" w:space="0" w:color="000000"/>
-              <w:left w:val="single" w:sz="4" w:space="0" w:color="000000"/>
-              <w:bottom w:val="single" w:sz="4" w:space="0" w:color="000000"/>
-            </w:tcBorders>
-            <w:shd w:val="clear" w:color="auto" w:fill="auto"/>
-            <w:vAlign w:val="center"/>
-          </w:tcPr>
-          <w:p>
-            <w:pPr>
-              <w:keepLines/>
-              <w:jc w:val="both"/>
-            </w:pPr>
-            <w:r>
-              <w:t xml:space="preserve">Введение в язык сценариев </w:t>
-            </w:r>
-            <w:r>
               <w:rPr>
                 <w:lang w:val="en-US"/>
               </w:rPr>
-              <w:t>JavaScript</w:t>
-            </w:r>
-          </w:p>
-        </w:tc>
-        <w:tc>
-          <w:tcPr>
-            <w:tcW w:w="5171" w:type="dxa"/>
-            <w:tcBorders>
-              <w:top w:val="single" w:sz="4" w:space="0" w:color="000000"/>
-              <w:left w:val="single" w:sz="4" w:space="0" w:color="000000"/>
-              <w:bottom w:val="single" w:sz="4" w:space="0" w:color="000000"/>
-              <w:right w:val="single" w:sz="4" w:space="0" w:color="000000"/>
-            </w:tcBorders>
-            <w:shd w:val="clear" w:color="auto" w:fill="auto"/>
-            <w:vAlign w:val="center"/>
-          </w:tcPr>
-          <w:p>
-            <w:pPr>
-              <w:keepLines/>
-              <w:jc w:val="both"/>
-            </w:pPr>
-            <w:r>
-              <w:t>Создание динамичных web-ресурсов. Включение сценариев JavaScript в HTML-документ. Синтаксические основы JavaScript. Вывод результатов работы сценария JavaScript в HTML-документ. Типы данных. Математические функции, массивы и объекты в JavaScript.</w:t>
+            </w:pPr>
+            <w:r>
+              <w:t>Понятие</w:t>
+            </w:r>
+            <w:r>
+              <w:t xml:space="preserve"> </w:t>
+            </w:r>
+            <w:r>
+              <w:t>блога</w:t>
+            </w:r>
+            <w:r>
+              <w:t xml:space="preserve"> </w:t>
+            </w:r>
+            <w:r>
+              <w:t>и</w:t>
+            </w:r>
+            <w:r>
+              <w:t xml:space="preserve"> </w:t>
+            </w:r>
+            <w:r>
+              <w:t>сайта.</w:t>
+            </w:r>
+            <w:r>
+              <w:t xml:space="preserve"> </w:t>
+            </w:r>
+            <w:r>
+              <w:t>Обзор</w:t>
+            </w:r>
+            <w:r>
+              <w:t xml:space="preserve"> </w:t>
+            </w:r>
+            <w:r>
+              <w:t>существующих</w:t>
+            </w:r>
+            <w:r>
+              <w:t xml:space="preserve"> </w:t>
+            </w:r>
+            <w:r>
+              <w:t>платформ</w:t>
+            </w:r>
+            <w:r>
+              <w:t xml:space="preserve"> </w:t>
+            </w:r>
+            <w:r>
+              <w:t>для</w:t>
+            </w:r>
+            <w:r>
+              <w:t xml:space="preserve"> </w:t>
+            </w:r>
+            <w:r>
+              <w:t>блогов</w:t>
+            </w:r>
+            <w:r>
+              <w:t xml:space="preserve"> </w:t>
+            </w:r>
+            <w:r>
+              <w:t>и</w:t>
+            </w:r>
+            <w:r>
+              <w:t xml:space="preserve"> </w:t>
+            </w:r>
+            <w:r>
+              <w:t>сайтов.</w:t>
+            </w:r>
+            <w:r>
+              <w:t xml:space="preserve"> </w:t>
+            </w:r>
+            <w:r>
+              <w:cr/>
+              <w:t>Обзор</w:t>
+            </w:r>
+            <w:r>
+              <w:t xml:space="preserve"> </w:t>
+            </w:r>
+            <w:proofErr w:type="gramStart"/>
+            <w:r>
+              <w:t>интересных</w:t>
+            </w:r>
+            <w:proofErr w:type="gramEnd"/>
+            <w:r>
+              <w:t xml:space="preserve"> </w:t>
+            </w:r>
+            <w:r>
+              <w:t>блогов.</w:t>
             </w:r>
           </w:p>
         </w:tc>
@@ -5267,17 +5900,17 @@
       </w:tblPr>
       <w:tblGrid>
         <w:gridCol w:w="296"/>
-        <w:gridCol w:w="2505"/>
+        <w:gridCol w:w="2506"/>
         <w:gridCol w:w="654"/>
         <w:gridCol w:w="424"/>
         <w:gridCol w:w="421"/>
-        <w:gridCol w:w="280"/>
-        <w:gridCol w:w="428"/>
+        <w:gridCol w:w="472"/>
+        <w:gridCol w:w="236"/>
         <w:gridCol w:w="560"/>
         <w:gridCol w:w="619"/>
         <w:gridCol w:w="462"/>
-        <w:gridCol w:w="280"/>
-        <w:gridCol w:w="528"/>
+        <w:gridCol w:w="446"/>
+        <w:gridCol w:w="361"/>
         <w:gridCol w:w="383"/>
         <w:gridCol w:w="405"/>
         <w:gridCol w:w="405"/>
@@ -5366,7 +5999,23 @@
                 <w:sz w:val="16"/>
                 <w:szCs w:val="16"/>
               </w:rPr>
-              <w:t xml:space="preserve">Объем модуля (зач.ед.):        </w:t>
+              <w:t>Объем модуля (</w:t>
+            </w:r>
+            <w:proofErr w:type="spellStart"/>
+            <w:r>
+              <w:rPr>
+                <w:sz w:val="16"/>
+                <w:szCs w:val="16"/>
+              </w:rPr>
+              <w:t>зач.ед</w:t>
+            </w:r>
+            <w:proofErr w:type="spellEnd"/>
+            <w:r>
+              <w:rPr>
+                <w:sz w:val="16"/>
+                <w:szCs w:val="16"/>
+              </w:rPr>
+              <w:t xml:space="preserve">.):        </w:t>
             </w:r>
             <w:r>
               <w:rPr>
@@ -5392,7 +6041,23 @@
                 <w:sz w:val="16"/>
                 <w:szCs w:val="16"/>
               </w:rPr>
-              <w:t>Объем дисциплины (зач.ед.):  3</w:t>
+              <w:t>Объем дисциплины (</w:t>
+            </w:r>
+            <w:proofErr w:type="spellStart"/>
+            <w:r>
+              <w:rPr>
+                <w:sz w:val="16"/>
+                <w:szCs w:val="16"/>
+              </w:rPr>
+              <w:t>зач.ед</w:t>
+            </w:r>
+            <w:proofErr w:type="spellEnd"/>
+            <w:r>
+              <w:rPr>
+                <w:sz w:val="16"/>
+                <w:szCs w:val="16"/>
+              </w:rPr>
+              <w:t>.):  3</w:t>
             </w:r>
           </w:p>
         </w:tc>
@@ -5649,7 +6314,7 @@
         </w:tc>
         <w:tc>
           <w:tcPr>
-            <w:tcW w:w="89" w:type="pct"/>
+            <w:tcW w:w="150" w:type="pct"/>
             <w:vMerge w:val="restart"/>
             <w:shd w:val="clear" w:color="auto" w:fill="auto"/>
             <w:textDirection w:val="btLr"/>
@@ -5678,7 +6343,7 @@
         </w:tc>
         <w:tc>
           <w:tcPr>
-            <w:tcW w:w="136" w:type="pct"/>
+            <w:tcW w:w="75" w:type="pct"/>
             <w:vMerge w:val="restart"/>
             <w:shd w:val="clear" w:color="auto" w:fill="auto"/>
             <w:textDirection w:val="btLr"/>
@@ -5786,7 +6451,23 @@
                 <w:sz w:val="16"/>
                 <w:szCs w:val="16"/>
               </w:rPr>
-              <w:t>Выполнение самостоятельных внеаудиторных работ (колич.)</w:t>
+              <w:t>Выполнение самостоятельных внеаудиторных работ (</w:t>
+            </w:r>
+            <w:proofErr w:type="spellStart"/>
+            <w:r>
+              <w:rPr>
+                <w:sz w:val="16"/>
+                <w:szCs w:val="16"/>
+              </w:rPr>
+              <w:t>колич</w:t>
+            </w:r>
+            <w:proofErr w:type="spellEnd"/>
+            <w:r>
+              <w:rPr>
+                <w:sz w:val="16"/>
+                <w:szCs w:val="16"/>
+              </w:rPr>
+              <w:t>.)</w:t>
             </w:r>
           </w:p>
         </w:tc>
@@ -5813,7 +6494,23 @@
                 <w:sz w:val="14"/>
                 <w:szCs w:val="14"/>
               </w:rPr>
-              <w:t>Подготовка к контрольным мероприятиям текущей аттестации (колич.)</w:t>
+              <w:t>Подготовка к контрольным мероприятиям текущей аттестации (</w:t>
+            </w:r>
+            <w:proofErr w:type="spellStart"/>
+            <w:r>
+              <w:rPr>
+                <w:sz w:val="14"/>
+                <w:szCs w:val="14"/>
+              </w:rPr>
+              <w:t>колич</w:t>
+            </w:r>
+            <w:proofErr w:type="spellEnd"/>
+            <w:r>
+              <w:rPr>
+                <w:sz w:val="14"/>
+                <w:szCs w:val="14"/>
+              </w:rPr>
+              <w:t>.)</w:t>
             </w:r>
           </w:p>
         </w:tc>
@@ -5840,8 +6537,17 @@
                 <w:sz w:val="14"/>
                 <w:szCs w:val="14"/>
               </w:rPr>
-              <w:t>Подготовка к</w:t>
-            </w:r>
+              <w:t xml:space="preserve">Подготовка </w:t>
+            </w:r>
+            <w:proofErr w:type="gramStart"/>
+            <w:r>
+              <w:rPr>
+                <w:sz w:val="14"/>
+                <w:szCs w:val="14"/>
+              </w:rPr>
+              <w:t>к</w:t>
+            </w:r>
+            <w:proofErr w:type="gramEnd"/>
           </w:p>
           <w:p>
             <w:pPr>
@@ -5984,7 +6690,7 @@
         </w:tc>
         <w:tc>
           <w:tcPr>
-            <w:tcW w:w="89" w:type="pct"/>
+            <w:tcW w:w="150" w:type="pct"/>
             <w:vMerge/>
             <w:shd w:val="clear" w:color="auto" w:fill="auto"/>
             <w:vAlign w:val="center"/>
@@ -6001,7 +6707,7 @@
         </w:tc>
         <w:tc>
           <w:tcPr>
-            <w:tcW w:w="136" w:type="pct"/>
+            <w:tcW w:w="75" w:type="pct"/>
             <w:vMerge/>
             <w:shd w:val="clear" w:color="auto" w:fill="auto"/>
             <w:vAlign w:val="center"/>
@@ -6096,7 +6802,7 @@
         </w:tc>
         <w:tc>
           <w:tcPr>
-            <w:tcW w:w="89" w:type="pct"/>
+            <w:tcW w:w="142" w:type="pct"/>
             <w:shd w:val="clear" w:color="auto" w:fill="auto"/>
             <w:textDirection w:val="btLr"/>
             <w:vAlign w:val="center"/>
@@ -6113,18 +6819,59 @@
                 <w:szCs w:val="16"/>
               </w:rPr>
             </w:pPr>
-            <w:r>
-              <w:rPr>
-                <w:sz w:val="16"/>
-                <w:szCs w:val="16"/>
-              </w:rPr>
-              <w:t>Практ., семинар. занятие</w:t>
-            </w:r>
-          </w:p>
-        </w:tc>
-        <w:tc>
-          <w:tcPr>
-            <w:tcW w:w="168" w:type="pct"/>
+            <w:proofErr w:type="spellStart"/>
+            <w:r>
+              <w:rPr>
+                <w:sz w:val="16"/>
+                <w:szCs w:val="16"/>
+              </w:rPr>
+              <w:t>Практ</w:t>
+            </w:r>
+            <w:proofErr w:type="spellEnd"/>
+            <w:r>
+              <w:rPr>
+                <w:sz w:val="16"/>
+                <w:szCs w:val="16"/>
+              </w:rPr>
+              <w:t>., семинар</w:t>
+            </w:r>
+            <w:proofErr w:type="gramStart"/>
+            <w:r>
+              <w:rPr>
+                <w:sz w:val="16"/>
+                <w:szCs w:val="16"/>
+              </w:rPr>
+              <w:t>.</w:t>
+            </w:r>
+            <w:proofErr w:type="gramEnd"/>
+            <w:r>
+              <w:rPr>
+                <w:sz w:val="16"/>
+                <w:szCs w:val="16"/>
+              </w:rPr>
+              <w:t xml:space="preserve"> </w:t>
+            </w:r>
+            <w:proofErr w:type="gramStart"/>
+            <w:r>
+              <w:rPr>
+                <w:sz w:val="16"/>
+                <w:szCs w:val="16"/>
+              </w:rPr>
+              <w:t>з</w:t>
+            </w:r>
+            <w:proofErr w:type="gramEnd"/>
+            <w:r>
+              <w:rPr>
+                <w:sz w:val="16"/>
+                <w:szCs w:val="16"/>
+              </w:rPr>
+              <w:t>анятие</w:t>
+            </w:r>
+          </w:p>
+        </w:tc>
+        <w:tc>
+          <w:tcPr>
+            <w:tcW w:w="115" w:type="pct"/>
             <w:shd w:val="clear" w:color="auto" w:fill="auto"/>
             <w:textDirection w:val="btLr"/>
             <w:vAlign w:val="center"/>
@@ -6174,7 +6921,23 @@
                 <w:sz w:val="16"/>
                 <w:szCs w:val="16"/>
               </w:rPr>
-              <w:t>Н/и семинар, семинар-конфер., коллоквиум (магистратура)</w:t>
+              <w:t>Н/и семинар, семинар-</w:t>
+            </w:r>
+            <w:proofErr w:type="spellStart"/>
+            <w:r>
+              <w:rPr>
+                <w:sz w:val="16"/>
+                <w:szCs w:val="16"/>
+              </w:rPr>
+              <w:t>конфер</w:t>
+            </w:r>
+            <w:proofErr w:type="spellEnd"/>
+            <w:r>
+              <w:rPr>
+                <w:sz w:val="16"/>
+                <w:szCs w:val="16"/>
+              </w:rPr>
+              <w:t>., коллоквиум (магистратура)</w:t>
             </w:r>
           </w:p>
         </w:tc>
@@ -6283,7 +7046,23 @@
                 <w:sz w:val="16"/>
                 <w:szCs w:val="16"/>
               </w:rPr>
-              <w:t>Реферат, эссе, творч. работа*</w:t>
+              <w:t xml:space="preserve">Реферат, эссе, </w:t>
+            </w:r>
+            <w:proofErr w:type="spellStart"/>
+            <w:r>
+              <w:rPr>
+                <w:sz w:val="16"/>
+                <w:szCs w:val="16"/>
+              </w:rPr>
+              <w:t>творч</w:t>
+            </w:r>
+            <w:proofErr w:type="spellEnd"/>
+            <w:r>
+              <w:rPr>
+                <w:sz w:val="16"/>
+                <w:szCs w:val="16"/>
+              </w:rPr>
+              <w:t>. работа*</w:t>
             </w:r>
           </w:p>
         </w:tc>
@@ -6395,7 +7174,23 @@
                 <w:sz w:val="16"/>
                 <w:szCs w:val="16"/>
               </w:rPr>
-              <w:t>Домашняя работа на иностр. языке*</w:t>
+              <w:t xml:space="preserve">Домашняя работа на </w:t>
+            </w:r>
+            <w:proofErr w:type="spellStart"/>
+            <w:r>
+              <w:rPr>
+                <w:sz w:val="16"/>
+                <w:szCs w:val="16"/>
+              </w:rPr>
+              <w:t>иностр</w:t>
+            </w:r>
+            <w:proofErr w:type="spellEnd"/>
+            <w:r>
+              <w:rPr>
+                <w:sz w:val="16"/>
+                <w:szCs w:val="16"/>
+              </w:rPr>
+              <w:t>. языке*</w:t>
             </w:r>
           </w:p>
         </w:tc>
@@ -6423,7 +7218,23 @@
                 <w:sz w:val="16"/>
                 <w:szCs w:val="16"/>
               </w:rPr>
-              <w:t>Перевод инояз. литературы*</w:t>
+              <w:t xml:space="preserve">Перевод </w:t>
+            </w:r>
+            <w:proofErr w:type="spellStart"/>
+            <w:r>
+              <w:rPr>
+                <w:sz w:val="16"/>
+                <w:szCs w:val="16"/>
+              </w:rPr>
+              <w:t>инояз</w:t>
+            </w:r>
+            <w:proofErr w:type="spellEnd"/>
+            <w:r>
+              <w:rPr>
+                <w:sz w:val="16"/>
+                <w:szCs w:val="16"/>
+              </w:rPr>
+              <w:t>. литературы*</w:t>
             </w:r>
           </w:p>
         </w:tc>
@@ -6714,8 +7525,17 @@
                 <w:sz w:val="16"/>
                 <w:szCs w:val="16"/>
               </w:rPr>
-              <w:t>Р1</w:t>
-            </w:r>
+              <w:t>Р</w:t>
+            </w:r>
+            <w:proofErr w:type="gramStart"/>
+            <w:r>
+              <w:rPr>
+                <w:sz w:val="16"/>
+                <w:szCs w:val="16"/>
+              </w:rPr>
+              <w:t>1</w:t>
+            </w:r>
+            <w:proofErr w:type="gramEnd"/>
           </w:p>
         </w:tc>
         <w:tc>
@@ -6735,7 +7555,7 @@
                 <w:sz w:val="16"/>
                 <w:szCs w:val="16"/>
               </w:rPr>
-              <w:t>Введение в интернет</w:t>
+              <w:t>Введение в современный интернет</w:t>
             </w:r>
           </w:p>
         </w:tc>
@@ -6754,7 +7574,6 @@
                 <w:bCs/>
                 <w:sz w:val="16"/>
                 <w:szCs w:val="16"/>
-                <w:lang w:val="en-US"/>
               </w:rPr>
             </w:pPr>
             <w:r>
@@ -6764,11 +7583,21 @@
                 <w:bCs/>
                 <w:sz w:val="16"/>
                 <w:szCs w:val="16"/>
-                <w:lang w:val="en-US"/>
-              </w:rPr>
-              <w:t>9</w:t>
-            </w:r>
-            <w:r>
+              </w:rPr>
+              <w:t xml:space="preserve">24 </w:t>
+            </w:r>
+          </w:p>
+        </w:tc>
+        <w:tc>
+          <w:tcPr>
+            <w:tcW w:w="135" w:type="pct"/>
+            <w:shd w:val="clear" w:color="auto" w:fill="auto"/>
+            <w:noWrap/>
+            <w:vAlign w:val="center"/>
+          </w:tcPr>
+          <w:p>
+            <w:pPr>
+              <w:jc w:val="right"/>
               <w:rPr>
                 <w:rFonts w:ascii="Arial CYR" w:hAnsi="Arial CYR" w:cs="Arial CYR"/>
                 <w:b/>
@@ -6776,8 +7605,7 @@
                 <w:sz w:val="16"/>
                 <w:szCs w:val="16"/>
               </w:rPr>
-              <w:t>,</w:t>
-            </w:r>
+            </w:pPr>
             <w:r>
               <w:rPr>
                 <w:rFonts w:ascii="Arial CYR" w:hAnsi="Arial CYR" w:cs="Arial CYR"/>
@@ -6785,15 +7613,14 @@
                 <w:bCs/>
                 <w:sz w:val="16"/>
                 <w:szCs w:val="16"/>
-                <w:lang w:val="en-US"/>
-              </w:rPr>
-              <w:t>0</w:t>
-            </w:r>
-          </w:p>
-        </w:tc>
-        <w:tc>
-          <w:tcPr>
-            <w:tcW w:w="135" w:type="pct"/>
+              </w:rPr>
+              <w:t>12</w:t>
+            </w:r>
+          </w:p>
+        </w:tc>
+        <w:tc>
+          <w:tcPr>
+            <w:tcW w:w="134" w:type="pct"/>
             <w:shd w:val="clear" w:color="auto" w:fill="auto"/>
             <w:noWrap/>
             <w:vAlign w:val="center"/>
@@ -6803,6 +7630,82 @@
               <w:jc w:val="right"/>
               <w:rPr>
                 <w:rFonts w:ascii="Arial CYR" w:hAnsi="Arial CYR" w:cs="Arial CYR"/>
+                <w:sz w:val="16"/>
+                <w:szCs w:val="16"/>
+              </w:rPr>
+            </w:pPr>
+            <w:r>
+              <w:rPr>
+                <w:rFonts w:ascii="Arial CYR" w:hAnsi="Arial CYR" w:cs="Arial CYR"/>
+                <w:sz w:val="16"/>
+                <w:szCs w:val="16"/>
+              </w:rPr>
+              <w:t>4</w:t>
+            </w:r>
+          </w:p>
+        </w:tc>
+        <w:tc>
+          <w:tcPr>
+            <w:tcW w:w="150" w:type="pct"/>
+            <w:shd w:val="clear" w:color="auto" w:fill="auto"/>
+            <w:noWrap/>
+            <w:vAlign w:val="center"/>
+          </w:tcPr>
+          <w:p>
+            <w:pPr>
+              <w:jc w:val="right"/>
+              <w:rPr>
+                <w:rFonts w:ascii="Arial CYR" w:hAnsi="Arial CYR" w:cs="Arial CYR"/>
+                <w:sz w:val="16"/>
+                <w:szCs w:val="16"/>
+              </w:rPr>
+            </w:pPr>
+            <w:r>
+              <w:rPr>
+                <w:rFonts w:ascii="Arial CYR" w:hAnsi="Arial CYR" w:cs="Arial CYR"/>
+                <w:sz w:val="16"/>
+                <w:szCs w:val="16"/>
+              </w:rPr>
+              <w:t>8</w:t>
+            </w:r>
+          </w:p>
+        </w:tc>
+        <w:tc>
+          <w:tcPr>
+            <w:tcW w:w="75" w:type="pct"/>
+            <w:shd w:val="clear" w:color="auto" w:fill="auto"/>
+            <w:noWrap/>
+            <w:vAlign w:val="center"/>
+          </w:tcPr>
+          <w:p>
+            <w:pPr>
+              <w:rPr>
+                <w:rFonts w:ascii="Arial CYR" w:hAnsi="Arial CYR" w:cs="Arial CYR"/>
+                <w:sz w:val="16"/>
+                <w:szCs w:val="16"/>
+              </w:rPr>
+            </w:pPr>
+            <w:r>
+              <w:rPr>
+                <w:rFonts w:ascii="Arial CYR" w:hAnsi="Arial CYR" w:cs="Arial CYR"/>
+                <w:sz w:val="16"/>
+                <w:szCs w:val="16"/>
+              </w:rPr>
+              <w:t> </w:t>
+            </w:r>
+          </w:p>
+        </w:tc>
+        <w:tc>
+          <w:tcPr>
+            <w:tcW w:w="178" w:type="pct"/>
+            <w:shd w:val="clear" w:color="auto" w:fill="auto"/>
+            <w:vAlign w:val="center"/>
+          </w:tcPr>
+          <w:p>
+            <w:pPr>
+              <w:jc w:val="right"/>
+              <w:rPr>
+                <w:rFonts w:ascii="Arial CYR" w:hAnsi="Arial CYR" w:cs="Arial CYR"/>
                 <w:b/>
                 <w:bCs/>
                 <w:sz w:val="16"/>
@@ -6817,13 +7720,13 @@
                 <w:sz w:val="16"/>
                 <w:szCs w:val="16"/>
               </w:rPr>
-              <w:t>6</w:t>
-            </w:r>
-          </w:p>
-        </w:tc>
-        <w:tc>
-          <w:tcPr>
-            <w:tcW w:w="134" w:type="pct"/>
+              <w:t xml:space="preserve">12 </w:t>
+            </w:r>
+          </w:p>
+        </w:tc>
+        <w:tc>
+          <w:tcPr>
+            <w:tcW w:w="197" w:type="pct"/>
             <w:shd w:val="clear" w:color="auto" w:fill="auto"/>
             <w:noWrap/>
             <w:vAlign w:val="center"/>
@@ -6832,49 +7735,54 @@
             <w:pPr>
               <w:jc w:val="right"/>
               <w:rPr>
-                <w:rFonts w:ascii="Arial" w:hAnsi="Arial" w:cs="Arial"/>
-                <w:sz w:val="16"/>
-                <w:szCs w:val="16"/>
-              </w:rPr>
-            </w:pPr>
-            <w:r>
-              <w:rPr>
-                <w:rFonts w:ascii="Arial" w:hAnsi="Arial" w:cs="Arial"/>
-                <w:sz w:val="16"/>
-                <w:szCs w:val="16"/>
-              </w:rPr>
-              <w:t>2</w:t>
-            </w:r>
-          </w:p>
-        </w:tc>
-        <w:tc>
-          <w:tcPr>
-            <w:tcW w:w="89" w:type="pct"/>
+                <w:rFonts w:ascii="Arial CYR" w:hAnsi="Arial CYR" w:cs="Arial CYR"/>
+                <w:b/>
+                <w:bCs/>
+                <w:sz w:val="16"/>
+                <w:szCs w:val="16"/>
+              </w:rPr>
+            </w:pPr>
+            <w:r>
+              <w:rPr>
+                <w:rFonts w:ascii="Arial CYR" w:hAnsi="Arial CYR" w:cs="Arial CYR"/>
+                <w:b/>
+                <w:bCs/>
+                <w:sz w:val="16"/>
+                <w:szCs w:val="16"/>
+              </w:rPr>
+              <w:t xml:space="preserve">12 </w:t>
+            </w:r>
+          </w:p>
+        </w:tc>
+        <w:tc>
+          <w:tcPr>
+            <w:tcW w:w="147" w:type="pct"/>
             <w:shd w:val="clear" w:color="auto" w:fill="auto"/>
             <w:noWrap/>
             <w:vAlign w:val="center"/>
           </w:tcPr>
           <w:p>
             <w:pPr>
-              <w:rPr>
-                <w:rFonts w:ascii="Arial" w:hAnsi="Arial" w:cs="Arial"/>
-                <w:sz w:val="16"/>
-                <w:szCs w:val="16"/>
-              </w:rPr>
-            </w:pPr>
-            <w:r>
-              <w:rPr>
-                <w:rFonts w:ascii="Arial" w:hAnsi="Arial" w:cs="Arial"/>
-                <w:sz w:val="16"/>
-                <w:szCs w:val="16"/>
-              </w:rPr>
-              <w:t> </w:t>
-            </w:r>
-          </w:p>
-        </w:tc>
-        <w:tc>
-          <w:tcPr>
-            <w:tcW w:w="136" w:type="pct"/>
+              <w:jc w:val="right"/>
+              <w:rPr>
+                <w:rFonts w:ascii="Arial CYR" w:hAnsi="Arial CYR" w:cs="Arial CYR"/>
+                <w:sz w:val="16"/>
+                <w:szCs w:val="16"/>
+              </w:rPr>
+            </w:pPr>
+            <w:r>
+              <w:rPr>
+                <w:rFonts w:ascii="Arial CYR" w:hAnsi="Arial CYR" w:cs="Arial CYR"/>
+                <w:sz w:val="16"/>
+                <w:szCs w:val="16"/>
+              </w:rPr>
+              <w:t xml:space="preserve">4 </w:t>
+            </w:r>
+          </w:p>
+        </w:tc>
+        <w:tc>
+          <w:tcPr>
+            <w:tcW w:w="142" w:type="pct"/>
             <w:shd w:val="clear" w:color="auto" w:fill="auto"/>
             <w:noWrap/>
             <w:vAlign w:val="center"/>
@@ -6883,25 +7791,26 @@
             <w:pPr>
               <w:jc w:val="right"/>
               <w:rPr>
-                <w:rFonts w:ascii="Arial" w:hAnsi="Arial" w:cs="Arial"/>
-                <w:sz w:val="16"/>
-                <w:szCs w:val="16"/>
-              </w:rPr>
-            </w:pPr>
-            <w:r>
-              <w:rPr>
-                <w:rFonts w:ascii="Arial" w:hAnsi="Arial" w:cs="Arial"/>
-                <w:sz w:val="16"/>
-                <w:szCs w:val="16"/>
-              </w:rPr>
-              <w:t>4</w:t>
-            </w:r>
-          </w:p>
-        </w:tc>
-        <w:tc>
-          <w:tcPr>
-            <w:tcW w:w="178" w:type="pct"/>
-            <w:shd w:val="clear" w:color="auto" w:fill="auto"/>
+                <w:rFonts w:ascii="Arial CYR" w:hAnsi="Arial CYR" w:cs="Arial CYR"/>
+                <w:sz w:val="16"/>
+                <w:szCs w:val="16"/>
+              </w:rPr>
+            </w:pPr>
+            <w:r>
+              <w:rPr>
+                <w:rFonts w:ascii="Arial CYR" w:hAnsi="Arial CYR" w:cs="Arial CYR"/>
+                <w:sz w:val="16"/>
+                <w:szCs w:val="16"/>
+              </w:rPr>
+              <w:t xml:space="preserve">8 </w:t>
+            </w:r>
+          </w:p>
+        </w:tc>
+        <w:tc>
+          <w:tcPr>
+            <w:tcW w:w="115" w:type="pct"/>
+            <w:shd w:val="clear" w:color="auto" w:fill="auto"/>
+            <w:noWrap/>
             <w:vAlign w:val="center"/>
           </w:tcPr>
           <w:p>
@@ -6909,186 +7818,17 @@
               <w:jc w:val="right"/>
               <w:rPr>
                 <w:rFonts w:ascii="Arial CYR" w:hAnsi="Arial CYR" w:cs="Arial CYR"/>
-                <w:b/>
-                <w:bCs/>
-                <w:sz w:val="16"/>
-                <w:szCs w:val="16"/>
-                <w:lang w:val="en-US"/>
+                <w:sz w:val="16"/>
+                <w:szCs w:val="16"/>
               </w:rPr>
             </w:pPr>
             <w:r>
               <w:rPr>
                 <w:rFonts w:ascii="Arial CYR" w:hAnsi="Arial CYR" w:cs="Arial CYR"/>
-                <w:b/>
-                <w:bCs/>
-                <w:sz w:val="16"/>
-                <w:szCs w:val="16"/>
-                <w:lang w:val="en-US"/>
-              </w:rPr>
-              <w:t>3</w:t>
-            </w:r>
-            <w:r>
-              <w:rPr>
-                <w:rFonts w:ascii="Arial CYR" w:hAnsi="Arial CYR" w:cs="Arial CYR"/>
-                <w:b/>
-                <w:bCs/>
-                <w:sz w:val="16"/>
-                <w:szCs w:val="16"/>
-              </w:rPr>
-              <w:t>,</w:t>
-            </w:r>
-            <w:r>
-              <w:rPr>
-                <w:rFonts w:ascii="Arial CYR" w:hAnsi="Arial CYR" w:cs="Arial CYR"/>
-                <w:b/>
-                <w:bCs/>
-                <w:sz w:val="16"/>
-                <w:szCs w:val="16"/>
-                <w:lang w:val="en-US"/>
-              </w:rPr>
-              <w:t>0</w:t>
-            </w:r>
-          </w:p>
-        </w:tc>
-        <w:tc>
-          <w:tcPr>
-            <w:tcW w:w="197" w:type="pct"/>
-            <w:shd w:val="clear" w:color="auto" w:fill="auto"/>
-            <w:noWrap/>
-            <w:vAlign w:val="center"/>
-          </w:tcPr>
-          <w:p>
-            <w:pPr>
-              <w:jc w:val="right"/>
-              <w:rPr>
-                <w:rFonts w:ascii="Arial CYR" w:hAnsi="Arial CYR" w:cs="Arial CYR"/>
-                <w:b/>
-                <w:bCs/>
-                <w:sz w:val="16"/>
-                <w:szCs w:val="16"/>
-                <w:lang w:val="en-US"/>
-              </w:rPr>
-            </w:pPr>
-            <w:r>
-              <w:rPr>
-                <w:rFonts w:ascii="Arial CYR" w:hAnsi="Arial CYR" w:cs="Arial CYR"/>
-                <w:b/>
-                <w:bCs/>
-                <w:sz w:val="16"/>
-                <w:szCs w:val="16"/>
-                <w:lang w:val="en-US"/>
-              </w:rPr>
-              <w:t>3</w:t>
-            </w:r>
-            <w:r>
-              <w:rPr>
-                <w:rFonts w:ascii="Arial CYR" w:hAnsi="Arial CYR" w:cs="Arial CYR"/>
-                <w:b/>
-                <w:bCs/>
-                <w:sz w:val="16"/>
-                <w:szCs w:val="16"/>
-              </w:rPr>
-              <w:t>,</w:t>
-            </w:r>
-            <w:r>
-              <w:rPr>
-                <w:rFonts w:ascii="Arial CYR" w:hAnsi="Arial CYR" w:cs="Arial CYR"/>
-                <w:b/>
-                <w:bCs/>
-                <w:sz w:val="16"/>
-                <w:szCs w:val="16"/>
-                <w:lang w:val="en-US"/>
-              </w:rPr>
-              <w:t>0</w:t>
-            </w:r>
-          </w:p>
-        </w:tc>
-        <w:tc>
-          <w:tcPr>
-            <w:tcW w:w="147" w:type="pct"/>
-            <w:shd w:val="clear" w:color="auto" w:fill="auto"/>
-            <w:noWrap/>
-            <w:vAlign w:val="center"/>
-          </w:tcPr>
-          <w:p>
-            <w:pPr>
-              <w:jc w:val="right"/>
-              <w:rPr>
-                <w:rFonts w:ascii="Arial CYR" w:hAnsi="Arial CYR" w:cs="Arial CYR"/>
-                <w:sz w:val="16"/>
-                <w:szCs w:val="16"/>
-                <w:lang w:val="en-US"/>
-              </w:rPr>
-            </w:pPr>
-            <w:r>
-              <w:rPr>
-                <w:rFonts w:ascii="Arial CYR" w:hAnsi="Arial CYR" w:cs="Arial CYR"/>
-                <w:sz w:val="16"/>
-                <w:szCs w:val="16"/>
-                <w:lang w:val="en-US"/>
-              </w:rPr>
-              <w:t>1</w:t>
-            </w:r>
-            <w:r>
-              <w:rPr>
-                <w:rFonts w:ascii="Arial CYR" w:hAnsi="Arial CYR" w:cs="Arial CYR"/>
-                <w:sz w:val="16"/>
-                <w:szCs w:val="16"/>
-              </w:rPr>
-              <w:t>,</w:t>
-            </w:r>
-            <w:r>
-              <w:rPr>
-                <w:rFonts w:ascii="Arial CYR" w:hAnsi="Arial CYR" w:cs="Arial CYR"/>
-                <w:sz w:val="16"/>
-                <w:szCs w:val="16"/>
-                <w:lang w:val="en-US"/>
-              </w:rPr>
-              <w:t>0</w:t>
-            </w:r>
-          </w:p>
-        </w:tc>
-        <w:tc>
-          <w:tcPr>
-            <w:tcW w:w="89" w:type="pct"/>
-            <w:shd w:val="clear" w:color="auto" w:fill="auto"/>
-            <w:noWrap/>
-            <w:vAlign w:val="center"/>
-          </w:tcPr>
-          <w:p>
-            <w:pPr>
-              <w:jc w:val="right"/>
-              <w:rPr>
-                <w:rFonts w:ascii="Arial CYR" w:hAnsi="Arial CYR" w:cs="Arial CYR"/>
-                <w:sz w:val="16"/>
-                <w:szCs w:val="16"/>
-              </w:rPr>
-            </w:pPr>
-          </w:p>
-        </w:tc>
-        <w:tc>
-          <w:tcPr>
-            <w:tcW w:w="168" w:type="pct"/>
-            <w:shd w:val="clear" w:color="auto" w:fill="auto"/>
-            <w:noWrap/>
-            <w:vAlign w:val="center"/>
-          </w:tcPr>
-          <w:p>
-            <w:pPr>
-              <w:jc w:val="right"/>
-              <w:rPr>
-                <w:rFonts w:ascii="Arial CYR" w:hAnsi="Arial CYR" w:cs="Arial CYR"/>
-                <w:sz w:val="16"/>
-                <w:szCs w:val="16"/>
-              </w:rPr>
-            </w:pPr>
-            <w:r>
-              <w:rPr>
-                <w:rFonts w:ascii="Arial CYR" w:hAnsi="Arial CYR" w:cs="Arial CYR"/>
-                <w:sz w:val="16"/>
-                <w:szCs w:val="16"/>
-              </w:rPr>
-              <w:t>2,0</w:t>
+                <w:sz w:val="16"/>
+                <w:szCs w:val="16"/>
+              </w:rPr>
+              <w:t xml:space="preserve">0 </w:t>
             </w:r>
           </w:p>
         </w:tc>
@@ -7524,6 +8264,7 @@
               </w:rPr>
               <w:t>Р</w:t>
             </w:r>
+            <w:proofErr w:type="gramStart"/>
             <w:r>
               <w:rPr>
                 <w:sz w:val="16"/>
@@ -7531,6 +8272,7 @@
               </w:rPr>
               <w:t>2</w:t>
             </w:r>
+            <w:proofErr w:type="gramEnd"/>
           </w:p>
         </w:tc>
         <w:tc>
@@ -7545,12 +8287,21 @@
                 <w:szCs w:val="16"/>
               </w:rPr>
             </w:pPr>
-            <w:r>
-              <w:rPr>
-                <w:sz w:val="16"/>
-                <w:szCs w:val="16"/>
-              </w:rPr>
-              <w:t>История браузеров</w:t>
+            <w:proofErr w:type="gramStart"/>
+            <w:r>
+              <w:rPr>
+                <w:sz w:val="16"/>
+                <w:szCs w:val="16"/>
+              </w:rPr>
+              <w:t>Интернет-сервисы</w:t>
+            </w:r>
+            <w:proofErr w:type="gramEnd"/>
+            <w:r>
+              <w:rPr>
+                <w:sz w:val="16"/>
+                <w:szCs w:val="16"/>
+              </w:rPr>
+              <w:t xml:space="preserve"> для работы с документами</w:t>
             </w:r>
           </w:p>
         </w:tc>
@@ -7579,7 +8330,7 @@
                 <w:sz w:val="16"/>
                 <w:szCs w:val="16"/>
               </w:rPr>
-              <w:t>13,4</w:t>
+              <w:t xml:space="preserve">27 </w:t>
             </w:r>
           </w:p>
         </w:tc>
@@ -7609,7 +8360,7 @@
                 <w:sz w:val="16"/>
                 <w:szCs w:val="16"/>
               </w:rPr>
-              <w:t>9</w:t>
+              <w:t>12</w:t>
             </w:r>
           </w:p>
         </w:tc>
@@ -7624,39 +8375,65 @@
             <w:pPr>
               <w:jc w:val="right"/>
               <w:rPr>
-                <w:rFonts w:ascii="Arial" w:hAnsi="Arial" w:cs="Arial"/>
-                <w:sz w:val="16"/>
-                <w:szCs w:val="16"/>
-              </w:rPr>
-            </w:pPr>
-            <w:r>
-              <w:rPr>
-                <w:rFonts w:ascii="Arial" w:hAnsi="Arial" w:cs="Arial"/>
-                <w:sz w:val="16"/>
-                <w:szCs w:val="16"/>
-              </w:rPr>
-              <w:t>3</w:t>
-            </w:r>
-          </w:p>
-        </w:tc>
-        <w:tc>
-          <w:tcPr>
-            <w:tcW w:w="89" w:type="pct"/>
+                <w:rFonts w:ascii="Arial CYR" w:hAnsi="Arial CYR" w:cs="Arial CYR"/>
+                <w:sz w:val="16"/>
+                <w:szCs w:val="16"/>
+              </w:rPr>
+            </w:pPr>
+            <w:r>
+              <w:rPr>
+                <w:rFonts w:ascii="Arial CYR" w:hAnsi="Arial CYR" w:cs="Arial CYR"/>
+                <w:sz w:val="16"/>
+                <w:szCs w:val="16"/>
+              </w:rPr>
+              <w:t>4</w:t>
+            </w:r>
+          </w:p>
+        </w:tc>
+        <w:tc>
+          <w:tcPr>
+            <w:tcW w:w="150" w:type="pct"/>
             <w:shd w:val="clear" w:color="auto" w:fill="auto"/>
             <w:noWrap/>
             <w:vAlign w:val="center"/>
           </w:tcPr>
           <w:p>
             <w:pPr>
-              <w:rPr>
-                <w:rFonts w:ascii="Arial" w:hAnsi="Arial" w:cs="Arial"/>
-                <w:sz w:val="16"/>
-                <w:szCs w:val="16"/>
-              </w:rPr>
-            </w:pPr>
-            <w:r>
-              <w:rPr>
-                <w:rFonts w:ascii="Arial" w:hAnsi="Arial" w:cs="Arial"/>
+              <w:jc w:val="right"/>
+              <w:rPr>
+                <w:rFonts w:ascii="Arial CYR" w:hAnsi="Arial CYR" w:cs="Arial CYR"/>
+                <w:sz w:val="16"/>
+                <w:szCs w:val="16"/>
+              </w:rPr>
+            </w:pPr>
+            <w:r>
+              <w:rPr>
+                <w:rFonts w:ascii="Arial CYR" w:hAnsi="Arial CYR" w:cs="Arial CYR"/>
+                <w:sz w:val="16"/>
+                <w:szCs w:val="16"/>
+              </w:rPr>
+              <w:t>8</w:t>
+            </w:r>
+          </w:p>
+        </w:tc>
+        <w:tc>
+          <w:tcPr>
+            <w:tcW w:w="75" w:type="pct"/>
+            <w:shd w:val="clear" w:color="auto" w:fill="auto"/>
+            <w:noWrap/>
+            <w:vAlign w:val="center"/>
+          </w:tcPr>
+          <w:p>
+            <w:pPr>
+              <w:rPr>
+                <w:rFonts w:ascii="Arial CYR" w:hAnsi="Arial CYR" w:cs="Arial CYR"/>
+                <w:sz w:val="16"/>
+                <w:szCs w:val="16"/>
+              </w:rPr>
+            </w:pPr>
+            <w:r>
+              <w:rPr>
+                <w:rFonts w:ascii="Arial CYR" w:hAnsi="Arial CYR" w:cs="Arial CYR"/>
                 <w:sz w:val="16"/>
                 <w:szCs w:val="16"/>
               </w:rPr>
@@ -7666,7 +8443,36 @@
         </w:tc>
         <w:tc>
           <w:tcPr>
-            <w:tcW w:w="136" w:type="pct"/>
+            <w:tcW w:w="178" w:type="pct"/>
+            <w:shd w:val="clear" w:color="auto" w:fill="auto"/>
+            <w:vAlign w:val="center"/>
+          </w:tcPr>
+          <w:p>
+            <w:pPr>
+              <w:jc w:val="right"/>
+              <w:rPr>
+                <w:rFonts w:ascii="Arial CYR" w:hAnsi="Arial CYR" w:cs="Arial CYR"/>
+                <w:b/>
+                <w:bCs/>
+                <w:sz w:val="16"/>
+                <w:szCs w:val="16"/>
+              </w:rPr>
+            </w:pPr>
+            <w:r>
+              <w:rPr>
+                <w:rFonts w:ascii="Arial CYR" w:hAnsi="Arial CYR" w:cs="Arial CYR"/>
+                <w:b/>
+                <w:bCs/>
+                <w:sz w:val="16"/>
+                <w:szCs w:val="16"/>
+              </w:rPr>
+              <w:t xml:space="preserve">15 </w:t>
+            </w:r>
+          </w:p>
+        </w:tc>
+        <w:tc>
+          <w:tcPr>
+            <w:tcW w:w="197" w:type="pct"/>
             <w:shd w:val="clear" w:color="auto" w:fill="auto"/>
             <w:noWrap/>
             <w:vAlign w:val="center"/>
@@ -7675,25 +8481,30 @@
             <w:pPr>
               <w:jc w:val="right"/>
               <w:rPr>
-                <w:rFonts w:ascii="Arial" w:hAnsi="Arial" w:cs="Arial"/>
-                <w:sz w:val="16"/>
-                <w:szCs w:val="16"/>
-              </w:rPr>
-            </w:pPr>
-            <w:r>
-              <w:rPr>
-                <w:rFonts w:ascii="Arial" w:hAnsi="Arial" w:cs="Arial"/>
-                <w:sz w:val="16"/>
-                <w:szCs w:val="16"/>
-              </w:rPr>
-              <w:t>6</w:t>
-            </w:r>
-          </w:p>
-        </w:tc>
-        <w:tc>
-          <w:tcPr>
-            <w:tcW w:w="178" w:type="pct"/>
-            <w:shd w:val="clear" w:color="auto" w:fill="auto"/>
+                <w:rFonts w:ascii="Arial CYR" w:hAnsi="Arial CYR" w:cs="Arial CYR"/>
+                <w:b/>
+                <w:bCs/>
+                <w:sz w:val="16"/>
+                <w:szCs w:val="16"/>
+              </w:rPr>
+            </w:pPr>
+            <w:r>
+              <w:rPr>
+                <w:rFonts w:ascii="Arial CYR" w:hAnsi="Arial CYR" w:cs="Arial CYR"/>
+                <w:b/>
+                <w:bCs/>
+                <w:sz w:val="16"/>
+                <w:szCs w:val="16"/>
+              </w:rPr>
+              <w:t xml:space="preserve">12 </w:t>
+            </w:r>
+          </w:p>
+        </w:tc>
+        <w:tc>
+          <w:tcPr>
+            <w:tcW w:w="147" w:type="pct"/>
+            <w:shd w:val="clear" w:color="auto" w:fill="auto"/>
+            <w:noWrap/>
             <w:vAlign w:val="center"/>
           </w:tcPr>
           <w:p>
@@ -7701,8 +8512,6 @@
               <w:jc w:val="right"/>
               <w:rPr>
                 <w:rFonts w:ascii="Arial CYR" w:hAnsi="Arial CYR" w:cs="Arial CYR"/>
-                <w:b/>
-                <w:bCs/>
                 <w:sz w:val="16"/>
                 <w:szCs w:val="16"/>
               </w:rPr>
@@ -7710,18 +8519,16 @@
             <w:r>
               <w:rPr>
                 <w:rFonts w:ascii="Arial CYR" w:hAnsi="Arial CYR" w:cs="Arial CYR"/>
-                <w:b/>
-                <w:bCs/>
-                <w:sz w:val="16"/>
-                <w:szCs w:val="16"/>
-              </w:rPr>
-              <w:t>4,4</w:t>
-            </w:r>
-          </w:p>
-        </w:tc>
-        <w:tc>
-          <w:tcPr>
-            <w:tcW w:w="197" w:type="pct"/>
+                <w:sz w:val="16"/>
+                <w:szCs w:val="16"/>
+              </w:rPr>
+              <w:t xml:space="preserve">4 </w:t>
+            </w:r>
+          </w:p>
+        </w:tc>
+        <w:tc>
+          <w:tcPr>
+            <w:tcW w:w="142" w:type="pct"/>
             <w:shd w:val="clear" w:color="auto" w:fill="auto"/>
             <w:noWrap/>
             <w:vAlign w:val="center"/>
@@ -7731,8 +8538,6 @@
               <w:jc w:val="right"/>
               <w:rPr>
                 <w:rFonts w:ascii="Arial CYR" w:hAnsi="Arial CYR" w:cs="Arial CYR"/>
-                <w:b/>
-                <w:bCs/>
                 <w:sz w:val="16"/>
                 <w:szCs w:val="16"/>
               </w:rPr>
@@ -7740,18 +8545,16 @@
             <w:r>
               <w:rPr>
                 <w:rFonts w:ascii="Arial CYR" w:hAnsi="Arial CYR" w:cs="Arial CYR"/>
-                <w:b/>
-                <w:bCs/>
-                <w:sz w:val="16"/>
-                <w:szCs w:val="16"/>
-              </w:rPr>
-              <w:t>4,4</w:t>
-            </w:r>
-          </w:p>
-        </w:tc>
-        <w:tc>
-          <w:tcPr>
-            <w:tcW w:w="147" w:type="pct"/>
+                <w:sz w:val="16"/>
+                <w:szCs w:val="16"/>
+              </w:rPr>
+              <w:t xml:space="preserve">8 </w:t>
+            </w:r>
+          </w:p>
+        </w:tc>
+        <w:tc>
+          <w:tcPr>
+            <w:tcW w:w="115" w:type="pct"/>
             <w:shd w:val="clear" w:color="auto" w:fill="auto"/>
             <w:noWrap/>
             <w:vAlign w:val="center"/>
@@ -7771,51 +8574,7 @@
                 <w:sz w:val="16"/>
                 <w:szCs w:val="16"/>
               </w:rPr>
-              <w:t>1,4</w:t>
-            </w:r>
-          </w:p>
-        </w:tc>
-        <w:tc>
-          <w:tcPr>
-            <w:tcW w:w="89" w:type="pct"/>
-            <w:shd w:val="clear" w:color="auto" w:fill="auto"/>
-            <w:noWrap/>
-            <w:vAlign w:val="center"/>
-          </w:tcPr>
-          <w:p>
-            <w:pPr>
-              <w:jc w:val="right"/>
-              <w:rPr>
-                <w:rFonts w:ascii="Arial CYR" w:hAnsi="Arial CYR" w:cs="Arial CYR"/>
-                <w:sz w:val="16"/>
-                <w:szCs w:val="16"/>
-              </w:rPr>
-            </w:pPr>
-          </w:p>
-        </w:tc>
-        <w:tc>
-          <w:tcPr>
-            <w:tcW w:w="168" w:type="pct"/>
-            <w:shd w:val="clear" w:color="auto" w:fill="auto"/>
-            <w:noWrap/>
-            <w:vAlign w:val="center"/>
-          </w:tcPr>
-          <w:p>
-            <w:pPr>
-              <w:jc w:val="right"/>
-              <w:rPr>
-                <w:rFonts w:ascii="Arial CYR" w:hAnsi="Arial CYR" w:cs="Arial CYR"/>
-                <w:sz w:val="16"/>
-                <w:szCs w:val="16"/>
-              </w:rPr>
-            </w:pPr>
-            <w:r>
-              <w:rPr>
-                <w:rFonts w:ascii="Arial CYR" w:hAnsi="Arial CYR" w:cs="Arial CYR"/>
-                <w:sz w:val="16"/>
-                <w:szCs w:val="16"/>
-              </w:rPr>
-              <w:t>3,0</w:t>
+              <w:t xml:space="preserve">0 </w:t>
             </w:r>
           </w:p>
         </w:tc>
@@ -7858,8 +8617,17 @@
               <w:rPr>
                 <w:sz w:val="16"/>
                 <w:szCs w:val="16"/>
-              </w:rPr>
-            </w:pPr>
+                <w:lang w:val="en-US"/>
+              </w:rPr>
+            </w:pPr>
+            <w:r>
+              <w:rPr>
+                <w:sz w:val="16"/>
+                <w:szCs w:val="16"/>
+                <w:lang w:val="en-US"/>
+              </w:rPr>
+              <w:t>3</w:t>
+            </w:r>
           </w:p>
         </w:tc>
         <w:tc>
@@ -7882,6 +8650,14 @@
                 <w:lang w:val="en-US"/>
               </w:rPr>
             </w:pPr>
+            <w:r>
+              <w:rPr>
+                <w:sz w:val="16"/>
+                <w:szCs w:val="16"/>
+                <w:lang w:val="en-US"/>
+              </w:rPr>
+              <w:t>1</w:t>
+            </w:r>
           </w:p>
         </w:tc>
         <w:tc>
@@ -8265,12 +9041,21 @@
                 <w:szCs w:val="16"/>
               </w:rPr>
             </w:pPr>
-            <w:r>
-              <w:rPr>
-                <w:sz w:val="16"/>
-                <w:szCs w:val="16"/>
-              </w:rPr>
-              <w:t>Понятие сайта</w:t>
+            <w:proofErr w:type="gramStart"/>
+            <w:r>
+              <w:rPr>
+                <w:sz w:val="16"/>
+                <w:szCs w:val="16"/>
+              </w:rPr>
+              <w:t>Интернет-сервисы</w:t>
+            </w:r>
+            <w:proofErr w:type="gramEnd"/>
+            <w:r>
+              <w:rPr>
+                <w:sz w:val="16"/>
+                <w:szCs w:val="16"/>
+              </w:rPr>
+              <w:t xml:space="preserve"> для работы с мультимедийной информацией</w:t>
             </w:r>
           </w:p>
         </w:tc>
@@ -8299,7 +9084,7 @@
                 <w:sz w:val="16"/>
                 <w:szCs w:val="16"/>
               </w:rPr>
-              <w:t>13,4</w:t>
+              <w:t xml:space="preserve">26 </w:t>
             </w:r>
           </w:p>
         </w:tc>
@@ -8329,7 +9114,7 @@
                 <w:sz w:val="16"/>
                 <w:szCs w:val="16"/>
               </w:rPr>
-              <w:t>9</w:t>
+              <w:t>12</w:t>
             </w:r>
           </w:p>
         </w:tc>
@@ -8344,39 +9129,65 @@
             <w:pPr>
               <w:jc w:val="right"/>
               <w:rPr>
-                <w:rFonts w:ascii="Arial" w:hAnsi="Arial" w:cs="Arial"/>
-                <w:sz w:val="16"/>
-                <w:szCs w:val="16"/>
-              </w:rPr>
-            </w:pPr>
-            <w:r>
-              <w:rPr>
-                <w:rFonts w:ascii="Arial" w:hAnsi="Arial" w:cs="Arial"/>
-                <w:sz w:val="16"/>
-                <w:szCs w:val="16"/>
-              </w:rPr>
-              <w:t>3</w:t>
-            </w:r>
-          </w:p>
-        </w:tc>
-        <w:tc>
-          <w:tcPr>
-            <w:tcW w:w="89" w:type="pct"/>
+                <w:rFonts w:ascii="Arial CYR" w:hAnsi="Arial CYR" w:cs="Arial CYR"/>
+                <w:sz w:val="16"/>
+                <w:szCs w:val="16"/>
+              </w:rPr>
+            </w:pPr>
+            <w:r>
+              <w:rPr>
+                <w:rFonts w:ascii="Arial CYR" w:hAnsi="Arial CYR" w:cs="Arial CYR"/>
+                <w:sz w:val="16"/>
+                <w:szCs w:val="16"/>
+              </w:rPr>
+              <w:t>4</w:t>
+            </w:r>
+          </w:p>
+        </w:tc>
+        <w:tc>
+          <w:tcPr>
+            <w:tcW w:w="150" w:type="pct"/>
             <w:shd w:val="clear" w:color="auto" w:fill="auto"/>
             <w:noWrap/>
             <w:vAlign w:val="center"/>
           </w:tcPr>
           <w:p>
             <w:pPr>
-              <w:rPr>
-                <w:rFonts w:ascii="Arial" w:hAnsi="Arial" w:cs="Arial"/>
-                <w:sz w:val="16"/>
-                <w:szCs w:val="16"/>
-              </w:rPr>
-            </w:pPr>
-            <w:r>
-              <w:rPr>
-                <w:rFonts w:ascii="Arial" w:hAnsi="Arial" w:cs="Arial"/>
+              <w:jc w:val="right"/>
+              <w:rPr>
+                <w:rFonts w:ascii="Arial CYR" w:hAnsi="Arial CYR" w:cs="Arial CYR"/>
+                <w:sz w:val="16"/>
+                <w:szCs w:val="16"/>
+              </w:rPr>
+            </w:pPr>
+            <w:r>
+              <w:rPr>
+                <w:rFonts w:ascii="Arial CYR" w:hAnsi="Arial CYR" w:cs="Arial CYR"/>
+                <w:sz w:val="16"/>
+                <w:szCs w:val="16"/>
+              </w:rPr>
+              <w:t>8</w:t>
+            </w:r>
+          </w:p>
+        </w:tc>
+        <w:tc>
+          <w:tcPr>
+            <w:tcW w:w="75" w:type="pct"/>
+            <w:shd w:val="clear" w:color="auto" w:fill="auto"/>
+            <w:noWrap/>
+            <w:vAlign w:val="center"/>
+          </w:tcPr>
+          <w:p>
+            <w:pPr>
+              <w:rPr>
+                <w:rFonts w:ascii="Arial CYR" w:hAnsi="Arial CYR" w:cs="Arial CYR"/>
+                <w:sz w:val="16"/>
+                <w:szCs w:val="16"/>
+              </w:rPr>
+            </w:pPr>
+            <w:r>
+              <w:rPr>
+                <w:rFonts w:ascii="Arial CYR" w:hAnsi="Arial CYR" w:cs="Arial CYR"/>
                 <w:sz w:val="16"/>
                 <w:szCs w:val="16"/>
               </w:rPr>
@@ -8386,7 +9197,36 @@
         </w:tc>
         <w:tc>
           <w:tcPr>
-            <w:tcW w:w="136" w:type="pct"/>
+            <w:tcW w:w="178" w:type="pct"/>
+            <w:shd w:val="clear" w:color="auto" w:fill="auto"/>
+            <w:vAlign w:val="center"/>
+          </w:tcPr>
+          <w:p>
+            <w:pPr>
+              <w:jc w:val="right"/>
+              <w:rPr>
+                <w:rFonts w:ascii="Arial CYR" w:hAnsi="Arial CYR" w:cs="Arial CYR"/>
+                <w:b/>
+                <w:bCs/>
+                <w:sz w:val="16"/>
+                <w:szCs w:val="16"/>
+              </w:rPr>
+            </w:pPr>
+            <w:r>
+              <w:rPr>
+                <w:rFonts w:ascii="Arial CYR" w:hAnsi="Arial CYR" w:cs="Arial CYR"/>
+                <w:b/>
+                <w:bCs/>
+                <w:sz w:val="16"/>
+                <w:szCs w:val="16"/>
+              </w:rPr>
+              <w:t xml:space="preserve">14 </w:t>
+            </w:r>
+          </w:p>
+        </w:tc>
+        <w:tc>
+          <w:tcPr>
+            <w:tcW w:w="197" w:type="pct"/>
             <w:shd w:val="clear" w:color="auto" w:fill="auto"/>
             <w:noWrap/>
             <w:vAlign w:val="center"/>
@@ -8395,25 +9235,30 @@
             <w:pPr>
               <w:jc w:val="right"/>
               <w:rPr>
-                <w:rFonts w:ascii="Arial" w:hAnsi="Arial" w:cs="Arial"/>
-                <w:sz w:val="16"/>
-                <w:szCs w:val="16"/>
-              </w:rPr>
-            </w:pPr>
-            <w:r>
-              <w:rPr>
-                <w:rFonts w:ascii="Arial" w:hAnsi="Arial" w:cs="Arial"/>
-                <w:sz w:val="16"/>
-                <w:szCs w:val="16"/>
-              </w:rPr>
-              <w:t>6</w:t>
-            </w:r>
-          </w:p>
-        </w:tc>
-        <w:tc>
-          <w:tcPr>
-            <w:tcW w:w="178" w:type="pct"/>
-            <w:shd w:val="clear" w:color="auto" w:fill="auto"/>
+                <w:rFonts w:ascii="Arial CYR" w:hAnsi="Arial CYR" w:cs="Arial CYR"/>
+                <w:b/>
+                <w:bCs/>
+                <w:sz w:val="16"/>
+                <w:szCs w:val="16"/>
+              </w:rPr>
+            </w:pPr>
+            <w:r>
+              <w:rPr>
+                <w:rFonts w:ascii="Arial CYR" w:hAnsi="Arial CYR" w:cs="Arial CYR"/>
+                <w:b/>
+                <w:bCs/>
+                <w:sz w:val="16"/>
+                <w:szCs w:val="16"/>
+              </w:rPr>
+              <w:t xml:space="preserve">12 </w:t>
+            </w:r>
+          </w:p>
+        </w:tc>
+        <w:tc>
+          <w:tcPr>
+            <w:tcW w:w="147" w:type="pct"/>
+            <w:shd w:val="clear" w:color="auto" w:fill="auto"/>
+            <w:noWrap/>
             <w:vAlign w:val="center"/>
           </w:tcPr>
           <w:p>
@@ -8421,8 +9266,6 @@
               <w:jc w:val="right"/>
               <w:rPr>
                 <w:rFonts w:ascii="Arial CYR" w:hAnsi="Arial CYR" w:cs="Arial CYR"/>
-                <w:b/>
-                <w:bCs/>
                 <w:sz w:val="16"/>
                 <w:szCs w:val="16"/>
               </w:rPr>
@@ -8430,18 +9273,16 @@
             <w:r>
               <w:rPr>
                 <w:rFonts w:ascii="Arial CYR" w:hAnsi="Arial CYR" w:cs="Arial CYR"/>
-                <w:b/>
-                <w:bCs/>
-                <w:sz w:val="16"/>
-                <w:szCs w:val="16"/>
-              </w:rPr>
-              <w:t>4,4</w:t>
-            </w:r>
-          </w:p>
-        </w:tc>
-        <w:tc>
-          <w:tcPr>
-            <w:tcW w:w="197" w:type="pct"/>
+                <w:sz w:val="16"/>
+                <w:szCs w:val="16"/>
+              </w:rPr>
+              <w:t xml:space="preserve">4 </w:t>
+            </w:r>
+          </w:p>
+        </w:tc>
+        <w:tc>
+          <w:tcPr>
+            <w:tcW w:w="142" w:type="pct"/>
             <w:shd w:val="clear" w:color="auto" w:fill="auto"/>
             <w:noWrap/>
             <w:vAlign w:val="center"/>
@@ -8451,8 +9292,6 @@
               <w:jc w:val="right"/>
               <w:rPr>
                 <w:rFonts w:ascii="Arial CYR" w:hAnsi="Arial CYR" w:cs="Arial CYR"/>
-                <w:b/>
-                <w:bCs/>
                 <w:sz w:val="16"/>
                 <w:szCs w:val="16"/>
               </w:rPr>
@@ -8460,18 +9299,16 @@
             <w:r>
               <w:rPr>
                 <w:rFonts w:ascii="Arial CYR" w:hAnsi="Arial CYR" w:cs="Arial CYR"/>
-                <w:b/>
-                <w:bCs/>
-                <w:sz w:val="16"/>
-                <w:szCs w:val="16"/>
-              </w:rPr>
-              <w:t>4,4</w:t>
-            </w:r>
-          </w:p>
-        </w:tc>
-        <w:tc>
-          <w:tcPr>
-            <w:tcW w:w="147" w:type="pct"/>
+                <w:sz w:val="16"/>
+                <w:szCs w:val="16"/>
+              </w:rPr>
+              <w:t xml:space="preserve">8 </w:t>
+            </w:r>
+          </w:p>
+        </w:tc>
+        <w:tc>
+          <w:tcPr>
+            <w:tcW w:w="115" w:type="pct"/>
             <w:shd w:val="clear" w:color="auto" w:fill="auto"/>
             <w:noWrap/>
             <w:vAlign w:val="center"/>
@@ -8491,51 +9328,7 @@
                 <w:sz w:val="16"/>
                 <w:szCs w:val="16"/>
               </w:rPr>
-              <w:t>1,4</w:t>
-            </w:r>
-          </w:p>
-        </w:tc>
-        <w:tc>
-          <w:tcPr>
-            <w:tcW w:w="89" w:type="pct"/>
-            <w:shd w:val="clear" w:color="auto" w:fill="auto"/>
-            <w:noWrap/>
-            <w:vAlign w:val="center"/>
-          </w:tcPr>
-          <w:p>
-            <w:pPr>
-              <w:jc w:val="right"/>
-              <w:rPr>
-                <w:rFonts w:ascii="Arial CYR" w:hAnsi="Arial CYR" w:cs="Arial CYR"/>
-                <w:sz w:val="16"/>
-                <w:szCs w:val="16"/>
-              </w:rPr>
-            </w:pPr>
-          </w:p>
-        </w:tc>
-        <w:tc>
-          <w:tcPr>
-            <w:tcW w:w="168" w:type="pct"/>
-            <w:shd w:val="clear" w:color="auto" w:fill="auto"/>
-            <w:noWrap/>
-            <w:vAlign w:val="center"/>
-          </w:tcPr>
-          <w:p>
-            <w:pPr>
-              <w:jc w:val="right"/>
-              <w:rPr>
-                <w:rFonts w:ascii="Arial CYR" w:hAnsi="Arial CYR" w:cs="Arial CYR"/>
-                <w:sz w:val="16"/>
-                <w:szCs w:val="16"/>
-              </w:rPr>
-            </w:pPr>
-            <w:r>
-              <w:rPr>
-                <w:rFonts w:ascii="Arial CYR" w:hAnsi="Arial CYR" w:cs="Arial CYR"/>
-                <w:sz w:val="16"/>
-                <w:szCs w:val="16"/>
-              </w:rPr>
-              <w:t>3,0</w:t>
+              <w:t xml:space="preserve">0 </w:t>
             </w:r>
           </w:p>
         </w:tc>
@@ -8813,6 +9606,14 @@
                 <w:lang w:val="en-US"/>
               </w:rPr>
             </w:pPr>
+            <w:r>
+              <w:rPr>
+                <w:sz w:val="16"/>
+                <w:szCs w:val="16"/>
+                <w:lang w:val="en-US"/>
+              </w:rPr>
+              <w:t>2</w:t>
+            </w:r>
           </w:p>
         </w:tc>
         <w:tc>
@@ -8835,6 +9636,14 @@
                 <w:lang w:val="en-US"/>
               </w:rPr>
             </w:pPr>
+            <w:r>
+              <w:rPr>
+                <w:sz w:val="16"/>
+                <w:szCs w:val="16"/>
+                <w:lang w:val="en-US"/>
+              </w:rPr>
+              <w:t>1</w:t>
+            </w:r>
           </w:p>
         </w:tc>
         <w:tc>
@@ -8965,6 +9774,7 @@
               </w:rPr>
               <w:t>Р</w:t>
             </w:r>
+            <w:proofErr w:type="gramStart"/>
             <w:r>
               <w:rPr>
                 <w:sz w:val="16"/>
@@ -8972,6 +9782,7 @@
               </w:rPr>
               <w:t>4</w:t>
             </w:r>
+            <w:proofErr w:type="gramEnd"/>
           </w:p>
         </w:tc>
         <w:tc>
@@ -8986,12 +9797,21 @@
                 <w:szCs w:val="16"/>
               </w:rPr>
             </w:pPr>
-            <w:r>
-              <w:rPr>
-                <w:sz w:val="16"/>
-                <w:szCs w:val="16"/>
-              </w:rPr>
-              <w:t>Основы HTML</w:t>
+            <w:proofErr w:type="gramStart"/>
+            <w:r>
+              <w:rPr>
+                <w:sz w:val="16"/>
+                <w:szCs w:val="16"/>
+              </w:rPr>
+              <w:t>Интернет-сервисы</w:t>
+            </w:r>
+            <w:proofErr w:type="gramEnd"/>
+            <w:r>
+              <w:rPr>
+                <w:sz w:val="16"/>
+                <w:szCs w:val="16"/>
+              </w:rPr>
+              <w:t xml:space="preserve"> для создания сайтов и блогов</w:t>
             </w:r>
           </w:p>
         </w:tc>
@@ -9020,7 +9840,7 @@
                 <w:sz w:val="16"/>
                 <w:szCs w:val="16"/>
               </w:rPr>
-              <w:t>15,4</w:t>
+              <w:t xml:space="preserve">27 </w:t>
             </w:r>
           </w:p>
         </w:tc>
@@ -9050,7 +9870,7 @@
                 <w:sz w:val="16"/>
                 <w:szCs w:val="16"/>
               </w:rPr>
-              <w:t>9</w:t>
+              <w:t>12</w:t>
             </w:r>
           </w:p>
         </w:tc>
@@ -9065,39 +9885,65 @@
             <w:pPr>
               <w:jc w:val="right"/>
               <w:rPr>
-                <w:rFonts w:ascii="Arial" w:hAnsi="Arial" w:cs="Arial"/>
-                <w:sz w:val="16"/>
-                <w:szCs w:val="16"/>
-              </w:rPr>
-            </w:pPr>
-            <w:r>
-              <w:rPr>
-                <w:rFonts w:ascii="Arial" w:hAnsi="Arial" w:cs="Arial"/>
-                <w:sz w:val="16"/>
-                <w:szCs w:val="16"/>
-              </w:rPr>
-              <w:t>3</w:t>
-            </w:r>
-          </w:p>
-        </w:tc>
-        <w:tc>
-          <w:tcPr>
-            <w:tcW w:w="89" w:type="pct"/>
+                <w:rFonts w:ascii="Arial CYR" w:hAnsi="Arial CYR" w:cs="Arial CYR"/>
+                <w:sz w:val="16"/>
+                <w:szCs w:val="16"/>
+              </w:rPr>
+            </w:pPr>
+            <w:r>
+              <w:rPr>
+                <w:rFonts w:ascii="Arial CYR" w:hAnsi="Arial CYR" w:cs="Arial CYR"/>
+                <w:sz w:val="16"/>
+                <w:szCs w:val="16"/>
+              </w:rPr>
+              <w:t>4</w:t>
+            </w:r>
+          </w:p>
+        </w:tc>
+        <w:tc>
+          <w:tcPr>
+            <w:tcW w:w="150" w:type="pct"/>
             <w:shd w:val="clear" w:color="auto" w:fill="auto"/>
             <w:noWrap/>
             <w:vAlign w:val="center"/>
           </w:tcPr>
           <w:p>
             <w:pPr>
-              <w:rPr>
-                <w:rFonts w:ascii="Arial" w:hAnsi="Arial" w:cs="Arial"/>
-                <w:sz w:val="16"/>
-                <w:szCs w:val="16"/>
-              </w:rPr>
-            </w:pPr>
-            <w:r>
-              <w:rPr>
-                <w:rFonts w:ascii="Arial" w:hAnsi="Arial" w:cs="Arial"/>
+              <w:jc w:val="right"/>
+              <w:rPr>
+                <w:rFonts w:ascii="Arial CYR" w:hAnsi="Arial CYR" w:cs="Arial CYR"/>
+                <w:sz w:val="16"/>
+                <w:szCs w:val="16"/>
+              </w:rPr>
+            </w:pPr>
+            <w:r>
+              <w:rPr>
+                <w:rFonts w:ascii="Arial CYR" w:hAnsi="Arial CYR" w:cs="Arial CYR"/>
+                <w:sz w:val="16"/>
+                <w:szCs w:val="16"/>
+              </w:rPr>
+              <w:t>8</w:t>
+            </w:r>
+          </w:p>
+        </w:tc>
+        <w:tc>
+          <w:tcPr>
+            <w:tcW w:w="75" w:type="pct"/>
+            <w:shd w:val="clear" w:color="auto" w:fill="auto"/>
+            <w:noWrap/>
+            <w:vAlign w:val="center"/>
+          </w:tcPr>
+          <w:p>
+            <w:pPr>
+              <w:rPr>
+                <w:rFonts w:ascii="Arial CYR" w:hAnsi="Arial CYR" w:cs="Arial CYR"/>
+                <w:sz w:val="16"/>
+                <w:szCs w:val="16"/>
+              </w:rPr>
+            </w:pPr>
+            <w:r>
+              <w:rPr>
+                <w:rFonts w:ascii="Arial CYR" w:hAnsi="Arial CYR" w:cs="Arial CYR"/>
                 <w:sz w:val="16"/>
                 <w:szCs w:val="16"/>
               </w:rPr>
@@ -9107,7 +9953,36 @@
         </w:tc>
         <w:tc>
           <w:tcPr>
-            <w:tcW w:w="136" w:type="pct"/>
+            <w:tcW w:w="178" w:type="pct"/>
+            <w:shd w:val="clear" w:color="auto" w:fill="auto"/>
+            <w:vAlign w:val="center"/>
+          </w:tcPr>
+          <w:p>
+            <w:pPr>
+              <w:jc w:val="right"/>
+              <w:rPr>
+                <w:rFonts w:ascii="Arial CYR" w:hAnsi="Arial CYR" w:cs="Arial CYR"/>
+                <w:b/>
+                <w:bCs/>
+                <w:sz w:val="16"/>
+                <w:szCs w:val="16"/>
+              </w:rPr>
+            </w:pPr>
+            <w:r>
+              <w:rPr>
+                <w:rFonts w:ascii="Arial CYR" w:hAnsi="Arial CYR" w:cs="Arial CYR"/>
+                <w:b/>
+                <w:bCs/>
+                <w:sz w:val="16"/>
+                <w:szCs w:val="16"/>
+              </w:rPr>
+              <w:t xml:space="preserve">15 </w:t>
+            </w:r>
+          </w:p>
+        </w:tc>
+        <w:tc>
+          <w:tcPr>
+            <w:tcW w:w="197" w:type="pct"/>
             <w:shd w:val="clear" w:color="auto" w:fill="auto"/>
             <w:noWrap/>
             <w:vAlign w:val="center"/>
@@ -9116,25 +9991,30 @@
             <w:pPr>
               <w:jc w:val="right"/>
               <w:rPr>
-                <w:rFonts w:ascii="Arial" w:hAnsi="Arial" w:cs="Arial"/>
-                <w:sz w:val="16"/>
-                <w:szCs w:val="16"/>
-              </w:rPr>
-            </w:pPr>
-            <w:r>
-              <w:rPr>
-                <w:rFonts w:ascii="Arial" w:hAnsi="Arial" w:cs="Arial"/>
-                <w:sz w:val="16"/>
-                <w:szCs w:val="16"/>
-              </w:rPr>
-              <w:t>6</w:t>
-            </w:r>
-          </w:p>
-        </w:tc>
-        <w:tc>
-          <w:tcPr>
-            <w:tcW w:w="178" w:type="pct"/>
-            <w:shd w:val="clear" w:color="auto" w:fill="auto"/>
+                <w:rFonts w:ascii="Arial CYR" w:hAnsi="Arial CYR" w:cs="Arial CYR"/>
+                <w:b/>
+                <w:bCs/>
+                <w:sz w:val="16"/>
+                <w:szCs w:val="16"/>
+              </w:rPr>
+            </w:pPr>
+            <w:r>
+              <w:rPr>
+                <w:rFonts w:ascii="Arial CYR" w:hAnsi="Arial CYR" w:cs="Arial CYR"/>
+                <w:b/>
+                <w:bCs/>
+                <w:sz w:val="16"/>
+                <w:szCs w:val="16"/>
+              </w:rPr>
+              <w:t xml:space="preserve">12 </w:t>
+            </w:r>
+          </w:p>
+        </w:tc>
+        <w:tc>
+          <w:tcPr>
+            <w:tcW w:w="147" w:type="pct"/>
+            <w:shd w:val="clear" w:color="auto" w:fill="auto"/>
+            <w:noWrap/>
             <w:vAlign w:val="center"/>
           </w:tcPr>
           <w:p>
@@ -9142,8 +10022,6 @@
               <w:jc w:val="right"/>
               <w:rPr>
                 <w:rFonts w:ascii="Arial CYR" w:hAnsi="Arial CYR" w:cs="Arial CYR"/>
-                <w:b/>
-                <w:bCs/>
                 <w:sz w:val="16"/>
                 <w:szCs w:val="16"/>
               </w:rPr>
@@ -9151,18 +10029,16 @@
             <w:r>
               <w:rPr>
                 <w:rFonts w:ascii="Arial CYR" w:hAnsi="Arial CYR" w:cs="Arial CYR"/>
-                <w:b/>
-                <w:bCs/>
-                <w:sz w:val="16"/>
-                <w:szCs w:val="16"/>
-              </w:rPr>
-              <w:t>6,4</w:t>
-            </w:r>
-          </w:p>
-        </w:tc>
-        <w:tc>
-          <w:tcPr>
-            <w:tcW w:w="197" w:type="pct"/>
+                <w:sz w:val="16"/>
+                <w:szCs w:val="16"/>
+              </w:rPr>
+              <w:t xml:space="preserve">4 </w:t>
+            </w:r>
+          </w:p>
+        </w:tc>
+        <w:tc>
+          <w:tcPr>
+            <w:tcW w:w="142" w:type="pct"/>
             <w:shd w:val="clear" w:color="auto" w:fill="auto"/>
             <w:noWrap/>
             <w:vAlign w:val="center"/>
@@ -9172,8 +10048,6 @@
               <w:jc w:val="right"/>
               <w:rPr>
                 <w:rFonts w:ascii="Arial CYR" w:hAnsi="Arial CYR" w:cs="Arial CYR"/>
-                <w:b/>
-                <w:bCs/>
                 <w:sz w:val="16"/>
                 <w:szCs w:val="16"/>
               </w:rPr>
@@ -9181,18 +10055,16 @@
             <w:r>
               <w:rPr>
                 <w:rFonts w:ascii="Arial CYR" w:hAnsi="Arial CYR" w:cs="Arial CYR"/>
-                <w:b/>
-                <w:bCs/>
-                <w:sz w:val="16"/>
-                <w:szCs w:val="16"/>
-              </w:rPr>
-              <w:t>4,4</w:t>
-            </w:r>
-          </w:p>
-        </w:tc>
-        <w:tc>
-          <w:tcPr>
-            <w:tcW w:w="147" w:type="pct"/>
+                <w:sz w:val="16"/>
+                <w:szCs w:val="16"/>
+              </w:rPr>
+              <w:t xml:space="preserve">8 </w:t>
+            </w:r>
+          </w:p>
+        </w:tc>
+        <w:tc>
+          <w:tcPr>
+            <w:tcW w:w="115" w:type="pct"/>
             <w:shd w:val="clear" w:color="auto" w:fill="auto"/>
             <w:noWrap/>
             <w:vAlign w:val="center"/>
@@ -9212,51 +10084,7 @@
                 <w:sz w:val="16"/>
                 <w:szCs w:val="16"/>
               </w:rPr>
-              <w:t>1,4</w:t>
-            </w:r>
-          </w:p>
-        </w:tc>
-        <w:tc>
-          <w:tcPr>
-            <w:tcW w:w="89" w:type="pct"/>
-            <w:shd w:val="clear" w:color="auto" w:fill="auto"/>
-            <w:noWrap/>
-            <w:vAlign w:val="center"/>
-          </w:tcPr>
-          <w:p>
-            <w:pPr>
-              <w:jc w:val="right"/>
-              <w:rPr>
-                <w:rFonts w:ascii="Arial CYR" w:hAnsi="Arial CYR" w:cs="Arial CYR"/>
-                <w:sz w:val="16"/>
-                <w:szCs w:val="16"/>
-              </w:rPr>
-            </w:pPr>
-          </w:p>
-        </w:tc>
-        <w:tc>
-          <w:tcPr>
-            <w:tcW w:w="168" w:type="pct"/>
-            <w:shd w:val="clear" w:color="auto" w:fill="auto"/>
-            <w:noWrap/>
-            <w:vAlign w:val="center"/>
-          </w:tcPr>
-          <w:p>
-            <w:pPr>
-              <w:jc w:val="right"/>
-              <w:rPr>
-                <w:rFonts w:ascii="Arial CYR" w:hAnsi="Arial CYR" w:cs="Arial CYR"/>
-                <w:sz w:val="16"/>
-                <w:szCs w:val="16"/>
-              </w:rPr>
-            </w:pPr>
-            <w:r>
-              <w:rPr>
-                <w:rFonts w:ascii="Arial CYR" w:hAnsi="Arial CYR" w:cs="Arial CYR"/>
-                <w:sz w:val="16"/>
-                <w:szCs w:val="16"/>
-              </w:rPr>
-              <w:t>3,0</w:t>
+              <w:t xml:space="preserve">0 </w:t>
             </w:r>
           </w:p>
         </w:tc>
@@ -9299,8 +10127,17 @@
               <w:rPr>
                 <w:sz w:val="16"/>
                 <w:szCs w:val="16"/>
-              </w:rPr>
-            </w:pPr>
+                <w:lang w:val="en-US"/>
+              </w:rPr>
+            </w:pPr>
+            <w:r>
+              <w:rPr>
+                <w:sz w:val="16"/>
+                <w:szCs w:val="16"/>
+                <w:lang w:val="en-US"/>
+              </w:rPr>
+              <w:t>3</w:t>
+            </w:r>
           </w:p>
         </w:tc>
         <w:tc>
@@ -9320,8 +10157,17 @@
               <w:rPr>
                 <w:sz w:val="16"/>
                 <w:szCs w:val="16"/>
-              </w:rPr>
-            </w:pPr>
+                <w:lang w:val="en-US"/>
+              </w:rPr>
+            </w:pPr>
+            <w:r>
+              <w:rPr>
+                <w:sz w:val="16"/>
+                <w:szCs w:val="16"/>
+                <w:lang w:val="en-US"/>
+              </w:rPr>
+              <w:t>1</w:t>
+            </w:r>
           </w:p>
         </w:tc>
         <w:tc>
@@ -9532,13 +10378,6 @@
                 <w:szCs w:val="16"/>
               </w:rPr>
             </w:pPr>
-            <w:r>
-              <w:rPr>
-                <w:sz w:val="16"/>
-                <w:szCs w:val="16"/>
-              </w:rPr>
-              <w:t>2</w:t>
-            </w:r>
           </w:p>
         </w:tc>
         <w:tc>
@@ -9560,13 +10399,6 @@
                 <w:szCs w:val="16"/>
               </w:rPr>
             </w:pPr>
-            <w:r>
-              <w:rPr>
-                <w:sz w:val="16"/>
-                <w:szCs w:val="16"/>
-              </w:rPr>
-              <w:t>1</w:t>
-            </w:r>
           </w:p>
         </w:tc>
         <w:tc>
@@ -9683,40 +10515,69 @@
           </w:tcPr>
           <w:p>
             <w:pPr>
-              <w:ind w:left="-284" w:right="-284"/>
-              <w:jc w:val="center"/>
-              <w:rPr>
-                <w:sz w:val="16"/>
-                <w:szCs w:val="16"/>
-              </w:rPr>
-            </w:pPr>
-            <w:r>
-              <w:rPr>
-                <w:sz w:val="16"/>
-                <w:szCs w:val="16"/>
-              </w:rPr>
-              <w:t>Р5</w:t>
-            </w:r>
+              <w:widowControl w:val="0"/>
+              <w:autoSpaceDE w:val="0"/>
+              <w:autoSpaceDN w:val="0"/>
+              <w:adjustRightInd w:val="0"/>
+              <w:jc w:val="center"/>
+              <w:rPr>
+                <w:sz w:val="16"/>
+                <w:szCs w:val="16"/>
+              </w:rPr>
+            </w:pPr>
           </w:p>
         </w:tc>
         <w:tc>
           <w:tcPr>
             <w:tcW w:w="797" w:type="pct"/>
             <w:shd w:val="clear" w:color="auto" w:fill="auto"/>
-          </w:tcPr>
-          <w:p>
-            <w:pPr>
-              <w:rPr>
-                <w:sz w:val="16"/>
-                <w:szCs w:val="16"/>
-              </w:rPr>
-            </w:pPr>
-            <w:r>
-              <w:rPr>
-                <w:sz w:val="16"/>
-                <w:szCs w:val="16"/>
-              </w:rPr>
-              <w:t>Каскадные таблицы стилей (CSS)</w:t>
+            <w:noWrap/>
+            <w:vAlign w:val="center"/>
+          </w:tcPr>
+          <w:p>
+            <w:pPr>
+              <w:widowControl w:val="0"/>
+              <w:autoSpaceDE w:val="0"/>
+              <w:autoSpaceDN w:val="0"/>
+              <w:adjustRightInd w:val="0"/>
+              <w:jc w:val="center"/>
+              <w:rPr>
+                <w:bCs/>
+                <w:sz w:val="16"/>
+                <w:szCs w:val="16"/>
+              </w:rPr>
+            </w:pPr>
+            <w:r>
+              <w:rPr>
+                <w:b/>
+                <w:bCs/>
+                <w:sz w:val="16"/>
+                <w:szCs w:val="16"/>
+              </w:rPr>
+              <w:t>Всего (час)</w:t>
+            </w:r>
+            <w:r>
+              <w:rPr>
+                <w:bCs/>
+                <w:sz w:val="16"/>
+                <w:szCs w:val="16"/>
+              </w:rPr>
+              <w:t>, без учета подготовки к</w:t>
+            </w:r>
+            <w:r>
+              <w:rPr>
+                <w:sz w:val="16"/>
+                <w:szCs w:val="16"/>
+              </w:rPr>
+              <w:t xml:space="preserve"> аттестационным мероприятиям</w:t>
+            </w:r>
+            <w:r>
+              <w:rPr>
+                <w:bCs/>
+                <w:sz w:val="16"/>
+                <w:szCs w:val="16"/>
+              </w:rPr>
+              <w:t>:</w:t>
             </w:r>
           </w:p>
         </w:tc>
@@ -9724,6 +10585,7 @@
           <w:tcPr>
             <w:tcW w:w="208" w:type="pct"/>
             <w:shd w:val="clear" w:color="auto" w:fill="auto"/>
+            <w:noWrap/>
             <w:vAlign w:val="center"/>
           </w:tcPr>
           <w:p>
@@ -9745,7 +10607,7 @@
                 <w:sz w:val="16"/>
                 <w:szCs w:val="16"/>
               </w:rPr>
-              <w:t>19,4</w:t>
+              <w:t xml:space="preserve">104 </w:t>
             </w:r>
           </w:p>
         </w:tc>
@@ -9775,7 +10637,7 @@
                 <w:sz w:val="16"/>
                 <w:szCs w:val="16"/>
               </w:rPr>
-              <w:t>9</w:t>
+              <w:t>48</w:t>
             </w:r>
           </w:p>
         </w:tc>
@@ -9790,49 +10652,58 @@
             <w:pPr>
               <w:jc w:val="right"/>
               <w:rPr>
-                <w:rFonts w:ascii="Arial" w:hAnsi="Arial" w:cs="Arial"/>
-                <w:sz w:val="16"/>
-                <w:szCs w:val="16"/>
-              </w:rPr>
-            </w:pPr>
-            <w:r>
-              <w:rPr>
-                <w:rFonts w:ascii="Arial" w:hAnsi="Arial" w:cs="Arial"/>
-                <w:sz w:val="16"/>
-                <w:szCs w:val="16"/>
-              </w:rPr>
-              <w:t>3</w:t>
-            </w:r>
-          </w:p>
-        </w:tc>
-        <w:tc>
-          <w:tcPr>
-            <w:tcW w:w="89" w:type="pct"/>
+                <w:rFonts w:ascii="Arial CYR" w:hAnsi="Arial CYR" w:cs="Arial CYR"/>
+                <w:b/>
+                <w:bCs/>
+                <w:sz w:val="16"/>
+                <w:szCs w:val="16"/>
+              </w:rPr>
+            </w:pPr>
+            <w:r>
+              <w:rPr>
+                <w:rFonts w:ascii="Arial CYR" w:hAnsi="Arial CYR" w:cs="Arial CYR"/>
+                <w:b/>
+                <w:bCs/>
+                <w:sz w:val="16"/>
+                <w:szCs w:val="16"/>
+              </w:rPr>
+              <w:t>16</w:t>
+            </w:r>
+          </w:p>
+        </w:tc>
+        <w:tc>
+          <w:tcPr>
+            <w:tcW w:w="150" w:type="pct"/>
             <w:shd w:val="clear" w:color="auto" w:fill="auto"/>
             <w:noWrap/>
             <w:vAlign w:val="center"/>
           </w:tcPr>
           <w:p>
             <w:pPr>
-              <w:rPr>
-                <w:rFonts w:ascii="Arial" w:hAnsi="Arial" w:cs="Arial"/>
-                <w:sz w:val="16"/>
-                <w:szCs w:val="16"/>
-              </w:rPr>
-            </w:pPr>
-            <w:r>
-              <w:rPr>
-                <w:rFonts w:ascii="Arial" w:hAnsi="Arial" w:cs="Arial"/>
-                <w:sz w:val="16"/>
-                <w:szCs w:val="16"/>
-              </w:rPr>
-              <w:t> </w:t>
-            </w:r>
-          </w:p>
-        </w:tc>
-        <w:tc>
-          <w:tcPr>
-            <w:tcW w:w="136" w:type="pct"/>
+              <w:jc w:val="right"/>
+              <w:rPr>
+                <w:rFonts w:ascii="Arial CYR" w:hAnsi="Arial CYR" w:cs="Arial CYR"/>
+                <w:b/>
+                <w:bCs/>
+                <w:sz w:val="16"/>
+                <w:szCs w:val="16"/>
+              </w:rPr>
+            </w:pPr>
+            <w:r>
+              <w:rPr>
+                <w:rFonts w:ascii="Arial CYR" w:hAnsi="Arial CYR" w:cs="Arial CYR"/>
+                <w:b/>
+                <w:bCs/>
+                <w:sz w:val="16"/>
+                <w:szCs w:val="16"/>
+              </w:rPr>
+              <w:t>32</w:t>
+            </w:r>
+          </w:p>
+        </w:tc>
+        <w:tc>
+          <w:tcPr>
+            <w:tcW w:w="75" w:type="pct"/>
             <w:shd w:val="clear" w:color="auto" w:fill="auto"/>
             <w:noWrap/>
             <w:vAlign w:val="center"/>
@@ -9841,18 +10712,22 @@
             <w:pPr>
               <w:jc w:val="right"/>
               <w:rPr>
-                <w:rFonts w:ascii="Arial" w:hAnsi="Arial" w:cs="Arial"/>
-                <w:sz w:val="16"/>
-                <w:szCs w:val="16"/>
-              </w:rPr>
-            </w:pPr>
-            <w:r>
-              <w:rPr>
-                <w:rFonts w:ascii="Arial" w:hAnsi="Arial" w:cs="Arial"/>
-                <w:sz w:val="16"/>
-                <w:szCs w:val="16"/>
-              </w:rPr>
-              <w:t>6</w:t>
+                <w:rFonts w:ascii="Arial CYR" w:hAnsi="Arial CYR" w:cs="Arial CYR"/>
+                <w:b/>
+                <w:bCs/>
+                <w:sz w:val="16"/>
+                <w:szCs w:val="16"/>
+              </w:rPr>
+            </w:pPr>
+            <w:r>
+              <w:rPr>
+                <w:rFonts w:ascii="Arial CYR" w:hAnsi="Arial CYR" w:cs="Arial CYR"/>
+                <w:b/>
+                <w:bCs/>
+                <w:sz w:val="16"/>
+                <w:szCs w:val="16"/>
+              </w:rPr>
+              <w:t>0</w:t>
             </w:r>
           </w:p>
         </w:tc>
@@ -9881,7 +10756,7 @@
                 <w:sz w:val="16"/>
                 <w:szCs w:val="16"/>
               </w:rPr>
-              <w:t>10,4</w:t>
+              <w:t xml:space="preserve">56 </w:t>
             </w:r>
           </w:p>
         </w:tc>
@@ -9911,7 +10786,7 @@
                 <w:sz w:val="16"/>
                 <w:szCs w:val="16"/>
               </w:rPr>
-              <w:t>4,4</w:t>
+              <w:t xml:space="preserve">48 </w:t>
             </w:r>
           </w:p>
         </w:tc>
@@ -9937,13 +10812,13 @@
                 <w:sz w:val="16"/>
                 <w:szCs w:val="16"/>
               </w:rPr>
-              <w:t>1,4</w:t>
-            </w:r>
-          </w:p>
-        </w:tc>
-        <w:tc>
-          <w:tcPr>
-            <w:tcW w:w="89" w:type="pct"/>
+              <w:t xml:space="preserve">16 </w:t>
+            </w:r>
+          </w:p>
+        </w:tc>
+        <w:tc>
+          <w:tcPr>
+            <w:tcW w:w="142" w:type="pct"/>
             <w:shd w:val="clear" w:color="auto" w:fill="auto"/>
             <w:noWrap/>
             <w:vAlign w:val="center"/>
@@ -9957,11 +10832,19 @@
                 <w:szCs w:val="16"/>
               </w:rPr>
             </w:pPr>
-          </w:p>
-        </w:tc>
-        <w:tc>
-          <w:tcPr>
-            <w:tcW w:w="168" w:type="pct"/>
+            <w:r>
+              <w:rPr>
+                <w:rFonts w:ascii="Arial CYR" w:hAnsi="Arial CYR" w:cs="Arial CYR"/>
+                <w:sz w:val="16"/>
+                <w:szCs w:val="16"/>
+              </w:rPr>
+              <w:t xml:space="preserve">32 </w:t>
+            </w:r>
+          </w:p>
+        </w:tc>
+        <w:tc>
+          <w:tcPr>
+            <w:tcW w:w="115" w:type="pct"/>
             <w:shd w:val="clear" w:color="auto" w:fill="auto"/>
             <w:noWrap/>
             <w:vAlign w:val="center"/>
@@ -9981,7 +10864,7 @@
                 <w:sz w:val="16"/>
                 <w:szCs w:val="16"/>
               </w:rPr>
-              <w:t>3,0</w:t>
+              <w:t xml:space="preserve">0 </w:t>
             </w:r>
           </w:p>
         </w:tc>
@@ -10001,10 +10884,19 @@
               <w:ind w:left="-113" w:right="-113"/>
               <w:jc w:val="center"/>
               <w:rPr>
-                <w:sz w:val="16"/>
-                <w:szCs w:val="16"/>
-              </w:rPr>
-            </w:pPr>
+                <w:bCs/>
+                <w:sz w:val="16"/>
+                <w:szCs w:val="16"/>
+              </w:rPr>
+            </w:pPr>
+            <w:r>
+              <w:rPr>
+                <w:bCs/>
+                <w:sz w:val="16"/>
+                <w:szCs w:val="16"/>
+              </w:rPr>
+              <w:t>0</w:t>
+            </w:r>
           </w:p>
         </w:tc>
         <w:tc>
@@ -10020,8 +10912,10 @@
               <w:autoSpaceDE w:val="0"/>
               <w:autoSpaceDN w:val="0"/>
               <w:adjustRightInd w:val="0"/>
-              <w:jc w:val="center"/>
-              <w:rPr>
+              <w:ind w:left="-113" w:right="-113"/>
+              <w:jc w:val="center"/>
+              <w:rPr>
+                <w:bCs/>
                 <w:sz w:val="16"/>
                 <w:szCs w:val="16"/>
                 <w:lang w:val="en-US"/>
@@ -10029,6 +10923,7 @@
             </w:pPr>
             <w:r>
               <w:rPr>
+                <w:bCs/>
                 <w:sz w:val="16"/>
                 <w:szCs w:val="16"/>
                 <w:lang w:val="en-US"/>
@@ -10050,8 +10945,10 @@
               <w:autoSpaceDE w:val="0"/>
               <w:autoSpaceDN w:val="0"/>
               <w:adjustRightInd w:val="0"/>
-              <w:jc w:val="center"/>
-              <w:rPr>
+              <w:ind w:left="-113" w:right="-113"/>
+              <w:jc w:val="center"/>
+              <w:rPr>
+                <w:bCs/>
                 <w:sz w:val="16"/>
                 <w:szCs w:val="16"/>
                 <w:lang w:val="en-US"/>
@@ -10059,11 +10956,12 @@
             </w:pPr>
             <w:r>
               <w:rPr>
+                <w:bCs/>
                 <w:sz w:val="16"/>
                 <w:szCs w:val="16"/>
                 <w:lang w:val="en-US"/>
               </w:rPr>
-              <w:t>1</w:t>
+              <w:t>6</w:t>
             </w:r>
           </w:p>
         </w:tc>
@@ -10080,12 +10978,22 @@
               <w:autoSpaceDE w:val="0"/>
               <w:autoSpaceDN w:val="0"/>
               <w:adjustRightInd w:val="0"/>
-              <w:jc w:val="center"/>
-              <w:rPr>
-                <w:sz w:val="16"/>
-                <w:szCs w:val="16"/>
-              </w:rPr>
-            </w:pPr>
+              <w:ind w:left="-113" w:right="-113"/>
+              <w:jc w:val="center"/>
+              <w:rPr>
+                <w:bCs/>
+                <w:sz w:val="16"/>
+                <w:szCs w:val="16"/>
+              </w:rPr>
+            </w:pPr>
+            <w:r>
+              <w:rPr>
+                <w:bCs/>
+                <w:sz w:val="16"/>
+                <w:szCs w:val="16"/>
+              </w:rPr>
+              <w:t>0</w:t>
+            </w:r>
           </w:p>
         </w:tc>
         <w:tc>
@@ -10101,12 +11009,22 @@
               <w:autoSpaceDE w:val="0"/>
               <w:autoSpaceDN w:val="0"/>
               <w:adjustRightInd w:val="0"/>
-              <w:jc w:val="center"/>
-              <w:rPr>
-                <w:sz w:val="16"/>
-                <w:szCs w:val="16"/>
-              </w:rPr>
-            </w:pPr>
+              <w:ind w:left="-113" w:right="-113"/>
+              <w:jc w:val="center"/>
+              <w:rPr>
+                <w:bCs/>
+                <w:sz w:val="16"/>
+                <w:szCs w:val="16"/>
+              </w:rPr>
+            </w:pPr>
+            <w:r>
+              <w:rPr>
+                <w:bCs/>
+                <w:sz w:val="16"/>
+                <w:szCs w:val="16"/>
+              </w:rPr>
+              <w:t>0</w:t>
+            </w:r>
           </w:p>
         </w:tc>
         <w:tc>
@@ -10122,12 +11040,22 @@
               <w:autoSpaceDE w:val="0"/>
               <w:autoSpaceDN w:val="0"/>
               <w:adjustRightInd w:val="0"/>
-              <w:jc w:val="center"/>
-              <w:rPr>
-                <w:sz w:val="16"/>
-                <w:szCs w:val="16"/>
-              </w:rPr>
-            </w:pPr>
+              <w:ind w:left="-113" w:right="-113"/>
+              <w:jc w:val="center"/>
+              <w:rPr>
+                <w:bCs/>
+                <w:sz w:val="16"/>
+                <w:szCs w:val="16"/>
+              </w:rPr>
+            </w:pPr>
+            <w:r>
+              <w:rPr>
+                <w:bCs/>
+                <w:sz w:val="16"/>
+                <w:szCs w:val="16"/>
+              </w:rPr>
+              <w:t>0</w:t>
+            </w:r>
           </w:p>
         </w:tc>
         <w:tc>
@@ -10142,12 +11070,22 @@
               <w:autoSpaceDE w:val="0"/>
               <w:autoSpaceDN w:val="0"/>
               <w:adjustRightInd w:val="0"/>
-              <w:jc w:val="center"/>
-              <w:rPr>
-                <w:sz w:val="16"/>
-                <w:szCs w:val="16"/>
-              </w:rPr>
-            </w:pPr>
+              <w:ind w:left="-113" w:right="-113"/>
+              <w:jc w:val="center"/>
+              <w:rPr>
+                <w:bCs/>
+                <w:sz w:val="16"/>
+                <w:szCs w:val="16"/>
+              </w:rPr>
+            </w:pPr>
+            <w:r>
+              <w:rPr>
+                <w:bCs/>
+                <w:sz w:val="16"/>
+                <w:szCs w:val="16"/>
+              </w:rPr>
+              <w:t>0</w:t>
+            </w:r>
           </w:p>
         </w:tc>
         <w:tc>
@@ -10163,12 +11101,22 @@
               <w:autoSpaceDE w:val="0"/>
               <w:autoSpaceDN w:val="0"/>
               <w:adjustRightInd w:val="0"/>
-              <w:jc w:val="center"/>
-              <w:rPr>
-                <w:sz w:val="16"/>
-                <w:szCs w:val="16"/>
-              </w:rPr>
-            </w:pPr>
+              <w:ind w:left="-113" w:right="-113"/>
+              <w:jc w:val="center"/>
+              <w:rPr>
+                <w:bCs/>
+                <w:sz w:val="16"/>
+                <w:szCs w:val="16"/>
+              </w:rPr>
+            </w:pPr>
+            <w:r>
+              <w:rPr>
+                <w:bCs/>
+                <w:sz w:val="16"/>
+                <w:szCs w:val="16"/>
+              </w:rPr>
+              <w:t>0</w:t>
+            </w:r>
           </w:p>
         </w:tc>
         <w:tc>
@@ -10184,12 +11132,22 @@
               <w:autoSpaceDE w:val="0"/>
               <w:autoSpaceDN w:val="0"/>
               <w:adjustRightInd w:val="0"/>
-              <w:jc w:val="center"/>
-              <w:rPr>
-                <w:sz w:val="16"/>
-                <w:szCs w:val="16"/>
-              </w:rPr>
-            </w:pPr>
+              <w:ind w:left="-57" w:right="-57"/>
+              <w:jc w:val="center"/>
+              <w:rPr>
+                <w:bCs/>
+                <w:sz w:val="16"/>
+                <w:szCs w:val="16"/>
+              </w:rPr>
+            </w:pPr>
+            <w:r>
+              <w:rPr>
+                <w:bCs/>
+                <w:sz w:val="16"/>
+                <w:szCs w:val="16"/>
+              </w:rPr>
+              <w:t>0</w:t>
+            </w:r>
           </w:p>
         </w:tc>
         <w:tc>
@@ -10205,12 +11163,23 @@
               <w:autoSpaceDE w:val="0"/>
               <w:autoSpaceDN w:val="0"/>
               <w:adjustRightInd w:val="0"/>
-              <w:jc w:val="center"/>
-              <w:rPr>
-                <w:sz w:val="16"/>
-                <w:szCs w:val="16"/>
-              </w:rPr>
-            </w:pPr>
+              <w:ind w:left="-57" w:right="-57"/>
+              <w:jc w:val="center"/>
+              <w:rPr>
+                <w:bCs/>
+                <w:sz w:val="16"/>
+                <w:szCs w:val="16"/>
+                <w:highlight w:val="yellow"/>
+              </w:rPr>
+            </w:pPr>
+            <w:r>
+              <w:rPr>
+                <w:bCs/>
+                <w:sz w:val="16"/>
+                <w:szCs w:val="16"/>
+              </w:rPr>
+              <w:t>0</w:t>
+            </w:r>
           </w:p>
         </w:tc>
         <w:tc>
@@ -10226,12 +11195,22 @@
               <w:autoSpaceDE w:val="0"/>
               <w:autoSpaceDN w:val="0"/>
               <w:adjustRightInd w:val="0"/>
-              <w:jc w:val="center"/>
-              <w:rPr>
-                <w:sz w:val="16"/>
-                <w:szCs w:val="16"/>
-              </w:rPr>
-            </w:pPr>
+              <w:ind w:left="-57" w:right="-57"/>
+              <w:jc w:val="center"/>
+              <w:rPr>
+                <w:bCs/>
+                <w:sz w:val="16"/>
+                <w:szCs w:val="16"/>
+              </w:rPr>
+            </w:pPr>
+            <w:r>
+              <w:rPr>
+                <w:bCs/>
+                <w:sz w:val="16"/>
+                <w:szCs w:val="16"/>
+              </w:rPr>
+              <w:t>0</w:t>
+            </w:r>
           </w:p>
         </w:tc>
         <w:tc>
@@ -10248,12 +11227,22 @@
               <w:autoSpaceDE w:val="0"/>
               <w:autoSpaceDN w:val="0"/>
               <w:adjustRightInd w:val="0"/>
-              <w:jc w:val="center"/>
-              <w:rPr>
-                <w:sz w:val="16"/>
-                <w:szCs w:val="16"/>
-              </w:rPr>
-            </w:pPr>
+              <w:ind w:left="-57" w:right="-57"/>
+              <w:jc w:val="center"/>
+              <w:rPr>
+                <w:bCs/>
+                <w:sz w:val="16"/>
+                <w:szCs w:val="16"/>
+              </w:rPr>
+            </w:pPr>
+            <w:r>
+              <w:rPr>
+                <w:bCs/>
+                <w:sz w:val="16"/>
+                <w:szCs w:val="16"/>
+              </w:rPr>
+              <w:t>0</w:t>
+            </w:r>
           </w:p>
         </w:tc>
         <w:tc>
@@ -10269,12 +11258,24 @@
               <w:autoSpaceDE w:val="0"/>
               <w:autoSpaceDN w:val="0"/>
               <w:adjustRightInd w:val="0"/>
-              <w:jc w:val="center"/>
-              <w:rPr>
-                <w:sz w:val="16"/>
-                <w:szCs w:val="16"/>
-              </w:rPr>
-            </w:pPr>
+              <w:ind w:left="-57" w:right="-57"/>
+              <w:jc w:val="center"/>
+              <w:rPr>
+                <w:bCs/>
+                <w:sz w:val="16"/>
+                <w:szCs w:val="16"/>
+                <w:lang w:val="en-US"/>
+              </w:rPr>
+            </w:pPr>
+            <w:r>
+              <w:rPr>
+                <w:bCs/>
+                <w:sz w:val="16"/>
+                <w:szCs w:val="16"/>
+                <w:lang w:val="en-US"/>
+              </w:rPr>
+              <w:t>2</w:t>
+            </w:r>
           </w:p>
         </w:tc>
         <w:tc>
@@ -10290,12 +11291,24 @@
               <w:autoSpaceDE w:val="0"/>
               <w:autoSpaceDN w:val="0"/>
               <w:adjustRightInd w:val="0"/>
-              <w:jc w:val="center"/>
-              <w:rPr>
-                <w:sz w:val="16"/>
-                <w:szCs w:val="16"/>
-              </w:rPr>
-            </w:pPr>
+              <w:ind w:left="-57" w:right="-57"/>
+              <w:jc w:val="center"/>
+              <w:rPr>
+                <w:bCs/>
+                <w:sz w:val="16"/>
+                <w:szCs w:val="16"/>
+                <w:lang w:val="en-US"/>
+              </w:rPr>
+            </w:pPr>
+            <w:r>
+              <w:rPr>
+                <w:bCs/>
+                <w:sz w:val="16"/>
+                <w:szCs w:val="16"/>
+                <w:lang w:val="en-US"/>
+              </w:rPr>
+              <w:t>2</w:t>
+            </w:r>
           </w:p>
         </w:tc>
         <w:tc>
@@ -10304,24 +11317,6 @@
             <w:shd w:val="clear" w:color="auto" w:fill="auto"/>
             <w:noWrap/>
             <w:vAlign w:val="center"/>
-          </w:tcPr>
-          <w:p>
-            <w:pPr>
-              <w:ind w:left="-284" w:right="-284"/>
-              <w:jc w:val="center"/>
-              <w:rPr>
-                <w:sz w:val="16"/>
-                <w:szCs w:val="16"/>
-              </w:rPr>
-            </w:pPr>
-          </w:p>
-        </w:tc>
-        <w:tc>
-          <w:tcPr>
-            <w:tcW w:w="134" w:type="pct"/>
-            <w:vMerge/>
-            <w:shd w:val="clear" w:color="auto" w:fill="auto"/>
-            <w:noWrap/>
           </w:tcPr>
           <w:p>
             <w:pPr>
@@ -10335,13 +11330,21 @@
                 <w:szCs w:val="16"/>
               </w:rPr>
             </w:pPr>
-          </w:p>
-        </w:tc>
-        <w:tc>
-          <w:tcPr>
-            <w:tcW w:w="137" w:type="pct"/>
+            <w:r>
+              <w:rPr>
+                <w:sz w:val="16"/>
+                <w:szCs w:val="16"/>
+              </w:rPr>
+              <w:t>0</w:t>
+            </w:r>
+          </w:p>
+        </w:tc>
+        <w:tc>
+          <w:tcPr>
+            <w:tcW w:w="134" w:type="pct"/>
             <w:vMerge/>
             <w:shd w:val="clear" w:color="auto" w:fill="auto"/>
+            <w:noWrap/>
           </w:tcPr>
           <w:p>
             <w:pPr>
@@ -10351,15 +11354,16 @@
               <w:adjustRightInd w:val="0"/>
               <w:jc w:val="center"/>
               <w:rPr>
-                <w:sz w:val="16"/>
-                <w:szCs w:val="16"/>
-              </w:rPr>
-            </w:pPr>
-          </w:p>
-        </w:tc>
-        <w:tc>
-          <w:tcPr>
-            <w:tcW w:w="134" w:type="pct"/>
+                <w:bCs/>
+                <w:sz w:val="16"/>
+                <w:szCs w:val="16"/>
+              </w:rPr>
+            </w:pPr>
+          </w:p>
+        </w:tc>
+        <w:tc>
+          <w:tcPr>
+            <w:tcW w:w="137" w:type="pct"/>
             <w:vMerge/>
             <w:shd w:val="clear" w:color="auto" w:fill="auto"/>
           </w:tcPr>
@@ -10371,15 +11375,16 @@
               <w:adjustRightInd w:val="0"/>
               <w:jc w:val="center"/>
               <w:rPr>
-                <w:sz w:val="16"/>
-                <w:szCs w:val="16"/>
-              </w:rPr>
-            </w:pPr>
-          </w:p>
-        </w:tc>
-        <w:tc>
-          <w:tcPr>
-            <w:tcW w:w="158" w:type="pct"/>
+                <w:bCs/>
+                <w:sz w:val="16"/>
+                <w:szCs w:val="16"/>
+              </w:rPr>
+            </w:pPr>
+          </w:p>
+        </w:tc>
+        <w:tc>
+          <w:tcPr>
+            <w:tcW w:w="134" w:type="pct"/>
             <w:vMerge/>
             <w:shd w:val="clear" w:color="auto" w:fill="auto"/>
           </w:tcPr>
@@ -10391,6 +11396,28 @@
               <w:adjustRightInd w:val="0"/>
               <w:jc w:val="center"/>
               <w:rPr>
+                <w:bCs/>
+                <w:sz w:val="16"/>
+                <w:szCs w:val="16"/>
+              </w:rPr>
+            </w:pPr>
+          </w:p>
+        </w:tc>
+        <w:tc>
+          <w:tcPr>
+            <w:tcW w:w="158" w:type="pct"/>
+            <w:vMerge/>
+            <w:shd w:val="clear" w:color="auto" w:fill="auto"/>
+          </w:tcPr>
+          <w:p>
+            <w:pPr>
+              <w:widowControl w:val="0"/>
+              <w:autoSpaceDE w:val="0"/>
+              <w:autoSpaceDN w:val="0"/>
+              <w:adjustRightInd w:val="0"/>
+              <w:jc w:val="center"/>
+              <w:rPr>
+                <w:bCs/>
                 <w:sz w:val="16"/>
                 <w:szCs w:val="16"/>
               </w:rPr>
@@ -10406,1651 +11433,6 @@
         <w:tc>
           <w:tcPr>
             <w:tcW w:w="94" w:type="pct"/>
-            <w:shd w:val="clear" w:color="auto" w:fill="auto"/>
-            <w:noWrap/>
-            <w:vAlign w:val="center"/>
-          </w:tcPr>
-          <w:p>
-            <w:pPr>
-              <w:ind w:left="-284" w:right="-284"/>
-              <w:jc w:val="center"/>
-              <w:rPr>
-                <w:sz w:val="16"/>
-                <w:szCs w:val="16"/>
-              </w:rPr>
-            </w:pPr>
-            <w:r>
-              <w:rPr>
-                <w:sz w:val="16"/>
-                <w:szCs w:val="16"/>
-              </w:rPr>
-              <w:t>Р6</w:t>
-            </w:r>
-          </w:p>
-        </w:tc>
-        <w:tc>
-          <w:tcPr>
-            <w:tcW w:w="797" w:type="pct"/>
-            <w:shd w:val="clear" w:color="auto" w:fill="auto"/>
-          </w:tcPr>
-          <w:p>
-            <w:pPr>
-              <w:rPr>
-                <w:sz w:val="16"/>
-                <w:szCs w:val="16"/>
-              </w:rPr>
-            </w:pPr>
-            <w:r>
-              <w:rPr>
-                <w:sz w:val="16"/>
-                <w:szCs w:val="16"/>
-              </w:rPr>
-              <w:t>Введение в язык сценариев JavaScript</w:t>
-            </w:r>
-          </w:p>
-        </w:tc>
-        <w:tc>
-          <w:tcPr>
-            <w:tcW w:w="208" w:type="pct"/>
-            <w:shd w:val="clear" w:color="auto" w:fill="auto"/>
-            <w:vAlign w:val="center"/>
-          </w:tcPr>
-          <w:p>
-            <w:pPr>
-              <w:jc w:val="right"/>
-              <w:rPr>
-                <w:rFonts w:ascii="Arial CYR" w:hAnsi="Arial CYR" w:cs="Arial CYR"/>
-                <w:b/>
-                <w:bCs/>
-                <w:sz w:val="16"/>
-                <w:szCs w:val="16"/>
-              </w:rPr>
-            </w:pPr>
-            <w:r>
-              <w:rPr>
-                <w:rFonts w:ascii="Arial CYR" w:hAnsi="Arial CYR" w:cs="Arial CYR"/>
-                <w:b/>
-                <w:bCs/>
-                <w:sz w:val="16"/>
-                <w:szCs w:val="16"/>
-              </w:rPr>
-              <w:t>19,4</w:t>
-            </w:r>
-          </w:p>
-        </w:tc>
-        <w:tc>
-          <w:tcPr>
-            <w:tcW w:w="135" w:type="pct"/>
-            <w:shd w:val="clear" w:color="auto" w:fill="auto"/>
-            <w:noWrap/>
-            <w:vAlign w:val="center"/>
-          </w:tcPr>
-          <w:p>
-            <w:pPr>
-              <w:jc w:val="right"/>
-              <w:rPr>
-                <w:rFonts w:ascii="Arial CYR" w:hAnsi="Arial CYR" w:cs="Arial CYR"/>
-                <w:b/>
-                <w:bCs/>
-                <w:sz w:val="16"/>
-                <w:szCs w:val="16"/>
-              </w:rPr>
-            </w:pPr>
-            <w:r>
-              <w:rPr>
-                <w:rFonts w:ascii="Arial CYR" w:hAnsi="Arial CYR" w:cs="Arial CYR"/>
-                <w:b/>
-                <w:bCs/>
-                <w:sz w:val="16"/>
-                <w:szCs w:val="16"/>
-              </w:rPr>
-              <w:t>9</w:t>
-            </w:r>
-          </w:p>
-        </w:tc>
-        <w:tc>
-          <w:tcPr>
-            <w:tcW w:w="134" w:type="pct"/>
-            <w:shd w:val="clear" w:color="auto" w:fill="auto"/>
-            <w:noWrap/>
-            <w:vAlign w:val="center"/>
-          </w:tcPr>
-          <w:p>
-            <w:pPr>
-              <w:jc w:val="right"/>
-              <w:rPr>
-                <w:rFonts w:ascii="Arial" w:hAnsi="Arial" w:cs="Arial"/>
-                <w:sz w:val="16"/>
-                <w:szCs w:val="16"/>
-              </w:rPr>
-            </w:pPr>
-            <w:r>
-              <w:rPr>
-                <w:rFonts w:ascii="Arial" w:hAnsi="Arial" w:cs="Arial"/>
-                <w:sz w:val="16"/>
-                <w:szCs w:val="16"/>
-              </w:rPr>
-              <w:t>3</w:t>
-            </w:r>
-          </w:p>
-        </w:tc>
-        <w:tc>
-          <w:tcPr>
-            <w:tcW w:w="89" w:type="pct"/>
-            <w:shd w:val="clear" w:color="auto" w:fill="auto"/>
-            <w:noWrap/>
-            <w:vAlign w:val="center"/>
-          </w:tcPr>
-          <w:p>
-            <w:pPr>
-              <w:rPr>
-                <w:rFonts w:ascii="Arial" w:hAnsi="Arial" w:cs="Arial"/>
-                <w:sz w:val="16"/>
-                <w:szCs w:val="16"/>
-              </w:rPr>
-            </w:pPr>
-            <w:r>
-              <w:rPr>
-                <w:rFonts w:ascii="Arial" w:hAnsi="Arial" w:cs="Arial"/>
-                <w:sz w:val="16"/>
-                <w:szCs w:val="16"/>
-              </w:rPr>
-              <w:t> </w:t>
-            </w:r>
-          </w:p>
-        </w:tc>
-        <w:tc>
-          <w:tcPr>
-            <w:tcW w:w="136" w:type="pct"/>
-            <w:shd w:val="clear" w:color="auto" w:fill="auto"/>
-            <w:noWrap/>
-            <w:vAlign w:val="center"/>
-          </w:tcPr>
-          <w:p>
-            <w:pPr>
-              <w:jc w:val="right"/>
-              <w:rPr>
-                <w:rFonts w:ascii="Arial" w:hAnsi="Arial" w:cs="Arial"/>
-                <w:sz w:val="16"/>
-                <w:szCs w:val="16"/>
-              </w:rPr>
-            </w:pPr>
-            <w:r>
-              <w:rPr>
-                <w:rFonts w:ascii="Arial" w:hAnsi="Arial" w:cs="Arial"/>
-                <w:sz w:val="16"/>
-                <w:szCs w:val="16"/>
-              </w:rPr>
-              <w:t>6</w:t>
-            </w:r>
-          </w:p>
-        </w:tc>
-        <w:tc>
-          <w:tcPr>
-            <w:tcW w:w="178" w:type="pct"/>
-            <w:shd w:val="clear" w:color="auto" w:fill="auto"/>
-            <w:vAlign w:val="center"/>
-          </w:tcPr>
-          <w:p>
-            <w:pPr>
-              <w:jc w:val="right"/>
-              <w:rPr>
-                <w:rFonts w:ascii="Arial CYR" w:hAnsi="Arial CYR" w:cs="Arial CYR"/>
-                <w:b/>
-                <w:bCs/>
-                <w:sz w:val="16"/>
-                <w:szCs w:val="16"/>
-              </w:rPr>
-            </w:pPr>
-            <w:r>
-              <w:rPr>
-                <w:rFonts w:ascii="Arial CYR" w:hAnsi="Arial CYR" w:cs="Arial CYR"/>
-                <w:b/>
-                <w:bCs/>
-                <w:sz w:val="16"/>
-                <w:szCs w:val="16"/>
-              </w:rPr>
-              <w:t>10,4</w:t>
-            </w:r>
-          </w:p>
-        </w:tc>
-        <w:tc>
-          <w:tcPr>
-            <w:tcW w:w="197" w:type="pct"/>
-            <w:shd w:val="clear" w:color="auto" w:fill="auto"/>
-            <w:noWrap/>
-            <w:vAlign w:val="center"/>
-          </w:tcPr>
-          <w:p>
-            <w:pPr>
-              <w:jc w:val="right"/>
-              <w:rPr>
-                <w:rFonts w:ascii="Arial CYR" w:hAnsi="Arial CYR" w:cs="Arial CYR"/>
-                <w:b/>
-                <w:bCs/>
-                <w:sz w:val="16"/>
-                <w:szCs w:val="16"/>
-              </w:rPr>
-            </w:pPr>
-            <w:r>
-              <w:rPr>
-                <w:rFonts w:ascii="Arial CYR" w:hAnsi="Arial CYR" w:cs="Arial CYR"/>
-                <w:b/>
-                <w:bCs/>
-                <w:sz w:val="16"/>
-                <w:szCs w:val="16"/>
-              </w:rPr>
-              <w:t>4,4</w:t>
-            </w:r>
-          </w:p>
-        </w:tc>
-        <w:tc>
-          <w:tcPr>
-            <w:tcW w:w="147" w:type="pct"/>
-            <w:shd w:val="clear" w:color="auto" w:fill="auto"/>
-            <w:noWrap/>
-            <w:vAlign w:val="center"/>
-          </w:tcPr>
-          <w:p>
-            <w:pPr>
-              <w:jc w:val="right"/>
-              <w:rPr>
-                <w:rFonts w:ascii="Arial CYR" w:hAnsi="Arial CYR" w:cs="Arial CYR"/>
-                <w:sz w:val="16"/>
-                <w:szCs w:val="16"/>
-              </w:rPr>
-            </w:pPr>
-            <w:r>
-              <w:rPr>
-                <w:rFonts w:ascii="Arial CYR" w:hAnsi="Arial CYR" w:cs="Arial CYR"/>
-                <w:sz w:val="16"/>
-                <w:szCs w:val="16"/>
-              </w:rPr>
-              <w:t>1,4</w:t>
-            </w:r>
-          </w:p>
-        </w:tc>
-        <w:tc>
-          <w:tcPr>
-            <w:tcW w:w="89" w:type="pct"/>
-            <w:shd w:val="clear" w:color="auto" w:fill="auto"/>
-            <w:noWrap/>
-            <w:vAlign w:val="center"/>
-          </w:tcPr>
-          <w:p>
-            <w:pPr>
-              <w:jc w:val="right"/>
-              <w:rPr>
-                <w:rFonts w:ascii="Arial CYR" w:hAnsi="Arial CYR" w:cs="Arial CYR"/>
-                <w:sz w:val="16"/>
-                <w:szCs w:val="16"/>
-              </w:rPr>
-            </w:pPr>
-          </w:p>
-        </w:tc>
-        <w:tc>
-          <w:tcPr>
-            <w:tcW w:w="168" w:type="pct"/>
-            <w:shd w:val="clear" w:color="auto" w:fill="auto"/>
-            <w:noWrap/>
-            <w:vAlign w:val="center"/>
-          </w:tcPr>
-          <w:p>
-            <w:pPr>
-              <w:jc w:val="right"/>
-              <w:rPr>
-                <w:rFonts w:ascii="Arial CYR" w:hAnsi="Arial CYR" w:cs="Arial CYR"/>
-                <w:sz w:val="16"/>
-                <w:szCs w:val="16"/>
-              </w:rPr>
-            </w:pPr>
-            <w:r>
-              <w:rPr>
-                <w:rFonts w:ascii="Arial CYR" w:hAnsi="Arial CYR" w:cs="Arial CYR"/>
-                <w:sz w:val="16"/>
-                <w:szCs w:val="16"/>
-              </w:rPr>
-              <w:t>3,0</w:t>
-            </w:r>
-          </w:p>
-        </w:tc>
-        <w:tc>
-          <w:tcPr>
-            <w:tcW w:w="122" w:type="pct"/>
-            <w:shd w:val="clear" w:color="auto" w:fill="auto"/>
-            <w:noWrap/>
-            <w:vAlign w:val="center"/>
-          </w:tcPr>
-          <w:p>
-            <w:pPr>
-              <w:widowControl w:val="0"/>
-              <w:autoSpaceDE w:val="0"/>
-              <w:autoSpaceDN w:val="0"/>
-              <w:adjustRightInd w:val="0"/>
-              <w:ind w:left="-113" w:right="-113"/>
-              <w:jc w:val="center"/>
-              <w:rPr>
-                <w:sz w:val="16"/>
-                <w:szCs w:val="16"/>
-              </w:rPr>
-            </w:pPr>
-          </w:p>
-        </w:tc>
-        <w:tc>
-          <w:tcPr>
-            <w:tcW w:w="129" w:type="pct"/>
-            <w:shd w:val="clear" w:color="auto" w:fill="auto"/>
-            <w:noWrap/>
-            <w:vAlign w:val="center"/>
-          </w:tcPr>
-          <w:p>
-            <w:pPr>
-              <w:widowControl w:val="0"/>
-              <w:autoSpaceDE w:val="0"/>
-              <w:autoSpaceDN w:val="0"/>
-              <w:adjustRightInd w:val="0"/>
-              <w:jc w:val="center"/>
-              <w:rPr>
-                <w:sz w:val="16"/>
-                <w:szCs w:val="16"/>
-                <w:lang w:val="en-US"/>
-              </w:rPr>
-            </w:pPr>
-            <w:r>
-              <w:rPr>
-                <w:sz w:val="16"/>
-                <w:szCs w:val="16"/>
-                <w:lang w:val="en-US"/>
-              </w:rPr>
-              <w:t>6</w:t>
-            </w:r>
-          </w:p>
-        </w:tc>
-        <w:tc>
-          <w:tcPr>
-            <w:tcW w:w="129" w:type="pct"/>
-            <w:shd w:val="clear" w:color="auto" w:fill="auto"/>
-            <w:noWrap/>
-            <w:vAlign w:val="center"/>
-          </w:tcPr>
-          <w:p>
-            <w:pPr>
-              <w:widowControl w:val="0"/>
-              <w:autoSpaceDE w:val="0"/>
-              <w:autoSpaceDN w:val="0"/>
-              <w:adjustRightInd w:val="0"/>
-              <w:jc w:val="center"/>
-              <w:rPr>
-                <w:sz w:val="16"/>
-                <w:szCs w:val="16"/>
-                <w:lang w:val="en-US"/>
-              </w:rPr>
-            </w:pPr>
-            <w:r>
-              <w:rPr>
-                <w:sz w:val="16"/>
-                <w:szCs w:val="16"/>
-                <w:lang w:val="en-US"/>
-              </w:rPr>
-              <w:t>1</w:t>
-            </w:r>
-          </w:p>
-        </w:tc>
-        <w:tc>
-          <w:tcPr>
-            <w:tcW w:w="132" w:type="pct"/>
-            <w:shd w:val="clear" w:color="auto" w:fill="auto"/>
-            <w:noWrap/>
-            <w:vAlign w:val="center"/>
-          </w:tcPr>
-          <w:p>
-            <w:pPr>
-              <w:widowControl w:val="0"/>
-              <w:autoSpaceDE w:val="0"/>
-              <w:autoSpaceDN w:val="0"/>
-              <w:adjustRightInd w:val="0"/>
-              <w:jc w:val="center"/>
-              <w:rPr>
-                <w:sz w:val="16"/>
-                <w:szCs w:val="16"/>
-              </w:rPr>
-            </w:pPr>
-          </w:p>
-        </w:tc>
-        <w:tc>
-          <w:tcPr>
-            <w:tcW w:w="132" w:type="pct"/>
-            <w:shd w:val="clear" w:color="auto" w:fill="auto"/>
-            <w:noWrap/>
-            <w:vAlign w:val="center"/>
-          </w:tcPr>
-          <w:p>
-            <w:pPr>
-              <w:widowControl w:val="0"/>
-              <w:autoSpaceDE w:val="0"/>
-              <w:autoSpaceDN w:val="0"/>
-              <w:adjustRightInd w:val="0"/>
-              <w:jc w:val="center"/>
-              <w:rPr>
-                <w:sz w:val="16"/>
-                <w:szCs w:val="16"/>
-              </w:rPr>
-            </w:pPr>
-          </w:p>
-        </w:tc>
-        <w:tc>
-          <w:tcPr>
-            <w:tcW w:w="132" w:type="pct"/>
-            <w:shd w:val="clear" w:color="auto" w:fill="auto"/>
-            <w:noWrap/>
-            <w:vAlign w:val="center"/>
-          </w:tcPr>
-          <w:p>
-            <w:pPr>
-              <w:widowControl w:val="0"/>
-              <w:autoSpaceDE w:val="0"/>
-              <w:autoSpaceDN w:val="0"/>
-              <w:adjustRightInd w:val="0"/>
-              <w:jc w:val="center"/>
-              <w:rPr>
-                <w:sz w:val="16"/>
-                <w:szCs w:val="16"/>
-              </w:rPr>
-            </w:pPr>
-          </w:p>
-        </w:tc>
-        <w:tc>
-          <w:tcPr>
-            <w:tcW w:w="132" w:type="pct"/>
-            <w:shd w:val="clear" w:color="auto" w:fill="auto"/>
-            <w:vAlign w:val="center"/>
-          </w:tcPr>
-          <w:p>
-            <w:pPr>
-              <w:widowControl w:val="0"/>
-              <w:autoSpaceDE w:val="0"/>
-              <w:autoSpaceDN w:val="0"/>
-              <w:adjustRightInd w:val="0"/>
-              <w:jc w:val="center"/>
-              <w:rPr>
-                <w:sz w:val="16"/>
-                <w:szCs w:val="16"/>
-              </w:rPr>
-            </w:pPr>
-          </w:p>
-        </w:tc>
-        <w:tc>
-          <w:tcPr>
-            <w:tcW w:w="132" w:type="pct"/>
-            <w:shd w:val="clear" w:color="auto" w:fill="auto"/>
-            <w:noWrap/>
-            <w:vAlign w:val="center"/>
-          </w:tcPr>
-          <w:p>
-            <w:pPr>
-              <w:widowControl w:val="0"/>
-              <w:autoSpaceDE w:val="0"/>
-              <w:autoSpaceDN w:val="0"/>
-              <w:adjustRightInd w:val="0"/>
-              <w:jc w:val="center"/>
-              <w:rPr>
-                <w:sz w:val="16"/>
-                <w:szCs w:val="16"/>
-              </w:rPr>
-            </w:pPr>
-          </w:p>
-        </w:tc>
-        <w:tc>
-          <w:tcPr>
-            <w:tcW w:w="132" w:type="pct"/>
-            <w:shd w:val="clear" w:color="auto" w:fill="auto"/>
-            <w:noWrap/>
-            <w:vAlign w:val="center"/>
-          </w:tcPr>
-          <w:p>
-            <w:pPr>
-              <w:widowControl w:val="0"/>
-              <w:autoSpaceDE w:val="0"/>
-              <w:autoSpaceDN w:val="0"/>
-              <w:adjustRightInd w:val="0"/>
-              <w:jc w:val="center"/>
-              <w:rPr>
-                <w:sz w:val="16"/>
-                <w:szCs w:val="16"/>
-              </w:rPr>
-            </w:pPr>
-          </w:p>
-        </w:tc>
-        <w:tc>
-          <w:tcPr>
-            <w:tcW w:w="134" w:type="pct"/>
-            <w:shd w:val="clear" w:color="auto" w:fill="auto"/>
-            <w:noWrap/>
-            <w:vAlign w:val="center"/>
-          </w:tcPr>
-          <w:p>
-            <w:pPr>
-              <w:widowControl w:val="0"/>
-              <w:autoSpaceDE w:val="0"/>
-              <w:autoSpaceDN w:val="0"/>
-              <w:adjustRightInd w:val="0"/>
-              <w:jc w:val="center"/>
-              <w:rPr>
-                <w:sz w:val="16"/>
-                <w:szCs w:val="16"/>
-              </w:rPr>
-            </w:pPr>
-          </w:p>
-        </w:tc>
-        <w:tc>
-          <w:tcPr>
-            <w:tcW w:w="132" w:type="pct"/>
-            <w:shd w:val="clear" w:color="auto" w:fill="auto"/>
-            <w:noWrap/>
-            <w:vAlign w:val="center"/>
-          </w:tcPr>
-          <w:p>
-            <w:pPr>
-              <w:widowControl w:val="0"/>
-              <w:autoSpaceDE w:val="0"/>
-              <w:autoSpaceDN w:val="0"/>
-              <w:adjustRightInd w:val="0"/>
-              <w:jc w:val="center"/>
-              <w:rPr>
-                <w:sz w:val="16"/>
-                <w:szCs w:val="16"/>
-              </w:rPr>
-            </w:pPr>
-          </w:p>
-        </w:tc>
-        <w:tc>
-          <w:tcPr>
-            <w:tcW w:w="162" w:type="pct"/>
-            <w:gridSpan w:val="2"/>
-            <w:shd w:val="clear" w:color="auto" w:fill="auto"/>
-            <w:noWrap/>
-            <w:vAlign w:val="center"/>
-          </w:tcPr>
-          <w:p>
-            <w:pPr>
-              <w:widowControl w:val="0"/>
-              <w:autoSpaceDE w:val="0"/>
-              <w:autoSpaceDN w:val="0"/>
-              <w:adjustRightInd w:val="0"/>
-              <w:jc w:val="center"/>
-              <w:rPr>
-                <w:sz w:val="16"/>
-                <w:szCs w:val="16"/>
-              </w:rPr>
-            </w:pPr>
-          </w:p>
-        </w:tc>
-        <w:tc>
-          <w:tcPr>
-            <w:tcW w:w="174" w:type="pct"/>
-            <w:shd w:val="clear" w:color="auto" w:fill="auto"/>
-            <w:noWrap/>
-            <w:vAlign w:val="center"/>
-          </w:tcPr>
-          <w:p>
-            <w:pPr>
-              <w:widowControl w:val="0"/>
-              <w:autoSpaceDE w:val="0"/>
-              <w:autoSpaceDN w:val="0"/>
-              <w:adjustRightInd w:val="0"/>
-              <w:jc w:val="center"/>
-              <w:rPr>
-                <w:sz w:val="16"/>
-                <w:szCs w:val="16"/>
-              </w:rPr>
-            </w:pPr>
-          </w:p>
-        </w:tc>
-        <w:tc>
-          <w:tcPr>
-            <w:tcW w:w="132" w:type="pct"/>
-            <w:shd w:val="clear" w:color="auto" w:fill="auto"/>
-            <w:noWrap/>
-            <w:vAlign w:val="center"/>
-          </w:tcPr>
-          <w:p>
-            <w:pPr>
-              <w:widowControl w:val="0"/>
-              <w:autoSpaceDE w:val="0"/>
-              <w:autoSpaceDN w:val="0"/>
-              <w:adjustRightInd w:val="0"/>
-              <w:jc w:val="center"/>
-              <w:rPr>
-                <w:sz w:val="16"/>
-                <w:szCs w:val="16"/>
-              </w:rPr>
-            </w:pPr>
-          </w:p>
-        </w:tc>
-        <w:tc>
-          <w:tcPr>
-            <w:tcW w:w="159" w:type="pct"/>
-            <w:shd w:val="clear" w:color="auto" w:fill="auto"/>
-            <w:noWrap/>
-            <w:vAlign w:val="center"/>
-          </w:tcPr>
-          <w:p>
-            <w:pPr>
-              <w:ind w:left="-284" w:right="-284"/>
-              <w:jc w:val="center"/>
-              <w:rPr>
-                <w:sz w:val="16"/>
-                <w:szCs w:val="16"/>
-              </w:rPr>
-            </w:pPr>
-          </w:p>
-        </w:tc>
-        <w:tc>
-          <w:tcPr>
-            <w:tcW w:w="134" w:type="pct"/>
-            <w:vMerge/>
-            <w:shd w:val="clear" w:color="auto" w:fill="auto"/>
-            <w:noWrap/>
-          </w:tcPr>
-          <w:p>
-            <w:pPr>
-              <w:widowControl w:val="0"/>
-              <w:autoSpaceDE w:val="0"/>
-              <w:autoSpaceDN w:val="0"/>
-              <w:adjustRightInd w:val="0"/>
-              <w:jc w:val="center"/>
-              <w:rPr>
-                <w:sz w:val="16"/>
-                <w:szCs w:val="16"/>
-              </w:rPr>
-            </w:pPr>
-          </w:p>
-        </w:tc>
-        <w:tc>
-          <w:tcPr>
-            <w:tcW w:w="137" w:type="pct"/>
-            <w:vMerge/>
-            <w:shd w:val="clear" w:color="auto" w:fill="auto"/>
-          </w:tcPr>
-          <w:p>
-            <w:pPr>
-              <w:widowControl w:val="0"/>
-              <w:autoSpaceDE w:val="0"/>
-              <w:autoSpaceDN w:val="0"/>
-              <w:adjustRightInd w:val="0"/>
-              <w:jc w:val="center"/>
-              <w:rPr>
-                <w:sz w:val="16"/>
-                <w:szCs w:val="16"/>
-              </w:rPr>
-            </w:pPr>
-          </w:p>
-        </w:tc>
-        <w:tc>
-          <w:tcPr>
-            <w:tcW w:w="134" w:type="pct"/>
-            <w:vMerge/>
-            <w:shd w:val="clear" w:color="auto" w:fill="auto"/>
-          </w:tcPr>
-          <w:p>
-            <w:pPr>
-              <w:widowControl w:val="0"/>
-              <w:autoSpaceDE w:val="0"/>
-              <w:autoSpaceDN w:val="0"/>
-              <w:adjustRightInd w:val="0"/>
-              <w:jc w:val="center"/>
-              <w:rPr>
-                <w:sz w:val="16"/>
-                <w:szCs w:val="16"/>
-              </w:rPr>
-            </w:pPr>
-          </w:p>
-        </w:tc>
-        <w:tc>
-          <w:tcPr>
-            <w:tcW w:w="158" w:type="pct"/>
-            <w:vMerge/>
-            <w:shd w:val="clear" w:color="auto" w:fill="auto"/>
-          </w:tcPr>
-          <w:p>
-            <w:pPr>
-              <w:widowControl w:val="0"/>
-              <w:autoSpaceDE w:val="0"/>
-              <w:autoSpaceDN w:val="0"/>
-              <w:adjustRightInd w:val="0"/>
-              <w:jc w:val="center"/>
-              <w:rPr>
-                <w:sz w:val="16"/>
-                <w:szCs w:val="16"/>
-              </w:rPr>
-            </w:pPr>
-          </w:p>
-        </w:tc>
-      </w:tr>
-      <w:tr>
-        <w:trPr>
-          <w:trHeight w:val="209"/>
-          <w:jc w:val="center"/>
-        </w:trPr>
-        <w:tc>
-          <w:tcPr>
-            <w:tcW w:w="94" w:type="pct"/>
-            <w:shd w:val="clear" w:color="auto" w:fill="auto"/>
-            <w:noWrap/>
-            <w:vAlign w:val="center"/>
-          </w:tcPr>
-          <w:p>
-            <w:pPr>
-              <w:widowControl w:val="0"/>
-              <w:autoSpaceDE w:val="0"/>
-              <w:autoSpaceDN w:val="0"/>
-              <w:adjustRightInd w:val="0"/>
-              <w:jc w:val="center"/>
-              <w:rPr>
-                <w:sz w:val="16"/>
-                <w:szCs w:val="16"/>
-              </w:rPr>
-            </w:pPr>
-          </w:p>
-        </w:tc>
-        <w:tc>
-          <w:tcPr>
-            <w:tcW w:w="797" w:type="pct"/>
-            <w:shd w:val="clear" w:color="auto" w:fill="auto"/>
-            <w:noWrap/>
-            <w:vAlign w:val="center"/>
-          </w:tcPr>
-          <w:p>
-            <w:pPr>
-              <w:widowControl w:val="0"/>
-              <w:autoSpaceDE w:val="0"/>
-              <w:autoSpaceDN w:val="0"/>
-              <w:adjustRightInd w:val="0"/>
-              <w:jc w:val="center"/>
-              <w:rPr>
-                <w:bCs/>
-                <w:sz w:val="16"/>
-                <w:szCs w:val="16"/>
-              </w:rPr>
-            </w:pPr>
-            <w:r>
-              <w:rPr>
-                <w:b/>
-                <w:bCs/>
-                <w:sz w:val="16"/>
-                <w:szCs w:val="16"/>
-              </w:rPr>
-              <w:t>Всего (час)</w:t>
-            </w:r>
-            <w:r>
-              <w:rPr>
-                <w:bCs/>
-                <w:sz w:val="16"/>
-                <w:szCs w:val="16"/>
-              </w:rPr>
-              <w:t>, без учета подготовки к</w:t>
-            </w:r>
-            <w:r>
-              <w:rPr>
-                <w:sz w:val="16"/>
-                <w:szCs w:val="16"/>
-              </w:rPr>
-              <w:t xml:space="preserve"> аттестационным мероприятиям</w:t>
-            </w:r>
-            <w:r>
-              <w:rPr>
-                <w:bCs/>
-                <w:sz w:val="16"/>
-                <w:szCs w:val="16"/>
-              </w:rPr>
-              <w:t>:</w:t>
-            </w:r>
-          </w:p>
-        </w:tc>
-        <w:tc>
-          <w:tcPr>
-            <w:tcW w:w="208" w:type="pct"/>
-            <w:shd w:val="clear" w:color="auto" w:fill="auto"/>
-            <w:noWrap/>
-            <w:vAlign w:val="center"/>
-          </w:tcPr>
-          <w:p>
-            <w:pPr>
-              <w:jc w:val="right"/>
-              <w:rPr>
-                <w:rFonts w:ascii="Arial CYR" w:hAnsi="Arial CYR" w:cs="Arial CYR"/>
-                <w:b/>
-                <w:bCs/>
-                <w:sz w:val="16"/>
-                <w:szCs w:val="16"/>
-              </w:rPr>
-            </w:pPr>
-            <w:r>
-              <w:rPr>
-                <w:rFonts w:ascii="Arial CYR" w:hAnsi="Arial CYR" w:cs="Arial CYR"/>
-                <w:b/>
-                <w:bCs/>
-                <w:sz w:val="16"/>
-                <w:szCs w:val="16"/>
-              </w:rPr>
-              <w:t>90</w:t>
-            </w:r>
-          </w:p>
-        </w:tc>
-        <w:tc>
-          <w:tcPr>
-            <w:tcW w:w="135" w:type="pct"/>
-            <w:shd w:val="clear" w:color="auto" w:fill="auto"/>
-            <w:noWrap/>
-            <w:vAlign w:val="center"/>
-          </w:tcPr>
-          <w:p>
-            <w:pPr>
-              <w:jc w:val="right"/>
-              <w:rPr>
-                <w:rFonts w:ascii="Arial CYR" w:hAnsi="Arial CYR" w:cs="Arial CYR"/>
-                <w:b/>
-                <w:bCs/>
-                <w:sz w:val="16"/>
-                <w:szCs w:val="16"/>
-              </w:rPr>
-            </w:pPr>
-            <w:r>
-              <w:rPr>
-                <w:rFonts w:ascii="Arial CYR" w:hAnsi="Arial CYR" w:cs="Arial CYR"/>
-                <w:b/>
-                <w:bCs/>
-                <w:sz w:val="16"/>
-                <w:szCs w:val="16"/>
-              </w:rPr>
-              <w:t>51</w:t>
-            </w:r>
-          </w:p>
-        </w:tc>
-        <w:tc>
-          <w:tcPr>
-            <w:tcW w:w="134" w:type="pct"/>
-            <w:shd w:val="clear" w:color="auto" w:fill="auto"/>
-            <w:noWrap/>
-            <w:vAlign w:val="center"/>
-          </w:tcPr>
-          <w:p>
-            <w:pPr>
-              <w:jc w:val="right"/>
-              <w:rPr>
-                <w:rFonts w:ascii="Arial CYR" w:hAnsi="Arial CYR" w:cs="Arial CYR"/>
-                <w:b/>
-                <w:bCs/>
-                <w:sz w:val="16"/>
-                <w:szCs w:val="16"/>
-              </w:rPr>
-            </w:pPr>
-            <w:r>
-              <w:rPr>
-                <w:rFonts w:ascii="Arial CYR" w:hAnsi="Arial CYR" w:cs="Arial CYR"/>
-                <w:b/>
-                <w:bCs/>
-                <w:sz w:val="16"/>
-                <w:szCs w:val="16"/>
-              </w:rPr>
-              <w:t>17</w:t>
-            </w:r>
-          </w:p>
-        </w:tc>
-        <w:tc>
-          <w:tcPr>
-            <w:tcW w:w="89" w:type="pct"/>
-            <w:shd w:val="clear" w:color="auto" w:fill="auto"/>
-            <w:noWrap/>
-            <w:vAlign w:val="center"/>
-          </w:tcPr>
-          <w:p>
-            <w:pPr>
-              <w:jc w:val="right"/>
-              <w:rPr>
-                <w:rFonts w:ascii="Arial CYR" w:hAnsi="Arial CYR" w:cs="Arial CYR"/>
-                <w:b/>
-                <w:bCs/>
-                <w:sz w:val="16"/>
-                <w:szCs w:val="16"/>
-              </w:rPr>
-            </w:pPr>
-            <w:r>
-              <w:rPr>
-                <w:rFonts w:ascii="Arial CYR" w:hAnsi="Arial CYR" w:cs="Arial CYR"/>
-                <w:b/>
-                <w:bCs/>
-                <w:sz w:val="16"/>
-                <w:szCs w:val="16"/>
-              </w:rPr>
-              <w:t>0</w:t>
-            </w:r>
-          </w:p>
-        </w:tc>
-        <w:tc>
-          <w:tcPr>
-            <w:tcW w:w="136" w:type="pct"/>
-            <w:shd w:val="clear" w:color="auto" w:fill="auto"/>
-            <w:noWrap/>
-            <w:vAlign w:val="center"/>
-          </w:tcPr>
-          <w:p>
-            <w:pPr>
-              <w:jc w:val="right"/>
-              <w:rPr>
-                <w:rFonts w:ascii="Arial CYR" w:hAnsi="Arial CYR" w:cs="Arial CYR"/>
-                <w:b/>
-                <w:bCs/>
-                <w:sz w:val="16"/>
-                <w:szCs w:val="16"/>
-              </w:rPr>
-            </w:pPr>
-            <w:r>
-              <w:rPr>
-                <w:rFonts w:ascii="Arial CYR" w:hAnsi="Arial CYR" w:cs="Arial CYR"/>
-                <w:b/>
-                <w:bCs/>
-                <w:sz w:val="16"/>
-                <w:szCs w:val="16"/>
-              </w:rPr>
-              <w:t>34</w:t>
-            </w:r>
-          </w:p>
-        </w:tc>
-        <w:tc>
-          <w:tcPr>
-            <w:tcW w:w="178" w:type="pct"/>
-            <w:shd w:val="clear" w:color="auto" w:fill="auto"/>
-            <w:vAlign w:val="center"/>
-          </w:tcPr>
-          <w:p>
-            <w:pPr>
-              <w:jc w:val="right"/>
-              <w:rPr>
-                <w:rFonts w:ascii="Arial CYR" w:hAnsi="Arial CYR" w:cs="Arial CYR"/>
-                <w:b/>
-                <w:bCs/>
-                <w:sz w:val="16"/>
-                <w:szCs w:val="16"/>
-              </w:rPr>
-            </w:pPr>
-            <w:r>
-              <w:rPr>
-                <w:rFonts w:ascii="Arial CYR" w:hAnsi="Arial CYR" w:cs="Arial CYR"/>
-                <w:b/>
-                <w:bCs/>
-                <w:sz w:val="16"/>
-                <w:szCs w:val="16"/>
-              </w:rPr>
-              <w:t>39</w:t>
-            </w:r>
-          </w:p>
-        </w:tc>
-        <w:tc>
-          <w:tcPr>
-            <w:tcW w:w="197" w:type="pct"/>
-            <w:shd w:val="clear" w:color="auto" w:fill="auto"/>
-            <w:noWrap/>
-            <w:vAlign w:val="center"/>
-          </w:tcPr>
-          <w:p>
-            <w:pPr>
-              <w:jc w:val="right"/>
-              <w:rPr>
-                <w:rFonts w:ascii="Arial CYR" w:hAnsi="Arial CYR" w:cs="Arial CYR"/>
-                <w:b/>
-                <w:bCs/>
-                <w:sz w:val="16"/>
-                <w:szCs w:val="16"/>
-              </w:rPr>
-            </w:pPr>
-            <w:r>
-              <w:rPr>
-                <w:rFonts w:ascii="Arial CYR" w:hAnsi="Arial CYR" w:cs="Arial CYR"/>
-                <w:b/>
-                <w:bCs/>
-                <w:sz w:val="16"/>
-                <w:szCs w:val="16"/>
-              </w:rPr>
-              <w:t>25,0</w:t>
-            </w:r>
-          </w:p>
-        </w:tc>
-        <w:tc>
-          <w:tcPr>
-            <w:tcW w:w="147" w:type="pct"/>
-            <w:shd w:val="clear" w:color="auto" w:fill="auto"/>
-            <w:noWrap/>
-            <w:vAlign w:val="center"/>
-          </w:tcPr>
-          <w:p>
-            <w:pPr>
-              <w:jc w:val="right"/>
-              <w:rPr>
-                <w:rFonts w:ascii="Arial CYR" w:hAnsi="Arial CYR" w:cs="Arial CYR"/>
-                <w:sz w:val="16"/>
-                <w:szCs w:val="16"/>
-              </w:rPr>
-            </w:pPr>
-            <w:r>
-              <w:rPr>
-                <w:rFonts w:ascii="Arial CYR" w:hAnsi="Arial CYR" w:cs="Arial CYR"/>
-                <w:sz w:val="16"/>
-                <w:szCs w:val="16"/>
-              </w:rPr>
-              <w:t>8,0</w:t>
-            </w:r>
-          </w:p>
-        </w:tc>
-        <w:tc>
-          <w:tcPr>
-            <w:tcW w:w="89" w:type="pct"/>
-            <w:shd w:val="clear" w:color="auto" w:fill="auto"/>
-            <w:noWrap/>
-            <w:vAlign w:val="center"/>
-          </w:tcPr>
-          <w:p>
-            <w:pPr>
-              <w:jc w:val="right"/>
-              <w:rPr>
-                <w:rFonts w:ascii="Arial CYR" w:hAnsi="Arial CYR" w:cs="Arial CYR"/>
-                <w:sz w:val="16"/>
-                <w:szCs w:val="16"/>
-              </w:rPr>
-            </w:pPr>
-          </w:p>
-        </w:tc>
-        <w:tc>
-          <w:tcPr>
-            <w:tcW w:w="168" w:type="pct"/>
-            <w:shd w:val="clear" w:color="auto" w:fill="auto"/>
-            <w:noWrap/>
-            <w:vAlign w:val="center"/>
-          </w:tcPr>
-          <w:p>
-            <w:pPr>
-              <w:jc w:val="right"/>
-              <w:rPr>
-                <w:rFonts w:ascii="Arial CYR" w:hAnsi="Arial CYR" w:cs="Arial CYR"/>
-                <w:sz w:val="16"/>
-                <w:szCs w:val="16"/>
-              </w:rPr>
-            </w:pPr>
-            <w:r>
-              <w:rPr>
-                <w:rFonts w:ascii="Arial CYR" w:hAnsi="Arial CYR" w:cs="Arial CYR"/>
-                <w:sz w:val="16"/>
-                <w:szCs w:val="16"/>
-              </w:rPr>
-              <w:t>17,0</w:t>
-            </w:r>
-          </w:p>
-        </w:tc>
-        <w:tc>
-          <w:tcPr>
-            <w:tcW w:w="122" w:type="pct"/>
-            <w:shd w:val="clear" w:color="auto" w:fill="auto"/>
-            <w:noWrap/>
-            <w:vAlign w:val="center"/>
-          </w:tcPr>
-          <w:p>
-            <w:pPr>
-              <w:widowControl w:val="0"/>
-              <w:autoSpaceDE w:val="0"/>
-              <w:autoSpaceDN w:val="0"/>
-              <w:adjustRightInd w:val="0"/>
-              <w:ind w:left="-113" w:right="-113"/>
-              <w:jc w:val="center"/>
-              <w:rPr>
-                <w:bCs/>
-                <w:sz w:val="16"/>
-                <w:szCs w:val="16"/>
-              </w:rPr>
-            </w:pPr>
-            <w:r>
-              <w:rPr>
-                <w:bCs/>
-                <w:sz w:val="16"/>
-                <w:szCs w:val="16"/>
-              </w:rPr>
-              <w:t>0</w:t>
-            </w:r>
-          </w:p>
-        </w:tc>
-        <w:tc>
-          <w:tcPr>
-            <w:tcW w:w="129" w:type="pct"/>
-            <w:shd w:val="clear" w:color="auto" w:fill="auto"/>
-            <w:noWrap/>
-            <w:vAlign w:val="center"/>
-          </w:tcPr>
-          <w:p>
-            <w:pPr>
-              <w:widowControl w:val="0"/>
-              <w:autoSpaceDE w:val="0"/>
-              <w:autoSpaceDN w:val="0"/>
-              <w:adjustRightInd w:val="0"/>
-              <w:ind w:left="-113" w:right="-113"/>
-              <w:jc w:val="center"/>
-              <w:rPr>
-                <w:bCs/>
-                <w:sz w:val="16"/>
-                <w:szCs w:val="16"/>
-                <w:lang w:val="en-US"/>
-              </w:rPr>
-            </w:pPr>
-            <w:r>
-              <w:rPr>
-                <w:bCs/>
-                <w:sz w:val="16"/>
-                <w:szCs w:val="16"/>
-                <w:lang w:val="en-US"/>
-              </w:rPr>
-              <w:t>12</w:t>
-            </w:r>
-          </w:p>
-        </w:tc>
-        <w:tc>
-          <w:tcPr>
-            <w:tcW w:w="129" w:type="pct"/>
-            <w:shd w:val="clear" w:color="auto" w:fill="auto"/>
-            <w:noWrap/>
-            <w:vAlign w:val="center"/>
-          </w:tcPr>
-          <w:p>
-            <w:pPr>
-              <w:widowControl w:val="0"/>
-              <w:autoSpaceDE w:val="0"/>
-              <w:autoSpaceDN w:val="0"/>
-              <w:adjustRightInd w:val="0"/>
-              <w:ind w:left="-113" w:right="-113"/>
-              <w:jc w:val="center"/>
-              <w:rPr>
-                <w:bCs/>
-                <w:sz w:val="16"/>
-                <w:szCs w:val="16"/>
-                <w:lang w:val="en-US"/>
-              </w:rPr>
-            </w:pPr>
-            <w:r>
-              <w:rPr>
-                <w:bCs/>
-                <w:sz w:val="16"/>
-                <w:szCs w:val="16"/>
-                <w:lang w:val="en-US"/>
-              </w:rPr>
-              <w:t>12</w:t>
-            </w:r>
-          </w:p>
-        </w:tc>
-        <w:tc>
-          <w:tcPr>
-            <w:tcW w:w="132" w:type="pct"/>
-            <w:shd w:val="clear" w:color="auto" w:fill="auto"/>
-            <w:noWrap/>
-            <w:vAlign w:val="center"/>
-          </w:tcPr>
-          <w:p>
-            <w:pPr>
-              <w:widowControl w:val="0"/>
-              <w:autoSpaceDE w:val="0"/>
-              <w:autoSpaceDN w:val="0"/>
-              <w:adjustRightInd w:val="0"/>
-              <w:ind w:left="-113" w:right="-113"/>
-              <w:jc w:val="center"/>
-              <w:rPr>
-                <w:bCs/>
-                <w:sz w:val="16"/>
-                <w:szCs w:val="16"/>
-              </w:rPr>
-            </w:pPr>
-            <w:r>
-              <w:rPr>
-                <w:bCs/>
-                <w:sz w:val="16"/>
-                <w:szCs w:val="16"/>
-              </w:rPr>
-              <w:t>0</w:t>
-            </w:r>
-          </w:p>
-        </w:tc>
-        <w:tc>
-          <w:tcPr>
-            <w:tcW w:w="132" w:type="pct"/>
-            <w:shd w:val="clear" w:color="auto" w:fill="auto"/>
-            <w:noWrap/>
-            <w:vAlign w:val="center"/>
-          </w:tcPr>
-          <w:p>
-            <w:pPr>
-              <w:widowControl w:val="0"/>
-              <w:autoSpaceDE w:val="0"/>
-              <w:autoSpaceDN w:val="0"/>
-              <w:adjustRightInd w:val="0"/>
-              <w:ind w:left="-113" w:right="-113"/>
-              <w:jc w:val="center"/>
-              <w:rPr>
-                <w:bCs/>
-                <w:sz w:val="16"/>
-                <w:szCs w:val="16"/>
-              </w:rPr>
-            </w:pPr>
-            <w:r>
-              <w:rPr>
-                <w:bCs/>
-                <w:sz w:val="16"/>
-                <w:szCs w:val="16"/>
-              </w:rPr>
-              <w:t>0</w:t>
-            </w:r>
-          </w:p>
-        </w:tc>
-        <w:tc>
-          <w:tcPr>
-            <w:tcW w:w="132" w:type="pct"/>
-            <w:shd w:val="clear" w:color="auto" w:fill="auto"/>
-            <w:noWrap/>
-            <w:vAlign w:val="center"/>
-          </w:tcPr>
-          <w:p>
-            <w:pPr>
-              <w:widowControl w:val="0"/>
-              <w:autoSpaceDE w:val="0"/>
-              <w:autoSpaceDN w:val="0"/>
-              <w:adjustRightInd w:val="0"/>
-              <w:ind w:left="-113" w:right="-113"/>
-              <w:jc w:val="center"/>
-              <w:rPr>
-                <w:bCs/>
-                <w:sz w:val="16"/>
-                <w:szCs w:val="16"/>
-              </w:rPr>
-            </w:pPr>
-            <w:r>
-              <w:rPr>
-                <w:bCs/>
-                <w:sz w:val="16"/>
-                <w:szCs w:val="16"/>
-              </w:rPr>
-              <w:t>0</w:t>
-            </w:r>
-          </w:p>
-        </w:tc>
-        <w:tc>
-          <w:tcPr>
-            <w:tcW w:w="132" w:type="pct"/>
-            <w:shd w:val="clear" w:color="auto" w:fill="auto"/>
-            <w:vAlign w:val="center"/>
-          </w:tcPr>
-          <w:p>
-            <w:pPr>
-              <w:widowControl w:val="0"/>
-              <w:autoSpaceDE w:val="0"/>
-              <w:autoSpaceDN w:val="0"/>
-              <w:adjustRightInd w:val="0"/>
-              <w:ind w:left="-113" w:right="-113"/>
-              <w:jc w:val="center"/>
-              <w:rPr>
-                <w:bCs/>
-                <w:sz w:val="16"/>
-                <w:szCs w:val="16"/>
-              </w:rPr>
-            </w:pPr>
-            <w:r>
-              <w:rPr>
-                <w:bCs/>
-                <w:sz w:val="16"/>
-                <w:szCs w:val="16"/>
-              </w:rPr>
-              <w:t>0</w:t>
-            </w:r>
-          </w:p>
-        </w:tc>
-        <w:tc>
-          <w:tcPr>
-            <w:tcW w:w="132" w:type="pct"/>
-            <w:shd w:val="clear" w:color="auto" w:fill="auto"/>
-            <w:noWrap/>
-            <w:vAlign w:val="center"/>
-          </w:tcPr>
-          <w:p>
-            <w:pPr>
-              <w:widowControl w:val="0"/>
-              <w:autoSpaceDE w:val="0"/>
-              <w:autoSpaceDN w:val="0"/>
-              <w:adjustRightInd w:val="0"/>
-              <w:ind w:left="-113" w:right="-113"/>
-              <w:jc w:val="center"/>
-              <w:rPr>
-                <w:bCs/>
-                <w:sz w:val="16"/>
-                <w:szCs w:val="16"/>
-              </w:rPr>
-            </w:pPr>
-            <w:r>
-              <w:rPr>
-                <w:bCs/>
-                <w:sz w:val="16"/>
-                <w:szCs w:val="16"/>
-              </w:rPr>
-              <w:t>0</w:t>
-            </w:r>
-          </w:p>
-        </w:tc>
-        <w:tc>
-          <w:tcPr>
-            <w:tcW w:w="132" w:type="pct"/>
-            <w:shd w:val="clear" w:color="auto" w:fill="auto"/>
-            <w:noWrap/>
-            <w:vAlign w:val="center"/>
-          </w:tcPr>
-          <w:p>
-            <w:pPr>
-              <w:widowControl w:val="0"/>
-              <w:autoSpaceDE w:val="0"/>
-              <w:autoSpaceDN w:val="0"/>
-              <w:adjustRightInd w:val="0"/>
-              <w:ind w:left="-57" w:right="-57"/>
-              <w:jc w:val="center"/>
-              <w:rPr>
-                <w:bCs/>
-                <w:sz w:val="16"/>
-                <w:szCs w:val="16"/>
-              </w:rPr>
-            </w:pPr>
-            <w:r>
-              <w:rPr>
-                <w:bCs/>
-                <w:sz w:val="16"/>
-                <w:szCs w:val="16"/>
-              </w:rPr>
-              <w:t>0</w:t>
-            </w:r>
-          </w:p>
-        </w:tc>
-        <w:tc>
-          <w:tcPr>
-            <w:tcW w:w="134" w:type="pct"/>
-            <w:shd w:val="clear" w:color="auto" w:fill="auto"/>
-            <w:noWrap/>
-            <w:vAlign w:val="center"/>
-          </w:tcPr>
-          <w:p>
-            <w:pPr>
-              <w:widowControl w:val="0"/>
-              <w:autoSpaceDE w:val="0"/>
-              <w:autoSpaceDN w:val="0"/>
-              <w:adjustRightInd w:val="0"/>
-              <w:ind w:left="-57" w:right="-57"/>
-              <w:jc w:val="center"/>
-              <w:rPr>
-                <w:bCs/>
-                <w:sz w:val="16"/>
-                <w:szCs w:val="16"/>
-                <w:highlight w:val="yellow"/>
-              </w:rPr>
-            </w:pPr>
-            <w:r>
-              <w:rPr>
-                <w:bCs/>
-                <w:sz w:val="16"/>
-                <w:szCs w:val="16"/>
-              </w:rPr>
-              <w:t>0</w:t>
-            </w:r>
-          </w:p>
-        </w:tc>
-        <w:tc>
-          <w:tcPr>
-            <w:tcW w:w="132" w:type="pct"/>
-            <w:shd w:val="clear" w:color="auto" w:fill="auto"/>
-            <w:noWrap/>
-            <w:vAlign w:val="center"/>
-          </w:tcPr>
-          <w:p>
-            <w:pPr>
-              <w:widowControl w:val="0"/>
-              <w:autoSpaceDE w:val="0"/>
-              <w:autoSpaceDN w:val="0"/>
-              <w:adjustRightInd w:val="0"/>
-              <w:ind w:left="-57" w:right="-57"/>
-              <w:jc w:val="center"/>
-              <w:rPr>
-                <w:bCs/>
-                <w:sz w:val="16"/>
-                <w:szCs w:val="16"/>
-              </w:rPr>
-            </w:pPr>
-            <w:r>
-              <w:rPr>
-                <w:bCs/>
-                <w:sz w:val="16"/>
-                <w:szCs w:val="16"/>
-              </w:rPr>
-              <w:t>0</w:t>
-            </w:r>
-          </w:p>
-        </w:tc>
-        <w:tc>
-          <w:tcPr>
-            <w:tcW w:w="162" w:type="pct"/>
-            <w:gridSpan w:val="2"/>
-            <w:shd w:val="clear" w:color="auto" w:fill="auto"/>
-            <w:noWrap/>
-            <w:vAlign w:val="center"/>
-          </w:tcPr>
-          <w:p>
-            <w:pPr>
-              <w:widowControl w:val="0"/>
-              <w:autoSpaceDE w:val="0"/>
-              <w:autoSpaceDN w:val="0"/>
-              <w:adjustRightInd w:val="0"/>
-              <w:ind w:left="-57" w:right="-57"/>
-              <w:jc w:val="center"/>
-              <w:rPr>
-                <w:bCs/>
-                <w:sz w:val="16"/>
-                <w:szCs w:val="16"/>
-              </w:rPr>
-            </w:pPr>
-            <w:r>
-              <w:rPr>
-                <w:bCs/>
-                <w:sz w:val="16"/>
-                <w:szCs w:val="16"/>
-              </w:rPr>
-              <w:t>0</w:t>
-            </w:r>
-          </w:p>
-        </w:tc>
-        <w:tc>
-          <w:tcPr>
-            <w:tcW w:w="174" w:type="pct"/>
-            <w:shd w:val="clear" w:color="auto" w:fill="auto"/>
-            <w:noWrap/>
-            <w:vAlign w:val="center"/>
-          </w:tcPr>
-          <w:p>
-            <w:pPr>
-              <w:widowControl w:val="0"/>
-              <w:autoSpaceDE w:val="0"/>
-              <w:autoSpaceDN w:val="0"/>
-              <w:adjustRightInd w:val="0"/>
-              <w:ind w:left="-57" w:right="-57"/>
-              <w:jc w:val="center"/>
-              <w:rPr>
-                <w:bCs/>
-                <w:sz w:val="16"/>
-                <w:szCs w:val="16"/>
-                <w:lang w:val="en-US"/>
-              </w:rPr>
-            </w:pPr>
-            <w:r>
-              <w:rPr>
-                <w:bCs/>
-                <w:sz w:val="16"/>
-                <w:szCs w:val="16"/>
-                <w:lang w:val="en-US"/>
-              </w:rPr>
-              <w:t>2</w:t>
-            </w:r>
-          </w:p>
-        </w:tc>
-        <w:tc>
-          <w:tcPr>
-            <w:tcW w:w="132" w:type="pct"/>
-            <w:shd w:val="clear" w:color="auto" w:fill="auto"/>
-            <w:noWrap/>
-            <w:vAlign w:val="center"/>
-          </w:tcPr>
-          <w:p>
-            <w:pPr>
-              <w:widowControl w:val="0"/>
-              <w:autoSpaceDE w:val="0"/>
-              <w:autoSpaceDN w:val="0"/>
-              <w:adjustRightInd w:val="0"/>
-              <w:ind w:left="-57" w:right="-57"/>
-              <w:jc w:val="center"/>
-              <w:rPr>
-                <w:bCs/>
-                <w:sz w:val="16"/>
-                <w:szCs w:val="16"/>
-                <w:lang w:val="en-US"/>
-              </w:rPr>
-            </w:pPr>
-            <w:r>
-              <w:rPr>
-                <w:bCs/>
-                <w:sz w:val="16"/>
-                <w:szCs w:val="16"/>
-                <w:lang w:val="en-US"/>
-              </w:rPr>
-              <w:t>2</w:t>
-            </w:r>
-          </w:p>
-        </w:tc>
-        <w:tc>
-          <w:tcPr>
-            <w:tcW w:w="159" w:type="pct"/>
-            <w:shd w:val="clear" w:color="auto" w:fill="auto"/>
-            <w:noWrap/>
-            <w:vAlign w:val="center"/>
-          </w:tcPr>
-          <w:p>
-            <w:pPr>
-              <w:widowControl w:val="0"/>
-              <w:autoSpaceDE w:val="0"/>
-              <w:autoSpaceDN w:val="0"/>
-              <w:adjustRightInd w:val="0"/>
-              <w:jc w:val="center"/>
-              <w:rPr>
-                <w:sz w:val="16"/>
-                <w:szCs w:val="16"/>
-              </w:rPr>
-            </w:pPr>
-            <w:r>
-              <w:rPr>
-                <w:sz w:val="16"/>
-                <w:szCs w:val="16"/>
-              </w:rPr>
-              <w:t>0</w:t>
-            </w:r>
-          </w:p>
-        </w:tc>
-        <w:tc>
-          <w:tcPr>
-            <w:tcW w:w="134" w:type="pct"/>
-            <w:vMerge/>
-            <w:shd w:val="clear" w:color="auto" w:fill="auto"/>
-            <w:noWrap/>
-          </w:tcPr>
-          <w:p>
-            <w:pPr>
-              <w:widowControl w:val="0"/>
-              <w:autoSpaceDE w:val="0"/>
-              <w:autoSpaceDN w:val="0"/>
-              <w:adjustRightInd w:val="0"/>
-              <w:jc w:val="center"/>
-              <w:rPr>
-                <w:bCs/>
-                <w:sz w:val="16"/>
-                <w:szCs w:val="16"/>
-              </w:rPr>
-            </w:pPr>
-          </w:p>
-        </w:tc>
-        <w:tc>
-          <w:tcPr>
-            <w:tcW w:w="137" w:type="pct"/>
-            <w:vMerge/>
-            <w:shd w:val="clear" w:color="auto" w:fill="auto"/>
-          </w:tcPr>
-          <w:p>
-            <w:pPr>
-              <w:widowControl w:val="0"/>
-              <w:autoSpaceDE w:val="0"/>
-              <w:autoSpaceDN w:val="0"/>
-              <w:adjustRightInd w:val="0"/>
-              <w:jc w:val="center"/>
-              <w:rPr>
-                <w:bCs/>
-                <w:sz w:val="16"/>
-                <w:szCs w:val="16"/>
-              </w:rPr>
-            </w:pPr>
-          </w:p>
-        </w:tc>
-        <w:tc>
-          <w:tcPr>
-            <w:tcW w:w="134" w:type="pct"/>
-            <w:vMerge/>
-            <w:shd w:val="clear" w:color="auto" w:fill="auto"/>
-          </w:tcPr>
-          <w:p>
-            <w:pPr>
-              <w:widowControl w:val="0"/>
-              <w:autoSpaceDE w:val="0"/>
-              <w:autoSpaceDN w:val="0"/>
-              <w:adjustRightInd w:val="0"/>
-              <w:jc w:val="center"/>
-              <w:rPr>
-                <w:bCs/>
-                <w:sz w:val="16"/>
-                <w:szCs w:val="16"/>
-              </w:rPr>
-            </w:pPr>
-          </w:p>
-        </w:tc>
-        <w:tc>
-          <w:tcPr>
-            <w:tcW w:w="158" w:type="pct"/>
-            <w:vMerge/>
-            <w:shd w:val="clear" w:color="auto" w:fill="auto"/>
-          </w:tcPr>
-          <w:p>
-            <w:pPr>
-              <w:widowControl w:val="0"/>
-              <w:autoSpaceDE w:val="0"/>
-              <w:autoSpaceDN w:val="0"/>
-              <w:adjustRightInd w:val="0"/>
-              <w:jc w:val="center"/>
-              <w:rPr>
-                <w:bCs/>
-                <w:sz w:val="16"/>
-                <w:szCs w:val="16"/>
-              </w:rPr>
-            </w:pPr>
-          </w:p>
-        </w:tc>
-      </w:tr>
-      <w:tr>
-        <w:trPr>
-          <w:trHeight w:val="209"/>
-          <w:jc w:val="center"/>
-        </w:trPr>
-        <w:tc>
-          <w:tcPr>
-            <w:tcW w:w="94" w:type="pct"/>
             <w:tcBorders>
               <w:bottom w:val="single" w:sz="4" w:space="0" w:color="auto"/>
             </w:tcBorders>
@@ -12166,6 +11548,7 @@
                 <w:bCs/>
                 <w:sz w:val="16"/>
                 <w:szCs w:val="16"/>
+                <w:lang w:val="en-US"/>
               </w:rPr>
             </w:pPr>
             <w:r>
@@ -12174,8 +11557,9 @@
                 <w:bCs/>
                 <w:sz w:val="16"/>
                 <w:szCs w:val="16"/>
-              </w:rPr>
-              <w:t>51</w:t>
+                <w:lang w:val="en-US"/>
+              </w:rPr>
+              <w:t>48</w:t>
             </w:r>
           </w:p>
         </w:tc>
@@ -12225,15 +11609,17 @@
                 <w:b/>
                 <w:sz w:val="16"/>
                 <w:szCs w:val="16"/>
-              </w:rPr>
-            </w:pPr>
-            <w:r>
-              <w:rPr>
-                <w:b/>
-                <w:sz w:val="16"/>
-                <w:szCs w:val="16"/>
-              </w:rPr>
-              <w:t>57</w:t>
+                <w:lang w:val="en-US"/>
+              </w:rPr>
+            </w:pPr>
+            <w:r>
+              <w:rPr>
+                <w:b/>
+                <w:sz w:val="16"/>
+                <w:szCs w:val="16"/>
+                <w:lang w:val="en-US"/>
+              </w:rPr>
+              <w:t>60</w:t>
             </w:r>
           </w:p>
         </w:tc>
@@ -12290,6 +11676,7 @@
             </w:tcBorders>
             <w:shd w:val="clear" w:color="auto" w:fill="auto"/>
             <w:noWrap/>
+            <w:vAlign w:val="center"/>
           </w:tcPr>
           <w:p>
             <w:pPr>
@@ -12298,14 +11685,25 @@
               <w:autoSpaceDN w:val="0"/>
               <w:adjustRightInd w:val="0"/>
               <w:ind w:left="-103"/>
-              <w:jc w:val="right"/>
+              <w:jc w:val="center"/>
               <w:rPr>
                 <w:b/>
                 <w:bCs/>
                 <w:sz w:val="16"/>
                 <w:szCs w:val="16"/>
-              </w:rPr>
-            </w:pPr>
+                <w:lang w:val="en-US"/>
+              </w:rPr>
+            </w:pPr>
+            <w:r>
+              <w:rPr>
+                <w:b/>
+                <w:bCs/>
+                <w:sz w:val="16"/>
+                <w:szCs w:val="16"/>
+                <w:lang w:val="en-US"/>
+              </w:rPr>
+              <w:t>4</w:t>
+            </w:r>
           </w:p>
         </w:tc>
         <w:tc>
@@ -12327,15 +11725,6 @@
                 <w:lang w:val="en-US"/>
               </w:rPr>
             </w:pPr>
-            <w:r>
-              <w:rPr>
-                <w:b/>
-                <w:sz w:val="16"/>
-                <w:szCs w:val="16"/>
-                <w:lang w:val="en-US"/>
-              </w:rPr>
-              <w:t>18</w:t>
-            </w:r>
           </w:p>
         </w:tc>
         <w:tc>
@@ -12542,6 +11931,79 @@
         <w:instrText>Лабораторные работы</w:instrText>
       </w:r>
       <w:bookmarkEnd w:id="9"/>
+      <w:r>
+        <w:rPr>
+          <w:b/>
+          <w:iCs/>
+        </w:rPr>
+        <w:instrText xml:space="preserve">" \f C \l "2" </w:instrText>
+      </w:r>
+      <w:r>
+        <w:rPr>
+          <w:b/>
+          <w:iCs/>
+        </w:rPr>
+        <w:fldChar w:fldCharType="end"/>
+      </w:r>
+    </w:p>
+    <w:p>
+      <w:pPr>
+        <w:ind w:left="709"/>
+        <w:jc w:val="both"/>
+      </w:pPr>
+      <w:r>
+        <w:t>Не предусмотрено.</w:t>
+      </w:r>
+    </w:p>
+    <w:p>
+      <w:pPr>
+        <w:ind w:firstLine="720"/>
+        <w:jc w:val="both"/>
+      </w:pPr>
+    </w:p>
+    <w:p>
+      <w:pPr>
+        <w:numPr>
+          <w:ilvl w:val="1"/>
+          <w:numId w:val="3"/>
+        </w:numPr>
+        <w:spacing w:before="60" w:after="60"/>
+        <w:jc w:val="both"/>
+        <w:rPr>
+          <w:b/>
+          <w:iCs/>
+        </w:rPr>
+      </w:pPr>
+      <w:r>
+        <w:rPr>
+          <w:b/>
+          <w:iCs/>
+        </w:rPr>
+        <w:t>Практические занятия</w:t>
+      </w:r>
+      <w:r>
+        <w:rPr>
+          <w:b/>
+          <w:iCs/>
+        </w:rPr>
+        <w:fldChar w:fldCharType="begin"/>
+      </w:r>
+      <w:r>
+        <w:rPr>
+          <w:b/>
+          <w:iCs/>
+        </w:rPr>
+        <w:instrText xml:space="preserve"> TC "</w:instrText>
+      </w:r>
+      <w:bookmarkStart w:id="10" w:name="_Toc463805981"/>
+      <w:r>
+        <w:rPr>
+          <w:b/>
+          <w:iCs/>
+        </w:rPr>
+        <w:instrText>Практические занятия</w:instrText>
+      </w:r>
+      <w:bookmarkEnd w:id="10"/>
       <w:r>
         <w:rPr>
           <w:b/>
@@ -12717,8 +12179,17 @@
                 <w:b/>
                 <w:bCs/>
               </w:rPr>
-              <w:t>Время на</w:t>
-            </w:r>
+              <w:t xml:space="preserve">Время </w:t>
+            </w:r>
+            <w:proofErr w:type="gramStart"/>
+            <w:r>
+              <w:rPr>
+                <w:b/>
+                <w:bCs/>
+              </w:rPr>
+              <w:t>на</w:t>
+            </w:r>
+            <w:proofErr w:type="gramEnd"/>
           </w:p>
           <w:p>
             <w:pPr>
@@ -12771,8 +12242,13 @@
               <w:jc w:val="center"/>
             </w:pPr>
             <w:r>
-              <w:t>Р1</w:t>
-            </w:r>
+              <w:t>Р</w:t>
+            </w:r>
+            <w:proofErr w:type="gramStart"/>
+            <w:r>
+              <w:t>1</w:t>
+            </w:r>
+            <w:proofErr w:type="gramEnd"/>
           </w:p>
         </w:tc>
         <w:tc>
@@ -12805,10 +12281,20 @@
               <w:bottom w:val="single" w:sz="4" w:space="0" w:color="000000"/>
             </w:tcBorders>
             <w:shd w:val="clear" w:color="auto" w:fill="auto"/>
-          </w:tcPr>
-          <w:p>
-            <w:r>
-              <w:t>Введение в интернет</w:t>
+            <w:vAlign w:val="center"/>
+          </w:tcPr>
+          <w:p>
+            <w:pPr>
+              <w:keepLines/>
+            </w:pPr>
+            <w:r>
+              <w:t xml:space="preserve">Введение в </w:t>
+            </w:r>
+            <w:r>
+              <w:t xml:space="preserve">современный </w:t>
+            </w:r>
+            <w:r>
+              <w:t>интернет</w:t>
             </w:r>
           </w:p>
         </w:tc>
@@ -12831,9 +12317,15 @@
               <w:autoSpaceDN w:val="0"/>
               <w:adjustRightInd w:val="0"/>
               <w:jc w:val="center"/>
-            </w:pPr>
-            <w:r>
-              <w:t>4</w:t>
+              <w:rPr>
+                <w:lang w:val="en-US"/>
+              </w:rPr>
+            </w:pPr>
+            <w:r>
+              <w:rPr>
+                <w:lang w:val="en-US"/>
+              </w:rPr>
+              <w:t>8</w:t>
             </w:r>
           </w:p>
         </w:tc>
@@ -12859,8 +12351,13 @@
               <w:jc w:val="center"/>
             </w:pPr>
             <w:r>
-              <w:t>Р2</w:t>
-            </w:r>
+              <w:t>Р</w:t>
+            </w:r>
+            <w:proofErr w:type="gramStart"/>
+            <w:r>
+              <w:t>2</w:t>
+            </w:r>
+            <w:proofErr w:type="gramEnd"/>
           </w:p>
         </w:tc>
         <w:tc>
@@ -12893,10 +12390,28 @@
               <w:bottom w:val="single" w:sz="4" w:space="0" w:color="000000"/>
             </w:tcBorders>
             <w:shd w:val="clear" w:color="auto" w:fill="auto"/>
-          </w:tcPr>
-          <w:p>
-            <w:r>
-              <w:t>История браузеров</w:t>
+            <w:vAlign w:val="center"/>
+          </w:tcPr>
+          <w:p>
+            <w:pPr>
+              <w:keepLines/>
+              <w:rPr>
+                <w:bCs/>
+              </w:rPr>
+            </w:pPr>
+            <w:proofErr w:type="gramStart"/>
+            <w:r>
+              <w:rPr>
+                <w:bCs/>
+              </w:rPr>
+              <w:t>Интернет-сервисы</w:t>
+            </w:r>
+            <w:proofErr w:type="gramEnd"/>
+            <w:r>
+              <w:rPr>
+                <w:bCs/>
+              </w:rPr>
+              <w:t xml:space="preserve"> для работы с документами</w:t>
             </w:r>
           </w:p>
         </w:tc>
@@ -12919,9 +12434,15 @@
               <w:autoSpaceDN w:val="0"/>
               <w:adjustRightInd w:val="0"/>
               <w:jc w:val="center"/>
-            </w:pPr>
-            <w:r>
-              <w:t>6</w:t>
+              <w:rPr>
+                <w:lang w:val="en-US"/>
+              </w:rPr>
+            </w:pPr>
+            <w:r>
+              <w:rPr>
+                <w:lang w:val="en-US"/>
+              </w:rPr>
+              <w:t>8</w:t>
             </w:r>
           </w:p>
         </w:tc>
@@ -12978,10 +12499,82 @@
               <w:bottom w:val="single" w:sz="4" w:space="0" w:color="000000"/>
             </w:tcBorders>
             <w:shd w:val="clear" w:color="auto" w:fill="auto"/>
-          </w:tcPr>
-          <w:p>
-            <w:r>
-              <w:t>Понятие сайта</w:t>
+            <w:vAlign w:val="center"/>
+          </w:tcPr>
+          <w:p>
+            <w:pPr>
+              <w:keepLines/>
+              <w:rPr>
+                <w:bCs/>
+              </w:rPr>
+            </w:pPr>
+            <w:proofErr w:type="gramStart"/>
+            <w:r>
+              <w:rPr>
+                <w:bCs/>
+              </w:rPr>
+              <w:t>Интернет-сервисы</w:t>
+            </w:r>
+            <w:proofErr w:type="gramEnd"/>
+            <w:r>
+              <w:rPr>
+                <w:bCs/>
+              </w:rPr>
+              <w:t xml:space="preserve"> </w:t>
+            </w:r>
+            <w:r>
+              <w:rPr>
+                <w:bCs/>
+              </w:rPr>
+              <w:t>для</w:t>
+            </w:r>
+            <w:r>
+              <w:rPr>
+                <w:bCs/>
+              </w:rPr>
+              <w:t xml:space="preserve"> </w:t>
+            </w:r>
+            <w:r>
+              <w:rPr>
+                <w:bCs/>
+              </w:rPr>
+              <w:t>работы</w:t>
+            </w:r>
+            <w:r>
+              <w:rPr>
+                <w:bCs/>
+              </w:rPr>
+              <w:t xml:space="preserve"> </w:t>
+            </w:r>
+            <w:r>
+              <w:rPr>
+                <w:bCs/>
+              </w:rPr>
+              <w:t>с</w:t>
+            </w:r>
+            <w:r>
+              <w:rPr>
+                <w:bCs/>
+              </w:rPr>
+              <w:t xml:space="preserve"> </w:t>
+            </w:r>
+            <w:r>
+              <w:rPr>
+                <w:bCs/>
+              </w:rPr>
+              <w:t>мультимедийной</w:t>
+            </w:r>
+            <w:r>
+              <w:rPr>
+                <w:bCs/>
+              </w:rPr>
+              <w:t xml:space="preserve"> </w:t>
+            </w:r>
+            <w:r>
+              <w:rPr>
+                <w:bCs/>
+              </w:rPr>
+              <w:t>информацией</w:t>
             </w:r>
           </w:p>
         </w:tc>
@@ -13003,9 +12596,15 @@
               <w:autoSpaceDN w:val="0"/>
               <w:adjustRightInd w:val="0"/>
               <w:jc w:val="center"/>
-            </w:pPr>
-            <w:r>
-              <w:t>6</w:t>
+              <w:rPr>
+                <w:lang w:val="en-US"/>
+              </w:rPr>
+            </w:pPr>
+            <w:r>
+              <w:rPr>
+                <w:lang w:val="en-US"/>
+              </w:rPr>
+              <w:t>8</w:t>
             </w:r>
           </w:p>
         </w:tc>
@@ -13030,8 +12629,13 @@
               <w:jc w:val="center"/>
             </w:pPr>
             <w:r>
-              <w:t>Р4</w:t>
-            </w:r>
+              <w:t>Р</w:t>
+            </w:r>
+            <w:proofErr w:type="gramStart"/>
+            <w:r>
+              <w:t>4</w:t>
+            </w:r>
+            <w:proofErr w:type="gramEnd"/>
           </w:p>
         </w:tc>
         <w:tc>
@@ -13062,10 +12666,46 @@
               <w:bottom w:val="single" w:sz="4" w:space="0" w:color="000000"/>
             </w:tcBorders>
             <w:shd w:val="clear" w:color="auto" w:fill="auto"/>
-          </w:tcPr>
-          <w:p>
-            <w:r>
-              <w:t>Основы HTML</w:t>
+            <w:vAlign w:val="center"/>
+          </w:tcPr>
+          <w:p>
+            <w:pPr>
+              <w:keepLines/>
+            </w:pPr>
+            <w:proofErr w:type="gramStart"/>
+            <w:r>
+              <w:t>Интернет-сервисы</w:t>
+            </w:r>
+            <w:proofErr w:type="gramEnd"/>
+            <w:r>
+              <w:t xml:space="preserve"> </w:t>
+            </w:r>
+            <w:r>
+              <w:t>для</w:t>
+            </w:r>
+            <w:r>
+              <w:t xml:space="preserve"> </w:t>
+            </w:r>
+            <w:r>
+              <w:t>создания</w:t>
+            </w:r>
+            <w:r>
+              <w:t xml:space="preserve"> </w:t>
+            </w:r>
+            <w:r>
+              <w:t>сайтов</w:t>
+            </w:r>
+            <w:r>
+              <w:t xml:space="preserve"> </w:t>
+            </w:r>
+            <w:r>
+              <w:t>и</w:t>
+            </w:r>
+            <w:r>
+              <w:t xml:space="preserve"> </w:t>
+            </w:r>
+            <w:r>
+              <w:t>блогов</w:t>
             </w:r>
           </w:p>
         </w:tc>
@@ -13087,9 +12727,15 @@
               <w:autoSpaceDN w:val="0"/>
               <w:adjustRightInd w:val="0"/>
               <w:jc w:val="center"/>
-            </w:pPr>
-            <w:r>
-              <w:t>6</w:t>
+              <w:rPr>
+                <w:lang w:val="en-US"/>
+              </w:rPr>
+            </w:pPr>
+            <w:r>
+              <w:rPr>
+                <w:lang w:val="en-US"/>
+              </w:rPr>
+              <w:t>8</w:t>
             </w:r>
           </w:p>
         </w:tc>
@@ -13100,174 +12746,6 @@
         </w:trPr>
         <w:tc>
           <w:tcPr>
-            <w:tcW w:w="1088" w:type="dxa"/>
-            <w:tcBorders>
-              <w:left w:val="single" w:sz="8" w:space="0" w:color="000000"/>
-              <w:bottom w:val="single" w:sz="4" w:space="0" w:color="000000"/>
-            </w:tcBorders>
-            <w:shd w:val="clear" w:color="auto" w:fill="auto"/>
-            <w:vAlign w:val="center"/>
-          </w:tcPr>
-          <w:p>
-            <w:pPr>
-              <w:snapToGrid w:val="0"/>
-              <w:jc w:val="center"/>
-            </w:pPr>
-            <w:r>
-              <w:t>Р5</w:t>
-            </w:r>
-          </w:p>
-        </w:tc>
-        <w:tc>
-          <w:tcPr>
-            <w:tcW w:w="1263" w:type="dxa"/>
-            <w:tcBorders>
-              <w:left w:val="single" w:sz="4" w:space="0" w:color="000000"/>
-              <w:bottom w:val="single" w:sz="4" w:space="0" w:color="000000"/>
-            </w:tcBorders>
-            <w:shd w:val="clear" w:color="auto" w:fill="auto"/>
-            <w:vAlign w:val="center"/>
-          </w:tcPr>
-          <w:p>
-            <w:pPr>
-              <w:snapToGrid w:val="0"/>
-              <w:jc w:val="center"/>
-            </w:pPr>
-            <w:r>
-              <w:t>5</w:t>
-            </w:r>
-          </w:p>
-        </w:tc>
-        <w:tc>
-          <w:tcPr>
-            <w:tcW w:w="5304" w:type="dxa"/>
-            <w:tcBorders>
-              <w:left w:val="single" w:sz="4" w:space="0" w:color="000000"/>
-              <w:bottom w:val="single" w:sz="4" w:space="0" w:color="000000"/>
-            </w:tcBorders>
-            <w:shd w:val="clear" w:color="auto" w:fill="auto"/>
-          </w:tcPr>
-          <w:p>
-            <w:r>
-              <w:t>Каскадные таблицы стилей (CSS)</w:t>
-            </w:r>
-          </w:p>
-        </w:tc>
-        <w:tc>
-          <w:tcPr>
-            <w:tcW w:w="1833" w:type="dxa"/>
-            <w:tcBorders>
-              <w:left w:val="single" w:sz="4" w:space="0" w:color="000000"/>
-              <w:bottom w:val="single" w:sz="4" w:space="0" w:color="000000"/>
-              <w:right w:val="single" w:sz="8" w:space="0" w:color="000000"/>
-            </w:tcBorders>
-            <w:shd w:val="clear" w:color="auto" w:fill="auto"/>
-            <w:vAlign w:val="center"/>
-          </w:tcPr>
-          <w:p>
-            <w:pPr>
-              <w:widowControl w:val="0"/>
-              <w:autoSpaceDE w:val="0"/>
-              <w:autoSpaceDN w:val="0"/>
-              <w:adjustRightInd w:val="0"/>
-              <w:jc w:val="center"/>
-            </w:pPr>
-            <w:r>
-              <w:t>6</w:t>
-            </w:r>
-          </w:p>
-        </w:tc>
-      </w:tr>
-      <w:tr>
-        <w:trPr>
-          <w:trHeight w:val="255"/>
-        </w:trPr>
-        <w:tc>
-          <w:tcPr>
-            <w:tcW w:w="1088" w:type="dxa"/>
-            <w:tcBorders>
-              <w:left w:val="single" w:sz="8" w:space="0" w:color="000000"/>
-              <w:bottom w:val="single" w:sz="4" w:space="0" w:color="000000"/>
-            </w:tcBorders>
-            <w:shd w:val="clear" w:color="auto" w:fill="auto"/>
-            <w:vAlign w:val="center"/>
-          </w:tcPr>
-          <w:p>
-            <w:pPr>
-              <w:snapToGrid w:val="0"/>
-              <w:jc w:val="center"/>
-            </w:pPr>
-            <w:r>
-              <w:t>Р6</w:t>
-            </w:r>
-          </w:p>
-        </w:tc>
-        <w:tc>
-          <w:tcPr>
-            <w:tcW w:w="1263" w:type="dxa"/>
-            <w:tcBorders>
-              <w:left w:val="single" w:sz="4" w:space="0" w:color="000000"/>
-              <w:bottom w:val="single" w:sz="4" w:space="0" w:color="000000"/>
-            </w:tcBorders>
-            <w:shd w:val="clear" w:color="auto" w:fill="auto"/>
-            <w:vAlign w:val="center"/>
-          </w:tcPr>
-          <w:p>
-            <w:pPr>
-              <w:snapToGrid w:val="0"/>
-              <w:jc w:val="center"/>
-            </w:pPr>
-            <w:r>
-              <w:t>6</w:t>
-            </w:r>
-          </w:p>
-        </w:tc>
-        <w:tc>
-          <w:tcPr>
-            <w:tcW w:w="5304" w:type="dxa"/>
-            <w:tcBorders>
-              <w:left w:val="single" w:sz="4" w:space="0" w:color="000000"/>
-              <w:bottom w:val="single" w:sz="4" w:space="0" w:color="000000"/>
-            </w:tcBorders>
-            <w:shd w:val="clear" w:color="auto" w:fill="auto"/>
-          </w:tcPr>
-          <w:p>
-            <w:r>
-              <w:t>Введение в язык сценариев JavaScript</w:t>
-            </w:r>
-          </w:p>
-        </w:tc>
-        <w:tc>
-          <w:tcPr>
-            <w:tcW w:w="1833" w:type="dxa"/>
-            <w:tcBorders>
-              <w:left w:val="single" w:sz="4" w:space="0" w:color="000000"/>
-              <w:bottom w:val="single" w:sz="4" w:space="0" w:color="000000"/>
-              <w:right w:val="single" w:sz="8" w:space="0" w:color="000000"/>
-            </w:tcBorders>
-            <w:shd w:val="clear" w:color="auto" w:fill="auto"/>
-            <w:vAlign w:val="center"/>
-          </w:tcPr>
-          <w:p>
-            <w:pPr>
-              <w:widowControl w:val="0"/>
-              <w:autoSpaceDE w:val="0"/>
-              <w:autoSpaceDN w:val="0"/>
-              <w:adjustRightInd w:val="0"/>
-              <w:jc w:val="center"/>
-            </w:pPr>
-            <w:r>
-              <w:t>6</w:t>
-            </w:r>
-          </w:p>
-        </w:tc>
-      </w:tr>
-      <w:tr>
-        <w:trPr>
-          <w:trHeight w:val="255"/>
-        </w:trPr>
-        <w:tc>
-          <w:tcPr>
             <w:tcW w:w="7655" w:type="dxa"/>
             <w:gridSpan w:val="3"/>
             <w:tcBorders>
@@ -13309,87 +12787,20 @@
             <w:pPr>
               <w:snapToGrid w:val="0"/>
               <w:jc w:val="center"/>
-            </w:pPr>
-            <w:r>
-              <w:t>34</w:t>
+              <w:rPr>
+                <w:lang w:val="en-US"/>
+              </w:rPr>
+            </w:pPr>
+            <w:r>
+              <w:rPr>
+                <w:lang w:val="en-US"/>
+              </w:rPr>
+              <w:t>32</w:t>
             </w:r>
           </w:p>
         </w:tc>
       </w:tr>
     </w:tbl>
-    <w:p>
-      <w:pPr>
-        <w:ind w:firstLine="720"/>
-        <w:jc w:val="both"/>
-      </w:pPr>
-    </w:p>
-    <w:p>
-      <w:pPr>
-        <w:numPr>
-          <w:ilvl w:val="1"/>
-          <w:numId w:val="3"/>
-        </w:numPr>
-        <w:spacing w:before="60" w:after="60"/>
-        <w:jc w:val="both"/>
-        <w:rPr>
-          <w:b/>
-          <w:iCs/>
-        </w:rPr>
-      </w:pPr>
-      <w:r>
-        <w:rPr>
-          <w:b/>
-          <w:iCs/>
-        </w:rPr>
-        <w:t>Практические занятия</w:t>
-      </w:r>
-      <w:r>
-        <w:rPr>
-          <w:b/>
-          <w:iCs/>
-        </w:rPr>
-        <w:fldChar w:fldCharType="begin"/>
-      </w:r>
-      <w:r>
-        <w:rPr>
-          <w:b/>
-          <w:iCs/>
-        </w:rPr>
-        <w:instrText xml:space="preserve"> TC "</w:instrText>
-      </w:r>
-      <w:bookmarkStart w:id="10" w:name="_Toc463805981"/>
-      <w:r>
-        <w:rPr>
-          <w:b/>
-          <w:iCs/>
-        </w:rPr>
-        <w:instrText>Практические занятия</w:instrText>
-      </w:r>
-      <w:bookmarkEnd w:id="10"/>
-      <w:r>
-        <w:rPr>
-          <w:b/>
-          <w:iCs/>
-        </w:rPr>
-        <w:instrText xml:space="preserve">" \f C \l "2" </w:instrText>
-      </w:r>
-      <w:r>
-        <w:rPr>
-          <w:b/>
-          <w:iCs/>
-        </w:rPr>
-        <w:fldChar w:fldCharType="end"/>
-      </w:r>
-    </w:p>
-    <w:p>
-      <w:pPr>
-        <w:ind w:left="709"/>
-        <w:jc w:val="both"/>
-      </w:pPr>
-      <w:r>
-        <w:t>Не предусмотрено.</w:t>
-      </w:r>
-    </w:p>
     <w:p>
       <w:pPr>
         <w:ind w:firstLine="720"/>
@@ -13489,8 +12900,19 @@
         </w:numPr>
         <w:jc w:val="both"/>
       </w:pPr>
-      <w:r>
-        <w:t>Каскадные таблицы стилей (CSS)</w:t>
+      <w:proofErr w:type="gramStart"/>
+      <w:r>
+        <w:rPr>
+          <w:bCs/>
+        </w:rPr>
+        <w:t>Интернет-сервисы</w:t>
+      </w:r>
+      <w:proofErr w:type="gramEnd"/>
+      <w:r>
+        <w:rPr>
+          <w:bCs/>
+        </w:rPr>
+        <w:t xml:space="preserve"> для работы с документами</w:t>
       </w:r>
     </w:p>
     <w:p>
@@ -13502,8 +12924,13 @@
         </w:numPr>
         <w:jc w:val="both"/>
       </w:pPr>
-      <w:r>
-        <w:t>Введение в язык сценариев JavaScript</w:t>
+      <w:proofErr w:type="gramStart"/>
+      <w:r>
+        <w:t>Интернет-сервисы</w:t>
+      </w:r>
+      <w:proofErr w:type="gramEnd"/>
+      <w:r>
+        <w:t xml:space="preserve"> для создания сайтов и блогов</w:t>
       </w:r>
     </w:p>
     <w:p>
@@ -13791,13 +13218,75 @@
           <w:numId w:val="5"/>
         </w:numPr>
         <w:jc w:val="both"/>
-        <w:rPr>
-          <w:lang w:val="en-US"/>
-        </w:rPr>
-      </w:pPr>
-      <w:r>
-        <w:t>Основы HTML</w:t>
-      </w:r>
+      </w:pPr>
+      <w:r>
+        <w:rPr>
+          <w:bCs/>
+        </w:rPr>
+        <w:t>Интернет-сервисы</w:t>
+      </w:r>
+      <w:r>
+        <w:rPr>
+          <w:bCs/>
+        </w:rPr>
+        <w:t xml:space="preserve"> </w:t>
+      </w:r>
+      <w:r>
+        <w:rPr>
+          <w:bCs/>
+        </w:rPr>
+        <w:t>для</w:t>
+      </w:r>
+      <w:r>
+        <w:rPr>
+          <w:bCs/>
+        </w:rPr>
+        <w:t xml:space="preserve"> </w:t>
+      </w:r>
+      <w:r>
+        <w:rPr>
+          <w:bCs/>
+        </w:rPr>
+        <w:t>работы</w:t>
+      </w:r>
+      <w:r>
+        <w:rPr>
+          <w:bCs/>
+        </w:rPr>
+        <w:t xml:space="preserve"> </w:t>
+      </w:r>
+      <w:r>
+        <w:rPr>
+          <w:bCs/>
+        </w:rPr>
+        <w:t>с</w:t>
+      </w:r>
+      <w:r>
+        <w:rPr>
+          <w:bCs/>
+        </w:rPr>
+        <w:t xml:space="preserve"> </w:t>
+      </w:r>
+      <w:r>
+        <w:rPr>
+          <w:bCs/>
+        </w:rPr>
+        <w:t>мультимедийной</w:t>
+      </w:r>
+      <w:r>
+        <w:rPr>
+          <w:bCs/>
+        </w:rPr>
+        <w:t xml:space="preserve"> </w:t>
+      </w:r>
+      <w:r>
+        <w:rPr>
+          <w:bCs/>
+        </w:rPr>
+        <w:t>информацией</w:t>
+      </w:r>
+      <w:bookmarkStart w:id="12" w:name="_GoBack"/>
+      <w:bookmarkEnd w:id="12"/>
     </w:p>
     <w:p>
       <w:pPr>
@@ -13884,7 +13373,7 @@
       <w:r>
         <w:instrText xml:space="preserve"> TC "</w:instrText>
       </w:r>
-      <w:bookmarkStart w:id="12" w:name="_Toc463805983"/>
+      <w:bookmarkStart w:id="13" w:name="_Toc463805983"/>
       <w:r>
         <w:rPr>
           <w:b/>
@@ -13893,7 +13382,7 @@
         </w:rPr>
         <w:instrText>СООТНОШЕНИЕ РАЗДЕЛОВ, тем ДИСЦИПЛИНЫ И ПРИМЕНЯЕМЫХ ТЕХНОЛОГИЙ ОБУЧЕНИЯ</w:instrText>
       </w:r>
-      <w:bookmarkEnd w:id="12"/>
+      <w:bookmarkEnd w:id="13"/>
       <w:r>
         <w:instrText xml:space="preserve">" \f C \l "1" </w:instrText>
       </w:r>
@@ -14301,12 +13790,21 @@
               <w:ind w:left="34" w:right="-8"/>
               <w:jc w:val="center"/>
             </w:pPr>
+            <w:proofErr w:type="spellStart"/>
             <w:r>
               <w:rPr>
                 <w:sz w:val="22"/>
                 <w:szCs w:val="22"/>
               </w:rPr>
-              <w:t>Вебинары  и видеоконференции</w:t>
+              <w:t>Вебинары</w:t>
+            </w:r>
+            <w:proofErr w:type="spellEnd"/>
+            <w:r>
+              <w:rPr>
+                <w:sz w:val="22"/>
+                <w:szCs w:val="22"/>
+              </w:rPr>
+              <w:t xml:space="preserve">  и видеоконференции</w:t>
             </w:r>
           </w:p>
         </w:tc>
@@ -14434,6 +13932,7 @@
               </w:rPr>
               <w:t>Р</w:t>
             </w:r>
+            <w:proofErr w:type="gramStart"/>
             <w:r>
               <w:rPr>
                 <w:bCs/>
@@ -14441,6 +13940,7 @@
               </w:rPr>
               <w:t>1</w:t>
             </w:r>
+            <w:proofErr w:type="gramEnd"/>
           </w:p>
         </w:tc>
         <w:tc>
@@ -14762,6 +14262,7 @@
               </w:rPr>
               <w:t>Р</w:t>
             </w:r>
+            <w:proofErr w:type="gramStart"/>
             <w:r>
               <w:rPr>
                 <w:bCs/>
@@ -14769,6 +14270,7 @@
               </w:rPr>
               <w:t>2</w:t>
             </w:r>
+            <w:proofErr w:type="gramEnd"/>
           </w:p>
         </w:tc>
         <w:tc>
@@ -15418,8 +14920,17 @@
                 <w:bCs/>
                 <w:iCs/>
               </w:rPr>
-              <w:t>Р4</w:t>
-            </w:r>
+              <w:t>Р</w:t>
+            </w:r>
+            <w:proofErr w:type="gramStart"/>
+            <w:r>
+              <w:rPr>
+                <w:bCs/>
+                <w:iCs/>
+              </w:rPr>
+              <w:t>4</w:t>
+            </w:r>
+            <w:proofErr w:type="gramEnd"/>
           </w:p>
         </w:tc>
         <w:tc>
@@ -16081,8 +15592,17 @@
                 <w:bCs/>
                 <w:iCs/>
               </w:rPr>
-              <w:t>Р6</w:t>
-            </w:r>
+              <w:t>Р</w:t>
+            </w:r>
+            <w:proofErr w:type="gramStart"/>
+            <w:r>
+              <w:rPr>
+                <w:bCs/>
+                <w:iCs/>
+              </w:rPr>
+              <w:t>6</w:t>
+            </w:r>
+            <w:proofErr w:type="gramEnd"/>
           </w:p>
         </w:tc>
         <w:tc>
@@ -16420,7 +15940,7 @@
       <w:r>
         <w:instrText xml:space="preserve"> TC "</w:instrText>
       </w:r>
-      <w:bookmarkStart w:id="13" w:name="_Toc463805984"/>
+      <w:bookmarkStart w:id="14" w:name="_Toc463805984"/>
       <w:r>
         <w:rPr>
           <w:b/>
@@ -16429,7 +15949,7 @@
         </w:rPr>
         <w:instrText>ПРОЦЕДУРЫ КОНТРОЛЯ И ОЦЕНИВАНИЯ РЕЗУЛЬТАТОВ ОБУЧЕНИЯ (Приложение 1)</w:instrText>
       </w:r>
-      <w:bookmarkEnd w:id="13"/>
+      <w:bookmarkEnd w:id="14"/>
       <w:r>
         <w:instrText xml:space="preserve">" \f C \l "1" </w:instrText>
       </w:r>
@@ -16483,7 +16003,7 @@
       <w:r>
         <w:instrText xml:space="preserve"> TC "</w:instrText>
       </w:r>
-      <w:bookmarkStart w:id="14" w:name="_Toc463805985"/>
+      <w:bookmarkStart w:id="15" w:name="_Toc463805985"/>
       <w:r>
         <w:rPr>
           <w:b/>
@@ -16492,7 +16012,7 @@
         </w:rPr>
         <w:instrText>ПРОЦЕДУРЫ ОЦЕНИВАНИЯ РЕЗУЛЬТАТОВ ОБУЧЕНИЯ В РАМКАХ НЕЗАВИСИМОГО ТЕСТОВОГО КОНТРОЛЯ (Приложение 2)</w:instrText>
       </w:r>
-      <w:bookmarkEnd w:id="14"/>
+      <w:bookmarkEnd w:id="15"/>
       <w:r>
         <w:instrText xml:space="preserve">" \f C \l "1" </w:instrText>
       </w:r>
@@ -16546,7 +16066,7 @@
       <w:r>
         <w:instrText xml:space="preserve"> TC "</w:instrText>
       </w:r>
-      <w:bookmarkStart w:id="15" w:name="_Toc463805986"/>
+      <w:bookmarkStart w:id="16" w:name="_Toc463805986"/>
       <w:r>
         <w:rPr>
           <w:b/>
@@ -16555,7 +16075,7 @@
         </w:rPr>
         <w:instrText>ФОНД ОЦЕНОЧНЫХ СРЕДСТВ ДЛЯ ПРОВЕДЕНИЯ ТЕКУЩЕЙ И ПРОМЕЖУТОЧНОЙ АТТЕСТАЦИИ ПО ДИСЦИПЛИНЕ (Приложение 3)</w:instrText>
       </w:r>
-      <w:bookmarkEnd w:id="15"/>
+      <w:bookmarkEnd w:id="16"/>
       <w:r>
         <w:instrText xml:space="preserve">" \f C \l "1" </w:instrText>
       </w:r>
@@ -16609,7 +16129,7 @@
       <w:r>
         <w:instrText xml:space="preserve"> TC "</w:instrText>
       </w:r>
-      <w:bookmarkStart w:id="16" w:name="_Toc463805987"/>
+      <w:bookmarkStart w:id="17" w:name="_Toc463805987"/>
       <w:r>
         <w:rPr>
           <w:b/>
@@ -16618,7 +16138,7 @@
         </w:rPr>
         <w:instrText>УЧЕБНО-МЕТОДИЧЕСКОЕ И ИНФОРМАЦИОННОЕ ОБЕСПЕЧЕНИЕ дисциплины</w:instrText>
       </w:r>
-      <w:bookmarkEnd w:id="16"/>
+      <w:bookmarkEnd w:id="17"/>
       <w:r>
         <w:instrText xml:space="preserve">" \f C \l "1" </w:instrText>
       </w:r>
@@ -16683,7 +16203,15 @@
         <w:spacing w:before="60" w:after="60"/>
       </w:pPr>
       <w:r>
-        <w:t>Дунаев В.В. Основы WEB-дизайна. СПб.: БХВ-Петербург, 2013. – 480с.</w:t>
+        <w:t>Дунаев В.В. Основы WEB-дизайна. СПб</w:t>
+      </w:r>
+      <w:proofErr w:type="gramStart"/>
+      <w:r>
+        <w:t xml:space="preserve">.: </w:t>
+      </w:r>
+      <w:proofErr w:type="gramEnd"/>
+      <w:r>
+        <w:t>БХВ-Петербург, 2013. – 480с.</w:t>
       </w:r>
     </w:p>
     <w:p>
@@ -16727,7 +16255,23 @@
         <w:spacing w:before="60" w:after="60"/>
       </w:pPr>
       <w:r>
-        <w:t>Евсеев Д.А., Трофимов В.В. Web-дизайн в примерах и задачах. М.: Кнорус, 2014.   264с.</w:t>
+        <w:t xml:space="preserve">Евсеев Д.А., Трофимов В.В. </w:t>
+      </w:r>
+      <w:proofErr w:type="spellStart"/>
+      <w:r>
+        <w:t>Web</w:t>
+      </w:r>
+      <w:proofErr w:type="spellEnd"/>
+      <w:r>
+        <w:t xml:space="preserve">-дизайн в примерах и задачах. М.: </w:t>
+      </w:r>
+      <w:proofErr w:type="spellStart"/>
+      <w:r>
+        <w:t>Кнорус</w:t>
+      </w:r>
+      <w:proofErr w:type="spellEnd"/>
+      <w:r>
+        <w:t>, 2014.   264с.</w:t>
       </w:r>
     </w:p>
     <w:p>
@@ -16739,8 +16283,29 @@
         </w:numPr>
         <w:spacing w:before="60" w:after="60"/>
       </w:pPr>
-      <w:r>
-        <w:t>Маккоу А. Веб-приложения на JavaScript. СПб.: Питер, 2012. – 285с.</w:t>
+      <w:proofErr w:type="spellStart"/>
+      <w:r>
+        <w:t>Маккоу</w:t>
+      </w:r>
+      <w:proofErr w:type="spellEnd"/>
+      <w:r>
+        <w:t xml:space="preserve"> А. Веб-приложения на </w:t>
+      </w:r>
+      <w:proofErr w:type="spellStart"/>
+      <w:r>
+        <w:t>JavaScript</w:t>
+      </w:r>
+      <w:proofErr w:type="spellEnd"/>
+      <w:r>
+        <w:t>. СПб</w:t>
+      </w:r>
+      <w:proofErr w:type="gramStart"/>
+      <w:r>
+        <w:t xml:space="preserve">.: </w:t>
+      </w:r>
+      <w:proofErr w:type="gramEnd"/>
+      <w:r>
+        <w:t>Питер, 2012. – 285с.</w:t>
       </w:r>
     </w:p>
     <w:p>
@@ -16753,7 +16318,23 @@
         <w:spacing w:before="60" w:after="60"/>
       </w:pPr>
       <w:r>
-        <w:t>Гладкий А. Веб-Самоделкин. Как самому создать сайт быстро и профессионально. Электронное издание. М.: Литрес, 2012. – 250с.</w:t>
+        <w:t>Гладкий А. Веб-</w:t>
+      </w:r>
+      <w:proofErr w:type="spellStart"/>
+      <w:r>
+        <w:t>Самоделкин</w:t>
+      </w:r>
+      <w:proofErr w:type="spellEnd"/>
+      <w:r>
+        <w:t xml:space="preserve">. Как самому создать сайт быстро и профессионально. Электронное издание. М.: </w:t>
+      </w:r>
+      <w:proofErr w:type="spellStart"/>
+      <w:r>
+        <w:t>Литрес</w:t>
+      </w:r>
+      <w:proofErr w:type="spellEnd"/>
+      <w:r>
+        <w:t>, 2012. – 250с.</w:t>
       </w:r>
     </w:p>
     <w:p>
@@ -16766,7 +16347,15 @@
         <w:spacing w:before="60" w:after="60"/>
       </w:pPr>
       <w:r>
-        <w:t>Филиппов С.А. Основы современного веб-программирования. М.: НИЯУ МИФИ, 2011. – 160с.</w:t>
+        <w:t xml:space="preserve">Филиппов С.А. Основы </w:t>
+      </w:r>
+      <w:proofErr w:type="gramStart"/>
+      <w:r>
+        <w:t>современного</w:t>
+      </w:r>
+      <w:proofErr w:type="gramEnd"/>
+      <w:r>
+        <w:t xml:space="preserve"> веб-программирования. М.: НИЯУ МИФИ, 2011. – 160с.</w:t>
       </w:r>
     </w:p>
     <w:p>
@@ -16778,7 +16367,15 @@
         </w:numPr>
       </w:pPr>
       <w:r>
-        <w:t>Симонович С., Евсеев Г., Мураховский В. Интернет: лаборатория мастера. Практическое руководство по эффективной работе в Интернете. — М.: АСТ-ПРЕСС; Инфорком-Пресс, 2010.</w:t>
+        <w:t xml:space="preserve">Симонович С., Евсеев Г., Мураховский В. Интернет: лаборатория мастера. Практическое руководство по эффективной работе в Интернете. — М.: АСТ-ПРЕСС; </w:t>
+      </w:r>
+      <w:proofErr w:type="spellStart"/>
+      <w:r>
+        <w:t>Инфорком</w:t>
+      </w:r>
+      <w:proofErr w:type="spellEnd"/>
+      <w:r>
+        <w:t>-Пресс, 2010.</w:t>
       </w:r>
     </w:p>
     <w:p>
@@ -16822,7 +16419,7 @@
         </w:rPr>
         <w:instrText xml:space="preserve"> TC "</w:instrText>
       </w:r>
-      <w:bookmarkStart w:id="17" w:name="_Toc463805989"/>
+      <w:bookmarkStart w:id="18" w:name="_Toc463805989"/>
       <w:r>
         <w:rPr>
           <w:b/>
@@ -16830,7 +16427,7 @@
         </w:rPr>
         <w:instrText>Методические разработки</w:instrText>
       </w:r>
-      <w:bookmarkEnd w:id="17"/>
+      <w:bookmarkEnd w:id="18"/>
       <w:r>
         <w:rPr>
           <w:b/>
@@ -16859,7 +16456,7 @@
         </w:rPr>
         <w:instrText xml:space="preserve"> TC "</w:instrText>
       </w:r>
-      <w:bookmarkStart w:id="18" w:name="_Toc463805990"/>
+      <w:bookmarkStart w:id="19" w:name="_Toc463805990"/>
       <w:r>
         <w:rPr>
           <w:b/>
@@ -16867,7 +16464,7 @@
         </w:rPr>
         <w:instrText>Методические разработки</w:instrText>
       </w:r>
-      <w:bookmarkEnd w:id="18"/>
+      <w:bookmarkEnd w:id="19"/>
       <w:r>
         <w:rPr>
           <w:b/>
@@ -16948,7 +16545,7 @@
         </w:rPr>
         <w:instrText xml:space="preserve"> TC "</w:instrText>
       </w:r>
-      <w:bookmarkStart w:id="19" w:name="_Toc463805991"/>
+      <w:bookmarkStart w:id="20" w:name="_Toc463805991"/>
       <w:r>
         <w:rPr>
           <w:b/>
@@ -16956,7 +16553,7 @@
         </w:rPr>
         <w:instrText>Программное обеспечение</w:instrText>
       </w:r>
-      <w:bookmarkEnd w:id="19"/>
+      <w:bookmarkEnd w:id="20"/>
       <w:r>
         <w:rPr>
           <w:b/>
@@ -16983,8 +16580,13 @@
         <w:jc w:val="both"/>
       </w:pPr>
       <w:r>
-        <w:t>ОС Windows</w:t>
-      </w:r>
+        <w:t xml:space="preserve">ОС </w:t>
+      </w:r>
+      <w:proofErr w:type="spellStart"/>
+      <w:r>
+        <w:t>Windows</w:t>
+      </w:r>
+      <w:proofErr w:type="spellEnd"/>
     </w:p>
     <w:p>
       <w:pPr>
@@ -16997,8 +16599,21 @@
         <w:jc w:val="both"/>
       </w:pPr>
       <w:r>
-        <w:t>Браузер Internet Explorer</w:t>
-      </w:r>
+        <w:t xml:space="preserve">Браузер </w:t>
+      </w:r>
+      <w:proofErr w:type="spellStart"/>
+      <w:r>
+        <w:t>Internet</w:t>
+      </w:r>
+      <w:proofErr w:type="spellEnd"/>
+      <w:r>
+        <w:t xml:space="preserve"> </w:t>
+      </w:r>
+      <w:proofErr w:type="spellStart"/>
+      <w:r>
+        <w:t>Explorer</w:t>
+      </w:r>
+      <w:proofErr w:type="spellEnd"/>
     </w:p>
     <w:p>
       <w:pPr>
@@ -17011,8 +16626,21 @@
         <w:jc w:val="both"/>
       </w:pPr>
       <w:r>
-        <w:t>Браузер Google Chrome</w:t>
-      </w:r>
+        <w:t xml:space="preserve">Браузер </w:t>
+      </w:r>
+      <w:proofErr w:type="spellStart"/>
+      <w:r>
+        <w:t>Google</w:t>
+      </w:r>
+      <w:proofErr w:type="spellEnd"/>
+      <w:r>
+        <w:t xml:space="preserve"> </w:t>
+      </w:r>
+      <w:proofErr w:type="spellStart"/>
+      <w:r>
+        <w:t>Chrome</w:t>
+      </w:r>
+      <w:proofErr w:type="spellEnd"/>
     </w:p>
     <w:p>
       <w:pPr>
@@ -17025,8 +16653,21 @@
         <w:jc w:val="both"/>
       </w:pPr>
       <w:r>
-        <w:t>Браузер Mozilla Firefox</w:t>
-      </w:r>
+        <w:t xml:space="preserve">Браузер </w:t>
+      </w:r>
+      <w:proofErr w:type="spellStart"/>
+      <w:r>
+        <w:t>Mozilla</w:t>
+      </w:r>
+      <w:proofErr w:type="spellEnd"/>
+      <w:r>
+        <w:t xml:space="preserve"> </w:t>
+      </w:r>
+      <w:proofErr w:type="spellStart"/>
+      <w:r>
+        <w:t>Firefox</w:t>
+      </w:r>
+      <w:proofErr w:type="spellEnd"/>
     </w:p>
     <w:p>
       <w:pPr>
@@ -17061,12 +16702,14 @@
       <w:r>
         <w:t xml:space="preserve">Векторный редактор </w:t>
       </w:r>
+      <w:proofErr w:type="spellStart"/>
       <w:r>
         <w:rPr>
           <w:lang w:val="en-US"/>
         </w:rPr>
         <w:t>Inkscape</w:t>
       </w:r>
+      <w:proofErr w:type="spellEnd"/>
     </w:p>
     <w:p>
       <w:pPr>
@@ -17112,7 +16755,7 @@
         </w:rPr>
         <w:instrText xml:space="preserve"> TC "</w:instrText>
       </w:r>
-      <w:bookmarkStart w:id="20" w:name="_Toc463805992"/>
+      <w:bookmarkStart w:id="21" w:name="_Toc463805992"/>
       <w:r>
         <w:rPr>
           <w:b/>
@@ -17120,7 +16763,7 @@
         </w:rPr>
         <w:instrText>Базы данных, информационно-справочные и поисковые системы</w:instrText>
       </w:r>
-      <w:bookmarkEnd w:id="20"/>
+      <w:bookmarkEnd w:id="21"/>
       <w:r>
         <w:rPr>
           <w:b/>
@@ -17234,7 +16877,7 @@
         </w:rPr>
         <w:instrText xml:space="preserve"> TC "</w:instrText>
       </w:r>
-      <w:bookmarkStart w:id="21" w:name="_Toc463805993"/>
+      <w:bookmarkStart w:id="22" w:name="_Toc463805993"/>
       <w:r>
         <w:rPr>
           <w:b/>
@@ -17242,7 +16885,7 @@
         </w:rPr>
         <w:instrText>Электронные образовательные ресурсы</w:instrText>
       </w:r>
-      <w:bookmarkEnd w:id="21"/>
+      <w:bookmarkEnd w:id="22"/>
       <w:r>
         <w:rPr>
           <w:b/>
@@ -17317,7 +16960,7 @@
       <w:r>
         <w:instrText xml:space="preserve"> TC "</w:instrText>
       </w:r>
-      <w:bookmarkStart w:id="22" w:name="_Toc463805994"/>
+      <w:bookmarkStart w:id="23" w:name="_Toc463805994"/>
       <w:r>
         <w:rPr>
           <w:b/>
@@ -17326,7 +16969,7 @@
         </w:rPr>
         <w:instrText>мАТЕРИАЛЬНО-ТЕХНИЧЕСКОЕ ОБЕСПЕЧЕНИЕ ДИСЦИПЛИНЫ</w:instrText>
       </w:r>
-      <w:bookmarkEnd w:id="22"/>
+      <w:bookmarkEnd w:id="23"/>
       <w:r>
         <w:instrText xml:space="preserve">" \f C \l "1" </w:instrText>
       </w:r>
@@ -17410,14 +17053,14 @@
       <w:r>
         <w:instrText xml:space="preserve"> TC "</w:instrText>
       </w:r>
-      <w:bookmarkStart w:id="23" w:name="_Toc463805995"/>
+      <w:bookmarkStart w:id="24" w:name="_Toc463805995"/>
       <w:r>
         <w:rPr>
           <w:b/>
         </w:rPr>
         <w:instrText>ПРИЛОЖЕНИЕ 1</w:instrText>
       </w:r>
-      <w:bookmarkEnd w:id="23"/>
+      <w:bookmarkEnd w:id="24"/>
       <w:r>
         <w:instrText xml:space="preserve">" \f C \l "1" </w:instrText>
       </w:r>
@@ -18554,14 +18197,14 @@
       <w:r>
         <w:instrText xml:space="preserve"> TC "</w:instrText>
       </w:r>
-      <w:bookmarkStart w:id="24" w:name="_Toc463805996"/>
+      <w:bookmarkStart w:id="25" w:name="_Toc463805996"/>
       <w:r>
         <w:rPr>
           <w:b/>
         </w:rPr>
         <w:instrText>ПРИЛОЖЕНИЕ 2</w:instrText>
       </w:r>
-      <w:bookmarkEnd w:id="24"/>
+      <w:bookmarkEnd w:id="25"/>
       <w:r>
         <w:instrText xml:space="preserve">" \f C \l "1" </w:instrText>
       </w:r>
@@ -18592,7 +18235,15 @@
         <w:jc w:val="both"/>
       </w:pPr>
       <w:r>
-        <w:t>В связи с отсутствием Дисциплины и ее аналогов, по которым возможно тестирование, на сайтах ФЭПО, Интернет-тренажеры и портале СМУДС УрФУ, тестирование в рамках НТК не проводится.</w:t>
+        <w:t xml:space="preserve">В связи с отсутствием Дисциплины и ее аналогов, по которым возможно тестирование, на сайтах ФЭПО, </w:t>
+      </w:r>
+      <w:proofErr w:type="gramStart"/>
+      <w:r>
+        <w:t>Интернет-тренажеры</w:t>
+      </w:r>
+      <w:proofErr w:type="gramEnd"/>
+      <w:r>
+        <w:t xml:space="preserve"> и портале СМУДС УрФУ, тестирование в рамках НТК не проводится.</w:t>
       </w:r>
     </w:p>
     <w:p>
@@ -18628,14 +18279,14 @@
       <w:r>
         <w:instrText xml:space="preserve"> TC "</w:instrText>
       </w:r>
-      <w:bookmarkStart w:id="25" w:name="_Toc463805997"/>
+      <w:bookmarkStart w:id="26" w:name="_Toc463805997"/>
       <w:r>
         <w:rPr>
           <w:b/>
         </w:rPr>
         <w:instrText>ПРИЛОЖЕНИЕ 3</w:instrText>
       </w:r>
-      <w:bookmarkEnd w:id="25"/>
+      <w:bookmarkEnd w:id="26"/>
       <w:r>
         <w:instrText xml:space="preserve">" \f C \l "1" </w:instrText>
       </w:r>
@@ -18686,7 +18337,15 @@
         <w:jc w:val="both"/>
       </w:pPr>
       <w:r>
-        <w:t xml:space="preserve">Фонд оценочных средств предназначен для оценки: </w:t>
+        <w:t>Фонд оценочных сре</w:t>
+      </w:r>
+      <w:proofErr w:type="gramStart"/>
+      <w:r>
+        <w:t>дств пр</w:t>
+      </w:r>
+      <w:proofErr w:type="gramEnd"/>
+      <w:r>
+        <w:t xml:space="preserve">едназначен для оценки: </w:t>
       </w:r>
     </w:p>
     <w:p>
@@ -18886,7 +18545,7 @@
                 <v:shape id="_x0000_i1025" type="#_x0000_t75" style="width:28.5pt;height:21.75pt" o:ole="">
                   <v:imagedata r:id="rId7" o:title=""/>
                 </v:shape>
-                <o:OLEObject Type="Embed" ProgID="Equation.3" ShapeID="_x0000_i1025" DrawAspect="Content" ObjectID="_1553935523" r:id="rId8"/>
+                <o:OLEObject Type="Embed" ProgID="Equation.3" ShapeID="_x0000_i1025" DrawAspect="Content" ObjectID="_1553944392" r:id="rId8"/>
               </w:object>
             </w:r>
             <w:r>
@@ -19219,7 +18878,15 @@
         <w:ind w:firstLine="709"/>
       </w:pPr>
       <w:r>
-        <w:t>В связи с отсутствием Дисциплины и ее аналогов, по которым возможно тестирование, на сайтах ФЭПО, Интернет-тренажеры и портале СМУДС УрФУ, тестирование в рамках НТК не проводится.</w:t>
+        <w:t xml:space="preserve">В связи с отсутствием Дисциплины и ее аналогов, по которым возможно тестирование, на сайтах ФЭПО, </w:t>
+      </w:r>
+      <w:proofErr w:type="gramStart"/>
+      <w:r>
+        <w:t>Интернет-тренажеры</w:t>
+      </w:r>
+      <w:proofErr w:type="gramEnd"/>
+      <w:r>
+        <w:t xml:space="preserve"> и портале СМУДС УрФУ, тестирование в рамках НТК не проводится.</w:t>
       </w:r>
     </w:p>
     <w:p/>
@@ -19339,7 +19006,29 @@
           <w:szCs w:val="24"/>
           <w:lang w:val="ru-RU"/>
         </w:rPr>
-        <w:t>Создайте свой аккаунт.</w:t>
+        <w:t xml:space="preserve">Создайте </w:t>
+      </w:r>
+      <w:proofErr w:type="gramStart"/>
+      <w:r>
+        <w:rPr>
+          <w:color w:val="auto"/>
+          <w:spacing w:val="-5"/>
+          <w:sz w:val="24"/>
+          <w:szCs w:val="24"/>
+          <w:lang w:val="ru-RU"/>
+        </w:rPr>
+        <w:t>свой</w:t>
+      </w:r>
+      <w:proofErr w:type="gramEnd"/>
+      <w:r>
+        <w:rPr>
+          <w:color w:val="auto"/>
+          <w:spacing w:val="-5"/>
+          <w:sz w:val="24"/>
+          <w:szCs w:val="24"/>
+          <w:lang w:val="ru-RU"/>
+        </w:rPr>
+        <w:t xml:space="preserve"> аккаунт.</w:t>
       </w:r>
     </w:p>
     <w:p>
@@ -19391,7 +19080,29 @@
           <w:szCs w:val="24"/>
           <w:lang w:val="ru-RU"/>
         </w:rPr>
-        <w:t>Создайте три вкладки на странице Google.</w:t>
+        <w:t xml:space="preserve">Создайте три вкладки на странице </w:t>
+      </w:r>
+      <w:proofErr w:type="spellStart"/>
+      <w:r>
+        <w:rPr>
+          <w:color w:val="auto"/>
+          <w:spacing w:val="-5"/>
+          <w:sz w:val="24"/>
+          <w:szCs w:val="24"/>
+          <w:lang w:val="ru-RU"/>
+        </w:rPr>
+        <w:t>Google</w:t>
+      </w:r>
+      <w:proofErr w:type="spellEnd"/>
+      <w:r>
+        <w:rPr>
+          <w:color w:val="auto"/>
+          <w:spacing w:val="-5"/>
+          <w:sz w:val="24"/>
+          <w:szCs w:val="24"/>
+          <w:lang w:val="ru-RU"/>
+        </w:rPr>
+        <w:t>.</w:t>
       </w:r>
     </w:p>
     <w:p>
@@ -19762,7 +19473,25 @@
           <w:sz w:val="24"/>
           <w:szCs w:val="24"/>
         </w:rPr>
-        <w:t>Для чего нужны службы Google?</w:t>
+        <w:t xml:space="preserve">Для чего нужны службы </w:t>
+      </w:r>
+      <w:proofErr w:type="spellStart"/>
+      <w:r>
+        <w:rPr>
+          <w:color w:val="auto"/>
+          <w:sz w:val="24"/>
+          <w:szCs w:val="24"/>
+        </w:rPr>
+        <w:t>Google</w:t>
+      </w:r>
+      <w:proofErr w:type="spellEnd"/>
+      <w:r>
+        <w:rPr>
+          <w:color w:val="auto"/>
+          <w:sz w:val="24"/>
+          <w:szCs w:val="24"/>
+        </w:rPr>
+        <w:t>?</w:t>
       </w:r>
     </w:p>
     <w:p>
@@ -19784,7 +19513,25 @@
           <w:sz w:val="24"/>
           <w:szCs w:val="24"/>
         </w:rPr>
-        <w:t>Как создать аккаунт Google?</w:t>
+        <w:t xml:space="preserve">Как создать аккаунт </w:t>
+      </w:r>
+      <w:proofErr w:type="spellStart"/>
+      <w:r>
+        <w:rPr>
+          <w:color w:val="auto"/>
+          <w:sz w:val="24"/>
+          <w:szCs w:val="24"/>
+        </w:rPr>
+        <w:t>Google</w:t>
+      </w:r>
+      <w:proofErr w:type="spellEnd"/>
+      <w:r>
+        <w:rPr>
+          <w:color w:val="auto"/>
+          <w:sz w:val="24"/>
+          <w:szCs w:val="24"/>
+        </w:rPr>
+        <w:t>?</w:t>
       </w:r>
     </w:p>
     <w:p>
@@ -19806,7 +19553,25 @@
           <w:sz w:val="24"/>
           <w:szCs w:val="24"/>
         </w:rPr>
-        <w:t>Приведите примеры настроек Календаря Google.</w:t>
+        <w:t xml:space="preserve">Приведите примеры настроек Календаря </w:t>
+      </w:r>
+      <w:proofErr w:type="spellStart"/>
+      <w:r>
+        <w:rPr>
+          <w:color w:val="auto"/>
+          <w:sz w:val="24"/>
+          <w:szCs w:val="24"/>
+        </w:rPr>
+        <w:t>Google</w:t>
+      </w:r>
+      <w:proofErr w:type="spellEnd"/>
+      <w:r>
+        <w:rPr>
+          <w:color w:val="auto"/>
+          <w:sz w:val="24"/>
+          <w:szCs w:val="24"/>
+        </w:rPr>
+        <w:t>.</w:t>
       </w:r>
     </w:p>
     <w:p>
@@ -19828,7 +19593,25 @@
           <w:sz w:val="24"/>
           <w:szCs w:val="24"/>
         </w:rPr>
-        <w:t>Как создать группу для сетевых дискуссий в Google?</w:t>
+        <w:t xml:space="preserve">Как создать группу для сетевых дискуссий в </w:t>
+      </w:r>
+      <w:proofErr w:type="spellStart"/>
+      <w:r>
+        <w:rPr>
+          <w:color w:val="auto"/>
+          <w:sz w:val="24"/>
+          <w:szCs w:val="24"/>
+        </w:rPr>
+        <w:t>Google</w:t>
+      </w:r>
+      <w:proofErr w:type="spellEnd"/>
+      <w:r>
+        <w:rPr>
+          <w:color w:val="auto"/>
+          <w:sz w:val="24"/>
+          <w:szCs w:val="24"/>
+        </w:rPr>
+        <w:t>?</w:t>
       </w:r>
     </w:p>
     <w:p>
@@ -19851,7 +19634,25 @@
           <w:sz w:val="24"/>
           <w:szCs w:val="24"/>
         </w:rPr>
-        <w:t>Для чего нужны страницы Google?</w:t>
+        <w:t xml:space="preserve">Для чего нужны страницы </w:t>
+      </w:r>
+      <w:proofErr w:type="spellStart"/>
+      <w:r>
+        <w:rPr>
+          <w:color w:val="auto"/>
+          <w:sz w:val="24"/>
+          <w:szCs w:val="24"/>
+        </w:rPr>
+        <w:t>Google</w:t>
+      </w:r>
+      <w:proofErr w:type="spellEnd"/>
+      <w:r>
+        <w:rPr>
+          <w:color w:val="auto"/>
+          <w:sz w:val="24"/>
+          <w:szCs w:val="24"/>
+        </w:rPr>
+        <w:t>?</w:t>
       </w:r>
     </w:p>
     <w:p>
@@ -20199,6 +20000,7 @@
           <w:lang w:val="ru-RU"/>
         </w:rPr>
       </w:pPr>
+      <w:proofErr w:type="gramStart"/>
       <w:r>
         <w:rPr>
           <w:color w:val="auto"/>
@@ -20207,7 +20009,40 @@
           <w:szCs w:val="24"/>
           <w:lang w:val="ru-RU"/>
         </w:rPr>
-        <w:t>Интернет-технологии. Состав и принципы Интернет-технологий.</w:t>
+        <w:t>Интернет-технологии</w:t>
+      </w:r>
+      <w:proofErr w:type="gramEnd"/>
+      <w:r>
+        <w:rPr>
+          <w:color w:val="auto"/>
+          <w:spacing w:val="-5"/>
+          <w:sz w:val="24"/>
+          <w:szCs w:val="24"/>
+          <w:lang w:val="ru-RU"/>
+        </w:rPr>
+        <w:t xml:space="preserve">. Состав и принципы </w:t>
+      </w:r>
+      <w:proofErr w:type="gramStart"/>
+      <w:r>
+        <w:rPr>
+          <w:color w:val="auto"/>
+          <w:spacing w:val="-5"/>
+          <w:sz w:val="24"/>
+          <w:szCs w:val="24"/>
+          <w:lang w:val="ru-RU"/>
+        </w:rPr>
+        <w:t>Интернет-технологий</w:t>
+      </w:r>
+      <w:proofErr w:type="gramEnd"/>
+      <w:r>
+        <w:rPr>
+          <w:color w:val="auto"/>
+          <w:spacing w:val="-5"/>
+          <w:sz w:val="24"/>
+          <w:szCs w:val="24"/>
+          <w:lang w:val="ru-RU"/>
+        </w:rPr>
+        <w:t>.</w:t>
       </w:r>
     </w:p>
     <w:p>
@@ -20233,7 +20068,29 @@
           <w:szCs w:val="24"/>
           <w:lang w:val="ru-RU"/>
         </w:rPr>
-        <w:t xml:space="preserve">Применение Интернет-технологий в современном обществе. </w:t>
+        <w:t xml:space="preserve">Применение </w:t>
+      </w:r>
+      <w:proofErr w:type="gramStart"/>
+      <w:r>
+        <w:rPr>
+          <w:color w:val="auto"/>
+          <w:spacing w:val="-5"/>
+          <w:sz w:val="24"/>
+          <w:szCs w:val="24"/>
+          <w:lang w:val="ru-RU"/>
+        </w:rPr>
+        <w:t>Интернет-технологий</w:t>
+      </w:r>
+      <w:proofErr w:type="gramEnd"/>
+      <w:r>
+        <w:rPr>
+          <w:color w:val="auto"/>
+          <w:spacing w:val="-5"/>
+          <w:sz w:val="24"/>
+          <w:szCs w:val="24"/>
+          <w:lang w:val="ru-RU"/>
+        </w:rPr>
+        <w:t xml:space="preserve"> в современном обществе. </w:t>
       </w:r>
     </w:p>
     <w:p>
@@ -20758,8 +20615,6 @@
         </w:rPr>
         <w:t>Н</w:t>
       </w:r>
-      <w:bookmarkStart w:id="26" w:name="_GoBack"/>
-      <w:bookmarkEnd w:id="26"/>
       <w:r>
         <w:rPr>
           <w:spacing w:val="-5"/>
@@ -24610,7 +24465,7 @@
 </file>
 
 <file path=customXml/itemProps1.xml><?xml version="1.0" encoding="utf-8"?>
-<ds:datastoreItem xmlns:ds="http://schemas.openxmlformats.org/officeDocument/2006/customXml" ds:itemID="{1BAFD6E0-4F75-4B95-B2DD-AC9B5EE5C3AF}">
+<ds:datastoreItem xmlns:ds="http://schemas.openxmlformats.org/officeDocument/2006/customXml" ds:itemID="{D1ABE810-0043-4493-8DF6-4AFABF3BD251}">
   <ds:schemaRefs>
     <ds:schemaRef ds:uri="http://schemas.openxmlformats.org/officeDocument/2006/bibliography"/>
   </ds:schemaRefs>

--- a/09.03.02/ИНМиТ_ИТиАП_09.03.02_Д1.17.3_Интернет-сервисы.docx
+++ b/09.03.02/ИНМиТ_ИТиАП_09.03.02_Д1.17.3_Интернет-сервисы.docx
@@ -129,7 +129,6 @@
           <w:spacing w:val="-1"/>
         </w:rPr>
       </w:pPr>
-      <w:proofErr w:type="gramStart"/>
       <w:r>
         <w:rPr>
           <w:iCs/>
@@ -139,7 +138,6 @@
         </w:rPr>
         <w:t>Интернет-сервисы</w:t>
       </w:r>
-      <w:proofErr w:type="gramEnd"/>
     </w:p>
     <w:p>
       <w:pPr>
@@ -266,15 +264,7 @@
               <w:tab/>
             </w:r>
             <w:r>
-              <w:t>М</w:t>
-            </w:r>
-            <w:proofErr w:type="gramStart"/>
-            <w:r>
-              <w:t>1</w:t>
-            </w:r>
-            <w:proofErr w:type="gramEnd"/>
-            <w:r>
-              <w:t>.1</w:t>
+              <w:t>М1.1</w:t>
             </w:r>
             <w:r>
               <w:t>7</w:t>
@@ -583,7 +573,6 @@
             </w:r>
           </w:p>
           <w:p>
-            <w:proofErr w:type="spellStart"/>
             <w:r>
               <w:rPr>
                 <w:iCs/>
@@ -592,7 +581,6 @@
               </w:rPr>
               <w:t>бакалавриат</w:t>
             </w:r>
-            <w:proofErr w:type="spellEnd"/>
           </w:p>
         </w:tc>
         <w:tc>
@@ -643,30 +631,8 @@
               <w:rPr>
                 <w:b/>
               </w:rPr>
-              <w:t xml:space="preserve">Реквизиты приказа </w:t>
-            </w:r>
-            <w:proofErr w:type="spellStart"/>
-            <w:r>
-              <w:rPr>
-                <w:b/>
-              </w:rPr>
-              <w:t>Минобрнауки</w:t>
-            </w:r>
-            <w:proofErr w:type="spellEnd"/>
-            <w:r>
-              <w:rPr>
-                <w:b/>
-              </w:rPr>
-              <w:t xml:space="preserve"> РФ об утверждении  ФГОС </w:t>
-            </w:r>
-            <w:proofErr w:type="gramStart"/>
-            <w:r>
-              <w:rPr>
-                <w:b/>
-              </w:rPr>
-              <w:t>ВО</w:t>
-            </w:r>
-            <w:proofErr w:type="gramEnd"/>
+              <w:t>Реквизиты приказа Минобрнауки РФ об утверждении  ФГОС ВО</w:t>
+            </w:r>
             <w:r>
               <w:t xml:space="preserve">: </w:t>
             </w:r>
@@ -869,21 +835,7 @@
               <w:rPr>
                 <w:b/>
               </w:rPr>
-              <w:t xml:space="preserve">№ </w:t>
-            </w:r>
-            <w:proofErr w:type="gramStart"/>
-            <w:r>
-              <w:rPr>
-                <w:b/>
-              </w:rPr>
-              <w:t>п</w:t>
-            </w:r>
-            <w:proofErr w:type="gramEnd"/>
-            <w:r>
-              <w:rPr>
-                <w:b/>
-              </w:rPr>
-              <w:t>/п</w:t>
+              <w:t>№ п/п</w:t>
             </w:r>
           </w:p>
         </w:tc>
@@ -1331,13 +1283,8 @@
       </w:r>
       <w:r>
         <w:tab/>
-        <w:t xml:space="preserve"> УМС </w:t>
-      </w:r>
-      <w:proofErr w:type="spellStart"/>
-      <w:r>
-        <w:t>ИНМиТ</w:t>
-      </w:r>
-      <w:proofErr w:type="spellEnd"/>
+        <w:t xml:space="preserve"> УМС ИНМиТ</w:t>
+      </w:r>
       <w:r>
         <w:tab/>
       </w:r>
@@ -1370,15 +1317,7 @@
         <w:jc w:val="both"/>
       </w:pPr>
       <w:r>
-        <w:t xml:space="preserve">Протокол № ______   от __________ </w:t>
-      </w:r>
-      <w:proofErr w:type="gramStart"/>
-      <w:r>
-        <w:t>г</w:t>
-      </w:r>
-      <w:proofErr w:type="gramEnd"/>
-      <w:r>
-        <w:t>.</w:t>
+        <w:t>Протокол № ______   от __________ г.</w:t>
       </w:r>
     </w:p>
     <w:p>
@@ -1599,7 +1538,6 @@
       <w:r>
         <w:t>Дисциплина «</w:t>
       </w:r>
-      <w:proofErr w:type="gramStart"/>
       <w:r>
         <w:rPr>
           <w:iCs/>
@@ -1608,7 +1546,6 @@
         </w:rPr>
         <w:t>Интернет-сервисы</w:t>
       </w:r>
-      <w:proofErr w:type="gramEnd"/>
       <w:r>
         <w:t xml:space="preserve">» </w:t>
       </w:r>
@@ -1743,15 +1680,7 @@
         <w:t>зачёт</w:t>
       </w:r>
       <w:r>
-        <w:t xml:space="preserve">. Для проведения промежуточной аттестации по дисциплине разработаны фонд оценочных средств и </w:t>
-      </w:r>
-      <w:proofErr w:type="spellStart"/>
-      <w:r>
-        <w:t>балльно</w:t>
-      </w:r>
-      <w:proofErr w:type="spellEnd"/>
-      <w:r>
-        <w:t xml:space="preserve">-рейтинговая система оценки учебной деятельности студентов. </w:t>
+        <w:t xml:space="preserve">. Для проведения промежуточной аттестации по дисциплине разработаны фонд оценочных средств и балльно-рейтинговая система оценки учебной деятельности студентов. </w:t>
       </w:r>
     </w:p>
     <w:p>
@@ -1897,17 +1826,8 @@
           <w:b/>
           <w:iCs/>
         </w:rPr>
-        <w:t xml:space="preserve">Планируемые результаты </w:t>
-      </w:r>
-      <w:proofErr w:type="gramStart"/>
-      <w:r>
-        <w:rPr>
-          <w:b/>
-          <w:iCs/>
-        </w:rPr>
-        <w:t>обучения по дисциплине</w:t>
-      </w:r>
-      <w:proofErr w:type="gramEnd"/>
+        <w:t>Планируемые результаты обучения по дисциплине</w:t>
+      </w:r>
       <w:r>
         <w:rPr>
           <w:b/>
@@ -2088,7 +2008,6 @@
                 <w:lang w:eastAsia="ru-RU"/>
               </w:rPr>
             </w:pPr>
-            <w:proofErr w:type="gramStart"/>
             <w:r>
               <w:rPr>
                 <w:b/>
@@ -2160,108 +2079,73 @@
               <w:rPr>
                 <w:lang w:eastAsia="ru-RU"/>
               </w:rPr>
-              <w:t xml:space="preserve">телекоммуникации, управление </w:t>
-            </w:r>
-            <w:proofErr w:type="spellStart"/>
+              <w:t>телекоммуникации, управление ин</w:t>
+            </w:r>
             <w:r>
               <w:rPr>
                 <w:lang w:eastAsia="ru-RU"/>
               </w:rPr>
-              <w:t>ин</w:t>
+              <w:t>фокоммуникациями, почтовая связь, химическая промышленность, сельское хозяйство, текстильная и ле</w:t>
             </w:r>
             <w:r>
               <w:rPr>
                 <w:lang w:eastAsia="ru-RU"/>
               </w:rPr>
-              <w:t>фокоммуникациями</w:t>
-            </w:r>
-            <w:proofErr w:type="spellEnd"/>
+              <w:t>г</w:t>
+            </w:r>
             <w:r>
               <w:rPr>
                 <w:lang w:eastAsia="ru-RU"/>
               </w:rPr>
-              <w:t>, почтовая связь, химическая промышленность, сельское хозяйство, текстильная и ле</w:t>
+              <w:t>кая промышленность, пищевая промышленность, медицинские и биоте</w:t>
             </w:r>
             <w:r>
               <w:rPr>
                 <w:lang w:eastAsia="ru-RU"/>
               </w:rPr>
-              <w:t>г</w:t>
+              <w:t>х</w:t>
             </w:r>
             <w:r>
               <w:rPr>
                 <w:lang w:eastAsia="ru-RU"/>
               </w:rPr>
-              <w:t>кая промышленность, пищевая промышленность, медицинские</w:t>
-            </w:r>
-            <w:proofErr w:type="gramEnd"/>
+              <w:t>нологии, горное дело, обеспечение безопасности подземных предпр</w:t>
+            </w:r>
             <w:r>
               <w:rPr>
                 <w:lang w:eastAsia="ru-RU"/>
               </w:rPr>
-              <w:t xml:space="preserve"> и биоте</w:t>
+              <w:t>и</w:t>
             </w:r>
             <w:r>
               <w:rPr>
                 <w:lang w:eastAsia="ru-RU"/>
               </w:rPr>
-              <w:t>х</w:t>
+              <w:t>ятий и производств, геология, нефтегазовая отрасль, геодезия и картография, ге</w:t>
             </w:r>
             <w:r>
               <w:rPr>
                 <w:lang w:eastAsia="ru-RU"/>
               </w:rPr>
-              <w:t>нологии, горное дело, обеспечение безопасности подземных предпр</w:t>
+              <w:t>о</w:t>
             </w:r>
             <w:r>
               <w:rPr>
                 <w:lang w:eastAsia="ru-RU"/>
               </w:rPr>
-              <w:t>и</w:t>
+              <w:t>информационные системы, лесной комплекс, химико-лесной комплекс, экология, сфера сервиса, системы массовой информации, дизайн, медиаи</w:t>
             </w:r>
             <w:r>
               <w:rPr>
                 <w:lang w:eastAsia="ru-RU"/>
               </w:rPr>
-              <w:t>ятий и производств, геология, нефтегазовая отрасль, геодезия и картография, ге</w:t>
+              <w:t>н</w:t>
             </w:r>
             <w:r>
               <w:rPr>
                 <w:lang w:eastAsia="ru-RU"/>
               </w:rPr>
-              <w:t>о</w:t>
-            </w:r>
-            <w:r>
-              <w:rPr>
-                <w:lang w:eastAsia="ru-RU"/>
-              </w:rPr>
-              <w:t xml:space="preserve">информационные системы, лесной комплекс, химико-лесной комплекс, экология, сфера сервиса, системы массовой информации, дизайн, </w:t>
-            </w:r>
-            <w:proofErr w:type="spellStart"/>
-            <w:r>
-              <w:rPr>
-                <w:lang w:eastAsia="ru-RU"/>
-              </w:rPr>
-              <w:t>медиаи</w:t>
-            </w:r>
-            <w:r>
-              <w:rPr>
-                <w:lang w:eastAsia="ru-RU"/>
-              </w:rPr>
-              <w:t>н</w:t>
-            </w:r>
-            <w:r>
-              <w:rPr>
-                <w:lang w:eastAsia="ru-RU"/>
-              </w:rPr>
-              <w:t>дустрия</w:t>
-            </w:r>
-            <w:proofErr w:type="spellEnd"/>
-            <w:r>
-              <w:rPr>
-                <w:lang w:eastAsia="ru-RU"/>
-              </w:rPr>
-              <w:t>, а также пред</w:t>
+              <w:t>дустрия, а также пред</w:t>
             </w:r>
             <w:r>
               <w:rPr>
@@ -2399,21 +2283,7 @@
         <w:rPr>
           <w:spacing w:val="-5"/>
         </w:rPr>
-        <w:t xml:space="preserve">азовые понятия и теоретические основы навигации и информационного поиска в сети Интернет, основы представления информации в виде </w:t>
-      </w:r>
-      <w:proofErr w:type="spellStart"/>
-      <w:r>
-        <w:rPr>
-          <w:spacing w:val="-5"/>
-        </w:rPr>
-        <w:t>Web</w:t>
-      </w:r>
-      <w:proofErr w:type="spellEnd"/>
-      <w:r>
-        <w:rPr>
-          <w:spacing w:val="-5"/>
-        </w:rPr>
-        <w:t>-сайтов, основы обеспече</w:t>
+        <w:t>азовые понятия и теоретические основы навигации и информационного поиска в сети Интернет, основы представления информации в виде Web-сайтов, основы обеспече</w:t>
       </w:r>
       <w:r>
         <w:rPr>
@@ -2479,35 +2349,7 @@
         <w:rPr>
           <w:spacing w:val="-5"/>
         </w:rPr>
-        <w:t xml:space="preserve">нструментарий проектирования и размещения в сети </w:t>
-      </w:r>
-      <w:proofErr w:type="gramStart"/>
-      <w:r>
-        <w:rPr>
-          <w:spacing w:val="-5"/>
-        </w:rPr>
-        <w:t>собственных</w:t>
-      </w:r>
-      <w:proofErr w:type="gramEnd"/>
-      <w:r>
-        <w:rPr>
-          <w:spacing w:val="-5"/>
-        </w:rPr>
-        <w:t xml:space="preserve"> </w:t>
-      </w:r>
-      <w:proofErr w:type="spellStart"/>
-      <w:r>
-        <w:rPr>
-          <w:spacing w:val="-5"/>
-        </w:rPr>
-        <w:t>web</w:t>
-      </w:r>
-      <w:proofErr w:type="spellEnd"/>
-      <w:r>
-        <w:rPr>
-          <w:spacing w:val="-5"/>
-        </w:rPr>
-        <w:t>-страниц, оснащенных современными сред</w:t>
+        <w:t>нструментарий проектирования и размещения в сети собственных web-страниц, оснащенных современными сред</w:t>
       </w:r>
       <w:r>
         <w:rPr>
@@ -2562,23 +2404,7 @@
           <w:rFonts w:eastAsia="TimesNewRomanPSMT"/>
           <w:lang w:eastAsia="ru-RU"/>
         </w:rPr>
-        <w:t xml:space="preserve">аботать с современным сетевым программным обеспечением Интернета: браузерами, </w:t>
-      </w:r>
-      <w:proofErr w:type="spellStart"/>
-      <w:r>
-        <w:rPr>
-          <w:rFonts w:eastAsia="TimesNewRomanPSMT"/>
-          <w:lang w:eastAsia="ru-RU"/>
-        </w:rPr>
-        <w:t>web</w:t>
-      </w:r>
-      <w:proofErr w:type="spellEnd"/>
-      <w:r>
-        <w:rPr>
-          <w:rFonts w:eastAsia="TimesNewRomanPSMT"/>
-          <w:lang w:eastAsia="ru-RU"/>
-        </w:rPr>
-        <w:t>-серверами, средствами разметки гипертекста, почтовыми программами, системами администрирования;</w:t>
+        <w:t>аботать с современным сетевым программным обеспечением Интернета: браузерами, web-серверами, средствами разметки гипертекста, почтовыми программами, системами администрирования;</w:t>
       </w:r>
     </w:p>
     <w:p>
@@ -2699,15 +2525,7 @@
         <w:t xml:space="preserve">авыками </w:t>
       </w:r>
       <w:r>
-        <w:t xml:space="preserve">разработки </w:t>
-      </w:r>
-      <w:proofErr w:type="spellStart"/>
-      <w:r>
-        <w:t>интернет-ресурсов</w:t>
-      </w:r>
-      <w:proofErr w:type="spellEnd"/>
-      <w:r>
-        <w:t xml:space="preserve"> с применением языка разметки гипертекста</w:t>
+        <w:t>разработки интернет-ресурсов с применением языка разметки гипертекста</w:t>
       </w:r>
       <w:r>
         <w:t>.</w:t>
@@ -2991,7 +2809,6 @@
                 <w:bCs/>
               </w:rPr>
             </w:pPr>
-            <w:proofErr w:type="gramStart"/>
             <w:r>
               <w:rPr>
                 <w:b/>
@@ -2999,58 +2816,83 @@
                 <w:sz w:val="20"/>
                 <w:szCs w:val="20"/>
               </w:rPr>
-              <w:t>п</w:t>
-            </w:r>
-            <w:proofErr w:type="gramEnd"/>
-            <w:r>
+              <w:t>п/п</w:t>
+            </w:r>
+          </w:p>
+        </w:tc>
+        <w:tc>
+          <w:tcPr>
+            <w:tcW w:w="4395" w:type="dxa"/>
+            <w:vMerge/>
+            <w:tcBorders>
+              <w:left w:val="single" w:sz="4" w:space="0" w:color="000000"/>
+              <w:bottom w:val="single" w:sz="8" w:space="0" w:color="000000"/>
+            </w:tcBorders>
+            <w:shd w:val="clear" w:color="auto" w:fill="auto"/>
+          </w:tcPr>
+          <w:p>
+            <w:pPr>
+              <w:keepNext/>
+              <w:keepLines/>
+              <w:snapToGrid w:val="0"/>
+              <w:rPr>
+                <w:b/>
+                <w:bCs/>
+              </w:rPr>
+            </w:pPr>
+          </w:p>
+        </w:tc>
+        <w:tc>
+          <w:tcPr>
+            <w:tcW w:w="850" w:type="dxa"/>
+            <w:tcBorders>
+              <w:top w:val="single" w:sz="4" w:space="0" w:color="000000"/>
+              <w:left w:val="single" w:sz="4" w:space="0" w:color="000000"/>
+              <w:bottom w:val="single" w:sz="8" w:space="0" w:color="000000"/>
+            </w:tcBorders>
+            <w:shd w:val="clear" w:color="auto" w:fill="auto"/>
+            <w:vAlign w:val="center"/>
+          </w:tcPr>
+          <w:p>
+            <w:pPr>
+              <w:keepNext/>
+              <w:keepLines/>
+              <w:snapToGrid w:val="0"/>
+              <w:jc w:val="center"/>
               <w:rPr>
                 <w:b/>
                 <w:bCs/>
                 <w:sz w:val="20"/>
                 <w:szCs w:val="20"/>
               </w:rPr>
-              <w:t>/п</w:t>
-            </w:r>
-          </w:p>
-        </w:tc>
-        <w:tc>
-          <w:tcPr>
-            <w:tcW w:w="4395" w:type="dxa"/>
-            <w:vMerge/>
-            <w:tcBorders>
+            </w:pPr>
+            <w:r>
+              <w:rPr>
+                <w:b/>
+                <w:bCs/>
+                <w:sz w:val="20"/>
+                <w:szCs w:val="20"/>
+              </w:rPr>
+              <w:t>Всего часов</w:t>
+            </w:r>
+          </w:p>
+        </w:tc>
+        <w:tc>
+          <w:tcPr>
+            <w:tcW w:w="1276" w:type="dxa"/>
+            <w:tcBorders>
+              <w:top w:val="single" w:sz="4" w:space="0" w:color="000000"/>
               <w:left w:val="single" w:sz="4" w:space="0" w:color="000000"/>
               <w:bottom w:val="single" w:sz="8" w:space="0" w:color="000000"/>
-            </w:tcBorders>
-            <w:shd w:val="clear" w:color="auto" w:fill="auto"/>
+              <w:right w:val="single" w:sz="4" w:space="0" w:color="000000"/>
+            </w:tcBorders>
+            <w:vAlign w:val="center"/>
           </w:tcPr>
           <w:p>
             <w:pPr>
               <w:keepNext/>
               <w:keepLines/>
               <w:snapToGrid w:val="0"/>
-              <w:rPr>
-                <w:b/>
-                <w:bCs/>
-              </w:rPr>
-            </w:pPr>
-          </w:p>
-        </w:tc>
-        <w:tc>
-          <w:tcPr>
-            <w:tcW w:w="850" w:type="dxa"/>
-            <w:tcBorders>
-              <w:top w:val="single" w:sz="4" w:space="0" w:color="000000"/>
-              <w:left w:val="single" w:sz="4" w:space="0" w:color="000000"/>
-              <w:bottom w:val="single" w:sz="8" w:space="0" w:color="000000"/>
-            </w:tcBorders>
-            <w:shd w:val="clear" w:color="auto" w:fill="auto"/>
-            <w:vAlign w:val="center"/>
-          </w:tcPr>
-          <w:p>
-            <w:pPr>
-              <w:keepNext/>
-              <w:keepLines/>
-              <w:snapToGrid w:val="0"/>
               <w:jc w:val="center"/>
               <w:rPr>
                 <w:b/>
@@ -3066,62 +2908,7 @@
                 <w:sz w:val="20"/>
                 <w:szCs w:val="20"/>
               </w:rPr>
-              <w:t>Всего часов</w:t>
-            </w:r>
-          </w:p>
-        </w:tc>
-        <w:tc>
-          <w:tcPr>
-            <w:tcW w:w="1276" w:type="dxa"/>
-            <w:tcBorders>
-              <w:top w:val="single" w:sz="4" w:space="0" w:color="000000"/>
-              <w:left w:val="single" w:sz="4" w:space="0" w:color="000000"/>
-              <w:bottom w:val="single" w:sz="8" w:space="0" w:color="000000"/>
-              <w:right w:val="single" w:sz="4" w:space="0" w:color="000000"/>
-            </w:tcBorders>
-            <w:vAlign w:val="center"/>
-          </w:tcPr>
-          <w:p>
-            <w:pPr>
-              <w:keepNext/>
-              <w:keepLines/>
-              <w:snapToGrid w:val="0"/>
-              <w:jc w:val="center"/>
-              <w:rPr>
-                <w:b/>
-                <w:bCs/>
-                <w:sz w:val="20"/>
-                <w:szCs w:val="20"/>
-              </w:rPr>
-            </w:pPr>
-            <w:r>
-              <w:rPr>
-                <w:b/>
-                <w:bCs/>
-                <w:sz w:val="20"/>
-                <w:szCs w:val="20"/>
-              </w:rPr>
-              <w:t xml:space="preserve">В </w:t>
-            </w:r>
-            <w:proofErr w:type="spellStart"/>
-            <w:r>
-              <w:rPr>
-                <w:b/>
-                <w:bCs/>
-                <w:sz w:val="20"/>
-                <w:szCs w:val="20"/>
-              </w:rPr>
-              <w:t>т.ч</w:t>
-            </w:r>
-            <w:proofErr w:type="spellEnd"/>
-            <w:r>
-              <w:rPr>
-                <w:b/>
-                <w:bCs/>
-                <w:sz w:val="20"/>
-                <w:szCs w:val="20"/>
-              </w:rPr>
-              <w:t>. контактная работа (час.)</w:t>
+              <w:t>В т.ч. контактная работа (час.)</w:t>
             </w:r>
           </w:p>
         </w:tc>
@@ -4246,14 +4033,12 @@
                 <w:bCs/>
               </w:rPr>
             </w:pPr>
-            <w:proofErr w:type="gramStart"/>
             <w:r>
               <w:rPr>
                 <w:bCs/>
               </w:rPr>
               <w:t>З</w:t>
             </w:r>
-            <w:proofErr w:type="gramEnd"/>
           </w:p>
         </w:tc>
         <w:tc>
@@ -4489,23 +4274,7 @@
                 <w:b/>
                 <w:bCs/>
               </w:rPr>
-              <w:t xml:space="preserve">Общий объем по учебному плану, </w:t>
-            </w:r>
-            <w:proofErr w:type="spellStart"/>
-            <w:r>
-              <w:rPr>
-                <w:b/>
-                <w:bCs/>
-              </w:rPr>
-              <w:t>з.е</w:t>
-            </w:r>
-            <w:proofErr w:type="spellEnd"/>
-            <w:r>
-              <w:rPr>
-                <w:b/>
-                <w:bCs/>
-              </w:rPr>
-              <w:t>.</w:t>
+              <w:t>Общий объем по учебному плану, з.е.</w:t>
             </w:r>
           </w:p>
         </w:tc>
@@ -4839,18 +4608,8 @@
                 <w:sz w:val="22"/>
                 <w:szCs w:val="22"/>
               </w:rPr>
-              <w:t>Р</w:t>
-            </w:r>
-            <w:proofErr w:type="gramStart"/>
-            <w:r>
-              <w:rPr>
-                <w:b/>
-                <w:sz w:val="22"/>
-                <w:szCs w:val="22"/>
-              </w:rPr>
-              <w:t>1</w:t>
-            </w:r>
-            <w:proofErr w:type="gramEnd"/>
+              <w:t>Р1</w:t>
+            </w:r>
           </w:p>
         </w:tc>
         <w:tc>
@@ -4914,11 +4673,9 @@
             <w:r>
               <w:t xml:space="preserve"> </w:t>
             </w:r>
-            <w:proofErr w:type="gramStart"/>
             <w:r>
               <w:t>интернет-сервисов</w:t>
             </w:r>
-            <w:proofErr w:type="gramEnd"/>
             <w:r>
               <w:t xml:space="preserve">. </w:t>
             </w:r>
@@ -4982,13 +4739,8 @@
             <w:r>
               <w:t xml:space="preserve"> </w:t>
             </w:r>
-            <w:proofErr w:type="spellStart"/>
-            <w:r>
-              <w:t>web</w:t>
-            </w:r>
-            <w:proofErr w:type="spellEnd"/>
-            <w:r>
-              <w:t>-интерфейсом</w:t>
+            <w:r>
+              <w:t>web-интерфейсом</w:t>
             </w:r>
             <w:r>
               <w:t xml:space="preserve"> </w:t>
@@ -5058,7 +4810,6 @@
               </w:rPr>
               <w:t>Р</w:t>
             </w:r>
-            <w:proofErr w:type="gramStart"/>
             <w:r>
               <w:rPr>
                 <w:b/>
@@ -5067,7 +4818,6 @@
               </w:rPr>
               <w:t>2</w:t>
             </w:r>
-            <w:proofErr w:type="gramEnd"/>
           </w:p>
         </w:tc>
         <w:tc>
@@ -5089,19 +4839,11 @@
                 <w:bCs/>
               </w:rPr>
             </w:pPr>
-            <w:proofErr w:type="gramStart"/>
             <w:r>
               <w:rPr>
                 <w:bCs/>
               </w:rPr>
-              <w:t>Интернет-сервисы</w:t>
-            </w:r>
-            <w:proofErr w:type="gramEnd"/>
-            <w:r>
-              <w:rPr>
-                <w:bCs/>
-              </w:rPr>
-              <w:t xml:space="preserve"> для работы с документами</w:t>
+              <w:t>Интернет-сервисы для работы с документами</w:t>
             </w:r>
           </w:p>
         </w:tc>
@@ -5202,11 +4944,9 @@
             <w:r>
               <w:t xml:space="preserve">ых. </w:t>
             </w:r>
-            <w:proofErr w:type="gramStart"/>
             <w:r>
               <w:t>Интернет-сервисы</w:t>
             </w:r>
-            <w:proofErr w:type="gramEnd"/>
             <w:r>
               <w:t xml:space="preserve"> </w:t>
             </w:r>
@@ -5292,14 +5032,12 @@
                 <w:bCs/>
               </w:rPr>
             </w:pPr>
-            <w:proofErr w:type="gramStart"/>
             <w:r>
               <w:rPr>
                 <w:bCs/>
               </w:rPr>
               <w:t>Интернет-сервисы</w:t>
             </w:r>
-            <w:proofErr w:type="gramEnd"/>
             <w:r>
               <w:rPr>
                 <w:bCs/>
@@ -5378,11 +5116,9 @@
             <w:pPr>
               <w:keepLines/>
             </w:pPr>
-            <w:proofErr w:type="gramStart"/>
             <w:r>
               <w:t>Интернет-сервисы</w:t>
             </w:r>
-            <w:proofErr w:type="gramEnd"/>
             <w:r>
               <w:t xml:space="preserve"> </w:t>
             </w:r>
@@ -5416,11 +5152,9 @@
             <w:r>
               <w:t xml:space="preserve">. </w:t>
             </w:r>
-            <w:proofErr w:type="gramStart"/>
             <w:r>
               <w:t>Интернет-сервисы</w:t>
             </w:r>
-            <w:proofErr w:type="gramEnd"/>
             <w:r>
               <w:t xml:space="preserve"> </w:t>
             </w:r>
@@ -5448,11 +5182,9 @@
             <w:r>
               <w:t xml:space="preserve">. </w:t>
             </w:r>
-            <w:proofErr w:type="gramStart"/>
             <w:r>
               <w:t>Интернет-сервисы</w:t>
             </w:r>
-            <w:proofErr w:type="gramEnd"/>
             <w:r>
               <w:t xml:space="preserve"> </w:t>
             </w:r>
@@ -5492,11 +5224,9 @@
             <w:r>
               <w:t xml:space="preserve"> </w:t>
             </w:r>
-            <w:proofErr w:type="gramStart"/>
             <w:r>
               <w:t>Интернет-сервисы</w:t>
             </w:r>
-            <w:proofErr w:type="gramEnd"/>
             <w:r>
               <w:t xml:space="preserve"> </w:t>
             </w:r>
@@ -5554,18 +5284,8 @@
                 <w:sz w:val="22"/>
                 <w:szCs w:val="22"/>
               </w:rPr>
-              <w:t>Р</w:t>
-            </w:r>
-            <w:proofErr w:type="gramStart"/>
-            <w:r>
-              <w:rPr>
-                <w:b/>
-                <w:sz w:val="22"/>
-                <w:szCs w:val="22"/>
-              </w:rPr>
-              <w:t>4</w:t>
-            </w:r>
-            <w:proofErr w:type="gramEnd"/>
+              <w:t>Р4</w:t>
+            </w:r>
           </w:p>
         </w:tc>
         <w:tc>
@@ -5584,11 +5304,9 @@
               <w:keepLines/>
               <w:jc w:val="center"/>
             </w:pPr>
-            <w:proofErr w:type="gramStart"/>
             <w:r>
               <w:t>Интернет-сервисы</w:t>
             </w:r>
-            <w:proofErr w:type="gramEnd"/>
             <w:r>
               <w:t xml:space="preserve"> </w:t>
             </w:r>
@@ -5713,11 +5431,9 @@
             <w:r>
               <w:t xml:space="preserve"> </w:t>
             </w:r>
-            <w:proofErr w:type="gramStart"/>
             <w:r>
               <w:t>интересных</w:t>
             </w:r>
-            <w:proofErr w:type="gramEnd"/>
             <w:r>
               <w:t xml:space="preserve"> </w:t>
             </w:r>
@@ -5999,23 +5715,7 @@
                 <w:sz w:val="16"/>
                 <w:szCs w:val="16"/>
               </w:rPr>
-              <w:t>Объем модуля (</w:t>
-            </w:r>
-            <w:proofErr w:type="spellStart"/>
-            <w:r>
-              <w:rPr>
-                <w:sz w:val="16"/>
-                <w:szCs w:val="16"/>
-              </w:rPr>
-              <w:t>зач.ед</w:t>
-            </w:r>
-            <w:proofErr w:type="spellEnd"/>
-            <w:r>
-              <w:rPr>
-                <w:sz w:val="16"/>
-                <w:szCs w:val="16"/>
-              </w:rPr>
-              <w:t xml:space="preserve">.):        </w:t>
+              <w:t xml:space="preserve">Объем модуля (зач.ед.):        </w:t>
             </w:r>
             <w:r>
               <w:rPr>
@@ -6041,23 +5741,7 @@
                 <w:sz w:val="16"/>
                 <w:szCs w:val="16"/>
               </w:rPr>
-              <w:t>Объем дисциплины (</w:t>
-            </w:r>
-            <w:proofErr w:type="spellStart"/>
-            <w:r>
-              <w:rPr>
-                <w:sz w:val="16"/>
-                <w:szCs w:val="16"/>
-              </w:rPr>
-              <w:t>зач.ед</w:t>
-            </w:r>
-            <w:proofErr w:type="spellEnd"/>
-            <w:r>
-              <w:rPr>
-                <w:sz w:val="16"/>
-                <w:szCs w:val="16"/>
-              </w:rPr>
-              <w:t>.):  3</w:t>
+              <w:t>Объем дисциплины (зач.ед.):  3</w:t>
             </w:r>
           </w:p>
         </w:tc>
@@ -6451,23 +6135,7 @@
                 <w:sz w:val="16"/>
                 <w:szCs w:val="16"/>
               </w:rPr>
-              <w:t>Выполнение самостоятельных внеаудиторных работ (</w:t>
-            </w:r>
-            <w:proofErr w:type="spellStart"/>
-            <w:r>
-              <w:rPr>
-                <w:sz w:val="16"/>
-                <w:szCs w:val="16"/>
-              </w:rPr>
-              <w:t>колич</w:t>
-            </w:r>
-            <w:proofErr w:type="spellEnd"/>
-            <w:r>
-              <w:rPr>
-                <w:sz w:val="16"/>
-                <w:szCs w:val="16"/>
-              </w:rPr>
-              <w:t>.)</w:t>
+              <w:t>Выполнение самостоятельных внеаудиторных работ (колич.)</w:t>
             </w:r>
           </w:p>
         </w:tc>
@@ -6494,23 +6162,7 @@
                 <w:sz w:val="14"/>
                 <w:szCs w:val="14"/>
               </w:rPr>
-              <w:t>Подготовка к контрольным мероприятиям текущей аттестации (</w:t>
-            </w:r>
-            <w:proofErr w:type="spellStart"/>
-            <w:r>
-              <w:rPr>
-                <w:sz w:val="14"/>
-                <w:szCs w:val="14"/>
-              </w:rPr>
-              <w:t>колич</w:t>
-            </w:r>
-            <w:proofErr w:type="spellEnd"/>
-            <w:r>
-              <w:rPr>
-                <w:sz w:val="14"/>
-                <w:szCs w:val="14"/>
-              </w:rPr>
-              <w:t>.)</w:t>
+              <w:t>Подготовка к контрольным мероприятиям текущей аттестации (колич.)</w:t>
             </w:r>
           </w:p>
         </w:tc>
@@ -6537,17 +6189,8 @@
                 <w:sz w:val="14"/>
                 <w:szCs w:val="14"/>
               </w:rPr>
-              <w:t xml:space="preserve">Подготовка </w:t>
-            </w:r>
-            <w:proofErr w:type="gramStart"/>
-            <w:r>
-              <w:rPr>
-                <w:sz w:val="14"/>
-                <w:szCs w:val="14"/>
-              </w:rPr>
-              <w:t>к</w:t>
-            </w:r>
-            <w:proofErr w:type="gramEnd"/>
+              <w:t>Подготовка к</w:t>
+            </w:r>
           </w:p>
           <w:p>
             <w:pPr>
@@ -6819,53 +6462,12 @@
                 <w:szCs w:val="16"/>
               </w:rPr>
             </w:pPr>
-            <w:proofErr w:type="spellStart"/>
-            <w:r>
-              <w:rPr>
-                <w:sz w:val="16"/>
-                <w:szCs w:val="16"/>
-              </w:rPr>
-              <w:t>Практ</w:t>
-            </w:r>
-            <w:proofErr w:type="spellEnd"/>
-            <w:r>
-              <w:rPr>
-                <w:sz w:val="16"/>
-                <w:szCs w:val="16"/>
-              </w:rPr>
-              <w:t>., семинар</w:t>
-            </w:r>
-            <w:proofErr w:type="gramStart"/>
-            <w:r>
-              <w:rPr>
-                <w:sz w:val="16"/>
-                <w:szCs w:val="16"/>
-              </w:rPr>
-              <w:t>.</w:t>
-            </w:r>
-            <w:proofErr w:type="gramEnd"/>
-            <w:r>
-              <w:rPr>
-                <w:sz w:val="16"/>
-                <w:szCs w:val="16"/>
-              </w:rPr>
-              <w:t xml:space="preserve"> </w:t>
-            </w:r>
-            <w:proofErr w:type="gramStart"/>
-            <w:r>
-              <w:rPr>
-                <w:sz w:val="16"/>
-                <w:szCs w:val="16"/>
-              </w:rPr>
-              <w:t>з</w:t>
-            </w:r>
-            <w:proofErr w:type="gramEnd"/>
-            <w:r>
-              <w:rPr>
-                <w:sz w:val="16"/>
-                <w:szCs w:val="16"/>
-              </w:rPr>
-              <w:t>анятие</w:t>
+            <w:r>
+              <w:rPr>
+                <w:sz w:val="16"/>
+                <w:szCs w:val="16"/>
+              </w:rPr>
+              <w:t>Практ., семинар. занятие</w:t>
             </w:r>
           </w:p>
         </w:tc>
@@ -6921,23 +6523,7 @@
                 <w:sz w:val="16"/>
                 <w:szCs w:val="16"/>
               </w:rPr>
-              <w:t>Н/и семинар, семинар-</w:t>
-            </w:r>
-            <w:proofErr w:type="spellStart"/>
-            <w:r>
-              <w:rPr>
-                <w:sz w:val="16"/>
-                <w:szCs w:val="16"/>
-              </w:rPr>
-              <w:t>конфер</w:t>
-            </w:r>
-            <w:proofErr w:type="spellEnd"/>
-            <w:r>
-              <w:rPr>
-                <w:sz w:val="16"/>
-                <w:szCs w:val="16"/>
-              </w:rPr>
-              <w:t>., коллоквиум (магистратура)</w:t>
+              <w:t>Н/и семинар, семинар-конфер., коллоквиум (магистратура)</w:t>
             </w:r>
           </w:p>
         </w:tc>
@@ -7046,23 +6632,7 @@
                 <w:sz w:val="16"/>
                 <w:szCs w:val="16"/>
               </w:rPr>
-              <w:t xml:space="preserve">Реферат, эссе, </w:t>
-            </w:r>
-            <w:proofErr w:type="spellStart"/>
-            <w:r>
-              <w:rPr>
-                <w:sz w:val="16"/>
-                <w:szCs w:val="16"/>
-              </w:rPr>
-              <w:t>творч</w:t>
-            </w:r>
-            <w:proofErr w:type="spellEnd"/>
-            <w:r>
-              <w:rPr>
-                <w:sz w:val="16"/>
-                <w:szCs w:val="16"/>
-              </w:rPr>
-              <w:t>. работа*</w:t>
+              <w:t>Реферат, эссе, творч. работа*</w:t>
             </w:r>
           </w:p>
         </w:tc>
@@ -7174,23 +6744,7 @@
                 <w:sz w:val="16"/>
                 <w:szCs w:val="16"/>
               </w:rPr>
-              <w:t xml:space="preserve">Домашняя работа на </w:t>
-            </w:r>
-            <w:proofErr w:type="spellStart"/>
-            <w:r>
-              <w:rPr>
-                <w:sz w:val="16"/>
-                <w:szCs w:val="16"/>
-              </w:rPr>
-              <w:t>иностр</w:t>
-            </w:r>
-            <w:proofErr w:type="spellEnd"/>
-            <w:r>
-              <w:rPr>
-                <w:sz w:val="16"/>
-                <w:szCs w:val="16"/>
-              </w:rPr>
-              <w:t>. языке*</w:t>
+              <w:t>Домашняя работа на иностр. языке*</w:t>
             </w:r>
           </w:p>
         </w:tc>
@@ -7218,23 +6772,7 @@
                 <w:sz w:val="16"/>
                 <w:szCs w:val="16"/>
               </w:rPr>
-              <w:t xml:space="preserve">Перевод </w:t>
-            </w:r>
-            <w:proofErr w:type="spellStart"/>
-            <w:r>
-              <w:rPr>
-                <w:sz w:val="16"/>
-                <w:szCs w:val="16"/>
-              </w:rPr>
-              <w:t>инояз</w:t>
-            </w:r>
-            <w:proofErr w:type="spellEnd"/>
-            <w:r>
-              <w:rPr>
-                <w:sz w:val="16"/>
-                <w:szCs w:val="16"/>
-              </w:rPr>
-              <w:t>. литературы*</w:t>
+              <w:t>Перевод инояз. литературы*</w:t>
             </w:r>
           </w:p>
         </w:tc>
@@ -7525,17 +7063,8 @@
                 <w:sz w:val="16"/>
                 <w:szCs w:val="16"/>
               </w:rPr>
-              <w:t>Р</w:t>
-            </w:r>
-            <w:proofErr w:type="gramStart"/>
-            <w:r>
-              <w:rPr>
-                <w:sz w:val="16"/>
-                <w:szCs w:val="16"/>
-              </w:rPr>
-              <w:t>1</w:t>
-            </w:r>
-            <w:proofErr w:type="gramEnd"/>
+              <w:t>Р1</w:t>
+            </w:r>
           </w:p>
         </w:tc>
         <w:tc>
@@ -8264,7 +7793,6 @@
               </w:rPr>
               <w:t>Р</w:t>
             </w:r>
-            <w:proofErr w:type="gramStart"/>
             <w:r>
               <w:rPr>
                 <w:sz w:val="16"/>
@@ -8272,7 +7800,6 @@
               </w:rPr>
               <w:t>2</w:t>
             </w:r>
-            <w:proofErr w:type="gramEnd"/>
           </w:p>
         </w:tc>
         <w:tc>
@@ -8287,21 +7814,12 @@
                 <w:szCs w:val="16"/>
               </w:rPr>
             </w:pPr>
-            <w:proofErr w:type="gramStart"/>
-            <w:r>
-              <w:rPr>
-                <w:sz w:val="16"/>
-                <w:szCs w:val="16"/>
-              </w:rPr>
-              <w:t>Интернет-сервисы</w:t>
-            </w:r>
-            <w:proofErr w:type="gramEnd"/>
-            <w:r>
-              <w:rPr>
-                <w:sz w:val="16"/>
-                <w:szCs w:val="16"/>
-              </w:rPr>
-              <w:t xml:space="preserve"> для работы с документами</w:t>
+            <w:r>
+              <w:rPr>
+                <w:sz w:val="16"/>
+                <w:szCs w:val="16"/>
+              </w:rPr>
+              <w:t>Интернет-сервисы для работы с документами</w:t>
             </w:r>
           </w:p>
         </w:tc>
@@ -9041,21 +8559,12 @@
                 <w:szCs w:val="16"/>
               </w:rPr>
             </w:pPr>
-            <w:proofErr w:type="gramStart"/>
-            <w:r>
-              <w:rPr>
-                <w:sz w:val="16"/>
-                <w:szCs w:val="16"/>
-              </w:rPr>
-              <w:t>Интернет-сервисы</w:t>
-            </w:r>
-            <w:proofErr w:type="gramEnd"/>
-            <w:r>
-              <w:rPr>
-                <w:sz w:val="16"/>
-                <w:szCs w:val="16"/>
-              </w:rPr>
-              <w:t xml:space="preserve"> для работы с мультимедийной информацией</w:t>
+            <w:r>
+              <w:rPr>
+                <w:sz w:val="16"/>
+                <w:szCs w:val="16"/>
+              </w:rPr>
+              <w:t>Интернет-сервисы для работы с мультимедийной информацией</w:t>
             </w:r>
           </w:p>
         </w:tc>
@@ -9774,7 +9283,6 @@
               </w:rPr>
               <w:t>Р</w:t>
             </w:r>
-            <w:proofErr w:type="gramStart"/>
             <w:r>
               <w:rPr>
                 <w:sz w:val="16"/>
@@ -9782,7 +9290,6 @@
               </w:rPr>
               <w:t>4</w:t>
             </w:r>
-            <w:proofErr w:type="gramEnd"/>
           </w:p>
         </w:tc>
         <w:tc>
@@ -9797,21 +9304,12 @@
                 <w:szCs w:val="16"/>
               </w:rPr>
             </w:pPr>
-            <w:proofErr w:type="gramStart"/>
-            <w:r>
-              <w:rPr>
-                <w:sz w:val="16"/>
-                <w:szCs w:val="16"/>
-              </w:rPr>
-              <w:t>Интернет-сервисы</w:t>
-            </w:r>
-            <w:proofErr w:type="gramEnd"/>
-            <w:r>
-              <w:rPr>
-                <w:sz w:val="16"/>
-                <w:szCs w:val="16"/>
-              </w:rPr>
-              <w:t xml:space="preserve"> для создания сайтов и блогов</w:t>
+            <w:r>
+              <w:rPr>
+                <w:sz w:val="16"/>
+                <w:szCs w:val="16"/>
+              </w:rPr>
+              <w:t>Интернет-сервисы для создания сайтов и блогов</w:t>
             </w:r>
           </w:p>
         </w:tc>
@@ -12179,17 +11677,8 @@
                 <w:b/>
                 <w:bCs/>
               </w:rPr>
-              <w:t xml:space="preserve">Время </w:t>
-            </w:r>
-            <w:proofErr w:type="gramStart"/>
-            <w:r>
-              <w:rPr>
-                <w:b/>
-                <w:bCs/>
-              </w:rPr>
-              <w:t>на</w:t>
-            </w:r>
-            <w:proofErr w:type="gramEnd"/>
+              <w:t>Время на</w:t>
+            </w:r>
           </w:p>
           <w:p>
             <w:pPr>
@@ -12242,13 +11731,8 @@
               <w:jc w:val="center"/>
             </w:pPr>
             <w:r>
-              <w:t>Р</w:t>
-            </w:r>
-            <w:proofErr w:type="gramStart"/>
-            <w:r>
-              <w:t>1</w:t>
-            </w:r>
-            <w:proofErr w:type="gramEnd"/>
+              <w:t>Р1</w:t>
+            </w:r>
           </w:p>
         </w:tc>
         <w:tc>
@@ -12351,18 +11835,34 @@
               <w:jc w:val="center"/>
             </w:pPr>
             <w:r>
-              <w:t>Р</w:t>
-            </w:r>
-            <w:proofErr w:type="gramStart"/>
+              <w:t>Р2</w:t>
+            </w:r>
+          </w:p>
+        </w:tc>
+        <w:tc>
+          <w:tcPr>
+            <w:tcW w:w="1263" w:type="dxa"/>
+            <w:tcBorders>
+              <w:top w:val="single" w:sz="8" w:space="0" w:color="000000"/>
+              <w:left w:val="single" w:sz="4" w:space="0" w:color="000000"/>
+              <w:bottom w:val="single" w:sz="4" w:space="0" w:color="000000"/>
+            </w:tcBorders>
+            <w:shd w:val="clear" w:color="auto" w:fill="auto"/>
+            <w:vAlign w:val="center"/>
+          </w:tcPr>
+          <w:p>
+            <w:pPr>
+              <w:snapToGrid w:val="0"/>
+              <w:jc w:val="center"/>
+            </w:pPr>
             <w:r>
               <w:t>2</w:t>
             </w:r>
-            <w:proofErr w:type="gramEnd"/>
-          </w:p>
-        </w:tc>
-        <w:tc>
-          <w:tcPr>
-            <w:tcW w:w="1263" w:type="dxa"/>
+          </w:p>
+        </w:tc>
+        <w:tc>
+          <w:tcPr>
+            <w:tcW w:w="5304" w:type="dxa"/>
             <w:tcBorders>
               <w:top w:val="single" w:sz="8" w:space="0" w:color="000000"/>
               <w:left w:val="single" w:sz="4" w:space="0" w:color="000000"/>
@@ -12373,45 +11873,16 @@
           </w:tcPr>
           <w:p>
             <w:pPr>
-              <w:snapToGrid w:val="0"/>
-              <w:jc w:val="center"/>
-            </w:pPr>
-            <w:r>
-              <w:t>2</w:t>
-            </w:r>
-          </w:p>
-        </w:tc>
-        <w:tc>
-          <w:tcPr>
-            <w:tcW w:w="5304" w:type="dxa"/>
-            <w:tcBorders>
-              <w:top w:val="single" w:sz="8" w:space="0" w:color="000000"/>
-              <w:left w:val="single" w:sz="4" w:space="0" w:color="000000"/>
-              <w:bottom w:val="single" w:sz="4" w:space="0" w:color="000000"/>
-            </w:tcBorders>
-            <w:shd w:val="clear" w:color="auto" w:fill="auto"/>
-            <w:vAlign w:val="center"/>
-          </w:tcPr>
-          <w:p>
-            <w:pPr>
               <w:keepLines/>
               <w:rPr>
                 <w:bCs/>
               </w:rPr>
             </w:pPr>
-            <w:proofErr w:type="gramStart"/>
             <w:r>
               <w:rPr>
                 <w:bCs/>
               </w:rPr>
-              <w:t>Интернет-сервисы</w:t>
-            </w:r>
-            <w:proofErr w:type="gramEnd"/>
-            <w:r>
-              <w:rPr>
-                <w:bCs/>
-              </w:rPr>
-              <w:t xml:space="preserve"> для работы с документами</w:t>
+              <w:t>Интернет-сервисы для работы с документами</w:t>
             </w:r>
           </w:p>
         </w:tc>
@@ -12508,14 +11979,12 @@
                 <w:bCs/>
               </w:rPr>
             </w:pPr>
-            <w:proofErr w:type="gramStart"/>
             <w:r>
               <w:rPr>
                 <w:bCs/>
               </w:rPr>
               <w:t>Интернет-сервисы</w:t>
             </w:r>
-            <w:proofErr w:type="gramEnd"/>
             <w:r>
               <w:rPr>
                 <w:bCs/>
@@ -12629,18 +12098,33 @@
               <w:jc w:val="center"/>
             </w:pPr>
             <w:r>
-              <w:t>Р</w:t>
-            </w:r>
-            <w:proofErr w:type="gramStart"/>
+              <w:t>Р4</w:t>
+            </w:r>
+          </w:p>
+        </w:tc>
+        <w:tc>
+          <w:tcPr>
+            <w:tcW w:w="1263" w:type="dxa"/>
+            <w:tcBorders>
+              <w:left w:val="single" w:sz="4" w:space="0" w:color="000000"/>
+              <w:bottom w:val="single" w:sz="4" w:space="0" w:color="000000"/>
+            </w:tcBorders>
+            <w:shd w:val="clear" w:color="auto" w:fill="auto"/>
+            <w:vAlign w:val="center"/>
+          </w:tcPr>
+          <w:p>
+            <w:pPr>
+              <w:snapToGrid w:val="0"/>
+              <w:jc w:val="center"/>
+            </w:pPr>
             <w:r>
               <w:t>4</w:t>
             </w:r>
-            <w:proofErr w:type="gramEnd"/>
-          </w:p>
-        </w:tc>
-        <w:tc>
-          <w:tcPr>
-            <w:tcW w:w="1263" w:type="dxa"/>
+          </w:p>
+        </w:tc>
+        <w:tc>
+          <w:tcPr>
+            <w:tcW w:w="5304" w:type="dxa"/>
             <w:tcBorders>
               <w:left w:val="single" w:sz="4" w:space="0" w:color="000000"/>
               <w:bottom w:val="single" w:sz="4" w:space="0" w:color="000000"/>
@@ -12650,33 +12134,11 @@
           </w:tcPr>
           <w:p>
             <w:pPr>
-              <w:snapToGrid w:val="0"/>
-              <w:jc w:val="center"/>
-            </w:pPr>
-            <w:r>
-              <w:t>4</w:t>
-            </w:r>
-          </w:p>
-        </w:tc>
-        <w:tc>
-          <w:tcPr>
-            <w:tcW w:w="5304" w:type="dxa"/>
-            <w:tcBorders>
-              <w:left w:val="single" w:sz="4" w:space="0" w:color="000000"/>
-              <w:bottom w:val="single" w:sz="4" w:space="0" w:color="000000"/>
-            </w:tcBorders>
-            <w:shd w:val="clear" w:color="auto" w:fill="auto"/>
-            <w:vAlign w:val="center"/>
-          </w:tcPr>
-          <w:p>
-            <w:pPr>
               <w:keepLines/>
             </w:pPr>
-            <w:proofErr w:type="gramStart"/>
             <w:r>
               <w:t>Интернет-сервисы</w:t>
             </w:r>
-            <w:proofErr w:type="gramEnd"/>
             <w:r>
               <w:t xml:space="preserve"> </w:t>
             </w:r>
@@ -12900,19 +12362,11 @@
         </w:numPr>
         <w:jc w:val="both"/>
       </w:pPr>
-      <w:proofErr w:type="gramStart"/>
       <w:r>
         <w:rPr>
           <w:bCs/>
         </w:rPr>
-        <w:t>Интернет-сервисы</w:t>
-      </w:r>
-      <w:proofErr w:type="gramEnd"/>
-      <w:r>
-        <w:rPr>
-          <w:bCs/>
-        </w:rPr>
-        <w:t xml:space="preserve"> для работы с документами</w:t>
+        <w:t>Интернет-сервисы для работы с документами</w:t>
       </w:r>
     </w:p>
     <w:p>
@@ -12924,13 +12378,8 @@
         </w:numPr>
         <w:jc w:val="both"/>
       </w:pPr>
-      <w:proofErr w:type="gramStart"/>
-      <w:r>
-        <w:t>Интернет-сервисы</w:t>
-      </w:r>
-      <w:proofErr w:type="gramEnd"/>
-      <w:r>
-        <w:t xml:space="preserve"> для создания сайтов и блогов</w:t>
+      <w:r>
+        <w:t>Интернет-сервисы для создания сайтов и блогов</w:t>
       </w:r>
     </w:p>
     <w:p>
@@ -13285,8 +12734,6 @@
         </w:rPr>
         <w:t>информацией</w:t>
       </w:r>
-      <w:bookmarkStart w:id="12" w:name="_GoBack"/>
-      <w:bookmarkEnd w:id="12"/>
     </w:p>
     <w:p>
       <w:pPr>
@@ -13373,7 +12820,7 @@
       <w:r>
         <w:instrText xml:space="preserve"> TC "</w:instrText>
       </w:r>
-      <w:bookmarkStart w:id="13" w:name="_Toc463805983"/>
+      <w:bookmarkStart w:id="12" w:name="_Toc463805983"/>
       <w:r>
         <w:rPr>
           <w:b/>
@@ -13382,7 +12829,7 @@
         </w:rPr>
         <w:instrText>СООТНОШЕНИЕ РАЗДЕЛОВ, тем ДИСЦИПЛИНЫ И ПРИМЕНЯЕМЫХ ТЕХНОЛОГИЙ ОБУЧЕНИЯ</w:instrText>
       </w:r>
-      <w:bookmarkEnd w:id="13"/>
+      <w:bookmarkEnd w:id="12"/>
       <w:r>
         <w:instrText xml:space="preserve">" \f C \l "1" </w:instrText>
       </w:r>
@@ -13790,21 +13237,12 @@
               <w:ind w:left="34" w:right="-8"/>
               <w:jc w:val="center"/>
             </w:pPr>
-            <w:proofErr w:type="spellStart"/>
             <w:r>
               <w:rPr>
                 <w:sz w:val="22"/>
                 <w:szCs w:val="22"/>
               </w:rPr>
-              <w:t>Вебинары</w:t>
-            </w:r>
-            <w:proofErr w:type="spellEnd"/>
-            <w:r>
-              <w:rPr>
-                <w:sz w:val="22"/>
-                <w:szCs w:val="22"/>
-              </w:rPr>
-              <w:t xml:space="preserve">  и видеоконференции</w:t>
+              <w:t>Вебинары  и видеоконференции</w:t>
             </w:r>
           </w:p>
         </w:tc>
@@ -13932,7 +13370,6 @@
               </w:rPr>
               <w:t>Р</w:t>
             </w:r>
-            <w:proofErr w:type="gramStart"/>
             <w:r>
               <w:rPr>
                 <w:bCs/>
@@ -13940,7 +13377,6 @@
               </w:rPr>
               <w:t>1</w:t>
             </w:r>
-            <w:proofErr w:type="gramEnd"/>
           </w:p>
         </w:tc>
         <w:tc>
@@ -14262,7 +13698,6 @@
               </w:rPr>
               <w:t>Р</w:t>
             </w:r>
-            <w:proofErr w:type="gramStart"/>
             <w:r>
               <w:rPr>
                 <w:bCs/>
@@ -14270,7 +13705,6 @@
               </w:rPr>
               <w:t>2</w:t>
             </w:r>
-            <w:proofErr w:type="gramEnd"/>
           </w:p>
         </w:tc>
         <w:tc>
@@ -14920,17 +14354,8 @@
                 <w:bCs/>
                 <w:iCs/>
               </w:rPr>
-              <w:t>Р</w:t>
-            </w:r>
-            <w:proofErr w:type="gramStart"/>
-            <w:r>
-              <w:rPr>
-                <w:bCs/>
-                <w:iCs/>
-              </w:rPr>
-              <w:t>4</w:t>
-            </w:r>
-            <w:proofErr w:type="gramEnd"/>
+              <w:t>Р4</w:t>
+            </w:r>
           </w:p>
         </w:tc>
         <w:tc>
@@ -15592,17 +15017,8 @@
                 <w:bCs/>
                 <w:iCs/>
               </w:rPr>
-              <w:t>Р</w:t>
-            </w:r>
-            <w:proofErr w:type="gramStart"/>
-            <w:r>
-              <w:rPr>
-                <w:bCs/>
-                <w:iCs/>
-              </w:rPr>
-              <w:t>6</w:t>
-            </w:r>
-            <w:proofErr w:type="gramEnd"/>
+              <w:t>Р6</w:t>
+            </w:r>
           </w:p>
         </w:tc>
         <w:tc>
@@ -15940,7 +15356,7 @@
       <w:r>
         <w:instrText xml:space="preserve"> TC "</w:instrText>
       </w:r>
-      <w:bookmarkStart w:id="14" w:name="_Toc463805984"/>
+      <w:bookmarkStart w:id="13" w:name="_Toc463805984"/>
       <w:r>
         <w:rPr>
           <w:b/>
@@ -15949,7 +15365,7 @@
         </w:rPr>
         <w:instrText>ПРОЦЕДУРЫ КОНТРОЛЯ И ОЦЕНИВАНИЯ РЕЗУЛЬТАТОВ ОБУЧЕНИЯ (Приложение 1)</w:instrText>
       </w:r>
-      <w:bookmarkEnd w:id="14"/>
+      <w:bookmarkEnd w:id="13"/>
       <w:r>
         <w:instrText xml:space="preserve">" \f C \l "1" </w:instrText>
       </w:r>
@@ -16003,7 +15419,7 @@
       <w:r>
         <w:instrText xml:space="preserve"> TC "</w:instrText>
       </w:r>
-      <w:bookmarkStart w:id="15" w:name="_Toc463805985"/>
+      <w:bookmarkStart w:id="14" w:name="_Toc463805985"/>
       <w:r>
         <w:rPr>
           <w:b/>
@@ -16012,7 +15428,7 @@
         </w:rPr>
         <w:instrText>ПРОЦЕДУРЫ ОЦЕНИВАНИЯ РЕЗУЛЬТАТОВ ОБУЧЕНИЯ В РАМКАХ НЕЗАВИСИМОГО ТЕСТОВОГО КОНТРОЛЯ (Приложение 2)</w:instrText>
       </w:r>
-      <w:bookmarkEnd w:id="15"/>
+      <w:bookmarkEnd w:id="14"/>
       <w:r>
         <w:instrText xml:space="preserve">" \f C \l "1" </w:instrText>
       </w:r>
@@ -16066,7 +15482,7 @@
       <w:r>
         <w:instrText xml:space="preserve"> TC "</w:instrText>
       </w:r>
-      <w:bookmarkStart w:id="16" w:name="_Toc463805986"/>
+      <w:bookmarkStart w:id="15" w:name="_Toc463805986"/>
       <w:r>
         <w:rPr>
           <w:b/>
@@ -16075,7 +15491,7 @@
         </w:rPr>
         <w:instrText>ФОНД ОЦЕНОЧНЫХ СРЕДСТВ ДЛЯ ПРОВЕДЕНИЯ ТЕКУЩЕЙ И ПРОМЕЖУТОЧНОЙ АТТЕСТАЦИИ ПО ДИСЦИПЛИНЕ (Приложение 3)</w:instrText>
       </w:r>
-      <w:bookmarkEnd w:id="16"/>
+      <w:bookmarkEnd w:id="15"/>
       <w:r>
         <w:instrText xml:space="preserve">" \f C \l "1" </w:instrText>
       </w:r>
@@ -16129,7 +15545,7 @@
       <w:r>
         <w:instrText xml:space="preserve"> TC "</w:instrText>
       </w:r>
-      <w:bookmarkStart w:id="17" w:name="_Toc463805987"/>
+      <w:bookmarkStart w:id="16" w:name="_Toc463805987"/>
       <w:r>
         <w:rPr>
           <w:b/>
@@ -16138,7 +15554,7 @@
         </w:rPr>
         <w:instrText>УЧЕБНО-МЕТОДИЧЕСКОЕ И ИНФОРМАЦИОННОЕ ОБЕСПЕЧЕНИЕ дисциплины</w:instrText>
       </w:r>
-      <w:bookmarkEnd w:id="17"/>
+      <w:bookmarkEnd w:id="16"/>
       <w:r>
         <w:instrText xml:space="preserve">" \f C \l "1" </w:instrText>
       </w:r>
@@ -16203,15 +15619,7 @@
         <w:spacing w:before="60" w:after="60"/>
       </w:pPr>
       <w:r>
-        <w:t>Дунаев В.В. Основы WEB-дизайна. СПб</w:t>
-      </w:r>
-      <w:proofErr w:type="gramStart"/>
-      <w:r>
-        <w:t xml:space="preserve">.: </w:t>
-      </w:r>
-      <w:proofErr w:type="gramEnd"/>
-      <w:r>
-        <w:t>БХВ-Петербург, 2013. – 480с.</w:t>
+        <w:t>Дунаев В.В. Основы WEB-дизайна. СПб.: БХВ-Петербург, 2013. – 480с.</w:t>
       </w:r>
     </w:p>
     <w:p>
@@ -16255,23 +15663,7 @@
         <w:spacing w:before="60" w:after="60"/>
       </w:pPr>
       <w:r>
-        <w:t xml:space="preserve">Евсеев Д.А., Трофимов В.В. </w:t>
-      </w:r>
-      <w:proofErr w:type="spellStart"/>
-      <w:r>
-        <w:t>Web</w:t>
-      </w:r>
-      <w:proofErr w:type="spellEnd"/>
-      <w:r>
-        <w:t xml:space="preserve">-дизайн в примерах и задачах. М.: </w:t>
-      </w:r>
-      <w:proofErr w:type="spellStart"/>
-      <w:r>
-        <w:t>Кнорус</w:t>
-      </w:r>
-      <w:proofErr w:type="spellEnd"/>
-      <w:r>
-        <w:t>, 2014.   264с.</w:t>
+        <w:t>Евсеев Д.А., Трофимов В.В. Web-дизайн в примерах и задачах. М.: Кнорус, 2014.   264с.</w:t>
       </w:r>
     </w:p>
     <w:p>
@@ -16283,29 +15675,8 @@
         </w:numPr>
         <w:spacing w:before="60" w:after="60"/>
       </w:pPr>
-      <w:proofErr w:type="spellStart"/>
-      <w:r>
-        <w:t>Маккоу</w:t>
-      </w:r>
-      <w:proofErr w:type="spellEnd"/>
-      <w:r>
-        <w:t xml:space="preserve"> А. Веб-приложения на </w:t>
-      </w:r>
-      <w:proofErr w:type="spellStart"/>
-      <w:r>
-        <w:t>JavaScript</w:t>
-      </w:r>
-      <w:proofErr w:type="spellEnd"/>
-      <w:r>
-        <w:t>. СПб</w:t>
-      </w:r>
-      <w:proofErr w:type="gramStart"/>
-      <w:r>
-        <w:t xml:space="preserve">.: </w:t>
-      </w:r>
-      <w:proofErr w:type="gramEnd"/>
-      <w:r>
-        <w:t>Питер, 2012. – 285с.</w:t>
+      <w:r>
+        <w:t>Маккоу А. Веб-приложения на JavaScript. СПб.: Питер, 2012. – 285с.</w:t>
       </w:r>
     </w:p>
     <w:p>
@@ -16318,23 +15689,7 @@
         <w:spacing w:before="60" w:after="60"/>
       </w:pPr>
       <w:r>
-        <w:t>Гладкий А. Веб-</w:t>
-      </w:r>
-      <w:proofErr w:type="spellStart"/>
-      <w:r>
-        <w:t>Самоделкин</w:t>
-      </w:r>
-      <w:proofErr w:type="spellEnd"/>
-      <w:r>
-        <w:t xml:space="preserve">. Как самому создать сайт быстро и профессионально. Электронное издание. М.: </w:t>
-      </w:r>
-      <w:proofErr w:type="spellStart"/>
-      <w:r>
-        <w:t>Литрес</w:t>
-      </w:r>
-      <w:proofErr w:type="spellEnd"/>
-      <w:r>
-        <w:t>, 2012. – 250с.</w:t>
+        <w:t>Гладкий А. Веб-Самоделкин. Как самому создать сайт быстро и профессионально. Электронное издание. М.: Литрес, 2012. – 250с.</w:t>
       </w:r>
     </w:p>
     <w:p>
@@ -16347,15 +15702,7 @@
         <w:spacing w:before="60" w:after="60"/>
       </w:pPr>
       <w:r>
-        <w:t xml:space="preserve">Филиппов С.А. Основы </w:t>
-      </w:r>
-      <w:proofErr w:type="gramStart"/>
-      <w:r>
-        <w:t>современного</w:t>
-      </w:r>
-      <w:proofErr w:type="gramEnd"/>
-      <w:r>
-        <w:t xml:space="preserve"> веб-программирования. М.: НИЯУ МИФИ, 2011. – 160с.</w:t>
+        <w:t>Филиппов С.А. Основы современного веб-программирования. М.: НИЯУ МИФИ, 2011. – 160с.</w:t>
       </w:r>
     </w:p>
     <w:p>
@@ -16367,15 +15714,7 @@
         </w:numPr>
       </w:pPr>
       <w:r>
-        <w:t xml:space="preserve">Симонович С., Евсеев Г., Мураховский В. Интернет: лаборатория мастера. Практическое руководство по эффективной работе в Интернете. — М.: АСТ-ПРЕСС; </w:t>
-      </w:r>
-      <w:proofErr w:type="spellStart"/>
-      <w:r>
-        <w:t>Инфорком</w:t>
-      </w:r>
-      <w:proofErr w:type="spellEnd"/>
-      <w:r>
-        <w:t>-Пресс, 2010.</w:t>
+        <w:t>Симонович С., Евсеев Г., Мураховский В. Интернет: лаборатория мастера. Практическое руководство по эффективной работе в Интернете. — М.: АСТ-ПРЕСС; Инфорком-Пресс, 2010.</w:t>
       </w:r>
     </w:p>
     <w:p>
@@ -16419,7 +15758,7 @@
         </w:rPr>
         <w:instrText xml:space="preserve"> TC "</w:instrText>
       </w:r>
-      <w:bookmarkStart w:id="18" w:name="_Toc463805989"/>
+      <w:bookmarkStart w:id="17" w:name="_Toc463805989"/>
       <w:r>
         <w:rPr>
           <w:b/>
@@ -16427,44 +15766,44 @@
         </w:rPr>
         <w:instrText>Методические разработки</w:instrText>
       </w:r>
+      <w:bookmarkEnd w:id="17"/>
+      <w:r>
+        <w:rPr>
+          <w:b/>
+          <w:iCs/>
+        </w:rPr>
+        <w:instrText xml:space="preserve">" \f C \l "2" </w:instrText>
+      </w:r>
+      <w:r>
+        <w:rPr>
+          <w:b/>
+          <w:iCs/>
+        </w:rPr>
+        <w:fldChar w:fldCharType="end"/>
+      </w:r>
+      <w:r>
+        <w:rPr>
+          <w:b/>
+          <w:iCs/>
+        </w:rPr>
+        <w:fldChar w:fldCharType="begin"/>
+      </w:r>
+      <w:r>
+        <w:rPr>
+          <w:b/>
+          <w:iCs/>
+        </w:rPr>
+        <w:instrText xml:space="preserve"> TC "</w:instrText>
+      </w:r>
+      <w:bookmarkStart w:id="18" w:name="_Toc463805990"/>
+      <w:r>
+        <w:rPr>
+          <w:b/>
+          <w:iCs/>
+        </w:rPr>
+        <w:instrText>Методические разработки</w:instrText>
+      </w:r>
       <w:bookmarkEnd w:id="18"/>
-      <w:r>
-        <w:rPr>
-          <w:b/>
-          <w:iCs/>
-        </w:rPr>
-        <w:instrText xml:space="preserve">" \f C \l "2" </w:instrText>
-      </w:r>
-      <w:r>
-        <w:rPr>
-          <w:b/>
-          <w:iCs/>
-        </w:rPr>
-        <w:fldChar w:fldCharType="end"/>
-      </w:r>
-      <w:r>
-        <w:rPr>
-          <w:b/>
-          <w:iCs/>
-        </w:rPr>
-        <w:fldChar w:fldCharType="begin"/>
-      </w:r>
-      <w:r>
-        <w:rPr>
-          <w:b/>
-          <w:iCs/>
-        </w:rPr>
-        <w:instrText xml:space="preserve"> TC "</w:instrText>
-      </w:r>
-      <w:bookmarkStart w:id="19" w:name="_Toc463805990"/>
-      <w:r>
-        <w:rPr>
-          <w:b/>
-          <w:iCs/>
-        </w:rPr>
-        <w:instrText>Методические разработки</w:instrText>
-      </w:r>
-      <w:bookmarkEnd w:id="19"/>
       <w:r>
         <w:rPr>
           <w:b/>
@@ -16545,7 +15884,7 @@
         </w:rPr>
         <w:instrText xml:space="preserve"> TC "</w:instrText>
       </w:r>
-      <w:bookmarkStart w:id="20" w:name="_Toc463805991"/>
+      <w:bookmarkStart w:id="19" w:name="_Toc463805991"/>
       <w:r>
         <w:rPr>
           <w:b/>
@@ -16553,7 +15892,7 @@
         </w:rPr>
         <w:instrText>Программное обеспечение</w:instrText>
       </w:r>
-      <w:bookmarkEnd w:id="20"/>
+      <w:bookmarkEnd w:id="19"/>
       <w:r>
         <w:rPr>
           <w:b/>
@@ -16580,13 +15919,8 @@
         <w:jc w:val="both"/>
       </w:pPr>
       <w:r>
-        <w:t xml:space="preserve">ОС </w:t>
-      </w:r>
-      <w:proofErr w:type="spellStart"/>
-      <w:r>
-        <w:t>Windows</w:t>
-      </w:r>
-      <w:proofErr w:type="spellEnd"/>
+        <w:t>ОС Windows</w:t>
+      </w:r>
     </w:p>
     <w:p>
       <w:pPr>
@@ -16599,21 +15933,8 @@
         <w:jc w:val="both"/>
       </w:pPr>
       <w:r>
-        <w:t xml:space="preserve">Браузер </w:t>
-      </w:r>
-      <w:proofErr w:type="spellStart"/>
-      <w:r>
-        <w:t>Internet</w:t>
-      </w:r>
-      <w:proofErr w:type="spellEnd"/>
-      <w:r>
-        <w:t xml:space="preserve"> </w:t>
-      </w:r>
-      <w:proofErr w:type="spellStart"/>
-      <w:r>
-        <w:t>Explorer</w:t>
-      </w:r>
-      <w:proofErr w:type="spellEnd"/>
+        <w:t>Браузер Internet Explorer</w:t>
+      </w:r>
     </w:p>
     <w:p>
       <w:pPr>
@@ -16626,21 +15947,8 @@
         <w:jc w:val="both"/>
       </w:pPr>
       <w:r>
-        <w:t xml:space="preserve">Браузер </w:t>
-      </w:r>
-      <w:proofErr w:type="spellStart"/>
-      <w:r>
-        <w:t>Google</w:t>
-      </w:r>
-      <w:proofErr w:type="spellEnd"/>
-      <w:r>
-        <w:t xml:space="preserve"> </w:t>
-      </w:r>
-      <w:proofErr w:type="spellStart"/>
-      <w:r>
-        <w:t>Chrome</w:t>
-      </w:r>
-      <w:proofErr w:type="spellEnd"/>
+        <w:t>Браузер Google Chrome</w:t>
+      </w:r>
     </w:p>
     <w:p>
       <w:pPr>
@@ -16653,21 +15961,8 @@
         <w:jc w:val="both"/>
       </w:pPr>
       <w:r>
-        <w:t xml:space="preserve">Браузер </w:t>
-      </w:r>
-      <w:proofErr w:type="spellStart"/>
-      <w:r>
-        <w:t>Mozilla</w:t>
-      </w:r>
-      <w:proofErr w:type="spellEnd"/>
-      <w:r>
-        <w:t xml:space="preserve"> </w:t>
-      </w:r>
-      <w:proofErr w:type="spellStart"/>
-      <w:r>
-        <w:t>Firefox</w:t>
-      </w:r>
-      <w:proofErr w:type="spellEnd"/>
+        <w:t>Браузер Mozilla Firefox</w:t>
+      </w:r>
     </w:p>
     <w:p>
       <w:pPr>
@@ -16702,14 +15997,12 @@
       <w:r>
         <w:t xml:space="preserve">Векторный редактор </w:t>
       </w:r>
-      <w:proofErr w:type="spellStart"/>
       <w:r>
         <w:rPr>
           <w:lang w:val="en-US"/>
         </w:rPr>
         <w:t>Inkscape</w:t>
       </w:r>
-      <w:proofErr w:type="spellEnd"/>
     </w:p>
     <w:p>
       <w:pPr>
@@ -16755,7 +16048,7 @@
         </w:rPr>
         <w:instrText xml:space="preserve"> TC "</w:instrText>
       </w:r>
-      <w:bookmarkStart w:id="21" w:name="_Toc463805992"/>
+      <w:bookmarkStart w:id="20" w:name="_Toc463805992"/>
       <w:r>
         <w:rPr>
           <w:b/>
@@ -16763,7 +16056,7 @@
         </w:rPr>
         <w:instrText>Базы данных, информационно-справочные и поисковые системы</w:instrText>
       </w:r>
-      <w:bookmarkEnd w:id="21"/>
+      <w:bookmarkEnd w:id="20"/>
       <w:r>
         <w:rPr>
           <w:b/>
@@ -16877,7 +16170,7 @@
         </w:rPr>
         <w:instrText xml:space="preserve"> TC "</w:instrText>
       </w:r>
-      <w:bookmarkStart w:id="22" w:name="_Toc463805993"/>
+      <w:bookmarkStart w:id="21" w:name="_Toc463805993"/>
       <w:r>
         <w:rPr>
           <w:b/>
@@ -16885,7 +16178,7 @@
         </w:rPr>
         <w:instrText>Электронные образовательные ресурсы</w:instrText>
       </w:r>
-      <w:bookmarkEnd w:id="22"/>
+      <w:bookmarkEnd w:id="21"/>
       <w:r>
         <w:rPr>
           <w:b/>
@@ -16960,7 +16253,7 @@
       <w:r>
         <w:instrText xml:space="preserve"> TC "</w:instrText>
       </w:r>
-      <w:bookmarkStart w:id="23" w:name="_Toc463805994"/>
+      <w:bookmarkStart w:id="22" w:name="_Toc463805994"/>
       <w:r>
         <w:rPr>
           <w:b/>
@@ -16969,7 +16262,7 @@
         </w:rPr>
         <w:instrText>мАТЕРИАЛЬНО-ТЕХНИЧЕСКОЕ ОБЕСПЕЧЕНИЕ ДИСЦИПЛИНЫ</w:instrText>
       </w:r>
-      <w:bookmarkEnd w:id="23"/>
+      <w:bookmarkEnd w:id="22"/>
       <w:r>
         <w:instrText xml:space="preserve">" \f C \l "1" </w:instrText>
       </w:r>
@@ -17053,14 +16346,14 @@
       <w:r>
         <w:instrText xml:space="preserve"> TC "</w:instrText>
       </w:r>
-      <w:bookmarkStart w:id="24" w:name="_Toc463805995"/>
+      <w:bookmarkStart w:id="23" w:name="_Toc463805995"/>
       <w:r>
         <w:rPr>
           <w:b/>
         </w:rPr>
         <w:instrText>ПРИЛОЖЕНИЕ 1</w:instrText>
       </w:r>
-      <w:bookmarkEnd w:id="24"/>
+      <w:bookmarkEnd w:id="23"/>
       <w:r>
         <w:instrText xml:space="preserve">" \f C \l "1" </w:instrText>
       </w:r>
@@ -17223,7 +16516,13 @@
               <w:rPr>
                 <w:b/>
               </w:rPr>
-              <w:t xml:space="preserve"> 0,5</w:t>
+              <w:t xml:space="preserve"> </w:t>
+            </w:r>
+            <w:r>
+              <w:t>0.</w:t>
+            </w:r>
+            <w:r>
+              <w:t>5</w:t>
             </w:r>
           </w:p>
         </w:tc>
@@ -17383,15 +16682,24 @@
             <w:pPr>
               <w:snapToGrid w:val="0"/>
               <w:jc w:val="center"/>
-            </w:pPr>
-            <w:r>
-              <w:t>5</w:t>
+              <w:rPr>
+                <w:lang w:val="en-US"/>
+              </w:rPr>
+            </w:pPr>
+            <w:r>
+              <w:rPr>
+                <w:lang w:val="en-US"/>
+              </w:rPr>
+              <w:t>VIII</w:t>
             </w:r>
             <w:r>
               <w:t>,</w:t>
             </w:r>
             <w:r>
-              <w:t>11</w:t>
+              <w:rPr>
+                <w:lang w:val="en-US"/>
+              </w:rPr>
+              <w:t xml:space="preserve"> 6</w:t>
             </w:r>
           </w:p>
         </w:tc>
@@ -17412,7 +16720,13 @@
               <w:jc w:val="center"/>
             </w:pPr>
             <w:r>
-              <w:t>50</w:t>
+              <w:rPr>
+                <w:lang w:val="en-US"/>
+              </w:rPr>
+              <w:t>6</w:t>
+            </w:r>
+            <w:r>
+              <w:t>0</w:t>
             </w:r>
           </w:p>
         </w:tc>
@@ -17454,12 +16768,33 @@
             <w:pPr>
               <w:snapToGrid w:val="0"/>
               <w:jc w:val="center"/>
-            </w:pPr>
-            <w:r>
-              <w:t>5</w:t>
-            </w:r>
-            <w:r>
-              <w:t>,1-17</w:t>
+              <w:rPr>
+                <w:lang w:val="en-US"/>
+              </w:rPr>
+            </w:pPr>
+            <w:r>
+              <w:rPr>
+                <w:lang w:val="en-US"/>
+              </w:rPr>
+              <w:t>VIII</w:t>
+            </w:r>
+            <w:r>
+              <w:t>,</w:t>
+            </w:r>
+            <w:r>
+              <w:rPr>
+                <w:lang w:val="en-US"/>
+              </w:rPr>
+              <w:t xml:space="preserve"> </w:t>
+            </w:r>
+            <w:r>
+              <w:t>1-</w:t>
+            </w:r>
+            <w:r>
+              <w:rPr>
+                <w:lang w:val="en-US"/>
+              </w:rPr>
+              <w:t>8</w:t>
             </w:r>
           </w:p>
         </w:tc>
@@ -17480,7 +16815,13 @@
               <w:jc w:val="center"/>
             </w:pPr>
             <w:r>
-              <w:t>50</w:t>
+              <w:rPr>
+                <w:lang w:val="en-US"/>
+              </w:rPr>
+              <w:t>4</w:t>
+            </w:r>
+            <w:r>
+              <w:t>0</w:t>
             </w:r>
           </w:p>
         </w:tc>
@@ -17512,7 +16853,16 @@
               <w:rPr>
                 <w:b/>
               </w:rPr>
-              <w:t>текущей аттестации по лекциям – 0,5</w:t>
+              <w:t xml:space="preserve">текущей аттестации по лекциям – </w:t>
+            </w:r>
+            <w:r>
+              <w:t>0</w:t>
+            </w:r>
+            <w:r>
+              <w:t>.</w:t>
+            </w:r>
+            <w:r>
+              <w:t>5</w:t>
             </w:r>
           </w:p>
         </w:tc>
@@ -17552,7 +16902,7 @@
               <w:t xml:space="preserve">– </w:t>
             </w:r>
             <w:r>
-              <w:t>Экзамен</w:t>
+              <w:t>Зачёт</w:t>
             </w:r>
             <w:r>
               <w:rPr>
@@ -17569,10 +16919,13 @@
               <w:t xml:space="preserve">Весовой коэффициент значимости результатов промежуточной аттестации по лекциям – </w:t>
             </w:r>
             <w:r>
-              <w:rPr>
-                <w:b/>
-              </w:rPr>
-              <w:t>0,5</w:t>
+              <w:t>0</w:t>
+            </w:r>
+            <w:r>
+              <w:t>.</w:t>
+            </w:r>
+            <w:r>
+              <w:t>5</w:t>
             </w:r>
           </w:p>
         </w:tc>
@@ -17604,7 +16957,10 @@
               <w:rPr>
                 <w:b/>
               </w:rPr>
-              <w:t>ктических/семинарских занятий – не предусмотрены</w:t>
+              <w:t xml:space="preserve">ктических/семинарских занятий – </w:t>
+            </w:r>
+            <w:r>
+              <w:t>0.5</w:t>
             </w:r>
           </w:p>
         </w:tc>
@@ -17615,6 +16971,454 @@
         </w:trPr>
         <w:tc>
           <w:tcPr>
+            <w:tcW w:w="7273" w:type="dxa"/>
+            <w:tcBorders>
+              <w:top w:val="single" w:sz="4" w:space="0" w:color="000000"/>
+              <w:left w:val="single" w:sz="4" w:space="0" w:color="000000"/>
+              <w:bottom w:val="single" w:sz="4" w:space="0" w:color="000000"/>
+            </w:tcBorders>
+            <w:shd w:val="clear" w:color="auto" w:fill="auto"/>
+          </w:tcPr>
+          <w:p>
+            <w:pPr>
+              <w:rPr>
+                <w:b/>
+                <w:bCs/>
+              </w:rPr>
+            </w:pPr>
+            <w:r>
+              <w:rPr>
+                <w:b/>
+              </w:rPr>
+              <w:t xml:space="preserve">Текущая аттестация на </w:t>
+            </w:r>
+            <w:r>
+              <w:rPr>
+                <w:b/>
+              </w:rPr>
+              <w:t>практических</w:t>
+            </w:r>
+            <w:r>
+              <w:rPr>
+                <w:b/>
+              </w:rPr>
+              <w:t xml:space="preserve"> занятиях </w:t>
+            </w:r>
+          </w:p>
+        </w:tc>
+        <w:tc>
+          <w:tcPr>
+            <w:tcW w:w="1417" w:type="dxa"/>
+            <w:tcBorders>
+              <w:top w:val="single" w:sz="4" w:space="0" w:color="000000"/>
+              <w:left w:val="single" w:sz="4" w:space="0" w:color="000000"/>
+              <w:bottom w:val="single" w:sz="4" w:space="0" w:color="000000"/>
+            </w:tcBorders>
+            <w:shd w:val="clear" w:color="auto" w:fill="auto"/>
+          </w:tcPr>
+          <w:p>
+            <w:pPr>
+              <w:jc w:val="center"/>
+              <w:rPr>
+                <w:b/>
+                <w:bCs/>
+              </w:rPr>
+            </w:pPr>
+            <w:r>
+              <w:rPr>
+                <w:b/>
+                <w:bCs/>
+              </w:rPr>
+              <w:t>Сроки – семестр,</w:t>
+            </w:r>
+          </w:p>
+          <w:p>
+            <w:pPr>
+              <w:jc w:val="center"/>
+              <w:rPr>
+                <w:b/>
+                <w:bCs/>
+              </w:rPr>
+            </w:pPr>
+            <w:r>
+              <w:rPr>
+                <w:b/>
+                <w:bCs/>
+              </w:rPr>
+              <w:t>учебная неделя</w:t>
+            </w:r>
+          </w:p>
+        </w:tc>
+        <w:tc>
+          <w:tcPr>
+            <w:tcW w:w="1419" w:type="dxa"/>
+            <w:tcBorders>
+              <w:top w:val="single" w:sz="4" w:space="0" w:color="000000"/>
+              <w:left w:val="single" w:sz="4" w:space="0" w:color="000000"/>
+              <w:bottom w:val="single" w:sz="4" w:space="0" w:color="000000"/>
+              <w:right w:val="single" w:sz="4" w:space="0" w:color="000000"/>
+            </w:tcBorders>
+            <w:shd w:val="clear" w:color="auto" w:fill="auto"/>
+          </w:tcPr>
+          <w:p>
+            <w:r>
+              <w:rPr>
+                <w:b/>
+                <w:bCs/>
+              </w:rPr>
+              <w:t>Максимальная оценка в баллах</w:t>
+            </w:r>
+          </w:p>
+        </w:tc>
+      </w:tr>
+      <w:tr>
+        <w:trPr>
+          <w:trHeight w:val="70"/>
+        </w:trPr>
+        <w:tc>
+          <w:tcPr>
+            <w:tcW w:w="7273" w:type="dxa"/>
+            <w:tcBorders>
+              <w:top w:val="single" w:sz="4" w:space="0" w:color="000000"/>
+              <w:left w:val="single" w:sz="4" w:space="0" w:color="000000"/>
+              <w:bottom w:val="single" w:sz="4" w:space="0" w:color="000000"/>
+            </w:tcBorders>
+            <w:shd w:val="clear" w:color="auto" w:fill="auto"/>
+          </w:tcPr>
+          <w:p>
+            <w:pPr>
+              <w:snapToGrid w:val="0"/>
+            </w:pPr>
+            <w:r>
+              <w:rPr>
+                <w:iCs/>
+              </w:rPr>
+              <w:t>Посещение практических занятий</w:t>
+            </w:r>
+          </w:p>
+        </w:tc>
+        <w:tc>
+          <w:tcPr>
+            <w:tcW w:w="1417" w:type="dxa"/>
+            <w:tcBorders>
+              <w:top w:val="single" w:sz="4" w:space="0" w:color="000000"/>
+              <w:left w:val="single" w:sz="4" w:space="0" w:color="000000"/>
+              <w:bottom w:val="single" w:sz="4" w:space="0" w:color="000000"/>
+            </w:tcBorders>
+            <w:shd w:val="clear" w:color="auto" w:fill="auto"/>
+          </w:tcPr>
+          <w:p>
+            <w:pPr>
+              <w:snapToGrid w:val="0"/>
+              <w:rPr>
+                <w:lang w:val="en-US"/>
+              </w:rPr>
+            </w:pPr>
+            <w:r>
+              <w:rPr>
+                <w:lang w:val="en-US"/>
+              </w:rPr>
+              <w:t>VIII</w:t>
+            </w:r>
+            <w:r>
+              <w:t>,</w:t>
+            </w:r>
+            <w:r>
+              <w:t xml:space="preserve"> 1-</w:t>
+            </w:r>
+            <w:r>
+              <w:rPr>
+                <w:lang w:val="en-US"/>
+              </w:rPr>
+              <w:t>8</w:t>
+            </w:r>
+          </w:p>
+        </w:tc>
+        <w:tc>
+          <w:tcPr>
+            <w:tcW w:w="1419" w:type="dxa"/>
+            <w:tcBorders>
+              <w:top w:val="single" w:sz="4" w:space="0" w:color="000000"/>
+              <w:left w:val="single" w:sz="4" w:space="0" w:color="000000"/>
+              <w:bottom w:val="single" w:sz="4" w:space="0" w:color="000000"/>
+              <w:right w:val="single" w:sz="4" w:space="0" w:color="000000"/>
+            </w:tcBorders>
+            <w:shd w:val="clear" w:color="auto" w:fill="auto"/>
+          </w:tcPr>
+          <w:p>
+            <w:pPr>
+              <w:snapToGrid w:val="0"/>
+            </w:pPr>
+            <w:r>
+              <w:t>2</w:t>
+            </w:r>
+            <w:r>
+              <w:t>0</w:t>
+            </w:r>
+          </w:p>
+        </w:tc>
+      </w:tr>
+      <w:tr>
+        <w:trPr>
+          <w:trHeight w:val="70"/>
+        </w:trPr>
+        <w:tc>
+          <w:tcPr>
+            <w:tcW w:w="7273" w:type="dxa"/>
+            <w:tcBorders>
+              <w:top w:val="single" w:sz="4" w:space="0" w:color="000000"/>
+              <w:left w:val="single" w:sz="4" w:space="0" w:color="000000"/>
+              <w:bottom w:val="single" w:sz="4" w:space="0" w:color="000000"/>
+            </w:tcBorders>
+            <w:shd w:val="clear" w:color="auto" w:fill="auto"/>
+          </w:tcPr>
+          <w:p>
+            <w:pPr>
+              <w:snapToGrid w:val="0"/>
+            </w:pPr>
+            <w:r>
+              <w:rPr>
+                <w:iCs/>
+              </w:rPr>
+              <w:t>Выполнение практических работ</w:t>
+            </w:r>
+          </w:p>
+        </w:tc>
+        <w:tc>
+          <w:tcPr>
+            <w:tcW w:w="1417" w:type="dxa"/>
+            <w:tcBorders>
+              <w:top w:val="single" w:sz="4" w:space="0" w:color="000000"/>
+              <w:left w:val="single" w:sz="4" w:space="0" w:color="000000"/>
+              <w:bottom w:val="single" w:sz="4" w:space="0" w:color="000000"/>
+            </w:tcBorders>
+            <w:shd w:val="clear" w:color="auto" w:fill="auto"/>
+          </w:tcPr>
+          <w:p>
+            <w:pPr>
+              <w:snapToGrid w:val="0"/>
+              <w:rPr>
+                <w:lang w:val="en-US"/>
+              </w:rPr>
+            </w:pPr>
+            <w:r>
+              <w:rPr>
+                <w:lang w:val="en-US"/>
+              </w:rPr>
+              <w:t>VIII</w:t>
+            </w:r>
+            <w:r>
+              <w:t>,</w:t>
+            </w:r>
+            <w:r>
+              <w:t xml:space="preserve"> 1-</w:t>
+            </w:r>
+            <w:r>
+              <w:rPr>
+                <w:lang w:val="en-US"/>
+              </w:rPr>
+              <w:t>8</w:t>
+            </w:r>
+          </w:p>
+        </w:tc>
+        <w:tc>
+          <w:tcPr>
+            <w:tcW w:w="1419" w:type="dxa"/>
+            <w:tcBorders>
+              <w:top w:val="single" w:sz="4" w:space="0" w:color="000000"/>
+              <w:left w:val="single" w:sz="4" w:space="0" w:color="000000"/>
+              <w:bottom w:val="single" w:sz="4" w:space="0" w:color="000000"/>
+              <w:right w:val="single" w:sz="4" w:space="0" w:color="000000"/>
+            </w:tcBorders>
+            <w:shd w:val="clear" w:color="auto" w:fill="auto"/>
+          </w:tcPr>
+          <w:p>
+            <w:pPr>
+              <w:snapToGrid w:val="0"/>
+            </w:pPr>
+            <w:r>
+              <w:t>20</w:t>
+            </w:r>
+          </w:p>
+        </w:tc>
+      </w:tr>
+      <w:tr>
+        <w:trPr>
+          <w:trHeight w:val="192"/>
+        </w:trPr>
+        <w:tc>
+          <w:tcPr>
+            <w:tcW w:w="7273" w:type="dxa"/>
+            <w:tcBorders>
+              <w:top w:val="single" w:sz="4" w:space="0" w:color="000000"/>
+              <w:left w:val="single" w:sz="4" w:space="0" w:color="000000"/>
+              <w:bottom w:val="single" w:sz="4" w:space="0" w:color="000000"/>
+            </w:tcBorders>
+            <w:shd w:val="clear" w:color="auto" w:fill="auto"/>
+          </w:tcPr>
+          <w:p>
+            <w:pPr>
+              <w:snapToGrid w:val="0"/>
+            </w:pPr>
+            <w:r>
+              <w:t>Домашн</w:t>
+            </w:r>
+            <w:r>
+              <w:t>яя</w:t>
+            </w:r>
+            <w:r>
+              <w:t xml:space="preserve"> работ</w:t>
+            </w:r>
+            <w:r>
+              <w:t>а №1</w:t>
+            </w:r>
+          </w:p>
+        </w:tc>
+        <w:tc>
+          <w:tcPr>
+            <w:tcW w:w="1417" w:type="dxa"/>
+            <w:tcBorders>
+              <w:top w:val="single" w:sz="4" w:space="0" w:color="000000"/>
+              <w:left w:val="single" w:sz="4" w:space="0" w:color="000000"/>
+              <w:bottom w:val="single" w:sz="4" w:space="0" w:color="000000"/>
+            </w:tcBorders>
+            <w:shd w:val="clear" w:color="auto" w:fill="auto"/>
+          </w:tcPr>
+          <w:p>
+            <w:pPr>
+              <w:snapToGrid w:val="0"/>
+            </w:pPr>
+            <w:r>
+              <w:rPr>
+                <w:lang w:val="en-US"/>
+              </w:rPr>
+              <w:t>VIII</w:t>
+            </w:r>
+            <w:r>
+              <w:t>,</w:t>
+            </w:r>
+            <w:r>
+              <w:t xml:space="preserve"> </w:t>
+            </w:r>
+            <w:r>
+              <w:t>4</w:t>
+            </w:r>
+          </w:p>
+        </w:tc>
+        <w:tc>
+          <w:tcPr>
+            <w:tcW w:w="1419" w:type="dxa"/>
+            <w:tcBorders>
+              <w:top w:val="single" w:sz="4" w:space="0" w:color="000000"/>
+              <w:left w:val="single" w:sz="4" w:space="0" w:color="000000"/>
+              <w:bottom w:val="single" w:sz="4" w:space="0" w:color="000000"/>
+              <w:right w:val="single" w:sz="4" w:space="0" w:color="000000"/>
+            </w:tcBorders>
+            <w:shd w:val="clear" w:color="auto" w:fill="auto"/>
+          </w:tcPr>
+          <w:p>
+            <w:pPr>
+              <w:snapToGrid w:val="0"/>
+            </w:pPr>
+            <w:r>
+              <w:t>3</w:t>
+            </w:r>
+            <w:r>
+              <w:t>0</w:t>
+            </w:r>
+          </w:p>
+        </w:tc>
+      </w:tr>
+      <w:tr>
+        <w:trPr>
+          <w:trHeight w:val="192"/>
+        </w:trPr>
+        <w:tc>
+          <w:tcPr>
+            <w:tcW w:w="7273" w:type="dxa"/>
+            <w:tcBorders>
+              <w:top w:val="single" w:sz="4" w:space="0" w:color="000000"/>
+              <w:left w:val="single" w:sz="4" w:space="0" w:color="000000"/>
+              <w:bottom w:val="single" w:sz="4" w:space="0" w:color="000000"/>
+            </w:tcBorders>
+            <w:shd w:val="clear" w:color="auto" w:fill="auto"/>
+          </w:tcPr>
+          <w:p>
+            <w:pPr>
+              <w:snapToGrid w:val="0"/>
+            </w:pPr>
+            <w:r>
+              <w:t>Домашняя</w:t>
+            </w:r>
+            <w:r>
+              <w:t xml:space="preserve"> работ</w:t>
+            </w:r>
+            <w:r>
+              <w:t>а №2</w:t>
+            </w:r>
+          </w:p>
+        </w:tc>
+        <w:tc>
+          <w:tcPr>
+            <w:tcW w:w="1417" w:type="dxa"/>
+            <w:tcBorders>
+              <w:top w:val="single" w:sz="4" w:space="0" w:color="000000"/>
+              <w:left w:val="single" w:sz="4" w:space="0" w:color="000000"/>
+              <w:bottom w:val="single" w:sz="4" w:space="0" w:color="000000"/>
+            </w:tcBorders>
+            <w:shd w:val="clear" w:color="auto" w:fill="auto"/>
+          </w:tcPr>
+          <w:p>
+            <w:pPr>
+              <w:snapToGrid w:val="0"/>
+            </w:pPr>
+            <w:r>
+              <w:rPr>
+                <w:lang w:val="en-US"/>
+              </w:rPr>
+              <w:t>VIII</w:t>
+            </w:r>
+            <w:r>
+              <w:t>,</w:t>
+            </w:r>
+            <w:r>
+              <w:t xml:space="preserve"> </w:t>
+            </w:r>
+            <w:r>
+              <w:t>8</w:t>
+            </w:r>
+          </w:p>
+        </w:tc>
+        <w:tc>
+          <w:tcPr>
+            <w:tcW w:w="1419" w:type="dxa"/>
+            <w:tcBorders>
+              <w:top w:val="single" w:sz="4" w:space="0" w:color="000000"/>
+              <w:left w:val="single" w:sz="4" w:space="0" w:color="000000"/>
+              <w:bottom w:val="single" w:sz="4" w:space="0" w:color="000000"/>
+              <w:right w:val="single" w:sz="4" w:space="0" w:color="000000"/>
+            </w:tcBorders>
+            <w:shd w:val="clear" w:color="auto" w:fill="auto"/>
+          </w:tcPr>
+          <w:p>
+            <w:pPr>
+              <w:snapToGrid w:val="0"/>
+            </w:pPr>
+            <w:r>
+              <w:t>3</w:t>
+            </w:r>
+            <w:r>
+              <w:t>0</w:t>
+            </w:r>
+          </w:p>
+        </w:tc>
+      </w:tr>
+      <w:tr>
+        <w:trPr>
+          <w:trHeight w:val="76"/>
+        </w:trPr>
+        <w:tc>
+          <w:tcPr>
             <w:tcW w:w="10109" w:type="dxa"/>
             <w:gridSpan w:val="3"/>
             <w:tcBorders>
@@ -17623,20 +17427,132 @@
               <w:bottom w:val="single" w:sz="4" w:space="0" w:color="000000"/>
               <w:right w:val="single" w:sz="4" w:space="0" w:color="000000"/>
             </w:tcBorders>
-            <w:shd w:val="clear" w:color="auto" w:fill="E6E6E6"/>
-          </w:tcPr>
-          <w:p>
-            <w:r>
-              <w:rPr>
-                <w:b/>
-              </w:rPr>
-              <w:t>3. Лабораторные занятия: коэффициент значимости совокупных результатов лаборатор</w:t>
-            </w:r>
-            <w:r>
-              <w:rPr>
-                <w:b/>
-              </w:rPr>
-              <w:t>ных занятий – 0,5</w:t>
+            <w:shd w:val="clear" w:color="auto" w:fill="auto"/>
+          </w:tcPr>
+          <w:p>
+            <w:r>
+              <w:rPr>
+                <w:b/>
+              </w:rPr>
+              <w:t xml:space="preserve">Весовой коэффициент значимости результатов текущей аттестации по </w:t>
+            </w:r>
+            <w:r>
+              <w:rPr>
+                <w:b/>
+              </w:rPr>
+              <w:t>практическим</w:t>
+            </w:r>
+            <w:r>
+              <w:rPr>
+                <w:b/>
+              </w:rPr>
+              <w:t xml:space="preserve"> </w:t>
+            </w:r>
+            <w:r>
+              <w:rPr>
+                <w:b/>
+              </w:rPr>
+              <w:t xml:space="preserve">занятиям </w:t>
+            </w:r>
+            <w:r>
+              <w:rPr>
+                <w:b/>
+              </w:rPr>
+              <w:t xml:space="preserve">– </w:t>
+            </w:r>
+            <w:r>
+              <w:t>1.0</w:t>
+            </w:r>
+          </w:p>
+        </w:tc>
+      </w:tr>
+      <w:tr>
+        <w:trPr>
+          <w:trHeight w:val="76"/>
+        </w:trPr>
+        <w:tc>
+          <w:tcPr>
+            <w:tcW w:w="10109" w:type="dxa"/>
+            <w:gridSpan w:val="3"/>
+            <w:tcBorders>
+              <w:top w:val="single" w:sz="4" w:space="0" w:color="000000"/>
+              <w:left w:val="single" w:sz="4" w:space="0" w:color="000000"/>
+              <w:bottom w:val="single" w:sz="4" w:space="0" w:color="000000"/>
+              <w:right w:val="single" w:sz="4" w:space="0" w:color="000000"/>
+            </w:tcBorders>
+            <w:shd w:val="clear" w:color="auto" w:fill="auto"/>
+          </w:tcPr>
+          <w:p>
+            <w:pPr>
+              <w:rPr>
+                <w:b/>
+                <w:color w:val="FF0000"/>
+              </w:rPr>
+            </w:pPr>
+            <w:r>
+              <w:rPr>
+                <w:b/>
+              </w:rPr>
+              <w:t xml:space="preserve">Промежуточная аттестация по </w:t>
+            </w:r>
+            <w:r>
+              <w:rPr>
+                <w:b/>
+              </w:rPr>
+              <w:t>практическим</w:t>
+            </w:r>
+            <w:r>
+              <w:rPr>
+                <w:b/>
+              </w:rPr>
+              <w:t xml:space="preserve"> </w:t>
+            </w:r>
+            <w:r>
+              <w:rPr>
+                <w:b/>
+              </w:rPr>
+              <w:t>занятиям</w:t>
+            </w:r>
+            <w:r>
+              <w:rPr>
+                <w:b/>
+              </w:rPr>
+              <w:t xml:space="preserve"> не предусмотрена </w:t>
+            </w:r>
+          </w:p>
+          <w:p>
+            <w:r>
+              <w:rPr>
+                <w:b/>
+              </w:rPr>
+              <w:t xml:space="preserve">Весовой коэффициент значимости результатов промежуточной аттестации по </w:t>
+            </w:r>
+            <w:r>
+              <w:rPr>
+                <w:b/>
+              </w:rPr>
+              <w:t>практическим</w:t>
+            </w:r>
+            <w:r>
+              <w:rPr>
+                <w:b/>
+              </w:rPr>
+              <w:t xml:space="preserve"> </w:t>
+            </w:r>
+            <w:r>
+              <w:rPr>
+                <w:b/>
+              </w:rPr>
+              <w:t>занятиям</w:t>
+            </w:r>
+            <w:r>
+              <w:rPr>
+                <w:b/>
+              </w:rPr>
+              <w:t xml:space="preserve"> – </w:t>
+            </w:r>
+            <w:r>
+              <w:t>0.0</w:t>
             </w:r>
           </w:p>
         </w:tc>
@@ -17647,306 +17563,31 @@
         </w:trPr>
         <w:tc>
           <w:tcPr>
-            <w:tcW w:w="7273" w:type="dxa"/>
-            <w:tcBorders>
-              <w:top w:val="single" w:sz="4" w:space="0" w:color="000000"/>
-              <w:left w:val="single" w:sz="4" w:space="0" w:color="000000"/>
-              <w:bottom w:val="single" w:sz="4" w:space="0" w:color="000000"/>
-            </w:tcBorders>
-            <w:shd w:val="clear" w:color="auto" w:fill="auto"/>
-          </w:tcPr>
-          <w:p>
-            <w:pPr>
-              <w:rPr>
-                <w:b/>
-                <w:bCs/>
-              </w:rPr>
-            </w:pPr>
-            <w:r>
-              <w:rPr>
-                <w:b/>
-              </w:rPr>
-              <w:t xml:space="preserve">Текущая аттестация на лабораторных занятиях </w:t>
-            </w:r>
-          </w:p>
-        </w:tc>
-        <w:tc>
-          <w:tcPr>
-            <w:tcW w:w="1417" w:type="dxa"/>
-            <w:tcBorders>
-              <w:top w:val="single" w:sz="4" w:space="0" w:color="000000"/>
-              <w:left w:val="single" w:sz="4" w:space="0" w:color="000000"/>
-              <w:bottom w:val="single" w:sz="4" w:space="0" w:color="000000"/>
-            </w:tcBorders>
-            <w:shd w:val="clear" w:color="auto" w:fill="auto"/>
-          </w:tcPr>
-          <w:p>
-            <w:pPr>
-              <w:jc w:val="center"/>
-              <w:rPr>
-                <w:b/>
-                <w:bCs/>
-              </w:rPr>
-            </w:pPr>
-            <w:r>
-              <w:rPr>
-                <w:b/>
-                <w:bCs/>
-              </w:rPr>
-              <w:t>Сроки – семестр,</w:t>
-            </w:r>
-          </w:p>
-          <w:p>
-            <w:pPr>
-              <w:jc w:val="center"/>
-              <w:rPr>
-                <w:b/>
-                <w:bCs/>
-              </w:rPr>
-            </w:pPr>
-            <w:r>
-              <w:rPr>
-                <w:b/>
-                <w:bCs/>
-              </w:rPr>
-              <w:t>учебная неделя</w:t>
-            </w:r>
-          </w:p>
-        </w:tc>
-        <w:tc>
-          <w:tcPr>
-            <w:tcW w:w="1419" w:type="dxa"/>
+            <w:tcW w:w="10109" w:type="dxa"/>
+            <w:gridSpan w:val="3"/>
             <w:tcBorders>
               <w:top w:val="single" w:sz="4" w:space="0" w:color="000000"/>
               <w:left w:val="single" w:sz="4" w:space="0" w:color="000000"/>
               <w:bottom w:val="single" w:sz="4" w:space="0" w:color="000000"/>
               <w:right w:val="single" w:sz="4" w:space="0" w:color="000000"/>
             </w:tcBorders>
-            <w:shd w:val="clear" w:color="auto" w:fill="auto"/>
-          </w:tcPr>
-          <w:p>
-            <w:r>
-              <w:rPr>
-                <w:b/>
-                <w:bCs/>
-              </w:rPr>
-              <w:t>Максимальная оценка в баллах</w:t>
-            </w:r>
-          </w:p>
-        </w:tc>
-      </w:tr>
-      <w:tr>
-        <w:trPr>
-          <w:trHeight w:val="70"/>
-        </w:trPr>
-        <w:tc>
-          <w:tcPr>
-            <w:tcW w:w="7273" w:type="dxa"/>
-            <w:tcBorders>
-              <w:top w:val="single" w:sz="4" w:space="0" w:color="000000"/>
-              <w:left w:val="single" w:sz="4" w:space="0" w:color="000000"/>
-              <w:bottom w:val="single" w:sz="4" w:space="0" w:color="000000"/>
-            </w:tcBorders>
-            <w:shd w:val="clear" w:color="auto" w:fill="auto"/>
-          </w:tcPr>
-          <w:p>
-            <w:pPr>
-              <w:snapToGrid w:val="0"/>
-            </w:pPr>
-            <w:r>
-              <w:t>Отчет по лабораторным работам</w:t>
-            </w:r>
-          </w:p>
-        </w:tc>
-        <w:tc>
-          <w:tcPr>
-            <w:tcW w:w="1417" w:type="dxa"/>
-            <w:tcBorders>
-              <w:top w:val="single" w:sz="4" w:space="0" w:color="000000"/>
-              <w:left w:val="single" w:sz="4" w:space="0" w:color="000000"/>
-              <w:bottom w:val="single" w:sz="4" w:space="0" w:color="000000"/>
-            </w:tcBorders>
-            <w:shd w:val="clear" w:color="auto" w:fill="auto"/>
-          </w:tcPr>
-          <w:p>
-            <w:pPr>
-              <w:snapToGrid w:val="0"/>
-            </w:pPr>
-            <w:r>
-              <w:t>5</w:t>
-            </w:r>
-            <w:r>
-              <w:t>,</w:t>
-            </w:r>
-            <w:r>
-              <w:t xml:space="preserve"> 1-17</w:t>
-            </w:r>
-          </w:p>
-        </w:tc>
-        <w:tc>
-          <w:tcPr>
-            <w:tcW w:w="1419" w:type="dxa"/>
-            <w:tcBorders>
-              <w:top w:val="single" w:sz="4" w:space="0" w:color="000000"/>
-              <w:left w:val="single" w:sz="4" w:space="0" w:color="000000"/>
-              <w:bottom w:val="single" w:sz="4" w:space="0" w:color="000000"/>
-              <w:right w:val="single" w:sz="4" w:space="0" w:color="000000"/>
-            </w:tcBorders>
-            <w:shd w:val="clear" w:color="auto" w:fill="auto"/>
-          </w:tcPr>
-          <w:p>
-            <w:pPr>
-              <w:snapToGrid w:val="0"/>
-            </w:pPr>
-            <w:r>
-              <w:t>60</w:t>
-            </w:r>
-          </w:p>
-        </w:tc>
-      </w:tr>
-      <w:tr>
-        <w:trPr>
-          <w:trHeight w:val="192"/>
-        </w:trPr>
-        <w:tc>
-          <w:tcPr>
-            <w:tcW w:w="7273" w:type="dxa"/>
-            <w:tcBorders>
-              <w:top w:val="single" w:sz="4" w:space="0" w:color="000000"/>
-              <w:left w:val="single" w:sz="4" w:space="0" w:color="000000"/>
-              <w:bottom w:val="single" w:sz="4" w:space="0" w:color="000000"/>
-            </w:tcBorders>
-            <w:shd w:val="clear" w:color="auto" w:fill="auto"/>
-          </w:tcPr>
-          <w:p>
-            <w:pPr>
-              <w:snapToGrid w:val="0"/>
-            </w:pPr>
-            <w:r>
-              <w:t>Домашние работы</w:t>
-            </w:r>
-          </w:p>
-        </w:tc>
-        <w:tc>
-          <w:tcPr>
-            <w:tcW w:w="1417" w:type="dxa"/>
-            <w:tcBorders>
-              <w:top w:val="single" w:sz="4" w:space="0" w:color="000000"/>
-              <w:left w:val="single" w:sz="4" w:space="0" w:color="000000"/>
-              <w:bottom w:val="single" w:sz="4" w:space="0" w:color="000000"/>
-            </w:tcBorders>
-            <w:shd w:val="clear" w:color="auto" w:fill="auto"/>
-          </w:tcPr>
-          <w:p>
-            <w:pPr>
-              <w:snapToGrid w:val="0"/>
-            </w:pPr>
-            <w:r>
-              <w:t>5</w:t>
-            </w:r>
-            <w:r>
-              <w:t>,</w:t>
-            </w:r>
-            <w:r>
-              <w:t xml:space="preserve"> 12-17</w:t>
-            </w:r>
-          </w:p>
-        </w:tc>
-        <w:tc>
-          <w:tcPr>
-            <w:tcW w:w="1419" w:type="dxa"/>
-            <w:tcBorders>
-              <w:top w:val="single" w:sz="4" w:space="0" w:color="000000"/>
-              <w:left w:val="single" w:sz="4" w:space="0" w:color="000000"/>
-              <w:bottom w:val="single" w:sz="4" w:space="0" w:color="000000"/>
-              <w:right w:val="single" w:sz="4" w:space="0" w:color="000000"/>
-            </w:tcBorders>
-            <w:shd w:val="clear" w:color="auto" w:fill="auto"/>
-          </w:tcPr>
-          <w:p>
-            <w:pPr>
-              <w:snapToGrid w:val="0"/>
-            </w:pPr>
-            <w:r>
-              <w:t>40</w:t>
-            </w:r>
-          </w:p>
-        </w:tc>
-      </w:tr>
-      <w:tr>
-        <w:trPr>
-          <w:trHeight w:val="76"/>
-        </w:trPr>
-        <w:tc>
-          <w:tcPr>
-            <w:tcW w:w="10109" w:type="dxa"/>
-            <w:gridSpan w:val="3"/>
-            <w:tcBorders>
-              <w:top w:val="single" w:sz="4" w:space="0" w:color="000000"/>
-              <w:left w:val="single" w:sz="4" w:space="0" w:color="000000"/>
-              <w:bottom w:val="single" w:sz="4" w:space="0" w:color="000000"/>
-              <w:right w:val="single" w:sz="4" w:space="0" w:color="000000"/>
-            </w:tcBorders>
-            <w:shd w:val="clear" w:color="auto" w:fill="auto"/>
-          </w:tcPr>
-          <w:p>
-            <w:r>
-              <w:rPr>
-                <w:b/>
-              </w:rPr>
-              <w:t xml:space="preserve">Весовой коэффициент значимости результатов текущей аттестации по лабораторным занятиям </w:t>
-            </w:r>
-            <w:r>
-              <w:rPr>
-                <w:b/>
-              </w:rPr>
-              <w:t>– 0,5</w:t>
-            </w:r>
-          </w:p>
-        </w:tc>
-      </w:tr>
-      <w:tr>
-        <w:trPr>
-          <w:trHeight w:val="76"/>
-        </w:trPr>
-        <w:tc>
-          <w:tcPr>
-            <w:tcW w:w="10109" w:type="dxa"/>
-            <w:gridSpan w:val="3"/>
-            <w:tcBorders>
-              <w:top w:val="single" w:sz="4" w:space="0" w:color="000000"/>
-              <w:left w:val="single" w:sz="4" w:space="0" w:color="000000"/>
-              <w:bottom w:val="single" w:sz="4" w:space="0" w:color="000000"/>
-              <w:right w:val="single" w:sz="4" w:space="0" w:color="000000"/>
-            </w:tcBorders>
-            <w:shd w:val="clear" w:color="auto" w:fill="auto"/>
-          </w:tcPr>
-          <w:p>
-            <w:pPr>
-              <w:rPr>
-                <w:b/>
-                <w:color w:val="FF0000"/>
-              </w:rPr>
-            </w:pPr>
-            <w:r>
-              <w:rPr>
-                <w:b/>
-              </w:rPr>
-              <w:t>Промежуточная аттестация по лабораторным занятиям</w:t>
-            </w:r>
-            <w:r>
-              <w:rPr>
-                <w:b/>
-              </w:rPr>
-              <w:t xml:space="preserve"> не предусмотрена </w:t>
-            </w:r>
-          </w:p>
-          <w:p>
-            <w:r>
-              <w:rPr>
-                <w:b/>
-              </w:rPr>
-              <w:t>Весовой коэффициент значимости результатов промежуточной аттестации по лабораторным занятиям</w:t>
+            <w:shd w:val="clear" w:color="auto" w:fill="E6E6E6"/>
+          </w:tcPr>
+          <w:p>
+            <w:r>
+              <w:rPr>
+                <w:b/>
+              </w:rPr>
+              <w:t>3. Лабораторные занятия: коэффициент значимости совокупных результатов лаборатор</w:t>
+            </w:r>
+            <w:r>
+              <w:rPr>
+                <w:b/>
+              </w:rPr>
+              <w:t xml:space="preserve">ных занятий – </w:t>
+            </w:r>
+            <w:r>
+              <w:t>0.0</w:t>
             </w:r>
           </w:p>
         </w:tc>
@@ -17985,7 +17626,12 @@
     </w:p>
     <w:p>
       <w:r>
-        <w:t>не предусмотрено</w:t>
+        <w:t>Н</w:t>
+      </w:r>
+      <w:bookmarkStart w:id="24" w:name="_GoBack"/>
+      <w:bookmarkEnd w:id="24"/>
+      <w:r>
+        <w:t>е предусмотрено</w:t>
       </w:r>
     </w:p>
     <w:p>
@@ -18115,17 +17761,9 @@
                 <w:iCs/>
                 <w:sz w:val="20"/>
                 <w:szCs w:val="20"/>
-              </w:rPr>
-              <w:t xml:space="preserve">Семестр </w:t>
-            </w:r>
-            <w:r>
-              <w:rPr>
-                <w:iCs/>
-                <w:sz w:val="20"/>
-                <w:szCs w:val="20"/>
                 <w:lang w:val="en-US"/>
               </w:rPr>
-              <w:t>5</w:t>
+              <w:t>VIII</w:t>
             </w:r>
           </w:p>
         </w:tc>
@@ -18235,15 +17873,7 @@
         <w:jc w:val="both"/>
       </w:pPr>
       <w:r>
-        <w:t xml:space="preserve">В связи с отсутствием Дисциплины и ее аналогов, по которым возможно тестирование, на сайтах ФЭПО, </w:t>
-      </w:r>
-      <w:proofErr w:type="gramStart"/>
-      <w:r>
-        <w:t>Интернет-тренажеры</w:t>
-      </w:r>
-      <w:proofErr w:type="gramEnd"/>
-      <w:r>
-        <w:t xml:space="preserve"> и портале СМУДС УрФУ, тестирование в рамках НТК не проводится.</w:t>
+        <w:t>В связи с отсутствием Дисциплины и ее аналогов, по которым возможно тестирование, на сайтах ФЭПО, Интернет-тренажеры и портале СМУДС УрФУ, тестирование в рамках НТК не проводится.</w:t>
       </w:r>
     </w:p>
     <w:p>
@@ -18337,15 +17967,7 @@
         <w:jc w:val="both"/>
       </w:pPr>
       <w:r>
-        <w:t>Фонд оценочных сре</w:t>
-      </w:r>
-      <w:proofErr w:type="gramStart"/>
-      <w:r>
-        <w:t>дств пр</w:t>
-      </w:r>
-      <w:proofErr w:type="gramEnd"/>
-      <w:r>
-        <w:t xml:space="preserve">едназначен для оценки: </w:t>
+        <w:t xml:space="preserve">Фонд оценочных средств предназначен для оценки: </w:t>
       </w:r>
     </w:p>
     <w:p>
@@ -18545,7 +18167,7 @@
                 <v:shape id="_x0000_i1025" type="#_x0000_t75" style="width:28.5pt;height:21.75pt" o:ole="">
                   <v:imagedata r:id="rId7" o:title=""/>
                 </v:shape>
-                <o:OLEObject Type="Embed" ProgID="Equation.3" ShapeID="_x0000_i1025" DrawAspect="Content" ObjectID="_1553944392" r:id="rId8"/>
+                <o:OLEObject Type="Embed" ProgID="Equation.3" ShapeID="_x0000_i1025" DrawAspect="Content" ObjectID="_1553944816" r:id="rId8"/>
               </w:object>
             </w:r>
             <w:r>
@@ -18878,15 +18500,7 @@
         <w:ind w:firstLine="709"/>
       </w:pPr>
       <w:r>
-        <w:t xml:space="preserve">В связи с отсутствием Дисциплины и ее аналогов, по которым возможно тестирование, на сайтах ФЭПО, </w:t>
-      </w:r>
-      <w:proofErr w:type="gramStart"/>
-      <w:r>
-        <w:t>Интернет-тренажеры</w:t>
-      </w:r>
-      <w:proofErr w:type="gramEnd"/>
-      <w:r>
-        <w:t xml:space="preserve"> и портале СМУДС УрФУ, тестирование в рамках НТК не проводится.</w:t>
+        <w:t>В связи с отсутствием Дисциплины и ее аналогов, по которым возможно тестирование, на сайтах ФЭПО, Интернет-тренажеры и портале СМУДС УрФУ, тестирование в рамках НТК не проводится.</w:t>
       </w:r>
     </w:p>
     <w:p/>
@@ -19006,10 +18620,16 @@
           <w:szCs w:val="24"/>
           <w:lang w:val="ru-RU"/>
         </w:rPr>
-        <w:t xml:space="preserve">Создайте </w:t>
-      </w:r>
-      <w:proofErr w:type="gramStart"/>
-      <w:r>
+        <w:t>Создайте свой аккаунт.</w:t>
+      </w:r>
+    </w:p>
+    <w:p>
+      <w:pPr>
+        <w:pStyle w:val="aa"/>
+        <w:numPr>
+          <w:ilvl w:val="0"/>
+          <w:numId w:val="24"/>
+        </w:numPr>
         <w:rPr>
           <w:color w:val="auto"/>
           <w:spacing w:val="-5"/>
@@ -19017,9 +18637,7 @@
           <w:szCs w:val="24"/>
           <w:lang w:val="ru-RU"/>
         </w:rPr>
-        <w:t>свой</w:t>
-      </w:r>
-      <w:proofErr w:type="gramEnd"/>
+      </w:pPr>
       <w:r>
         <w:rPr>
           <w:color w:val="auto"/>
@@ -19028,7 +18646,7 @@
           <w:szCs w:val="24"/>
           <w:lang w:val="ru-RU"/>
         </w:rPr>
-        <w:t xml:space="preserve"> аккаунт.</w:t>
+        <w:t>Загрузите свое изображение, которое будет сопровождать ваши письма.</w:t>
       </w:r>
     </w:p>
     <w:p>
@@ -19054,7 +18672,7 @@
           <w:szCs w:val="24"/>
           <w:lang w:val="ru-RU"/>
         </w:rPr>
-        <w:t>Загрузите свое изображение, которое будет сопровождать ваши письма.</w:t>
+        <w:t>Создайте три вкладки на странице Google.</w:t>
       </w:r>
     </w:p>
     <w:p>
@@ -19080,10 +18698,16 @@
           <w:szCs w:val="24"/>
           <w:lang w:val="ru-RU"/>
         </w:rPr>
-        <w:t xml:space="preserve">Создайте три вкладки на странице </w:t>
-      </w:r>
-      <w:proofErr w:type="spellStart"/>
-      <w:r>
+        <w:t>Переместите полученные вами письма в созданные вами группы для писем.</w:t>
+      </w:r>
+    </w:p>
+    <w:p>
+      <w:pPr>
+        <w:pStyle w:val="aa"/>
+        <w:numPr>
+          <w:ilvl w:val="0"/>
+          <w:numId w:val="24"/>
+        </w:numPr>
         <w:rPr>
           <w:color w:val="auto"/>
           <w:spacing w:val="-5"/>
@@ -19091,9 +18715,7 @@
           <w:szCs w:val="24"/>
           <w:lang w:val="ru-RU"/>
         </w:rPr>
-        <w:t>Google</w:t>
-      </w:r>
-      <w:proofErr w:type="spellEnd"/>
+      </w:pPr>
       <w:r>
         <w:rPr>
           <w:color w:val="auto"/>
@@ -19102,7 +18724,7 @@
           <w:szCs w:val="24"/>
           <w:lang w:val="ru-RU"/>
         </w:rPr>
-        <w:t>.</w:t>
+        <w:t>Создайте группы для хранения электронных адресов ваших контактов.</w:t>
       </w:r>
     </w:p>
     <w:p>
@@ -19128,7 +18750,7 @@
           <w:szCs w:val="24"/>
           <w:lang w:val="ru-RU"/>
         </w:rPr>
-        <w:t>Переместите полученные вами письма в созданные вами группы для писем.</w:t>
+        <w:t>Создайте свою группу, оформите профиль группы, назначьте категорию группы.</w:t>
       </w:r>
     </w:p>
     <w:p>
@@ -19154,7 +18776,7 @@
           <w:szCs w:val="24"/>
           <w:lang w:val="ru-RU"/>
         </w:rPr>
-        <w:t>Создайте группы для хранения электронных адресов ваших контактов.</w:t>
+        <w:t>Определите правила приема в группу.</w:t>
       </w:r>
     </w:p>
     <w:p>
@@ -19180,7 +18802,7 @@
           <w:szCs w:val="24"/>
           <w:lang w:val="ru-RU"/>
         </w:rPr>
-        <w:t>Создайте свою группу, оформите профиль группы, назначьте категорию группы.</w:t>
+        <w:t>Пригласите участников группы.</w:t>
       </w:r>
     </w:p>
     <w:p>
@@ -19206,7 +18828,7 @@
           <w:szCs w:val="24"/>
           <w:lang w:val="ru-RU"/>
         </w:rPr>
-        <w:t>Определите правила приема в группу.</w:t>
+        <w:t>Подпишитесь на обновления какого-нибудь сайта.</w:t>
       </w:r>
     </w:p>
     <w:p>
@@ -19217,14 +18839,379 @@
           <w:numId w:val="24"/>
         </w:numPr>
         <w:rPr>
+          <w:b/>
+          <w:color w:val="auto"/>
+          <w:sz w:val="24"/>
+          <w:szCs w:val="24"/>
+          <w:lang w:val="ru-RU"/>
+        </w:rPr>
+      </w:pPr>
+      <w:r>
+        <w:rPr>
           <w:color w:val="auto"/>
           <w:spacing w:val="-5"/>
           <w:sz w:val="24"/>
           <w:szCs w:val="24"/>
           <w:lang w:val="ru-RU"/>
         </w:rPr>
-      </w:pPr>
-      <w:r>
+        <w:lastRenderedPageBreak/>
+        <w:t>Заполните основной календарь своего аккаунта на неделю.</w:t>
+      </w:r>
+    </w:p>
+    <w:p>
+      <w:pPr>
+        <w:pStyle w:val="aa"/>
+        <w:rPr>
+          <w:b/>
+          <w:color w:val="auto"/>
+          <w:sz w:val="24"/>
+          <w:szCs w:val="24"/>
+          <w:lang w:val="ru-RU"/>
+        </w:rPr>
+      </w:pPr>
+    </w:p>
+    <w:p>
+      <w:pPr>
+        <w:pStyle w:val="aa"/>
+        <w:keepNext/>
+        <w:keepLines/>
+        <w:widowControl/>
+        <w:rPr>
+          <w:b/>
+          <w:sz w:val="24"/>
+          <w:szCs w:val="24"/>
+        </w:rPr>
+      </w:pPr>
+      <w:r>
+        <w:rPr>
+          <w:b/>
+          <w:color w:val="auto"/>
+          <w:sz w:val="24"/>
+          <w:szCs w:val="24"/>
+        </w:rPr>
+        <w:t>8.3.</w:t>
+      </w:r>
+      <w:r>
+        <w:rPr>
+          <w:b/>
+          <w:color w:val="auto"/>
+          <w:sz w:val="24"/>
+          <w:szCs w:val="24"/>
+          <w:lang w:val="ru-RU"/>
+        </w:rPr>
+        <w:t>2</w:t>
+      </w:r>
+      <w:r>
+        <w:rPr>
+          <w:color w:val="auto"/>
+          <w:sz w:val="24"/>
+          <w:szCs w:val="24"/>
+        </w:rPr>
+        <w:t xml:space="preserve">. </w:t>
+      </w:r>
+      <w:r>
+        <w:rPr>
+          <w:b/>
+          <w:color w:val="auto"/>
+          <w:sz w:val="24"/>
+          <w:szCs w:val="24"/>
+        </w:rPr>
+        <w:t xml:space="preserve">Примерные </w:t>
+      </w:r>
+      <w:r>
+        <w:rPr>
+          <w:b/>
+          <w:color w:val="auto"/>
+          <w:sz w:val="24"/>
+          <w:szCs w:val="24"/>
+          <w:lang w:val="ru-RU"/>
+        </w:rPr>
+        <w:t xml:space="preserve">задания </w:t>
+      </w:r>
+      <w:r>
+        <w:rPr>
+          <w:b/>
+          <w:color w:val="auto"/>
+          <w:sz w:val="24"/>
+          <w:szCs w:val="24"/>
+          <w:lang w:val="ru-RU"/>
+        </w:rPr>
+        <w:t>в составе</w:t>
+      </w:r>
+      <w:r>
+        <w:rPr>
+          <w:b/>
+          <w:color w:val="auto"/>
+          <w:sz w:val="24"/>
+          <w:szCs w:val="24"/>
+          <w:lang w:val="ru-RU"/>
+        </w:rPr>
+        <w:t xml:space="preserve"> контрольной работы</w:t>
+      </w:r>
+      <w:r>
+        <w:rPr>
+          <w:b/>
+          <w:color w:val="auto"/>
+          <w:sz w:val="24"/>
+          <w:szCs w:val="24"/>
+        </w:rPr>
+        <w:t xml:space="preserve"> </w:t>
+      </w:r>
+    </w:p>
+    <w:p>
+      <w:pPr>
+        <w:pStyle w:val="aa"/>
+        <w:numPr>
+          <w:ilvl w:val="0"/>
+          <w:numId w:val="23"/>
+        </w:numPr>
+        <w:rPr>
+          <w:color w:val="auto"/>
+          <w:sz w:val="24"/>
+          <w:szCs w:val="24"/>
+        </w:rPr>
+      </w:pPr>
+      <w:r>
+        <w:rPr>
+          <w:color w:val="auto"/>
+          <w:sz w:val="24"/>
+          <w:szCs w:val="24"/>
+        </w:rPr>
+        <w:t>Что такое электронный кабинет?</w:t>
+      </w:r>
+    </w:p>
+    <w:p>
+      <w:pPr>
+        <w:pStyle w:val="aa"/>
+        <w:numPr>
+          <w:ilvl w:val="0"/>
+          <w:numId w:val="23"/>
+        </w:numPr>
+        <w:rPr>
+          <w:color w:val="auto"/>
+          <w:sz w:val="24"/>
+          <w:szCs w:val="24"/>
+        </w:rPr>
+      </w:pPr>
+      <w:r>
+        <w:rPr>
+          <w:color w:val="auto"/>
+          <w:sz w:val="24"/>
+          <w:szCs w:val="24"/>
+        </w:rPr>
+        <w:t xml:space="preserve">Какие сетевые ресурсы можно использовать для оперативного информационного </w:t>
+      </w:r>
+    </w:p>
+    <w:p>
+      <w:pPr>
+        <w:pStyle w:val="aa"/>
+        <w:numPr>
+          <w:ilvl w:val="0"/>
+          <w:numId w:val="23"/>
+        </w:numPr>
+        <w:rPr>
+          <w:color w:val="auto"/>
+          <w:sz w:val="24"/>
+          <w:szCs w:val="24"/>
+        </w:rPr>
+      </w:pPr>
+      <w:r>
+        <w:rPr>
+          <w:color w:val="auto"/>
+          <w:sz w:val="24"/>
+          <w:szCs w:val="24"/>
+        </w:rPr>
+        <w:t>взаимодействия?</w:t>
+      </w:r>
+    </w:p>
+    <w:p>
+      <w:pPr>
+        <w:pStyle w:val="aa"/>
+        <w:numPr>
+          <w:ilvl w:val="0"/>
+          <w:numId w:val="23"/>
+        </w:numPr>
+        <w:rPr>
+          <w:color w:val="auto"/>
+          <w:sz w:val="24"/>
+          <w:szCs w:val="24"/>
+        </w:rPr>
+      </w:pPr>
+      <w:r>
+        <w:rPr>
+          <w:color w:val="auto"/>
+          <w:sz w:val="24"/>
+          <w:szCs w:val="24"/>
+        </w:rPr>
+        <w:t>Для чего нужны службы Google?</w:t>
+      </w:r>
+    </w:p>
+    <w:p>
+      <w:pPr>
+        <w:pStyle w:val="aa"/>
+        <w:numPr>
+          <w:ilvl w:val="0"/>
+          <w:numId w:val="23"/>
+        </w:numPr>
+        <w:rPr>
+          <w:color w:val="auto"/>
+          <w:sz w:val="24"/>
+          <w:szCs w:val="24"/>
+        </w:rPr>
+      </w:pPr>
+      <w:r>
+        <w:rPr>
+          <w:color w:val="auto"/>
+          <w:sz w:val="24"/>
+          <w:szCs w:val="24"/>
+        </w:rPr>
+        <w:t>Как создать аккаунт Google?</w:t>
+      </w:r>
+    </w:p>
+    <w:p>
+      <w:pPr>
+        <w:pStyle w:val="aa"/>
+        <w:numPr>
+          <w:ilvl w:val="0"/>
+          <w:numId w:val="23"/>
+        </w:numPr>
+        <w:rPr>
+          <w:color w:val="auto"/>
+          <w:sz w:val="24"/>
+          <w:szCs w:val="24"/>
+        </w:rPr>
+      </w:pPr>
+      <w:r>
+        <w:rPr>
+          <w:color w:val="auto"/>
+          <w:sz w:val="24"/>
+          <w:szCs w:val="24"/>
+        </w:rPr>
+        <w:t>Приведите примеры настроек Календаря Google.</w:t>
+      </w:r>
+    </w:p>
+    <w:p>
+      <w:pPr>
+        <w:pStyle w:val="aa"/>
+        <w:numPr>
+          <w:ilvl w:val="0"/>
+          <w:numId w:val="23"/>
+        </w:numPr>
+        <w:rPr>
+          <w:color w:val="auto"/>
+          <w:sz w:val="24"/>
+          <w:szCs w:val="24"/>
+        </w:rPr>
+      </w:pPr>
+      <w:r>
+        <w:rPr>
+          <w:color w:val="auto"/>
+          <w:sz w:val="24"/>
+          <w:szCs w:val="24"/>
+        </w:rPr>
+        <w:t>Как создать группу для сетевых дискуссий в Google?</w:t>
+      </w:r>
+    </w:p>
+    <w:p>
+      <w:pPr>
+        <w:pStyle w:val="aa"/>
+        <w:numPr>
+          <w:ilvl w:val="0"/>
+          <w:numId w:val="23"/>
+        </w:numPr>
+        <w:rPr>
+          <w:color w:val="auto"/>
+          <w:sz w:val="24"/>
+          <w:szCs w:val="24"/>
+          <w:lang w:val="ru-RU"/>
+        </w:rPr>
+      </w:pPr>
+      <w:r>
+        <w:rPr>
+          <w:color w:val="auto"/>
+          <w:sz w:val="24"/>
+          <w:szCs w:val="24"/>
+        </w:rPr>
+        <w:t>Для чего нужны страницы Google?</w:t>
+      </w:r>
+    </w:p>
+    <w:p>
+      <w:pPr>
+        <w:pStyle w:val="aa"/>
+        <w:rPr>
+          <w:b/>
+          <w:color w:val="auto"/>
+          <w:sz w:val="24"/>
+          <w:szCs w:val="24"/>
+          <w:lang w:val="ru-RU"/>
+        </w:rPr>
+      </w:pPr>
+    </w:p>
+    <w:p>
+      <w:pPr>
+        <w:pStyle w:val="aa"/>
+        <w:rPr>
+          <w:b/>
+          <w:color w:val="auto"/>
+          <w:sz w:val="24"/>
+          <w:szCs w:val="24"/>
+        </w:rPr>
+      </w:pPr>
+      <w:r>
+        <w:rPr>
+          <w:b/>
+          <w:color w:val="auto"/>
+          <w:sz w:val="24"/>
+          <w:szCs w:val="24"/>
+        </w:rPr>
+        <w:t>8.3.</w:t>
+      </w:r>
+      <w:r>
+        <w:rPr>
+          <w:b/>
+          <w:color w:val="auto"/>
+          <w:sz w:val="24"/>
+          <w:szCs w:val="24"/>
+          <w:lang w:val="ru-RU"/>
+        </w:rPr>
+        <w:t>3</w:t>
+      </w:r>
+      <w:r>
+        <w:rPr>
+          <w:b/>
+          <w:color w:val="auto"/>
+          <w:sz w:val="24"/>
+          <w:szCs w:val="24"/>
+        </w:rPr>
+        <w:t xml:space="preserve">. Перечень примерных  вопросов для </w:t>
+      </w:r>
+      <w:r>
+        <w:rPr>
+          <w:b/>
+          <w:color w:val="auto"/>
+          <w:sz w:val="24"/>
+          <w:szCs w:val="24"/>
+          <w:lang w:val="ru-RU"/>
+        </w:rPr>
+        <w:t>зачёта</w:t>
+      </w:r>
+      <w:r>
+        <w:rPr>
+          <w:b/>
+          <w:color w:val="auto"/>
+          <w:sz w:val="24"/>
+          <w:szCs w:val="24"/>
+        </w:rPr>
+        <w:t xml:space="preserve"> </w:t>
+      </w:r>
+    </w:p>
+    <w:p>
+      <w:pPr>
+        <w:pStyle w:val="aa"/>
+        <w:numPr>
+          <w:ilvl w:val="0"/>
+          <w:numId w:val="25"/>
+        </w:numPr>
         <w:rPr>
           <w:color w:val="auto"/>
           <w:spacing w:val="-5"/>
@@ -19232,16 +19219,8 @@
           <w:szCs w:val="24"/>
           <w:lang w:val="ru-RU"/>
         </w:rPr>
-        <w:t>Пригласите участников группы.</w:t>
-      </w:r>
-    </w:p>
-    <w:p>
-      <w:pPr>
-        <w:pStyle w:val="aa"/>
-        <w:numPr>
-          <w:ilvl w:val="0"/>
-          <w:numId w:val="24"/>
-        </w:numPr>
+      </w:pPr>
+      <w:r>
         <w:rPr>
           <w:color w:val="auto"/>
           <w:spacing w:val="-5"/>
@@ -19249,8 +19228,16 @@
           <w:szCs w:val="24"/>
           <w:lang w:val="ru-RU"/>
         </w:rPr>
-      </w:pPr>
-      <w:r>
+        <w:t>История развития сети Интернет.</w:t>
+      </w:r>
+    </w:p>
+    <w:p>
+      <w:pPr>
+        <w:pStyle w:val="aa"/>
+        <w:numPr>
+          <w:ilvl w:val="0"/>
+          <w:numId w:val="25"/>
+        </w:numPr>
         <w:rPr>
           <w:color w:val="auto"/>
           <w:spacing w:val="-5"/>
@@ -19258,23 +19245,6 @@
           <w:szCs w:val="24"/>
           <w:lang w:val="ru-RU"/>
         </w:rPr>
-        <w:t>Подпишитесь на обновления какого-нибудь сайта.</w:t>
-      </w:r>
-    </w:p>
-    <w:p>
-      <w:pPr>
-        <w:pStyle w:val="aa"/>
-        <w:numPr>
-          <w:ilvl w:val="0"/>
-          <w:numId w:val="24"/>
-        </w:numPr>
-        <w:rPr>
-          <w:b/>
-          <w:color w:val="auto"/>
-          <w:sz w:val="24"/>
-          <w:szCs w:val="24"/>
-          <w:lang w:val="ru-RU"/>
-        </w:rPr>
       </w:pPr>
       <w:r>
         <w:rPr>
@@ -19284,445 +19254,7 @@
           <w:szCs w:val="24"/>
           <w:lang w:val="ru-RU"/>
         </w:rPr>
-        <w:lastRenderedPageBreak/>
-        <w:t>Заполните основной календарь своего аккаунта на неделю.</w:t>
-      </w:r>
-    </w:p>
-    <w:p>
-      <w:pPr>
-        <w:pStyle w:val="aa"/>
-        <w:rPr>
-          <w:b/>
-          <w:color w:val="auto"/>
-          <w:sz w:val="24"/>
-          <w:szCs w:val="24"/>
-          <w:lang w:val="ru-RU"/>
-        </w:rPr>
-      </w:pPr>
-    </w:p>
-    <w:p>
-      <w:pPr>
-        <w:pStyle w:val="aa"/>
-        <w:keepNext/>
-        <w:keepLines/>
-        <w:widowControl/>
-        <w:rPr>
-          <w:b/>
-          <w:sz w:val="24"/>
-          <w:szCs w:val="24"/>
-        </w:rPr>
-      </w:pPr>
-      <w:r>
-        <w:rPr>
-          <w:b/>
-          <w:color w:val="auto"/>
-          <w:sz w:val="24"/>
-          <w:szCs w:val="24"/>
-        </w:rPr>
-        <w:t>8.3.</w:t>
-      </w:r>
-      <w:r>
-        <w:rPr>
-          <w:b/>
-          <w:color w:val="auto"/>
-          <w:sz w:val="24"/>
-          <w:szCs w:val="24"/>
-          <w:lang w:val="ru-RU"/>
-        </w:rPr>
-        <w:t>2</w:t>
-      </w:r>
-      <w:r>
-        <w:rPr>
-          <w:color w:val="auto"/>
-          <w:sz w:val="24"/>
-          <w:szCs w:val="24"/>
-        </w:rPr>
-        <w:t xml:space="preserve">. </w:t>
-      </w:r>
-      <w:r>
-        <w:rPr>
-          <w:b/>
-          <w:color w:val="auto"/>
-          <w:sz w:val="24"/>
-          <w:szCs w:val="24"/>
-        </w:rPr>
-        <w:t xml:space="preserve">Примерные </w:t>
-      </w:r>
-      <w:r>
-        <w:rPr>
-          <w:b/>
-          <w:color w:val="auto"/>
-          <w:sz w:val="24"/>
-          <w:szCs w:val="24"/>
-          <w:lang w:val="ru-RU"/>
-        </w:rPr>
-        <w:t xml:space="preserve">задания </w:t>
-      </w:r>
-      <w:r>
-        <w:rPr>
-          <w:b/>
-          <w:color w:val="auto"/>
-          <w:sz w:val="24"/>
-          <w:szCs w:val="24"/>
-          <w:lang w:val="ru-RU"/>
-        </w:rPr>
-        <w:t>в составе</w:t>
-      </w:r>
-      <w:r>
-        <w:rPr>
-          <w:b/>
-          <w:color w:val="auto"/>
-          <w:sz w:val="24"/>
-          <w:szCs w:val="24"/>
-          <w:lang w:val="ru-RU"/>
-        </w:rPr>
-        <w:t xml:space="preserve"> контрольной работы</w:t>
-      </w:r>
-      <w:r>
-        <w:rPr>
-          <w:b/>
-          <w:color w:val="auto"/>
-          <w:sz w:val="24"/>
-          <w:szCs w:val="24"/>
-        </w:rPr>
-        <w:t xml:space="preserve"> </w:t>
-      </w:r>
-    </w:p>
-    <w:p>
-      <w:pPr>
-        <w:pStyle w:val="aa"/>
-        <w:numPr>
-          <w:ilvl w:val="0"/>
-          <w:numId w:val="23"/>
-        </w:numPr>
-        <w:rPr>
-          <w:color w:val="auto"/>
-          <w:sz w:val="24"/>
-          <w:szCs w:val="24"/>
-        </w:rPr>
-      </w:pPr>
-      <w:r>
-        <w:rPr>
-          <w:color w:val="auto"/>
-          <w:sz w:val="24"/>
-          <w:szCs w:val="24"/>
-        </w:rPr>
-        <w:t>Что такое электронный кабинет?</w:t>
-      </w:r>
-    </w:p>
-    <w:p>
-      <w:pPr>
-        <w:pStyle w:val="aa"/>
-        <w:numPr>
-          <w:ilvl w:val="0"/>
-          <w:numId w:val="23"/>
-        </w:numPr>
-        <w:rPr>
-          <w:color w:val="auto"/>
-          <w:sz w:val="24"/>
-          <w:szCs w:val="24"/>
-        </w:rPr>
-      </w:pPr>
-      <w:r>
-        <w:rPr>
-          <w:color w:val="auto"/>
-          <w:sz w:val="24"/>
-          <w:szCs w:val="24"/>
-        </w:rPr>
-        <w:t xml:space="preserve">Какие сетевые ресурсы можно использовать для оперативного информационного </w:t>
-      </w:r>
-    </w:p>
-    <w:p>
-      <w:pPr>
-        <w:pStyle w:val="aa"/>
-        <w:numPr>
-          <w:ilvl w:val="0"/>
-          <w:numId w:val="23"/>
-        </w:numPr>
-        <w:rPr>
-          <w:color w:val="auto"/>
-          <w:sz w:val="24"/>
-          <w:szCs w:val="24"/>
-        </w:rPr>
-      </w:pPr>
-      <w:r>
-        <w:rPr>
-          <w:color w:val="auto"/>
-          <w:sz w:val="24"/>
-          <w:szCs w:val="24"/>
-        </w:rPr>
-        <w:t>взаимодействия?</w:t>
-      </w:r>
-    </w:p>
-    <w:p>
-      <w:pPr>
-        <w:pStyle w:val="aa"/>
-        <w:numPr>
-          <w:ilvl w:val="0"/>
-          <w:numId w:val="23"/>
-        </w:numPr>
-        <w:rPr>
-          <w:color w:val="auto"/>
-          <w:sz w:val="24"/>
-          <w:szCs w:val="24"/>
-        </w:rPr>
-      </w:pPr>
-      <w:r>
-        <w:rPr>
-          <w:color w:val="auto"/>
-          <w:sz w:val="24"/>
-          <w:szCs w:val="24"/>
-        </w:rPr>
-        <w:t xml:space="preserve">Для чего нужны службы </w:t>
-      </w:r>
-      <w:proofErr w:type="spellStart"/>
-      <w:r>
-        <w:rPr>
-          <w:color w:val="auto"/>
-          <w:sz w:val="24"/>
-          <w:szCs w:val="24"/>
-        </w:rPr>
-        <w:t>Google</w:t>
-      </w:r>
-      <w:proofErr w:type="spellEnd"/>
-      <w:r>
-        <w:rPr>
-          <w:color w:val="auto"/>
-          <w:sz w:val="24"/>
-          <w:szCs w:val="24"/>
-        </w:rPr>
-        <w:t>?</w:t>
-      </w:r>
-    </w:p>
-    <w:p>
-      <w:pPr>
-        <w:pStyle w:val="aa"/>
-        <w:numPr>
-          <w:ilvl w:val="0"/>
-          <w:numId w:val="23"/>
-        </w:numPr>
-        <w:rPr>
-          <w:color w:val="auto"/>
-          <w:sz w:val="24"/>
-          <w:szCs w:val="24"/>
-        </w:rPr>
-      </w:pPr>
-      <w:r>
-        <w:rPr>
-          <w:color w:val="auto"/>
-          <w:sz w:val="24"/>
-          <w:szCs w:val="24"/>
-        </w:rPr>
-        <w:t xml:space="preserve">Как создать аккаунт </w:t>
-      </w:r>
-      <w:proofErr w:type="spellStart"/>
-      <w:r>
-        <w:rPr>
-          <w:color w:val="auto"/>
-          <w:sz w:val="24"/>
-          <w:szCs w:val="24"/>
-        </w:rPr>
-        <w:t>Google</w:t>
-      </w:r>
-      <w:proofErr w:type="spellEnd"/>
-      <w:r>
-        <w:rPr>
-          <w:color w:val="auto"/>
-          <w:sz w:val="24"/>
-          <w:szCs w:val="24"/>
-        </w:rPr>
-        <w:t>?</w:t>
-      </w:r>
-    </w:p>
-    <w:p>
-      <w:pPr>
-        <w:pStyle w:val="aa"/>
-        <w:numPr>
-          <w:ilvl w:val="0"/>
-          <w:numId w:val="23"/>
-        </w:numPr>
-        <w:rPr>
-          <w:color w:val="auto"/>
-          <w:sz w:val="24"/>
-          <w:szCs w:val="24"/>
-        </w:rPr>
-      </w:pPr>
-      <w:r>
-        <w:rPr>
-          <w:color w:val="auto"/>
-          <w:sz w:val="24"/>
-          <w:szCs w:val="24"/>
-        </w:rPr>
-        <w:t xml:space="preserve">Приведите примеры настроек Календаря </w:t>
-      </w:r>
-      <w:proofErr w:type="spellStart"/>
-      <w:r>
-        <w:rPr>
-          <w:color w:val="auto"/>
-          <w:sz w:val="24"/>
-          <w:szCs w:val="24"/>
-        </w:rPr>
-        <w:t>Google</w:t>
-      </w:r>
-      <w:proofErr w:type="spellEnd"/>
-      <w:r>
-        <w:rPr>
-          <w:color w:val="auto"/>
-          <w:sz w:val="24"/>
-          <w:szCs w:val="24"/>
-        </w:rPr>
-        <w:t>.</w:t>
-      </w:r>
-    </w:p>
-    <w:p>
-      <w:pPr>
-        <w:pStyle w:val="aa"/>
-        <w:numPr>
-          <w:ilvl w:val="0"/>
-          <w:numId w:val="23"/>
-        </w:numPr>
-        <w:rPr>
-          <w:color w:val="auto"/>
-          <w:sz w:val="24"/>
-          <w:szCs w:val="24"/>
-        </w:rPr>
-      </w:pPr>
-      <w:r>
-        <w:rPr>
-          <w:color w:val="auto"/>
-          <w:sz w:val="24"/>
-          <w:szCs w:val="24"/>
-        </w:rPr>
-        <w:t xml:space="preserve">Как создать группу для сетевых дискуссий в </w:t>
-      </w:r>
-      <w:proofErr w:type="spellStart"/>
-      <w:r>
-        <w:rPr>
-          <w:color w:val="auto"/>
-          <w:sz w:val="24"/>
-          <w:szCs w:val="24"/>
-        </w:rPr>
-        <w:t>Google</w:t>
-      </w:r>
-      <w:proofErr w:type="spellEnd"/>
-      <w:r>
-        <w:rPr>
-          <w:color w:val="auto"/>
-          <w:sz w:val="24"/>
-          <w:szCs w:val="24"/>
-        </w:rPr>
-        <w:t>?</w:t>
-      </w:r>
-    </w:p>
-    <w:p>
-      <w:pPr>
-        <w:pStyle w:val="aa"/>
-        <w:numPr>
-          <w:ilvl w:val="0"/>
-          <w:numId w:val="23"/>
-        </w:numPr>
-        <w:rPr>
-          <w:color w:val="auto"/>
-          <w:sz w:val="24"/>
-          <w:szCs w:val="24"/>
-          <w:lang w:val="ru-RU"/>
-        </w:rPr>
-      </w:pPr>
-      <w:r>
-        <w:rPr>
-          <w:color w:val="auto"/>
-          <w:sz w:val="24"/>
-          <w:szCs w:val="24"/>
-        </w:rPr>
-        <w:t xml:space="preserve">Для чего нужны страницы </w:t>
-      </w:r>
-      <w:proofErr w:type="spellStart"/>
-      <w:r>
-        <w:rPr>
-          <w:color w:val="auto"/>
-          <w:sz w:val="24"/>
-          <w:szCs w:val="24"/>
-        </w:rPr>
-        <w:t>Google</w:t>
-      </w:r>
-      <w:proofErr w:type="spellEnd"/>
-      <w:r>
-        <w:rPr>
-          <w:color w:val="auto"/>
-          <w:sz w:val="24"/>
-          <w:szCs w:val="24"/>
-        </w:rPr>
-        <w:t>?</w:t>
-      </w:r>
-    </w:p>
-    <w:p>
-      <w:pPr>
-        <w:pStyle w:val="aa"/>
-        <w:rPr>
-          <w:b/>
-          <w:color w:val="auto"/>
-          <w:sz w:val="24"/>
-          <w:szCs w:val="24"/>
-          <w:lang w:val="ru-RU"/>
-        </w:rPr>
-      </w:pPr>
-    </w:p>
-    <w:p>
-      <w:pPr>
-        <w:pStyle w:val="aa"/>
-        <w:rPr>
-          <w:b/>
-          <w:color w:val="auto"/>
-          <w:sz w:val="24"/>
-          <w:szCs w:val="24"/>
-        </w:rPr>
-      </w:pPr>
-      <w:r>
-        <w:rPr>
-          <w:b/>
-          <w:color w:val="auto"/>
-          <w:sz w:val="24"/>
-          <w:szCs w:val="24"/>
-        </w:rPr>
-        <w:t>8.3.</w:t>
-      </w:r>
-      <w:r>
-        <w:rPr>
-          <w:b/>
-          <w:color w:val="auto"/>
-          <w:sz w:val="24"/>
-          <w:szCs w:val="24"/>
-          <w:lang w:val="ru-RU"/>
-        </w:rPr>
-        <w:t>3</w:t>
-      </w:r>
-      <w:r>
-        <w:rPr>
-          <w:b/>
-          <w:color w:val="auto"/>
-          <w:sz w:val="24"/>
-          <w:szCs w:val="24"/>
-        </w:rPr>
-        <w:t xml:space="preserve">. Перечень примерных  вопросов для </w:t>
-      </w:r>
-      <w:r>
-        <w:rPr>
-          <w:b/>
-          <w:color w:val="auto"/>
-          <w:sz w:val="24"/>
-          <w:szCs w:val="24"/>
-          <w:lang w:val="ru-RU"/>
-        </w:rPr>
-        <w:t>зачёта</w:t>
-      </w:r>
-      <w:r>
-        <w:rPr>
-          <w:b/>
-          <w:color w:val="auto"/>
-          <w:sz w:val="24"/>
-          <w:szCs w:val="24"/>
-        </w:rPr>
-        <w:t xml:space="preserve"> </w:t>
+        <w:t>Принципы организации локальных компьютерных сетей.</w:t>
       </w:r>
     </w:p>
     <w:p>
@@ -19748,7 +19280,7 @@
           <w:szCs w:val="24"/>
           <w:lang w:val="ru-RU"/>
         </w:rPr>
-        <w:t>История развития сети Интернет.</w:t>
+        <w:t>Схема организации сети Интернет.</w:t>
       </w:r>
     </w:p>
     <w:p>
@@ -19774,7 +19306,7 @@
           <w:szCs w:val="24"/>
           <w:lang w:val="ru-RU"/>
         </w:rPr>
-        <w:t>Принципы организации локальных компьютерных сетей.</w:t>
+        <w:t>Адресация в сети Интернет, протокол IP.</w:t>
       </w:r>
     </w:p>
     <w:p>
@@ -19800,7 +19332,7 @@
           <w:szCs w:val="24"/>
           <w:lang w:val="ru-RU"/>
         </w:rPr>
-        <w:t>Схема организации сети Интернет.</w:t>
+        <w:t>Основные классы IP сетей.</w:t>
       </w:r>
     </w:p>
     <w:p>
@@ -19826,7 +19358,7 @@
           <w:szCs w:val="24"/>
           <w:lang w:val="ru-RU"/>
         </w:rPr>
-        <w:t>Адресация в сети Интернет, протокол IP.</w:t>
+        <w:t>Взаимодействие протоколов сети Интернет.</w:t>
       </w:r>
     </w:p>
     <w:p>
@@ -19852,7 +19384,7 @@
           <w:szCs w:val="24"/>
           <w:lang w:val="ru-RU"/>
         </w:rPr>
-        <w:t>Основные классы IP сетей.</w:t>
+        <w:t>Система доменных имен DNS.</w:t>
       </w:r>
     </w:p>
     <w:p>
@@ -19878,7 +19410,7 @@
           <w:szCs w:val="24"/>
           <w:lang w:val="ru-RU"/>
         </w:rPr>
-        <w:t>Взаимодействие протоколов сети Интернет.</w:t>
+        <w:t>Всемирная паутина WWW.</w:t>
       </w:r>
     </w:p>
     <w:p>
@@ -19904,7 +19436,7 @@
           <w:szCs w:val="24"/>
           <w:lang w:val="ru-RU"/>
         </w:rPr>
-        <w:t>Система доменных имен DNS.</w:t>
+        <w:t xml:space="preserve">Характеристика сети Интернет. </w:t>
       </w:r>
     </w:p>
     <w:p>
@@ -19930,7 +19462,7 @@
           <w:szCs w:val="24"/>
           <w:lang w:val="ru-RU"/>
         </w:rPr>
-        <w:t>Всемирная паутина WWW.</w:t>
+        <w:t xml:space="preserve">Семейство протоколов TCP/IP. </w:t>
       </w:r>
     </w:p>
     <w:p>
@@ -19956,7 +19488,7 @@
           <w:szCs w:val="24"/>
           <w:lang w:val="ru-RU"/>
         </w:rPr>
-        <w:t xml:space="preserve">Характеристика сети Интернет. </w:t>
+        <w:t>Интернет-технологии. Состав и принципы Интернет-технологий.</w:t>
       </w:r>
     </w:p>
     <w:p>
@@ -19982,115 +19514,7 @@
           <w:szCs w:val="24"/>
           <w:lang w:val="ru-RU"/>
         </w:rPr>
-        <w:t xml:space="preserve">Семейство протоколов TCP/IP. </w:t>
-      </w:r>
-    </w:p>
-    <w:p>
-      <w:pPr>
-        <w:pStyle w:val="aa"/>
-        <w:numPr>
-          <w:ilvl w:val="0"/>
-          <w:numId w:val="25"/>
-        </w:numPr>
-        <w:rPr>
-          <w:color w:val="auto"/>
-          <w:spacing w:val="-5"/>
-          <w:sz w:val="24"/>
-          <w:szCs w:val="24"/>
-          <w:lang w:val="ru-RU"/>
-        </w:rPr>
-      </w:pPr>
-      <w:proofErr w:type="gramStart"/>
-      <w:r>
-        <w:rPr>
-          <w:color w:val="auto"/>
-          <w:spacing w:val="-5"/>
-          <w:sz w:val="24"/>
-          <w:szCs w:val="24"/>
-          <w:lang w:val="ru-RU"/>
-        </w:rPr>
-        <w:t>Интернет-технологии</w:t>
-      </w:r>
-      <w:proofErr w:type="gramEnd"/>
-      <w:r>
-        <w:rPr>
-          <w:color w:val="auto"/>
-          <w:spacing w:val="-5"/>
-          <w:sz w:val="24"/>
-          <w:szCs w:val="24"/>
-          <w:lang w:val="ru-RU"/>
-        </w:rPr>
-        <w:t xml:space="preserve">. Состав и принципы </w:t>
-      </w:r>
-      <w:proofErr w:type="gramStart"/>
-      <w:r>
-        <w:rPr>
-          <w:color w:val="auto"/>
-          <w:spacing w:val="-5"/>
-          <w:sz w:val="24"/>
-          <w:szCs w:val="24"/>
-          <w:lang w:val="ru-RU"/>
-        </w:rPr>
-        <w:t>Интернет-технологий</w:t>
-      </w:r>
-      <w:proofErr w:type="gramEnd"/>
-      <w:r>
-        <w:rPr>
-          <w:color w:val="auto"/>
-          <w:spacing w:val="-5"/>
-          <w:sz w:val="24"/>
-          <w:szCs w:val="24"/>
-          <w:lang w:val="ru-RU"/>
-        </w:rPr>
-        <w:t>.</w:t>
-      </w:r>
-    </w:p>
-    <w:p>
-      <w:pPr>
-        <w:pStyle w:val="aa"/>
-        <w:numPr>
-          <w:ilvl w:val="0"/>
-          <w:numId w:val="25"/>
-        </w:numPr>
-        <w:rPr>
-          <w:color w:val="auto"/>
-          <w:spacing w:val="-5"/>
-          <w:sz w:val="24"/>
-          <w:szCs w:val="24"/>
-          <w:lang w:val="ru-RU"/>
-        </w:rPr>
-      </w:pPr>
-      <w:r>
-        <w:rPr>
-          <w:color w:val="auto"/>
-          <w:spacing w:val="-5"/>
-          <w:sz w:val="24"/>
-          <w:szCs w:val="24"/>
-          <w:lang w:val="ru-RU"/>
-        </w:rPr>
-        <w:t xml:space="preserve">Применение </w:t>
-      </w:r>
-      <w:proofErr w:type="gramStart"/>
-      <w:r>
-        <w:rPr>
-          <w:color w:val="auto"/>
-          <w:spacing w:val="-5"/>
-          <w:sz w:val="24"/>
-          <w:szCs w:val="24"/>
-          <w:lang w:val="ru-RU"/>
-        </w:rPr>
-        <w:t>Интернет-технологий</w:t>
-      </w:r>
-      <w:proofErr w:type="gramEnd"/>
-      <w:r>
-        <w:rPr>
-          <w:color w:val="auto"/>
-          <w:spacing w:val="-5"/>
-          <w:sz w:val="24"/>
-          <w:szCs w:val="24"/>
-          <w:lang w:val="ru-RU"/>
-        </w:rPr>
-        <w:t xml:space="preserve"> в современном обществе. </w:t>
+        <w:t xml:space="preserve">Применение Интернет-технологий в современном обществе. </w:t>
       </w:r>
     </w:p>
     <w:p>
@@ -24465,7 +23889,7 @@
 </file>
 
 <file path=customXml/itemProps1.xml><?xml version="1.0" encoding="utf-8"?>
-<ds:datastoreItem xmlns:ds="http://schemas.openxmlformats.org/officeDocument/2006/customXml" ds:itemID="{D1ABE810-0043-4493-8DF6-4AFABF3BD251}">
+<ds:datastoreItem xmlns:ds="http://schemas.openxmlformats.org/officeDocument/2006/customXml" ds:itemID="{45CB73EF-1BCF-4230-BFF2-3277901C3B1C}">
   <ds:schemaRefs>
     <ds:schemaRef ds:uri="http://schemas.openxmlformats.org/officeDocument/2006/bibliography"/>
   </ds:schemaRefs>

--- a/09.03.02/ИНМиТ_ИТиАП_09.03.02_Д1.17.3_Интернет-сервисы.docx
+++ b/09.03.02/ИНМиТ_ИТиАП_09.03.02_Д1.17.3_Интернет-сервисы.docx
@@ -15619,7 +15619,69 @@
         <w:spacing w:before="60" w:after="60"/>
       </w:pPr>
       <w:r>
+        <w:t>Корнеев И.К. Информационные технологии: учебник для вузов /</w:t>
+      </w:r>
+      <w:r>
+        <w:t xml:space="preserve"> </w:t>
+      </w:r>
+      <w:r>
+        <w:t xml:space="preserve">И.К.Корнеев, </w:t>
+      </w:r>
+      <w:r>
+        <w:t>Г.Н. Ксандопуло, В.А. Машурцев. – М.:</w:t>
+      </w:r>
+      <w:r>
+        <w:t xml:space="preserve"> 2009</w:t>
+      </w:r>
+      <w:r>
+        <w:t>. – 224с.</w:t>
+      </w:r>
+    </w:p>
+    <w:p>
+      <w:pPr>
+        <w:pStyle w:val="a8"/>
+        <w:numPr>
+          <w:ilvl w:val="0"/>
+          <w:numId w:val="13"/>
+        </w:numPr>
+        <w:spacing w:before="60" w:after="60"/>
+      </w:pPr>
+      <w:r>
         <w:t>Дунаев В.В. Основы WEB-дизайна. СПб.: БХВ-Петербург, 2013. – 480с.</w:t>
+      </w:r>
+    </w:p>
+    <w:p>
+      <w:pPr>
+        <w:pStyle w:val="a8"/>
+        <w:numPr>
+          <w:ilvl w:val="0"/>
+          <w:numId w:val="13"/>
+        </w:numPr>
+        <w:spacing w:before="60" w:after="60"/>
+      </w:pPr>
+      <w:r>
+        <w:t>Кудинов Ю.И.</w:t>
+      </w:r>
+      <w:r>
+        <w:t xml:space="preserve"> </w:t>
+      </w:r>
+      <w:r>
+        <w:t xml:space="preserve">Основы современной информатики. </w:t>
+      </w:r>
+      <w:r>
+        <w:t>Ю.И.</w:t>
+      </w:r>
+      <w:r>
+        <w:t xml:space="preserve"> </w:t>
+      </w:r>
+      <w:r>
+        <w:t xml:space="preserve">Кудинов, </w:t>
+      </w:r>
+      <w:r>
+        <w:t>Ф.Ф.</w:t>
+      </w:r>
+      <w:r>
+        <w:t xml:space="preserve"> Пащенко. – М.: 2011 – 256с.</w:t>
       </w:r>
     </w:p>
     <w:p>
@@ -15676,7 +15738,49 @@
         <w:spacing w:before="60" w:after="60"/>
       </w:pPr>
       <w:r>
-        <w:t>Маккоу А. Веб-приложения на JavaScript. СПб.: Питер, 2012. – 285с.</w:t>
+        <w:t>Василькова И.В. Основы компьютерных технологи</w:t>
+      </w:r>
+      <w:r>
+        <w:t xml:space="preserve">й в Microsoft Office: практикум / </w:t>
+      </w:r>
+      <w:r>
+        <w:t>И.В.</w:t>
+      </w:r>
+      <w:r>
+        <w:t xml:space="preserve"> </w:t>
+      </w:r>
+      <w:r>
+        <w:t>Василькова</w:t>
+      </w:r>
+      <w:r>
+        <w:t xml:space="preserve">, </w:t>
+      </w:r>
+      <w:r>
+        <w:t>Е. М.</w:t>
+      </w:r>
+      <w:r>
+        <w:t xml:space="preserve"> </w:t>
+      </w:r>
+      <w:r>
+        <w:t xml:space="preserve">Васильков, </w:t>
+      </w:r>
+      <w:r>
+        <w:t>Д. В.</w:t>
+      </w:r>
+      <w:r>
+        <w:t xml:space="preserve"> </w:t>
+      </w:r>
+      <w:r>
+        <w:t>Романчик -</w:t>
+      </w:r>
+      <w:r>
+        <w:t xml:space="preserve"> </w:t>
+      </w:r>
+      <w:r>
+        <w:t>Мн.: ТетраСистемс, 2012</w:t>
+      </w:r>
+      <w:r>
+        <w:t>. – 143с.</w:t>
       </w:r>
     </w:p>
     <w:p>
@@ -15689,7 +15793,16 @@
         <w:spacing w:before="60" w:after="60"/>
       </w:pPr>
       <w:r>
-        <w:t>Гладкий А. Веб-Самоделкин. Как самому создать сайт быстро и профессионально. Электронное издание. М.: Литрес, 2012. – 250с.</w:t>
+        <w:t>Трайнев В. А. Электронно-образовательные ресурсы в развитии информационного об</w:t>
+      </w:r>
+      <w:r>
+        <w:t>щества (обобщение и практика)</w:t>
+      </w:r>
+      <w:r>
+        <w:t>/ В. А. Трайнев. – М.: Издательско-торговая корпорация «Дашков и К°», 2015.</w:t>
+      </w:r>
+      <w:r>
+        <w:t xml:space="preserve"> – 256с.</w:t>
       </w:r>
     </w:p>
     <w:p>
@@ -15702,6 +15815,81 @@
         <w:spacing w:before="60" w:after="60"/>
       </w:pPr>
       <w:r>
+        <w:t>Маккоу А. Веб-приложения на JavaScript. СПб.: Питер, 2012. – 285с.</w:t>
+      </w:r>
+    </w:p>
+    <w:p>
+      <w:pPr>
+        <w:pStyle w:val="a8"/>
+        <w:numPr>
+          <w:ilvl w:val="0"/>
+          <w:numId w:val="14"/>
+        </w:numPr>
+        <w:spacing w:before="60" w:after="60"/>
+      </w:pPr>
+      <w:r>
+        <w:t>Гладкий А. Веб-Самоделкин. Как самому создать сайт быстро и профессионально. Электронное издание. М.: Литрес, 2012. – 250с.</w:t>
+      </w:r>
+    </w:p>
+    <w:p>
+      <w:pPr>
+        <w:pStyle w:val="a8"/>
+        <w:numPr>
+          <w:ilvl w:val="0"/>
+          <w:numId w:val="14"/>
+        </w:numPr>
+        <w:spacing w:before="60" w:after="60"/>
+      </w:pPr>
+      <w:r>
+        <w:lastRenderedPageBreak/>
+        <w:t>Гришин В.Н. Информационные технологии в профессиональной деятельности</w:t>
+      </w:r>
+      <w:r>
+        <w:t xml:space="preserve"> / </w:t>
+      </w:r>
+      <w:r>
+        <w:t>В.Н.</w:t>
+      </w:r>
+      <w:r>
+        <w:t xml:space="preserve"> </w:t>
+      </w:r>
+      <w:r>
+        <w:t>Гришин</w:t>
+      </w:r>
+      <w:r>
+        <w:t>,</w:t>
+      </w:r>
+      <w:r>
+        <w:t xml:space="preserve"> Е.Е.</w:t>
+      </w:r>
+      <w:r>
+        <w:t xml:space="preserve"> </w:t>
+      </w:r>
+      <w:r>
+        <w:t xml:space="preserve">Панфилова– М.: ИД </w:t>
+      </w:r>
+      <w:r>
+        <w:t>«Форум»,</w:t>
+      </w:r>
+      <w:r>
+        <w:t xml:space="preserve"> 2013.</w:t>
+      </w:r>
+      <w:r>
+        <w:t xml:space="preserve"> – 416с.</w:t>
+      </w:r>
+      <w:bookmarkStart w:id="17" w:name="_GoBack"/>
+      <w:bookmarkEnd w:id="17"/>
+    </w:p>
+    <w:p>
+      <w:pPr>
+        <w:pStyle w:val="a8"/>
+        <w:numPr>
+          <w:ilvl w:val="0"/>
+          <w:numId w:val="14"/>
+        </w:numPr>
+        <w:spacing w:before="60" w:after="60"/>
+      </w:pPr>
+      <w:r>
         <w:t>Филиппов С.А. Основы современного веб-программирования. М.: НИЯУ МИФИ, 2011. – 160с.</w:t>
       </w:r>
     </w:p>
@@ -15758,7 +15946,7 @@
         </w:rPr>
         <w:instrText xml:space="preserve"> TC "</w:instrText>
       </w:r>
-      <w:bookmarkStart w:id="17" w:name="_Toc463805989"/>
+      <w:bookmarkStart w:id="18" w:name="_Toc463805989"/>
       <w:r>
         <w:rPr>
           <w:b/>
@@ -15766,7 +15954,7 @@
         </w:rPr>
         <w:instrText>Методические разработки</w:instrText>
       </w:r>
-      <w:bookmarkEnd w:id="17"/>
+      <w:bookmarkEnd w:id="18"/>
       <w:r>
         <w:rPr>
           <w:b/>
@@ -15795,7 +15983,7 @@
         </w:rPr>
         <w:instrText xml:space="preserve"> TC "</w:instrText>
       </w:r>
-      <w:bookmarkStart w:id="18" w:name="_Toc463805990"/>
+      <w:bookmarkStart w:id="19" w:name="_Toc463805990"/>
       <w:r>
         <w:rPr>
           <w:b/>
@@ -15803,7 +15991,7 @@
         </w:rPr>
         <w:instrText>Методические разработки</w:instrText>
       </w:r>
-      <w:bookmarkEnd w:id="18"/>
+      <w:bookmarkEnd w:id="19"/>
       <w:r>
         <w:rPr>
           <w:b/>
@@ -15884,7 +16072,7 @@
         </w:rPr>
         <w:instrText xml:space="preserve"> TC "</w:instrText>
       </w:r>
-      <w:bookmarkStart w:id="19" w:name="_Toc463805991"/>
+      <w:bookmarkStart w:id="20" w:name="_Toc463805991"/>
       <w:r>
         <w:rPr>
           <w:b/>
@@ -15892,7 +16080,7 @@
         </w:rPr>
         <w:instrText>Программное обеспечение</w:instrText>
       </w:r>
-      <w:bookmarkEnd w:id="19"/>
+      <w:bookmarkEnd w:id="20"/>
       <w:r>
         <w:rPr>
           <w:b/>
@@ -16048,7 +16236,7 @@
         </w:rPr>
         <w:instrText xml:space="preserve"> TC "</w:instrText>
       </w:r>
-      <w:bookmarkStart w:id="20" w:name="_Toc463805992"/>
+      <w:bookmarkStart w:id="21" w:name="_Toc463805992"/>
       <w:r>
         <w:rPr>
           <w:b/>
@@ -16056,7 +16244,7 @@
         </w:rPr>
         <w:instrText>Базы данных, информационно-справочные и поисковые системы</w:instrText>
       </w:r>
-      <w:bookmarkEnd w:id="20"/>
+      <w:bookmarkEnd w:id="21"/>
       <w:r>
         <w:rPr>
           <w:b/>
@@ -16170,7 +16358,7 @@
         </w:rPr>
         <w:instrText xml:space="preserve"> TC "</w:instrText>
       </w:r>
-      <w:bookmarkStart w:id="21" w:name="_Toc463805993"/>
+      <w:bookmarkStart w:id="22" w:name="_Toc463805993"/>
       <w:r>
         <w:rPr>
           <w:b/>
@@ -16178,7 +16366,7 @@
         </w:rPr>
         <w:instrText>Электронные образовательные ресурсы</w:instrText>
       </w:r>
-      <w:bookmarkEnd w:id="21"/>
+      <w:bookmarkEnd w:id="22"/>
       <w:r>
         <w:rPr>
           <w:b/>
@@ -16253,7 +16441,7 @@
       <w:r>
         <w:instrText xml:space="preserve"> TC "</w:instrText>
       </w:r>
-      <w:bookmarkStart w:id="22" w:name="_Toc463805994"/>
+      <w:bookmarkStart w:id="23" w:name="_Toc463805994"/>
       <w:r>
         <w:rPr>
           <w:b/>
@@ -16262,7 +16450,7 @@
         </w:rPr>
         <w:instrText>мАТЕРИАЛЬНО-ТЕХНИЧЕСКОЕ ОБЕСПЕЧЕНИЕ ДИСЦИПЛИНЫ</w:instrText>
       </w:r>
-      <w:bookmarkEnd w:id="22"/>
+      <w:bookmarkEnd w:id="23"/>
       <w:r>
         <w:instrText xml:space="preserve">" \f C \l "1" </w:instrText>
       </w:r>
@@ -16346,14 +16534,14 @@
       <w:r>
         <w:instrText xml:space="preserve"> TC "</w:instrText>
       </w:r>
-      <w:bookmarkStart w:id="23" w:name="_Toc463805995"/>
+      <w:bookmarkStart w:id="24" w:name="_Toc463805995"/>
       <w:r>
         <w:rPr>
           <w:b/>
         </w:rPr>
         <w:instrText>ПРИЛОЖЕНИЕ 1</w:instrText>
       </w:r>
-      <w:bookmarkEnd w:id="23"/>
+      <w:bookmarkEnd w:id="24"/>
       <w:r>
         <w:instrText xml:space="preserve">" \f C \l "1" </w:instrText>
       </w:r>
@@ -16543,7 +16731,7 @@
           </w:tcPr>
           <w:p>
             <w:pPr>
-              <w:pStyle w:val="10"/>
+              <w:pStyle w:val="12"/>
               <w:keepNext/>
               <w:keepLines/>
               <w:shd w:val="clear" w:color="auto" w:fill="auto"/>
@@ -17628,8 +17816,6 @@
       <w:r>
         <w:t>Н</w:t>
       </w:r>
-      <w:bookmarkStart w:id="24" w:name="_GoBack"/>
-      <w:bookmarkEnd w:id="24"/>
       <w:r>
         <w:t>е предусмотрено</w:t>
       </w:r>
@@ -18167,7 +18353,7 @@
                 <v:shape id="_x0000_i1025" type="#_x0000_t75" style="width:28.5pt;height:21.75pt" o:ole="">
                   <v:imagedata r:id="rId7" o:title=""/>
                 </v:shape>
-                <o:OLEObject Type="Embed" ProgID="Equation.3" ShapeID="_x0000_i1025" DrawAspect="Content" ObjectID="_1553944816" r:id="rId8"/>
+                <o:OLEObject Type="Embed" ProgID="Equation.3" ShapeID="_x0000_i1025" DrawAspect="Content" ObjectID="_1553946849" r:id="rId8"/>
               </w:object>
             </w:r>
             <w:r>
@@ -22918,6 +23104,28 @@
       <w:lang w:eastAsia="ar-SA"/>
     </w:rPr>
   </w:style>
+  <w:style w:type="paragraph" w:styleId="1">
+    <w:name w:val="heading 1"/>
+    <w:basedOn w:val="a1"/>
+    <w:next w:val="a1"/>
+    <w:link w:val="10"/>
+    <w:qFormat/>
+    <w:rsid w:val="00717FEE"/>
+    <w:pPr>
+      <w:keepNext/>
+      <w:keepLines/>
+      <w:spacing w:before="480"/>
+      <w:outlineLvl w:val="0"/>
+    </w:pPr>
+    <w:rPr>
+      <w:rFonts w:asciiTheme="majorHAnsi" w:eastAsiaTheme="majorEastAsia" w:hAnsiTheme="majorHAnsi" w:cstheme="majorBidi"/>
+      <w:b/>
+      <w:bCs/>
+      <w:color w:val="365F91" w:themeColor="accent1" w:themeShade="BF"/>
+      <w:sz w:val="28"/>
+      <w:szCs w:val="28"/>
+    </w:rPr>
+  </w:style>
   <w:style w:type="paragraph" w:styleId="2">
     <w:name w:val="heading 2"/>
     <w:basedOn w:val="a1"/>
@@ -23021,7 +23229,7 @@
       <w:szCs w:val="26"/>
     </w:rPr>
   </w:style>
-  <w:style w:type="paragraph" w:styleId="1">
+  <w:style w:type="paragraph" w:styleId="11">
     <w:name w:val="toc 1"/>
     <w:basedOn w:val="a1"/>
     <w:next w:val="a1"/>
@@ -23098,7 +23306,7 @@
       <w:contextualSpacing/>
     </w:pPr>
   </w:style>
-  <w:style w:type="paragraph" w:customStyle="1" w:styleId="10">
+  <w:style w:type="paragraph" w:customStyle="1" w:styleId="12">
     <w:name w:val="Заголовок №1"/>
     <w:basedOn w:val="a1"/>
     <w:uiPriority w:val="99"/>
@@ -23176,6 +23384,21 @@
     <w:name w:val="apple-converted-space"/>
     <w:basedOn w:val="a2"/>
     <w:rsid w:val="008F271F"/>
+  </w:style>
+  <w:style w:type="character" w:customStyle="1" w:styleId="10">
+    <w:name w:val="Заголовок 1 Знак"/>
+    <w:basedOn w:val="a2"/>
+    <w:link w:val="1"/>
+    <w:rsid w:val="00717FEE"/>
+    <w:rPr>
+      <w:rFonts w:asciiTheme="majorHAnsi" w:eastAsiaTheme="majorEastAsia" w:hAnsiTheme="majorHAnsi" w:cstheme="majorBidi"/>
+      <w:b/>
+      <w:bCs/>
+      <w:color w:val="365F91" w:themeColor="accent1" w:themeShade="BF"/>
+      <w:sz w:val="28"/>
+      <w:szCs w:val="28"/>
+      <w:lang w:eastAsia="ar-SA"/>
+    </w:rPr>
   </w:style>
 </w:styles>
 </file>
@@ -23337,6 +23560,28 @@
       <w:lang w:eastAsia="ar-SA"/>
     </w:rPr>
   </w:style>
+  <w:style w:type="paragraph" w:styleId="1">
+    <w:name w:val="heading 1"/>
+    <w:basedOn w:val="a1"/>
+    <w:next w:val="a1"/>
+    <w:link w:val="10"/>
+    <w:qFormat/>
+    <w:rsid w:val="00717FEE"/>
+    <w:pPr>
+      <w:keepNext/>
+      <w:keepLines/>
+      <w:spacing w:before="480"/>
+      <w:outlineLvl w:val="0"/>
+    </w:pPr>
+    <w:rPr>
+      <w:rFonts w:asciiTheme="majorHAnsi" w:eastAsiaTheme="majorEastAsia" w:hAnsiTheme="majorHAnsi" w:cstheme="majorBidi"/>
+      <w:b/>
+      <w:bCs/>
+      <w:color w:val="365F91" w:themeColor="accent1" w:themeShade="BF"/>
+      <w:sz w:val="28"/>
+      <w:szCs w:val="28"/>
+    </w:rPr>
+  </w:style>
   <w:style w:type="paragraph" w:styleId="2">
     <w:name w:val="heading 2"/>
     <w:basedOn w:val="a1"/>
@@ -23440,7 +23685,7 @@
       <w:szCs w:val="26"/>
     </w:rPr>
   </w:style>
-  <w:style w:type="paragraph" w:styleId="1">
+  <w:style w:type="paragraph" w:styleId="11">
     <w:name w:val="toc 1"/>
     <w:basedOn w:val="a1"/>
     <w:next w:val="a1"/>
@@ -23517,7 +23762,7 @@
       <w:contextualSpacing/>
     </w:pPr>
   </w:style>
-  <w:style w:type="paragraph" w:customStyle="1" w:styleId="10">
+  <w:style w:type="paragraph" w:customStyle="1" w:styleId="12">
     <w:name w:val="Заголовок №1"/>
     <w:basedOn w:val="a1"/>
     <w:uiPriority w:val="99"/>
@@ -23595,6 +23840,21 @@
     <w:name w:val="apple-converted-space"/>
     <w:basedOn w:val="a2"/>
     <w:rsid w:val="008F271F"/>
+  </w:style>
+  <w:style w:type="character" w:customStyle="1" w:styleId="10">
+    <w:name w:val="Заголовок 1 Знак"/>
+    <w:basedOn w:val="a2"/>
+    <w:link w:val="1"/>
+    <w:rsid w:val="00717FEE"/>
+    <w:rPr>
+      <w:rFonts w:asciiTheme="majorHAnsi" w:eastAsiaTheme="majorEastAsia" w:hAnsiTheme="majorHAnsi" w:cstheme="majorBidi"/>
+      <w:b/>
+      <w:bCs/>
+      <w:color w:val="365F91" w:themeColor="accent1" w:themeShade="BF"/>
+      <w:sz w:val="28"/>
+      <w:szCs w:val="28"/>
+      <w:lang w:eastAsia="ar-SA"/>
+    </w:rPr>
   </w:style>
 </w:styles>
 </file>
@@ -23889,7 +24149,7 @@
 </file>
 
 <file path=customXml/itemProps1.xml><?xml version="1.0" encoding="utf-8"?>
-<ds:datastoreItem xmlns:ds="http://schemas.openxmlformats.org/officeDocument/2006/customXml" ds:itemID="{45CB73EF-1BCF-4230-BFF2-3277901C3B1C}">
+<ds:datastoreItem xmlns:ds="http://schemas.openxmlformats.org/officeDocument/2006/customXml" ds:itemID="{3C4ECAD2-2319-41F0-902F-070D315B3723}">
   <ds:schemaRefs>
     <ds:schemaRef ds:uri="http://schemas.openxmlformats.org/officeDocument/2006/bibliography"/>
   </ds:schemaRefs>

--- a/09.03.02/ИНМиТ_ИТиАП_09.03.02_Д1.17.3_Интернет-сервисы.docx
+++ b/09.03.02/ИНМиТ_ИТиАП_09.03.02_Д1.17.3_Интернет-сервисы.docx
@@ -136,7 +136,7 @@
           <w:color w:val="000000"/>
           <w:spacing w:val="-1"/>
         </w:rPr>
-        <w:t>Интернет-сервисы</w:t>
+        <w:t>Защита информации</w:t>
       </w:r>
     </w:p>
     <w:p>
@@ -264,7 +264,15 @@
               <w:tab/>
             </w:r>
             <w:r>
-              <w:t>М1.1</w:t>
+              <w:t>М</w:t>
+            </w:r>
+            <w:proofErr w:type="gramStart"/>
+            <w:r>
+              <w:t>1</w:t>
+            </w:r>
+            <w:proofErr w:type="gramEnd"/>
+            <w:r>
+              <w:t>.1</w:t>
             </w:r>
             <w:r>
               <w:t>7</w:t>
@@ -573,6 +581,7 @@
             </w:r>
           </w:p>
           <w:p>
+            <w:proofErr w:type="spellStart"/>
             <w:r>
               <w:rPr>
                 <w:iCs/>
@@ -581,6 +590,7 @@
               </w:rPr>
               <w:t>бакалавриат</w:t>
             </w:r>
+            <w:proofErr w:type="spellEnd"/>
           </w:p>
         </w:tc>
         <w:tc>
@@ -631,8 +641,30 @@
               <w:rPr>
                 <w:b/>
               </w:rPr>
-              <w:t>Реквизиты приказа Минобрнауки РФ об утверждении  ФГОС ВО</w:t>
-            </w:r>
+              <w:t xml:space="preserve">Реквизиты приказа </w:t>
+            </w:r>
+            <w:proofErr w:type="spellStart"/>
+            <w:r>
+              <w:rPr>
+                <w:b/>
+              </w:rPr>
+              <w:t>Минобрнауки</w:t>
+            </w:r>
+            <w:proofErr w:type="spellEnd"/>
+            <w:r>
+              <w:rPr>
+                <w:b/>
+              </w:rPr>
+              <w:t xml:space="preserve"> РФ об утверждении  ФГОС </w:t>
+            </w:r>
+            <w:proofErr w:type="gramStart"/>
+            <w:r>
+              <w:rPr>
+                <w:b/>
+              </w:rPr>
+              <w:t>ВО</w:t>
+            </w:r>
+            <w:proofErr w:type="gramEnd"/>
             <w:r>
               <w:t xml:space="preserve">: </w:t>
             </w:r>
@@ -835,7 +867,21 @@
               <w:rPr>
                 <w:b/>
               </w:rPr>
-              <w:t>№ п/п</w:t>
+              <w:t xml:space="preserve">№ </w:t>
+            </w:r>
+            <w:proofErr w:type="gramStart"/>
+            <w:r>
+              <w:rPr>
+                <w:b/>
+              </w:rPr>
+              <w:t>п</w:t>
+            </w:r>
+            <w:proofErr w:type="gramEnd"/>
+            <w:r>
+              <w:rPr>
+                <w:b/>
+              </w:rPr>
+              <w:t>/п</w:t>
             </w:r>
           </w:p>
         </w:tc>
@@ -1283,8 +1329,13 @@
       </w:r>
       <w:r>
         <w:tab/>
-        <w:t xml:space="preserve"> УМС ИНМиТ</w:t>
-      </w:r>
+        <w:t xml:space="preserve"> УМС </w:t>
+      </w:r>
+      <w:proofErr w:type="spellStart"/>
+      <w:r>
+        <w:t>ИНМиТ</w:t>
+      </w:r>
+      <w:proofErr w:type="spellEnd"/>
       <w:r>
         <w:tab/>
       </w:r>
@@ -1317,7 +1368,15 @@
         <w:jc w:val="both"/>
       </w:pPr>
       <w:r>
-        <w:t>Протокол № ______   от __________ г.</w:t>
+        <w:t xml:space="preserve">Протокол № ______   от __________ </w:t>
+      </w:r>
+      <w:proofErr w:type="gramStart"/>
+      <w:r>
+        <w:t>г</w:t>
+      </w:r>
+      <w:proofErr w:type="gramEnd"/>
+      <w:r>
+        <w:t>.</w:t>
       </w:r>
     </w:p>
     <w:p>
@@ -1544,8 +1603,10 @@
           <w:color w:val="000000"/>
           <w:spacing w:val="-1"/>
         </w:rPr>
-        <w:t>Интернет-сервисы</w:t>
-      </w:r>
+        <w:t>Защита информации</w:t>
+      </w:r>
+      <w:bookmarkStart w:id="2" w:name="_GoBack"/>
+      <w:bookmarkEnd w:id="2"/>
       <w:r>
         <w:t xml:space="preserve">» </w:t>
       </w:r>
@@ -1680,7 +1741,15 @@
         <w:t>зачёт</w:t>
       </w:r>
       <w:r>
-        <w:t xml:space="preserve">. Для проведения промежуточной аттестации по дисциплине разработаны фонд оценочных средств и балльно-рейтинговая система оценки учебной деятельности студентов. </w:t>
+        <w:t xml:space="preserve">. Для проведения промежуточной аттестации по дисциплине разработаны фонд оценочных средств и </w:t>
+      </w:r>
+      <w:proofErr w:type="spellStart"/>
+      <w:r>
+        <w:t>балльно</w:t>
+      </w:r>
+      <w:proofErr w:type="spellEnd"/>
+      <w:r>
+        <w:t xml:space="preserve">-рейтинговая система оценки учебной деятельности студентов. </w:t>
       </w:r>
     </w:p>
     <w:p>
@@ -1760,7 +1829,7 @@
         </w:rPr>
         <w:instrText xml:space="preserve"> TC "</w:instrText>
       </w:r>
-      <w:bookmarkStart w:id="2" w:name="_Toc463805973"/>
+      <w:bookmarkStart w:id="3" w:name="_Toc463805973"/>
       <w:r>
         <w:rPr>
           <w:b/>
@@ -1768,7 +1837,7 @@
         </w:rPr>
         <w:instrText>Язык реализации программы</w:instrText>
       </w:r>
-      <w:bookmarkEnd w:id="2"/>
+      <w:bookmarkEnd w:id="3"/>
       <w:r>
         <w:rPr>
           <w:b/>
@@ -1826,13 +1895,22 @@
           <w:b/>
           <w:iCs/>
         </w:rPr>
-        <w:t>Планируемые результаты обучения по дисциплине</w:t>
-      </w:r>
+        <w:t xml:space="preserve">Планируемые результаты </w:t>
+      </w:r>
+      <w:proofErr w:type="gramStart"/>
       <w:r>
         <w:rPr>
           <w:b/>
           <w:iCs/>
         </w:rPr>
+        <w:t>обучения по дисциплине</w:t>
+      </w:r>
+      <w:proofErr w:type="gramEnd"/>
+      <w:r>
+        <w:rPr>
+          <w:b/>
+          <w:iCs/>
+        </w:rPr>
         <w:fldChar w:fldCharType="begin"/>
       </w:r>
       <w:r>
@@ -1842,7 +1920,7 @@
         </w:rPr>
         <w:instrText xml:space="preserve"> TC "</w:instrText>
       </w:r>
-      <w:bookmarkStart w:id="3" w:name="_Toc463805974"/>
+      <w:bookmarkStart w:id="4" w:name="_Toc463805974"/>
       <w:r>
         <w:rPr>
           <w:b/>
@@ -1850,7 +1928,7 @@
         </w:rPr>
         <w:instrText>Планируемые результаты обучения по дисциплине</w:instrText>
       </w:r>
-      <w:bookmarkEnd w:id="3"/>
+      <w:bookmarkEnd w:id="4"/>
       <w:r>
         <w:rPr>
           <w:b/>
@@ -1921,19 +1999,7 @@
               <w:rPr>
                 <w:lang w:eastAsia="ru-RU"/>
               </w:rPr>
-              <w:t>понимание сущности и значения информации в развитии современного информационного общества, соблюдение основных требований к информ</w:t>
-            </w:r>
-            <w:r>
-              <w:rPr>
-                <w:lang w:eastAsia="ru-RU"/>
-              </w:rPr>
-              <w:t>а</w:t>
-            </w:r>
-            <w:r>
-              <w:rPr>
-                <w:lang w:eastAsia="ru-RU"/>
-              </w:rPr>
-              <w:t>ционной безопасности, в том числе защите государственной тайны</w:t>
+              <w:t>понимание сущности и значения информации в развитии современного информационного общества, соблюдение основных требований к информационной безопасности, в том числе защите государственной тайны</w:t>
             </w:r>
           </w:p>
         </w:tc>
@@ -1967,31 +2033,7 @@
               <w:rPr>
                 <w:lang w:eastAsia="ru-RU"/>
               </w:rPr>
-              <w:t>способность участвовать в работах по доводке и освоению информацио</w:t>
-            </w:r>
-            <w:r>
-              <w:rPr>
-                <w:lang w:eastAsia="ru-RU"/>
-              </w:rPr>
-              <w:t>н</w:t>
-            </w:r>
-            <w:r>
-              <w:rPr>
-                <w:lang w:eastAsia="ru-RU"/>
-              </w:rPr>
-              <w:t>ных технологий в ходе внедрения и эксплуатации информационных с</w:t>
-            </w:r>
-            <w:r>
-              <w:rPr>
-                <w:lang w:eastAsia="ru-RU"/>
-              </w:rPr>
-              <w:t>и</w:t>
-            </w:r>
-            <w:r>
-              <w:rPr>
-                <w:lang w:eastAsia="ru-RU"/>
-              </w:rPr>
-              <w:t>стем</w:t>
+              <w:t>способность участвовать в работах по доводке и освоению информационных технологий в ходе внедрения и эксплуатации информационных систем</w:t>
             </w:r>
           </w:p>
         </w:tc>
@@ -2008,6 +2050,7 @@
                 <w:lang w:eastAsia="ru-RU"/>
               </w:rPr>
             </w:pPr>
+            <w:proofErr w:type="gramStart"/>
             <w:r>
               <w:rPr>
                 <w:b/>
@@ -2025,157 +2068,66 @@
               <w:rPr>
                 <w:lang w:eastAsia="ru-RU"/>
               </w:rPr>
-              <w:t>способность использовать технологии разработки объектов професс</w:t>
+              <w:t xml:space="preserve">способность использовать технологии разработки объектов профессиональной деятельности в областях: машиностроение, приборостроение, техника, образование, медицина, административное управление, юриспруденция, бизнес, предпринимательство, коммерция, менеджмент, банковские системы, безопасность информационных систем, управление технологическими процессами, механика, техническая физика, энергетика, ядерная энергетика, силовая электроника, металлургия, строительство, транспорт, железнодорожный транспорт, связь, </w:t>
             </w:r>
             <w:r>
               <w:rPr>
                 <w:lang w:eastAsia="ru-RU"/>
               </w:rPr>
-              <w:t>и</w:t>
-            </w:r>
+              <w:t xml:space="preserve">телекоммуникации, управление </w:t>
+            </w:r>
+            <w:proofErr w:type="spellStart"/>
             <w:r>
               <w:rPr>
                 <w:lang w:eastAsia="ru-RU"/>
               </w:rPr>
-              <w:t>ональной деятельности в областях: машиностроение, приборостроение, техника, образование, медицина, административное управление, юриспруденция, бизнес, предпринимател</w:t>
+              <w:t>ин</w:t>
             </w:r>
             <w:r>
               <w:rPr>
                 <w:lang w:eastAsia="ru-RU"/>
               </w:rPr>
-              <w:t>ь</w:t>
-            </w:r>
+              <w:t>фокоммуникациями</w:t>
+            </w:r>
+            <w:proofErr w:type="spellEnd"/>
             <w:r>
               <w:rPr>
                 <w:lang w:eastAsia="ru-RU"/>
               </w:rPr>
-              <w:t>ство, коммерция, менеджмент, банковские системы, безопасность информационных систем, управление технологическими процессами, механика, техническая физика, энергетика, яде</w:t>
-            </w:r>
+              <w:t>, почтовая связь, химическая промышленность, сельское хозяйство, текстильная и легкая промышленность, пищевая промышленность, медицинские</w:t>
+            </w:r>
+            <w:proofErr w:type="gramEnd"/>
             <w:r>
               <w:rPr>
                 <w:lang w:eastAsia="ru-RU"/>
               </w:rPr>
-              <w:t>р</w:t>
-            </w:r>
+              <w:t xml:space="preserve"> и биотехнологии, горное дело, обеспечение безопасности подземных предприятий и производств, геология, нефтегазовая отрасль, геодезия и картография, геоинформационные системы, лесной комплекс, химико-лесной комплекс, экология, сфера сервиса, системы массовой информации, дизайн, </w:t>
+            </w:r>
+            <w:proofErr w:type="spellStart"/>
             <w:r>
               <w:rPr>
                 <w:lang w:eastAsia="ru-RU"/>
               </w:rPr>
-              <w:t>ная энергетика, силовая электроника, металлургия, строительство, тран</w:t>
+              <w:t>медиаин</w:t>
             </w:r>
             <w:r>
               <w:rPr>
                 <w:lang w:eastAsia="ru-RU"/>
               </w:rPr>
-              <w:t>с</w:t>
-            </w:r>
+              <w:t>дустрия</w:t>
+            </w:r>
+            <w:proofErr w:type="spellEnd"/>
             <w:r>
               <w:rPr>
                 <w:lang w:eastAsia="ru-RU"/>
               </w:rPr>
-              <w:t xml:space="preserve">порт, железнодорожный транспорт, связь, </w:t>
+              <w:t>, а также пред</w:t>
             </w:r>
             <w:r>
               <w:rPr>
                 <w:lang w:eastAsia="ru-RU"/>
               </w:rPr>
-              <w:t>телекоммуникации, управление ин</w:t>
-            </w:r>
-            <w:r>
-              <w:rPr>
-                <w:lang w:eastAsia="ru-RU"/>
-              </w:rPr>
-              <w:t>фокоммуникациями, почтовая связь, химическая промышленность, сельское хозяйство, текстильная и ле</w:t>
-            </w:r>
-            <w:r>
-              <w:rPr>
-                <w:lang w:eastAsia="ru-RU"/>
-              </w:rPr>
-              <w:t>г</w:t>
-            </w:r>
-            <w:r>
-              <w:rPr>
-                <w:lang w:eastAsia="ru-RU"/>
-              </w:rPr>
-              <w:t>кая промышленность, пищевая промышленность, медицинские и биоте</w:t>
-            </w:r>
-            <w:r>
-              <w:rPr>
-                <w:lang w:eastAsia="ru-RU"/>
-              </w:rPr>
-              <w:t>х</w:t>
-            </w:r>
-            <w:r>
-              <w:rPr>
-                <w:lang w:eastAsia="ru-RU"/>
-              </w:rPr>
-              <w:t>нологии, горное дело, обеспечение безопасности подземных предпр</w:t>
-            </w:r>
-            <w:r>
-              <w:rPr>
-                <w:lang w:eastAsia="ru-RU"/>
-              </w:rPr>
-              <w:t>и</w:t>
-            </w:r>
-            <w:r>
-              <w:rPr>
-                <w:lang w:eastAsia="ru-RU"/>
-              </w:rPr>
-              <w:t>ятий и производств, геология, нефтегазовая отрасль, геодезия и картография, ге</w:t>
-            </w:r>
-            <w:r>
-              <w:rPr>
-                <w:lang w:eastAsia="ru-RU"/>
-              </w:rPr>
-              <w:t>о</w:t>
-            </w:r>
-            <w:r>
-              <w:rPr>
-                <w:lang w:eastAsia="ru-RU"/>
-              </w:rPr>
-              <w:t>информационные системы, лесной комплекс, химико-лесной комплекс, экология, сфера сервиса, системы массовой информации, дизайн, медиаи</w:t>
-            </w:r>
-            <w:r>
-              <w:rPr>
-                <w:lang w:eastAsia="ru-RU"/>
-              </w:rPr>
-              <w:t>н</w:t>
-            </w:r>
-            <w:r>
-              <w:rPr>
-                <w:lang w:eastAsia="ru-RU"/>
-              </w:rPr>
-              <w:t>дустрия, а также пред</w:t>
-            </w:r>
-            <w:r>
-              <w:rPr>
-                <w:lang w:eastAsia="ru-RU"/>
-              </w:rPr>
-              <w:t>приятия разли</w:t>
-            </w:r>
-            <w:r>
-              <w:rPr>
-                <w:lang w:eastAsia="ru-RU"/>
-              </w:rPr>
-              <w:t>ч</w:t>
-            </w:r>
-            <w:r>
-              <w:rPr>
-                <w:lang w:eastAsia="ru-RU"/>
-              </w:rPr>
-              <w:t>ного профиля и все виды деятельности в условиях экономики информацио</w:t>
-            </w:r>
-            <w:r>
-              <w:rPr>
-                <w:lang w:eastAsia="ru-RU"/>
-              </w:rPr>
-              <w:t>н</w:t>
-            </w:r>
-            <w:r>
-              <w:rPr>
-                <w:lang w:eastAsia="ru-RU"/>
-              </w:rPr>
-              <w:t>ного общества</w:t>
+              <w:t>приятия различного профиля и все виды деятельности в условиях экономики информационного общества</w:t>
             </w:r>
           </w:p>
         </w:tc>
@@ -2206,19 +2158,7 @@
               <w:rPr>
                 <w:lang w:eastAsia="ru-RU"/>
               </w:rPr>
-              <w:t>способность адаптировать приложения к изменяющимся условиям фун</w:t>
-            </w:r>
-            <w:r>
-              <w:rPr>
-                <w:lang w:eastAsia="ru-RU"/>
-              </w:rPr>
-              <w:t>к</w:t>
-            </w:r>
-            <w:r>
-              <w:rPr>
-                <w:lang w:eastAsia="ru-RU"/>
-              </w:rPr>
-              <w:t>ционирования</w:t>
+              <w:t>способность адаптировать приложения к изменяющимся условиям функционирования</w:t>
             </w:r>
           </w:p>
         </w:tc>
@@ -2283,7 +2223,21 @@
         <w:rPr>
           <w:spacing w:val="-5"/>
         </w:rPr>
-        <w:t>азовые понятия и теоретические основы навигации и информационного поиска в сети Интернет, основы представления информации в виде Web-сайтов, основы обеспече</w:t>
+        <w:t xml:space="preserve">азовые понятия и теоретические основы навигации и информационного поиска в сети Интернет, основы представления информации в виде </w:t>
+      </w:r>
+      <w:proofErr w:type="spellStart"/>
+      <w:r>
+        <w:rPr>
+          <w:spacing w:val="-5"/>
+        </w:rPr>
+        <w:t>Web</w:t>
+      </w:r>
+      <w:proofErr w:type="spellEnd"/>
+      <w:r>
+        <w:rPr>
+          <w:spacing w:val="-5"/>
+        </w:rPr>
+        <w:t>-сайтов, основы обеспече</w:t>
       </w:r>
       <w:r>
         <w:rPr>
@@ -2349,7 +2303,35 @@
         <w:rPr>
           <w:spacing w:val="-5"/>
         </w:rPr>
-        <w:t>нструментарий проектирования и размещения в сети собственных web-страниц, оснащенных современными сред</w:t>
+        <w:t xml:space="preserve">нструментарий проектирования и размещения в сети </w:t>
+      </w:r>
+      <w:proofErr w:type="gramStart"/>
+      <w:r>
+        <w:rPr>
+          <w:spacing w:val="-5"/>
+        </w:rPr>
+        <w:t>собственных</w:t>
+      </w:r>
+      <w:proofErr w:type="gramEnd"/>
+      <w:r>
+        <w:rPr>
+          <w:spacing w:val="-5"/>
+        </w:rPr>
+        <w:t xml:space="preserve"> </w:t>
+      </w:r>
+      <w:proofErr w:type="spellStart"/>
+      <w:r>
+        <w:rPr>
+          <w:spacing w:val="-5"/>
+        </w:rPr>
+        <w:t>web</w:t>
+      </w:r>
+      <w:proofErr w:type="spellEnd"/>
+      <w:r>
+        <w:rPr>
+          <w:spacing w:val="-5"/>
+        </w:rPr>
+        <w:t>-страниц, оснащенных современными сред</w:t>
       </w:r>
       <w:r>
         <w:rPr>
@@ -2404,7 +2386,23 @@
           <w:rFonts w:eastAsia="TimesNewRomanPSMT"/>
           <w:lang w:eastAsia="ru-RU"/>
         </w:rPr>
-        <w:t>аботать с современным сетевым программным обеспечением Интернета: браузерами, web-серверами, средствами разметки гипертекста, почтовыми программами, системами администрирования;</w:t>
+        <w:t xml:space="preserve">аботать с современным сетевым программным обеспечением Интернета: браузерами, </w:t>
+      </w:r>
+      <w:proofErr w:type="spellStart"/>
+      <w:r>
+        <w:rPr>
+          <w:rFonts w:eastAsia="TimesNewRomanPSMT"/>
+          <w:lang w:eastAsia="ru-RU"/>
+        </w:rPr>
+        <w:t>web</w:t>
+      </w:r>
+      <w:proofErr w:type="spellEnd"/>
+      <w:r>
+        <w:rPr>
+          <w:rFonts w:eastAsia="TimesNewRomanPSMT"/>
+          <w:lang w:eastAsia="ru-RU"/>
+        </w:rPr>
+        <w:t>-серверами, средствами разметки гипертекста, почтовыми программами, системами администрирования;</w:t>
       </w:r>
     </w:p>
     <w:p>
@@ -2525,7 +2523,15 @@
         <w:t xml:space="preserve">авыками </w:t>
       </w:r>
       <w:r>
-        <w:t>разработки интернет-ресурсов с применением языка разметки гипертекста</w:t>
+        <w:t xml:space="preserve">разработки </w:t>
+      </w:r>
+      <w:proofErr w:type="spellStart"/>
+      <w:r>
+        <w:t>интернет-ресурсов</w:t>
+      </w:r>
+      <w:proofErr w:type="spellEnd"/>
+      <w:r>
+        <w:t xml:space="preserve"> с применением языка разметки гипертекста</w:t>
       </w:r>
       <w:r>
         <w:t>.</w:t>
@@ -2580,7 +2586,7 @@
         </w:rPr>
         <w:instrText xml:space="preserve"> TC "</w:instrText>
       </w:r>
-      <w:bookmarkStart w:id="4" w:name="_Toc463805975"/>
+      <w:bookmarkStart w:id="5" w:name="_Toc463805975"/>
       <w:r>
         <w:rPr>
           <w:b/>
@@ -2588,7 +2594,7 @@
         </w:rPr>
         <w:instrText>Объем дисциплины</w:instrText>
       </w:r>
-      <w:bookmarkEnd w:id="4"/>
+      <w:bookmarkEnd w:id="5"/>
       <w:r>
         <w:rPr>
           <w:b/>
@@ -2809,6 +2815,7 @@
                 <w:bCs/>
               </w:rPr>
             </w:pPr>
+            <w:proofErr w:type="gramStart"/>
             <w:r>
               <w:rPr>
                 <w:b/>
@@ -2816,7 +2823,17 @@
                 <w:sz w:val="20"/>
                 <w:szCs w:val="20"/>
               </w:rPr>
-              <w:t>п/п</w:t>
+              <w:t>п</w:t>
+            </w:r>
+            <w:proofErr w:type="gramEnd"/>
+            <w:r>
+              <w:rPr>
+                <w:b/>
+                <w:bCs/>
+                <w:sz w:val="20"/>
+                <w:szCs w:val="20"/>
+              </w:rPr>
+              <w:t>/п</w:t>
             </w:r>
           </w:p>
         </w:tc>
@@ -2908,7 +2925,27 @@
                 <w:sz w:val="20"/>
                 <w:szCs w:val="20"/>
               </w:rPr>
-              <w:t>В т.ч. контактная работа (час.)</w:t>
+              <w:t xml:space="preserve">В </w:t>
+            </w:r>
+            <w:proofErr w:type="spellStart"/>
+            <w:r>
+              <w:rPr>
+                <w:b/>
+                <w:bCs/>
+                <w:sz w:val="20"/>
+                <w:szCs w:val="20"/>
+              </w:rPr>
+              <w:t>т.ч</w:t>
+            </w:r>
+            <w:proofErr w:type="spellEnd"/>
+            <w:r>
+              <w:rPr>
+                <w:b/>
+                <w:bCs/>
+                <w:sz w:val="20"/>
+                <w:szCs w:val="20"/>
+              </w:rPr>
+              <w:t>. контактная работа (час.)</w:t>
             </w:r>
           </w:p>
         </w:tc>
@@ -4033,12 +4070,14 @@
                 <w:bCs/>
               </w:rPr>
             </w:pPr>
+            <w:proofErr w:type="gramStart"/>
             <w:r>
               <w:rPr>
                 <w:bCs/>
               </w:rPr>
               <w:t>З</w:t>
             </w:r>
+            <w:proofErr w:type="gramEnd"/>
           </w:p>
         </w:tc>
         <w:tc>
@@ -4274,7 +4313,23 @@
                 <w:b/>
                 <w:bCs/>
               </w:rPr>
-              <w:t>Общий объем по учебному плану, з.е.</w:t>
+              <w:t xml:space="preserve">Общий объем по учебному плану, </w:t>
+            </w:r>
+            <w:proofErr w:type="spellStart"/>
+            <w:r>
+              <w:rPr>
+                <w:b/>
+                <w:bCs/>
+              </w:rPr>
+              <w:t>з.е</w:t>
+            </w:r>
+            <w:proofErr w:type="spellEnd"/>
+            <w:r>
+              <w:rPr>
+                <w:b/>
+                <w:bCs/>
+              </w:rPr>
+              <w:t>.</w:t>
             </w:r>
           </w:p>
         </w:tc>
@@ -4422,7 +4477,7 @@
       <w:r>
         <w:instrText xml:space="preserve"> TC "</w:instrText>
       </w:r>
-      <w:bookmarkStart w:id="5" w:name="_Toc463805976"/>
+      <w:bookmarkStart w:id="6" w:name="_Toc463805976"/>
       <w:r>
         <w:rPr>
           <w:b/>
@@ -4431,7 +4486,7 @@
         </w:rPr>
         <w:instrText>СОДЕРЖАНИЕ ДИСЦИПЛИНЫ</w:instrText>
       </w:r>
-      <w:bookmarkEnd w:id="5"/>
+      <w:bookmarkEnd w:id="6"/>
       <w:r>
         <w:instrText xml:space="preserve">" \f C \l "1" </w:instrText>
       </w:r>
@@ -4608,8 +4663,18 @@
                 <w:sz w:val="22"/>
                 <w:szCs w:val="22"/>
               </w:rPr>
-              <w:t>Р1</w:t>
-            </w:r>
+              <w:t>Р</w:t>
+            </w:r>
+            <w:proofErr w:type="gramStart"/>
+            <w:r>
+              <w:rPr>
+                <w:b/>
+                <w:sz w:val="22"/>
+                <w:szCs w:val="22"/>
+              </w:rPr>
+              <w:t>1</w:t>
+            </w:r>
+            <w:proofErr w:type="gramEnd"/>
           </w:p>
         </w:tc>
         <w:tc>
@@ -4656,121 +4721,23 @@
               <w:keepLines/>
             </w:pPr>
             <w:r>
-              <w:t>Современный</w:t>
-            </w:r>
-            <w:r>
-              <w:t xml:space="preserve"> </w:t>
-            </w:r>
-            <w:r>
-              <w:t>интернет.</w:t>
-            </w:r>
-            <w:r>
-              <w:t xml:space="preserve"> </w:t>
-            </w:r>
-            <w:r>
-              <w:t>Классификация</w:t>
-            </w:r>
-            <w:r>
-              <w:t xml:space="preserve"> </w:t>
-            </w:r>
+              <w:t xml:space="preserve">Современный интернет. Классификация </w:t>
+            </w:r>
+            <w:proofErr w:type="gramStart"/>
             <w:r>
               <w:t>интернет-сервисов</w:t>
             </w:r>
-            <w:r>
-              <w:t xml:space="preserve">. </w:t>
-            </w:r>
-            <w:r>
-              <w:t>Современные</w:t>
-            </w:r>
-            <w:r>
-              <w:t xml:space="preserve"> </w:t>
-            </w:r>
-            <w:r>
-              <w:t>технологии</w:t>
-            </w:r>
-            <w:r>
-              <w:t xml:space="preserve"> </w:t>
-            </w:r>
-            <w:r>
-              <w:t>поиска</w:t>
-            </w:r>
-            <w:r>
-              <w:t xml:space="preserve"> </w:t>
-            </w:r>
-            <w:r>
-              <w:t>информации</w:t>
-            </w:r>
-            <w:r>
-              <w:t xml:space="preserve"> </w:t>
-            </w:r>
-            <w:r>
-              <w:t>в</w:t>
-            </w:r>
-            <w:r>
-              <w:t xml:space="preserve"> </w:t>
-            </w:r>
-            <w:r>
-              <w:t>интернете.</w:t>
-            </w:r>
-            <w:r>
-              <w:t xml:space="preserve"> </w:t>
-            </w:r>
-            <w:r>
-              <w:t>Использование</w:t>
-            </w:r>
-            <w:r>
-              <w:t xml:space="preserve"> </w:t>
-            </w:r>
-            <w:r>
-              <w:t>электронной</w:t>
-            </w:r>
-            <w:r>
-              <w:t xml:space="preserve"> </w:t>
-            </w:r>
-            <w:r>
-              <w:t>почты</w:t>
-            </w:r>
-            <w:r>
-              <w:t xml:space="preserve"> </w:t>
-            </w:r>
-            <w:r>
-              <w:t>с</w:t>
-            </w:r>
-            <w:r>
-              <w:t xml:space="preserve"> </w:t>
-            </w:r>
-            <w:r>
-              <w:t>web-интерфейсом</w:t>
-            </w:r>
-            <w:r>
-              <w:t xml:space="preserve"> </w:t>
-            </w:r>
-            <w:r>
-              <w:t>и</w:t>
-            </w:r>
-            <w:r>
-              <w:t xml:space="preserve"> </w:t>
-            </w:r>
-            <w:r>
-              <w:t>календаря</w:t>
-            </w:r>
-            <w:r>
-              <w:t xml:space="preserve"> </w:t>
-            </w:r>
-            <w:r>
-              <w:t>для</w:t>
-            </w:r>
-            <w:r>
-              <w:t xml:space="preserve"> </w:t>
-            </w:r>
-            <w:r>
-              <w:t>организации</w:t>
-            </w:r>
-            <w:r>
-              <w:t xml:space="preserve"> </w:t>
-            </w:r>
-            <w:r>
-              <w:t>деятельности.</w:t>
+            <w:proofErr w:type="gramEnd"/>
+            <w:r>
+              <w:t xml:space="preserve">. Современные технологии поиска информации в интернете. Использование электронной почты с </w:t>
+            </w:r>
+            <w:proofErr w:type="spellStart"/>
+            <w:r>
+              <w:t>web</w:t>
+            </w:r>
+            <w:proofErr w:type="spellEnd"/>
+            <w:r>
+              <w:t>-интерфейсом и календаря для организации деятельности.</w:t>
             </w:r>
           </w:p>
         </w:tc>
@@ -4810,6 +4777,7 @@
               </w:rPr>
               <w:t>Р</w:t>
             </w:r>
+            <w:proofErr w:type="gramStart"/>
             <w:r>
               <w:rPr>
                 <w:b/>
@@ -4818,6 +4786,7 @@
               </w:rPr>
               <w:t>2</w:t>
             </w:r>
+            <w:proofErr w:type="gramEnd"/>
           </w:p>
         </w:tc>
         <w:tc>
@@ -4839,11 +4808,19 @@
                 <w:bCs/>
               </w:rPr>
             </w:pPr>
+            <w:proofErr w:type="gramStart"/>
             <w:r>
               <w:rPr>
                 <w:bCs/>
               </w:rPr>
-              <w:t>Интернет-сервисы для работы с документами</w:t>
+              <w:t>Интернет-сервисы</w:t>
+            </w:r>
+            <w:proofErr w:type="gramEnd"/>
+            <w:r>
+              <w:rPr>
+                <w:bCs/>
+              </w:rPr>
+              <w:t xml:space="preserve"> для работы с документами</w:t>
             </w:r>
           </w:p>
         </w:tc>
@@ -4864,106 +4841,39 @@
               <w:keepLines/>
             </w:pPr>
             <w:r>
-              <w:t xml:space="preserve">Современные облачные технологии </w:t>
-            </w:r>
-            <w:r>
-              <w:t>и</w:t>
+              <w:t xml:space="preserve">Современные облачные технологии и сетевые офисы. </w:t>
+            </w:r>
+            <w:r>
+              <w:t>Работа</w:t>
             </w:r>
             <w:r>
               <w:t xml:space="preserve"> </w:t>
             </w:r>
             <w:r>
-              <w:t>сетевы</w:t>
-            </w:r>
-            <w:r>
-              <w:t xml:space="preserve">е </w:t>
-            </w:r>
-            <w:r>
-              <w:t>офис</w:t>
-            </w:r>
-            <w:r>
-              <w:t>ы</w:t>
-            </w:r>
-            <w:r>
-              <w:t>.</w:t>
+              <w:t>в</w:t>
             </w:r>
             <w:r>
               <w:t xml:space="preserve"> </w:t>
             </w:r>
             <w:r>
-              <w:t>Работа</w:t>
+              <w:t>сетевых</w:t>
             </w:r>
             <w:r>
               <w:t xml:space="preserve"> </w:t>
             </w:r>
             <w:r>
-              <w:t>в</w:t>
-            </w:r>
-            <w:r>
-              <w:t xml:space="preserve"> </w:t>
-            </w:r>
-            <w:r>
-              <w:t>сетевых</w:t>
-            </w:r>
-            <w:r>
-              <w:t xml:space="preserve"> </w:t>
-            </w:r>
-            <w:r>
               <w:t>офисах.</w:t>
             </w:r>
             <w:r>
-              <w:t xml:space="preserve"> </w:t>
-            </w:r>
-            <w:r>
-              <w:t>Работа</w:t>
-            </w:r>
-            <w:r>
-              <w:t xml:space="preserve"> </w:t>
-            </w:r>
-            <w:r>
-              <w:t>с</w:t>
-            </w:r>
-            <w:r>
-              <w:t xml:space="preserve"> </w:t>
-            </w:r>
-            <w:r>
-              <w:t>облачными</w:t>
-            </w:r>
-            <w:r>
-              <w:t xml:space="preserve"> </w:t>
-            </w:r>
-            <w:r>
-              <w:t>хранилищами</w:t>
-            </w:r>
-            <w:r>
-              <w:t xml:space="preserve"> </w:t>
-            </w:r>
-            <w:r>
-              <w:t>данн</w:t>
-            </w:r>
-            <w:r>
-              <w:t xml:space="preserve">ых. </w:t>
-            </w:r>
+              <w:t xml:space="preserve"> Работа с облачными хранилищами данных. </w:t>
+            </w:r>
+            <w:proofErr w:type="gramStart"/>
             <w:r>
               <w:t>Интернет-сервисы</w:t>
             </w:r>
-            <w:r>
-              <w:t xml:space="preserve"> </w:t>
-            </w:r>
-            <w:r>
-              <w:t>для</w:t>
-            </w:r>
-            <w:r>
-              <w:t xml:space="preserve"> </w:t>
-            </w:r>
-            <w:r>
-              <w:t>публикации</w:t>
-            </w:r>
-            <w:r>
-              <w:t xml:space="preserve"> </w:t>
-            </w:r>
-            <w:r>
-              <w:t>документов.</w:t>
+            <w:proofErr w:type="gramEnd"/>
+            <w:r>
+              <w:t xml:space="preserve"> для публикации документов.</w:t>
             </w:r>
           </w:p>
         </w:tc>
@@ -5032,12 +4942,14 @@
                 <w:bCs/>
               </w:rPr>
             </w:pPr>
+            <w:proofErr w:type="gramStart"/>
             <w:r>
               <w:rPr>
                 <w:bCs/>
               </w:rPr>
               <w:t>Интернет-сервисы</w:t>
             </w:r>
+            <w:proofErr w:type="gramEnd"/>
             <w:r>
               <w:rPr>
                 <w:bCs/>
@@ -5116,137 +5028,37 @@
             <w:pPr>
               <w:keepLines/>
             </w:pPr>
+            <w:proofErr w:type="gramStart"/>
             <w:r>
               <w:t>Интернет-сервисы</w:t>
             </w:r>
-            <w:r>
-              <w:t xml:space="preserve"> </w:t>
-            </w:r>
-            <w:r>
-              <w:t>для</w:t>
-            </w:r>
-            <w:r>
-              <w:t xml:space="preserve"> </w:t>
-            </w:r>
-            <w:r>
-              <w:t>поиска</w:t>
-            </w:r>
-            <w:r>
-              <w:t xml:space="preserve"> </w:t>
-            </w:r>
-            <w:r>
-              <w:t>и</w:t>
-            </w:r>
-            <w:r>
-              <w:t xml:space="preserve"> </w:t>
-            </w:r>
-            <w:r>
-              <w:t>обработки</w:t>
-            </w:r>
-            <w:r>
-              <w:t xml:space="preserve"> </w:t>
-            </w:r>
-            <w:r>
-              <w:t>графики</w:t>
-            </w:r>
-            <w:r>
-              <w:t xml:space="preserve">. </w:t>
-            </w:r>
+            <w:proofErr w:type="gramEnd"/>
+            <w:r>
+              <w:t xml:space="preserve"> для поиска и обработки графики. </w:t>
+            </w:r>
+            <w:proofErr w:type="gramStart"/>
             <w:r>
               <w:t>Интернет-сервисы</w:t>
             </w:r>
-            <w:r>
-              <w:t xml:space="preserve"> </w:t>
-            </w:r>
-            <w:r>
-              <w:t>для</w:t>
-            </w:r>
-            <w:r>
-              <w:t xml:space="preserve"> </w:t>
-            </w:r>
-            <w:r>
-              <w:t>редактирования</w:t>
-            </w:r>
-            <w:r>
-              <w:t xml:space="preserve"> </w:t>
-            </w:r>
-            <w:r>
-              <w:t>мультимедийной</w:t>
-            </w:r>
-            <w:r>
-              <w:t xml:space="preserve"> </w:t>
-            </w:r>
-            <w:r>
-              <w:t>информации</w:t>
-            </w:r>
-            <w:r>
-              <w:t xml:space="preserve">. </w:t>
-            </w:r>
+            <w:proofErr w:type="gramEnd"/>
+            <w:r>
+              <w:t xml:space="preserve"> для редактирования мультимедийной информации. </w:t>
+            </w:r>
+            <w:proofErr w:type="gramStart"/>
             <w:r>
               <w:t>Интернет-сервисы</w:t>
             </w:r>
-            <w:r>
-              <w:t xml:space="preserve"> </w:t>
-            </w:r>
-            <w:r>
-              <w:t>для</w:t>
-            </w:r>
-            <w:r>
-              <w:t xml:space="preserve"> </w:t>
-            </w:r>
-            <w:r>
-              <w:t>создания</w:t>
-            </w:r>
-            <w:r>
-              <w:t xml:space="preserve"> </w:t>
-            </w:r>
-            <w:r>
-              <w:t>тестов,</w:t>
-            </w:r>
-            <w:r>
-              <w:t xml:space="preserve"> </w:t>
-            </w:r>
-            <w:r>
-              <w:t>опросов</w:t>
-            </w:r>
-            <w:r>
-              <w:t xml:space="preserve"> </w:t>
-            </w:r>
-            <w:r>
-              <w:t>и</w:t>
-            </w:r>
-            <w:r>
-              <w:t xml:space="preserve"> </w:t>
-            </w:r>
-            <w:r>
-              <w:t>анкет.</w:t>
-            </w:r>
-            <w:r>
-              <w:t xml:space="preserve"> </w:t>
-            </w:r>
+            <w:proofErr w:type="gramEnd"/>
+            <w:r>
+              <w:t xml:space="preserve"> для создания тестов, опросов и анкет. </w:t>
+            </w:r>
+            <w:proofErr w:type="gramStart"/>
             <w:r>
               <w:t>Интернет-сервисы</w:t>
             </w:r>
-            <w:r>
-              <w:t xml:space="preserve"> </w:t>
-            </w:r>
-            <w:r>
-              <w:t>для</w:t>
-            </w:r>
-            <w:r>
-              <w:t xml:space="preserve"> </w:t>
-            </w:r>
-            <w:r>
-              <w:t>образовательной</w:t>
-            </w:r>
-            <w:r>
-              <w:t xml:space="preserve"> </w:t>
-            </w:r>
-            <w:r>
-              <w:t>деятельности.</w:t>
-            </w:r>
-            <w:r>
-              <w:t xml:space="preserve"> </w:t>
+            <w:proofErr w:type="gramEnd"/>
+            <w:r>
+              <w:t xml:space="preserve"> для образовательной деятельности. </w:t>
             </w:r>
           </w:p>
         </w:tc>
@@ -5284,8 +5096,18 @@
                 <w:sz w:val="22"/>
                 <w:szCs w:val="22"/>
               </w:rPr>
-              <w:t>Р4</w:t>
-            </w:r>
+              <w:t>Р</w:t>
+            </w:r>
+            <w:proofErr w:type="gramStart"/>
+            <w:r>
+              <w:rPr>
+                <w:b/>
+                <w:sz w:val="22"/>
+                <w:szCs w:val="22"/>
+              </w:rPr>
+              <w:t>4</w:t>
+            </w:r>
+            <w:proofErr w:type="gramEnd"/>
           </w:p>
         </w:tc>
         <w:tc>
@@ -5304,38 +5126,13 @@
               <w:keepLines/>
               <w:jc w:val="center"/>
             </w:pPr>
+            <w:proofErr w:type="gramStart"/>
             <w:r>
               <w:t>Интернет-сервисы</w:t>
             </w:r>
-            <w:r>
-              <w:t xml:space="preserve"> </w:t>
-            </w:r>
-            <w:r>
-              <w:t>для</w:t>
-            </w:r>
-            <w:r>
-              <w:t xml:space="preserve"> </w:t>
-            </w:r>
-            <w:r>
-              <w:t>создания</w:t>
-            </w:r>
-            <w:r>
-              <w:t xml:space="preserve"> </w:t>
-            </w:r>
-            <w:r>
-              <w:t>сайтов</w:t>
-            </w:r>
-            <w:r>
-              <w:t xml:space="preserve"> </w:t>
-            </w:r>
-            <w:r>
-              <w:t>и</w:t>
-            </w:r>
-            <w:r>
-              <w:t xml:space="preserve"> </w:t>
-            </w:r>
-            <w:r>
-              <w:t>блогов</w:t>
+            <w:proofErr w:type="gramEnd"/>
+            <w:r>
+              <w:t xml:space="preserve"> для создания сайтов и блогов</w:t>
             </w:r>
           </w:p>
         </w:tc>
@@ -5380,65 +5177,19 @@
               <w:t>сайта.</w:t>
             </w:r>
             <w:r>
-              <w:t xml:space="preserve"> </w:t>
-            </w:r>
-            <w:r>
-              <w:t>Обзор</w:t>
-            </w:r>
-            <w:r>
-              <w:t xml:space="preserve"> </w:t>
-            </w:r>
-            <w:r>
-              <w:t>существующих</w:t>
-            </w:r>
-            <w:r>
-              <w:t xml:space="preserve"> </w:t>
-            </w:r>
-            <w:r>
-              <w:t>платформ</w:t>
-            </w:r>
-            <w:r>
-              <w:t xml:space="preserve"> </w:t>
-            </w:r>
-            <w:r>
-              <w:t>для</w:t>
-            </w:r>
-            <w:r>
-              <w:t xml:space="preserve"> </w:t>
-            </w:r>
-            <w:r>
-              <w:t>блогов</w:t>
-            </w:r>
-            <w:r>
-              <w:t xml:space="preserve"> </w:t>
-            </w:r>
-            <w:r>
-              <w:t>и</w:t>
-            </w:r>
-            <w:r>
-              <w:t xml:space="preserve"> </w:t>
-            </w:r>
-            <w:r>
-              <w:t>сайтов.</w:t>
-            </w:r>
-            <w:r>
-              <w:t xml:space="preserve"> </w:t>
+              <w:t xml:space="preserve"> Обзор существующих платформ для блогов и сайтов. </w:t>
             </w:r>
             <w:r>
               <w:cr/>
-              <w:t>Обзор</w:t>
-            </w:r>
-            <w:r>
-              <w:t xml:space="preserve"> </w:t>
-            </w:r>
+              <w:t xml:space="preserve">Обзор </w:t>
+            </w:r>
+            <w:proofErr w:type="gramStart"/>
             <w:r>
               <w:t>интересных</w:t>
             </w:r>
-            <w:r>
-              <w:t xml:space="preserve"> </w:t>
-            </w:r>
-            <w:r>
-              <w:t>блогов.</w:t>
+            <w:proofErr w:type="gramEnd"/>
+            <w:r>
+              <w:t xml:space="preserve"> блогов.</w:t>
             </w:r>
           </w:p>
         </w:tc>
@@ -5519,7 +5270,7 @@
       <w:r>
         <w:instrText xml:space="preserve"> TC "</w:instrText>
       </w:r>
-      <w:bookmarkStart w:id="6" w:name="_Toc463805977"/>
+      <w:bookmarkStart w:id="7" w:name="_Toc463805977"/>
       <w:r>
         <w:rPr>
           <w:b/>
@@ -5528,7 +5279,7 @@
         </w:rPr>
         <w:instrText>РАСПРЕДЕЛЕНИЕ УЧЕБНОГО ВРЕМЕНИ</w:instrText>
       </w:r>
-      <w:bookmarkEnd w:id="6"/>
+      <w:bookmarkEnd w:id="7"/>
       <w:r>
         <w:instrText xml:space="preserve">" \f C \l "1" </w:instrText>
       </w:r>
@@ -5575,7 +5326,7 @@
         </w:rPr>
         <w:instrText xml:space="preserve"> TC "</w:instrText>
       </w:r>
-      <w:bookmarkStart w:id="7" w:name="_Toc463805978"/>
+      <w:bookmarkStart w:id="8" w:name="_Toc463805978"/>
       <w:r>
         <w:rPr>
           <w:b/>
@@ -5583,7 +5334,7 @@
         </w:rPr>
         <w:instrText>Распределение аудиторной нагрузки и мероприятий самостоятельной работы по разделам дисциплины</w:instrText>
       </w:r>
-      <w:bookmarkEnd w:id="7"/>
+      <w:bookmarkEnd w:id="8"/>
       <w:r>
         <w:rPr>
           <w:b/>
@@ -5715,7 +5466,23 @@
                 <w:sz w:val="16"/>
                 <w:szCs w:val="16"/>
               </w:rPr>
-              <w:t xml:space="preserve">Объем модуля (зач.ед.):        </w:t>
+              <w:t>Объем модуля (</w:t>
+            </w:r>
+            <w:proofErr w:type="spellStart"/>
+            <w:r>
+              <w:rPr>
+                <w:sz w:val="16"/>
+                <w:szCs w:val="16"/>
+              </w:rPr>
+              <w:t>зач.ед</w:t>
+            </w:r>
+            <w:proofErr w:type="spellEnd"/>
+            <w:r>
+              <w:rPr>
+                <w:sz w:val="16"/>
+                <w:szCs w:val="16"/>
+              </w:rPr>
+              <w:t xml:space="preserve">.):        </w:t>
             </w:r>
             <w:r>
               <w:rPr>
@@ -5741,7 +5508,23 @@
                 <w:sz w:val="16"/>
                 <w:szCs w:val="16"/>
               </w:rPr>
-              <w:t>Объем дисциплины (зач.ед.):  3</w:t>
+              <w:t>Объем дисциплины (</w:t>
+            </w:r>
+            <w:proofErr w:type="spellStart"/>
+            <w:r>
+              <w:rPr>
+                <w:sz w:val="16"/>
+                <w:szCs w:val="16"/>
+              </w:rPr>
+              <w:t>зач.ед</w:t>
+            </w:r>
+            <w:proofErr w:type="spellEnd"/>
+            <w:r>
+              <w:rPr>
+                <w:sz w:val="16"/>
+                <w:szCs w:val="16"/>
+              </w:rPr>
+              <w:t>.):  3</w:t>
             </w:r>
           </w:p>
         </w:tc>
@@ -6135,7 +5918,23 @@
                 <w:sz w:val="16"/>
                 <w:szCs w:val="16"/>
               </w:rPr>
-              <w:t>Выполнение самостоятельных внеаудиторных работ (колич.)</w:t>
+              <w:t>Выполнение самостоятельных внеаудиторных работ (</w:t>
+            </w:r>
+            <w:proofErr w:type="spellStart"/>
+            <w:r>
+              <w:rPr>
+                <w:sz w:val="16"/>
+                <w:szCs w:val="16"/>
+              </w:rPr>
+              <w:t>колич</w:t>
+            </w:r>
+            <w:proofErr w:type="spellEnd"/>
+            <w:r>
+              <w:rPr>
+                <w:sz w:val="16"/>
+                <w:szCs w:val="16"/>
+              </w:rPr>
+              <w:t>.)</w:t>
             </w:r>
           </w:p>
         </w:tc>
@@ -6162,7 +5961,23 @@
                 <w:sz w:val="14"/>
                 <w:szCs w:val="14"/>
               </w:rPr>
-              <w:t>Подготовка к контрольным мероприятиям текущей аттестации (колич.)</w:t>
+              <w:t>Подготовка к контрольным мероприятиям текущей аттестации (</w:t>
+            </w:r>
+            <w:proofErr w:type="spellStart"/>
+            <w:r>
+              <w:rPr>
+                <w:sz w:val="14"/>
+                <w:szCs w:val="14"/>
+              </w:rPr>
+              <w:t>колич</w:t>
+            </w:r>
+            <w:proofErr w:type="spellEnd"/>
+            <w:r>
+              <w:rPr>
+                <w:sz w:val="14"/>
+                <w:szCs w:val="14"/>
+              </w:rPr>
+              <w:t>.)</w:t>
             </w:r>
           </w:p>
         </w:tc>
@@ -6189,8 +6004,17 @@
                 <w:sz w:val="14"/>
                 <w:szCs w:val="14"/>
               </w:rPr>
-              <w:t>Подготовка к</w:t>
-            </w:r>
+              <w:t xml:space="preserve">Подготовка </w:t>
+            </w:r>
+            <w:proofErr w:type="gramStart"/>
+            <w:r>
+              <w:rPr>
+                <w:sz w:val="14"/>
+                <w:szCs w:val="14"/>
+              </w:rPr>
+              <w:t>к</w:t>
+            </w:r>
+            <w:proofErr w:type="gramEnd"/>
           </w:p>
           <w:p>
             <w:pPr>
@@ -6462,12 +6286,53 @@
                 <w:szCs w:val="16"/>
               </w:rPr>
             </w:pPr>
-            <w:r>
-              <w:rPr>
-                <w:sz w:val="16"/>
-                <w:szCs w:val="16"/>
-              </w:rPr>
-              <w:t>Практ., семинар. занятие</w:t>
+            <w:proofErr w:type="spellStart"/>
+            <w:r>
+              <w:rPr>
+                <w:sz w:val="16"/>
+                <w:szCs w:val="16"/>
+              </w:rPr>
+              <w:t>Практ</w:t>
+            </w:r>
+            <w:proofErr w:type="spellEnd"/>
+            <w:r>
+              <w:rPr>
+                <w:sz w:val="16"/>
+                <w:szCs w:val="16"/>
+              </w:rPr>
+              <w:t>., семинар</w:t>
+            </w:r>
+            <w:proofErr w:type="gramStart"/>
+            <w:r>
+              <w:rPr>
+                <w:sz w:val="16"/>
+                <w:szCs w:val="16"/>
+              </w:rPr>
+              <w:t>.</w:t>
+            </w:r>
+            <w:proofErr w:type="gramEnd"/>
+            <w:r>
+              <w:rPr>
+                <w:sz w:val="16"/>
+                <w:szCs w:val="16"/>
+              </w:rPr>
+              <w:t xml:space="preserve"> </w:t>
+            </w:r>
+            <w:proofErr w:type="gramStart"/>
+            <w:r>
+              <w:rPr>
+                <w:sz w:val="16"/>
+                <w:szCs w:val="16"/>
+              </w:rPr>
+              <w:t>з</w:t>
+            </w:r>
+            <w:proofErr w:type="gramEnd"/>
+            <w:r>
+              <w:rPr>
+                <w:sz w:val="16"/>
+                <w:szCs w:val="16"/>
+              </w:rPr>
+              <w:t>анятие</w:t>
             </w:r>
           </w:p>
         </w:tc>
@@ -6523,7 +6388,23 @@
                 <w:sz w:val="16"/>
                 <w:szCs w:val="16"/>
               </w:rPr>
-              <w:t>Н/и семинар, семинар-конфер., коллоквиум (магистратура)</w:t>
+              <w:t>Н/и семинар, семинар-</w:t>
+            </w:r>
+            <w:proofErr w:type="spellStart"/>
+            <w:r>
+              <w:rPr>
+                <w:sz w:val="16"/>
+                <w:szCs w:val="16"/>
+              </w:rPr>
+              <w:t>конфер</w:t>
+            </w:r>
+            <w:proofErr w:type="spellEnd"/>
+            <w:r>
+              <w:rPr>
+                <w:sz w:val="16"/>
+                <w:szCs w:val="16"/>
+              </w:rPr>
+              <w:t>., коллоквиум (магистратура)</w:t>
             </w:r>
           </w:p>
         </w:tc>
@@ -6632,7 +6513,23 @@
                 <w:sz w:val="16"/>
                 <w:szCs w:val="16"/>
               </w:rPr>
-              <w:t>Реферат, эссе, творч. работа*</w:t>
+              <w:t xml:space="preserve">Реферат, эссе, </w:t>
+            </w:r>
+            <w:proofErr w:type="spellStart"/>
+            <w:r>
+              <w:rPr>
+                <w:sz w:val="16"/>
+                <w:szCs w:val="16"/>
+              </w:rPr>
+              <w:t>творч</w:t>
+            </w:r>
+            <w:proofErr w:type="spellEnd"/>
+            <w:r>
+              <w:rPr>
+                <w:sz w:val="16"/>
+                <w:szCs w:val="16"/>
+              </w:rPr>
+              <w:t>. работа*</w:t>
             </w:r>
           </w:p>
         </w:tc>
@@ -6744,7 +6641,23 @@
                 <w:sz w:val="16"/>
                 <w:szCs w:val="16"/>
               </w:rPr>
-              <w:t>Домашняя работа на иностр. языке*</w:t>
+              <w:t xml:space="preserve">Домашняя работа на </w:t>
+            </w:r>
+            <w:proofErr w:type="spellStart"/>
+            <w:r>
+              <w:rPr>
+                <w:sz w:val="16"/>
+                <w:szCs w:val="16"/>
+              </w:rPr>
+              <w:t>иностр</w:t>
+            </w:r>
+            <w:proofErr w:type="spellEnd"/>
+            <w:r>
+              <w:rPr>
+                <w:sz w:val="16"/>
+                <w:szCs w:val="16"/>
+              </w:rPr>
+              <w:t>. языке*</w:t>
             </w:r>
           </w:p>
         </w:tc>
@@ -6772,7 +6685,23 @@
                 <w:sz w:val="16"/>
                 <w:szCs w:val="16"/>
               </w:rPr>
-              <w:t>Перевод инояз. литературы*</w:t>
+              <w:t xml:space="preserve">Перевод </w:t>
+            </w:r>
+            <w:proofErr w:type="spellStart"/>
+            <w:r>
+              <w:rPr>
+                <w:sz w:val="16"/>
+                <w:szCs w:val="16"/>
+              </w:rPr>
+              <w:t>инояз</w:t>
+            </w:r>
+            <w:proofErr w:type="spellEnd"/>
+            <w:r>
+              <w:rPr>
+                <w:sz w:val="16"/>
+                <w:szCs w:val="16"/>
+              </w:rPr>
+              <w:t>. литературы*</w:t>
             </w:r>
           </w:p>
         </w:tc>
@@ -7063,8 +6992,17 @@
                 <w:sz w:val="16"/>
                 <w:szCs w:val="16"/>
               </w:rPr>
-              <w:t>Р1</w:t>
-            </w:r>
+              <w:t>Р</w:t>
+            </w:r>
+            <w:proofErr w:type="gramStart"/>
+            <w:r>
+              <w:rPr>
+                <w:sz w:val="16"/>
+                <w:szCs w:val="16"/>
+              </w:rPr>
+              <w:t>1</w:t>
+            </w:r>
+            <w:proofErr w:type="gramEnd"/>
           </w:p>
         </w:tc>
         <w:tc>
@@ -7793,6 +7731,7 @@
               </w:rPr>
               <w:t>Р</w:t>
             </w:r>
+            <w:proofErr w:type="gramStart"/>
             <w:r>
               <w:rPr>
                 <w:sz w:val="16"/>
@@ -7800,6 +7739,7 @@
               </w:rPr>
               <w:t>2</w:t>
             </w:r>
+            <w:proofErr w:type="gramEnd"/>
           </w:p>
         </w:tc>
         <w:tc>
@@ -7814,12 +7754,21 @@
                 <w:szCs w:val="16"/>
               </w:rPr>
             </w:pPr>
-            <w:r>
-              <w:rPr>
-                <w:sz w:val="16"/>
-                <w:szCs w:val="16"/>
-              </w:rPr>
-              <w:t>Интернет-сервисы для работы с документами</w:t>
+            <w:proofErr w:type="gramStart"/>
+            <w:r>
+              <w:rPr>
+                <w:sz w:val="16"/>
+                <w:szCs w:val="16"/>
+              </w:rPr>
+              <w:t>Интернет-сервисы</w:t>
+            </w:r>
+            <w:proofErr w:type="gramEnd"/>
+            <w:r>
+              <w:rPr>
+                <w:sz w:val="16"/>
+                <w:szCs w:val="16"/>
+              </w:rPr>
+              <w:t xml:space="preserve"> для работы с документами</w:t>
             </w:r>
           </w:p>
         </w:tc>
@@ -8559,12 +8508,21 @@
                 <w:szCs w:val="16"/>
               </w:rPr>
             </w:pPr>
-            <w:r>
-              <w:rPr>
-                <w:sz w:val="16"/>
-                <w:szCs w:val="16"/>
-              </w:rPr>
-              <w:t>Интернет-сервисы для работы с мультимедийной информацией</w:t>
+            <w:proofErr w:type="gramStart"/>
+            <w:r>
+              <w:rPr>
+                <w:sz w:val="16"/>
+                <w:szCs w:val="16"/>
+              </w:rPr>
+              <w:t>Интернет-сервисы</w:t>
+            </w:r>
+            <w:proofErr w:type="gramEnd"/>
+            <w:r>
+              <w:rPr>
+                <w:sz w:val="16"/>
+                <w:szCs w:val="16"/>
+              </w:rPr>
+              <w:t xml:space="preserve"> для работы с мультимедийной информацией</w:t>
             </w:r>
           </w:p>
         </w:tc>
@@ -9283,6 +9241,7 @@
               </w:rPr>
               <w:t>Р</w:t>
             </w:r>
+            <w:proofErr w:type="gramStart"/>
             <w:r>
               <w:rPr>
                 <w:sz w:val="16"/>
@@ -9290,6 +9249,7 @@
               </w:rPr>
               <w:t>4</w:t>
             </w:r>
+            <w:proofErr w:type="gramEnd"/>
           </w:p>
         </w:tc>
         <w:tc>
@@ -9304,12 +9264,21 @@
                 <w:szCs w:val="16"/>
               </w:rPr>
             </w:pPr>
-            <w:r>
-              <w:rPr>
-                <w:sz w:val="16"/>
-                <w:szCs w:val="16"/>
-              </w:rPr>
-              <w:t>Интернет-сервисы для создания сайтов и блогов</w:t>
+            <w:proofErr w:type="gramStart"/>
+            <w:r>
+              <w:rPr>
+                <w:sz w:val="16"/>
+                <w:szCs w:val="16"/>
+              </w:rPr>
+              <w:t>Интернет-сервисы</w:t>
+            </w:r>
+            <w:proofErr w:type="gramEnd"/>
+            <w:r>
+              <w:rPr>
+                <w:sz w:val="16"/>
+                <w:szCs w:val="16"/>
+              </w:rPr>
+              <w:t xml:space="preserve"> для создания сайтов и блогов</w:t>
             </w:r>
           </w:p>
         </w:tc>
@@ -11364,7 +11333,7 @@
       <w:r>
         <w:instrText xml:space="preserve"> TC "</w:instrText>
       </w:r>
-      <w:bookmarkStart w:id="8" w:name="_Toc463805979"/>
+      <w:bookmarkStart w:id="9" w:name="_Toc463805979"/>
       <w:r>
         <w:rPr>
           <w:b/>
@@ -11373,7 +11342,7 @@
         </w:rPr>
         <w:instrText>ОРГАНИЗАЦИЯ ПРАКТИЧЕСКИХ ЗАНЯТИЙ, САМОСТОЯТЕЛЬНОЙ РАБОТЫ ПО ДИСЦИПЛИНЕ</w:instrText>
       </w:r>
-      <w:bookmarkEnd w:id="8"/>
+      <w:bookmarkEnd w:id="9"/>
       <w:r>
         <w:instrText xml:space="preserve">" \f C \l "1" </w:instrText>
       </w:r>
@@ -11420,7 +11389,7 @@
         </w:rPr>
         <w:instrText xml:space="preserve"> TC "</w:instrText>
       </w:r>
-      <w:bookmarkStart w:id="9" w:name="_Toc463805980"/>
+      <w:bookmarkStart w:id="10" w:name="_Toc463805980"/>
       <w:r>
         <w:rPr>
           <w:b/>
@@ -11428,7 +11397,7 @@
         </w:rPr>
         <w:instrText>Лабораторные работы</w:instrText>
       </w:r>
-      <w:bookmarkEnd w:id="9"/>
+      <w:bookmarkEnd w:id="10"/>
       <w:r>
         <w:rPr>
           <w:b/>
@@ -11493,7 +11462,7 @@
         </w:rPr>
         <w:instrText xml:space="preserve"> TC "</w:instrText>
       </w:r>
-      <w:bookmarkStart w:id="10" w:name="_Toc463805981"/>
+      <w:bookmarkStart w:id="11" w:name="_Toc463805981"/>
       <w:r>
         <w:rPr>
           <w:b/>
@@ -11501,7 +11470,7 @@
         </w:rPr>
         <w:instrText>Практические занятия</w:instrText>
       </w:r>
-      <w:bookmarkEnd w:id="10"/>
+      <w:bookmarkEnd w:id="11"/>
       <w:r>
         <w:rPr>
           <w:b/>
@@ -11677,8 +11646,17 @@
                 <w:b/>
                 <w:bCs/>
               </w:rPr>
-              <w:t>Время на</w:t>
-            </w:r>
+              <w:t xml:space="preserve">Время </w:t>
+            </w:r>
+            <w:proofErr w:type="gramStart"/>
+            <w:r>
+              <w:rPr>
+                <w:b/>
+                <w:bCs/>
+              </w:rPr>
+              <w:t>на</w:t>
+            </w:r>
+            <w:proofErr w:type="gramEnd"/>
           </w:p>
           <w:p>
             <w:pPr>
@@ -11731,8 +11709,13 @@
               <w:jc w:val="center"/>
             </w:pPr>
             <w:r>
-              <w:t>Р1</w:t>
-            </w:r>
+              <w:t>Р</w:t>
+            </w:r>
+            <w:proofErr w:type="gramStart"/>
+            <w:r>
+              <w:t>1</w:t>
+            </w:r>
+            <w:proofErr w:type="gramEnd"/>
           </w:p>
         </w:tc>
         <w:tc>
@@ -11835,8 +11818,13 @@
               <w:jc w:val="center"/>
             </w:pPr>
             <w:r>
-              <w:t>Р2</w:t>
-            </w:r>
+              <w:t>Р</w:t>
+            </w:r>
+            <w:proofErr w:type="gramStart"/>
+            <w:r>
+              <w:t>2</w:t>
+            </w:r>
+            <w:proofErr w:type="gramEnd"/>
           </w:p>
         </w:tc>
         <w:tc>
@@ -11878,11 +11866,19 @@
                 <w:bCs/>
               </w:rPr>
             </w:pPr>
+            <w:proofErr w:type="gramStart"/>
             <w:r>
               <w:rPr>
                 <w:bCs/>
               </w:rPr>
-              <w:t>Интернет-сервисы для работы с документами</w:t>
+              <w:t>Интернет-сервисы</w:t>
+            </w:r>
+            <w:proofErr w:type="gramEnd"/>
+            <w:r>
+              <w:rPr>
+                <w:bCs/>
+              </w:rPr>
+              <w:t xml:space="preserve"> для работы с документами</w:t>
             </w:r>
           </w:p>
         </w:tc>
@@ -11979,12 +11975,14 @@
                 <w:bCs/>
               </w:rPr>
             </w:pPr>
+            <w:proofErr w:type="gramStart"/>
             <w:r>
               <w:rPr>
                 <w:bCs/>
               </w:rPr>
               <w:t>Интернет-сервисы</w:t>
             </w:r>
+            <w:proofErr w:type="gramEnd"/>
             <w:r>
               <w:rPr>
                 <w:bCs/>
@@ -12098,8 +12096,13 @@
               <w:jc w:val="center"/>
             </w:pPr>
             <w:r>
-              <w:t>Р4</w:t>
-            </w:r>
+              <w:t>Р</w:t>
+            </w:r>
+            <w:proofErr w:type="gramStart"/>
+            <w:r>
+              <w:t>4</w:t>
+            </w:r>
+            <w:proofErr w:type="gramEnd"/>
           </w:p>
         </w:tc>
         <w:tc>
@@ -12136,38 +12139,13 @@
             <w:pPr>
               <w:keepLines/>
             </w:pPr>
+            <w:proofErr w:type="gramStart"/>
             <w:r>
               <w:t>Интернет-сервисы</w:t>
             </w:r>
-            <w:r>
-              <w:t xml:space="preserve"> </w:t>
-            </w:r>
-            <w:r>
-              <w:t>для</w:t>
-            </w:r>
-            <w:r>
-              <w:t xml:space="preserve"> </w:t>
-            </w:r>
-            <w:r>
-              <w:t>создания</w:t>
-            </w:r>
-            <w:r>
-              <w:t xml:space="preserve"> </w:t>
-            </w:r>
-            <w:r>
-              <w:t>сайтов</w:t>
-            </w:r>
-            <w:r>
-              <w:t xml:space="preserve"> </w:t>
-            </w:r>
-            <w:r>
-              <w:t>и</w:t>
-            </w:r>
-            <w:r>
-              <w:t xml:space="preserve"> </w:t>
-            </w:r>
-            <w:r>
-              <w:t>блогов</w:t>
+            <w:proofErr w:type="gramEnd"/>
+            <w:r>
+              <w:t xml:space="preserve"> для создания сайтов и блогов</w:t>
             </w:r>
           </w:p>
         </w:tc>
@@ -12303,7 +12281,7 @@
         </w:rPr>
         <w:instrText xml:space="preserve"> TC "</w:instrText>
       </w:r>
-      <w:bookmarkStart w:id="11" w:name="_Toc463805982"/>
+      <w:bookmarkStart w:id="12" w:name="_Toc463805982"/>
       <w:r>
         <w:rPr>
           <w:b/>
@@ -12311,7 +12289,7 @@
         </w:rPr>
         <w:instrText>Примерная тематика самостоятельной работы</w:instrText>
       </w:r>
-      <w:bookmarkEnd w:id="11"/>
+      <w:bookmarkEnd w:id="12"/>
       <w:r>
         <w:rPr>
           <w:b/>
@@ -12362,11 +12340,19 @@
         </w:numPr>
         <w:jc w:val="both"/>
       </w:pPr>
+      <w:proofErr w:type="gramStart"/>
       <w:r>
         <w:rPr>
           <w:bCs/>
         </w:rPr>
-        <w:t>Интернет-сервисы для работы с документами</w:t>
+        <w:t>Интернет-сервисы</w:t>
+      </w:r>
+      <w:proofErr w:type="gramEnd"/>
+      <w:r>
+        <w:rPr>
+          <w:bCs/>
+        </w:rPr>
+        <w:t xml:space="preserve"> для работы с документами</w:t>
       </w:r>
     </w:p>
     <w:p>
@@ -12378,8 +12364,13 @@
         </w:numPr>
         <w:jc w:val="both"/>
       </w:pPr>
-      <w:r>
-        <w:t>Интернет-сервисы для создания сайтов и блогов</w:t>
+      <w:proofErr w:type="gramStart"/>
+      <w:r>
+        <w:t>Интернет-сервисы</w:t>
+      </w:r>
+      <w:proofErr w:type="gramEnd"/>
+      <w:r>
+        <w:t xml:space="preserve"> для создания сайтов и блогов</w:t>
       </w:r>
     </w:p>
     <w:p>
@@ -12668,12 +12659,14 @@
         </w:numPr>
         <w:jc w:val="both"/>
       </w:pPr>
+      <w:proofErr w:type="gramStart"/>
       <w:r>
         <w:rPr>
           <w:bCs/>
         </w:rPr>
         <w:t>Интернет-сервисы</w:t>
       </w:r>
+      <w:proofErr w:type="gramEnd"/>
       <w:r>
         <w:rPr>
           <w:bCs/>
@@ -12820,7 +12813,7 @@
       <w:r>
         <w:instrText xml:space="preserve"> TC "</w:instrText>
       </w:r>
-      <w:bookmarkStart w:id="12" w:name="_Toc463805983"/>
+      <w:bookmarkStart w:id="13" w:name="_Toc463805983"/>
       <w:r>
         <w:rPr>
           <w:b/>
@@ -12829,7 +12822,7 @@
         </w:rPr>
         <w:instrText>СООТНОШЕНИЕ РАЗДЕЛОВ, тем ДИСЦИПЛИНЫ И ПРИМЕНЯЕМЫХ ТЕХНОЛОГИЙ ОБУЧЕНИЯ</w:instrText>
       </w:r>
-      <w:bookmarkEnd w:id="12"/>
+      <w:bookmarkEnd w:id="13"/>
       <w:r>
         <w:instrText xml:space="preserve">" \f C \l "1" </w:instrText>
       </w:r>
@@ -13237,12 +13230,21 @@
               <w:ind w:left="34" w:right="-8"/>
               <w:jc w:val="center"/>
             </w:pPr>
+            <w:proofErr w:type="spellStart"/>
             <w:r>
               <w:rPr>
                 <w:sz w:val="22"/>
                 <w:szCs w:val="22"/>
               </w:rPr>
-              <w:t>Вебинары  и видеоконференции</w:t>
+              <w:t>Вебинары</w:t>
+            </w:r>
+            <w:proofErr w:type="spellEnd"/>
+            <w:r>
+              <w:rPr>
+                <w:sz w:val="22"/>
+                <w:szCs w:val="22"/>
+              </w:rPr>
+              <w:t xml:space="preserve">  и видеоконференции</w:t>
             </w:r>
           </w:p>
         </w:tc>
@@ -13370,6 +13372,7 @@
               </w:rPr>
               <w:t>Р</w:t>
             </w:r>
+            <w:proofErr w:type="gramStart"/>
             <w:r>
               <w:rPr>
                 <w:bCs/>
@@ -13377,6 +13380,7 @@
               </w:rPr>
               <w:t>1</w:t>
             </w:r>
+            <w:proofErr w:type="gramEnd"/>
           </w:p>
         </w:tc>
         <w:tc>
@@ -13698,6 +13702,7 @@
               </w:rPr>
               <w:t>Р</w:t>
             </w:r>
+            <w:proofErr w:type="gramStart"/>
             <w:r>
               <w:rPr>
                 <w:bCs/>
@@ -13705,6 +13710,7 @@
               </w:rPr>
               <w:t>2</w:t>
             </w:r>
+            <w:proofErr w:type="gramEnd"/>
           </w:p>
         </w:tc>
         <w:tc>
@@ -14354,8 +14360,17 @@
                 <w:bCs/>
                 <w:iCs/>
               </w:rPr>
-              <w:t>Р4</w:t>
-            </w:r>
+              <w:t>Р</w:t>
+            </w:r>
+            <w:proofErr w:type="gramStart"/>
+            <w:r>
+              <w:rPr>
+                <w:bCs/>
+                <w:iCs/>
+              </w:rPr>
+              <w:t>4</w:t>
+            </w:r>
+            <w:proofErr w:type="gramEnd"/>
           </w:p>
         </w:tc>
         <w:tc>
@@ -15017,8 +15032,17 @@
                 <w:bCs/>
                 <w:iCs/>
               </w:rPr>
-              <w:t>Р6</w:t>
-            </w:r>
+              <w:t>Р</w:t>
+            </w:r>
+            <w:proofErr w:type="gramStart"/>
+            <w:r>
+              <w:rPr>
+                <w:bCs/>
+                <w:iCs/>
+              </w:rPr>
+              <w:t>6</w:t>
+            </w:r>
+            <w:proofErr w:type="gramEnd"/>
           </w:p>
         </w:tc>
         <w:tc>
@@ -15356,7 +15380,7 @@
       <w:r>
         <w:instrText xml:space="preserve"> TC "</w:instrText>
       </w:r>
-      <w:bookmarkStart w:id="13" w:name="_Toc463805984"/>
+      <w:bookmarkStart w:id="14" w:name="_Toc463805984"/>
       <w:r>
         <w:rPr>
           <w:b/>
@@ -15365,7 +15389,7 @@
         </w:rPr>
         <w:instrText>ПРОЦЕДУРЫ КОНТРОЛЯ И ОЦЕНИВАНИЯ РЕЗУЛЬТАТОВ ОБУЧЕНИЯ (Приложение 1)</w:instrText>
       </w:r>
-      <w:bookmarkEnd w:id="13"/>
+      <w:bookmarkEnd w:id="14"/>
       <w:r>
         <w:instrText xml:space="preserve">" \f C \l "1" </w:instrText>
       </w:r>
@@ -15419,7 +15443,7 @@
       <w:r>
         <w:instrText xml:space="preserve"> TC "</w:instrText>
       </w:r>
-      <w:bookmarkStart w:id="14" w:name="_Toc463805985"/>
+      <w:bookmarkStart w:id="15" w:name="_Toc463805985"/>
       <w:r>
         <w:rPr>
           <w:b/>
@@ -15428,7 +15452,7 @@
         </w:rPr>
         <w:instrText>ПРОЦЕДУРЫ ОЦЕНИВАНИЯ РЕЗУЛЬТАТОВ ОБУЧЕНИЯ В РАМКАХ НЕЗАВИСИМОГО ТЕСТОВОГО КОНТРОЛЯ (Приложение 2)</w:instrText>
       </w:r>
-      <w:bookmarkEnd w:id="14"/>
+      <w:bookmarkEnd w:id="15"/>
       <w:r>
         <w:instrText xml:space="preserve">" \f C \l "1" </w:instrText>
       </w:r>
@@ -15482,7 +15506,7 @@
       <w:r>
         <w:instrText xml:space="preserve"> TC "</w:instrText>
       </w:r>
-      <w:bookmarkStart w:id="15" w:name="_Toc463805986"/>
+      <w:bookmarkStart w:id="16" w:name="_Toc463805986"/>
       <w:r>
         <w:rPr>
           <w:b/>
@@ -15491,7 +15515,7 @@
         </w:rPr>
         <w:instrText>ФОНД ОЦЕНОЧНЫХ СРЕДСТВ ДЛЯ ПРОВЕДЕНИЯ ТЕКУЩЕЙ И ПРОМЕЖУТОЧНОЙ АТТЕСТАЦИИ ПО ДИСЦИПЛИНЕ (Приложение 3)</w:instrText>
       </w:r>
-      <w:bookmarkEnd w:id="15"/>
+      <w:bookmarkEnd w:id="16"/>
       <w:r>
         <w:instrText xml:space="preserve">" \f C \l "1" </w:instrText>
       </w:r>
@@ -15545,7 +15569,7 @@
       <w:r>
         <w:instrText xml:space="preserve"> TC "</w:instrText>
       </w:r>
-      <w:bookmarkStart w:id="16" w:name="_Toc463805987"/>
+      <w:bookmarkStart w:id="17" w:name="_Toc463805987"/>
       <w:r>
         <w:rPr>
           <w:b/>
@@ -15554,7 +15578,7 @@
         </w:rPr>
         <w:instrText>УЧЕБНО-МЕТОДИЧЕСКОЕ И ИНФОРМАЦИОННОЕ ОБЕСПЕЧЕНИЕ дисциплины</w:instrText>
       </w:r>
-      <w:bookmarkEnd w:id="16"/>
+      <w:bookmarkEnd w:id="17"/>
       <w:r>
         <w:instrText xml:space="preserve">" \f C \l "1" </w:instrText>
       </w:r>
@@ -15624,11 +15648,24 @@
       <w:r>
         <w:t xml:space="preserve"> </w:t>
       </w:r>
-      <w:r>
-        <w:t xml:space="preserve">И.К.Корнеев, </w:t>
-      </w:r>
-      <w:r>
-        <w:t>Г.Н. Ксандопуло, В.А. Машурцев. – М.:</w:t>
+      <w:proofErr w:type="spellStart"/>
+      <w:r>
+        <w:t>И.К.Корнеев</w:t>
+      </w:r>
+      <w:proofErr w:type="spellEnd"/>
+      <w:r>
+        <w:t xml:space="preserve">, </w:t>
+      </w:r>
+      <w:r>
+        <w:t xml:space="preserve">Г.Н. Ксандопуло, В.А. </w:t>
+      </w:r>
+      <w:proofErr w:type="spellStart"/>
+      <w:r>
+        <w:t>Машурцев</w:t>
+      </w:r>
+      <w:proofErr w:type="spellEnd"/>
+      <w:r>
+        <w:t>. – М.:</w:t>
       </w:r>
       <w:r>
         <w:t xml:space="preserve"> 2009</w:t>
@@ -15647,7 +15684,15 @@
         <w:spacing w:before="60" w:after="60"/>
       </w:pPr>
       <w:r>
-        <w:t>Дунаев В.В. Основы WEB-дизайна. СПб.: БХВ-Петербург, 2013. – 480с.</w:t>
+        <w:t>Дунаев В.В. Основы WEB-дизайна. СПб</w:t>
+      </w:r>
+      <w:proofErr w:type="gramStart"/>
+      <w:r>
+        <w:t xml:space="preserve">.: </w:t>
+      </w:r>
+      <w:proofErr w:type="gramEnd"/>
+      <w:r>
+        <w:t>БХВ-Петербург, 2013. – 480с.</w:t>
       </w:r>
     </w:p>
     <w:p>
@@ -15666,19 +15711,13 @@
         <w:t xml:space="preserve"> </w:t>
       </w:r>
       <w:r>
-        <w:t xml:space="preserve">Основы современной информатики. </w:t>
-      </w:r>
-      <w:r>
-        <w:t>Ю.И.</w:t>
+        <w:t>Основы современной информатики. Ю.И.</w:t>
       </w:r>
       <w:r>
         <w:t xml:space="preserve"> </w:t>
       </w:r>
       <w:r>
-        <w:t xml:space="preserve">Кудинов, </w:t>
-      </w:r>
-      <w:r>
-        <w:t>Ф.Ф.</w:t>
+        <w:t>Кудинов, Ф.Ф.</w:t>
       </w:r>
       <w:r>
         <w:t xml:space="preserve"> Пащенко. – М.: 2011 – 256с.</w:t>
@@ -15725,7 +15764,23 @@
         <w:spacing w:before="60" w:after="60"/>
       </w:pPr>
       <w:r>
-        <w:t>Евсеев Д.А., Трофимов В.В. Web-дизайн в примерах и задачах. М.: Кнорус, 2014.   264с.</w:t>
+        <w:t xml:space="preserve">Евсеев Д.А., Трофимов В.В. </w:t>
+      </w:r>
+      <w:proofErr w:type="spellStart"/>
+      <w:r>
+        <w:t>Web</w:t>
+      </w:r>
+      <w:proofErr w:type="spellEnd"/>
+      <w:r>
+        <w:t xml:space="preserve">-дизайн в примерах и задачах. М.: </w:t>
+      </w:r>
+      <w:proofErr w:type="spellStart"/>
+      <w:r>
+        <w:t>Кнорус</w:t>
+      </w:r>
+      <w:proofErr w:type="spellEnd"/>
+      <w:r>
+        <w:t>, 2014.   264с.</w:t>
       </w:r>
     </w:p>
     <w:p>
@@ -15741,7 +15796,23 @@
         <w:t>Василькова И.В. Основы компьютерных технологи</w:t>
       </w:r>
       <w:r>
-        <w:t xml:space="preserve">й в Microsoft Office: практикум / </w:t>
+        <w:t xml:space="preserve">й в </w:t>
+      </w:r>
+      <w:proofErr w:type="spellStart"/>
+      <w:r>
+        <w:t>Microsoft</w:t>
+      </w:r>
+      <w:proofErr w:type="spellEnd"/>
+      <w:r>
+        <w:t xml:space="preserve"> </w:t>
+      </w:r>
+      <w:proofErr w:type="spellStart"/>
+      <w:r>
+        <w:t>Office</w:t>
+      </w:r>
+      <w:proofErr w:type="spellEnd"/>
+      <w:r>
+        <w:t xml:space="preserve">: практикум / </w:t>
       </w:r>
       <w:r>
         <w:t>И.В.</w:t>
@@ -15762,10 +15833,7 @@
         <w:t xml:space="preserve"> </w:t>
       </w:r>
       <w:r>
-        <w:t xml:space="preserve">Васильков, </w:t>
-      </w:r>
-      <w:r>
-        <w:t>Д. В.</w:t>
+        <w:t>Васильков, Д. В.</w:t>
       </w:r>
       <w:r>
         <w:t xml:space="preserve"> </w:t>
@@ -15777,7 +15845,15 @@
         <w:t xml:space="preserve"> </w:t>
       </w:r>
       <w:r>
-        <w:t>Мн.: ТетраСистемс, 2012</w:t>
+        <w:t xml:space="preserve">Мн.: </w:t>
+      </w:r>
+      <w:proofErr w:type="spellStart"/>
+      <w:r>
+        <w:t>ТетраСистемс</w:t>
+      </w:r>
+      <w:proofErr w:type="spellEnd"/>
+      <w:r>
+        <w:t>, 2012</w:t>
       </w:r>
       <w:r>
         <w:t>. – 143с.</w:t>
@@ -15792,17 +15868,21 @@
         </w:numPr>
         <w:spacing w:before="60" w:after="60"/>
       </w:pPr>
-      <w:r>
-        <w:t>Трайнев В. А. Электронно-образовательные ресурсы в развитии информационного об</w:t>
-      </w:r>
-      <w:r>
-        <w:t>щества (обобщение и практика)</w:t>
-      </w:r>
-      <w:r>
-        <w:t>/ В. А. Трайнев. – М.: Издательско-торговая корпорация «Дашков и К°», 2015.</w:t>
-      </w:r>
-      <w:r>
-        <w:t xml:space="preserve"> – 256с.</w:t>
+      <w:proofErr w:type="spellStart"/>
+      <w:r>
+        <w:t>Трайнев</w:t>
+      </w:r>
+      <w:proofErr w:type="spellEnd"/>
+      <w:r>
+        <w:t xml:space="preserve"> В. А. Электронно-образовательные ресурсы в развитии информационного общества (обобщение и практика)/ В. А. </w:t>
+      </w:r>
+      <w:proofErr w:type="spellStart"/>
+      <w:r>
+        <w:t>Трайнев</w:t>
+      </w:r>
+      <w:proofErr w:type="spellEnd"/>
+      <w:r>
+        <w:t>. – М.: Издательско-торговая корпорация «Дашков и К°», 2015. – 256с.</w:t>
       </w:r>
     </w:p>
     <w:p>
@@ -15814,8 +15894,29 @@
         </w:numPr>
         <w:spacing w:before="60" w:after="60"/>
       </w:pPr>
-      <w:r>
-        <w:t>Маккоу А. Веб-приложения на JavaScript. СПб.: Питер, 2012. – 285с.</w:t>
+      <w:proofErr w:type="spellStart"/>
+      <w:r>
+        <w:t>Маккоу</w:t>
+      </w:r>
+      <w:proofErr w:type="spellEnd"/>
+      <w:r>
+        <w:t xml:space="preserve"> А. Веб-приложения на </w:t>
+      </w:r>
+      <w:proofErr w:type="spellStart"/>
+      <w:r>
+        <w:t>JavaScript</w:t>
+      </w:r>
+      <w:proofErr w:type="spellEnd"/>
+      <w:r>
+        <w:t>. СПб</w:t>
+      </w:r>
+      <w:proofErr w:type="gramStart"/>
+      <w:r>
+        <w:t xml:space="preserve">.: </w:t>
+      </w:r>
+      <w:proofErr w:type="gramEnd"/>
+      <w:r>
+        <w:t>Питер, 2012. – 285с.</w:t>
       </w:r>
     </w:p>
     <w:p>
@@ -15828,7 +15929,23 @@
         <w:spacing w:before="60" w:after="60"/>
       </w:pPr>
       <w:r>
-        <w:t>Гладкий А. Веб-Самоделкин. Как самому создать сайт быстро и профессионально. Электронное издание. М.: Литрес, 2012. – 250с.</w:t>
+        <w:t>Гладкий А. Веб-</w:t>
+      </w:r>
+      <w:proofErr w:type="spellStart"/>
+      <w:r>
+        <w:t>Самоделкин</w:t>
+      </w:r>
+      <w:proofErr w:type="spellEnd"/>
+      <w:r>
+        <w:t xml:space="preserve">. Как самому создать сайт быстро и профессионально. Электронное издание. М.: </w:t>
+      </w:r>
+      <w:proofErr w:type="spellStart"/>
+      <w:r>
+        <w:t>Литрес</w:t>
+      </w:r>
+      <w:proofErr w:type="spellEnd"/>
+      <w:r>
+        <w:t>, 2012. – 250с.</w:t>
       </w:r>
     </w:p>
     <w:p>
@@ -15842,43 +15959,16 @@
       </w:pPr>
       <w:r>
         <w:lastRenderedPageBreak/>
-        <w:t>Гришин В.Н. Информационные технологии в профессиональной деятельности</w:t>
-      </w:r>
-      <w:r>
-        <w:t xml:space="preserve"> / </w:t>
-      </w:r>
-      <w:r>
-        <w:t>В.Н.</w:t>
-      </w:r>
-      <w:r>
-        <w:t xml:space="preserve"> </w:t>
-      </w:r>
-      <w:r>
-        <w:t>Гришин</w:t>
-      </w:r>
-      <w:r>
-        <w:t>,</w:t>
-      </w:r>
-      <w:r>
-        <w:t xml:space="preserve"> Е.Е.</w:t>
-      </w:r>
-      <w:r>
-        <w:t xml:space="preserve"> </w:t>
-      </w:r>
-      <w:r>
-        <w:t xml:space="preserve">Панфилова– М.: ИД </w:t>
-      </w:r>
-      <w:r>
-        <w:t>«Форум»,</w:t>
-      </w:r>
-      <w:r>
-        <w:t xml:space="preserve"> 2013.</w:t>
-      </w:r>
-      <w:r>
-        <w:t xml:space="preserve"> – 416с.</w:t>
-      </w:r>
-      <w:bookmarkStart w:id="17" w:name="_GoBack"/>
-      <w:bookmarkEnd w:id="17"/>
+        <w:t>Гришин В.Н. Информационные технологии в профессиональной деятельности / В.Н. Гришин, Е.Е. Панфилов</w:t>
+      </w:r>
+      <w:proofErr w:type="gramStart"/>
+      <w:r>
+        <w:t>а–</w:t>
+      </w:r>
+      <w:proofErr w:type="gramEnd"/>
+      <w:r>
+        <w:t xml:space="preserve"> М.: ИД «Форум», 2013. – 416с.</w:t>
+      </w:r>
     </w:p>
     <w:p>
       <w:pPr>
@@ -15890,7 +15980,15 @@
         <w:spacing w:before="60" w:after="60"/>
       </w:pPr>
       <w:r>
-        <w:t>Филиппов С.А. Основы современного веб-программирования. М.: НИЯУ МИФИ, 2011. – 160с.</w:t>
+        <w:t xml:space="preserve">Филиппов С.А. Основы </w:t>
+      </w:r>
+      <w:proofErr w:type="gramStart"/>
+      <w:r>
+        <w:t>современного</w:t>
+      </w:r>
+      <w:proofErr w:type="gramEnd"/>
+      <w:r>
+        <w:t xml:space="preserve"> веб-программирования. М.: НИЯУ МИФИ, 2011. – 160с.</w:t>
       </w:r>
     </w:p>
     <w:p>
@@ -15902,7 +16000,15 @@
         </w:numPr>
       </w:pPr>
       <w:r>
-        <w:t>Симонович С., Евсеев Г., Мураховский В. Интернет: лаборатория мастера. Практическое руководство по эффективной работе в Интернете. — М.: АСТ-ПРЕСС; Инфорком-Пресс, 2010.</w:t>
+        <w:t xml:space="preserve">Симонович С., Евсеев Г., Мураховский В. Интернет: лаборатория мастера. Практическое руководство по эффективной работе в Интернете. — М.: АСТ-ПРЕСС; </w:t>
+      </w:r>
+      <w:proofErr w:type="spellStart"/>
+      <w:r>
+        <w:t>Инфорком</w:t>
+      </w:r>
+      <w:proofErr w:type="spellEnd"/>
+      <w:r>
+        <w:t>-Пресс, 2010.</w:t>
       </w:r>
     </w:p>
     <w:p>
@@ -16107,8 +16213,13 @@
         <w:jc w:val="both"/>
       </w:pPr>
       <w:r>
-        <w:t>ОС Windows</w:t>
-      </w:r>
+        <w:t xml:space="preserve">ОС </w:t>
+      </w:r>
+      <w:proofErr w:type="spellStart"/>
+      <w:r>
+        <w:t>Windows</w:t>
+      </w:r>
+      <w:proofErr w:type="spellEnd"/>
     </w:p>
     <w:p>
       <w:pPr>
@@ -16121,8 +16232,21 @@
         <w:jc w:val="both"/>
       </w:pPr>
       <w:r>
-        <w:t>Браузер Internet Explorer</w:t>
-      </w:r>
+        <w:t xml:space="preserve">Браузер </w:t>
+      </w:r>
+      <w:proofErr w:type="spellStart"/>
+      <w:r>
+        <w:t>Internet</w:t>
+      </w:r>
+      <w:proofErr w:type="spellEnd"/>
+      <w:r>
+        <w:t xml:space="preserve"> </w:t>
+      </w:r>
+      <w:proofErr w:type="spellStart"/>
+      <w:r>
+        <w:t>Explorer</w:t>
+      </w:r>
+      <w:proofErr w:type="spellEnd"/>
     </w:p>
     <w:p>
       <w:pPr>
@@ -16135,8 +16259,21 @@
         <w:jc w:val="both"/>
       </w:pPr>
       <w:r>
-        <w:t>Браузер Google Chrome</w:t>
-      </w:r>
+        <w:t xml:space="preserve">Браузер </w:t>
+      </w:r>
+      <w:proofErr w:type="spellStart"/>
+      <w:r>
+        <w:t>Google</w:t>
+      </w:r>
+      <w:proofErr w:type="spellEnd"/>
+      <w:r>
+        <w:t xml:space="preserve"> </w:t>
+      </w:r>
+      <w:proofErr w:type="spellStart"/>
+      <w:r>
+        <w:t>Chrome</w:t>
+      </w:r>
+      <w:proofErr w:type="spellEnd"/>
     </w:p>
     <w:p>
       <w:pPr>
@@ -16149,8 +16286,21 @@
         <w:jc w:val="both"/>
       </w:pPr>
       <w:r>
-        <w:t>Браузер Mozilla Firefox</w:t>
-      </w:r>
+        <w:t xml:space="preserve">Браузер </w:t>
+      </w:r>
+      <w:proofErr w:type="spellStart"/>
+      <w:r>
+        <w:t>Mozilla</w:t>
+      </w:r>
+      <w:proofErr w:type="spellEnd"/>
+      <w:r>
+        <w:t xml:space="preserve"> </w:t>
+      </w:r>
+      <w:proofErr w:type="spellStart"/>
+      <w:r>
+        <w:t>Firefox</w:t>
+      </w:r>
+      <w:proofErr w:type="spellEnd"/>
     </w:p>
     <w:p>
       <w:pPr>
@@ -16185,12 +16335,14 @@
       <w:r>
         <w:t xml:space="preserve">Векторный редактор </w:t>
       </w:r>
+      <w:proofErr w:type="spellStart"/>
       <w:r>
         <w:rPr>
           <w:lang w:val="en-US"/>
         </w:rPr>
         <w:t>Inkscape</w:t>
       </w:r>
+      <w:proofErr w:type="spellEnd"/>
     </w:p>
     <w:p>
       <w:pPr>
@@ -17338,10 +17490,7 @@
               <w:snapToGrid w:val="0"/>
             </w:pPr>
             <w:r>
-              <w:t>2</w:t>
-            </w:r>
-            <w:r>
-              <w:t>0</w:t>
+              <w:t>20</w:t>
             </w:r>
           </w:p>
         </w:tc>
@@ -17449,16 +17598,7 @@
               <w:snapToGrid w:val="0"/>
             </w:pPr>
             <w:r>
-              <w:t>Домашн</w:t>
-            </w:r>
-            <w:r>
-              <w:t>яя</w:t>
-            </w:r>
-            <w:r>
-              <w:t xml:space="preserve"> работ</w:t>
-            </w:r>
-            <w:r>
-              <w:t>а №1</w:t>
+              <w:t>Домашняя работа №1</w:t>
             </w:r>
           </w:p>
         </w:tc>
@@ -17486,10 +17626,7 @@
               <w:t>,</w:t>
             </w:r>
             <w:r>
-              <w:t xml:space="preserve"> </w:t>
-            </w:r>
-            <w:r>
-              <w:t>4</w:t>
+              <w:t xml:space="preserve"> 4</w:t>
             </w:r>
           </w:p>
         </w:tc>
@@ -17509,10 +17646,7 @@
               <w:snapToGrid w:val="0"/>
             </w:pPr>
             <w:r>
-              <w:t>3</w:t>
-            </w:r>
-            <w:r>
-              <w:t>0</w:t>
+              <w:t>30</w:t>
             </w:r>
           </w:p>
         </w:tc>
@@ -17536,13 +17670,7 @@
               <w:snapToGrid w:val="0"/>
             </w:pPr>
             <w:r>
-              <w:t>Домашняя</w:t>
-            </w:r>
-            <w:r>
-              <w:t xml:space="preserve"> работ</w:t>
-            </w:r>
-            <w:r>
-              <w:t>а №2</w:t>
+              <w:t>Домашняя работа №2</w:t>
             </w:r>
           </w:p>
         </w:tc>
@@ -17570,10 +17698,7 @@
               <w:t>,</w:t>
             </w:r>
             <w:r>
-              <w:t xml:space="preserve"> </w:t>
-            </w:r>
-            <w:r>
-              <w:t>8</w:t>
+              <w:t xml:space="preserve"> 8</w:t>
             </w:r>
           </w:p>
         </w:tc>
@@ -17593,10 +17718,7 @@
               <w:snapToGrid w:val="0"/>
             </w:pPr>
             <w:r>
-              <w:t>3</w:t>
-            </w:r>
-            <w:r>
-              <w:t>0</w:t>
+              <w:t>30</w:t>
             </w:r>
           </w:p>
         </w:tc>
@@ -18059,7 +18181,15 @@
         <w:jc w:val="both"/>
       </w:pPr>
       <w:r>
-        <w:t>В связи с отсутствием Дисциплины и ее аналогов, по которым возможно тестирование, на сайтах ФЭПО, Интернет-тренажеры и портале СМУДС УрФУ, тестирование в рамках НТК не проводится.</w:t>
+        <w:t xml:space="preserve">В связи с отсутствием Дисциплины и ее аналогов, по которым возможно тестирование, на сайтах ФЭПО, </w:t>
+      </w:r>
+      <w:proofErr w:type="gramStart"/>
+      <w:r>
+        <w:t>Интернет-тренажеры</w:t>
+      </w:r>
+      <w:proofErr w:type="gramEnd"/>
+      <w:r>
+        <w:t xml:space="preserve"> и портале СМУДС УрФУ, тестирование в рамках НТК не проводится.</w:t>
       </w:r>
     </w:p>
     <w:p>
@@ -18153,7 +18283,15 @@
         <w:jc w:val="both"/>
       </w:pPr>
       <w:r>
-        <w:t xml:space="preserve">Фонд оценочных средств предназначен для оценки: </w:t>
+        <w:t>Фонд оценочных сре</w:t>
+      </w:r>
+      <w:proofErr w:type="gramStart"/>
+      <w:r>
+        <w:t>дств пр</w:t>
+      </w:r>
+      <w:proofErr w:type="gramEnd"/>
+      <w:r>
+        <w:t xml:space="preserve">едназначен для оценки: </w:t>
       </w:r>
     </w:p>
     <w:p>
@@ -18353,7 +18491,7 @@
                 <v:shape id="_x0000_i1025" type="#_x0000_t75" style="width:28.5pt;height:21.75pt" o:ole="">
                   <v:imagedata r:id="rId7" o:title=""/>
                 </v:shape>
-                <o:OLEObject Type="Embed" ProgID="Equation.3" ShapeID="_x0000_i1025" DrawAspect="Content" ObjectID="_1553946849" r:id="rId8"/>
+                <o:OLEObject Type="Embed" ProgID="Equation.3" ShapeID="_x0000_i1025" DrawAspect="Content" ObjectID="_1554537371" r:id="rId8"/>
               </w:object>
             </w:r>
             <w:r>
@@ -18686,7 +18824,15 @@
         <w:ind w:firstLine="709"/>
       </w:pPr>
       <w:r>
-        <w:t>В связи с отсутствием Дисциплины и ее аналогов, по которым возможно тестирование, на сайтах ФЭПО, Интернет-тренажеры и портале СМУДС УрФУ, тестирование в рамках НТК не проводится.</w:t>
+        <w:t xml:space="preserve">В связи с отсутствием Дисциплины и ее аналогов, по которым возможно тестирование, на сайтах ФЭПО, </w:t>
+      </w:r>
+      <w:proofErr w:type="gramStart"/>
+      <w:r>
+        <w:t>Интернет-тренажеры</w:t>
+      </w:r>
+      <w:proofErr w:type="gramEnd"/>
+      <w:r>
+        <w:t xml:space="preserve"> и портале СМУДС УрФУ, тестирование в рамках НТК не проводится.</w:t>
       </w:r>
     </w:p>
     <w:p/>
@@ -18806,7 +18952,29 @@
           <w:szCs w:val="24"/>
           <w:lang w:val="ru-RU"/>
         </w:rPr>
-        <w:t>Создайте свой аккаунт.</w:t>
+        <w:t xml:space="preserve">Создайте </w:t>
+      </w:r>
+      <w:proofErr w:type="gramStart"/>
+      <w:r>
+        <w:rPr>
+          <w:color w:val="auto"/>
+          <w:spacing w:val="-5"/>
+          <w:sz w:val="24"/>
+          <w:szCs w:val="24"/>
+          <w:lang w:val="ru-RU"/>
+        </w:rPr>
+        <w:t>свой</w:t>
+      </w:r>
+      <w:proofErr w:type="gramEnd"/>
+      <w:r>
+        <w:rPr>
+          <w:color w:val="auto"/>
+          <w:spacing w:val="-5"/>
+          <w:sz w:val="24"/>
+          <w:szCs w:val="24"/>
+          <w:lang w:val="ru-RU"/>
+        </w:rPr>
+        <w:t xml:space="preserve"> аккаунт.</w:t>
       </w:r>
     </w:p>
     <w:p>
@@ -18858,7 +19026,29 @@
           <w:szCs w:val="24"/>
           <w:lang w:val="ru-RU"/>
         </w:rPr>
-        <w:t>Создайте три вкладки на странице Google.</w:t>
+        <w:t xml:space="preserve">Создайте три вкладки на странице </w:t>
+      </w:r>
+      <w:proofErr w:type="spellStart"/>
+      <w:r>
+        <w:rPr>
+          <w:color w:val="auto"/>
+          <w:spacing w:val="-5"/>
+          <w:sz w:val="24"/>
+          <w:szCs w:val="24"/>
+          <w:lang w:val="ru-RU"/>
+        </w:rPr>
+        <w:t>Google</w:t>
+      </w:r>
+      <w:proofErr w:type="spellEnd"/>
+      <w:r>
+        <w:rPr>
+          <w:color w:val="auto"/>
+          <w:spacing w:val="-5"/>
+          <w:sz w:val="24"/>
+          <w:szCs w:val="24"/>
+          <w:lang w:val="ru-RU"/>
+        </w:rPr>
+        <w:t>.</w:t>
       </w:r>
     </w:p>
     <w:p>
@@ -19229,7 +19419,25 @@
           <w:sz w:val="24"/>
           <w:szCs w:val="24"/>
         </w:rPr>
-        <w:t>Для чего нужны службы Google?</w:t>
+        <w:t xml:space="preserve">Для чего нужны службы </w:t>
+      </w:r>
+      <w:proofErr w:type="spellStart"/>
+      <w:r>
+        <w:rPr>
+          <w:color w:val="auto"/>
+          <w:sz w:val="24"/>
+          <w:szCs w:val="24"/>
+        </w:rPr>
+        <w:t>Google</w:t>
+      </w:r>
+      <w:proofErr w:type="spellEnd"/>
+      <w:r>
+        <w:rPr>
+          <w:color w:val="auto"/>
+          <w:sz w:val="24"/>
+          <w:szCs w:val="24"/>
+        </w:rPr>
+        <w:t>?</w:t>
       </w:r>
     </w:p>
     <w:p>
@@ -19251,7 +19459,25 @@
           <w:sz w:val="24"/>
           <w:szCs w:val="24"/>
         </w:rPr>
-        <w:t>Как создать аккаунт Google?</w:t>
+        <w:t xml:space="preserve">Как создать аккаунт </w:t>
+      </w:r>
+      <w:proofErr w:type="spellStart"/>
+      <w:r>
+        <w:rPr>
+          <w:color w:val="auto"/>
+          <w:sz w:val="24"/>
+          <w:szCs w:val="24"/>
+        </w:rPr>
+        <w:t>Google</w:t>
+      </w:r>
+      <w:proofErr w:type="spellEnd"/>
+      <w:r>
+        <w:rPr>
+          <w:color w:val="auto"/>
+          <w:sz w:val="24"/>
+          <w:szCs w:val="24"/>
+        </w:rPr>
+        <w:t>?</w:t>
       </w:r>
     </w:p>
     <w:p>
@@ -19273,7 +19499,25 @@
           <w:sz w:val="24"/>
           <w:szCs w:val="24"/>
         </w:rPr>
-        <w:t>Приведите примеры настроек Календаря Google.</w:t>
+        <w:t xml:space="preserve">Приведите примеры настроек Календаря </w:t>
+      </w:r>
+      <w:proofErr w:type="spellStart"/>
+      <w:r>
+        <w:rPr>
+          <w:color w:val="auto"/>
+          <w:sz w:val="24"/>
+          <w:szCs w:val="24"/>
+        </w:rPr>
+        <w:t>Google</w:t>
+      </w:r>
+      <w:proofErr w:type="spellEnd"/>
+      <w:r>
+        <w:rPr>
+          <w:color w:val="auto"/>
+          <w:sz w:val="24"/>
+          <w:szCs w:val="24"/>
+        </w:rPr>
+        <w:t>.</w:t>
       </w:r>
     </w:p>
     <w:p>
@@ -19295,7 +19539,25 @@
           <w:sz w:val="24"/>
           <w:szCs w:val="24"/>
         </w:rPr>
-        <w:t>Как создать группу для сетевых дискуссий в Google?</w:t>
+        <w:t xml:space="preserve">Как создать группу для сетевых дискуссий в </w:t>
+      </w:r>
+      <w:proofErr w:type="spellStart"/>
+      <w:r>
+        <w:rPr>
+          <w:color w:val="auto"/>
+          <w:sz w:val="24"/>
+          <w:szCs w:val="24"/>
+        </w:rPr>
+        <w:t>Google</w:t>
+      </w:r>
+      <w:proofErr w:type="spellEnd"/>
+      <w:r>
+        <w:rPr>
+          <w:color w:val="auto"/>
+          <w:sz w:val="24"/>
+          <w:szCs w:val="24"/>
+        </w:rPr>
+        <w:t>?</w:t>
       </w:r>
     </w:p>
     <w:p>
@@ -19318,7 +19580,25 @@
           <w:sz w:val="24"/>
           <w:szCs w:val="24"/>
         </w:rPr>
-        <w:t>Для чего нужны страницы Google?</w:t>
+        <w:t xml:space="preserve">Для чего нужны страницы </w:t>
+      </w:r>
+      <w:proofErr w:type="spellStart"/>
+      <w:r>
+        <w:rPr>
+          <w:color w:val="auto"/>
+          <w:sz w:val="24"/>
+          <w:szCs w:val="24"/>
+        </w:rPr>
+        <w:t>Google</w:t>
+      </w:r>
+      <w:proofErr w:type="spellEnd"/>
+      <w:r>
+        <w:rPr>
+          <w:color w:val="auto"/>
+          <w:sz w:val="24"/>
+          <w:szCs w:val="24"/>
+        </w:rPr>
+        <w:t>?</w:t>
       </w:r>
     </w:p>
     <w:p>
@@ -19666,6 +19946,7 @@
           <w:lang w:val="ru-RU"/>
         </w:rPr>
       </w:pPr>
+      <w:proofErr w:type="gramStart"/>
       <w:r>
         <w:rPr>
           <w:color w:val="auto"/>
@@ -19674,7 +19955,40 @@
           <w:szCs w:val="24"/>
           <w:lang w:val="ru-RU"/>
         </w:rPr>
-        <w:t>Интернет-технологии. Состав и принципы Интернет-технологий.</w:t>
+        <w:t>Интернет-технологии</w:t>
+      </w:r>
+      <w:proofErr w:type="gramEnd"/>
+      <w:r>
+        <w:rPr>
+          <w:color w:val="auto"/>
+          <w:spacing w:val="-5"/>
+          <w:sz w:val="24"/>
+          <w:szCs w:val="24"/>
+          <w:lang w:val="ru-RU"/>
+        </w:rPr>
+        <w:t xml:space="preserve">. Состав и принципы </w:t>
+      </w:r>
+      <w:proofErr w:type="gramStart"/>
+      <w:r>
+        <w:rPr>
+          <w:color w:val="auto"/>
+          <w:spacing w:val="-5"/>
+          <w:sz w:val="24"/>
+          <w:szCs w:val="24"/>
+          <w:lang w:val="ru-RU"/>
+        </w:rPr>
+        <w:t>Интернет-технологий</w:t>
+      </w:r>
+      <w:proofErr w:type="gramEnd"/>
+      <w:r>
+        <w:rPr>
+          <w:color w:val="auto"/>
+          <w:spacing w:val="-5"/>
+          <w:sz w:val="24"/>
+          <w:szCs w:val="24"/>
+          <w:lang w:val="ru-RU"/>
+        </w:rPr>
+        <w:t>.</w:t>
       </w:r>
     </w:p>
     <w:p>
@@ -19700,7 +20014,29 @@
           <w:szCs w:val="24"/>
           <w:lang w:val="ru-RU"/>
         </w:rPr>
-        <w:t xml:space="preserve">Применение Интернет-технологий в современном обществе. </w:t>
+        <w:t xml:space="preserve">Применение </w:t>
+      </w:r>
+      <w:proofErr w:type="gramStart"/>
+      <w:r>
+        <w:rPr>
+          <w:color w:val="auto"/>
+          <w:spacing w:val="-5"/>
+          <w:sz w:val="24"/>
+          <w:szCs w:val="24"/>
+          <w:lang w:val="ru-RU"/>
+        </w:rPr>
+        <w:t>Интернет-технологий</w:t>
+      </w:r>
+      <w:proofErr w:type="gramEnd"/>
+      <w:r>
+        <w:rPr>
+          <w:color w:val="auto"/>
+          <w:spacing w:val="-5"/>
+          <w:sz w:val="24"/>
+          <w:szCs w:val="24"/>
+          <w:lang w:val="ru-RU"/>
+        </w:rPr>
+        <w:t xml:space="preserve"> в современном обществе. </w:t>
       </w:r>
     </w:p>
     <w:p>
@@ -19933,7 +20269,7 @@
           <w:color w:val="auto"/>
           <w:sz w:val="24"/>
           <w:szCs w:val="24"/>
-          <w:lang w:val="en-US"/>
+          <w:lang w:val="ru-RU"/>
         </w:rPr>
         <w:t>5</w:t>
       </w:r>
@@ -20045,7 +20381,7 @@
           <w:color w:val="auto"/>
           <w:sz w:val="24"/>
           <w:szCs w:val="24"/>
-          <w:lang w:val="en-US"/>
+          <w:lang w:val="ru-RU"/>
         </w:rPr>
         <w:t>6</w:t>
       </w:r>
@@ -20167,7 +20503,7 @@
           <w:color w:val="auto"/>
           <w:sz w:val="24"/>
           <w:szCs w:val="24"/>
-          <w:lang w:val="en-US"/>
+          <w:lang w:val="ru-RU"/>
         </w:rPr>
         <w:t>7</w:t>
       </w:r>
@@ -24149,7 +24485,7 @@
 </file>
 
 <file path=customXml/itemProps1.xml><?xml version="1.0" encoding="utf-8"?>
-<ds:datastoreItem xmlns:ds="http://schemas.openxmlformats.org/officeDocument/2006/customXml" ds:itemID="{3C4ECAD2-2319-41F0-902F-070D315B3723}">
+<ds:datastoreItem xmlns:ds="http://schemas.openxmlformats.org/officeDocument/2006/customXml" ds:itemID="{E99DFDD1-B756-40CD-B94E-403CE0D6E546}">
   <ds:schemaRefs>
     <ds:schemaRef ds:uri="http://schemas.openxmlformats.org/officeDocument/2006/bibliography"/>
   </ds:schemaRefs>

--- a/09.03.02/ИНМиТ_ИТиАП_09.03.02_Д1.17.3_Интернет-сервисы.docx
+++ b/09.03.02/ИНМиТ_ИТиАП_09.03.02_Д1.17.3_Интернет-сервисы.docx
@@ -136,7 +136,7 @@
           <w:color w:val="000000"/>
           <w:spacing w:val="-1"/>
         </w:rPr>
-        <w:t>Защита информации</w:t>
+        <w:t>Интернет-сервисы</w:t>
       </w:r>
     </w:p>
     <w:p>
@@ -264,15 +264,7 @@
               <w:tab/>
             </w:r>
             <w:r>
-              <w:t>М</w:t>
-            </w:r>
-            <w:proofErr w:type="gramStart"/>
-            <w:r>
-              <w:t>1</w:t>
-            </w:r>
-            <w:proofErr w:type="gramEnd"/>
-            <w:r>
-              <w:t>.1</w:t>
+              <w:t>М1.1</w:t>
             </w:r>
             <w:r>
               <w:t>7</w:t>
@@ -581,7 +573,6 @@
             </w:r>
           </w:p>
           <w:p>
-            <w:proofErr w:type="spellStart"/>
             <w:r>
               <w:rPr>
                 <w:iCs/>
@@ -590,7 +581,6 @@
               </w:rPr>
               <w:t>бакалавриат</w:t>
             </w:r>
-            <w:proofErr w:type="spellEnd"/>
           </w:p>
         </w:tc>
         <w:tc>
@@ -641,30 +631,8 @@
               <w:rPr>
                 <w:b/>
               </w:rPr>
-              <w:t xml:space="preserve">Реквизиты приказа </w:t>
-            </w:r>
-            <w:proofErr w:type="spellStart"/>
-            <w:r>
-              <w:rPr>
-                <w:b/>
-              </w:rPr>
-              <w:t>Минобрнауки</w:t>
-            </w:r>
-            <w:proofErr w:type="spellEnd"/>
-            <w:r>
-              <w:rPr>
-                <w:b/>
-              </w:rPr>
-              <w:t xml:space="preserve"> РФ об утверждении  ФГОС </w:t>
-            </w:r>
-            <w:proofErr w:type="gramStart"/>
-            <w:r>
-              <w:rPr>
-                <w:b/>
-              </w:rPr>
-              <w:t>ВО</w:t>
-            </w:r>
-            <w:proofErr w:type="gramEnd"/>
+              <w:t>Реквизиты приказа Минобрнауки РФ об утверждении  ФГОС ВО</w:t>
+            </w:r>
             <w:r>
               <w:t xml:space="preserve">: </w:t>
             </w:r>
@@ -867,21 +835,7 @@
               <w:rPr>
                 <w:b/>
               </w:rPr>
-              <w:t xml:space="preserve">№ </w:t>
-            </w:r>
-            <w:proofErr w:type="gramStart"/>
-            <w:r>
-              <w:rPr>
-                <w:b/>
-              </w:rPr>
-              <w:t>п</w:t>
-            </w:r>
-            <w:proofErr w:type="gramEnd"/>
-            <w:r>
-              <w:rPr>
-                <w:b/>
-              </w:rPr>
-              <w:t>/п</w:t>
+              <w:t>№ п/п</w:t>
             </w:r>
           </w:p>
         </w:tc>
@@ -1329,13 +1283,8 @@
       </w:r>
       <w:r>
         <w:tab/>
-        <w:t xml:space="preserve"> УМС </w:t>
-      </w:r>
-      <w:proofErr w:type="spellStart"/>
-      <w:r>
-        <w:t>ИНМиТ</w:t>
-      </w:r>
-      <w:proofErr w:type="spellEnd"/>
+        <w:t xml:space="preserve"> УМС ИНМиТ</w:t>
+      </w:r>
       <w:r>
         <w:tab/>
       </w:r>
@@ -1368,15 +1317,7 @@
         <w:jc w:val="both"/>
       </w:pPr>
       <w:r>
-        <w:t xml:space="preserve">Протокол № ______   от __________ </w:t>
-      </w:r>
-      <w:proofErr w:type="gramStart"/>
-      <w:r>
-        <w:t>г</w:t>
-      </w:r>
-      <w:proofErr w:type="gramEnd"/>
-      <w:r>
-        <w:t>.</w:t>
+        <w:t>Протокол № ______   от __________ г.</w:t>
       </w:r>
     </w:p>
     <w:p>
@@ -1603,10 +1544,8 @@
           <w:color w:val="000000"/>
           <w:spacing w:val="-1"/>
         </w:rPr>
-        <w:t>Защита информации</w:t>
-      </w:r>
-      <w:bookmarkStart w:id="2" w:name="_GoBack"/>
-      <w:bookmarkEnd w:id="2"/>
+        <w:t>Интернет-сервисы</w:t>
+      </w:r>
       <w:r>
         <w:t xml:space="preserve">» </w:t>
       </w:r>
@@ -1741,15 +1680,7 @@
         <w:t>зачёт</w:t>
       </w:r>
       <w:r>
-        <w:t xml:space="preserve">. Для проведения промежуточной аттестации по дисциплине разработаны фонд оценочных средств и </w:t>
-      </w:r>
-      <w:proofErr w:type="spellStart"/>
-      <w:r>
-        <w:t>балльно</w:t>
-      </w:r>
-      <w:proofErr w:type="spellEnd"/>
-      <w:r>
-        <w:t xml:space="preserve">-рейтинговая система оценки учебной деятельности студентов. </w:t>
+        <w:t xml:space="preserve">. Для проведения промежуточной аттестации по дисциплине разработаны фонд оценочных средств и балльно-рейтинговая система оценки учебной деятельности студентов. </w:t>
       </w:r>
     </w:p>
     <w:p>
@@ -1829,7 +1760,7 @@
         </w:rPr>
         <w:instrText xml:space="preserve"> TC "</w:instrText>
       </w:r>
-      <w:bookmarkStart w:id="3" w:name="_Toc463805973"/>
+      <w:bookmarkStart w:id="2" w:name="_Toc463805973"/>
       <w:r>
         <w:rPr>
           <w:b/>
@@ -1837,7 +1768,7 @@
         </w:rPr>
         <w:instrText>Язык реализации программы</w:instrText>
       </w:r>
-      <w:bookmarkEnd w:id="3"/>
+      <w:bookmarkEnd w:id="2"/>
       <w:r>
         <w:rPr>
           <w:b/>
@@ -1895,40 +1826,31 @@
           <w:b/>
           <w:iCs/>
         </w:rPr>
-        <w:t xml:space="preserve">Планируемые результаты </w:t>
-      </w:r>
-      <w:proofErr w:type="gramStart"/>
+        <w:t>Планируемые результаты обучения по дисциплине</w:t>
+      </w:r>
       <w:r>
         <w:rPr>
           <w:b/>
           <w:iCs/>
         </w:rPr>
-        <w:t>обучения по дисциплине</w:t>
-      </w:r>
-      <w:proofErr w:type="gramEnd"/>
+        <w:fldChar w:fldCharType="begin"/>
+      </w:r>
       <w:r>
         <w:rPr>
           <w:b/>
           <w:iCs/>
         </w:rPr>
-        <w:fldChar w:fldCharType="begin"/>
-      </w:r>
+        <w:instrText xml:space="preserve"> TC "</w:instrText>
+      </w:r>
+      <w:bookmarkStart w:id="3" w:name="_Toc463805974"/>
       <w:r>
         <w:rPr>
           <w:b/>
           <w:iCs/>
         </w:rPr>
-        <w:instrText xml:space="preserve"> TC "</w:instrText>
-      </w:r>
-      <w:bookmarkStart w:id="4" w:name="_Toc463805974"/>
-      <w:r>
-        <w:rPr>
-          <w:b/>
-          <w:iCs/>
-        </w:rPr>
         <w:instrText>Планируемые результаты обучения по дисциплине</w:instrText>
       </w:r>
-      <w:bookmarkEnd w:id="4"/>
+      <w:bookmarkEnd w:id="3"/>
       <w:r>
         <w:rPr>
           <w:b/>
@@ -1999,7 +1921,19 @@
               <w:rPr>
                 <w:lang w:eastAsia="ru-RU"/>
               </w:rPr>
-              <w:t>понимание сущности и значения информации в развитии современного информационного общества, соблюдение основных требований к информационной безопасности, в том числе защите государственной тайны</w:t>
+              <w:t>понимание сущности и значения информации в развитии современного информационного общества, соблюдение основных требований к информ</w:t>
+            </w:r>
+            <w:r>
+              <w:rPr>
+                <w:lang w:eastAsia="ru-RU"/>
+              </w:rPr>
+              <w:t>а</w:t>
+            </w:r>
+            <w:r>
+              <w:rPr>
+                <w:lang w:eastAsia="ru-RU"/>
+              </w:rPr>
+              <w:t>ционной безопасности, в том числе защите государственной тайны</w:t>
             </w:r>
           </w:p>
         </w:tc>
@@ -2033,7 +1967,31 @@
               <w:rPr>
                 <w:lang w:eastAsia="ru-RU"/>
               </w:rPr>
-              <w:t>способность участвовать в работах по доводке и освоению информационных технологий в ходе внедрения и эксплуатации информационных систем</w:t>
+              <w:t>способность участвовать в работах по доводке и освоению информацио</w:t>
+            </w:r>
+            <w:r>
+              <w:rPr>
+                <w:lang w:eastAsia="ru-RU"/>
+              </w:rPr>
+              <w:t>н</w:t>
+            </w:r>
+            <w:r>
+              <w:rPr>
+                <w:lang w:eastAsia="ru-RU"/>
+              </w:rPr>
+              <w:t>ных технологий в ходе внедрения и эксплуатации информационных с</w:t>
+            </w:r>
+            <w:r>
+              <w:rPr>
+                <w:lang w:eastAsia="ru-RU"/>
+              </w:rPr>
+              <w:t>и</w:t>
+            </w:r>
+            <w:r>
+              <w:rPr>
+                <w:lang w:eastAsia="ru-RU"/>
+              </w:rPr>
+              <w:t>стем</w:t>
             </w:r>
           </w:p>
         </w:tc>
@@ -2050,7 +2008,6 @@
                 <w:lang w:eastAsia="ru-RU"/>
               </w:rPr>
             </w:pPr>
-            <w:proofErr w:type="gramStart"/>
             <w:r>
               <w:rPr>
                 <w:b/>
@@ -2068,66 +2025,157 @@
               <w:rPr>
                 <w:lang w:eastAsia="ru-RU"/>
               </w:rPr>
-              <w:t xml:space="preserve">способность использовать технологии разработки объектов профессиональной деятельности в областях: машиностроение, приборостроение, техника, образование, медицина, административное управление, юриспруденция, бизнес, предпринимательство, коммерция, менеджмент, банковские системы, безопасность информационных систем, управление технологическими процессами, механика, техническая физика, энергетика, ядерная энергетика, силовая электроника, металлургия, строительство, транспорт, железнодорожный транспорт, связь, </w:t>
+              <w:t>способность использовать технологии разработки объектов професс</w:t>
             </w:r>
             <w:r>
               <w:rPr>
                 <w:lang w:eastAsia="ru-RU"/>
               </w:rPr>
-              <w:t xml:space="preserve">телекоммуникации, управление </w:t>
-            </w:r>
-            <w:proofErr w:type="spellStart"/>
+              <w:t>и</w:t>
+            </w:r>
             <w:r>
               <w:rPr>
                 <w:lang w:eastAsia="ru-RU"/>
               </w:rPr>
-              <w:t>ин</w:t>
+              <w:t>ональной деятельности в областях: машиностроение, приборостроение, техника, образование, медицина, административное управление, юриспруденция, бизнес, предпринимател</w:t>
             </w:r>
             <w:r>
               <w:rPr>
                 <w:lang w:eastAsia="ru-RU"/>
               </w:rPr>
-              <w:t>фокоммуникациями</w:t>
-            </w:r>
-            <w:proofErr w:type="spellEnd"/>
+              <w:t>ь</w:t>
+            </w:r>
             <w:r>
               <w:rPr>
                 <w:lang w:eastAsia="ru-RU"/>
               </w:rPr>
-              <w:t>, почтовая связь, химическая промышленность, сельское хозяйство, текстильная и легкая промышленность, пищевая промышленность, медицинские</w:t>
-            </w:r>
-            <w:proofErr w:type="gramEnd"/>
+              <w:t>ство, коммерция, менеджмент, банковские системы, безопасность информационных систем, управление технологическими процессами, механика, техническая физика, энергетика, яде</w:t>
+            </w:r>
             <w:r>
               <w:rPr>
                 <w:lang w:eastAsia="ru-RU"/>
               </w:rPr>
-              <w:t xml:space="preserve"> и биотехнологии, горное дело, обеспечение безопасности подземных предприятий и производств, геология, нефтегазовая отрасль, геодезия и картография, геоинформационные системы, лесной комплекс, химико-лесной комплекс, экология, сфера сервиса, системы массовой информации, дизайн, </w:t>
-            </w:r>
-            <w:proofErr w:type="spellStart"/>
+              <w:t>р</w:t>
+            </w:r>
             <w:r>
               <w:rPr>
                 <w:lang w:eastAsia="ru-RU"/>
               </w:rPr>
-              <w:t>медиаин</w:t>
+              <w:t>ная энергетика, силовая электроника, металлургия, строительство, тран</w:t>
             </w:r>
             <w:r>
               <w:rPr>
                 <w:lang w:eastAsia="ru-RU"/>
               </w:rPr>
-              <w:t>дустрия</w:t>
-            </w:r>
-            <w:proofErr w:type="spellEnd"/>
+              <w:t>с</w:t>
+            </w:r>
             <w:r>
               <w:rPr>
                 <w:lang w:eastAsia="ru-RU"/>
               </w:rPr>
-              <w:t>, а также пред</w:t>
+              <w:t xml:space="preserve">порт, железнодорожный транспорт, связь, </w:t>
             </w:r>
             <w:r>
               <w:rPr>
                 <w:lang w:eastAsia="ru-RU"/>
               </w:rPr>
-              <w:t>приятия различного профиля и все виды деятельности в условиях экономики информационного общества</w:t>
+              <w:t>телекоммуникации, управление ин</w:t>
+            </w:r>
+            <w:r>
+              <w:rPr>
+                <w:lang w:eastAsia="ru-RU"/>
+              </w:rPr>
+              <w:t>фокоммуникациями, почтовая связь, химическая промышленность, сельское хозяйство, текстильная и ле</w:t>
+            </w:r>
+            <w:r>
+              <w:rPr>
+                <w:lang w:eastAsia="ru-RU"/>
+              </w:rPr>
+              <w:t>г</w:t>
+            </w:r>
+            <w:r>
+              <w:rPr>
+                <w:lang w:eastAsia="ru-RU"/>
+              </w:rPr>
+              <w:t>кая промышленность, пищевая промышленность, медицинские и биоте</w:t>
+            </w:r>
+            <w:r>
+              <w:rPr>
+                <w:lang w:eastAsia="ru-RU"/>
+              </w:rPr>
+              <w:t>х</w:t>
+            </w:r>
+            <w:r>
+              <w:rPr>
+                <w:lang w:eastAsia="ru-RU"/>
+              </w:rPr>
+              <w:t>нологии, горное дело, обеспечение безопасности подземных предпр</w:t>
+            </w:r>
+            <w:r>
+              <w:rPr>
+                <w:lang w:eastAsia="ru-RU"/>
+              </w:rPr>
+              <w:t>и</w:t>
+            </w:r>
+            <w:r>
+              <w:rPr>
+                <w:lang w:eastAsia="ru-RU"/>
+              </w:rPr>
+              <w:t>ятий и производств, геология, нефтегазовая отрасль, геодезия и картография, ге</w:t>
+            </w:r>
+            <w:r>
+              <w:rPr>
+                <w:lang w:eastAsia="ru-RU"/>
+              </w:rPr>
+              <w:t>о</w:t>
+            </w:r>
+            <w:r>
+              <w:rPr>
+                <w:lang w:eastAsia="ru-RU"/>
+              </w:rPr>
+              <w:t>информационные системы, лесной комплекс, химико-лесной комплекс, экология, сфера сервиса, системы массовой информации, дизайн, медиаи</w:t>
+            </w:r>
+            <w:r>
+              <w:rPr>
+                <w:lang w:eastAsia="ru-RU"/>
+              </w:rPr>
+              <w:t>н</w:t>
+            </w:r>
+            <w:r>
+              <w:rPr>
+                <w:lang w:eastAsia="ru-RU"/>
+              </w:rPr>
+              <w:t>дустрия, а также пред</w:t>
+            </w:r>
+            <w:r>
+              <w:rPr>
+                <w:lang w:eastAsia="ru-RU"/>
+              </w:rPr>
+              <w:t>приятия разли</w:t>
+            </w:r>
+            <w:r>
+              <w:rPr>
+                <w:lang w:eastAsia="ru-RU"/>
+              </w:rPr>
+              <w:t>ч</w:t>
+            </w:r>
+            <w:r>
+              <w:rPr>
+                <w:lang w:eastAsia="ru-RU"/>
+              </w:rPr>
+              <w:t>ного профиля и все виды деятельности в условиях экономики информацио</w:t>
+            </w:r>
+            <w:r>
+              <w:rPr>
+                <w:lang w:eastAsia="ru-RU"/>
+              </w:rPr>
+              <w:t>н</w:t>
+            </w:r>
+            <w:r>
+              <w:rPr>
+                <w:lang w:eastAsia="ru-RU"/>
+              </w:rPr>
+              <w:t>ного общества</w:t>
             </w:r>
           </w:p>
         </w:tc>
@@ -2158,7 +2206,19 @@
               <w:rPr>
                 <w:lang w:eastAsia="ru-RU"/>
               </w:rPr>
-              <w:t>способность адаптировать приложения к изменяющимся условиям функционирования</w:t>
+              <w:t>способность адаптировать приложения к изменяющимся условиям фун</w:t>
+            </w:r>
+            <w:r>
+              <w:rPr>
+                <w:lang w:eastAsia="ru-RU"/>
+              </w:rPr>
+              <w:t>к</w:t>
+            </w:r>
+            <w:r>
+              <w:rPr>
+                <w:lang w:eastAsia="ru-RU"/>
+              </w:rPr>
+              <w:t>ционирования</w:t>
             </w:r>
           </w:p>
         </w:tc>
@@ -2223,21 +2283,7 @@
         <w:rPr>
           <w:spacing w:val="-5"/>
         </w:rPr>
-        <w:t xml:space="preserve">азовые понятия и теоретические основы навигации и информационного поиска в сети Интернет, основы представления информации в виде </w:t>
-      </w:r>
-      <w:proofErr w:type="spellStart"/>
-      <w:r>
-        <w:rPr>
-          <w:spacing w:val="-5"/>
-        </w:rPr>
-        <w:t>Web</w:t>
-      </w:r>
-      <w:proofErr w:type="spellEnd"/>
-      <w:r>
-        <w:rPr>
-          <w:spacing w:val="-5"/>
-        </w:rPr>
-        <w:t>-сайтов, основы обеспече</w:t>
+        <w:t>азовые понятия и теоретические основы навигации и информационного поиска в сети Интернет, основы представления информации в виде Web-сайтов, основы обеспече</w:t>
       </w:r>
       <w:r>
         <w:rPr>
@@ -2303,35 +2349,7 @@
         <w:rPr>
           <w:spacing w:val="-5"/>
         </w:rPr>
-        <w:t xml:space="preserve">нструментарий проектирования и размещения в сети </w:t>
-      </w:r>
-      <w:proofErr w:type="gramStart"/>
-      <w:r>
-        <w:rPr>
-          <w:spacing w:val="-5"/>
-        </w:rPr>
-        <w:t>собственных</w:t>
-      </w:r>
-      <w:proofErr w:type="gramEnd"/>
-      <w:r>
-        <w:rPr>
-          <w:spacing w:val="-5"/>
-        </w:rPr>
-        <w:t xml:space="preserve"> </w:t>
-      </w:r>
-      <w:proofErr w:type="spellStart"/>
-      <w:r>
-        <w:rPr>
-          <w:spacing w:val="-5"/>
-        </w:rPr>
-        <w:t>web</w:t>
-      </w:r>
-      <w:proofErr w:type="spellEnd"/>
-      <w:r>
-        <w:rPr>
-          <w:spacing w:val="-5"/>
-        </w:rPr>
-        <w:t>-страниц, оснащенных современными сред</w:t>
+        <w:t>нструментарий проектирования и размещения в сети собственных web-страниц, оснащенных современными сред</w:t>
       </w:r>
       <w:r>
         <w:rPr>
@@ -2386,23 +2404,7 @@
           <w:rFonts w:eastAsia="TimesNewRomanPSMT"/>
           <w:lang w:eastAsia="ru-RU"/>
         </w:rPr>
-        <w:t xml:space="preserve">аботать с современным сетевым программным обеспечением Интернета: браузерами, </w:t>
-      </w:r>
-      <w:proofErr w:type="spellStart"/>
-      <w:r>
-        <w:rPr>
-          <w:rFonts w:eastAsia="TimesNewRomanPSMT"/>
-          <w:lang w:eastAsia="ru-RU"/>
-        </w:rPr>
-        <w:t>web</w:t>
-      </w:r>
-      <w:proofErr w:type="spellEnd"/>
-      <w:r>
-        <w:rPr>
-          <w:rFonts w:eastAsia="TimesNewRomanPSMT"/>
-          <w:lang w:eastAsia="ru-RU"/>
-        </w:rPr>
-        <w:t>-серверами, средствами разметки гипертекста, почтовыми программами, системами администрирования;</w:t>
+        <w:t>аботать с современным сетевым программным обеспечением Интернета: браузерами, web-серверами, средствами разметки гипертекста, почтовыми программами, системами администрирования;</w:t>
       </w:r>
     </w:p>
     <w:p>
@@ -2523,15 +2525,7 @@
         <w:t xml:space="preserve">авыками </w:t>
       </w:r>
       <w:r>
-        <w:t xml:space="preserve">разработки </w:t>
-      </w:r>
-      <w:proofErr w:type="spellStart"/>
-      <w:r>
-        <w:t>интернет-ресурсов</w:t>
-      </w:r>
-      <w:proofErr w:type="spellEnd"/>
-      <w:r>
-        <w:t xml:space="preserve"> с применением языка разметки гипертекста</w:t>
+        <w:t>разработки интернет-ресурсов с применением языка разметки гипертекста</w:t>
       </w:r>
       <w:r>
         <w:t>.</w:t>
@@ -2586,7 +2580,7 @@
         </w:rPr>
         <w:instrText xml:space="preserve"> TC "</w:instrText>
       </w:r>
-      <w:bookmarkStart w:id="5" w:name="_Toc463805975"/>
+      <w:bookmarkStart w:id="4" w:name="_Toc463805975"/>
       <w:r>
         <w:rPr>
           <w:b/>
@@ -2594,7 +2588,7 @@
         </w:rPr>
         <w:instrText>Объем дисциплины</w:instrText>
       </w:r>
-      <w:bookmarkEnd w:id="5"/>
+      <w:bookmarkEnd w:id="4"/>
       <w:r>
         <w:rPr>
           <w:b/>
@@ -2815,7 +2809,6 @@
                 <w:bCs/>
               </w:rPr>
             </w:pPr>
-            <w:proofErr w:type="gramStart"/>
             <w:r>
               <w:rPr>
                 <w:b/>
@@ -2823,58 +2816,83 @@
                 <w:sz w:val="20"/>
                 <w:szCs w:val="20"/>
               </w:rPr>
-              <w:t>п</w:t>
-            </w:r>
-            <w:proofErr w:type="gramEnd"/>
-            <w:r>
+              <w:t>п/п</w:t>
+            </w:r>
+          </w:p>
+        </w:tc>
+        <w:tc>
+          <w:tcPr>
+            <w:tcW w:w="4395" w:type="dxa"/>
+            <w:vMerge/>
+            <w:tcBorders>
+              <w:left w:val="single" w:sz="4" w:space="0" w:color="000000"/>
+              <w:bottom w:val="single" w:sz="8" w:space="0" w:color="000000"/>
+            </w:tcBorders>
+            <w:shd w:val="clear" w:color="auto" w:fill="auto"/>
+          </w:tcPr>
+          <w:p>
+            <w:pPr>
+              <w:keepNext/>
+              <w:keepLines/>
+              <w:snapToGrid w:val="0"/>
+              <w:rPr>
+                <w:b/>
+                <w:bCs/>
+              </w:rPr>
+            </w:pPr>
+          </w:p>
+        </w:tc>
+        <w:tc>
+          <w:tcPr>
+            <w:tcW w:w="850" w:type="dxa"/>
+            <w:tcBorders>
+              <w:top w:val="single" w:sz="4" w:space="0" w:color="000000"/>
+              <w:left w:val="single" w:sz="4" w:space="0" w:color="000000"/>
+              <w:bottom w:val="single" w:sz="8" w:space="0" w:color="000000"/>
+            </w:tcBorders>
+            <w:shd w:val="clear" w:color="auto" w:fill="auto"/>
+            <w:vAlign w:val="center"/>
+          </w:tcPr>
+          <w:p>
+            <w:pPr>
+              <w:keepNext/>
+              <w:keepLines/>
+              <w:snapToGrid w:val="0"/>
+              <w:jc w:val="center"/>
               <w:rPr>
                 <w:b/>
                 <w:bCs/>
                 <w:sz w:val="20"/>
                 <w:szCs w:val="20"/>
               </w:rPr>
-              <w:t>/п</w:t>
-            </w:r>
-          </w:p>
-        </w:tc>
-        <w:tc>
-          <w:tcPr>
-            <w:tcW w:w="4395" w:type="dxa"/>
-            <w:vMerge/>
-            <w:tcBorders>
+            </w:pPr>
+            <w:r>
+              <w:rPr>
+                <w:b/>
+                <w:bCs/>
+                <w:sz w:val="20"/>
+                <w:szCs w:val="20"/>
+              </w:rPr>
+              <w:t>Всего часов</w:t>
+            </w:r>
+          </w:p>
+        </w:tc>
+        <w:tc>
+          <w:tcPr>
+            <w:tcW w:w="1276" w:type="dxa"/>
+            <w:tcBorders>
+              <w:top w:val="single" w:sz="4" w:space="0" w:color="000000"/>
               <w:left w:val="single" w:sz="4" w:space="0" w:color="000000"/>
               <w:bottom w:val="single" w:sz="8" w:space="0" w:color="000000"/>
-            </w:tcBorders>
-            <w:shd w:val="clear" w:color="auto" w:fill="auto"/>
+              <w:right w:val="single" w:sz="4" w:space="0" w:color="000000"/>
+            </w:tcBorders>
+            <w:vAlign w:val="center"/>
           </w:tcPr>
           <w:p>
             <w:pPr>
               <w:keepNext/>
               <w:keepLines/>
               <w:snapToGrid w:val="0"/>
-              <w:rPr>
-                <w:b/>
-                <w:bCs/>
-              </w:rPr>
-            </w:pPr>
-          </w:p>
-        </w:tc>
-        <w:tc>
-          <w:tcPr>
-            <w:tcW w:w="850" w:type="dxa"/>
-            <w:tcBorders>
-              <w:top w:val="single" w:sz="4" w:space="0" w:color="000000"/>
-              <w:left w:val="single" w:sz="4" w:space="0" w:color="000000"/>
-              <w:bottom w:val="single" w:sz="8" w:space="0" w:color="000000"/>
-            </w:tcBorders>
-            <w:shd w:val="clear" w:color="auto" w:fill="auto"/>
-            <w:vAlign w:val="center"/>
-          </w:tcPr>
-          <w:p>
-            <w:pPr>
-              <w:keepNext/>
-              <w:keepLines/>
-              <w:snapToGrid w:val="0"/>
               <w:jc w:val="center"/>
               <w:rPr>
                 <w:b/>
@@ -2890,62 +2908,7 @@
                 <w:sz w:val="20"/>
                 <w:szCs w:val="20"/>
               </w:rPr>
-              <w:t>Всего часов</w:t>
-            </w:r>
-          </w:p>
-        </w:tc>
-        <w:tc>
-          <w:tcPr>
-            <w:tcW w:w="1276" w:type="dxa"/>
-            <w:tcBorders>
-              <w:top w:val="single" w:sz="4" w:space="0" w:color="000000"/>
-              <w:left w:val="single" w:sz="4" w:space="0" w:color="000000"/>
-              <w:bottom w:val="single" w:sz="8" w:space="0" w:color="000000"/>
-              <w:right w:val="single" w:sz="4" w:space="0" w:color="000000"/>
-            </w:tcBorders>
-            <w:vAlign w:val="center"/>
-          </w:tcPr>
-          <w:p>
-            <w:pPr>
-              <w:keepNext/>
-              <w:keepLines/>
-              <w:snapToGrid w:val="0"/>
-              <w:jc w:val="center"/>
-              <w:rPr>
-                <w:b/>
-                <w:bCs/>
-                <w:sz w:val="20"/>
-                <w:szCs w:val="20"/>
-              </w:rPr>
-            </w:pPr>
-            <w:r>
-              <w:rPr>
-                <w:b/>
-                <w:bCs/>
-                <w:sz w:val="20"/>
-                <w:szCs w:val="20"/>
-              </w:rPr>
-              <w:t xml:space="preserve">В </w:t>
-            </w:r>
-            <w:proofErr w:type="spellStart"/>
-            <w:r>
-              <w:rPr>
-                <w:b/>
-                <w:bCs/>
-                <w:sz w:val="20"/>
-                <w:szCs w:val="20"/>
-              </w:rPr>
-              <w:t>т.ч</w:t>
-            </w:r>
-            <w:proofErr w:type="spellEnd"/>
-            <w:r>
-              <w:rPr>
-                <w:b/>
-                <w:bCs/>
-                <w:sz w:val="20"/>
-                <w:szCs w:val="20"/>
-              </w:rPr>
-              <w:t>. контактная работа (час.)</w:t>
+              <w:t>В т.ч. контактная работа (час.)</w:t>
             </w:r>
           </w:p>
         </w:tc>
@@ -4070,14 +4033,12 @@
                 <w:bCs/>
               </w:rPr>
             </w:pPr>
-            <w:proofErr w:type="gramStart"/>
             <w:r>
               <w:rPr>
                 <w:bCs/>
               </w:rPr>
               <w:t>З</w:t>
             </w:r>
-            <w:proofErr w:type="gramEnd"/>
           </w:p>
         </w:tc>
         <w:tc>
@@ -4313,23 +4274,7 @@
                 <w:b/>
                 <w:bCs/>
               </w:rPr>
-              <w:t xml:space="preserve">Общий объем по учебному плану, </w:t>
-            </w:r>
-            <w:proofErr w:type="spellStart"/>
-            <w:r>
-              <w:rPr>
-                <w:b/>
-                <w:bCs/>
-              </w:rPr>
-              <w:t>з.е</w:t>
-            </w:r>
-            <w:proofErr w:type="spellEnd"/>
-            <w:r>
-              <w:rPr>
-                <w:b/>
-                <w:bCs/>
-              </w:rPr>
-              <w:t>.</w:t>
+              <w:t>Общий объем по учебному плану, з.е.</w:t>
             </w:r>
           </w:p>
         </w:tc>
@@ -4477,7 +4422,7 @@
       <w:r>
         <w:instrText xml:space="preserve"> TC "</w:instrText>
       </w:r>
-      <w:bookmarkStart w:id="6" w:name="_Toc463805976"/>
+      <w:bookmarkStart w:id="5" w:name="_Toc463805976"/>
       <w:r>
         <w:rPr>
           <w:b/>
@@ -4486,7 +4431,7 @@
         </w:rPr>
         <w:instrText>СОДЕРЖАНИЕ ДИСЦИПЛИНЫ</w:instrText>
       </w:r>
-      <w:bookmarkEnd w:id="6"/>
+      <w:bookmarkEnd w:id="5"/>
       <w:r>
         <w:instrText xml:space="preserve">" \f C \l "1" </w:instrText>
       </w:r>
@@ -4663,18 +4608,8 @@
                 <w:sz w:val="22"/>
                 <w:szCs w:val="22"/>
               </w:rPr>
-              <w:t>Р</w:t>
-            </w:r>
-            <w:proofErr w:type="gramStart"/>
-            <w:r>
-              <w:rPr>
-                <w:b/>
-                <w:sz w:val="22"/>
-                <w:szCs w:val="22"/>
-              </w:rPr>
-              <w:t>1</w:t>
-            </w:r>
-            <w:proofErr w:type="gramEnd"/>
+              <w:t>Р1</w:t>
+            </w:r>
           </w:p>
         </w:tc>
         <w:tc>
@@ -4721,23 +4656,121 @@
               <w:keepLines/>
             </w:pPr>
             <w:r>
-              <w:t xml:space="preserve">Современный интернет. Классификация </w:t>
-            </w:r>
-            <w:proofErr w:type="gramStart"/>
+              <w:t>Современный</w:t>
+            </w:r>
+            <w:r>
+              <w:t xml:space="preserve"> </w:t>
+            </w:r>
+            <w:r>
+              <w:t>интернет.</w:t>
+            </w:r>
+            <w:r>
+              <w:t xml:space="preserve"> </w:t>
+            </w:r>
+            <w:r>
+              <w:t>Классификация</w:t>
+            </w:r>
+            <w:r>
+              <w:t xml:space="preserve"> </w:t>
+            </w:r>
             <w:r>
               <w:t>интернет-сервисов</w:t>
             </w:r>
-            <w:proofErr w:type="gramEnd"/>
-            <w:r>
-              <w:t xml:space="preserve">. Современные технологии поиска информации в интернете. Использование электронной почты с </w:t>
-            </w:r>
-            <w:proofErr w:type="spellStart"/>
-            <w:r>
-              <w:t>web</w:t>
-            </w:r>
-            <w:proofErr w:type="spellEnd"/>
-            <w:r>
-              <w:t>-интерфейсом и календаря для организации деятельности.</w:t>
+            <w:r>
+              <w:t xml:space="preserve">. </w:t>
+            </w:r>
+            <w:r>
+              <w:t>Современные</w:t>
+            </w:r>
+            <w:r>
+              <w:t xml:space="preserve"> </w:t>
+            </w:r>
+            <w:r>
+              <w:t>технологии</w:t>
+            </w:r>
+            <w:r>
+              <w:t xml:space="preserve"> </w:t>
+            </w:r>
+            <w:r>
+              <w:t>поиска</w:t>
+            </w:r>
+            <w:r>
+              <w:t xml:space="preserve"> </w:t>
+            </w:r>
+            <w:r>
+              <w:t>информации</w:t>
+            </w:r>
+            <w:r>
+              <w:t xml:space="preserve"> </w:t>
+            </w:r>
+            <w:r>
+              <w:t>в</w:t>
+            </w:r>
+            <w:r>
+              <w:t xml:space="preserve"> </w:t>
+            </w:r>
+            <w:r>
+              <w:t>интернете.</w:t>
+            </w:r>
+            <w:r>
+              <w:t xml:space="preserve"> </w:t>
+            </w:r>
+            <w:r>
+              <w:t>Использование</w:t>
+            </w:r>
+            <w:r>
+              <w:t xml:space="preserve"> </w:t>
+            </w:r>
+            <w:r>
+              <w:t>электронной</w:t>
+            </w:r>
+            <w:r>
+              <w:t xml:space="preserve"> </w:t>
+            </w:r>
+            <w:r>
+              <w:t>почты</w:t>
+            </w:r>
+            <w:r>
+              <w:t xml:space="preserve"> </w:t>
+            </w:r>
+            <w:r>
+              <w:t>с</w:t>
+            </w:r>
+            <w:r>
+              <w:t xml:space="preserve"> </w:t>
+            </w:r>
+            <w:r>
+              <w:t>web-интерфейсом</w:t>
+            </w:r>
+            <w:r>
+              <w:t xml:space="preserve"> </w:t>
+            </w:r>
+            <w:r>
+              <w:t>и</w:t>
+            </w:r>
+            <w:r>
+              <w:t xml:space="preserve"> </w:t>
+            </w:r>
+            <w:r>
+              <w:t>календаря</w:t>
+            </w:r>
+            <w:r>
+              <w:t xml:space="preserve"> </w:t>
+            </w:r>
+            <w:r>
+              <w:t>для</w:t>
+            </w:r>
+            <w:r>
+              <w:t xml:space="preserve"> </w:t>
+            </w:r>
+            <w:r>
+              <w:t>организации</w:t>
+            </w:r>
+            <w:r>
+              <w:t xml:space="preserve"> </w:t>
+            </w:r>
+            <w:r>
+              <w:t>деятельности.</w:t>
             </w:r>
           </w:p>
         </w:tc>
@@ -4777,7 +4810,6 @@
               </w:rPr>
               <w:t>Р</w:t>
             </w:r>
-            <w:proofErr w:type="gramStart"/>
             <w:r>
               <w:rPr>
                 <w:b/>
@@ -4786,7 +4818,6 @@
               </w:rPr>
               <w:t>2</w:t>
             </w:r>
-            <w:proofErr w:type="gramEnd"/>
           </w:p>
         </w:tc>
         <w:tc>
@@ -4808,19 +4839,11 @@
                 <w:bCs/>
               </w:rPr>
             </w:pPr>
-            <w:proofErr w:type="gramStart"/>
             <w:r>
               <w:rPr>
                 <w:bCs/>
               </w:rPr>
-              <w:t>Интернет-сервисы</w:t>
-            </w:r>
-            <w:proofErr w:type="gramEnd"/>
-            <w:r>
-              <w:rPr>
-                <w:bCs/>
-              </w:rPr>
-              <w:t xml:space="preserve"> для работы с документами</w:t>
+              <w:t>Интернет-сервисы для работы с документами</w:t>
             </w:r>
           </w:p>
         </w:tc>
@@ -4841,7 +4864,31 @@
               <w:keepLines/>
             </w:pPr>
             <w:r>
-              <w:t xml:space="preserve">Современные облачные технологии и сетевые офисы. </w:t>
+              <w:t xml:space="preserve">Современные облачные технологии </w:t>
+            </w:r>
+            <w:r>
+              <w:t>и</w:t>
+            </w:r>
+            <w:r>
+              <w:t xml:space="preserve"> </w:t>
+            </w:r>
+            <w:r>
+              <w:t>сетевы</w:t>
+            </w:r>
+            <w:r>
+              <w:t xml:space="preserve">е </w:t>
+            </w:r>
+            <w:r>
+              <w:t>офис</w:t>
+            </w:r>
+            <w:r>
+              <w:t>ы</w:t>
+            </w:r>
+            <w:r>
+              <w:t>.</w:t>
+            </w:r>
+            <w:r>
+              <w:t xml:space="preserve"> </w:t>
             </w:r>
             <w:r>
               <w:t>Работа</w:t>
@@ -4865,15 +4912,58 @@
               <w:t>офисах.</w:t>
             </w:r>
             <w:r>
-              <w:t xml:space="preserve"> Работа с облачными хранилищами данных. </w:t>
-            </w:r>
-            <w:proofErr w:type="gramStart"/>
+              <w:t xml:space="preserve"> </w:t>
+            </w:r>
+            <w:r>
+              <w:t>Работа</w:t>
+            </w:r>
+            <w:r>
+              <w:t xml:space="preserve"> </w:t>
+            </w:r>
+            <w:r>
+              <w:t>с</w:t>
+            </w:r>
+            <w:r>
+              <w:t xml:space="preserve"> </w:t>
+            </w:r>
+            <w:r>
+              <w:t>облачными</w:t>
+            </w:r>
+            <w:r>
+              <w:t xml:space="preserve"> </w:t>
+            </w:r>
+            <w:r>
+              <w:t>хранилищами</w:t>
+            </w:r>
+            <w:r>
+              <w:t xml:space="preserve"> </w:t>
+            </w:r>
+            <w:r>
+              <w:t>данн</w:t>
+            </w:r>
+            <w:r>
+              <w:t xml:space="preserve">ых. </w:t>
+            </w:r>
             <w:r>
               <w:t>Интернет-сервисы</w:t>
             </w:r>
-            <w:proofErr w:type="gramEnd"/>
-            <w:r>
-              <w:t xml:space="preserve"> для публикации документов.</w:t>
+            <w:r>
+              <w:t xml:space="preserve"> </w:t>
+            </w:r>
+            <w:r>
+              <w:t>для</w:t>
+            </w:r>
+            <w:r>
+              <w:t xml:space="preserve"> </w:t>
+            </w:r>
+            <w:r>
+              <w:t>публикации</w:t>
+            </w:r>
+            <w:r>
+              <w:t xml:space="preserve"> </w:t>
+            </w:r>
+            <w:r>
+              <w:t>документов.</w:t>
             </w:r>
           </w:p>
         </w:tc>
@@ -4942,14 +5032,12 @@
                 <w:bCs/>
               </w:rPr>
             </w:pPr>
-            <w:proofErr w:type="gramStart"/>
             <w:r>
               <w:rPr>
                 <w:bCs/>
               </w:rPr>
               <w:t>Интернет-сервисы</w:t>
             </w:r>
-            <w:proofErr w:type="gramEnd"/>
             <w:r>
               <w:rPr>
                 <w:bCs/>
@@ -5028,37 +5116,137 @@
             <w:pPr>
               <w:keepLines/>
             </w:pPr>
-            <w:proofErr w:type="gramStart"/>
             <w:r>
               <w:t>Интернет-сервисы</w:t>
             </w:r>
-            <w:proofErr w:type="gramEnd"/>
-            <w:r>
-              <w:t xml:space="preserve"> для поиска и обработки графики. </w:t>
-            </w:r>
-            <w:proofErr w:type="gramStart"/>
+            <w:r>
+              <w:t xml:space="preserve"> </w:t>
+            </w:r>
+            <w:r>
+              <w:t>для</w:t>
+            </w:r>
+            <w:r>
+              <w:t xml:space="preserve"> </w:t>
+            </w:r>
+            <w:r>
+              <w:t>поиска</w:t>
+            </w:r>
+            <w:r>
+              <w:t xml:space="preserve"> </w:t>
+            </w:r>
+            <w:r>
+              <w:t>и</w:t>
+            </w:r>
+            <w:r>
+              <w:t xml:space="preserve"> </w:t>
+            </w:r>
+            <w:r>
+              <w:t>обработки</w:t>
+            </w:r>
+            <w:r>
+              <w:t xml:space="preserve"> </w:t>
+            </w:r>
+            <w:r>
+              <w:t>графики</w:t>
+            </w:r>
+            <w:r>
+              <w:t xml:space="preserve">. </w:t>
+            </w:r>
             <w:r>
               <w:t>Интернет-сервисы</w:t>
             </w:r>
-            <w:proofErr w:type="gramEnd"/>
-            <w:r>
-              <w:t xml:space="preserve"> для редактирования мультимедийной информации. </w:t>
-            </w:r>
-            <w:proofErr w:type="gramStart"/>
+            <w:r>
+              <w:t xml:space="preserve"> </w:t>
+            </w:r>
+            <w:r>
+              <w:t>для</w:t>
+            </w:r>
+            <w:r>
+              <w:t xml:space="preserve"> </w:t>
+            </w:r>
+            <w:r>
+              <w:t>редактирования</w:t>
+            </w:r>
+            <w:r>
+              <w:t xml:space="preserve"> </w:t>
+            </w:r>
+            <w:r>
+              <w:t>мультимедийной</w:t>
+            </w:r>
+            <w:r>
+              <w:t xml:space="preserve"> </w:t>
+            </w:r>
+            <w:r>
+              <w:t>информации</w:t>
+            </w:r>
+            <w:r>
+              <w:t xml:space="preserve">. </w:t>
+            </w:r>
             <w:r>
               <w:t>Интернет-сервисы</w:t>
             </w:r>
-            <w:proofErr w:type="gramEnd"/>
-            <w:r>
-              <w:t xml:space="preserve"> для создания тестов, опросов и анкет. </w:t>
-            </w:r>
-            <w:proofErr w:type="gramStart"/>
+            <w:r>
+              <w:t xml:space="preserve"> </w:t>
+            </w:r>
+            <w:r>
+              <w:t>для</w:t>
+            </w:r>
+            <w:r>
+              <w:t xml:space="preserve"> </w:t>
+            </w:r>
+            <w:r>
+              <w:t>создания</w:t>
+            </w:r>
+            <w:r>
+              <w:t xml:space="preserve"> </w:t>
+            </w:r>
+            <w:r>
+              <w:t>тестов,</w:t>
+            </w:r>
+            <w:r>
+              <w:t xml:space="preserve"> </w:t>
+            </w:r>
+            <w:r>
+              <w:t>опросов</w:t>
+            </w:r>
+            <w:r>
+              <w:t xml:space="preserve"> </w:t>
+            </w:r>
+            <w:r>
+              <w:t>и</w:t>
+            </w:r>
+            <w:r>
+              <w:t xml:space="preserve"> </w:t>
+            </w:r>
+            <w:r>
+              <w:t>анкет.</w:t>
+            </w:r>
+            <w:r>
+              <w:t xml:space="preserve"> </w:t>
+            </w:r>
             <w:r>
               <w:t>Интернет-сервисы</w:t>
             </w:r>
-            <w:proofErr w:type="gramEnd"/>
-            <w:r>
-              <w:t xml:space="preserve"> для образовательной деятельности. </w:t>
+            <w:r>
+              <w:t xml:space="preserve"> </w:t>
+            </w:r>
+            <w:r>
+              <w:t>для</w:t>
+            </w:r>
+            <w:r>
+              <w:t xml:space="preserve"> </w:t>
+            </w:r>
+            <w:r>
+              <w:t>образовательной</w:t>
+            </w:r>
+            <w:r>
+              <w:t xml:space="preserve"> </w:t>
+            </w:r>
+            <w:r>
+              <w:t>деятельности.</w:t>
+            </w:r>
+            <w:r>
+              <w:t xml:space="preserve"> </w:t>
             </w:r>
           </w:p>
         </w:tc>
@@ -5096,18 +5284,8 @@
                 <w:sz w:val="22"/>
                 <w:szCs w:val="22"/>
               </w:rPr>
-              <w:t>Р</w:t>
-            </w:r>
-            <w:proofErr w:type="gramStart"/>
-            <w:r>
-              <w:rPr>
-                <w:b/>
-                <w:sz w:val="22"/>
-                <w:szCs w:val="22"/>
-              </w:rPr>
-              <w:t>4</w:t>
-            </w:r>
-            <w:proofErr w:type="gramEnd"/>
+              <w:t>Р4</w:t>
+            </w:r>
           </w:p>
         </w:tc>
         <w:tc>
@@ -5126,13 +5304,38 @@
               <w:keepLines/>
               <w:jc w:val="center"/>
             </w:pPr>
-            <w:proofErr w:type="gramStart"/>
             <w:r>
               <w:t>Интернет-сервисы</w:t>
             </w:r>
-            <w:proofErr w:type="gramEnd"/>
-            <w:r>
-              <w:t xml:space="preserve"> для создания сайтов и блогов</w:t>
+            <w:r>
+              <w:t xml:space="preserve"> </w:t>
+            </w:r>
+            <w:r>
+              <w:t>для</w:t>
+            </w:r>
+            <w:r>
+              <w:t xml:space="preserve"> </w:t>
+            </w:r>
+            <w:r>
+              <w:t>создания</w:t>
+            </w:r>
+            <w:r>
+              <w:t xml:space="preserve"> </w:t>
+            </w:r>
+            <w:r>
+              <w:t>сайтов</w:t>
+            </w:r>
+            <w:r>
+              <w:t xml:space="preserve"> </w:t>
+            </w:r>
+            <w:r>
+              <w:t>и</w:t>
+            </w:r>
+            <w:r>
+              <w:t xml:space="preserve"> </w:t>
+            </w:r>
+            <w:r>
+              <w:t>блогов</w:t>
             </w:r>
           </w:p>
         </w:tc>
@@ -5177,19 +5380,65 @@
               <w:t>сайта.</w:t>
             </w:r>
             <w:r>
-              <w:t xml:space="preserve"> Обзор существующих платформ для блогов и сайтов. </w:t>
+              <w:t xml:space="preserve"> </w:t>
+            </w:r>
+            <w:r>
+              <w:t>Обзор</w:t>
+            </w:r>
+            <w:r>
+              <w:t xml:space="preserve"> </w:t>
+            </w:r>
+            <w:r>
+              <w:t>существующих</w:t>
+            </w:r>
+            <w:r>
+              <w:t xml:space="preserve"> </w:t>
+            </w:r>
+            <w:r>
+              <w:t>платформ</w:t>
+            </w:r>
+            <w:r>
+              <w:t xml:space="preserve"> </w:t>
+            </w:r>
+            <w:r>
+              <w:t>для</w:t>
+            </w:r>
+            <w:r>
+              <w:t xml:space="preserve"> </w:t>
+            </w:r>
+            <w:r>
+              <w:t>блогов</w:t>
+            </w:r>
+            <w:r>
+              <w:t xml:space="preserve"> </w:t>
+            </w:r>
+            <w:r>
+              <w:t>и</w:t>
+            </w:r>
+            <w:r>
+              <w:t xml:space="preserve"> </w:t>
+            </w:r>
+            <w:r>
+              <w:t>сайтов.</w:t>
+            </w:r>
+            <w:r>
+              <w:t xml:space="preserve"> </w:t>
             </w:r>
             <w:r>
               <w:cr/>
-              <w:t xml:space="preserve">Обзор </w:t>
-            </w:r>
-            <w:proofErr w:type="gramStart"/>
+              <w:t>Обзор</w:t>
+            </w:r>
+            <w:r>
+              <w:t xml:space="preserve"> </w:t>
+            </w:r>
             <w:r>
               <w:t>интересных</w:t>
             </w:r>
-            <w:proofErr w:type="gramEnd"/>
-            <w:r>
-              <w:t xml:space="preserve"> блогов.</w:t>
+            <w:r>
+              <w:t xml:space="preserve"> </w:t>
+            </w:r>
+            <w:r>
+              <w:t>блогов.</w:t>
             </w:r>
           </w:p>
         </w:tc>
@@ -5270,7 +5519,7 @@
       <w:r>
         <w:instrText xml:space="preserve"> TC "</w:instrText>
       </w:r>
-      <w:bookmarkStart w:id="7" w:name="_Toc463805977"/>
+      <w:bookmarkStart w:id="6" w:name="_Toc463805977"/>
       <w:r>
         <w:rPr>
           <w:b/>
@@ -5279,7 +5528,7 @@
         </w:rPr>
         <w:instrText>РАСПРЕДЕЛЕНИЕ УЧЕБНОГО ВРЕМЕНИ</w:instrText>
       </w:r>
-      <w:bookmarkEnd w:id="7"/>
+      <w:bookmarkEnd w:id="6"/>
       <w:r>
         <w:instrText xml:space="preserve">" \f C \l "1" </w:instrText>
       </w:r>
@@ -5326,7 +5575,7 @@
         </w:rPr>
         <w:instrText xml:space="preserve"> TC "</w:instrText>
       </w:r>
-      <w:bookmarkStart w:id="8" w:name="_Toc463805978"/>
+      <w:bookmarkStart w:id="7" w:name="_Toc463805978"/>
       <w:r>
         <w:rPr>
           <w:b/>
@@ -5334,7 +5583,7 @@
         </w:rPr>
         <w:instrText>Распределение аудиторной нагрузки и мероприятий самостоятельной работы по разделам дисциплины</w:instrText>
       </w:r>
-      <w:bookmarkEnd w:id="8"/>
+      <w:bookmarkEnd w:id="7"/>
       <w:r>
         <w:rPr>
           <w:b/>
@@ -5466,23 +5715,7 @@
                 <w:sz w:val="16"/>
                 <w:szCs w:val="16"/>
               </w:rPr>
-              <w:t>Объем модуля (</w:t>
-            </w:r>
-            <w:proofErr w:type="spellStart"/>
-            <w:r>
-              <w:rPr>
-                <w:sz w:val="16"/>
-                <w:szCs w:val="16"/>
-              </w:rPr>
-              <w:t>зач.ед</w:t>
-            </w:r>
-            <w:proofErr w:type="spellEnd"/>
-            <w:r>
-              <w:rPr>
-                <w:sz w:val="16"/>
-                <w:szCs w:val="16"/>
-              </w:rPr>
-              <w:t xml:space="preserve">.):        </w:t>
+              <w:t xml:space="preserve">Объем модуля (зач.ед.):        </w:t>
             </w:r>
             <w:r>
               <w:rPr>
@@ -5508,23 +5741,7 @@
                 <w:sz w:val="16"/>
                 <w:szCs w:val="16"/>
               </w:rPr>
-              <w:t>Объем дисциплины (</w:t>
-            </w:r>
-            <w:proofErr w:type="spellStart"/>
-            <w:r>
-              <w:rPr>
-                <w:sz w:val="16"/>
-                <w:szCs w:val="16"/>
-              </w:rPr>
-              <w:t>зач.ед</w:t>
-            </w:r>
-            <w:proofErr w:type="spellEnd"/>
-            <w:r>
-              <w:rPr>
-                <w:sz w:val="16"/>
-                <w:szCs w:val="16"/>
-              </w:rPr>
-              <w:t>.):  3</w:t>
+              <w:t>Объем дисциплины (зач.ед.):  3</w:t>
             </w:r>
           </w:p>
         </w:tc>
@@ -5918,23 +6135,7 @@
                 <w:sz w:val="16"/>
                 <w:szCs w:val="16"/>
               </w:rPr>
-              <w:t>Выполнение самостоятельных внеаудиторных работ (</w:t>
-            </w:r>
-            <w:proofErr w:type="spellStart"/>
-            <w:r>
-              <w:rPr>
-                <w:sz w:val="16"/>
-                <w:szCs w:val="16"/>
-              </w:rPr>
-              <w:t>колич</w:t>
-            </w:r>
-            <w:proofErr w:type="spellEnd"/>
-            <w:r>
-              <w:rPr>
-                <w:sz w:val="16"/>
-                <w:szCs w:val="16"/>
-              </w:rPr>
-              <w:t>.)</w:t>
+              <w:t>Выполнение самостоятельных внеаудиторных работ (колич.)</w:t>
             </w:r>
           </w:p>
         </w:tc>
@@ -5961,23 +6162,7 @@
                 <w:sz w:val="14"/>
                 <w:szCs w:val="14"/>
               </w:rPr>
-              <w:t>Подготовка к контрольным мероприятиям текущей аттестации (</w:t>
-            </w:r>
-            <w:proofErr w:type="spellStart"/>
-            <w:r>
-              <w:rPr>
-                <w:sz w:val="14"/>
-                <w:szCs w:val="14"/>
-              </w:rPr>
-              <w:t>колич</w:t>
-            </w:r>
-            <w:proofErr w:type="spellEnd"/>
-            <w:r>
-              <w:rPr>
-                <w:sz w:val="14"/>
-                <w:szCs w:val="14"/>
-              </w:rPr>
-              <w:t>.)</w:t>
+              <w:t>Подготовка к контрольным мероприятиям текущей аттестации (колич.)</w:t>
             </w:r>
           </w:p>
         </w:tc>
@@ -6004,17 +6189,8 @@
                 <w:sz w:val="14"/>
                 <w:szCs w:val="14"/>
               </w:rPr>
-              <w:t xml:space="preserve">Подготовка </w:t>
-            </w:r>
-            <w:proofErr w:type="gramStart"/>
-            <w:r>
-              <w:rPr>
-                <w:sz w:val="14"/>
-                <w:szCs w:val="14"/>
-              </w:rPr>
-              <w:t>к</w:t>
-            </w:r>
-            <w:proofErr w:type="gramEnd"/>
+              <w:t>Подготовка к</w:t>
+            </w:r>
           </w:p>
           <w:p>
             <w:pPr>
@@ -6286,53 +6462,12 @@
                 <w:szCs w:val="16"/>
               </w:rPr>
             </w:pPr>
-            <w:proofErr w:type="spellStart"/>
-            <w:r>
-              <w:rPr>
-                <w:sz w:val="16"/>
-                <w:szCs w:val="16"/>
-              </w:rPr>
-              <w:t>Практ</w:t>
-            </w:r>
-            <w:proofErr w:type="spellEnd"/>
-            <w:r>
-              <w:rPr>
-                <w:sz w:val="16"/>
-                <w:szCs w:val="16"/>
-              </w:rPr>
-              <w:t>., семинар</w:t>
-            </w:r>
-            <w:proofErr w:type="gramStart"/>
-            <w:r>
-              <w:rPr>
-                <w:sz w:val="16"/>
-                <w:szCs w:val="16"/>
-              </w:rPr>
-              <w:t>.</w:t>
-            </w:r>
-            <w:proofErr w:type="gramEnd"/>
-            <w:r>
-              <w:rPr>
-                <w:sz w:val="16"/>
-                <w:szCs w:val="16"/>
-              </w:rPr>
-              <w:t xml:space="preserve"> </w:t>
-            </w:r>
-            <w:proofErr w:type="gramStart"/>
-            <w:r>
-              <w:rPr>
-                <w:sz w:val="16"/>
-                <w:szCs w:val="16"/>
-              </w:rPr>
-              <w:t>з</w:t>
-            </w:r>
-            <w:proofErr w:type="gramEnd"/>
-            <w:r>
-              <w:rPr>
-                <w:sz w:val="16"/>
-                <w:szCs w:val="16"/>
-              </w:rPr>
-              <w:t>анятие</w:t>
+            <w:r>
+              <w:rPr>
+                <w:sz w:val="16"/>
+                <w:szCs w:val="16"/>
+              </w:rPr>
+              <w:t>Практ., семинар. занятие</w:t>
             </w:r>
           </w:p>
         </w:tc>
@@ -6388,23 +6523,7 @@
                 <w:sz w:val="16"/>
                 <w:szCs w:val="16"/>
               </w:rPr>
-              <w:t>Н/и семинар, семинар-</w:t>
-            </w:r>
-            <w:proofErr w:type="spellStart"/>
-            <w:r>
-              <w:rPr>
-                <w:sz w:val="16"/>
-                <w:szCs w:val="16"/>
-              </w:rPr>
-              <w:t>конфер</w:t>
-            </w:r>
-            <w:proofErr w:type="spellEnd"/>
-            <w:r>
-              <w:rPr>
-                <w:sz w:val="16"/>
-                <w:szCs w:val="16"/>
-              </w:rPr>
-              <w:t>., коллоквиум (магистратура)</w:t>
+              <w:t>Н/и семинар, семинар-конфер., коллоквиум (магистратура)</w:t>
             </w:r>
           </w:p>
         </w:tc>
@@ -6513,23 +6632,7 @@
                 <w:sz w:val="16"/>
                 <w:szCs w:val="16"/>
               </w:rPr>
-              <w:t xml:space="preserve">Реферат, эссе, </w:t>
-            </w:r>
-            <w:proofErr w:type="spellStart"/>
-            <w:r>
-              <w:rPr>
-                <w:sz w:val="16"/>
-                <w:szCs w:val="16"/>
-              </w:rPr>
-              <w:t>творч</w:t>
-            </w:r>
-            <w:proofErr w:type="spellEnd"/>
-            <w:r>
-              <w:rPr>
-                <w:sz w:val="16"/>
-                <w:szCs w:val="16"/>
-              </w:rPr>
-              <w:t>. работа*</w:t>
+              <w:t>Реферат, эссе, творч. работа*</w:t>
             </w:r>
           </w:p>
         </w:tc>
@@ -6641,23 +6744,7 @@
                 <w:sz w:val="16"/>
                 <w:szCs w:val="16"/>
               </w:rPr>
-              <w:t xml:space="preserve">Домашняя работа на </w:t>
-            </w:r>
-            <w:proofErr w:type="spellStart"/>
-            <w:r>
-              <w:rPr>
-                <w:sz w:val="16"/>
-                <w:szCs w:val="16"/>
-              </w:rPr>
-              <w:t>иностр</w:t>
-            </w:r>
-            <w:proofErr w:type="spellEnd"/>
-            <w:r>
-              <w:rPr>
-                <w:sz w:val="16"/>
-                <w:szCs w:val="16"/>
-              </w:rPr>
-              <w:t>. языке*</w:t>
+              <w:t>Домашняя работа на иностр. языке*</w:t>
             </w:r>
           </w:p>
         </w:tc>
@@ -6685,23 +6772,7 @@
                 <w:sz w:val="16"/>
                 <w:szCs w:val="16"/>
               </w:rPr>
-              <w:t xml:space="preserve">Перевод </w:t>
-            </w:r>
-            <w:proofErr w:type="spellStart"/>
-            <w:r>
-              <w:rPr>
-                <w:sz w:val="16"/>
-                <w:szCs w:val="16"/>
-              </w:rPr>
-              <w:t>инояз</w:t>
-            </w:r>
-            <w:proofErr w:type="spellEnd"/>
-            <w:r>
-              <w:rPr>
-                <w:sz w:val="16"/>
-                <w:szCs w:val="16"/>
-              </w:rPr>
-              <w:t>. литературы*</w:t>
+              <w:t>Перевод инояз. литературы*</w:t>
             </w:r>
           </w:p>
         </w:tc>
@@ -6992,17 +7063,8 @@
                 <w:sz w:val="16"/>
                 <w:szCs w:val="16"/>
               </w:rPr>
-              <w:t>Р</w:t>
-            </w:r>
-            <w:proofErr w:type="gramStart"/>
-            <w:r>
-              <w:rPr>
-                <w:sz w:val="16"/>
-                <w:szCs w:val="16"/>
-              </w:rPr>
-              <w:t>1</w:t>
-            </w:r>
-            <w:proofErr w:type="gramEnd"/>
+              <w:t>Р1</w:t>
+            </w:r>
           </w:p>
         </w:tc>
         <w:tc>
@@ -7731,7 +7793,6 @@
               </w:rPr>
               <w:t>Р</w:t>
             </w:r>
-            <w:proofErr w:type="gramStart"/>
             <w:r>
               <w:rPr>
                 <w:sz w:val="16"/>
@@ -7739,7 +7800,6 @@
               </w:rPr>
               <w:t>2</w:t>
             </w:r>
-            <w:proofErr w:type="gramEnd"/>
           </w:p>
         </w:tc>
         <w:tc>
@@ -7754,21 +7814,12 @@
                 <w:szCs w:val="16"/>
               </w:rPr>
             </w:pPr>
-            <w:proofErr w:type="gramStart"/>
-            <w:r>
-              <w:rPr>
-                <w:sz w:val="16"/>
-                <w:szCs w:val="16"/>
-              </w:rPr>
-              <w:t>Интернет-сервисы</w:t>
-            </w:r>
-            <w:proofErr w:type="gramEnd"/>
-            <w:r>
-              <w:rPr>
-                <w:sz w:val="16"/>
-                <w:szCs w:val="16"/>
-              </w:rPr>
-              <w:t xml:space="preserve"> для работы с документами</w:t>
+            <w:r>
+              <w:rPr>
+                <w:sz w:val="16"/>
+                <w:szCs w:val="16"/>
+              </w:rPr>
+              <w:t>Интернет-сервисы для работы с документами</w:t>
             </w:r>
           </w:p>
         </w:tc>
@@ -8508,21 +8559,12 @@
                 <w:szCs w:val="16"/>
               </w:rPr>
             </w:pPr>
-            <w:proofErr w:type="gramStart"/>
-            <w:r>
-              <w:rPr>
-                <w:sz w:val="16"/>
-                <w:szCs w:val="16"/>
-              </w:rPr>
-              <w:t>Интернет-сервисы</w:t>
-            </w:r>
-            <w:proofErr w:type="gramEnd"/>
-            <w:r>
-              <w:rPr>
-                <w:sz w:val="16"/>
-                <w:szCs w:val="16"/>
-              </w:rPr>
-              <w:t xml:space="preserve"> для работы с мультимедийной информацией</w:t>
+            <w:r>
+              <w:rPr>
+                <w:sz w:val="16"/>
+                <w:szCs w:val="16"/>
+              </w:rPr>
+              <w:t>Интернет-сервисы для работы с мультимедийной информацией</w:t>
             </w:r>
           </w:p>
         </w:tc>
@@ -9241,7 +9283,6 @@
               </w:rPr>
               <w:t>Р</w:t>
             </w:r>
-            <w:proofErr w:type="gramStart"/>
             <w:r>
               <w:rPr>
                 <w:sz w:val="16"/>
@@ -9249,7 +9290,6 @@
               </w:rPr>
               <w:t>4</w:t>
             </w:r>
-            <w:proofErr w:type="gramEnd"/>
           </w:p>
         </w:tc>
         <w:tc>
@@ -9264,21 +9304,12 @@
                 <w:szCs w:val="16"/>
               </w:rPr>
             </w:pPr>
-            <w:proofErr w:type="gramStart"/>
-            <w:r>
-              <w:rPr>
-                <w:sz w:val="16"/>
-                <w:szCs w:val="16"/>
-              </w:rPr>
-              <w:t>Интернет-сервисы</w:t>
-            </w:r>
-            <w:proofErr w:type="gramEnd"/>
-            <w:r>
-              <w:rPr>
-                <w:sz w:val="16"/>
-                <w:szCs w:val="16"/>
-              </w:rPr>
-              <w:t xml:space="preserve"> для создания сайтов и блогов</w:t>
+            <w:r>
+              <w:rPr>
+                <w:sz w:val="16"/>
+                <w:szCs w:val="16"/>
+              </w:rPr>
+              <w:t>Интернет-сервисы для создания сайтов и блогов</w:t>
             </w:r>
           </w:p>
         </w:tc>
@@ -11333,7 +11364,7 @@
       <w:r>
         <w:instrText xml:space="preserve"> TC "</w:instrText>
       </w:r>
-      <w:bookmarkStart w:id="9" w:name="_Toc463805979"/>
+      <w:bookmarkStart w:id="8" w:name="_Toc463805979"/>
       <w:r>
         <w:rPr>
           <w:b/>
@@ -11342,7 +11373,7 @@
         </w:rPr>
         <w:instrText>ОРГАНИЗАЦИЯ ПРАКТИЧЕСКИХ ЗАНЯТИЙ, САМОСТОЯТЕЛЬНОЙ РАБОТЫ ПО ДИСЦИПЛИНЕ</w:instrText>
       </w:r>
-      <w:bookmarkEnd w:id="9"/>
+      <w:bookmarkEnd w:id="8"/>
       <w:r>
         <w:instrText xml:space="preserve">" \f C \l "1" </w:instrText>
       </w:r>
@@ -11389,7 +11420,7 @@
         </w:rPr>
         <w:instrText xml:space="preserve"> TC "</w:instrText>
       </w:r>
-      <w:bookmarkStart w:id="10" w:name="_Toc463805980"/>
+      <w:bookmarkStart w:id="9" w:name="_Toc463805980"/>
       <w:r>
         <w:rPr>
           <w:b/>
@@ -11397,7 +11428,7 @@
         </w:rPr>
         <w:instrText>Лабораторные работы</w:instrText>
       </w:r>
-      <w:bookmarkEnd w:id="10"/>
+      <w:bookmarkEnd w:id="9"/>
       <w:r>
         <w:rPr>
           <w:b/>
@@ -11462,7 +11493,7 @@
         </w:rPr>
         <w:instrText xml:space="preserve"> TC "</w:instrText>
       </w:r>
-      <w:bookmarkStart w:id="11" w:name="_Toc463805981"/>
+      <w:bookmarkStart w:id="10" w:name="_Toc463805981"/>
       <w:r>
         <w:rPr>
           <w:b/>
@@ -11470,7 +11501,7 @@
         </w:rPr>
         <w:instrText>Практические занятия</w:instrText>
       </w:r>
-      <w:bookmarkEnd w:id="11"/>
+      <w:bookmarkEnd w:id="10"/>
       <w:r>
         <w:rPr>
           <w:b/>
@@ -11646,17 +11677,8 @@
                 <w:b/>
                 <w:bCs/>
               </w:rPr>
-              <w:t xml:space="preserve">Время </w:t>
-            </w:r>
-            <w:proofErr w:type="gramStart"/>
-            <w:r>
-              <w:rPr>
-                <w:b/>
-                <w:bCs/>
-              </w:rPr>
-              <w:t>на</w:t>
-            </w:r>
-            <w:proofErr w:type="gramEnd"/>
+              <w:t>Время на</w:t>
+            </w:r>
           </w:p>
           <w:p>
             <w:pPr>
@@ -11709,13 +11731,8 @@
               <w:jc w:val="center"/>
             </w:pPr>
             <w:r>
-              <w:t>Р</w:t>
-            </w:r>
-            <w:proofErr w:type="gramStart"/>
-            <w:r>
-              <w:t>1</w:t>
-            </w:r>
-            <w:proofErr w:type="gramEnd"/>
+              <w:t>Р1</w:t>
+            </w:r>
           </w:p>
         </w:tc>
         <w:tc>
@@ -11818,18 +11835,34 @@
               <w:jc w:val="center"/>
             </w:pPr>
             <w:r>
-              <w:t>Р</w:t>
-            </w:r>
-            <w:proofErr w:type="gramStart"/>
+              <w:t>Р2</w:t>
+            </w:r>
+          </w:p>
+        </w:tc>
+        <w:tc>
+          <w:tcPr>
+            <w:tcW w:w="1263" w:type="dxa"/>
+            <w:tcBorders>
+              <w:top w:val="single" w:sz="8" w:space="0" w:color="000000"/>
+              <w:left w:val="single" w:sz="4" w:space="0" w:color="000000"/>
+              <w:bottom w:val="single" w:sz="4" w:space="0" w:color="000000"/>
+            </w:tcBorders>
+            <w:shd w:val="clear" w:color="auto" w:fill="auto"/>
+            <w:vAlign w:val="center"/>
+          </w:tcPr>
+          <w:p>
+            <w:pPr>
+              <w:snapToGrid w:val="0"/>
+              <w:jc w:val="center"/>
+            </w:pPr>
             <w:r>
               <w:t>2</w:t>
             </w:r>
-            <w:proofErr w:type="gramEnd"/>
-          </w:p>
-        </w:tc>
-        <w:tc>
-          <w:tcPr>
-            <w:tcW w:w="1263" w:type="dxa"/>
+          </w:p>
+        </w:tc>
+        <w:tc>
+          <w:tcPr>
+            <w:tcW w:w="5304" w:type="dxa"/>
             <w:tcBorders>
               <w:top w:val="single" w:sz="8" w:space="0" w:color="000000"/>
               <w:left w:val="single" w:sz="4" w:space="0" w:color="000000"/>
@@ -11840,45 +11873,16 @@
           </w:tcPr>
           <w:p>
             <w:pPr>
-              <w:snapToGrid w:val="0"/>
-              <w:jc w:val="center"/>
-            </w:pPr>
-            <w:r>
-              <w:t>2</w:t>
-            </w:r>
-          </w:p>
-        </w:tc>
-        <w:tc>
-          <w:tcPr>
-            <w:tcW w:w="5304" w:type="dxa"/>
-            <w:tcBorders>
-              <w:top w:val="single" w:sz="8" w:space="0" w:color="000000"/>
-              <w:left w:val="single" w:sz="4" w:space="0" w:color="000000"/>
-              <w:bottom w:val="single" w:sz="4" w:space="0" w:color="000000"/>
-            </w:tcBorders>
-            <w:shd w:val="clear" w:color="auto" w:fill="auto"/>
-            <w:vAlign w:val="center"/>
-          </w:tcPr>
-          <w:p>
-            <w:pPr>
               <w:keepLines/>
               <w:rPr>
                 <w:bCs/>
               </w:rPr>
             </w:pPr>
-            <w:proofErr w:type="gramStart"/>
             <w:r>
               <w:rPr>
                 <w:bCs/>
               </w:rPr>
-              <w:t>Интернет-сервисы</w:t>
-            </w:r>
-            <w:proofErr w:type="gramEnd"/>
-            <w:r>
-              <w:rPr>
-                <w:bCs/>
-              </w:rPr>
-              <w:t xml:space="preserve"> для работы с документами</w:t>
+              <w:t>Интернет-сервисы для работы с документами</w:t>
             </w:r>
           </w:p>
         </w:tc>
@@ -11975,14 +11979,12 @@
                 <w:bCs/>
               </w:rPr>
             </w:pPr>
-            <w:proofErr w:type="gramStart"/>
             <w:r>
               <w:rPr>
                 <w:bCs/>
               </w:rPr>
               <w:t>Интернет-сервисы</w:t>
             </w:r>
-            <w:proofErr w:type="gramEnd"/>
             <w:r>
               <w:rPr>
                 <w:bCs/>
@@ -12096,18 +12098,33 @@
               <w:jc w:val="center"/>
             </w:pPr>
             <w:r>
-              <w:t>Р</w:t>
-            </w:r>
-            <w:proofErr w:type="gramStart"/>
+              <w:t>Р4</w:t>
+            </w:r>
+          </w:p>
+        </w:tc>
+        <w:tc>
+          <w:tcPr>
+            <w:tcW w:w="1263" w:type="dxa"/>
+            <w:tcBorders>
+              <w:left w:val="single" w:sz="4" w:space="0" w:color="000000"/>
+              <w:bottom w:val="single" w:sz="4" w:space="0" w:color="000000"/>
+            </w:tcBorders>
+            <w:shd w:val="clear" w:color="auto" w:fill="auto"/>
+            <w:vAlign w:val="center"/>
+          </w:tcPr>
+          <w:p>
+            <w:pPr>
+              <w:snapToGrid w:val="0"/>
+              <w:jc w:val="center"/>
+            </w:pPr>
             <w:r>
               <w:t>4</w:t>
             </w:r>
-            <w:proofErr w:type="gramEnd"/>
-          </w:p>
-        </w:tc>
-        <w:tc>
-          <w:tcPr>
-            <w:tcW w:w="1263" w:type="dxa"/>
+          </w:p>
+        </w:tc>
+        <w:tc>
+          <w:tcPr>
+            <w:tcW w:w="5304" w:type="dxa"/>
             <w:tcBorders>
               <w:left w:val="single" w:sz="4" w:space="0" w:color="000000"/>
               <w:bottom w:val="single" w:sz="4" w:space="0" w:color="000000"/>
@@ -12117,35 +12134,40 @@
           </w:tcPr>
           <w:p>
             <w:pPr>
-              <w:snapToGrid w:val="0"/>
-              <w:jc w:val="center"/>
-            </w:pPr>
-            <w:r>
-              <w:t>4</w:t>
-            </w:r>
-          </w:p>
-        </w:tc>
-        <w:tc>
-          <w:tcPr>
-            <w:tcW w:w="5304" w:type="dxa"/>
-            <w:tcBorders>
-              <w:left w:val="single" w:sz="4" w:space="0" w:color="000000"/>
-              <w:bottom w:val="single" w:sz="4" w:space="0" w:color="000000"/>
-            </w:tcBorders>
-            <w:shd w:val="clear" w:color="auto" w:fill="auto"/>
-            <w:vAlign w:val="center"/>
-          </w:tcPr>
-          <w:p>
-            <w:pPr>
               <w:keepLines/>
             </w:pPr>
-            <w:proofErr w:type="gramStart"/>
             <w:r>
               <w:t>Интернет-сервисы</w:t>
             </w:r>
-            <w:proofErr w:type="gramEnd"/>
-            <w:r>
-              <w:t xml:space="preserve"> для создания сайтов и блогов</w:t>
+            <w:r>
+              <w:t xml:space="preserve"> </w:t>
+            </w:r>
+            <w:r>
+              <w:t>для</w:t>
+            </w:r>
+            <w:r>
+              <w:t xml:space="preserve"> </w:t>
+            </w:r>
+            <w:r>
+              <w:t>создания</w:t>
+            </w:r>
+            <w:r>
+              <w:t xml:space="preserve"> </w:t>
+            </w:r>
+            <w:r>
+              <w:t>сайтов</w:t>
+            </w:r>
+            <w:r>
+              <w:t xml:space="preserve"> </w:t>
+            </w:r>
+            <w:r>
+              <w:t>и</w:t>
+            </w:r>
+            <w:r>
+              <w:t xml:space="preserve"> </w:t>
+            </w:r>
+            <w:r>
+              <w:t>блогов</w:t>
             </w:r>
           </w:p>
         </w:tc>
@@ -12281,7 +12303,7 @@
         </w:rPr>
         <w:instrText xml:space="preserve"> TC "</w:instrText>
       </w:r>
-      <w:bookmarkStart w:id="12" w:name="_Toc463805982"/>
+      <w:bookmarkStart w:id="11" w:name="_Toc463805982"/>
       <w:r>
         <w:rPr>
           <w:b/>
@@ -12289,7 +12311,7 @@
         </w:rPr>
         <w:instrText>Примерная тематика самостоятельной работы</w:instrText>
       </w:r>
-      <w:bookmarkEnd w:id="12"/>
+      <w:bookmarkEnd w:id="11"/>
       <w:r>
         <w:rPr>
           <w:b/>
@@ -12340,19 +12362,11 @@
         </w:numPr>
         <w:jc w:val="both"/>
       </w:pPr>
-      <w:proofErr w:type="gramStart"/>
       <w:r>
         <w:rPr>
           <w:bCs/>
         </w:rPr>
-        <w:t>Интернет-сервисы</w:t>
-      </w:r>
-      <w:proofErr w:type="gramEnd"/>
-      <w:r>
-        <w:rPr>
-          <w:bCs/>
-        </w:rPr>
-        <w:t xml:space="preserve"> для работы с документами</w:t>
+        <w:t>Интернет-сервисы для работы с документами</w:t>
       </w:r>
     </w:p>
     <w:p>
@@ -12364,13 +12378,8 @@
         </w:numPr>
         <w:jc w:val="both"/>
       </w:pPr>
-      <w:proofErr w:type="gramStart"/>
-      <w:r>
-        <w:t>Интернет-сервисы</w:t>
-      </w:r>
-      <w:proofErr w:type="gramEnd"/>
-      <w:r>
-        <w:t xml:space="preserve"> для создания сайтов и блогов</w:t>
+      <w:r>
+        <w:t>Интернет-сервисы для создания сайтов и блогов</w:t>
       </w:r>
     </w:p>
     <w:p>
@@ -12659,14 +12668,12 @@
         </w:numPr>
         <w:jc w:val="both"/>
       </w:pPr>
-      <w:proofErr w:type="gramStart"/>
       <w:r>
         <w:rPr>
           <w:bCs/>
         </w:rPr>
         <w:t>Интернет-сервисы</w:t>
       </w:r>
-      <w:proofErr w:type="gramEnd"/>
       <w:r>
         <w:rPr>
           <w:bCs/>
@@ -12813,7 +12820,7 @@
       <w:r>
         <w:instrText xml:space="preserve"> TC "</w:instrText>
       </w:r>
-      <w:bookmarkStart w:id="13" w:name="_Toc463805983"/>
+      <w:bookmarkStart w:id="12" w:name="_Toc463805983"/>
       <w:r>
         <w:rPr>
           <w:b/>
@@ -12822,7 +12829,7 @@
         </w:rPr>
         <w:instrText>СООТНОШЕНИЕ РАЗДЕЛОВ, тем ДИСЦИПЛИНЫ И ПРИМЕНЯЕМЫХ ТЕХНОЛОГИЙ ОБУЧЕНИЯ</w:instrText>
       </w:r>
-      <w:bookmarkEnd w:id="13"/>
+      <w:bookmarkEnd w:id="12"/>
       <w:r>
         <w:instrText xml:space="preserve">" \f C \l "1" </w:instrText>
       </w:r>
@@ -13230,21 +13237,12 @@
               <w:ind w:left="34" w:right="-8"/>
               <w:jc w:val="center"/>
             </w:pPr>
-            <w:proofErr w:type="spellStart"/>
             <w:r>
               <w:rPr>
                 <w:sz w:val="22"/>
                 <w:szCs w:val="22"/>
               </w:rPr>
-              <w:t>Вебинары</w:t>
-            </w:r>
-            <w:proofErr w:type="spellEnd"/>
-            <w:r>
-              <w:rPr>
-                <w:sz w:val="22"/>
-                <w:szCs w:val="22"/>
-              </w:rPr>
-              <w:t xml:space="preserve">  и видеоконференции</w:t>
+              <w:t>Вебинары  и видеоконференции</w:t>
             </w:r>
           </w:p>
         </w:tc>
@@ -13372,7 +13370,6 @@
               </w:rPr>
               <w:t>Р</w:t>
             </w:r>
-            <w:proofErr w:type="gramStart"/>
             <w:r>
               <w:rPr>
                 <w:bCs/>
@@ -13380,7 +13377,6 @@
               </w:rPr>
               <w:t>1</w:t>
             </w:r>
-            <w:proofErr w:type="gramEnd"/>
           </w:p>
         </w:tc>
         <w:tc>
@@ -13702,7 +13698,6 @@
               </w:rPr>
               <w:t>Р</w:t>
             </w:r>
-            <w:proofErr w:type="gramStart"/>
             <w:r>
               <w:rPr>
                 <w:bCs/>
@@ -13710,7 +13705,6 @@
               </w:rPr>
               <w:t>2</w:t>
             </w:r>
-            <w:proofErr w:type="gramEnd"/>
           </w:p>
         </w:tc>
         <w:tc>
@@ -14360,17 +14354,8 @@
                 <w:bCs/>
                 <w:iCs/>
               </w:rPr>
-              <w:t>Р</w:t>
-            </w:r>
-            <w:proofErr w:type="gramStart"/>
-            <w:r>
-              <w:rPr>
-                <w:bCs/>
-                <w:iCs/>
-              </w:rPr>
-              <w:t>4</w:t>
-            </w:r>
-            <w:proofErr w:type="gramEnd"/>
+              <w:t>Р4</w:t>
+            </w:r>
           </w:p>
         </w:tc>
         <w:tc>
@@ -15032,17 +15017,8 @@
                 <w:bCs/>
                 <w:iCs/>
               </w:rPr>
-              <w:t>Р</w:t>
-            </w:r>
-            <w:proofErr w:type="gramStart"/>
-            <w:r>
-              <w:rPr>
-                <w:bCs/>
-                <w:iCs/>
-              </w:rPr>
-              <w:t>6</w:t>
-            </w:r>
-            <w:proofErr w:type="gramEnd"/>
+              <w:t>Р6</w:t>
+            </w:r>
           </w:p>
         </w:tc>
         <w:tc>
@@ -15380,7 +15356,7 @@
       <w:r>
         <w:instrText xml:space="preserve"> TC "</w:instrText>
       </w:r>
-      <w:bookmarkStart w:id="14" w:name="_Toc463805984"/>
+      <w:bookmarkStart w:id="13" w:name="_Toc463805984"/>
       <w:r>
         <w:rPr>
           <w:b/>
@@ -15389,7 +15365,7 @@
         </w:rPr>
         <w:instrText>ПРОЦЕДУРЫ КОНТРОЛЯ И ОЦЕНИВАНИЯ РЕЗУЛЬТАТОВ ОБУЧЕНИЯ (Приложение 1)</w:instrText>
       </w:r>
-      <w:bookmarkEnd w:id="14"/>
+      <w:bookmarkEnd w:id="13"/>
       <w:r>
         <w:instrText xml:space="preserve">" \f C \l "1" </w:instrText>
       </w:r>
@@ -15443,7 +15419,7 @@
       <w:r>
         <w:instrText xml:space="preserve"> TC "</w:instrText>
       </w:r>
-      <w:bookmarkStart w:id="15" w:name="_Toc463805985"/>
+      <w:bookmarkStart w:id="14" w:name="_Toc463805985"/>
       <w:r>
         <w:rPr>
           <w:b/>
@@ -15452,7 +15428,7 @@
         </w:rPr>
         <w:instrText>ПРОЦЕДУРЫ ОЦЕНИВАНИЯ РЕЗУЛЬТАТОВ ОБУЧЕНИЯ В РАМКАХ НЕЗАВИСИМОГО ТЕСТОВОГО КОНТРОЛЯ (Приложение 2)</w:instrText>
       </w:r>
-      <w:bookmarkEnd w:id="15"/>
+      <w:bookmarkEnd w:id="14"/>
       <w:r>
         <w:instrText xml:space="preserve">" \f C \l "1" </w:instrText>
       </w:r>
@@ -15506,7 +15482,7 @@
       <w:r>
         <w:instrText xml:space="preserve"> TC "</w:instrText>
       </w:r>
-      <w:bookmarkStart w:id="16" w:name="_Toc463805986"/>
+      <w:bookmarkStart w:id="15" w:name="_Toc463805986"/>
       <w:r>
         <w:rPr>
           <w:b/>
@@ -15515,7 +15491,7 @@
         </w:rPr>
         <w:instrText>ФОНД ОЦЕНОЧНЫХ СРЕДСТВ ДЛЯ ПРОВЕДЕНИЯ ТЕКУЩЕЙ И ПРОМЕЖУТОЧНОЙ АТТЕСТАЦИИ ПО ДИСЦИПЛИНЕ (Приложение 3)</w:instrText>
       </w:r>
-      <w:bookmarkEnd w:id="16"/>
+      <w:bookmarkEnd w:id="15"/>
       <w:r>
         <w:instrText xml:space="preserve">" \f C \l "1" </w:instrText>
       </w:r>
@@ -15569,7 +15545,7 @@
       <w:r>
         <w:instrText xml:space="preserve"> TC "</w:instrText>
       </w:r>
-      <w:bookmarkStart w:id="17" w:name="_Toc463805987"/>
+      <w:bookmarkStart w:id="16" w:name="_Toc463805987"/>
       <w:r>
         <w:rPr>
           <w:b/>
@@ -15578,7 +15554,7 @@
         </w:rPr>
         <w:instrText>УЧЕБНО-МЕТОДИЧЕСКОЕ И ИНФОРМАЦИОННОЕ ОБЕСПЕЧЕНИЕ дисциплины</w:instrText>
       </w:r>
-      <w:bookmarkEnd w:id="17"/>
+      <w:bookmarkEnd w:id="16"/>
       <w:r>
         <w:instrText xml:space="preserve">" \f C \l "1" </w:instrText>
       </w:r>
@@ -15648,24 +15624,11 @@
       <w:r>
         <w:t xml:space="preserve"> </w:t>
       </w:r>
-      <w:proofErr w:type="spellStart"/>
-      <w:r>
-        <w:t>И.К.Корнеев</w:t>
-      </w:r>
-      <w:proofErr w:type="spellEnd"/>
-      <w:r>
-        <w:t xml:space="preserve">, </w:t>
-      </w:r>
-      <w:r>
-        <w:t xml:space="preserve">Г.Н. Ксандопуло, В.А. </w:t>
-      </w:r>
-      <w:proofErr w:type="spellStart"/>
-      <w:r>
-        <w:t>Машурцев</w:t>
-      </w:r>
-      <w:proofErr w:type="spellEnd"/>
-      <w:r>
-        <w:t>. – М.:</w:t>
+      <w:r>
+        <w:t xml:space="preserve">И.К.Корнеев, </w:t>
+      </w:r>
+      <w:r>
+        <w:t>Г.Н. Ксандопуло, В.А. Машурцев. – М.:</w:t>
       </w:r>
       <w:r>
         <w:t xml:space="preserve"> 2009</w:t>
@@ -15684,15 +15647,7 @@
         <w:spacing w:before="60" w:after="60"/>
       </w:pPr>
       <w:r>
-        <w:t>Дунаев В.В. Основы WEB-дизайна. СПб</w:t>
-      </w:r>
-      <w:proofErr w:type="gramStart"/>
-      <w:r>
-        <w:t xml:space="preserve">.: </w:t>
-      </w:r>
-      <w:proofErr w:type="gramEnd"/>
-      <w:r>
-        <w:t>БХВ-Петербург, 2013. – 480с.</w:t>
+        <w:t>Дунаев В.В. Основы WEB-дизайна. СПб.: БХВ-Петербург, 2013. – 480с.</w:t>
       </w:r>
     </w:p>
     <w:p>
@@ -15711,13 +15666,19 @@
         <w:t xml:space="preserve"> </w:t>
       </w:r>
       <w:r>
-        <w:t>Основы современной информатики. Ю.И.</w:t>
+        <w:t xml:space="preserve">Основы современной информатики. </w:t>
+      </w:r>
+      <w:r>
+        <w:t>Ю.И.</w:t>
       </w:r>
       <w:r>
         <w:t xml:space="preserve"> </w:t>
       </w:r>
       <w:r>
-        <w:t>Кудинов, Ф.Ф.</w:t>
+        <w:t xml:space="preserve">Кудинов, </w:t>
+      </w:r>
+      <w:r>
+        <w:t>Ф.Ф.</w:t>
       </w:r>
       <w:r>
         <w:t xml:space="preserve"> Пащенко. – М.: 2011 – 256с.</w:t>
@@ -15764,23 +15725,7 @@
         <w:spacing w:before="60" w:after="60"/>
       </w:pPr>
       <w:r>
-        <w:t xml:space="preserve">Евсеев Д.А., Трофимов В.В. </w:t>
-      </w:r>
-      <w:proofErr w:type="spellStart"/>
-      <w:r>
-        <w:t>Web</w:t>
-      </w:r>
-      <w:proofErr w:type="spellEnd"/>
-      <w:r>
-        <w:t xml:space="preserve">-дизайн в примерах и задачах. М.: </w:t>
-      </w:r>
-      <w:proofErr w:type="spellStart"/>
-      <w:r>
-        <w:t>Кнорус</w:t>
-      </w:r>
-      <w:proofErr w:type="spellEnd"/>
-      <w:r>
-        <w:t>, 2014.   264с.</w:t>
+        <w:t>Евсеев Д.А., Трофимов В.В. Web-дизайн в примерах и задачах. М.: Кнорус, 2014.   264с.</w:t>
       </w:r>
     </w:p>
     <w:p>
@@ -15796,64 +15741,43 @@
         <w:t>Василькова И.В. Основы компьютерных технологи</w:t>
       </w:r>
       <w:r>
-        <w:t xml:space="preserve">й в </w:t>
-      </w:r>
-      <w:proofErr w:type="spellStart"/>
-      <w:r>
-        <w:t>Microsoft</w:t>
-      </w:r>
-      <w:proofErr w:type="spellEnd"/>
+        <w:t xml:space="preserve">й в Microsoft Office: практикум / </w:t>
+      </w:r>
+      <w:r>
+        <w:t>И.В.</w:t>
+      </w:r>
       <w:r>
         <w:t xml:space="preserve"> </w:t>
       </w:r>
-      <w:proofErr w:type="spellStart"/>
-      <w:r>
-        <w:t>Office</w:t>
-      </w:r>
-      <w:proofErr w:type="spellEnd"/>
-      <w:r>
-        <w:t xml:space="preserve">: практикум / </w:t>
-      </w:r>
-      <w:r>
-        <w:t>И.В.</w:t>
+      <w:r>
+        <w:t>Василькова</w:t>
+      </w:r>
+      <w:r>
+        <w:t xml:space="preserve">, </w:t>
+      </w:r>
+      <w:r>
+        <w:t>Е. М.</w:t>
       </w:r>
       <w:r>
         <w:t xml:space="preserve"> </w:t>
       </w:r>
       <w:r>
-        <w:t>Василькова</w:t>
-      </w:r>
-      <w:r>
-        <w:t xml:space="preserve">, </w:t>
-      </w:r>
-      <w:r>
-        <w:t>Е. М.</w:t>
+        <w:t xml:space="preserve">Васильков, </w:t>
+      </w:r>
+      <w:r>
+        <w:t>Д. В.</w:t>
       </w:r>
       <w:r>
         <w:t xml:space="preserve"> </w:t>
       </w:r>
       <w:r>
-        <w:t>Васильков, Д. В.</w:t>
+        <w:t>Романчик -</w:t>
       </w:r>
       <w:r>
         <w:t xml:space="preserve"> </w:t>
       </w:r>
       <w:r>
-        <w:t>Романчик -</w:t>
-      </w:r>
-      <w:r>
-        <w:t xml:space="preserve"> </w:t>
-      </w:r>
-      <w:r>
-        <w:t xml:space="preserve">Мн.: </w:t>
-      </w:r>
-      <w:proofErr w:type="spellStart"/>
-      <w:r>
-        <w:t>ТетраСистемс</w:t>
-      </w:r>
-      <w:proofErr w:type="spellEnd"/>
-      <w:r>
-        <w:t>, 2012</w:t>
+        <w:t>Мн.: ТетраСистемс, 2012</w:t>
       </w:r>
       <w:r>
         <w:t>. – 143с.</w:t>
@@ -15868,21 +15792,17 @@
         </w:numPr>
         <w:spacing w:before="60" w:after="60"/>
       </w:pPr>
-      <w:proofErr w:type="spellStart"/>
-      <w:r>
-        <w:t>Трайнев</w:t>
-      </w:r>
-      <w:proofErr w:type="spellEnd"/>
-      <w:r>
-        <w:t xml:space="preserve"> В. А. Электронно-образовательные ресурсы в развитии информационного общества (обобщение и практика)/ В. А. </w:t>
-      </w:r>
-      <w:proofErr w:type="spellStart"/>
-      <w:r>
-        <w:t>Трайнев</w:t>
-      </w:r>
-      <w:proofErr w:type="spellEnd"/>
-      <w:r>
-        <w:t>. – М.: Издательско-торговая корпорация «Дашков и К°», 2015. – 256с.</w:t>
+      <w:r>
+        <w:t>Трайнев В. А. Электронно-образовательные ресурсы в развитии информационного об</w:t>
+      </w:r>
+      <w:r>
+        <w:t>щества (обобщение и практика)</w:t>
+      </w:r>
+      <w:r>
+        <w:t>/ В. А. Трайнев. – М.: Издательско-торговая корпорация «Дашков и К°», 2015.</w:t>
+      </w:r>
+      <w:r>
+        <w:t xml:space="preserve"> – 256с.</w:t>
       </w:r>
     </w:p>
     <w:p>
@@ -15894,29 +15814,8 @@
         </w:numPr>
         <w:spacing w:before="60" w:after="60"/>
       </w:pPr>
-      <w:proofErr w:type="spellStart"/>
-      <w:r>
-        <w:t>Маккоу</w:t>
-      </w:r>
-      <w:proofErr w:type="spellEnd"/>
-      <w:r>
-        <w:t xml:space="preserve"> А. Веб-приложения на </w:t>
-      </w:r>
-      <w:proofErr w:type="spellStart"/>
-      <w:r>
-        <w:t>JavaScript</w:t>
-      </w:r>
-      <w:proofErr w:type="spellEnd"/>
-      <w:r>
-        <w:t>. СПб</w:t>
-      </w:r>
-      <w:proofErr w:type="gramStart"/>
-      <w:r>
-        <w:t xml:space="preserve">.: </w:t>
-      </w:r>
-      <w:proofErr w:type="gramEnd"/>
-      <w:r>
-        <w:t>Питер, 2012. – 285с.</w:t>
+      <w:r>
+        <w:t>Маккоу А. Веб-приложения на JavaScript. СПб.: Питер, 2012. – 285с.</w:t>
       </w:r>
     </w:p>
     <w:p>
@@ -15929,23 +15828,7 @@
         <w:spacing w:before="60" w:after="60"/>
       </w:pPr>
       <w:r>
-        <w:t>Гладкий А. Веб-</w:t>
-      </w:r>
-      <w:proofErr w:type="spellStart"/>
-      <w:r>
-        <w:t>Самоделкин</w:t>
-      </w:r>
-      <w:proofErr w:type="spellEnd"/>
-      <w:r>
-        <w:t xml:space="preserve">. Как самому создать сайт быстро и профессионально. Электронное издание. М.: </w:t>
-      </w:r>
-      <w:proofErr w:type="spellStart"/>
-      <w:r>
-        <w:t>Литрес</w:t>
-      </w:r>
-      <w:proofErr w:type="spellEnd"/>
-      <w:r>
-        <w:t>, 2012. – 250с.</w:t>
+        <w:t>Гладкий А. Веб-Самоделкин. Как самому создать сайт быстро и профессионально. Электронное издание. М.: Литрес, 2012. – 250с.</w:t>
       </w:r>
     </w:p>
     <w:p>
@@ -15959,16 +15842,43 @@
       </w:pPr>
       <w:r>
         <w:lastRenderedPageBreak/>
-        <w:t>Гришин В.Н. Информационные технологии в профессиональной деятельности / В.Н. Гришин, Е.Е. Панфилов</w:t>
-      </w:r>
-      <w:proofErr w:type="gramStart"/>
-      <w:r>
-        <w:t>а–</w:t>
-      </w:r>
-      <w:proofErr w:type="gramEnd"/>
-      <w:r>
-        <w:t xml:space="preserve"> М.: ИД «Форум», 2013. – 416с.</w:t>
-      </w:r>
+        <w:t>Гришин В.Н. Информационные технологии в профессиональной деятельности</w:t>
+      </w:r>
+      <w:r>
+        <w:t xml:space="preserve"> / </w:t>
+      </w:r>
+      <w:r>
+        <w:t>В.Н.</w:t>
+      </w:r>
+      <w:r>
+        <w:t xml:space="preserve"> </w:t>
+      </w:r>
+      <w:r>
+        <w:t>Гришин</w:t>
+      </w:r>
+      <w:r>
+        <w:t>,</w:t>
+      </w:r>
+      <w:r>
+        <w:t xml:space="preserve"> Е.Е.</w:t>
+      </w:r>
+      <w:r>
+        <w:t xml:space="preserve"> </w:t>
+      </w:r>
+      <w:r>
+        <w:t xml:space="preserve">Панфилова– М.: ИД </w:t>
+      </w:r>
+      <w:r>
+        <w:t>«Форум»,</w:t>
+      </w:r>
+      <w:r>
+        <w:t xml:space="preserve"> 2013.</w:t>
+      </w:r>
+      <w:r>
+        <w:t xml:space="preserve"> – 416с.</w:t>
+      </w:r>
+      <w:bookmarkStart w:id="17" w:name="_GoBack"/>
+      <w:bookmarkEnd w:id="17"/>
     </w:p>
     <w:p>
       <w:pPr>
@@ -15980,15 +15890,7 @@
         <w:spacing w:before="60" w:after="60"/>
       </w:pPr>
       <w:r>
-        <w:t xml:space="preserve">Филиппов С.А. Основы </w:t>
-      </w:r>
-      <w:proofErr w:type="gramStart"/>
-      <w:r>
-        <w:t>современного</w:t>
-      </w:r>
-      <w:proofErr w:type="gramEnd"/>
-      <w:r>
-        <w:t xml:space="preserve"> веб-программирования. М.: НИЯУ МИФИ, 2011. – 160с.</w:t>
+        <w:t>Филиппов С.А. Основы современного веб-программирования. М.: НИЯУ МИФИ, 2011. – 160с.</w:t>
       </w:r>
     </w:p>
     <w:p>
@@ -16000,15 +15902,7 @@
         </w:numPr>
       </w:pPr>
       <w:r>
-        <w:t xml:space="preserve">Симонович С., Евсеев Г., Мураховский В. Интернет: лаборатория мастера. Практическое руководство по эффективной работе в Интернете. — М.: АСТ-ПРЕСС; </w:t>
-      </w:r>
-      <w:proofErr w:type="spellStart"/>
-      <w:r>
-        <w:t>Инфорком</w:t>
-      </w:r>
-      <w:proofErr w:type="spellEnd"/>
-      <w:r>
-        <w:t>-Пресс, 2010.</w:t>
+        <w:t>Симонович С., Евсеев Г., Мураховский В. Интернет: лаборатория мастера. Практическое руководство по эффективной работе в Интернете. — М.: АСТ-ПРЕСС; Инфорком-Пресс, 2010.</w:t>
       </w:r>
     </w:p>
     <w:p>
@@ -16213,13 +16107,8 @@
         <w:jc w:val="both"/>
       </w:pPr>
       <w:r>
-        <w:t xml:space="preserve">ОС </w:t>
-      </w:r>
-      <w:proofErr w:type="spellStart"/>
-      <w:r>
-        <w:t>Windows</w:t>
-      </w:r>
-      <w:proofErr w:type="spellEnd"/>
+        <w:t>ОС Windows</w:t>
+      </w:r>
     </w:p>
     <w:p>
       <w:pPr>
@@ -16232,21 +16121,8 @@
         <w:jc w:val="both"/>
       </w:pPr>
       <w:r>
-        <w:t xml:space="preserve">Браузер </w:t>
-      </w:r>
-      <w:proofErr w:type="spellStart"/>
-      <w:r>
-        <w:t>Internet</w:t>
-      </w:r>
-      <w:proofErr w:type="spellEnd"/>
-      <w:r>
-        <w:t xml:space="preserve"> </w:t>
-      </w:r>
-      <w:proofErr w:type="spellStart"/>
-      <w:r>
-        <w:t>Explorer</w:t>
-      </w:r>
-      <w:proofErr w:type="spellEnd"/>
+        <w:t>Браузер Internet Explorer</w:t>
+      </w:r>
     </w:p>
     <w:p>
       <w:pPr>
@@ -16259,21 +16135,8 @@
         <w:jc w:val="both"/>
       </w:pPr>
       <w:r>
-        <w:t xml:space="preserve">Браузер </w:t>
-      </w:r>
-      <w:proofErr w:type="spellStart"/>
-      <w:r>
-        <w:t>Google</w:t>
-      </w:r>
-      <w:proofErr w:type="spellEnd"/>
-      <w:r>
-        <w:t xml:space="preserve"> </w:t>
-      </w:r>
-      <w:proofErr w:type="spellStart"/>
-      <w:r>
-        <w:t>Chrome</w:t>
-      </w:r>
-      <w:proofErr w:type="spellEnd"/>
+        <w:t>Браузер Google Chrome</w:t>
+      </w:r>
     </w:p>
     <w:p>
       <w:pPr>
@@ -16286,21 +16149,8 @@
         <w:jc w:val="both"/>
       </w:pPr>
       <w:r>
-        <w:t xml:space="preserve">Браузер </w:t>
-      </w:r>
-      <w:proofErr w:type="spellStart"/>
-      <w:r>
-        <w:t>Mozilla</w:t>
-      </w:r>
-      <w:proofErr w:type="spellEnd"/>
-      <w:r>
-        <w:t xml:space="preserve"> </w:t>
-      </w:r>
-      <w:proofErr w:type="spellStart"/>
-      <w:r>
-        <w:t>Firefox</w:t>
-      </w:r>
-      <w:proofErr w:type="spellEnd"/>
+        <w:t>Браузер Mozilla Firefox</w:t>
+      </w:r>
     </w:p>
     <w:p>
       <w:pPr>
@@ -16335,14 +16185,12 @@
       <w:r>
         <w:t xml:space="preserve">Векторный редактор </w:t>
       </w:r>
-      <w:proofErr w:type="spellStart"/>
       <w:r>
         <w:rPr>
           <w:lang w:val="en-US"/>
         </w:rPr>
         <w:t>Inkscape</w:t>
       </w:r>
-      <w:proofErr w:type="spellEnd"/>
     </w:p>
     <w:p>
       <w:pPr>
@@ -17490,7 +17338,10 @@
               <w:snapToGrid w:val="0"/>
             </w:pPr>
             <w:r>
-              <w:t>20</w:t>
+              <w:t>2</w:t>
+            </w:r>
+            <w:r>
+              <w:t>0</w:t>
             </w:r>
           </w:p>
         </w:tc>
@@ -17598,7 +17449,16 @@
               <w:snapToGrid w:val="0"/>
             </w:pPr>
             <w:r>
-              <w:t>Домашняя работа №1</w:t>
+              <w:t>Домашн</w:t>
+            </w:r>
+            <w:r>
+              <w:t>яя</w:t>
+            </w:r>
+            <w:r>
+              <w:t xml:space="preserve"> работ</w:t>
+            </w:r>
+            <w:r>
+              <w:t>а №1</w:t>
             </w:r>
           </w:p>
         </w:tc>
@@ -17626,7 +17486,10 @@
               <w:t>,</w:t>
             </w:r>
             <w:r>
-              <w:t xml:space="preserve"> 4</w:t>
+              <w:t xml:space="preserve"> </w:t>
+            </w:r>
+            <w:r>
+              <w:t>4</w:t>
             </w:r>
           </w:p>
         </w:tc>
@@ -17646,7 +17509,10 @@
               <w:snapToGrid w:val="0"/>
             </w:pPr>
             <w:r>
-              <w:t>30</w:t>
+              <w:t>3</w:t>
+            </w:r>
+            <w:r>
+              <w:t>0</w:t>
             </w:r>
           </w:p>
         </w:tc>
@@ -17670,7 +17536,13 @@
               <w:snapToGrid w:val="0"/>
             </w:pPr>
             <w:r>
-              <w:t>Домашняя работа №2</w:t>
+              <w:t>Домашняя</w:t>
+            </w:r>
+            <w:r>
+              <w:t xml:space="preserve"> работ</w:t>
+            </w:r>
+            <w:r>
+              <w:t>а №2</w:t>
             </w:r>
           </w:p>
         </w:tc>
@@ -17698,7 +17570,10 @@
               <w:t>,</w:t>
             </w:r>
             <w:r>
-              <w:t xml:space="preserve"> 8</w:t>
+              <w:t xml:space="preserve"> </w:t>
+            </w:r>
+            <w:r>
+              <w:t>8</w:t>
             </w:r>
           </w:p>
         </w:tc>
@@ -17718,7 +17593,10 @@
               <w:snapToGrid w:val="0"/>
             </w:pPr>
             <w:r>
-              <w:t>30</w:t>
+              <w:t>3</w:t>
+            </w:r>
+            <w:r>
+              <w:t>0</w:t>
             </w:r>
           </w:p>
         </w:tc>
@@ -18181,15 +18059,7 @@
         <w:jc w:val="both"/>
       </w:pPr>
       <w:r>
-        <w:t xml:space="preserve">В связи с отсутствием Дисциплины и ее аналогов, по которым возможно тестирование, на сайтах ФЭПО, </w:t>
-      </w:r>
-      <w:proofErr w:type="gramStart"/>
-      <w:r>
-        <w:t>Интернет-тренажеры</w:t>
-      </w:r>
-      <w:proofErr w:type="gramEnd"/>
-      <w:r>
-        <w:t xml:space="preserve"> и портале СМУДС УрФУ, тестирование в рамках НТК не проводится.</w:t>
+        <w:t>В связи с отсутствием Дисциплины и ее аналогов, по которым возможно тестирование, на сайтах ФЭПО, Интернет-тренажеры и портале СМУДС УрФУ, тестирование в рамках НТК не проводится.</w:t>
       </w:r>
     </w:p>
     <w:p>
@@ -18283,15 +18153,7 @@
         <w:jc w:val="both"/>
       </w:pPr>
       <w:r>
-        <w:t>Фонд оценочных сре</w:t>
-      </w:r>
-      <w:proofErr w:type="gramStart"/>
-      <w:r>
-        <w:t>дств пр</w:t>
-      </w:r>
-      <w:proofErr w:type="gramEnd"/>
-      <w:r>
-        <w:t xml:space="preserve">едназначен для оценки: </w:t>
+        <w:t xml:space="preserve">Фонд оценочных средств предназначен для оценки: </w:t>
       </w:r>
     </w:p>
     <w:p>
@@ -18491,7 +18353,7 @@
                 <v:shape id="_x0000_i1025" type="#_x0000_t75" style="width:28.5pt;height:21.75pt" o:ole="">
                   <v:imagedata r:id="rId7" o:title=""/>
                 </v:shape>
-                <o:OLEObject Type="Embed" ProgID="Equation.3" ShapeID="_x0000_i1025" DrawAspect="Content" ObjectID="_1554537371" r:id="rId8"/>
+                <o:OLEObject Type="Embed" ProgID="Equation.3" ShapeID="_x0000_i1025" DrawAspect="Content" ObjectID="_1553946849" r:id="rId8"/>
               </w:object>
             </w:r>
             <w:r>
@@ -18824,15 +18686,7 @@
         <w:ind w:firstLine="709"/>
       </w:pPr>
       <w:r>
-        <w:t xml:space="preserve">В связи с отсутствием Дисциплины и ее аналогов, по которым возможно тестирование, на сайтах ФЭПО, </w:t>
-      </w:r>
-      <w:proofErr w:type="gramStart"/>
-      <w:r>
-        <w:t>Интернет-тренажеры</w:t>
-      </w:r>
-      <w:proofErr w:type="gramEnd"/>
-      <w:r>
-        <w:t xml:space="preserve"> и портале СМУДС УрФУ, тестирование в рамках НТК не проводится.</w:t>
+        <w:t>В связи с отсутствием Дисциплины и ее аналогов, по которым возможно тестирование, на сайтах ФЭПО, Интернет-тренажеры и портале СМУДС УрФУ, тестирование в рамках НТК не проводится.</w:t>
       </w:r>
     </w:p>
     <w:p/>
@@ -18952,10 +18806,16 @@
           <w:szCs w:val="24"/>
           <w:lang w:val="ru-RU"/>
         </w:rPr>
-        <w:t xml:space="preserve">Создайте </w:t>
-      </w:r>
-      <w:proofErr w:type="gramStart"/>
-      <w:r>
+        <w:t>Создайте свой аккаунт.</w:t>
+      </w:r>
+    </w:p>
+    <w:p>
+      <w:pPr>
+        <w:pStyle w:val="aa"/>
+        <w:numPr>
+          <w:ilvl w:val="0"/>
+          <w:numId w:val="24"/>
+        </w:numPr>
         <w:rPr>
           <w:color w:val="auto"/>
           <w:spacing w:val="-5"/>
@@ -18963,9 +18823,7 @@
           <w:szCs w:val="24"/>
           <w:lang w:val="ru-RU"/>
         </w:rPr>
-        <w:t>свой</w:t>
-      </w:r>
-      <w:proofErr w:type="gramEnd"/>
+      </w:pPr>
       <w:r>
         <w:rPr>
           <w:color w:val="auto"/>
@@ -18974,7 +18832,7 @@
           <w:szCs w:val="24"/>
           <w:lang w:val="ru-RU"/>
         </w:rPr>
-        <w:t xml:space="preserve"> аккаунт.</w:t>
+        <w:t>Загрузите свое изображение, которое будет сопровождать ваши письма.</w:t>
       </w:r>
     </w:p>
     <w:p>
@@ -19000,7 +18858,7 @@
           <w:szCs w:val="24"/>
           <w:lang w:val="ru-RU"/>
         </w:rPr>
-        <w:t>Загрузите свое изображение, которое будет сопровождать ваши письма.</w:t>
+        <w:t>Создайте три вкладки на странице Google.</w:t>
       </w:r>
     </w:p>
     <w:p>
@@ -19026,10 +18884,16 @@
           <w:szCs w:val="24"/>
           <w:lang w:val="ru-RU"/>
         </w:rPr>
-        <w:t xml:space="preserve">Создайте три вкладки на странице </w:t>
-      </w:r>
-      <w:proofErr w:type="spellStart"/>
-      <w:r>
+        <w:t>Переместите полученные вами письма в созданные вами группы для писем.</w:t>
+      </w:r>
+    </w:p>
+    <w:p>
+      <w:pPr>
+        <w:pStyle w:val="aa"/>
+        <w:numPr>
+          <w:ilvl w:val="0"/>
+          <w:numId w:val="24"/>
+        </w:numPr>
         <w:rPr>
           <w:color w:val="auto"/>
           <w:spacing w:val="-5"/>
@@ -19037,9 +18901,7 @@
           <w:szCs w:val="24"/>
           <w:lang w:val="ru-RU"/>
         </w:rPr>
-        <w:t>Google</w:t>
-      </w:r>
-      <w:proofErr w:type="spellEnd"/>
+      </w:pPr>
       <w:r>
         <w:rPr>
           <w:color w:val="auto"/>
@@ -19048,7 +18910,7 @@
           <w:szCs w:val="24"/>
           <w:lang w:val="ru-RU"/>
         </w:rPr>
-        <w:t>.</w:t>
+        <w:t>Создайте группы для хранения электронных адресов ваших контактов.</w:t>
       </w:r>
     </w:p>
     <w:p>
@@ -19074,7 +18936,7 @@
           <w:szCs w:val="24"/>
           <w:lang w:val="ru-RU"/>
         </w:rPr>
-        <w:t>Переместите полученные вами письма в созданные вами группы для писем.</w:t>
+        <w:t>Создайте свою группу, оформите профиль группы, назначьте категорию группы.</w:t>
       </w:r>
     </w:p>
     <w:p>
@@ -19100,7 +18962,7 @@
           <w:szCs w:val="24"/>
           <w:lang w:val="ru-RU"/>
         </w:rPr>
-        <w:t>Создайте группы для хранения электронных адресов ваших контактов.</w:t>
+        <w:t>Определите правила приема в группу.</w:t>
       </w:r>
     </w:p>
     <w:p>
@@ -19126,7 +18988,7 @@
           <w:szCs w:val="24"/>
           <w:lang w:val="ru-RU"/>
         </w:rPr>
-        <w:t>Создайте свою группу, оформите профиль группы, назначьте категорию группы.</w:t>
+        <w:t>Пригласите участников группы.</w:t>
       </w:r>
     </w:p>
     <w:p>
@@ -19152,7 +19014,7 @@
           <w:szCs w:val="24"/>
           <w:lang w:val="ru-RU"/>
         </w:rPr>
-        <w:t>Определите правила приема в группу.</w:t>
+        <w:t>Подпишитесь на обновления какого-нибудь сайта.</w:t>
       </w:r>
     </w:p>
     <w:p>
@@ -19163,14 +19025,379 @@
           <w:numId w:val="24"/>
         </w:numPr>
         <w:rPr>
+          <w:b/>
+          <w:color w:val="auto"/>
+          <w:sz w:val="24"/>
+          <w:szCs w:val="24"/>
+          <w:lang w:val="ru-RU"/>
+        </w:rPr>
+      </w:pPr>
+      <w:r>
+        <w:rPr>
           <w:color w:val="auto"/>
           <w:spacing w:val="-5"/>
           <w:sz w:val="24"/>
           <w:szCs w:val="24"/>
           <w:lang w:val="ru-RU"/>
         </w:rPr>
-      </w:pPr>
-      <w:r>
+        <w:lastRenderedPageBreak/>
+        <w:t>Заполните основной календарь своего аккаунта на неделю.</w:t>
+      </w:r>
+    </w:p>
+    <w:p>
+      <w:pPr>
+        <w:pStyle w:val="aa"/>
+        <w:rPr>
+          <w:b/>
+          <w:color w:val="auto"/>
+          <w:sz w:val="24"/>
+          <w:szCs w:val="24"/>
+          <w:lang w:val="ru-RU"/>
+        </w:rPr>
+      </w:pPr>
+    </w:p>
+    <w:p>
+      <w:pPr>
+        <w:pStyle w:val="aa"/>
+        <w:keepNext/>
+        <w:keepLines/>
+        <w:widowControl/>
+        <w:rPr>
+          <w:b/>
+          <w:sz w:val="24"/>
+          <w:szCs w:val="24"/>
+        </w:rPr>
+      </w:pPr>
+      <w:r>
+        <w:rPr>
+          <w:b/>
+          <w:color w:val="auto"/>
+          <w:sz w:val="24"/>
+          <w:szCs w:val="24"/>
+        </w:rPr>
+        <w:t>8.3.</w:t>
+      </w:r>
+      <w:r>
+        <w:rPr>
+          <w:b/>
+          <w:color w:val="auto"/>
+          <w:sz w:val="24"/>
+          <w:szCs w:val="24"/>
+          <w:lang w:val="ru-RU"/>
+        </w:rPr>
+        <w:t>2</w:t>
+      </w:r>
+      <w:r>
+        <w:rPr>
+          <w:color w:val="auto"/>
+          <w:sz w:val="24"/>
+          <w:szCs w:val="24"/>
+        </w:rPr>
+        <w:t xml:space="preserve">. </w:t>
+      </w:r>
+      <w:r>
+        <w:rPr>
+          <w:b/>
+          <w:color w:val="auto"/>
+          <w:sz w:val="24"/>
+          <w:szCs w:val="24"/>
+        </w:rPr>
+        <w:t xml:space="preserve">Примерные </w:t>
+      </w:r>
+      <w:r>
+        <w:rPr>
+          <w:b/>
+          <w:color w:val="auto"/>
+          <w:sz w:val="24"/>
+          <w:szCs w:val="24"/>
+          <w:lang w:val="ru-RU"/>
+        </w:rPr>
+        <w:t xml:space="preserve">задания </w:t>
+      </w:r>
+      <w:r>
+        <w:rPr>
+          <w:b/>
+          <w:color w:val="auto"/>
+          <w:sz w:val="24"/>
+          <w:szCs w:val="24"/>
+          <w:lang w:val="ru-RU"/>
+        </w:rPr>
+        <w:t>в составе</w:t>
+      </w:r>
+      <w:r>
+        <w:rPr>
+          <w:b/>
+          <w:color w:val="auto"/>
+          <w:sz w:val="24"/>
+          <w:szCs w:val="24"/>
+          <w:lang w:val="ru-RU"/>
+        </w:rPr>
+        <w:t xml:space="preserve"> контрольной работы</w:t>
+      </w:r>
+      <w:r>
+        <w:rPr>
+          <w:b/>
+          <w:color w:val="auto"/>
+          <w:sz w:val="24"/>
+          <w:szCs w:val="24"/>
+        </w:rPr>
+        <w:t xml:space="preserve"> </w:t>
+      </w:r>
+    </w:p>
+    <w:p>
+      <w:pPr>
+        <w:pStyle w:val="aa"/>
+        <w:numPr>
+          <w:ilvl w:val="0"/>
+          <w:numId w:val="23"/>
+        </w:numPr>
+        <w:rPr>
+          <w:color w:val="auto"/>
+          <w:sz w:val="24"/>
+          <w:szCs w:val="24"/>
+        </w:rPr>
+      </w:pPr>
+      <w:r>
+        <w:rPr>
+          <w:color w:val="auto"/>
+          <w:sz w:val="24"/>
+          <w:szCs w:val="24"/>
+        </w:rPr>
+        <w:t>Что такое электронный кабинет?</w:t>
+      </w:r>
+    </w:p>
+    <w:p>
+      <w:pPr>
+        <w:pStyle w:val="aa"/>
+        <w:numPr>
+          <w:ilvl w:val="0"/>
+          <w:numId w:val="23"/>
+        </w:numPr>
+        <w:rPr>
+          <w:color w:val="auto"/>
+          <w:sz w:val="24"/>
+          <w:szCs w:val="24"/>
+        </w:rPr>
+      </w:pPr>
+      <w:r>
+        <w:rPr>
+          <w:color w:val="auto"/>
+          <w:sz w:val="24"/>
+          <w:szCs w:val="24"/>
+        </w:rPr>
+        <w:t xml:space="preserve">Какие сетевые ресурсы можно использовать для оперативного информационного </w:t>
+      </w:r>
+    </w:p>
+    <w:p>
+      <w:pPr>
+        <w:pStyle w:val="aa"/>
+        <w:numPr>
+          <w:ilvl w:val="0"/>
+          <w:numId w:val="23"/>
+        </w:numPr>
+        <w:rPr>
+          <w:color w:val="auto"/>
+          <w:sz w:val="24"/>
+          <w:szCs w:val="24"/>
+        </w:rPr>
+      </w:pPr>
+      <w:r>
+        <w:rPr>
+          <w:color w:val="auto"/>
+          <w:sz w:val="24"/>
+          <w:szCs w:val="24"/>
+        </w:rPr>
+        <w:t>взаимодействия?</w:t>
+      </w:r>
+    </w:p>
+    <w:p>
+      <w:pPr>
+        <w:pStyle w:val="aa"/>
+        <w:numPr>
+          <w:ilvl w:val="0"/>
+          <w:numId w:val="23"/>
+        </w:numPr>
+        <w:rPr>
+          <w:color w:val="auto"/>
+          <w:sz w:val="24"/>
+          <w:szCs w:val="24"/>
+        </w:rPr>
+      </w:pPr>
+      <w:r>
+        <w:rPr>
+          <w:color w:val="auto"/>
+          <w:sz w:val="24"/>
+          <w:szCs w:val="24"/>
+        </w:rPr>
+        <w:t>Для чего нужны службы Google?</w:t>
+      </w:r>
+    </w:p>
+    <w:p>
+      <w:pPr>
+        <w:pStyle w:val="aa"/>
+        <w:numPr>
+          <w:ilvl w:val="0"/>
+          <w:numId w:val="23"/>
+        </w:numPr>
+        <w:rPr>
+          <w:color w:val="auto"/>
+          <w:sz w:val="24"/>
+          <w:szCs w:val="24"/>
+        </w:rPr>
+      </w:pPr>
+      <w:r>
+        <w:rPr>
+          <w:color w:val="auto"/>
+          <w:sz w:val="24"/>
+          <w:szCs w:val="24"/>
+        </w:rPr>
+        <w:t>Как создать аккаунт Google?</w:t>
+      </w:r>
+    </w:p>
+    <w:p>
+      <w:pPr>
+        <w:pStyle w:val="aa"/>
+        <w:numPr>
+          <w:ilvl w:val="0"/>
+          <w:numId w:val="23"/>
+        </w:numPr>
+        <w:rPr>
+          <w:color w:val="auto"/>
+          <w:sz w:val="24"/>
+          <w:szCs w:val="24"/>
+        </w:rPr>
+      </w:pPr>
+      <w:r>
+        <w:rPr>
+          <w:color w:val="auto"/>
+          <w:sz w:val="24"/>
+          <w:szCs w:val="24"/>
+        </w:rPr>
+        <w:t>Приведите примеры настроек Календаря Google.</w:t>
+      </w:r>
+    </w:p>
+    <w:p>
+      <w:pPr>
+        <w:pStyle w:val="aa"/>
+        <w:numPr>
+          <w:ilvl w:val="0"/>
+          <w:numId w:val="23"/>
+        </w:numPr>
+        <w:rPr>
+          <w:color w:val="auto"/>
+          <w:sz w:val="24"/>
+          <w:szCs w:val="24"/>
+        </w:rPr>
+      </w:pPr>
+      <w:r>
+        <w:rPr>
+          <w:color w:val="auto"/>
+          <w:sz w:val="24"/>
+          <w:szCs w:val="24"/>
+        </w:rPr>
+        <w:t>Как создать группу для сетевых дискуссий в Google?</w:t>
+      </w:r>
+    </w:p>
+    <w:p>
+      <w:pPr>
+        <w:pStyle w:val="aa"/>
+        <w:numPr>
+          <w:ilvl w:val="0"/>
+          <w:numId w:val="23"/>
+        </w:numPr>
+        <w:rPr>
+          <w:color w:val="auto"/>
+          <w:sz w:val="24"/>
+          <w:szCs w:val="24"/>
+          <w:lang w:val="ru-RU"/>
+        </w:rPr>
+      </w:pPr>
+      <w:r>
+        <w:rPr>
+          <w:color w:val="auto"/>
+          <w:sz w:val="24"/>
+          <w:szCs w:val="24"/>
+        </w:rPr>
+        <w:t>Для чего нужны страницы Google?</w:t>
+      </w:r>
+    </w:p>
+    <w:p>
+      <w:pPr>
+        <w:pStyle w:val="aa"/>
+        <w:rPr>
+          <w:b/>
+          <w:color w:val="auto"/>
+          <w:sz w:val="24"/>
+          <w:szCs w:val="24"/>
+          <w:lang w:val="ru-RU"/>
+        </w:rPr>
+      </w:pPr>
+    </w:p>
+    <w:p>
+      <w:pPr>
+        <w:pStyle w:val="aa"/>
+        <w:rPr>
+          <w:b/>
+          <w:color w:val="auto"/>
+          <w:sz w:val="24"/>
+          <w:szCs w:val="24"/>
+        </w:rPr>
+      </w:pPr>
+      <w:r>
+        <w:rPr>
+          <w:b/>
+          <w:color w:val="auto"/>
+          <w:sz w:val="24"/>
+          <w:szCs w:val="24"/>
+        </w:rPr>
+        <w:t>8.3.</w:t>
+      </w:r>
+      <w:r>
+        <w:rPr>
+          <w:b/>
+          <w:color w:val="auto"/>
+          <w:sz w:val="24"/>
+          <w:szCs w:val="24"/>
+          <w:lang w:val="ru-RU"/>
+        </w:rPr>
+        <w:t>3</w:t>
+      </w:r>
+      <w:r>
+        <w:rPr>
+          <w:b/>
+          <w:color w:val="auto"/>
+          <w:sz w:val="24"/>
+          <w:szCs w:val="24"/>
+        </w:rPr>
+        <w:t xml:space="preserve">. Перечень примерных  вопросов для </w:t>
+      </w:r>
+      <w:r>
+        <w:rPr>
+          <w:b/>
+          <w:color w:val="auto"/>
+          <w:sz w:val="24"/>
+          <w:szCs w:val="24"/>
+          <w:lang w:val="ru-RU"/>
+        </w:rPr>
+        <w:t>зачёта</w:t>
+      </w:r>
+      <w:r>
+        <w:rPr>
+          <w:b/>
+          <w:color w:val="auto"/>
+          <w:sz w:val="24"/>
+          <w:szCs w:val="24"/>
+        </w:rPr>
+        <w:t xml:space="preserve"> </w:t>
+      </w:r>
+    </w:p>
+    <w:p>
+      <w:pPr>
+        <w:pStyle w:val="aa"/>
+        <w:numPr>
+          <w:ilvl w:val="0"/>
+          <w:numId w:val="25"/>
+        </w:numPr>
         <w:rPr>
           <w:color w:val="auto"/>
           <w:spacing w:val="-5"/>
@@ -19178,16 +19405,8 @@
           <w:szCs w:val="24"/>
           <w:lang w:val="ru-RU"/>
         </w:rPr>
-        <w:t>Пригласите участников группы.</w:t>
-      </w:r>
-    </w:p>
-    <w:p>
-      <w:pPr>
-        <w:pStyle w:val="aa"/>
-        <w:numPr>
-          <w:ilvl w:val="0"/>
-          <w:numId w:val="24"/>
-        </w:numPr>
+      </w:pPr>
+      <w:r>
         <w:rPr>
           <w:color w:val="auto"/>
           <w:spacing w:val="-5"/>
@@ -19195,8 +19414,16 @@
           <w:szCs w:val="24"/>
           <w:lang w:val="ru-RU"/>
         </w:rPr>
-      </w:pPr>
-      <w:r>
+        <w:t>История развития сети Интернет.</w:t>
+      </w:r>
+    </w:p>
+    <w:p>
+      <w:pPr>
+        <w:pStyle w:val="aa"/>
+        <w:numPr>
+          <w:ilvl w:val="0"/>
+          <w:numId w:val="25"/>
+        </w:numPr>
         <w:rPr>
           <w:color w:val="auto"/>
           <w:spacing w:val="-5"/>
@@ -19204,23 +19431,6 @@
           <w:szCs w:val="24"/>
           <w:lang w:val="ru-RU"/>
         </w:rPr>
-        <w:t>Подпишитесь на обновления какого-нибудь сайта.</w:t>
-      </w:r>
-    </w:p>
-    <w:p>
-      <w:pPr>
-        <w:pStyle w:val="aa"/>
-        <w:numPr>
-          <w:ilvl w:val="0"/>
-          <w:numId w:val="24"/>
-        </w:numPr>
-        <w:rPr>
-          <w:b/>
-          <w:color w:val="auto"/>
-          <w:sz w:val="24"/>
-          <w:szCs w:val="24"/>
-          <w:lang w:val="ru-RU"/>
-        </w:rPr>
       </w:pPr>
       <w:r>
         <w:rPr>
@@ -19230,445 +19440,7 @@
           <w:szCs w:val="24"/>
           <w:lang w:val="ru-RU"/>
         </w:rPr>
-        <w:lastRenderedPageBreak/>
-        <w:t>Заполните основной календарь своего аккаунта на неделю.</w:t>
-      </w:r>
-    </w:p>
-    <w:p>
-      <w:pPr>
-        <w:pStyle w:val="aa"/>
-        <w:rPr>
-          <w:b/>
-          <w:color w:val="auto"/>
-          <w:sz w:val="24"/>
-          <w:szCs w:val="24"/>
-          <w:lang w:val="ru-RU"/>
-        </w:rPr>
-      </w:pPr>
-    </w:p>
-    <w:p>
-      <w:pPr>
-        <w:pStyle w:val="aa"/>
-        <w:keepNext/>
-        <w:keepLines/>
-        <w:widowControl/>
-        <w:rPr>
-          <w:b/>
-          <w:sz w:val="24"/>
-          <w:szCs w:val="24"/>
-        </w:rPr>
-      </w:pPr>
-      <w:r>
-        <w:rPr>
-          <w:b/>
-          <w:color w:val="auto"/>
-          <w:sz w:val="24"/>
-          <w:szCs w:val="24"/>
-        </w:rPr>
-        <w:t>8.3.</w:t>
-      </w:r>
-      <w:r>
-        <w:rPr>
-          <w:b/>
-          <w:color w:val="auto"/>
-          <w:sz w:val="24"/>
-          <w:szCs w:val="24"/>
-          <w:lang w:val="ru-RU"/>
-        </w:rPr>
-        <w:t>2</w:t>
-      </w:r>
-      <w:r>
-        <w:rPr>
-          <w:color w:val="auto"/>
-          <w:sz w:val="24"/>
-          <w:szCs w:val="24"/>
-        </w:rPr>
-        <w:t xml:space="preserve">. </w:t>
-      </w:r>
-      <w:r>
-        <w:rPr>
-          <w:b/>
-          <w:color w:val="auto"/>
-          <w:sz w:val="24"/>
-          <w:szCs w:val="24"/>
-        </w:rPr>
-        <w:t xml:space="preserve">Примерные </w:t>
-      </w:r>
-      <w:r>
-        <w:rPr>
-          <w:b/>
-          <w:color w:val="auto"/>
-          <w:sz w:val="24"/>
-          <w:szCs w:val="24"/>
-          <w:lang w:val="ru-RU"/>
-        </w:rPr>
-        <w:t xml:space="preserve">задания </w:t>
-      </w:r>
-      <w:r>
-        <w:rPr>
-          <w:b/>
-          <w:color w:val="auto"/>
-          <w:sz w:val="24"/>
-          <w:szCs w:val="24"/>
-          <w:lang w:val="ru-RU"/>
-        </w:rPr>
-        <w:t>в составе</w:t>
-      </w:r>
-      <w:r>
-        <w:rPr>
-          <w:b/>
-          <w:color w:val="auto"/>
-          <w:sz w:val="24"/>
-          <w:szCs w:val="24"/>
-          <w:lang w:val="ru-RU"/>
-        </w:rPr>
-        <w:t xml:space="preserve"> контрольной работы</w:t>
-      </w:r>
-      <w:r>
-        <w:rPr>
-          <w:b/>
-          <w:color w:val="auto"/>
-          <w:sz w:val="24"/>
-          <w:szCs w:val="24"/>
-        </w:rPr>
-        <w:t xml:space="preserve"> </w:t>
-      </w:r>
-    </w:p>
-    <w:p>
-      <w:pPr>
-        <w:pStyle w:val="aa"/>
-        <w:numPr>
-          <w:ilvl w:val="0"/>
-          <w:numId w:val="23"/>
-        </w:numPr>
-        <w:rPr>
-          <w:color w:val="auto"/>
-          <w:sz w:val="24"/>
-          <w:szCs w:val="24"/>
-        </w:rPr>
-      </w:pPr>
-      <w:r>
-        <w:rPr>
-          <w:color w:val="auto"/>
-          <w:sz w:val="24"/>
-          <w:szCs w:val="24"/>
-        </w:rPr>
-        <w:t>Что такое электронный кабинет?</w:t>
-      </w:r>
-    </w:p>
-    <w:p>
-      <w:pPr>
-        <w:pStyle w:val="aa"/>
-        <w:numPr>
-          <w:ilvl w:val="0"/>
-          <w:numId w:val="23"/>
-        </w:numPr>
-        <w:rPr>
-          <w:color w:val="auto"/>
-          <w:sz w:val="24"/>
-          <w:szCs w:val="24"/>
-        </w:rPr>
-      </w:pPr>
-      <w:r>
-        <w:rPr>
-          <w:color w:val="auto"/>
-          <w:sz w:val="24"/>
-          <w:szCs w:val="24"/>
-        </w:rPr>
-        <w:t xml:space="preserve">Какие сетевые ресурсы можно использовать для оперативного информационного </w:t>
-      </w:r>
-    </w:p>
-    <w:p>
-      <w:pPr>
-        <w:pStyle w:val="aa"/>
-        <w:numPr>
-          <w:ilvl w:val="0"/>
-          <w:numId w:val="23"/>
-        </w:numPr>
-        <w:rPr>
-          <w:color w:val="auto"/>
-          <w:sz w:val="24"/>
-          <w:szCs w:val="24"/>
-        </w:rPr>
-      </w:pPr>
-      <w:r>
-        <w:rPr>
-          <w:color w:val="auto"/>
-          <w:sz w:val="24"/>
-          <w:szCs w:val="24"/>
-        </w:rPr>
-        <w:t>взаимодействия?</w:t>
-      </w:r>
-    </w:p>
-    <w:p>
-      <w:pPr>
-        <w:pStyle w:val="aa"/>
-        <w:numPr>
-          <w:ilvl w:val="0"/>
-          <w:numId w:val="23"/>
-        </w:numPr>
-        <w:rPr>
-          <w:color w:val="auto"/>
-          <w:sz w:val="24"/>
-          <w:szCs w:val="24"/>
-        </w:rPr>
-      </w:pPr>
-      <w:r>
-        <w:rPr>
-          <w:color w:val="auto"/>
-          <w:sz w:val="24"/>
-          <w:szCs w:val="24"/>
-        </w:rPr>
-        <w:t xml:space="preserve">Для чего нужны службы </w:t>
-      </w:r>
-      <w:proofErr w:type="spellStart"/>
-      <w:r>
-        <w:rPr>
-          <w:color w:val="auto"/>
-          <w:sz w:val="24"/>
-          <w:szCs w:val="24"/>
-        </w:rPr>
-        <w:t>Google</w:t>
-      </w:r>
-      <w:proofErr w:type="spellEnd"/>
-      <w:r>
-        <w:rPr>
-          <w:color w:val="auto"/>
-          <w:sz w:val="24"/>
-          <w:szCs w:val="24"/>
-        </w:rPr>
-        <w:t>?</w:t>
-      </w:r>
-    </w:p>
-    <w:p>
-      <w:pPr>
-        <w:pStyle w:val="aa"/>
-        <w:numPr>
-          <w:ilvl w:val="0"/>
-          <w:numId w:val="23"/>
-        </w:numPr>
-        <w:rPr>
-          <w:color w:val="auto"/>
-          <w:sz w:val="24"/>
-          <w:szCs w:val="24"/>
-        </w:rPr>
-      </w:pPr>
-      <w:r>
-        <w:rPr>
-          <w:color w:val="auto"/>
-          <w:sz w:val="24"/>
-          <w:szCs w:val="24"/>
-        </w:rPr>
-        <w:t xml:space="preserve">Как создать аккаунт </w:t>
-      </w:r>
-      <w:proofErr w:type="spellStart"/>
-      <w:r>
-        <w:rPr>
-          <w:color w:val="auto"/>
-          <w:sz w:val="24"/>
-          <w:szCs w:val="24"/>
-        </w:rPr>
-        <w:t>Google</w:t>
-      </w:r>
-      <w:proofErr w:type="spellEnd"/>
-      <w:r>
-        <w:rPr>
-          <w:color w:val="auto"/>
-          <w:sz w:val="24"/>
-          <w:szCs w:val="24"/>
-        </w:rPr>
-        <w:t>?</w:t>
-      </w:r>
-    </w:p>
-    <w:p>
-      <w:pPr>
-        <w:pStyle w:val="aa"/>
-        <w:numPr>
-          <w:ilvl w:val="0"/>
-          <w:numId w:val="23"/>
-        </w:numPr>
-        <w:rPr>
-          <w:color w:val="auto"/>
-          <w:sz w:val="24"/>
-          <w:szCs w:val="24"/>
-        </w:rPr>
-      </w:pPr>
-      <w:r>
-        <w:rPr>
-          <w:color w:val="auto"/>
-          <w:sz w:val="24"/>
-          <w:szCs w:val="24"/>
-        </w:rPr>
-        <w:t xml:space="preserve">Приведите примеры настроек Календаря </w:t>
-      </w:r>
-      <w:proofErr w:type="spellStart"/>
-      <w:r>
-        <w:rPr>
-          <w:color w:val="auto"/>
-          <w:sz w:val="24"/>
-          <w:szCs w:val="24"/>
-        </w:rPr>
-        <w:t>Google</w:t>
-      </w:r>
-      <w:proofErr w:type="spellEnd"/>
-      <w:r>
-        <w:rPr>
-          <w:color w:val="auto"/>
-          <w:sz w:val="24"/>
-          <w:szCs w:val="24"/>
-        </w:rPr>
-        <w:t>.</w:t>
-      </w:r>
-    </w:p>
-    <w:p>
-      <w:pPr>
-        <w:pStyle w:val="aa"/>
-        <w:numPr>
-          <w:ilvl w:val="0"/>
-          <w:numId w:val="23"/>
-        </w:numPr>
-        <w:rPr>
-          <w:color w:val="auto"/>
-          <w:sz w:val="24"/>
-          <w:szCs w:val="24"/>
-        </w:rPr>
-      </w:pPr>
-      <w:r>
-        <w:rPr>
-          <w:color w:val="auto"/>
-          <w:sz w:val="24"/>
-          <w:szCs w:val="24"/>
-        </w:rPr>
-        <w:t xml:space="preserve">Как создать группу для сетевых дискуссий в </w:t>
-      </w:r>
-      <w:proofErr w:type="spellStart"/>
-      <w:r>
-        <w:rPr>
-          <w:color w:val="auto"/>
-          <w:sz w:val="24"/>
-          <w:szCs w:val="24"/>
-        </w:rPr>
-        <w:t>Google</w:t>
-      </w:r>
-      <w:proofErr w:type="spellEnd"/>
-      <w:r>
-        <w:rPr>
-          <w:color w:val="auto"/>
-          <w:sz w:val="24"/>
-          <w:szCs w:val="24"/>
-        </w:rPr>
-        <w:t>?</w:t>
-      </w:r>
-    </w:p>
-    <w:p>
-      <w:pPr>
-        <w:pStyle w:val="aa"/>
-        <w:numPr>
-          <w:ilvl w:val="0"/>
-          <w:numId w:val="23"/>
-        </w:numPr>
-        <w:rPr>
-          <w:color w:val="auto"/>
-          <w:sz w:val="24"/>
-          <w:szCs w:val="24"/>
-          <w:lang w:val="ru-RU"/>
-        </w:rPr>
-      </w:pPr>
-      <w:r>
-        <w:rPr>
-          <w:color w:val="auto"/>
-          <w:sz w:val="24"/>
-          <w:szCs w:val="24"/>
-        </w:rPr>
-        <w:t xml:space="preserve">Для чего нужны страницы </w:t>
-      </w:r>
-      <w:proofErr w:type="spellStart"/>
-      <w:r>
-        <w:rPr>
-          <w:color w:val="auto"/>
-          <w:sz w:val="24"/>
-          <w:szCs w:val="24"/>
-        </w:rPr>
-        <w:t>Google</w:t>
-      </w:r>
-      <w:proofErr w:type="spellEnd"/>
-      <w:r>
-        <w:rPr>
-          <w:color w:val="auto"/>
-          <w:sz w:val="24"/>
-          <w:szCs w:val="24"/>
-        </w:rPr>
-        <w:t>?</w:t>
-      </w:r>
-    </w:p>
-    <w:p>
-      <w:pPr>
-        <w:pStyle w:val="aa"/>
-        <w:rPr>
-          <w:b/>
-          <w:color w:val="auto"/>
-          <w:sz w:val="24"/>
-          <w:szCs w:val="24"/>
-          <w:lang w:val="ru-RU"/>
-        </w:rPr>
-      </w:pPr>
-    </w:p>
-    <w:p>
-      <w:pPr>
-        <w:pStyle w:val="aa"/>
-        <w:rPr>
-          <w:b/>
-          <w:color w:val="auto"/>
-          <w:sz w:val="24"/>
-          <w:szCs w:val="24"/>
-        </w:rPr>
-      </w:pPr>
-      <w:r>
-        <w:rPr>
-          <w:b/>
-          <w:color w:val="auto"/>
-          <w:sz w:val="24"/>
-          <w:szCs w:val="24"/>
-        </w:rPr>
-        <w:t>8.3.</w:t>
-      </w:r>
-      <w:r>
-        <w:rPr>
-          <w:b/>
-          <w:color w:val="auto"/>
-          <w:sz w:val="24"/>
-          <w:szCs w:val="24"/>
-          <w:lang w:val="ru-RU"/>
-        </w:rPr>
-        <w:t>3</w:t>
-      </w:r>
-      <w:r>
-        <w:rPr>
-          <w:b/>
-          <w:color w:val="auto"/>
-          <w:sz w:val="24"/>
-          <w:szCs w:val="24"/>
-        </w:rPr>
-        <w:t xml:space="preserve">. Перечень примерных  вопросов для </w:t>
-      </w:r>
-      <w:r>
-        <w:rPr>
-          <w:b/>
-          <w:color w:val="auto"/>
-          <w:sz w:val="24"/>
-          <w:szCs w:val="24"/>
-          <w:lang w:val="ru-RU"/>
-        </w:rPr>
-        <w:t>зачёта</w:t>
-      </w:r>
-      <w:r>
-        <w:rPr>
-          <w:b/>
-          <w:color w:val="auto"/>
-          <w:sz w:val="24"/>
-          <w:szCs w:val="24"/>
-        </w:rPr>
-        <w:t xml:space="preserve"> </w:t>
+        <w:t>Принципы организации локальных компьютерных сетей.</w:t>
       </w:r>
     </w:p>
     <w:p>
@@ -19694,7 +19466,7 @@
           <w:szCs w:val="24"/>
           <w:lang w:val="ru-RU"/>
         </w:rPr>
-        <w:t>История развития сети Интернет.</w:t>
+        <w:t>Схема организации сети Интернет.</w:t>
       </w:r>
     </w:p>
     <w:p>
@@ -19720,7 +19492,7 @@
           <w:szCs w:val="24"/>
           <w:lang w:val="ru-RU"/>
         </w:rPr>
-        <w:t>Принципы организации локальных компьютерных сетей.</w:t>
+        <w:t>Адресация в сети Интернет, протокол IP.</w:t>
       </w:r>
     </w:p>
     <w:p>
@@ -19746,7 +19518,7 @@
           <w:szCs w:val="24"/>
           <w:lang w:val="ru-RU"/>
         </w:rPr>
-        <w:t>Схема организации сети Интернет.</w:t>
+        <w:t>Основные классы IP сетей.</w:t>
       </w:r>
     </w:p>
     <w:p>
@@ -19772,7 +19544,7 @@
           <w:szCs w:val="24"/>
           <w:lang w:val="ru-RU"/>
         </w:rPr>
-        <w:t>Адресация в сети Интернет, протокол IP.</w:t>
+        <w:t>Взаимодействие протоколов сети Интернет.</w:t>
       </w:r>
     </w:p>
     <w:p>
@@ -19798,7 +19570,7 @@
           <w:szCs w:val="24"/>
           <w:lang w:val="ru-RU"/>
         </w:rPr>
-        <w:t>Основные классы IP сетей.</w:t>
+        <w:t>Система доменных имен DNS.</w:t>
       </w:r>
     </w:p>
     <w:p>
@@ -19824,7 +19596,7 @@
           <w:szCs w:val="24"/>
           <w:lang w:val="ru-RU"/>
         </w:rPr>
-        <w:t>Взаимодействие протоколов сети Интернет.</w:t>
+        <w:t>Всемирная паутина WWW.</w:t>
       </w:r>
     </w:p>
     <w:p>
@@ -19850,7 +19622,7 @@
           <w:szCs w:val="24"/>
           <w:lang w:val="ru-RU"/>
         </w:rPr>
-        <w:t>Система доменных имен DNS.</w:t>
+        <w:t xml:space="preserve">Характеристика сети Интернет. </w:t>
       </w:r>
     </w:p>
     <w:p>
@@ -19876,7 +19648,7 @@
           <w:szCs w:val="24"/>
           <w:lang w:val="ru-RU"/>
         </w:rPr>
-        <w:t>Всемирная паутина WWW.</w:t>
+        <w:t xml:space="preserve">Семейство протоколов TCP/IP. </w:t>
       </w:r>
     </w:p>
     <w:p>
@@ -19902,7 +19674,7 @@
           <w:szCs w:val="24"/>
           <w:lang w:val="ru-RU"/>
         </w:rPr>
-        <w:t xml:space="preserve">Характеристика сети Интернет. </w:t>
+        <w:t>Интернет-технологии. Состав и принципы Интернет-технологий.</w:t>
       </w:r>
     </w:p>
     <w:p>
@@ -19928,7 +19700,7 @@
           <w:szCs w:val="24"/>
           <w:lang w:val="ru-RU"/>
         </w:rPr>
-        <w:t xml:space="preserve">Семейство протоколов TCP/IP. </w:t>
+        <w:t xml:space="preserve">Применение Интернет-технологий в современном обществе. </w:t>
       </w:r>
     </w:p>
     <w:p>
@@ -19946,7 +19718,6 @@
           <w:lang w:val="ru-RU"/>
         </w:rPr>
       </w:pPr>
-      <w:proofErr w:type="gramStart"/>
       <w:r>
         <w:rPr>
           <w:color w:val="auto"/>
@@ -19955,10 +19726,16 @@
           <w:szCs w:val="24"/>
           <w:lang w:val="ru-RU"/>
         </w:rPr>
-        <w:t>Интернет-технологии</w:t>
-      </w:r>
-      <w:proofErr w:type="gramEnd"/>
-      <w:r>
+        <w:t>Поисковые системы.</w:t>
+      </w:r>
+    </w:p>
+    <w:p>
+      <w:pPr>
+        <w:pStyle w:val="aa"/>
+        <w:numPr>
+          <w:ilvl w:val="0"/>
+          <w:numId w:val="25"/>
+        </w:numPr>
         <w:rPr>
           <w:color w:val="auto"/>
           <w:spacing w:val="-5"/>
@@ -19966,9 +19743,7 @@
           <w:szCs w:val="24"/>
           <w:lang w:val="ru-RU"/>
         </w:rPr>
-        <w:t xml:space="preserve">. Состав и принципы </w:t>
-      </w:r>
-      <w:proofErr w:type="gramStart"/>
+      </w:pPr>
       <w:r>
         <w:rPr>
           <w:color w:val="auto"/>
@@ -19977,10 +19752,16 @@
           <w:szCs w:val="24"/>
           <w:lang w:val="ru-RU"/>
         </w:rPr>
-        <w:t>Интернет-технологий</w:t>
-      </w:r>
-      <w:proofErr w:type="gramEnd"/>
-      <w:r>
+        <w:t xml:space="preserve">Сервисы для создания сайтов, блогов. </w:t>
+      </w:r>
+    </w:p>
+    <w:p>
+      <w:pPr>
+        <w:pStyle w:val="aa"/>
+        <w:numPr>
+          <w:ilvl w:val="0"/>
+          <w:numId w:val="25"/>
+        </w:numPr>
         <w:rPr>
           <w:color w:val="auto"/>
           <w:spacing w:val="-5"/>
@@ -19988,7 +19769,16 @@
           <w:szCs w:val="24"/>
           <w:lang w:val="ru-RU"/>
         </w:rPr>
-        <w:t>.</w:t>
+      </w:pPr>
+      <w:r>
+        <w:rPr>
+          <w:color w:val="auto"/>
+          <w:spacing w:val="-5"/>
+          <w:sz w:val="24"/>
+          <w:szCs w:val="24"/>
+          <w:lang w:val="ru-RU"/>
+        </w:rPr>
+        <w:t xml:space="preserve">Электронная почта. </w:t>
       </w:r>
     </w:p>
     <w:p>
@@ -19999,131 +19789,350 @@
           <w:numId w:val="25"/>
         </w:numPr>
         <w:rPr>
+          <w:b/>
+          <w:color w:val="auto"/>
+          <w:sz w:val="24"/>
+          <w:szCs w:val="24"/>
+          <w:lang w:val="ru-RU"/>
+        </w:rPr>
+      </w:pPr>
+      <w:r>
+        <w:rPr>
           <w:color w:val="auto"/>
           <w:spacing w:val="-5"/>
           <w:sz w:val="24"/>
           <w:szCs w:val="24"/>
           <w:lang w:val="ru-RU"/>
         </w:rPr>
-      </w:pPr>
-      <w:r>
-        <w:rPr>
+        <w:t>Анализ популярных сервисов.</w:t>
+      </w:r>
+    </w:p>
+    <w:p>
+      <w:pPr>
+        <w:pStyle w:val="aa"/>
+        <w:rPr>
+          <w:b/>
           <w:color w:val="auto"/>
+          <w:sz w:val="24"/>
+          <w:szCs w:val="24"/>
+          <w:lang w:val="en-US"/>
+        </w:rPr>
+      </w:pPr>
+    </w:p>
+    <w:p>
+      <w:pPr>
+        <w:pStyle w:val="aa"/>
+        <w:rPr>
+          <w:b/>
+          <w:color w:val="auto"/>
+          <w:sz w:val="24"/>
+          <w:szCs w:val="24"/>
+        </w:rPr>
+      </w:pPr>
+      <w:r>
+        <w:rPr>
+          <w:b/>
+          <w:color w:val="auto"/>
+          <w:sz w:val="24"/>
+          <w:szCs w:val="24"/>
+        </w:rPr>
+        <w:t>8.3.</w:t>
+      </w:r>
+      <w:r>
+        <w:rPr>
+          <w:b/>
+          <w:color w:val="auto"/>
+          <w:sz w:val="24"/>
+          <w:szCs w:val="24"/>
+          <w:lang w:val="ru-RU"/>
+        </w:rPr>
+        <w:t>4</w:t>
+      </w:r>
+      <w:r>
+        <w:rPr>
+          <w:b/>
+          <w:color w:val="auto"/>
+          <w:sz w:val="24"/>
+          <w:szCs w:val="24"/>
+        </w:rPr>
+        <w:t xml:space="preserve">. Перечень примерных  вопросов для </w:t>
+      </w:r>
+      <w:r>
+        <w:rPr>
+          <w:b/>
+          <w:color w:val="auto"/>
+          <w:sz w:val="24"/>
+          <w:szCs w:val="24"/>
+          <w:lang w:val="ru-RU"/>
+        </w:rPr>
+        <w:t>экзамена</w:t>
+      </w:r>
+      <w:r>
+        <w:rPr>
+          <w:b/>
+          <w:color w:val="auto"/>
+          <w:sz w:val="24"/>
+          <w:szCs w:val="24"/>
+        </w:rPr>
+        <w:t xml:space="preserve"> </w:t>
+      </w:r>
+    </w:p>
+    <w:p>
+      <w:pPr>
+        <w:pStyle w:val="aa"/>
+        <w:rPr>
+          <w:color w:val="auto"/>
+          <w:sz w:val="24"/>
+          <w:szCs w:val="24"/>
+          <w:lang w:val="ru-RU"/>
+        </w:rPr>
+      </w:pPr>
+      <w:r>
+        <w:rPr>
+          <w:color w:val="auto"/>
+          <w:sz w:val="24"/>
+          <w:szCs w:val="24"/>
+          <w:lang w:val="ru-RU"/>
+        </w:rPr>
+        <w:t>Не используются</w:t>
+      </w:r>
+    </w:p>
+    <w:p>
+      <w:pPr>
+        <w:pStyle w:val="aa"/>
+        <w:rPr>
+          <w:b/>
+          <w:color w:val="auto"/>
+          <w:sz w:val="24"/>
+          <w:szCs w:val="24"/>
+          <w:lang w:val="ru-RU"/>
+        </w:rPr>
+      </w:pPr>
+    </w:p>
+    <w:p>
+      <w:pPr>
+        <w:pStyle w:val="aa"/>
+        <w:rPr>
+          <w:color w:val="auto"/>
+          <w:sz w:val="24"/>
+          <w:szCs w:val="24"/>
+        </w:rPr>
+      </w:pPr>
+      <w:r>
+        <w:rPr>
+          <w:b/>
+          <w:color w:val="auto"/>
+          <w:sz w:val="24"/>
+          <w:szCs w:val="24"/>
+        </w:rPr>
+        <w:t>8.3.</w:t>
+      </w:r>
+      <w:r>
+        <w:rPr>
+          <w:b/>
+          <w:color w:val="auto"/>
+          <w:sz w:val="24"/>
+          <w:szCs w:val="24"/>
+          <w:lang w:val="en-US"/>
+        </w:rPr>
+        <w:t>5</w:t>
+      </w:r>
+      <w:r>
+        <w:rPr>
+          <w:b/>
+          <w:color w:val="auto"/>
+          <w:sz w:val="24"/>
+          <w:szCs w:val="24"/>
+        </w:rPr>
+        <w:t>.</w:t>
+      </w:r>
+      <w:r>
+        <w:rPr>
+          <w:color w:val="auto"/>
+          <w:sz w:val="24"/>
+          <w:szCs w:val="24"/>
+        </w:rPr>
+        <w:t xml:space="preserve"> </w:t>
+      </w:r>
+      <w:r>
+        <w:rPr>
+          <w:b/>
+          <w:color w:val="auto"/>
+          <w:sz w:val="24"/>
+          <w:szCs w:val="24"/>
+        </w:rPr>
+        <w:t>Ресурсы АПИМ УрФУ, СКУД УрФУ для проведения тестового контроля в рамках текущей и промежуточной аттестации</w:t>
+      </w:r>
+      <w:r>
+        <w:rPr>
+          <w:color w:val="auto"/>
+          <w:sz w:val="24"/>
+          <w:szCs w:val="24"/>
+        </w:rPr>
+        <w:t xml:space="preserve"> </w:t>
+      </w:r>
+    </w:p>
+    <w:p>
+      <w:pPr>
+        <w:pStyle w:val="aa"/>
+        <w:rPr>
           <w:spacing w:val="-5"/>
           <w:sz w:val="24"/>
           <w:szCs w:val="24"/>
           <w:lang w:val="ru-RU"/>
         </w:rPr>
-        <w:t xml:space="preserve">Применение </w:t>
-      </w:r>
-      <w:proofErr w:type="gramStart"/>
-      <w:r>
-        <w:rPr>
-          <w:color w:val="auto"/>
+      </w:pPr>
+      <w:r>
+        <w:rPr>
           <w:spacing w:val="-5"/>
           <w:sz w:val="24"/>
           <w:szCs w:val="24"/>
           <w:lang w:val="ru-RU"/>
         </w:rPr>
-        <w:t>Интернет-технологий</w:t>
-      </w:r>
-      <w:proofErr w:type="gramEnd"/>
-      <w:r>
-        <w:rPr>
-          <w:color w:val="auto"/>
+        <w:t>Н</w:t>
+      </w:r>
+      <w:r>
+        <w:rPr>
+          <w:spacing w:val="-5"/>
+          <w:sz w:val="24"/>
+          <w:szCs w:val="24"/>
+        </w:rPr>
+        <w:t xml:space="preserve">е </w:t>
+      </w:r>
+      <w:r>
+        <w:rPr>
           <w:spacing w:val="-5"/>
           <w:sz w:val="24"/>
           <w:szCs w:val="24"/>
           <w:lang w:val="ru-RU"/>
         </w:rPr>
-        <w:t xml:space="preserve"> в современном обществе. </w:t>
+        <w:t>используются</w:t>
       </w:r>
     </w:p>
     <w:p>
       <w:pPr>
         <w:pStyle w:val="aa"/>
-        <w:numPr>
-          <w:ilvl w:val="0"/>
-          <w:numId w:val="25"/>
-        </w:numPr>
-        <w:rPr>
+        <w:rPr>
+          <w:b/>
           <w:color w:val="auto"/>
+          <w:sz w:val="24"/>
+          <w:szCs w:val="24"/>
+          <w:lang w:val="ru-RU"/>
+        </w:rPr>
+      </w:pPr>
+    </w:p>
+    <w:p>
+      <w:pPr>
+        <w:pStyle w:val="aa"/>
+        <w:rPr>
+          <w:color w:val="auto"/>
+          <w:sz w:val="24"/>
+          <w:szCs w:val="24"/>
+        </w:rPr>
+      </w:pPr>
+      <w:r>
+        <w:rPr>
+          <w:b/>
+          <w:color w:val="auto"/>
+          <w:sz w:val="24"/>
+          <w:szCs w:val="24"/>
+        </w:rPr>
+        <w:t>8.3.</w:t>
+      </w:r>
+      <w:r>
+        <w:rPr>
+          <w:b/>
+          <w:color w:val="auto"/>
+          <w:sz w:val="24"/>
+          <w:szCs w:val="24"/>
+          <w:lang w:val="en-US"/>
+        </w:rPr>
+        <w:t>6</w:t>
+      </w:r>
+      <w:r>
+        <w:rPr>
+          <w:color w:val="auto"/>
+          <w:sz w:val="24"/>
+          <w:szCs w:val="24"/>
+        </w:rPr>
+        <w:t xml:space="preserve">. </w:t>
+      </w:r>
+      <w:r>
+        <w:rPr>
+          <w:b/>
+          <w:color w:val="auto"/>
+          <w:sz w:val="24"/>
+          <w:szCs w:val="24"/>
+        </w:rPr>
+        <w:t>Ресурсы ФЭПО</w:t>
+      </w:r>
+      <w:r>
+        <w:rPr>
+          <w:color w:val="auto"/>
+          <w:sz w:val="24"/>
+          <w:szCs w:val="24"/>
+        </w:rPr>
+        <w:t xml:space="preserve"> </w:t>
+      </w:r>
+      <w:r>
+        <w:rPr>
+          <w:b/>
+          <w:color w:val="auto"/>
+          <w:sz w:val="24"/>
+          <w:szCs w:val="24"/>
+        </w:rPr>
+        <w:t>для проведения независимого тестового контроля</w:t>
+      </w:r>
+      <w:r>
+        <w:rPr>
+          <w:color w:val="auto"/>
+          <w:sz w:val="24"/>
+          <w:szCs w:val="24"/>
+        </w:rPr>
+        <w:t xml:space="preserve">  </w:t>
+      </w:r>
+    </w:p>
+    <w:p>
+      <w:pPr>
+        <w:pStyle w:val="aa"/>
+        <w:rPr>
+          <w:b/>
+          <w:color w:val="auto"/>
+          <w:sz w:val="24"/>
+          <w:szCs w:val="24"/>
+          <w:lang w:val="ru-RU"/>
+        </w:rPr>
+      </w:pPr>
+      <w:r>
+        <w:rPr>
           <w:spacing w:val="-5"/>
           <w:sz w:val="24"/>
           <w:szCs w:val="24"/>
           <w:lang w:val="ru-RU"/>
         </w:rPr>
-      </w:pPr>
-      <w:r>
-        <w:rPr>
-          <w:color w:val="auto"/>
+        <w:t>Н</w:t>
+      </w:r>
+      <w:r>
+        <w:rPr>
+          <w:spacing w:val="-5"/>
+          <w:sz w:val="24"/>
+          <w:szCs w:val="24"/>
+        </w:rPr>
+        <w:t xml:space="preserve">е </w:t>
+      </w:r>
+      <w:r>
+        <w:rPr>
           <w:spacing w:val="-5"/>
           <w:sz w:val="24"/>
           <w:szCs w:val="24"/>
           <w:lang w:val="ru-RU"/>
         </w:rPr>
-        <w:t>Поисковые системы.</w:t>
+        <w:t>используются</w:t>
       </w:r>
     </w:p>
     <w:p>
       <w:pPr>
         <w:pStyle w:val="aa"/>
-        <w:numPr>
-          <w:ilvl w:val="0"/>
-          <w:numId w:val="25"/>
-        </w:numPr>
-        <w:rPr>
-          <w:color w:val="auto"/>
-          <w:spacing w:val="-5"/>
-          <w:sz w:val="24"/>
-          <w:szCs w:val="24"/>
-          <w:lang w:val="ru-RU"/>
-        </w:rPr>
-      </w:pPr>
-      <w:r>
-        <w:rPr>
-          <w:color w:val="auto"/>
-          <w:spacing w:val="-5"/>
-          <w:sz w:val="24"/>
-          <w:szCs w:val="24"/>
-          <w:lang w:val="ru-RU"/>
-        </w:rPr>
-        <w:t xml:space="preserve">Сервисы для создания сайтов, блогов. </w:t>
-      </w:r>
-    </w:p>
-    <w:p>
-      <w:pPr>
-        <w:pStyle w:val="aa"/>
-        <w:numPr>
-          <w:ilvl w:val="0"/>
-          <w:numId w:val="25"/>
-        </w:numPr>
-        <w:rPr>
-          <w:color w:val="auto"/>
-          <w:spacing w:val="-5"/>
-          <w:sz w:val="24"/>
-          <w:szCs w:val="24"/>
-          <w:lang w:val="ru-RU"/>
-        </w:rPr>
-      </w:pPr>
-      <w:r>
-        <w:rPr>
-          <w:color w:val="auto"/>
-          <w:spacing w:val="-5"/>
-          <w:sz w:val="24"/>
-          <w:szCs w:val="24"/>
-          <w:lang w:val="ru-RU"/>
-        </w:rPr>
-        <w:t xml:space="preserve">Электронная почта. </w:t>
-      </w:r>
-    </w:p>
-    <w:p>
-      <w:pPr>
-        <w:pStyle w:val="aa"/>
-        <w:numPr>
-          <w:ilvl w:val="0"/>
-          <w:numId w:val="25"/>
-        </w:numPr>
         <w:rPr>
           <w:b/>
           <w:color w:val="auto"/>
@@ -20132,378 +20141,33 @@
           <w:lang w:val="ru-RU"/>
         </w:rPr>
       </w:pPr>
-      <w:r>
+    </w:p>
+    <w:p>
+      <w:pPr>
+        <w:pStyle w:val="aa"/>
         <w:rPr>
           <w:color w:val="auto"/>
-          <w:spacing w:val="-5"/>
           <w:sz w:val="24"/>
           <w:szCs w:val="24"/>
           <w:lang w:val="ru-RU"/>
         </w:rPr>
-        <w:t>Анализ популярных сервисов.</w:t>
-      </w:r>
-    </w:p>
-    <w:p>
-      <w:pPr>
-        <w:pStyle w:val="aa"/>
+      </w:pPr>
+      <w:r>
+        <w:rPr>
+          <w:b/>
+          <w:color w:val="auto"/>
+          <w:sz w:val="24"/>
+          <w:szCs w:val="24"/>
+        </w:rPr>
+        <w:t>8.3.</w:t>
+      </w:r>
+      <w:r>
         <w:rPr>
           <w:b/>
           <w:color w:val="auto"/>
           <w:sz w:val="24"/>
           <w:szCs w:val="24"/>
           <w:lang w:val="en-US"/>
-        </w:rPr>
-      </w:pPr>
-    </w:p>
-    <w:p>
-      <w:pPr>
-        <w:pStyle w:val="aa"/>
-        <w:rPr>
-          <w:b/>
-          <w:color w:val="auto"/>
-          <w:sz w:val="24"/>
-          <w:szCs w:val="24"/>
-        </w:rPr>
-      </w:pPr>
-      <w:r>
-        <w:rPr>
-          <w:b/>
-          <w:color w:val="auto"/>
-          <w:sz w:val="24"/>
-          <w:szCs w:val="24"/>
-        </w:rPr>
-        <w:t>8.3.</w:t>
-      </w:r>
-      <w:r>
-        <w:rPr>
-          <w:b/>
-          <w:color w:val="auto"/>
-          <w:sz w:val="24"/>
-          <w:szCs w:val="24"/>
-          <w:lang w:val="ru-RU"/>
-        </w:rPr>
-        <w:t>4</w:t>
-      </w:r>
-      <w:r>
-        <w:rPr>
-          <w:b/>
-          <w:color w:val="auto"/>
-          <w:sz w:val="24"/>
-          <w:szCs w:val="24"/>
-        </w:rPr>
-        <w:t xml:space="preserve">. Перечень примерных  вопросов для </w:t>
-      </w:r>
-      <w:r>
-        <w:rPr>
-          <w:b/>
-          <w:color w:val="auto"/>
-          <w:sz w:val="24"/>
-          <w:szCs w:val="24"/>
-          <w:lang w:val="ru-RU"/>
-        </w:rPr>
-        <w:t>экзамена</w:t>
-      </w:r>
-      <w:r>
-        <w:rPr>
-          <w:b/>
-          <w:color w:val="auto"/>
-          <w:sz w:val="24"/>
-          <w:szCs w:val="24"/>
-        </w:rPr>
-        <w:t xml:space="preserve"> </w:t>
-      </w:r>
-    </w:p>
-    <w:p>
-      <w:pPr>
-        <w:pStyle w:val="aa"/>
-        <w:rPr>
-          <w:color w:val="auto"/>
-          <w:sz w:val="24"/>
-          <w:szCs w:val="24"/>
-          <w:lang w:val="ru-RU"/>
-        </w:rPr>
-      </w:pPr>
-      <w:r>
-        <w:rPr>
-          <w:color w:val="auto"/>
-          <w:sz w:val="24"/>
-          <w:szCs w:val="24"/>
-          <w:lang w:val="ru-RU"/>
-        </w:rPr>
-        <w:t>Не используются</w:t>
-      </w:r>
-    </w:p>
-    <w:p>
-      <w:pPr>
-        <w:pStyle w:val="aa"/>
-        <w:rPr>
-          <w:b/>
-          <w:color w:val="auto"/>
-          <w:sz w:val="24"/>
-          <w:szCs w:val="24"/>
-          <w:lang w:val="ru-RU"/>
-        </w:rPr>
-      </w:pPr>
-    </w:p>
-    <w:p>
-      <w:pPr>
-        <w:pStyle w:val="aa"/>
-        <w:rPr>
-          <w:color w:val="auto"/>
-          <w:sz w:val="24"/>
-          <w:szCs w:val="24"/>
-        </w:rPr>
-      </w:pPr>
-      <w:r>
-        <w:rPr>
-          <w:b/>
-          <w:color w:val="auto"/>
-          <w:sz w:val="24"/>
-          <w:szCs w:val="24"/>
-        </w:rPr>
-        <w:t>8.3.</w:t>
-      </w:r>
-      <w:r>
-        <w:rPr>
-          <w:b/>
-          <w:color w:val="auto"/>
-          <w:sz w:val="24"/>
-          <w:szCs w:val="24"/>
-          <w:lang w:val="ru-RU"/>
-        </w:rPr>
-        <w:t>5</w:t>
-      </w:r>
-      <w:r>
-        <w:rPr>
-          <w:b/>
-          <w:color w:val="auto"/>
-          <w:sz w:val="24"/>
-          <w:szCs w:val="24"/>
-        </w:rPr>
-        <w:t>.</w:t>
-      </w:r>
-      <w:r>
-        <w:rPr>
-          <w:color w:val="auto"/>
-          <w:sz w:val="24"/>
-          <w:szCs w:val="24"/>
-        </w:rPr>
-        <w:t xml:space="preserve"> </w:t>
-      </w:r>
-      <w:r>
-        <w:rPr>
-          <w:b/>
-          <w:color w:val="auto"/>
-          <w:sz w:val="24"/>
-          <w:szCs w:val="24"/>
-        </w:rPr>
-        <w:t>Ресурсы АПИМ УрФУ, СКУД УрФУ для проведения тестового контроля в рамках текущей и промежуточной аттестации</w:t>
-      </w:r>
-      <w:r>
-        <w:rPr>
-          <w:color w:val="auto"/>
-          <w:sz w:val="24"/>
-          <w:szCs w:val="24"/>
-        </w:rPr>
-        <w:t xml:space="preserve"> </w:t>
-      </w:r>
-    </w:p>
-    <w:p>
-      <w:pPr>
-        <w:pStyle w:val="aa"/>
-        <w:rPr>
-          <w:spacing w:val="-5"/>
-          <w:sz w:val="24"/>
-          <w:szCs w:val="24"/>
-          <w:lang w:val="ru-RU"/>
-        </w:rPr>
-      </w:pPr>
-      <w:r>
-        <w:rPr>
-          <w:spacing w:val="-5"/>
-          <w:sz w:val="24"/>
-          <w:szCs w:val="24"/>
-          <w:lang w:val="ru-RU"/>
-        </w:rPr>
-        <w:t>Н</w:t>
-      </w:r>
-      <w:r>
-        <w:rPr>
-          <w:spacing w:val="-5"/>
-          <w:sz w:val="24"/>
-          <w:szCs w:val="24"/>
-        </w:rPr>
-        <w:t xml:space="preserve">е </w:t>
-      </w:r>
-      <w:r>
-        <w:rPr>
-          <w:spacing w:val="-5"/>
-          <w:sz w:val="24"/>
-          <w:szCs w:val="24"/>
-          <w:lang w:val="ru-RU"/>
-        </w:rPr>
-        <w:t>используются</w:t>
-      </w:r>
-    </w:p>
-    <w:p>
-      <w:pPr>
-        <w:pStyle w:val="aa"/>
-        <w:rPr>
-          <w:b/>
-          <w:color w:val="auto"/>
-          <w:sz w:val="24"/>
-          <w:szCs w:val="24"/>
-          <w:lang w:val="ru-RU"/>
-        </w:rPr>
-      </w:pPr>
-    </w:p>
-    <w:p>
-      <w:pPr>
-        <w:pStyle w:val="aa"/>
-        <w:rPr>
-          <w:color w:val="auto"/>
-          <w:sz w:val="24"/>
-          <w:szCs w:val="24"/>
-        </w:rPr>
-      </w:pPr>
-      <w:r>
-        <w:rPr>
-          <w:b/>
-          <w:color w:val="auto"/>
-          <w:sz w:val="24"/>
-          <w:szCs w:val="24"/>
-        </w:rPr>
-        <w:t>8.3.</w:t>
-      </w:r>
-      <w:r>
-        <w:rPr>
-          <w:b/>
-          <w:color w:val="auto"/>
-          <w:sz w:val="24"/>
-          <w:szCs w:val="24"/>
-          <w:lang w:val="ru-RU"/>
-        </w:rPr>
-        <w:t>6</w:t>
-      </w:r>
-      <w:r>
-        <w:rPr>
-          <w:color w:val="auto"/>
-          <w:sz w:val="24"/>
-          <w:szCs w:val="24"/>
-        </w:rPr>
-        <w:t xml:space="preserve">. </w:t>
-      </w:r>
-      <w:r>
-        <w:rPr>
-          <w:b/>
-          <w:color w:val="auto"/>
-          <w:sz w:val="24"/>
-          <w:szCs w:val="24"/>
-        </w:rPr>
-        <w:t>Ресурсы ФЭПО</w:t>
-      </w:r>
-      <w:r>
-        <w:rPr>
-          <w:color w:val="auto"/>
-          <w:sz w:val="24"/>
-          <w:szCs w:val="24"/>
-        </w:rPr>
-        <w:t xml:space="preserve"> </w:t>
-      </w:r>
-      <w:r>
-        <w:rPr>
-          <w:b/>
-          <w:color w:val="auto"/>
-          <w:sz w:val="24"/>
-          <w:szCs w:val="24"/>
-        </w:rPr>
-        <w:t>для проведения независимого тестового контроля</w:t>
-      </w:r>
-      <w:r>
-        <w:rPr>
-          <w:color w:val="auto"/>
-          <w:sz w:val="24"/>
-          <w:szCs w:val="24"/>
-        </w:rPr>
-        <w:t xml:space="preserve">  </w:t>
-      </w:r>
-    </w:p>
-    <w:p>
-      <w:pPr>
-        <w:pStyle w:val="aa"/>
-        <w:rPr>
-          <w:b/>
-          <w:color w:val="auto"/>
-          <w:sz w:val="24"/>
-          <w:szCs w:val="24"/>
-          <w:lang w:val="ru-RU"/>
-        </w:rPr>
-      </w:pPr>
-      <w:r>
-        <w:rPr>
-          <w:spacing w:val="-5"/>
-          <w:sz w:val="24"/>
-          <w:szCs w:val="24"/>
-          <w:lang w:val="ru-RU"/>
-        </w:rPr>
-        <w:t>Н</w:t>
-      </w:r>
-      <w:r>
-        <w:rPr>
-          <w:spacing w:val="-5"/>
-          <w:sz w:val="24"/>
-          <w:szCs w:val="24"/>
-        </w:rPr>
-        <w:t xml:space="preserve">е </w:t>
-      </w:r>
-      <w:r>
-        <w:rPr>
-          <w:spacing w:val="-5"/>
-          <w:sz w:val="24"/>
-          <w:szCs w:val="24"/>
-          <w:lang w:val="ru-RU"/>
-        </w:rPr>
-        <w:t>используются</w:t>
-      </w:r>
-    </w:p>
-    <w:p>
-      <w:pPr>
-        <w:pStyle w:val="aa"/>
-        <w:rPr>
-          <w:b/>
-          <w:color w:val="auto"/>
-          <w:sz w:val="24"/>
-          <w:szCs w:val="24"/>
-          <w:lang w:val="ru-RU"/>
-        </w:rPr>
-      </w:pPr>
-    </w:p>
-    <w:p>
-      <w:pPr>
-        <w:pStyle w:val="aa"/>
-        <w:rPr>
-          <w:color w:val="auto"/>
-          <w:sz w:val="24"/>
-          <w:szCs w:val="24"/>
-          <w:lang w:val="ru-RU"/>
-        </w:rPr>
-      </w:pPr>
-      <w:r>
-        <w:rPr>
-          <w:b/>
-          <w:color w:val="auto"/>
-          <w:sz w:val="24"/>
-          <w:szCs w:val="24"/>
-        </w:rPr>
-        <w:t>8.3.</w:t>
-      </w:r>
-      <w:r>
-        <w:rPr>
-          <w:b/>
-          <w:color w:val="auto"/>
-          <w:sz w:val="24"/>
-          <w:szCs w:val="24"/>
-          <w:lang w:val="ru-RU"/>
         </w:rPr>
         <w:t>7</w:t>
       </w:r>
@@ -24485,7 +24149,7 @@
 </file>
 
 <file path=customXml/itemProps1.xml><?xml version="1.0" encoding="utf-8"?>
-<ds:datastoreItem xmlns:ds="http://schemas.openxmlformats.org/officeDocument/2006/customXml" ds:itemID="{E99DFDD1-B756-40CD-B94E-403CE0D6E546}">
+<ds:datastoreItem xmlns:ds="http://schemas.openxmlformats.org/officeDocument/2006/customXml" ds:itemID="{3C4ECAD2-2319-41F0-902F-070D315B3723}">
   <ds:schemaRefs>
     <ds:schemaRef ds:uri="http://schemas.openxmlformats.org/officeDocument/2006/bibliography"/>
   </ds:schemaRefs>
